--- a/images/Ricardo_Rendon_Resume.docx
+++ b/images/Ricardo_Rendon_Resume.docx
@@ -284,7 +284,21 @@
         <w:rPr>
           <w:rFonts w:ascii="Times New Roman" w:eastAsia="Arial" w:hAnsi="Times New Roman" w:cs="Times New Roman"/>
         </w:rPr>
-        <w:t>significant</w:t>
+        <w:t xml:space="preserve">positive </w:t>
+      </w:r>
+      <w:r>
+        <w:rPr>
+          <w:rFonts w:ascii="Times New Roman" w:eastAsia="Arial" w:hAnsi="Times New Roman" w:cs="Times New Roman"/>
+        </w:rPr>
+        <w:t>significa</w:t>
+      </w:r>
+      <w:bookmarkStart w:id="0" w:name="_GoBack"/>
+      <w:bookmarkEnd w:id="0"/>
+      <w:r>
+        <w:rPr>
+          <w:rFonts w:ascii="Times New Roman" w:eastAsia="Arial" w:hAnsi="Times New Roman" w:cs="Times New Roman"/>
+        </w:rPr>
+        <w:t>nt</w:t>
       </w:r>
       <w:r>
         <w:rPr>
@@ -2228,18 +2242,7 @@
           <w:szCs w:val="21"/>
           <w:shd w:val="clear" w:color="auto" w:fill="FFFFFF"/>
         </w:rPr>
-        <w:t xml:space="preserve"> and </w:t>
-      </w:r>
-      <w:bookmarkStart w:id="0" w:name="_GoBack"/>
-      <w:bookmarkEnd w:id="0"/>
-      <w:r>
-        <w:rPr>
-          <w:rFonts w:ascii="Times New Roman" w:hAnsi="Times New Roman" w:cs="Times New Roman"/>
-          <w:sz w:val="21"/>
-          <w:szCs w:val="21"/>
-          <w:shd w:val="clear" w:color="auto" w:fill="FFFFFF"/>
-        </w:rPr>
-        <w:t>projects</w:t>
+        <w:t xml:space="preserve"> and projects</w:t>
       </w:r>
       <w:r>
         <w:rPr>
@@ -4795,7 +4798,7 @@
 </file>
 
 <file path=customXml/itemProps1.xml><?xml version="1.0" encoding="utf-8"?>
-<ds:datastoreItem xmlns:ds="http://schemas.openxmlformats.org/officeDocument/2006/customXml" ds:itemID="{D9A0DD0C-1AD8-4A73-9048-0C9BAABB7EAA}">
+<ds:datastoreItem xmlns:ds="http://schemas.openxmlformats.org/officeDocument/2006/customXml" ds:itemID="{D87FE5B9-5827-46D6-8141-919AE5968A36}">
   <ds:schemaRefs>
     <ds:schemaRef ds:uri="http://schemas.openxmlformats.org/officeDocument/2006/bibliography"/>
   </ds:schemaRefs>

--- a/images/Ricardo_Rendon_Resume.docx
+++ b/images/Ricardo_Rendon_Resume.docx
@@ -290,15 +290,7 @@
         <w:rPr>
           <w:rFonts w:ascii="Times New Roman" w:eastAsia="Arial" w:hAnsi="Times New Roman" w:cs="Times New Roman"/>
         </w:rPr>
-        <w:t>significa</w:t>
-      </w:r>
-      <w:bookmarkStart w:id="0" w:name="_GoBack"/>
-      <w:bookmarkEnd w:id="0"/>
-      <w:r>
-        <w:rPr>
-          <w:rFonts w:ascii="Times New Roman" w:eastAsia="Arial" w:hAnsi="Times New Roman" w:cs="Times New Roman"/>
-        </w:rPr>
-        <w:t>nt</w:t>
+        <w:t>significant</w:t>
       </w:r>
       <w:r>
         <w:rPr>
@@ -361,7 +353,6 @@
         </w:rPr>
         <w:t xml:space="preserve">(refer to my personal website for more information regarding </w:t>
       </w:r>
-      <w:proofErr w:type="spellStart"/>
       <w:r>
         <w:rPr>
           <w:rFonts w:ascii="Times New Roman" w:eastAsia="Arial" w:hAnsi="Times New Roman" w:cs="Times New Roman"/>
@@ -380,40 +371,7 @@
           <w:sz w:val="19"/>
           <w:szCs w:val="19"/>
         </w:rPr>
-        <w:t>ursera</w:t>
-      </w:r>
-      <w:proofErr w:type="spellEnd"/>
-      <w:r>
-        <w:rPr>
-          <w:rFonts w:ascii="Times New Roman" w:eastAsia="Arial" w:hAnsi="Times New Roman" w:cs="Times New Roman"/>
-          <w:b w:val="0"/>
-          <w:bCs/>
-          <w:sz w:val="19"/>
-          <w:szCs w:val="19"/>
-        </w:rPr>
-        <w:t xml:space="preserve"> and </w:t>
-      </w:r>
-      <w:proofErr w:type="spellStart"/>
-      <w:r>
-        <w:rPr>
-          <w:rFonts w:ascii="Times New Roman" w:eastAsia="Arial" w:hAnsi="Times New Roman" w:cs="Times New Roman"/>
-          <w:b w:val="0"/>
-          <w:bCs/>
-          <w:sz w:val="19"/>
-          <w:szCs w:val="19"/>
-        </w:rPr>
-        <w:t>udermy</w:t>
-      </w:r>
-      <w:proofErr w:type="spellEnd"/>
-      <w:r>
-        <w:rPr>
-          <w:rFonts w:ascii="Times New Roman" w:eastAsia="Arial" w:hAnsi="Times New Roman" w:cs="Times New Roman"/>
-          <w:b w:val="0"/>
-          <w:bCs/>
-          <w:sz w:val="19"/>
-          <w:szCs w:val="19"/>
-        </w:rPr>
-        <w:t xml:space="preserve"> certifications)</w:t>
+        <w:t>ursera and udermy certifications)</w:t>
       </w:r>
     </w:p>
     <w:p>
@@ -2277,7 +2235,27 @@
           <w:szCs w:val="21"/>
           <w:shd w:val="clear" w:color="auto" w:fill="FFFFFF"/>
         </w:rPr>
-        <w:t xml:space="preserve">Contacted costumers to help and inform on the best practices </w:t>
+        <w:t>Contacted c</w:t>
+      </w:r>
+      <w:r>
+        <w:rPr>
+          <w:rFonts w:ascii="Times New Roman" w:hAnsi="Times New Roman" w:cs="Times New Roman"/>
+          <w:sz w:val="21"/>
+          <w:szCs w:val="21"/>
+          <w:shd w:val="clear" w:color="auto" w:fill="FFFFFF"/>
+        </w:rPr>
+        <w:t>u</w:t>
+      </w:r>
+      <w:bookmarkStart w:id="0" w:name="_GoBack"/>
+      <w:bookmarkEnd w:id="0"/>
+      <w:r>
+        <w:rPr>
+          <w:rFonts w:ascii="Times New Roman" w:hAnsi="Times New Roman" w:cs="Times New Roman"/>
+          <w:sz w:val="21"/>
+          <w:szCs w:val="21"/>
+          <w:shd w:val="clear" w:color="auto" w:fill="FFFFFF"/>
+        </w:rPr>
+        <w:t xml:space="preserve">stumers to help and inform on the best practices </w:t>
       </w:r>
       <w:r>
         <w:rPr>
@@ -2463,35 +2441,7 @@
         <w:rPr>
           <w:rFonts w:ascii="Times New Roman" w:eastAsia="Arial" w:hAnsi="Times New Roman" w:cs="Times New Roman"/>
         </w:rPr>
-        <w:t xml:space="preserve"> </w:t>
-      </w:r>
-      <w:proofErr w:type="spellStart"/>
-      <w:r>
-        <w:rPr>
-          <w:rFonts w:ascii="Times New Roman" w:eastAsia="Arial" w:hAnsi="Times New Roman" w:cs="Times New Roman"/>
-        </w:rPr>
-        <w:t>Representaciones</w:t>
-      </w:r>
-      <w:proofErr w:type="spellEnd"/>
-      <w:r>
-        <w:rPr>
-          <w:rFonts w:ascii="Times New Roman" w:eastAsia="Arial" w:hAnsi="Times New Roman" w:cs="Times New Roman"/>
-        </w:rPr>
-        <w:t xml:space="preserve"> </w:t>
-      </w:r>
-      <w:proofErr w:type="spellStart"/>
-      <w:r>
-        <w:rPr>
-          <w:rFonts w:ascii="Times New Roman" w:eastAsia="Arial" w:hAnsi="Times New Roman" w:cs="Times New Roman"/>
-        </w:rPr>
-        <w:t>Turisticas</w:t>
-      </w:r>
-      <w:proofErr w:type="spellEnd"/>
-      <w:r>
-        <w:rPr>
-          <w:rFonts w:ascii="Times New Roman" w:eastAsia="Arial" w:hAnsi="Times New Roman" w:cs="Times New Roman"/>
-        </w:rPr>
-        <w:t xml:space="preserve"> SAC (travel agency, vehicle </w:t>
+        <w:t xml:space="preserve"> Representaciones Turisticas SAC (travel agency, vehicle </w:t>
       </w:r>
       <w:r>
         <w:rPr>
@@ -4798,7 +4748,7 @@
 </file>
 
 <file path=customXml/itemProps1.xml><?xml version="1.0" encoding="utf-8"?>
-<ds:datastoreItem xmlns:ds="http://schemas.openxmlformats.org/officeDocument/2006/customXml" ds:itemID="{D87FE5B9-5827-46D6-8141-919AE5968A36}">
+<ds:datastoreItem xmlns:ds="http://schemas.openxmlformats.org/officeDocument/2006/customXml" ds:itemID="{0E650FDF-4091-4D09-A760-8A7D24B1AE25}">
   <ds:schemaRefs>
     <ds:schemaRef ds:uri="http://schemas.openxmlformats.org/officeDocument/2006/bibliography"/>
   </ds:schemaRefs>

--- a/images/Ricardo_Rendon_Resume.docx
+++ b/images/Ricardo_Rendon_Resume.docx
@@ -284,7 +284,19 @@
         <w:rPr>
           <w:rFonts w:ascii="Times New Roman" w:eastAsia="Arial" w:hAnsi="Times New Roman" w:cs="Times New Roman"/>
         </w:rPr>
-        <w:t xml:space="preserve">positive </w:t>
+        <w:t>positive</w:t>
+      </w:r>
+      <w:r>
+        <w:rPr>
+          <w:rFonts w:ascii="Times New Roman" w:eastAsia="Arial" w:hAnsi="Times New Roman" w:cs="Times New Roman"/>
+        </w:rPr>
+        <w:t xml:space="preserve"> and</w:t>
+      </w:r>
+      <w:r>
+        <w:rPr>
+          <w:rFonts w:ascii="Times New Roman" w:eastAsia="Arial" w:hAnsi="Times New Roman" w:cs="Times New Roman"/>
+        </w:rPr>
+        <w:t xml:space="preserve"> </w:t>
       </w:r>
       <w:r>
         <w:rPr>
@@ -315,7 +327,7 @@
       <w:pPr>
         <w:pStyle w:val="Heading1"/>
         <w:pBdr>
-          <w:bottom w:val="single" w:sz="4" w:space="0" w:color="000000"/>
+          <w:bottom w:val="single" w:sz="4" w:space="2" w:color="000000"/>
         </w:pBdr>
         <w:spacing w:before="0" w:after="0"/>
         <w:ind w:right="-43"/>
@@ -353,6 +365,7 @@
         </w:rPr>
         <w:t xml:space="preserve">(refer to my personal website for more information regarding </w:t>
       </w:r>
+      <w:proofErr w:type="spellStart"/>
       <w:r>
         <w:rPr>
           <w:rFonts w:ascii="Times New Roman" w:eastAsia="Arial" w:hAnsi="Times New Roman" w:cs="Times New Roman"/>
@@ -371,7 +384,50 @@
           <w:sz w:val="19"/>
           <w:szCs w:val="19"/>
         </w:rPr>
-        <w:t>ursera and udermy certifications)</w:t>
+        <w:t>o</w:t>
+      </w:r>
+      <w:r>
+        <w:rPr>
+          <w:rFonts w:ascii="Times New Roman" w:eastAsia="Arial" w:hAnsi="Times New Roman" w:cs="Times New Roman"/>
+          <w:b w:val="0"/>
+          <w:bCs/>
+          <w:sz w:val="19"/>
+          <w:szCs w:val="19"/>
+        </w:rPr>
+        <w:t>ursera</w:t>
+      </w:r>
+      <w:proofErr w:type="spellEnd"/>
+      <w:r>
+        <w:rPr>
+          <w:rFonts w:ascii="Times New Roman" w:eastAsia="Arial" w:hAnsi="Times New Roman" w:cs="Times New Roman"/>
+          <w:b w:val="0"/>
+          <w:bCs/>
+          <w:sz w:val="19"/>
+          <w:szCs w:val="19"/>
+        </w:rPr>
+        <w:t xml:space="preserve"> and </w:t>
+      </w:r>
+      <w:proofErr w:type="spellStart"/>
+      <w:r>
+        <w:rPr>
+          <w:rFonts w:ascii="Times New Roman" w:eastAsia="Arial" w:hAnsi="Times New Roman" w:cs="Times New Roman"/>
+          <w:b w:val="0"/>
+          <w:bCs/>
+          <w:sz w:val="19"/>
+          <w:szCs w:val="19"/>
+        </w:rPr>
+        <w:t>udemy</w:t>
+      </w:r>
+      <w:proofErr w:type="spellEnd"/>
+      <w:r>
+        <w:rPr>
+          <w:rFonts w:ascii="Times New Roman" w:eastAsia="Arial" w:hAnsi="Times New Roman" w:cs="Times New Roman"/>
+          <w:b w:val="0"/>
+          <w:bCs/>
+          <w:sz w:val="19"/>
+          <w:szCs w:val="19"/>
+        </w:rPr>
+        <w:t xml:space="preserve"> certifications)</w:t>
       </w:r>
     </w:p>
     <w:p>
@@ -661,7 +717,16 @@
           <w:rFonts w:ascii="Times New Roman" w:hAnsi="Times New Roman" w:cs="Times New Roman"/>
           <w:shd w:val="clear" w:color="auto" w:fill="FFFFFF"/>
         </w:rPr>
-        <w:t>Applied Data Science with Python Specialization/ Machine Learning</w:t>
+        <w:t>Applied Data Scie</w:t>
+      </w:r>
+      <w:bookmarkStart w:id="0" w:name="_GoBack"/>
+      <w:bookmarkEnd w:id="0"/>
+      <w:r>
+        <w:rPr>
+          <w:rFonts w:ascii="Times New Roman" w:hAnsi="Times New Roman" w:cs="Times New Roman"/>
+          <w:shd w:val="clear" w:color="auto" w:fill="FFFFFF"/>
+        </w:rPr>
+        <w:t>nce with Python Specialization/ Machine Learning</w:t>
       </w:r>
       <w:r>
         <w:rPr>
@@ -923,24 +988,6 @@
         </w:rPr>
         <w:t>Bilingual (Spanish)</w:t>
       </w:r>
-    </w:p>
-    <w:p>
-      <w:pPr>
-        <w:pStyle w:val="Normal1"/>
-        <w:pBdr>
-          <w:top w:val="nil"/>
-          <w:left w:val="nil"/>
-          <w:bottom w:val="nil"/>
-          <w:right w:val="nil"/>
-          <w:between w:val="nil"/>
-        </w:pBdr>
-        <w:spacing w:before="20" w:after="20"/>
-        <w:ind w:left="360" w:right="-36"/>
-        <w:rPr>
-          <w:rFonts w:ascii="Times New Roman" w:eastAsia="Arial" w:hAnsi="Times New Roman" w:cs="Times New Roman"/>
-          <w:color w:val="000000"/>
-        </w:rPr>
-      </w:pPr>
     </w:p>
     <w:p>
       <w:pPr>
@@ -2235,7 +2282,7 @@
           <w:szCs w:val="21"/>
           <w:shd w:val="clear" w:color="auto" w:fill="FFFFFF"/>
         </w:rPr>
-        <w:t>Contacted c</w:t>
+        <w:t>Reached out to</w:t>
       </w:r>
       <w:r>
         <w:rPr>
@@ -2244,10 +2291,8 @@
           <w:szCs w:val="21"/>
           <w:shd w:val="clear" w:color="auto" w:fill="FFFFFF"/>
         </w:rPr>
-        <w:t>u</w:t>
-      </w:r>
-      <w:bookmarkStart w:id="0" w:name="_GoBack"/>
-      <w:bookmarkEnd w:id="0"/>
+        <w:t xml:space="preserve"> </w:t>
+      </w:r>
       <w:r>
         <w:rPr>
           <w:rFonts w:ascii="Times New Roman" w:hAnsi="Times New Roman" w:cs="Times New Roman"/>
@@ -2255,7 +2300,34 @@
           <w:szCs w:val="21"/>
           <w:shd w:val="clear" w:color="auto" w:fill="FFFFFF"/>
         </w:rPr>
-        <w:t xml:space="preserve">stumers to help and inform on the best practices </w:t>
+        <w:t>c</w:t>
+      </w:r>
+      <w:r>
+        <w:rPr>
+          <w:rFonts w:ascii="Times New Roman" w:hAnsi="Times New Roman" w:cs="Times New Roman"/>
+          <w:sz w:val="21"/>
+          <w:szCs w:val="21"/>
+          <w:shd w:val="clear" w:color="auto" w:fill="FFFFFF"/>
+        </w:rPr>
+        <w:t>u</w:t>
+      </w:r>
+      <w:r>
+        <w:rPr>
+          <w:rFonts w:ascii="Times New Roman" w:hAnsi="Times New Roman" w:cs="Times New Roman"/>
+          <w:sz w:val="21"/>
+          <w:szCs w:val="21"/>
+          <w:shd w:val="clear" w:color="auto" w:fill="FFFFFF"/>
+        </w:rPr>
+        <w:t>stomers</w:t>
+      </w:r>
+      <w:r>
+        <w:rPr>
+          <w:rFonts w:ascii="Times New Roman" w:hAnsi="Times New Roman" w:cs="Times New Roman"/>
+          <w:sz w:val="21"/>
+          <w:szCs w:val="21"/>
+          <w:shd w:val="clear" w:color="auto" w:fill="FFFFFF"/>
+        </w:rPr>
+        <w:t xml:space="preserve"> to help and inform on the best practices </w:t>
       </w:r>
       <w:r>
         <w:rPr>
@@ -2441,7 +2513,35 @@
         <w:rPr>
           <w:rFonts w:ascii="Times New Roman" w:eastAsia="Arial" w:hAnsi="Times New Roman" w:cs="Times New Roman"/>
         </w:rPr>
-        <w:t xml:space="preserve"> Representaciones Turisticas SAC (travel agency, vehicle </w:t>
+        <w:t xml:space="preserve"> </w:t>
+      </w:r>
+      <w:proofErr w:type="spellStart"/>
+      <w:r>
+        <w:rPr>
+          <w:rFonts w:ascii="Times New Roman" w:eastAsia="Arial" w:hAnsi="Times New Roman" w:cs="Times New Roman"/>
+        </w:rPr>
+        <w:t>Representaciones</w:t>
+      </w:r>
+      <w:proofErr w:type="spellEnd"/>
+      <w:r>
+        <w:rPr>
+          <w:rFonts w:ascii="Times New Roman" w:eastAsia="Arial" w:hAnsi="Times New Roman" w:cs="Times New Roman"/>
+        </w:rPr>
+        <w:t xml:space="preserve"> </w:t>
+      </w:r>
+      <w:proofErr w:type="spellStart"/>
+      <w:r>
+        <w:rPr>
+          <w:rFonts w:ascii="Times New Roman" w:eastAsia="Arial" w:hAnsi="Times New Roman" w:cs="Times New Roman"/>
+        </w:rPr>
+        <w:t>Turisticas</w:t>
+      </w:r>
+      <w:proofErr w:type="spellEnd"/>
+      <w:r>
+        <w:rPr>
+          <w:rFonts w:ascii="Times New Roman" w:eastAsia="Arial" w:hAnsi="Times New Roman" w:cs="Times New Roman"/>
+        </w:rPr>
+        <w:t xml:space="preserve"> SAC (travel agency, vehicle </w:t>
       </w:r>
       <w:r>
         <w:rPr>
@@ -4748,7 +4848,7 @@
 </file>
 
 <file path=customXml/itemProps1.xml><?xml version="1.0" encoding="utf-8"?>
-<ds:datastoreItem xmlns:ds="http://schemas.openxmlformats.org/officeDocument/2006/customXml" ds:itemID="{0E650FDF-4091-4D09-A760-8A7D24B1AE25}">
+<ds:datastoreItem xmlns:ds="http://schemas.openxmlformats.org/officeDocument/2006/customXml" ds:itemID="{313790E0-D67B-48DA-BF7D-91E1FDB4DA63}">
   <ds:schemaRefs>
     <ds:schemaRef ds:uri="http://schemas.openxmlformats.org/officeDocument/2006/bibliography"/>
   </ds:schemaRefs>

--- a/images/Ricardo_Rendon_Resume.docx
+++ b/images/Ricardo_Rendon_Resume.docx
@@ -22,6 +22,8 @@
           <w:szCs w:val="28"/>
         </w:rPr>
       </w:pPr>
+      <w:bookmarkStart w:id="0" w:name="_GoBack"/>
+      <w:bookmarkEnd w:id="0"/>
       <w:r>
         <w:rPr>
           <w:rFonts w:ascii="Times New Roman" w:eastAsia="Arial" w:hAnsi="Times New Roman" w:cs="Times New Roman"/>
@@ -717,16 +719,7 @@
           <w:rFonts w:ascii="Times New Roman" w:hAnsi="Times New Roman" w:cs="Times New Roman"/>
           <w:shd w:val="clear" w:color="auto" w:fill="FFFFFF"/>
         </w:rPr>
-        <w:t>Applied Data Scie</w:t>
-      </w:r>
-      <w:bookmarkStart w:id="0" w:name="_GoBack"/>
-      <w:bookmarkEnd w:id="0"/>
-      <w:r>
-        <w:rPr>
-          <w:rFonts w:ascii="Times New Roman" w:hAnsi="Times New Roman" w:cs="Times New Roman"/>
-          <w:shd w:val="clear" w:color="auto" w:fill="FFFFFF"/>
-        </w:rPr>
-        <w:t>nce with Python Specialization/ Machine Learning</w:t>
+        <w:t>Applied Data Science with Python Specialization/ Machine Learning</w:t>
       </w:r>
       <w:r>
         <w:rPr>
@@ -4848,7 +4841,7 @@
 </file>
 
 <file path=customXml/itemProps1.xml><?xml version="1.0" encoding="utf-8"?>
-<ds:datastoreItem xmlns:ds="http://schemas.openxmlformats.org/officeDocument/2006/customXml" ds:itemID="{313790E0-D67B-48DA-BF7D-91E1FDB4DA63}">
+<ds:datastoreItem xmlns:ds="http://schemas.openxmlformats.org/officeDocument/2006/customXml" ds:itemID="{0850734C-203F-41BD-A114-E6661896361E}">
   <ds:schemaRefs>
     <ds:schemaRef ds:uri="http://schemas.openxmlformats.org/officeDocument/2006/bibliography"/>
   </ds:schemaRefs>

--- a/images/Ricardo_Rendon_Resume.docx
+++ b/images/Ricardo_Rendon_Resume.docx
@@ -22,8 +22,6 @@
           <w:szCs w:val="28"/>
         </w:rPr>
       </w:pPr>
-      <w:bookmarkStart w:id="0" w:name="_GoBack"/>
-      <w:bookmarkEnd w:id="0"/>
       <w:r>
         <w:rPr>
           <w:rFonts w:ascii="Times New Roman" w:eastAsia="Arial" w:hAnsi="Times New Roman" w:cs="Times New Roman"/>
@@ -244,7 +242,19 @@
         <w:rPr>
           <w:rFonts w:ascii="Times New Roman" w:eastAsia="Arial" w:hAnsi="Times New Roman" w:cs="Times New Roman"/>
         </w:rPr>
-        <w:t xml:space="preserve">data driven </w:t>
+        <w:t>data</w:t>
+      </w:r>
+      <w:r>
+        <w:rPr>
+          <w:rFonts w:ascii="Times New Roman" w:eastAsia="Arial" w:hAnsi="Times New Roman" w:cs="Times New Roman"/>
+        </w:rPr>
+        <w:t>-</w:t>
+      </w:r>
+      <w:r>
+        <w:rPr>
+          <w:rFonts w:ascii="Times New Roman" w:eastAsia="Arial" w:hAnsi="Times New Roman" w:cs="Times New Roman"/>
+        </w:rPr>
+        <w:t xml:space="preserve">driven </w:t>
       </w:r>
       <w:r>
         <w:rPr>
@@ -740,7 +750,21 @@
           <w:rFonts w:ascii="Times New Roman" w:hAnsi="Times New Roman" w:cs="Times New Roman"/>
           <w:shd w:val="clear" w:color="auto" w:fill="FFFFFF"/>
         </w:rPr>
-        <w:t xml:space="preserve"> (more info on these specialization in personal website)</w:t>
+        <w:t xml:space="preserve"> (more info on these specialization</w:t>
+      </w:r>
+      <w:r>
+        <w:rPr>
+          <w:rFonts w:ascii="Times New Roman" w:hAnsi="Times New Roman" w:cs="Times New Roman"/>
+          <w:shd w:val="clear" w:color="auto" w:fill="FFFFFF"/>
+        </w:rPr>
+        <w:t>s</w:t>
+      </w:r>
+      <w:r>
+        <w:rPr>
+          <w:rFonts w:ascii="Times New Roman" w:hAnsi="Times New Roman" w:cs="Times New Roman"/>
+          <w:shd w:val="clear" w:color="auto" w:fill="FFFFFF"/>
+        </w:rPr>
+        <w:t xml:space="preserve"> in personal website)</w:t>
       </w:r>
     </w:p>
     <w:p>
@@ -2098,7 +2122,16 @@
           <w:rFonts w:ascii="Times New Roman" w:eastAsia="Arial" w:hAnsi="Times New Roman" w:cs="Times New Roman"/>
           <w:color w:val="000000"/>
         </w:rPr>
-        <w:t>Graphical analysis of biking dataset of SF and LA with the purpose of identifying riding patterns.</w:t>
+        <w:t xml:space="preserve">Graphical analysis of </w:t>
+      </w:r>
+      <w:bookmarkStart w:id="0" w:name="_GoBack"/>
+      <w:bookmarkEnd w:id="0"/>
+      <w:r>
+        <w:rPr>
+          <w:rFonts w:ascii="Times New Roman" w:eastAsia="Arial" w:hAnsi="Times New Roman" w:cs="Times New Roman"/>
+          <w:color w:val="000000"/>
+        </w:rPr>
+        <w:t>biking dataset of SF and LA with the purpose of identifying riding patterns.</w:t>
       </w:r>
     </w:p>
     <w:p>
@@ -2508,33 +2541,41 @@
         </w:rPr>
         <w:t xml:space="preserve"> </w:t>
       </w:r>
-      <w:proofErr w:type="spellStart"/>
-      <w:r>
-        <w:rPr>
-          <w:rFonts w:ascii="Times New Roman" w:eastAsia="Arial" w:hAnsi="Times New Roman" w:cs="Times New Roman"/>
-        </w:rPr>
-        <w:t>Representaciones</w:t>
-      </w:r>
-      <w:proofErr w:type="spellEnd"/>
+      <w:r>
+        <w:rPr>
+          <w:rFonts w:ascii="Times New Roman" w:eastAsia="Arial" w:hAnsi="Times New Roman" w:cs="Times New Roman"/>
+        </w:rPr>
+        <w:t>T</w:t>
+      </w:r>
+      <w:r>
+        <w:rPr>
+          <w:rFonts w:ascii="Times New Roman" w:eastAsia="Arial" w:hAnsi="Times New Roman" w:cs="Times New Roman"/>
+        </w:rPr>
+        <w:t xml:space="preserve">ravel </w:t>
+      </w:r>
+      <w:r>
+        <w:rPr>
+          <w:rFonts w:ascii="Times New Roman" w:eastAsia="Arial" w:hAnsi="Times New Roman" w:cs="Times New Roman"/>
+        </w:rPr>
+        <w:t>A</w:t>
+      </w:r>
+      <w:r>
+        <w:rPr>
+          <w:rFonts w:ascii="Times New Roman" w:eastAsia="Arial" w:hAnsi="Times New Roman" w:cs="Times New Roman"/>
+        </w:rPr>
+        <w:t>gency</w:t>
+      </w:r>
       <w:r>
         <w:rPr>
           <w:rFonts w:ascii="Times New Roman" w:eastAsia="Arial" w:hAnsi="Times New Roman" w:cs="Times New Roman"/>
         </w:rPr>
         <w:t xml:space="preserve"> </w:t>
       </w:r>
-      <w:proofErr w:type="spellStart"/>
-      <w:r>
-        <w:rPr>
-          <w:rFonts w:ascii="Times New Roman" w:eastAsia="Arial" w:hAnsi="Times New Roman" w:cs="Times New Roman"/>
-        </w:rPr>
-        <w:t>Turisticas</w:t>
-      </w:r>
-      <w:proofErr w:type="spellEnd"/>
-      <w:r>
-        <w:rPr>
-          <w:rFonts w:ascii="Times New Roman" w:eastAsia="Arial" w:hAnsi="Times New Roman" w:cs="Times New Roman"/>
-        </w:rPr>
-        <w:t xml:space="preserve"> SAC (travel agency, vehicle </w:t>
+      <w:r>
+        <w:rPr>
+          <w:rFonts w:ascii="Times New Roman" w:eastAsia="Arial" w:hAnsi="Times New Roman" w:cs="Times New Roman"/>
+        </w:rPr>
+        <w:t xml:space="preserve">(vehicle </w:t>
       </w:r>
       <w:r>
         <w:rPr>
@@ -2558,7 +2599,19 @@
         <w:rPr>
           <w:rFonts w:ascii="Times New Roman" w:eastAsia="Arial" w:hAnsi="Times New Roman" w:cs="Times New Roman"/>
         </w:rPr>
-        <w:t xml:space="preserve">       </w:t>
+        <w:t xml:space="preserve">    </w:t>
+      </w:r>
+      <w:r>
+        <w:rPr>
+          <w:rFonts w:ascii="Times New Roman" w:eastAsia="Arial" w:hAnsi="Times New Roman" w:cs="Times New Roman"/>
+        </w:rPr>
+        <w:t xml:space="preserve">                                                     </w:t>
+      </w:r>
+      <w:r>
+        <w:rPr>
+          <w:rFonts w:ascii="Times New Roman" w:eastAsia="Arial" w:hAnsi="Times New Roman" w:cs="Times New Roman"/>
+        </w:rPr>
+        <w:t xml:space="preserve">   </w:t>
       </w:r>
       <w:r>
         <w:rPr>
@@ -4841,7 +4894,7 @@
 </file>
 
 <file path=customXml/itemProps1.xml><?xml version="1.0" encoding="utf-8"?>
-<ds:datastoreItem xmlns:ds="http://schemas.openxmlformats.org/officeDocument/2006/customXml" ds:itemID="{0850734C-203F-41BD-A114-E6661896361E}">
+<ds:datastoreItem xmlns:ds="http://schemas.openxmlformats.org/officeDocument/2006/customXml" ds:itemID="{C9C1D4B2-C0B1-464E-A167-C5D5D591F22A}">
   <ds:schemaRefs>
     <ds:schemaRef ds:uri="http://schemas.openxmlformats.org/officeDocument/2006/bibliography"/>
   </ds:schemaRefs>

--- a/images/Ricardo_Rendon_Resume.docx
+++ b/images/Ricardo_Rendon_Resume.docx
@@ -2122,16 +2122,7 @@
           <w:rFonts w:ascii="Times New Roman" w:eastAsia="Arial" w:hAnsi="Times New Roman" w:cs="Times New Roman"/>
           <w:color w:val="000000"/>
         </w:rPr>
-        <w:t xml:space="preserve">Graphical analysis of </w:t>
-      </w:r>
-      <w:bookmarkStart w:id="0" w:name="_GoBack"/>
-      <w:bookmarkEnd w:id="0"/>
-      <w:r>
-        <w:rPr>
-          <w:rFonts w:ascii="Times New Roman" w:eastAsia="Arial" w:hAnsi="Times New Roman" w:cs="Times New Roman"/>
-          <w:color w:val="000000"/>
-        </w:rPr>
-        <w:t>biking dataset of SF and LA with the purpose of identifying riding patterns.</w:t>
+        <w:t>Graphical analysis of biking dataset of SF and LA with the purpose of identifying riding patterns.</w:t>
       </w:r>
     </w:p>
     <w:p>
@@ -2264,8 +2255,10 @@
           <w:szCs w:val="21"/>
           <w:shd w:val="clear" w:color="auto" w:fill="FFFFFF"/>
         </w:rPr>
-        <w:t>Participated in group presentations with new ideas on how to approach campaigns</w:t>
-      </w:r>
+        <w:t>Performed presentations on how to approach new campaigns and projects</w:t>
+      </w:r>
+      <w:bookmarkStart w:id="0" w:name="_GoBack"/>
+      <w:bookmarkEnd w:id="0"/>
       <w:r>
         <w:rPr>
           <w:rFonts w:ascii="Times New Roman" w:hAnsi="Times New Roman" w:cs="Times New Roman"/>
@@ -2273,16 +2266,7 @@
           <w:szCs w:val="21"/>
           <w:shd w:val="clear" w:color="auto" w:fill="FFFFFF"/>
         </w:rPr>
-        <w:t xml:space="preserve"> and projects</w:t>
-      </w:r>
-      <w:r>
-        <w:rPr>
-          <w:rFonts w:ascii="Times New Roman" w:hAnsi="Times New Roman" w:cs="Times New Roman"/>
-          <w:sz w:val="21"/>
-          <w:szCs w:val="21"/>
-          <w:shd w:val="clear" w:color="auto" w:fill="FFFFFF"/>
-        </w:rPr>
-        <w:t>.</w:t>
+        <w:t xml:space="preserve"> with Gateway Realty Partners.</w:t>
       </w:r>
       <w:r>
         <w:rPr>
@@ -2563,13 +2547,7 @@
         <w:rPr>
           <w:rFonts w:ascii="Times New Roman" w:eastAsia="Arial" w:hAnsi="Times New Roman" w:cs="Times New Roman"/>
         </w:rPr>
-        <w:t>gency</w:t>
-      </w:r>
-      <w:r>
-        <w:rPr>
-          <w:rFonts w:ascii="Times New Roman" w:eastAsia="Arial" w:hAnsi="Times New Roman" w:cs="Times New Roman"/>
-        </w:rPr>
-        <w:t xml:space="preserve"> </w:t>
+        <w:t xml:space="preserve">gency </w:t>
       </w:r>
       <w:r>
         <w:rPr>
@@ -4894,7 +4872,7 @@
 </file>
 
 <file path=customXml/itemProps1.xml><?xml version="1.0" encoding="utf-8"?>
-<ds:datastoreItem xmlns:ds="http://schemas.openxmlformats.org/officeDocument/2006/customXml" ds:itemID="{C9C1D4B2-C0B1-464E-A167-C5D5D591F22A}">
+<ds:datastoreItem xmlns:ds="http://schemas.openxmlformats.org/officeDocument/2006/customXml" ds:itemID="{E54FCEF0-739A-4E0E-BFA1-0216C310B1B7}">
   <ds:schemaRefs>
     <ds:schemaRef ds:uri="http://schemas.openxmlformats.org/officeDocument/2006/bibliography"/>
   </ds:schemaRefs>

--- a/images/Ricardo_Rendon_Resume.docx
+++ b/images/Ricardo_Rendon_Resume.docx
@@ -302,14 +302,10 @@
         <w:rPr>
           <w:rFonts w:ascii="Times New Roman" w:eastAsia="Arial" w:hAnsi="Times New Roman" w:cs="Times New Roman"/>
         </w:rPr>
-        <w:t xml:space="preserve"> and</w:t>
-      </w:r>
-      <w:r>
-        <w:rPr>
-          <w:rFonts w:ascii="Times New Roman" w:eastAsia="Arial" w:hAnsi="Times New Roman" w:cs="Times New Roman"/>
-        </w:rPr>
         <w:t xml:space="preserve"> </w:t>
       </w:r>
+      <w:bookmarkStart w:id="0" w:name="_GoBack"/>
+      <w:bookmarkEnd w:id="0"/>
       <w:r>
         <w:rPr>
           <w:rFonts w:ascii="Times New Roman" w:eastAsia="Arial" w:hAnsi="Times New Roman" w:cs="Times New Roman"/>
@@ -539,13 +535,28 @@
           <w:rFonts w:ascii="Times New Roman" w:eastAsia="Arial" w:hAnsi="Times New Roman" w:cs="Times New Roman"/>
           <w:color w:val="000000"/>
         </w:rPr>
-        <w:t xml:space="preserve">Major: Statistics  </w:t>
-      </w:r>
-      <w:r>
-        <w:rPr>
-          <w:rFonts w:ascii="Times New Roman" w:eastAsia="Arial" w:hAnsi="Times New Roman" w:cs="Times New Roman"/>
-        </w:rPr>
-        <w:t>/ Minor</w:t>
+        <w:t xml:space="preserve">Major: </w:t>
+      </w:r>
+      <w:proofErr w:type="gramStart"/>
+      <w:r>
+        <w:rPr>
+          <w:rFonts w:ascii="Times New Roman" w:eastAsia="Arial" w:hAnsi="Times New Roman" w:cs="Times New Roman"/>
+          <w:color w:val="000000"/>
+        </w:rPr>
+        <w:t xml:space="preserve">Statistics  </w:t>
+      </w:r>
+      <w:r>
+        <w:rPr>
+          <w:rFonts w:ascii="Times New Roman" w:eastAsia="Arial" w:hAnsi="Times New Roman" w:cs="Times New Roman"/>
+        </w:rPr>
+        <w:t>/</w:t>
+      </w:r>
+      <w:proofErr w:type="gramEnd"/>
+      <w:r>
+        <w:rPr>
+          <w:rFonts w:ascii="Times New Roman" w:eastAsia="Arial" w:hAnsi="Times New Roman" w:cs="Times New Roman"/>
+        </w:rPr>
+        <w:t xml:space="preserve"> Minor</w:t>
       </w:r>
       <w:r>
         <w:rPr>
@@ -1462,6 +1473,7 @@
           <w:rFonts w:ascii="Times New Roman" w:eastAsia="Arial" w:hAnsi="Times New Roman" w:cs="Times New Roman"/>
         </w:rPr>
       </w:pPr>
+      <w:proofErr w:type="gramStart"/>
       <w:r>
         <w:rPr>
           <w:rFonts w:ascii="Times New Roman" w:eastAsia="Arial" w:hAnsi="Times New Roman" w:cs="Times New Roman"/>
@@ -1474,7 +1486,15 @@
           <w:rFonts w:ascii="Times New Roman" w:eastAsia="Arial" w:hAnsi="Times New Roman" w:cs="Times New Roman"/>
           <w:color w:val="000000"/>
         </w:rPr>
-        <w:t>(Python):</w:t>
+        <w:t>(</w:t>
+      </w:r>
+      <w:proofErr w:type="gramEnd"/>
+      <w:r>
+        <w:rPr>
+          <w:rFonts w:ascii="Times New Roman" w:eastAsia="Arial" w:hAnsi="Times New Roman" w:cs="Times New Roman"/>
+          <w:color w:val="000000"/>
+        </w:rPr>
+        <w:t>Python):</w:t>
       </w:r>
       <w:r>
         <w:rPr>
@@ -1677,11 +1697,19 @@
         </w:rPr>
         <w:t>ich is better than the initial 17</w:t>
       </w:r>
-      <w:r>
-        <w:rPr>
-          <w:rFonts w:ascii="Times New Roman" w:eastAsia="Arial" w:hAnsi="Times New Roman" w:cs="Times New Roman"/>
-        </w:rPr>
-        <w:t>%(random guessing)</w:t>
+      <w:proofErr w:type="gramStart"/>
+      <w:r>
+        <w:rPr>
+          <w:rFonts w:ascii="Times New Roman" w:eastAsia="Arial" w:hAnsi="Times New Roman" w:cs="Times New Roman"/>
+        </w:rPr>
+        <w:t>%(</w:t>
+      </w:r>
+      <w:proofErr w:type="gramEnd"/>
+      <w:r>
+        <w:rPr>
+          <w:rFonts w:ascii="Times New Roman" w:eastAsia="Arial" w:hAnsi="Times New Roman" w:cs="Times New Roman"/>
+        </w:rPr>
+        <w:t>random guessing)</w:t>
       </w:r>
     </w:p>
     <w:p>
@@ -1976,7 +2004,21 @@
         <w:rPr>
           <w:rFonts w:ascii="Times New Roman" w:eastAsia="Arial" w:hAnsi="Times New Roman" w:cs="Times New Roman"/>
         </w:rPr>
-        <w:t>KNN (K-nearest neighbors algorithm) and CV (cross-validation)(R):</w:t>
+        <w:t>KNN (K-nearest neighbors algorithm) and CV (cross-</w:t>
+      </w:r>
+      <w:proofErr w:type="gramStart"/>
+      <w:r>
+        <w:rPr>
+          <w:rFonts w:ascii="Times New Roman" w:eastAsia="Arial" w:hAnsi="Times New Roman" w:cs="Times New Roman"/>
+        </w:rPr>
+        <w:t>validation)(</w:t>
+      </w:r>
+      <w:proofErr w:type="gramEnd"/>
+      <w:r>
+        <w:rPr>
+          <w:rFonts w:ascii="Times New Roman" w:eastAsia="Arial" w:hAnsi="Times New Roman" w:cs="Times New Roman"/>
+        </w:rPr>
+        <w:t>R):</w:t>
       </w:r>
       <w:r>
         <w:rPr>
@@ -2181,13 +2223,25 @@
         <w:rPr>
           <w:rFonts w:ascii="Times New Roman" w:eastAsia="Arial" w:hAnsi="Times New Roman" w:cs="Times New Roman"/>
         </w:rPr>
-        <w:t xml:space="preserve"> campaign project management):</w:t>
-      </w:r>
-      <w:r>
-        <w:rPr>
-          <w:rFonts w:ascii="Times New Roman" w:eastAsia="Arial" w:hAnsi="Times New Roman" w:cs="Times New Roman"/>
-        </w:rPr>
-        <w:t xml:space="preserve">                              </w:t>
+        <w:t xml:space="preserve"> campaign project management</w:t>
+      </w:r>
+      <w:r>
+        <w:rPr>
+          <w:rFonts w:ascii="Times New Roman" w:eastAsia="Arial" w:hAnsi="Times New Roman" w:cs="Times New Roman"/>
+        </w:rPr>
+        <w:t xml:space="preserve"> at Launchpad</w:t>
+      </w:r>
+      <w:r>
+        <w:rPr>
+          <w:rFonts w:ascii="Times New Roman" w:eastAsia="Arial" w:hAnsi="Times New Roman" w:cs="Times New Roman"/>
+        </w:rPr>
+        <w:t>):</w:t>
+      </w:r>
+      <w:r>
+        <w:rPr>
+          <w:rFonts w:ascii="Times New Roman" w:eastAsia="Arial" w:hAnsi="Times New Roman" w:cs="Times New Roman"/>
+        </w:rPr>
+        <w:t xml:space="preserve">      </w:t>
       </w:r>
       <w:r>
         <w:rPr>
@@ -2255,18 +2309,7 @@
           <w:szCs w:val="21"/>
           <w:shd w:val="clear" w:color="auto" w:fill="FFFFFF"/>
         </w:rPr>
-        <w:t>Performed presentations on how to approach new campaigns and projects</w:t>
-      </w:r>
-      <w:bookmarkStart w:id="0" w:name="_GoBack"/>
-      <w:bookmarkEnd w:id="0"/>
-      <w:r>
-        <w:rPr>
-          <w:rFonts w:ascii="Times New Roman" w:hAnsi="Times New Roman" w:cs="Times New Roman"/>
-          <w:sz w:val="21"/>
-          <w:szCs w:val="21"/>
-          <w:shd w:val="clear" w:color="auto" w:fill="FFFFFF"/>
-        </w:rPr>
-        <w:t xml:space="preserve"> with Gateway Realty Partners.</w:t>
+        <w:t>Performed presentations on how to approach new campaigns and projects with Gateway Realty Partners.</w:t>
       </w:r>
       <w:r>
         <w:rPr>
@@ -4872,7 +4915,7 @@
 </file>
 
 <file path=customXml/itemProps1.xml><?xml version="1.0" encoding="utf-8"?>
-<ds:datastoreItem xmlns:ds="http://schemas.openxmlformats.org/officeDocument/2006/customXml" ds:itemID="{E54FCEF0-739A-4E0E-BFA1-0216C310B1B7}">
+<ds:datastoreItem xmlns:ds="http://schemas.openxmlformats.org/officeDocument/2006/customXml" ds:itemID="{613935F3-3004-47C7-B9B2-E57D35A7569A}">
   <ds:schemaRefs>
     <ds:schemaRef ds:uri="http://schemas.openxmlformats.org/officeDocument/2006/bibliography"/>
   </ds:schemaRefs>

--- a/images/Ricardo_Rendon_Resume.docx
+++ b/images/Ricardo_Rendon_Resume.docx
@@ -304,8 +304,6 @@
         </w:rPr>
         <w:t xml:space="preserve"> </w:t>
       </w:r>
-      <w:bookmarkStart w:id="0" w:name="_GoBack"/>
-      <w:bookmarkEnd w:id="0"/>
       <w:r>
         <w:rPr>
           <w:rFonts w:ascii="Times New Roman" w:eastAsia="Arial" w:hAnsi="Times New Roman" w:cs="Times New Roman"/>
@@ -492,7 +490,21 @@
           <w:rFonts w:ascii="Times New Roman" w:eastAsia="Arial" w:hAnsi="Times New Roman" w:cs="Times New Roman"/>
           <w:color w:val="000000"/>
         </w:rPr>
-        <w:t xml:space="preserve">University of California, Davis (2016-2019) </w:t>
+        <w:t>University of California, Davis (2016-</w:t>
+      </w:r>
+      <w:r>
+        <w:rPr>
+          <w:rFonts w:ascii="Times New Roman" w:eastAsia="Arial" w:hAnsi="Times New Roman" w:cs="Times New Roman"/>
+          <w:color w:val="000000"/>
+        </w:rPr>
+        <w:t xml:space="preserve"> June </w:t>
+      </w:r>
+      <w:r>
+        <w:rPr>
+          <w:rFonts w:ascii="Times New Roman" w:eastAsia="Arial" w:hAnsi="Times New Roman" w:cs="Times New Roman"/>
+          <w:color w:val="000000"/>
+        </w:rPr>
+        <w:t xml:space="preserve">2019) </w:t>
       </w:r>
       <w:r>
         <w:rPr>
@@ -614,7 +626,21 @@
           <w:rFonts w:ascii="Times New Roman" w:eastAsia="Arial" w:hAnsi="Times New Roman" w:cs="Times New Roman"/>
           <w:color w:val="000000"/>
         </w:rPr>
-        <w:t>Rocklin, CA):</w:t>
+        <w:t>Rocklin, CA</w:t>
+      </w:r>
+      <w:r>
+        <w:rPr>
+          <w:rFonts w:ascii="Times New Roman" w:eastAsia="Arial" w:hAnsi="Times New Roman" w:cs="Times New Roman"/>
+          <w:color w:val="000000"/>
+        </w:rPr>
+        <w:t>, 2013-2016</w:t>
+      </w:r>
+      <w:r>
+        <w:rPr>
+          <w:rFonts w:ascii="Times New Roman" w:eastAsia="Arial" w:hAnsi="Times New Roman" w:cs="Times New Roman"/>
+          <w:color w:val="000000"/>
+        </w:rPr>
+        <w:t>):</w:t>
       </w:r>
     </w:p>
     <w:p>
@@ -2290,18 +2316,12 @@
         <w:spacing w:before="20" w:after="20"/>
         <w:ind w:left="360" w:right="-36"/>
         <w:rPr>
-          <w:rFonts w:ascii="Times New Roman" w:eastAsia="Arial" w:hAnsi="Times New Roman" w:cs="Times New Roman"/>
-        </w:rPr>
-      </w:pPr>
-      <w:r>
-        <w:rPr>
           <w:rFonts w:ascii="Times New Roman" w:hAnsi="Times New Roman" w:cs="Times New Roman"/>
           <w:sz w:val="21"/>
           <w:szCs w:val="21"/>
           <w:shd w:val="clear" w:color="auto" w:fill="FFFFFF"/>
         </w:rPr>
-        <w:t xml:space="preserve">- </w:t>
-      </w:r>
+      </w:pPr>
       <w:r>
         <w:rPr>
           <w:rFonts w:ascii="Times New Roman" w:hAnsi="Times New Roman" w:cs="Times New Roman"/>
@@ -2309,7 +2329,45 @@
           <w:szCs w:val="21"/>
           <w:shd w:val="clear" w:color="auto" w:fill="FFFFFF"/>
         </w:rPr>
-        <w:t>Performed presentations on how to approach new campaigns and projects with Gateway Realty Partners.</w:t>
+        <w:t xml:space="preserve">- </w:t>
+      </w:r>
+      <w:r>
+        <w:rPr>
+          <w:rFonts w:ascii="Times New Roman" w:hAnsi="Times New Roman" w:cs="Times New Roman"/>
+          <w:sz w:val="21"/>
+          <w:szCs w:val="21"/>
+          <w:shd w:val="clear" w:color="auto" w:fill="FFFFFF"/>
+        </w:rPr>
+        <w:t>Performed presentations</w:t>
+      </w:r>
+      <w:r>
+        <w:rPr>
+          <w:rFonts w:ascii="Times New Roman" w:hAnsi="Times New Roman" w:cs="Times New Roman"/>
+          <w:sz w:val="21"/>
+          <w:szCs w:val="21"/>
+          <w:shd w:val="clear" w:color="auto" w:fill="FFFFFF"/>
+        </w:rPr>
+        <w:t xml:space="preserve"> and analysis</w:t>
+      </w:r>
+      <w:bookmarkStart w:id="0" w:name="_GoBack"/>
+      <w:bookmarkEnd w:id="0"/>
+      <w:r>
+        <w:rPr>
+          <w:rFonts w:ascii="Times New Roman" w:hAnsi="Times New Roman" w:cs="Times New Roman"/>
+          <w:sz w:val="21"/>
+          <w:szCs w:val="21"/>
+          <w:shd w:val="clear" w:color="auto" w:fill="FFFFFF"/>
+        </w:rPr>
+        <w:t xml:space="preserve"> on how to approach new campaigns and projects with Gateway Realty Partners.</w:t>
+      </w:r>
+      <w:r>
+        <w:rPr>
+          <w:rFonts w:ascii="Times New Roman" w:hAnsi="Times New Roman" w:cs="Times New Roman"/>
+          <w:sz w:val="21"/>
+          <w:szCs w:val="21"/>
+          <w:shd w:val="clear" w:color="auto" w:fill="FFFFFF"/>
+        </w:rPr>
+        <w:t xml:space="preserve"> </w:t>
       </w:r>
       <w:r>
         <w:rPr>
@@ -4915,7 +4973,7 @@
 </file>
 
 <file path=customXml/itemProps1.xml><?xml version="1.0" encoding="utf-8"?>
-<ds:datastoreItem xmlns:ds="http://schemas.openxmlformats.org/officeDocument/2006/customXml" ds:itemID="{613935F3-3004-47C7-B9B2-E57D35A7569A}">
+<ds:datastoreItem xmlns:ds="http://schemas.openxmlformats.org/officeDocument/2006/customXml" ds:itemID="{36E8690D-46BD-4CD6-9230-D2A43E2BDDBD}">
   <ds:schemaRefs>
     <ds:schemaRef ds:uri="http://schemas.openxmlformats.org/officeDocument/2006/bibliography"/>
   </ds:schemaRefs>

--- a/images/Ricardo_Rendon_Resume.docx
+++ b/images/Ricardo_Rendon_Resume.docx
@@ -520,6 +520,8 @@
         </w:rPr>
         <w:t>/4.0)</w:t>
       </w:r>
+      <w:bookmarkStart w:id="0" w:name="_GoBack"/>
+      <w:bookmarkEnd w:id="0"/>
     </w:p>
     <w:p>
       <w:pPr>
@@ -682,24 +684,6 @@
     <w:p>
       <w:pPr>
         <w:pStyle w:val="Normal1"/>
-        <w:pBdr>
-          <w:top w:val="nil"/>
-          <w:left w:val="nil"/>
-          <w:bottom w:val="nil"/>
-          <w:right w:val="nil"/>
-          <w:between w:val="nil"/>
-        </w:pBdr>
-        <w:spacing w:before="0" w:after="0"/>
-        <w:ind w:right="-43"/>
-        <w:rPr>
-          <w:rFonts w:ascii="Times New Roman" w:eastAsia="Arial" w:hAnsi="Times New Roman" w:cs="Times New Roman"/>
-          <w:color w:val="000000"/>
-        </w:rPr>
-      </w:pPr>
-    </w:p>
-    <w:p>
-      <w:pPr>
-        <w:pStyle w:val="Normal1"/>
         <w:numPr>
           <w:ilvl w:val="0"/>
           <w:numId w:val="2"/>
@@ -718,19 +702,58 @@
           <w:color w:val="000000"/>
         </w:rPr>
       </w:pPr>
-      <w:r>
-        <w:rPr>
-          <w:rFonts w:ascii="Times New Roman" w:eastAsia="Arial" w:hAnsi="Times New Roman" w:cs="Times New Roman"/>
-          <w:color w:val="000000"/>
-        </w:rPr>
-        <w:t>Coursera, Udemy (July 2019-January 2020</w:t>
-      </w:r>
-      <w:r>
-        <w:rPr>
-          <w:rFonts w:ascii="Times New Roman" w:eastAsia="Arial" w:hAnsi="Times New Roman" w:cs="Times New Roman"/>
-          <w:color w:val="000000"/>
-        </w:rPr>
-        <w:t>):</w:t>
+      <w:proofErr w:type="spellStart"/>
+      <w:proofErr w:type="gramStart"/>
+      <w:r>
+        <w:rPr>
+          <w:rFonts w:ascii="Times New Roman" w:eastAsia="Arial" w:hAnsi="Times New Roman" w:cs="Times New Roman"/>
+          <w:color w:val="000000"/>
+        </w:rPr>
+        <w:t>Coursera,Udemy</w:t>
+      </w:r>
+      <w:proofErr w:type="spellEnd"/>
+      <w:proofErr w:type="gramEnd"/>
+      <w:r>
+        <w:rPr>
+          <w:rFonts w:ascii="Times New Roman" w:eastAsia="Arial" w:hAnsi="Times New Roman" w:cs="Times New Roman"/>
+          <w:color w:val="000000"/>
+        </w:rPr>
+        <w:t>(July</w:t>
+      </w:r>
+      <w:r>
+        <w:rPr>
+          <w:rFonts w:ascii="Times New Roman" w:eastAsia="Arial" w:hAnsi="Times New Roman" w:cs="Times New Roman"/>
+          <w:color w:val="000000"/>
+        </w:rPr>
+        <w:t xml:space="preserve"> </w:t>
+      </w:r>
+      <w:r>
+        <w:rPr>
+          <w:rFonts w:ascii="Times New Roman" w:eastAsia="Arial" w:hAnsi="Times New Roman" w:cs="Times New Roman"/>
+          <w:color w:val="000000"/>
+        </w:rPr>
+        <w:t>2019-January 2020</w:t>
+      </w:r>
+      <w:r>
+        <w:rPr>
+          <w:rFonts w:ascii="Times New Roman" w:eastAsia="Arial" w:hAnsi="Times New Roman" w:cs="Times New Roman"/>
+          <w:color w:val="000000"/>
+        </w:rPr>
+        <w:t>)</w:t>
+      </w:r>
+      <w:r>
+        <w:rPr>
+          <w:rFonts w:ascii="Times New Roman" w:eastAsia="Arial" w:hAnsi="Times New Roman" w:cs="Times New Roman"/>
+          <w:color w:val="000000"/>
+        </w:rPr>
+        <w:t>(Full time)</w:t>
+      </w:r>
+      <w:r>
+        <w:rPr>
+          <w:rFonts w:ascii="Times New Roman" w:eastAsia="Arial" w:hAnsi="Times New Roman" w:cs="Times New Roman"/>
+          <w:color w:val="000000"/>
+        </w:rPr>
+        <w:t>:</w:t>
       </w:r>
       <w:r>
         <w:rPr>
@@ -787,21 +810,7 @@
           <w:rFonts w:ascii="Times New Roman" w:hAnsi="Times New Roman" w:cs="Times New Roman"/>
           <w:shd w:val="clear" w:color="auto" w:fill="FFFFFF"/>
         </w:rPr>
-        <w:t xml:space="preserve"> (more info on these specialization</w:t>
-      </w:r>
-      <w:r>
-        <w:rPr>
-          <w:rFonts w:ascii="Times New Roman" w:hAnsi="Times New Roman" w:cs="Times New Roman"/>
-          <w:shd w:val="clear" w:color="auto" w:fill="FFFFFF"/>
-        </w:rPr>
-        <w:t>s</w:t>
-      </w:r>
-      <w:r>
-        <w:rPr>
-          <w:rFonts w:ascii="Times New Roman" w:hAnsi="Times New Roman" w:cs="Times New Roman"/>
-          <w:shd w:val="clear" w:color="auto" w:fill="FFFFFF"/>
-        </w:rPr>
-        <w:t xml:space="preserve"> in personal website)</w:t>
+        <w:t>.</w:t>
       </w:r>
     </w:p>
     <w:p>
@@ -901,13 +910,6 @@
           <w:rFonts w:ascii="Times New Roman" w:eastAsia="Arial" w:hAnsi="Times New Roman" w:cs="Times New Roman"/>
         </w:rPr>
         <w:t xml:space="preserve"> React Native</w:t>
-      </w:r>
-      <w:r>
-        <w:rPr>
-          <w:rFonts w:ascii="Times New Roman" w:eastAsia="Arial" w:hAnsi="Times New Roman" w:cs="Times New Roman"/>
-          <w:color w:val="000000"/>
-        </w:rPr>
-        <w:t>, Unix</w:t>
       </w:r>
       <w:r>
         <w:rPr>
@@ -2249,13 +2251,13 @@
         <w:rPr>
           <w:rFonts w:ascii="Times New Roman" w:eastAsia="Arial" w:hAnsi="Times New Roman" w:cs="Times New Roman"/>
         </w:rPr>
-        <w:t xml:space="preserve"> campaign project management</w:t>
-      </w:r>
-      <w:r>
-        <w:rPr>
-          <w:rFonts w:ascii="Times New Roman" w:eastAsia="Arial" w:hAnsi="Times New Roman" w:cs="Times New Roman"/>
-        </w:rPr>
-        <w:t xml:space="preserve"> at Launchpad</w:t>
+        <w:t xml:space="preserve"> </w:t>
+      </w:r>
+      <w:r>
+        <w:rPr>
+          <w:rFonts w:ascii="Times New Roman" w:eastAsia="Arial" w:hAnsi="Times New Roman" w:cs="Times New Roman"/>
+        </w:rPr>
+        <w:t>Launchpad</w:t>
       </w:r>
       <w:r>
         <w:rPr>
@@ -2268,6 +2270,12 @@
           <w:rFonts w:ascii="Times New Roman" w:eastAsia="Arial" w:hAnsi="Times New Roman" w:cs="Times New Roman"/>
         </w:rPr>
         <w:t xml:space="preserve">      </w:t>
+      </w:r>
+      <w:r>
+        <w:rPr>
+          <w:rFonts w:ascii="Times New Roman" w:eastAsia="Arial" w:hAnsi="Times New Roman" w:cs="Times New Roman"/>
+        </w:rPr>
+        <w:t xml:space="preserve">                                                       </w:t>
       </w:r>
       <w:r>
         <w:rPr>
@@ -2347,10 +2355,8 @@
           <w:szCs w:val="21"/>
           <w:shd w:val="clear" w:color="auto" w:fill="FFFFFF"/>
         </w:rPr>
-        <w:t xml:space="preserve"> and analysis</w:t>
-      </w:r>
-      <w:bookmarkStart w:id="0" w:name="_GoBack"/>
-      <w:bookmarkEnd w:id="0"/>
+        <w:t xml:space="preserve"> </w:t>
+      </w:r>
       <w:r>
         <w:rPr>
           <w:rFonts w:ascii="Times New Roman" w:hAnsi="Times New Roman" w:cs="Times New Roman"/>
@@ -2358,7 +2364,7 @@
           <w:szCs w:val="21"/>
           <w:shd w:val="clear" w:color="auto" w:fill="FFFFFF"/>
         </w:rPr>
-        <w:t xml:space="preserve"> on how to approach new campaigns and projects with Gateway Realty Partners.</w:t>
+        <w:t>on how to approach new campaigns and projects with Gateway Realty Partners.</w:t>
       </w:r>
       <w:r>
         <w:rPr>
@@ -4973,7 +4979,7 @@
 </file>
 
 <file path=customXml/itemProps1.xml><?xml version="1.0" encoding="utf-8"?>
-<ds:datastoreItem xmlns:ds="http://schemas.openxmlformats.org/officeDocument/2006/customXml" ds:itemID="{36E8690D-46BD-4CD6-9230-D2A43E2BDDBD}">
+<ds:datastoreItem xmlns:ds="http://schemas.openxmlformats.org/officeDocument/2006/customXml" ds:itemID="{9B8321F9-F329-4BD4-8CEA-194EAA5A2521}">
   <ds:schemaRefs>
     <ds:schemaRef ds:uri="http://schemas.openxmlformats.org/officeDocument/2006/bibliography"/>
   </ds:schemaRefs>

--- a/images/Ricardo_Rendon_Resume.docx
+++ b/images/Ricardo_Rendon_Resume.docx
@@ -284,7 +284,7 @@
         <w:rPr>
           <w:rFonts w:ascii="Times New Roman" w:eastAsia="Arial" w:hAnsi="Times New Roman" w:cs="Times New Roman"/>
         </w:rPr>
-        <w:t>produce</w:t>
+        <w:t>make</w:t>
       </w:r>
       <w:r>
         <w:rPr>
@@ -520,8 +520,6 @@
         </w:rPr>
         <w:t>/4.0)</w:t>
       </w:r>
-      <w:bookmarkStart w:id="0" w:name="_GoBack"/>
-      <w:bookmarkEnd w:id="0"/>
     </w:p>
     <w:p>
       <w:pPr>
@@ -789,7 +787,16 @@
           <w:rFonts w:ascii="Times New Roman" w:hAnsi="Times New Roman" w:cs="Times New Roman"/>
           <w:shd w:val="clear" w:color="auto" w:fill="FFFFFF"/>
         </w:rPr>
-        <w:t>Applied Data Science with Python Specialization/ Machine Learning</w:t>
+        <w:t>Applied Data Science with Python Spe</w:t>
+      </w:r>
+      <w:bookmarkStart w:id="0" w:name="_GoBack"/>
+      <w:bookmarkEnd w:id="0"/>
+      <w:r>
+        <w:rPr>
+          <w:rFonts w:ascii="Times New Roman" w:hAnsi="Times New Roman" w:cs="Times New Roman"/>
+          <w:shd w:val="clear" w:color="auto" w:fill="FFFFFF"/>
+        </w:rPr>
+        <w:t>cialization/ Machine Learning</w:t>
       </w:r>
       <w:r>
         <w:rPr>
@@ -4979,7 +4986,7 @@
 </file>
 
 <file path=customXml/itemProps1.xml><?xml version="1.0" encoding="utf-8"?>
-<ds:datastoreItem xmlns:ds="http://schemas.openxmlformats.org/officeDocument/2006/customXml" ds:itemID="{9B8321F9-F329-4BD4-8CEA-194EAA5A2521}">
+<ds:datastoreItem xmlns:ds="http://schemas.openxmlformats.org/officeDocument/2006/customXml" ds:itemID="{97783816-748F-4888-825F-77FFB7300B9D}">
   <ds:schemaRefs>
     <ds:schemaRef ds:uri="http://schemas.openxmlformats.org/officeDocument/2006/bibliography"/>
   </ds:schemaRefs>

--- a/images/Ricardo_Rendon_Resume.docx
+++ b/images/Ricardo_Rendon_Resume.docx
@@ -787,16 +787,7 @@
           <w:rFonts w:ascii="Times New Roman" w:hAnsi="Times New Roman" w:cs="Times New Roman"/>
           <w:shd w:val="clear" w:color="auto" w:fill="FFFFFF"/>
         </w:rPr>
-        <w:t>Applied Data Science with Python Spe</w:t>
-      </w:r>
-      <w:bookmarkStart w:id="0" w:name="_GoBack"/>
-      <w:bookmarkEnd w:id="0"/>
-      <w:r>
-        <w:rPr>
-          <w:rFonts w:ascii="Times New Roman" w:hAnsi="Times New Roman" w:cs="Times New Roman"/>
-          <w:shd w:val="clear" w:color="auto" w:fill="FFFFFF"/>
-        </w:rPr>
-        <w:t>cialization/ Machine Learning</w:t>
+        <w:t>Applied Data Science with Python Specialization/ Machine Learning</w:t>
       </w:r>
       <w:r>
         <w:rPr>
@@ -2246,13 +2237,7 @@
         <w:rPr>
           <w:rFonts w:ascii="Times New Roman" w:eastAsia="Arial" w:hAnsi="Times New Roman" w:cs="Times New Roman"/>
         </w:rPr>
-        <w:t>Committee Member (internship</w:t>
-      </w:r>
-      <w:r>
-        <w:rPr>
-          <w:rFonts w:ascii="Times New Roman" w:eastAsia="Arial" w:hAnsi="Times New Roman" w:cs="Times New Roman"/>
-        </w:rPr>
-        <w:t>,</w:t>
+        <w:t>Launchpad</w:t>
       </w:r>
       <w:r>
         <w:rPr>
@@ -2264,7 +2249,13 @@
         <w:rPr>
           <w:rFonts w:ascii="Times New Roman" w:eastAsia="Arial" w:hAnsi="Times New Roman" w:cs="Times New Roman"/>
         </w:rPr>
-        <w:t>Launchpad</w:t>
+        <w:t>(</w:t>
+      </w:r>
+      <w:r>
+        <w:rPr>
+          <w:rFonts w:ascii="Times New Roman" w:eastAsia="Arial" w:hAnsi="Times New Roman" w:cs="Times New Roman"/>
+        </w:rPr>
+        <w:t>Summer Intern</w:t>
       </w:r>
       <w:r>
         <w:rPr>
@@ -2288,6 +2279,20 @@
         <w:rPr>
           <w:rFonts w:ascii="Times New Roman" w:eastAsia="Arial" w:hAnsi="Times New Roman" w:cs="Times New Roman"/>
         </w:rPr>
+        <w:t xml:space="preserve">        </w:t>
+      </w:r>
+      <w:bookmarkStart w:id="0" w:name="_GoBack"/>
+      <w:bookmarkEnd w:id="0"/>
+      <w:r>
+        <w:rPr>
+          <w:rFonts w:ascii="Times New Roman" w:eastAsia="Arial" w:hAnsi="Times New Roman" w:cs="Times New Roman"/>
+        </w:rPr>
+        <w:t xml:space="preserve">                  </w:t>
+      </w:r>
+      <w:r>
+        <w:rPr>
+          <w:rFonts w:ascii="Times New Roman" w:eastAsia="Arial" w:hAnsi="Times New Roman" w:cs="Times New Roman"/>
+        </w:rPr>
         <w:t>Davis, California</w:t>
       </w:r>
       <w:r>
@@ -2324,152 +2329,86 @@
     <w:p>
       <w:pPr>
         <w:pStyle w:val="Normal1"/>
+        <w:numPr>
+          <w:ilvl w:val="1"/>
+          <w:numId w:val="4"/>
+        </w:numPr>
         <w:tabs>
           <w:tab w:val="left" w:pos="1680"/>
           <w:tab w:val="left" w:pos="8040"/>
         </w:tabs>
         <w:spacing w:before="20" w:after="20"/>
-        <w:ind w:left="360" w:right="-36"/>
+        <w:ind w:right="-36"/>
         <w:rPr>
           <w:rFonts w:ascii="Times New Roman" w:hAnsi="Times New Roman" w:cs="Times New Roman"/>
-          <w:sz w:val="21"/>
-          <w:szCs w:val="21"/>
           <w:shd w:val="clear" w:color="auto" w:fill="FFFFFF"/>
         </w:rPr>
       </w:pPr>
       <w:r>
         <w:rPr>
           <w:rFonts w:ascii="Times New Roman" w:hAnsi="Times New Roman" w:cs="Times New Roman"/>
-          <w:sz w:val="21"/>
-          <w:szCs w:val="21"/>
           <w:shd w:val="clear" w:color="auto" w:fill="FFFFFF"/>
         </w:rPr>
-        <w:t xml:space="preserve">- </w:t>
+        <w:t>Developed new methods on how to approach new campaigns and projects</w:t>
       </w:r>
       <w:r>
         <w:rPr>
           <w:rFonts w:ascii="Times New Roman" w:hAnsi="Times New Roman" w:cs="Times New Roman"/>
-          <w:sz w:val="21"/>
-          <w:szCs w:val="21"/>
           <w:shd w:val="clear" w:color="auto" w:fill="FFFFFF"/>
         </w:rPr>
-        <w:t>Performed presentations</w:t>
-      </w:r>
-      <w:r>
+        <w:t>.</w:t>
+      </w:r>
+    </w:p>
+    <w:p>
+      <w:pPr>
+        <w:pStyle w:val="Normal1"/>
+        <w:numPr>
+          <w:ilvl w:val="2"/>
+          <w:numId w:val="4"/>
+        </w:numPr>
+        <w:tabs>
+          <w:tab w:val="left" w:pos="1680"/>
+          <w:tab w:val="left" w:pos="8040"/>
+        </w:tabs>
+        <w:spacing w:before="20" w:after="20"/>
+        <w:ind w:right="-36"/>
         <w:rPr>
           <w:rFonts w:ascii="Times New Roman" w:hAnsi="Times New Roman" w:cs="Times New Roman"/>
-          <w:sz w:val="21"/>
-          <w:szCs w:val="21"/>
           <w:shd w:val="clear" w:color="auto" w:fill="FFFFFF"/>
         </w:rPr>
-        <w:t xml:space="preserve"> </w:t>
-      </w:r>
+      </w:pPr>
       <w:r>
         <w:rPr>
           <w:rFonts w:ascii="Times New Roman" w:hAnsi="Times New Roman" w:cs="Times New Roman"/>
-          <w:sz w:val="21"/>
-          <w:szCs w:val="21"/>
           <w:shd w:val="clear" w:color="auto" w:fill="FFFFFF"/>
         </w:rPr>
-        <w:t>on how to approach new campaigns and projects with Gateway Realty Partners.</w:t>
-      </w:r>
-      <w:r>
+        <w:t>Created and presented strategic plans to support the approval of an innovation center in the city of Davis</w:t>
+      </w:r>
+    </w:p>
+    <w:p>
+      <w:pPr>
+        <w:pStyle w:val="Normal1"/>
+        <w:numPr>
+          <w:ilvl w:val="1"/>
+          <w:numId w:val="4"/>
+        </w:numPr>
+        <w:tabs>
+          <w:tab w:val="left" w:pos="1680"/>
+          <w:tab w:val="left" w:pos="8040"/>
+        </w:tabs>
+        <w:spacing w:before="20" w:after="20"/>
+        <w:ind w:right="-36"/>
         <w:rPr>
           <w:rFonts w:ascii="Times New Roman" w:hAnsi="Times New Roman" w:cs="Times New Roman"/>
-          <w:sz w:val="21"/>
-          <w:szCs w:val="21"/>
           <w:shd w:val="clear" w:color="auto" w:fill="FFFFFF"/>
         </w:rPr>
-        <w:t xml:space="preserve"> </w:t>
-      </w:r>
+      </w:pPr>
       <w:r>
         <w:rPr>
           <w:rFonts w:ascii="Times New Roman" w:hAnsi="Times New Roman" w:cs="Times New Roman"/>
-          <w:sz w:val="21"/>
-          <w:szCs w:val="21"/>
-        </w:rPr>
-        <w:br/>
-      </w:r>
-      <w:r>
-        <w:rPr>
-          <w:rFonts w:ascii="Times New Roman" w:hAnsi="Times New Roman" w:cs="Times New Roman"/>
-          <w:sz w:val="21"/>
-          <w:szCs w:val="21"/>
           <w:shd w:val="clear" w:color="auto" w:fill="FFFFFF"/>
         </w:rPr>
-        <w:t xml:space="preserve">- </w:t>
-      </w:r>
-      <w:r>
-        <w:rPr>
-          <w:rFonts w:ascii="Times New Roman" w:hAnsi="Times New Roman" w:cs="Times New Roman"/>
-          <w:sz w:val="21"/>
-          <w:szCs w:val="21"/>
-          <w:shd w:val="clear" w:color="auto" w:fill="FFFFFF"/>
-        </w:rPr>
-        <w:t>Reached out to</w:t>
-      </w:r>
-      <w:r>
-        <w:rPr>
-          <w:rFonts w:ascii="Times New Roman" w:hAnsi="Times New Roman" w:cs="Times New Roman"/>
-          <w:sz w:val="21"/>
-          <w:szCs w:val="21"/>
-          <w:shd w:val="clear" w:color="auto" w:fill="FFFFFF"/>
-        </w:rPr>
-        <w:t xml:space="preserve"> </w:t>
-      </w:r>
-      <w:r>
-        <w:rPr>
-          <w:rFonts w:ascii="Times New Roman" w:hAnsi="Times New Roman" w:cs="Times New Roman"/>
-          <w:sz w:val="21"/>
-          <w:szCs w:val="21"/>
-          <w:shd w:val="clear" w:color="auto" w:fill="FFFFFF"/>
-        </w:rPr>
-        <w:t>c</w:t>
-      </w:r>
-      <w:r>
-        <w:rPr>
-          <w:rFonts w:ascii="Times New Roman" w:hAnsi="Times New Roman" w:cs="Times New Roman"/>
-          <w:sz w:val="21"/>
-          <w:szCs w:val="21"/>
-          <w:shd w:val="clear" w:color="auto" w:fill="FFFFFF"/>
-        </w:rPr>
-        <w:t>u</w:t>
-      </w:r>
-      <w:r>
-        <w:rPr>
-          <w:rFonts w:ascii="Times New Roman" w:hAnsi="Times New Roman" w:cs="Times New Roman"/>
-          <w:sz w:val="21"/>
-          <w:szCs w:val="21"/>
-          <w:shd w:val="clear" w:color="auto" w:fill="FFFFFF"/>
-        </w:rPr>
-        <w:t>stomers</w:t>
-      </w:r>
-      <w:r>
-        <w:rPr>
-          <w:rFonts w:ascii="Times New Roman" w:hAnsi="Times New Roman" w:cs="Times New Roman"/>
-          <w:sz w:val="21"/>
-          <w:szCs w:val="21"/>
-          <w:shd w:val="clear" w:color="auto" w:fill="FFFFFF"/>
-        </w:rPr>
-        <w:t xml:space="preserve"> to help and inform on the best practices </w:t>
-      </w:r>
-      <w:r>
-        <w:rPr>
-          <w:rFonts w:ascii="Times New Roman" w:hAnsi="Times New Roman" w:cs="Times New Roman"/>
-          <w:sz w:val="21"/>
-          <w:szCs w:val="21"/>
-          <w:shd w:val="clear" w:color="auto" w:fill="FFFFFF"/>
-        </w:rPr>
-        <w:t>on how to</w:t>
-      </w:r>
-      <w:r>
-        <w:rPr>
-          <w:rFonts w:ascii="Times New Roman" w:hAnsi="Times New Roman" w:cs="Times New Roman"/>
-          <w:sz w:val="21"/>
-          <w:szCs w:val="21"/>
-          <w:shd w:val="clear" w:color="auto" w:fill="FFFFFF"/>
-        </w:rPr>
-        <w:t xml:space="preserve"> deal with foreclosure.</w:t>
+        <w:t>Reached out to customers to help and inform on the best practices on how to deal with foreclosure.</w:t>
       </w:r>
     </w:p>
     <w:p>
@@ -2506,21 +2445,7 @@
           <w:rFonts w:ascii="Times New Roman" w:eastAsia="Arial" w:hAnsi="Times New Roman" w:cs="Times New Roman"/>
           <w:color w:val="000000"/>
         </w:rPr>
-        <w:t>Lift Scanner</w:t>
-      </w:r>
-      <w:r>
-        <w:rPr>
-          <w:rFonts w:ascii="Times New Roman" w:eastAsia="Arial" w:hAnsi="Times New Roman" w:cs="Times New Roman"/>
-          <w:color w:val="000000"/>
-        </w:rPr>
-        <w:t>)</w:t>
-      </w:r>
-      <w:r>
-        <w:rPr>
-          <w:rFonts w:ascii="Times New Roman" w:eastAsia="Arial" w:hAnsi="Times New Roman" w:cs="Times New Roman"/>
-          <w:color w:val="000000"/>
-        </w:rPr>
-        <w:t>:</w:t>
+        <w:t>Lift Scanner):</w:t>
       </w:r>
       <w:r>
         <w:rPr>
@@ -2556,13 +2481,7 @@
         <w:rPr>
           <w:rFonts w:ascii="Times New Roman" w:eastAsia="Arial" w:hAnsi="Times New Roman" w:cs="Times New Roman"/>
         </w:rPr>
-        <w:t>Colorado</w:t>
-      </w:r>
-      <w:r>
-        <w:rPr>
-          <w:rFonts w:ascii="Times New Roman" w:eastAsia="Arial" w:hAnsi="Times New Roman" w:cs="Times New Roman"/>
-        </w:rPr>
-        <w:t xml:space="preserve"> Jan</w:t>
+        <w:t>Colorado Jan</w:t>
       </w:r>
       <w:r>
         <w:rPr>
@@ -2571,13 +2490,24 @@
         </w:rPr>
         <w:t xml:space="preserve"> 2016-Feb 2016</w:t>
       </w:r>
-      <w:r>
-        <w:rPr>
-          <w:rFonts w:ascii="Times New Roman" w:eastAsia="Arial" w:hAnsi="Times New Roman" w:cs="Times New Roman"/>
-          <w:color w:val="000000"/>
-        </w:rPr>
-        <w:t xml:space="preserve">                     - </w:t>
-      </w:r>
+    </w:p>
+    <w:p>
+      <w:pPr>
+        <w:pStyle w:val="Normal1"/>
+        <w:numPr>
+          <w:ilvl w:val="1"/>
+          <w:numId w:val="4"/>
+        </w:numPr>
+        <w:tabs>
+          <w:tab w:val="left" w:pos="1680"/>
+          <w:tab w:val="left" w:pos="8040"/>
+        </w:tabs>
+        <w:spacing w:before="20" w:after="20"/>
+        <w:ind w:right="-36"/>
+        <w:rPr>
+          <w:rFonts w:ascii="Times New Roman" w:eastAsia="Arial" w:hAnsi="Times New Roman" w:cs="Times New Roman"/>
+        </w:rPr>
+      </w:pPr>
       <w:r>
         <w:rPr>
           <w:rFonts w:ascii="Times New Roman" w:eastAsia="Arial" w:hAnsi="Times New Roman" w:cs="Times New Roman"/>
@@ -2643,25 +2573,7 @@
         <w:rPr>
           <w:rFonts w:ascii="Times New Roman" w:eastAsia="Arial" w:hAnsi="Times New Roman" w:cs="Times New Roman"/>
         </w:rPr>
-        <w:t>T</w:t>
-      </w:r>
-      <w:r>
-        <w:rPr>
-          <w:rFonts w:ascii="Times New Roman" w:eastAsia="Arial" w:hAnsi="Times New Roman" w:cs="Times New Roman"/>
-        </w:rPr>
-        <w:t xml:space="preserve">ravel </w:t>
-      </w:r>
-      <w:r>
-        <w:rPr>
-          <w:rFonts w:ascii="Times New Roman" w:eastAsia="Arial" w:hAnsi="Times New Roman" w:cs="Times New Roman"/>
-        </w:rPr>
-        <w:t>A</w:t>
-      </w:r>
-      <w:r>
-        <w:rPr>
-          <w:rFonts w:ascii="Times New Roman" w:eastAsia="Arial" w:hAnsi="Times New Roman" w:cs="Times New Roman"/>
-        </w:rPr>
-        <w:t xml:space="preserve">gency </w:t>
+        <w:t xml:space="preserve">Travel Agency </w:t>
       </w:r>
       <w:r>
         <w:rPr>
@@ -2673,13 +2585,7 @@
         <w:rPr>
           <w:rFonts w:ascii="Times New Roman" w:eastAsia="Arial" w:hAnsi="Times New Roman" w:cs="Times New Roman"/>
         </w:rPr>
-        <w:t>rental</w:t>
-      </w:r>
-      <w:r>
-        <w:rPr>
-          <w:rFonts w:ascii="Times New Roman" w:eastAsia="Arial" w:hAnsi="Times New Roman" w:cs="Times New Roman"/>
-        </w:rPr>
-        <w:t>) Assistant:</w:t>
+        <w:t>rental) Assistant:</w:t>
       </w:r>
       <w:r>
         <w:rPr>
@@ -2722,15 +2628,32 @@
           <w:rFonts w:ascii="Times New Roman" w:eastAsia="Arial" w:hAnsi="Times New Roman" w:cs="Times New Roman"/>
           <w:color w:val="000000"/>
         </w:rPr>
-        <w:t xml:space="preserve">Nov 2011-Jan 2012 </w:t>
-      </w:r>
-      <w:r>
-        <w:rPr>
-          <w:rFonts w:ascii="Times New Roman" w:eastAsia="Arial" w:hAnsi="Times New Roman" w:cs="Times New Roman"/>
-          <w:color w:val="000000"/>
-        </w:rPr>
-        <w:t xml:space="preserve">- </w:t>
-      </w:r>
+        <w:t>Nov 2011-Jan 2012</w:t>
+      </w:r>
+    </w:p>
+    <w:p>
+      <w:pPr>
+        <w:pStyle w:val="Normal1"/>
+        <w:numPr>
+          <w:ilvl w:val="1"/>
+          <w:numId w:val="4"/>
+        </w:numPr>
+        <w:pBdr>
+          <w:top w:val="nil"/>
+          <w:left w:val="nil"/>
+          <w:bottom w:val="nil"/>
+          <w:right w:val="nil"/>
+          <w:between w:val="nil"/>
+        </w:pBdr>
+        <w:tabs>
+          <w:tab w:val="left" w:pos="7980"/>
+        </w:tabs>
+        <w:spacing w:before="20" w:after="20"/>
+        <w:ind w:right="-36"/>
+        <w:rPr>
+          <w:rFonts w:ascii="Times New Roman" w:eastAsia="Arial" w:hAnsi="Times New Roman" w:cs="Times New Roman"/>
+        </w:rPr>
+      </w:pPr>
       <w:r>
         <w:rPr>
           <w:rFonts w:ascii="Times New Roman" w:eastAsia="Arial" w:hAnsi="Times New Roman" w:cs="Times New Roman"/>
@@ -2743,6 +2666,12 @@
           <w:rFonts w:ascii="Times New Roman" w:eastAsia="Arial" w:hAnsi="Times New Roman" w:cs="Times New Roman"/>
         </w:rPr>
         <w:t xml:space="preserve"> of vehicles and transportation between headquarters, customers and auto mechanics</w:t>
+      </w:r>
+      <w:r>
+        <w:rPr>
+          <w:rFonts w:ascii="Times New Roman" w:eastAsia="Arial" w:hAnsi="Times New Roman" w:cs="Times New Roman"/>
+        </w:rPr>
+        <w:t>.</w:t>
       </w:r>
     </w:p>
     <w:p>
@@ -4986,7 +4915,7 @@
 </file>
 
 <file path=customXml/itemProps1.xml><?xml version="1.0" encoding="utf-8"?>
-<ds:datastoreItem xmlns:ds="http://schemas.openxmlformats.org/officeDocument/2006/customXml" ds:itemID="{97783816-748F-4888-825F-77FFB7300B9D}">
+<ds:datastoreItem xmlns:ds="http://schemas.openxmlformats.org/officeDocument/2006/customXml" ds:itemID="{9FB61D97-5E4A-4C89-BAF6-9039D26CF024}">
   <ds:schemaRefs>
     <ds:schemaRef ds:uri="http://schemas.openxmlformats.org/officeDocument/2006/bibliography"/>
   </ds:schemaRefs>

--- a/images/Ricardo_Rendon_Resume.docx
+++ b/images/Ricardo_Rendon_Resume.docx
@@ -2237,13 +2237,7 @@
         <w:rPr>
           <w:rFonts w:ascii="Times New Roman" w:eastAsia="Arial" w:hAnsi="Times New Roman" w:cs="Times New Roman"/>
         </w:rPr>
-        <w:t>Launchpad</w:t>
-      </w:r>
-      <w:r>
-        <w:rPr>
-          <w:rFonts w:ascii="Times New Roman" w:eastAsia="Arial" w:hAnsi="Times New Roman" w:cs="Times New Roman"/>
-        </w:rPr>
-        <w:t xml:space="preserve"> </w:t>
+        <w:t xml:space="preserve">Launchpad </w:t>
       </w:r>
       <w:r>
         <w:rPr>
@@ -2279,15 +2273,7 @@
         <w:rPr>
           <w:rFonts w:ascii="Times New Roman" w:eastAsia="Arial" w:hAnsi="Times New Roman" w:cs="Times New Roman"/>
         </w:rPr>
-        <w:t xml:space="preserve">        </w:t>
-      </w:r>
-      <w:bookmarkStart w:id="0" w:name="_GoBack"/>
-      <w:bookmarkEnd w:id="0"/>
-      <w:r>
-        <w:rPr>
-          <w:rFonts w:ascii="Times New Roman" w:eastAsia="Arial" w:hAnsi="Times New Roman" w:cs="Times New Roman"/>
-        </w:rPr>
-        <w:t xml:space="preserve">                  </w:t>
+        <w:t xml:space="preserve">                          </w:t>
       </w:r>
       <w:r>
         <w:rPr>
@@ -2657,22 +2643,41 @@
       <w:r>
         <w:rPr>
           <w:rFonts w:ascii="Times New Roman" w:eastAsia="Arial" w:hAnsi="Times New Roman" w:cs="Times New Roman"/>
-          <w:color w:val="000000"/>
-        </w:rPr>
-        <w:t>Management</w:t>
-      </w:r>
-      <w:r>
-        <w:rPr>
-          <w:rFonts w:ascii="Times New Roman" w:eastAsia="Arial" w:hAnsi="Times New Roman" w:cs="Times New Roman"/>
-        </w:rPr>
-        <w:t xml:space="preserve"> of vehicles and transportation between headquarters, customers and auto mechanics</w:t>
-      </w:r>
-      <w:r>
-        <w:rPr>
-          <w:rFonts w:ascii="Times New Roman" w:eastAsia="Arial" w:hAnsi="Times New Roman" w:cs="Times New Roman"/>
-        </w:rPr>
-        <w:t>.</w:t>
-      </w:r>
+        </w:rPr>
+        <w:t>Administration and management of light mining vehicles.</w:t>
+      </w:r>
+    </w:p>
+    <w:p>
+      <w:pPr>
+        <w:pStyle w:val="Normal1"/>
+        <w:numPr>
+          <w:ilvl w:val="2"/>
+          <w:numId w:val="4"/>
+        </w:numPr>
+        <w:pBdr>
+          <w:top w:val="nil"/>
+          <w:left w:val="nil"/>
+          <w:bottom w:val="nil"/>
+          <w:right w:val="nil"/>
+          <w:between w:val="nil"/>
+        </w:pBdr>
+        <w:tabs>
+          <w:tab w:val="left" w:pos="7980"/>
+        </w:tabs>
+        <w:spacing w:before="20" w:after="20"/>
+        <w:ind w:right="-36"/>
+        <w:rPr>
+          <w:rFonts w:ascii="Times New Roman" w:eastAsia="Arial" w:hAnsi="Times New Roman" w:cs="Times New Roman"/>
+        </w:rPr>
+      </w:pPr>
+      <w:r>
+        <w:rPr>
+          <w:rFonts w:ascii="Times New Roman" w:eastAsia="Arial" w:hAnsi="Times New Roman" w:cs="Times New Roman"/>
+        </w:rPr>
+        <w:t>Full detail inspection on vehicles on retrieval from the mine.</w:t>
+      </w:r>
+      <w:bookmarkStart w:id="0" w:name="_GoBack"/>
+      <w:bookmarkEnd w:id="0"/>
     </w:p>
     <w:p>
       <w:pPr>
@@ -4915,7 +4920,7 @@
 </file>
 
 <file path=customXml/itemProps1.xml><?xml version="1.0" encoding="utf-8"?>
-<ds:datastoreItem xmlns:ds="http://schemas.openxmlformats.org/officeDocument/2006/customXml" ds:itemID="{9FB61D97-5E4A-4C89-BAF6-9039D26CF024}">
+<ds:datastoreItem xmlns:ds="http://schemas.openxmlformats.org/officeDocument/2006/customXml" ds:itemID="{696668A4-4D09-41FC-9C68-504E590B94B9}">
   <ds:schemaRefs>
     <ds:schemaRef ds:uri="http://schemas.openxmlformats.org/officeDocument/2006/bibliography"/>
   </ds:schemaRefs>

--- a/images/Ricardo_Rendon_Resume.docx
+++ b/images/Ricardo_Rendon_Resume.docx
@@ -369,7 +369,37 @@
           <w:sz w:val="19"/>
           <w:szCs w:val="19"/>
         </w:rPr>
-        <w:t xml:space="preserve">(refer to my personal website for more information regarding </w:t>
+        <w:t xml:space="preserve">(refer to my personal website for more information </w:t>
+      </w:r>
+      <w:r>
+        <w:rPr>
+          <w:rFonts w:ascii="Times New Roman" w:eastAsia="Arial" w:hAnsi="Times New Roman" w:cs="Times New Roman"/>
+          <w:b w:val="0"/>
+          <w:bCs/>
+          <w:sz w:val="19"/>
+          <w:szCs w:val="19"/>
+        </w:rPr>
+        <w:t>about</w:t>
+      </w:r>
+      <w:r>
+        <w:rPr>
+          <w:rFonts w:ascii="Times New Roman" w:eastAsia="Arial" w:hAnsi="Times New Roman" w:cs="Times New Roman"/>
+          <w:b w:val="0"/>
+          <w:bCs/>
+          <w:sz w:val="19"/>
+          <w:szCs w:val="19"/>
+        </w:rPr>
+        <w:t xml:space="preserve"> the</w:t>
+      </w:r>
+      <w:r>
+        <w:rPr>
+          <w:rFonts w:ascii="Times New Roman" w:eastAsia="Arial" w:hAnsi="Times New Roman" w:cs="Times New Roman"/>
+          <w:b w:val="0"/>
+          <w:bCs/>
+          <w:sz w:val="19"/>
+          <w:szCs w:val="19"/>
+        </w:rPr>
+        <w:t xml:space="preserve"> </w:t>
       </w:r>
       <w:proofErr w:type="spellStart"/>
       <w:r>
@@ -549,21 +579,13 @@
         </w:rPr>
         <w:t xml:space="preserve">Major: </w:t>
       </w:r>
-      <w:proofErr w:type="gramStart"/>
-      <w:r>
-        <w:rPr>
-          <w:rFonts w:ascii="Times New Roman" w:eastAsia="Arial" w:hAnsi="Times New Roman" w:cs="Times New Roman"/>
-          <w:color w:val="000000"/>
-        </w:rPr>
-        <w:t xml:space="preserve">Statistics  </w:t>
-      </w:r>
-      <w:r>
-        <w:rPr>
-          <w:rFonts w:ascii="Times New Roman" w:eastAsia="Arial" w:hAnsi="Times New Roman" w:cs="Times New Roman"/>
-        </w:rPr>
-        <w:t>/</w:t>
-      </w:r>
-      <w:proofErr w:type="gramEnd"/>
+      <w:r>
+        <w:rPr>
+          <w:rFonts w:ascii="Times New Roman" w:eastAsia="Arial" w:hAnsi="Times New Roman" w:cs="Times New Roman"/>
+          <w:color w:val="000000"/>
+        </w:rPr>
+        <w:t>Statistics /</w:t>
+      </w:r>
       <w:r>
         <w:rPr>
           <w:rFonts w:ascii="Times New Roman" w:eastAsia="Arial" w:hAnsi="Times New Roman" w:cs="Times New Roman"/>
@@ -1121,7 +1143,67 @@
           <w:sz w:val="19"/>
           <w:szCs w:val="19"/>
         </w:rPr>
-        <w:t>for information regarding my</w:t>
+        <w:t xml:space="preserve">for </w:t>
+      </w:r>
+      <w:r>
+        <w:rPr>
+          <w:rFonts w:ascii="Times New Roman" w:eastAsia="Arial" w:hAnsi="Times New Roman" w:cs="Times New Roman"/>
+          <w:b w:val="0"/>
+          <w:bCs/>
+          <w:sz w:val="19"/>
+          <w:szCs w:val="19"/>
+        </w:rPr>
+        <w:t xml:space="preserve">additional </w:t>
+      </w:r>
+      <w:r>
+        <w:rPr>
+          <w:rFonts w:ascii="Times New Roman" w:eastAsia="Arial" w:hAnsi="Times New Roman" w:cs="Times New Roman"/>
+          <w:b w:val="0"/>
+          <w:bCs/>
+          <w:sz w:val="19"/>
+          <w:szCs w:val="19"/>
+        </w:rPr>
+        <w:t>information</w:t>
+      </w:r>
+      <w:r>
+        <w:rPr>
+          <w:rFonts w:ascii="Times New Roman" w:eastAsia="Arial" w:hAnsi="Times New Roman" w:cs="Times New Roman"/>
+          <w:b w:val="0"/>
+          <w:bCs/>
+          <w:sz w:val="19"/>
+          <w:szCs w:val="19"/>
+        </w:rPr>
+        <w:t xml:space="preserve"> and code</w:t>
+      </w:r>
+      <w:r>
+        <w:rPr>
+          <w:rFonts w:ascii="Times New Roman" w:eastAsia="Arial" w:hAnsi="Times New Roman" w:cs="Times New Roman"/>
+          <w:b w:val="0"/>
+          <w:bCs/>
+          <w:sz w:val="19"/>
+          <w:szCs w:val="19"/>
+        </w:rPr>
+        <w:t xml:space="preserve"> </w:t>
+      </w:r>
+      <w:r>
+        <w:rPr>
+          <w:rFonts w:ascii="Times New Roman" w:eastAsia="Arial" w:hAnsi="Times New Roman" w:cs="Times New Roman"/>
+          <w:b w:val="0"/>
+          <w:bCs/>
+          <w:sz w:val="19"/>
+          <w:szCs w:val="19"/>
+        </w:rPr>
+        <w:t>about</w:t>
+      </w:r>
+      <w:r>
+        <w:rPr>
+          <w:rFonts w:ascii="Times New Roman" w:eastAsia="Arial" w:hAnsi="Times New Roman" w:cs="Times New Roman"/>
+          <w:b w:val="0"/>
+          <w:bCs/>
+          <w:sz w:val="19"/>
+          <w:szCs w:val="19"/>
+        </w:rPr>
+        <w:t xml:space="preserve"> my</w:t>
       </w:r>
       <w:r>
         <w:rPr>
@@ -1259,13 +1341,25 @@
         <w:rPr>
           <w:rFonts w:ascii="Times New Roman" w:eastAsia="Arial" w:hAnsi="Times New Roman" w:cs="Times New Roman"/>
         </w:rPr>
-        <w:t>and to try to predict the interest rate</w:t>
-      </w:r>
-      <w:r>
-        <w:rPr>
-          <w:rFonts w:ascii="Times New Roman" w:eastAsia="Arial" w:hAnsi="Times New Roman" w:cs="Times New Roman"/>
-        </w:rPr>
-        <w:t xml:space="preserve"> based on data available.</w:t>
+        <w:t>and the interest rate</w:t>
+      </w:r>
+      <w:r>
+        <w:rPr>
+          <w:rFonts w:ascii="Times New Roman" w:eastAsia="Arial" w:hAnsi="Times New Roman" w:cs="Times New Roman"/>
+        </w:rPr>
+        <w:t xml:space="preserve"> based on </w:t>
+      </w:r>
+      <w:r>
+        <w:rPr>
+          <w:rFonts w:ascii="Times New Roman" w:eastAsia="Arial" w:hAnsi="Times New Roman" w:cs="Times New Roman"/>
+        </w:rPr>
+        <w:t xml:space="preserve">the </w:t>
+      </w:r>
+      <w:r>
+        <w:rPr>
+          <w:rFonts w:ascii="Times New Roman" w:eastAsia="Arial" w:hAnsi="Times New Roman" w:cs="Times New Roman"/>
+        </w:rPr>
+        <w:t>data available.</w:t>
       </w:r>
     </w:p>
     <w:p>
@@ -1285,61 +1379,55 @@
         <w:rPr>
           <w:rFonts w:ascii="Times New Roman" w:eastAsia="Arial" w:hAnsi="Times New Roman" w:cs="Times New Roman"/>
         </w:rPr>
-        <w:t>After</w:t>
-      </w:r>
-      <w:r>
-        <w:rPr>
-          <w:rFonts w:ascii="Times New Roman" w:eastAsia="Arial" w:hAnsi="Times New Roman" w:cs="Times New Roman"/>
-        </w:rPr>
-        <w:t xml:space="preserve"> l</w:t>
-      </w:r>
-      <w:r>
-        <w:rPr>
-          <w:rFonts w:ascii="Times New Roman" w:eastAsia="Arial" w:hAnsi="Times New Roman" w:cs="Times New Roman"/>
-        </w:rPr>
-        <w:t xml:space="preserve">ogistic regression, KNN, random forest and neural network </w:t>
-      </w:r>
-      <w:r>
-        <w:rPr>
-          <w:rFonts w:ascii="Times New Roman" w:eastAsia="Arial" w:hAnsi="Times New Roman" w:cs="Times New Roman"/>
-        </w:rPr>
-        <w:t xml:space="preserve">we were able to get </w:t>
-      </w:r>
-      <w:r>
-        <w:rPr>
-          <w:rFonts w:ascii="Times New Roman" w:eastAsia="Arial" w:hAnsi="Times New Roman" w:cs="Times New Roman"/>
-        </w:rPr>
-        <w:t>a cross</w:t>
-      </w:r>
-      <w:r>
-        <w:rPr>
-          <w:rFonts w:ascii="Times New Roman" w:eastAsia="Arial" w:hAnsi="Times New Roman" w:cs="Times New Roman"/>
-        </w:rPr>
-        <w:t>-</w:t>
-      </w:r>
-      <w:r>
-        <w:rPr>
-          <w:rFonts w:ascii="Times New Roman" w:eastAsia="Arial" w:hAnsi="Times New Roman" w:cs="Times New Roman"/>
-        </w:rPr>
-        <w:t>validation</w:t>
-      </w:r>
-      <w:r>
-        <w:rPr>
-          <w:rFonts w:ascii="Times New Roman" w:eastAsia="Arial" w:hAnsi="Times New Roman" w:cs="Times New Roman"/>
-        </w:rPr>
-        <w:t xml:space="preserve"> accuracy</w:t>
-      </w:r>
-      <w:r>
-        <w:rPr>
-          <w:rFonts w:ascii="Times New Roman" w:eastAsia="Arial" w:hAnsi="Times New Roman" w:cs="Times New Roman"/>
-        </w:rPr>
-        <w:t xml:space="preserve"> of 92%</w:t>
-      </w:r>
-      <w:r>
-        <w:rPr>
-          <w:rFonts w:ascii="Times New Roman" w:eastAsia="Arial" w:hAnsi="Times New Roman" w:cs="Times New Roman"/>
-        </w:rPr>
-        <w:t>. For the interest rate, we got an average error of 1.024</w:t>
+        <w:t>Achieved a 92% cross validation accuracy (</w:t>
+      </w:r>
+      <w:r>
+        <w:rPr>
+          <w:rFonts w:ascii="Times New Roman" w:eastAsia="Arial" w:hAnsi="Times New Roman" w:cs="Times New Roman"/>
+        </w:rPr>
+        <w:t>logistic regression, KNN, random forest and neural network</w:t>
+      </w:r>
+      <w:r>
+        <w:rPr>
+          <w:rFonts w:ascii="Times New Roman" w:eastAsia="Arial" w:hAnsi="Times New Roman" w:cs="Times New Roman"/>
+        </w:rPr>
+        <w:t>) on</w:t>
+      </w:r>
+      <w:r>
+        <w:rPr>
+          <w:rFonts w:ascii="Times New Roman" w:eastAsia="Arial" w:hAnsi="Times New Roman" w:cs="Times New Roman"/>
+        </w:rPr>
+        <w:t xml:space="preserve"> the acceptance of</w:t>
+      </w:r>
+      <w:r>
+        <w:rPr>
+          <w:rFonts w:ascii="Times New Roman" w:eastAsia="Arial" w:hAnsi="Times New Roman" w:cs="Times New Roman"/>
+        </w:rPr>
+        <w:t xml:space="preserve"> a desired and profitable loan. </w:t>
+      </w:r>
+      <w:r>
+        <w:rPr>
+          <w:rFonts w:ascii="Times New Roman" w:eastAsia="Arial" w:hAnsi="Times New Roman" w:cs="Times New Roman"/>
+        </w:rPr>
+        <w:t>For the estimate of the</w:t>
+      </w:r>
+      <w:r>
+        <w:rPr>
+          <w:rFonts w:ascii="Times New Roman" w:eastAsia="Arial" w:hAnsi="Times New Roman" w:cs="Times New Roman"/>
+        </w:rPr>
+        <w:t xml:space="preserve"> interest rate, we </w:t>
+      </w:r>
+      <w:r>
+        <w:rPr>
+          <w:rFonts w:ascii="Times New Roman" w:eastAsia="Arial" w:hAnsi="Times New Roman" w:cs="Times New Roman"/>
+        </w:rPr>
+        <w:t>achieved</w:t>
+      </w:r>
+      <w:r>
+        <w:rPr>
+          <w:rFonts w:ascii="Times New Roman" w:eastAsia="Arial" w:hAnsi="Times New Roman" w:cs="Times New Roman"/>
+        </w:rPr>
+        <w:t xml:space="preserve"> an average error of 1.024</w:t>
       </w:r>
       <w:r>
         <w:rPr>
@@ -1423,6 +1511,8 @@
         </w:rPr>
         <w:t>F</w:t>
       </w:r>
+      <w:bookmarkStart w:id="0" w:name="_GoBack"/>
+      <w:bookmarkEnd w:id="0"/>
       <w:r>
         <w:rPr>
           <w:rFonts w:ascii="Times New Roman" w:eastAsia="Arial" w:hAnsi="Times New Roman" w:cs="Times New Roman"/>
@@ -1499,22 +1589,13 @@
           <w:rFonts w:ascii="Times New Roman" w:eastAsia="Arial" w:hAnsi="Times New Roman" w:cs="Times New Roman"/>
         </w:rPr>
       </w:pPr>
-      <w:proofErr w:type="gramStart"/>
-      <w:r>
-        <w:rPr>
-          <w:rFonts w:ascii="Times New Roman" w:eastAsia="Arial" w:hAnsi="Times New Roman" w:cs="Times New Roman"/>
-          <w:color w:val="000000"/>
-        </w:rPr>
-        <w:t xml:space="preserve">Craigslist  </w:t>
-      </w:r>
-      <w:r>
-        <w:rPr>
-          <w:rFonts w:ascii="Times New Roman" w:eastAsia="Arial" w:hAnsi="Times New Roman" w:cs="Times New Roman"/>
-          <w:color w:val="000000"/>
-        </w:rPr>
-        <w:t>(</w:t>
-      </w:r>
-      <w:proofErr w:type="gramEnd"/>
+      <w:r>
+        <w:rPr>
+          <w:rFonts w:ascii="Times New Roman" w:eastAsia="Arial" w:hAnsi="Times New Roman" w:cs="Times New Roman"/>
+          <w:color w:val="000000"/>
+        </w:rPr>
+        <w:t>Craigslist (</w:t>
+      </w:r>
       <w:r>
         <w:rPr>
           <w:rFonts w:ascii="Times New Roman" w:eastAsia="Arial" w:hAnsi="Times New Roman" w:cs="Times New Roman"/>
@@ -1723,14 +1804,12 @@
         </w:rPr>
         <w:t>ich is better than the initial 17</w:t>
       </w:r>
-      <w:proofErr w:type="gramStart"/>
-      <w:r>
-        <w:rPr>
-          <w:rFonts w:ascii="Times New Roman" w:eastAsia="Arial" w:hAnsi="Times New Roman" w:cs="Times New Roman"/>
-        </w:rPr>
-        <w:t>%(</w:t>
-      </w:r>
-      <w:proofErr w:type="gramEnd"/>
+      <w:r>
+        <w:rPr>
+          <w:rFonts w:ascii="Times New Roman" w:eastAsia="Arial" w:hAnsi="Times New Roman" w:cs="Times New Roman"/>
+        </w:rPr>
+        <w:t>% (</w:t>
+      </w:r>
       <w:r>
         <w:rPr>
           <w:rFonts w:ascii="Times New Roman" w:eastAsia="Arial" w:hAnsi="Times New Roman" w:cs="Times New Roman"/>
@@ -2030,16 +2109,28 @@
         <w:rPr>
           <w:rFonts w:ascii="Times New Roman" w:eastAsia="Arial" w:hAnsi="Times New Roman" w:cs="Times New Roman"/>
         </w:rPr>
-        <w:t>KNN (K-nearest neighbors algorithm) and CV (cross-</w:t>
+        <w:t xml:space="preserve">KNN (K-nearest </w:t>
       </w:r>
       <w:proofErr w:type="gramStart"/>
       <w:r>
         <w:rPr>
           <w:rFonts w:ascii="Times New Roman" w:eastAsia="Arial" w:hAnsi="Times New Roman" w:cs="Times New Roman"/>
         </w:rPr>
-        <w:t>validation)(</w:t>
+        <w:t>neighbors</w:t>
       </w:r>
       <w:proofErr w:type="gramEnd"/>
+      <w:r>
+        <w:rPr>
+          <w:rFonts w:ascii="Times New Roman" w:eastAsia="Arial" w:hAnsi="Times New Roman" w:cs="Times New Roman"/>
+        </w:rPr>
+        <w:t xml:space="preserve"> algorithm) and CV (cross-</w:t>
+      </w:r>
+      <w:r>
+        <w:rPr>
+          <w:rFonts w:ascii="Times New Roman" w:eastAsia="Arial" w:hAnsi="Times New Roman" w:cs="Times New Roman"/>
+        </w:rPr>
+        <w:t>validation) (</w:t>
+      </w:r>
       <w:r>
         <w:rPr>
           <w:rFonts w:ascii="Times New Roman" w:eastAsia="Arial" w:hAnsi="Times New Roman" w:cs="Times New Roman"/>
@@ -2273,7 +2364,7 @@
         <w:rPr>
           <w:rFonts w:ascii="Times New Roman" w:eastAsia="Arial" w:hAnsi="Times New Roman" w:cs="Times New Roman"/>
         </w:rPr>
-        <w:t xml:space="preserve">                          </w:t>
+        <w:t xml:space="preserve">                         </w:t>
       </w:r>
       <w:r>
         <w:rPr>
@@ -2368,7 +2459,56 @@
           <w:rFonts w:ascii="Times New Roman" w:hAnsi="Times New Roman" w:cs="Times New Roman"/>
           <w:shd w:val="clear" w:color="auto" w:fill="FFFFFF"/>
         </w:rPr>
-        <w:t>Created and presented strategic plans to support the approval of an innovation center in the city of Davis</w:t>
+        <w:t>Created and presented</w:t>
+      </w:r>
+      <w:r>
+        <w:rPr>
+          <w:rFonts w:ascii="Times New Roman" w:hAnsi="Times New Roman" w:cs="Times New Roman"/>
+          <w:shd w:val="clear" w:color="auto" w:fill="FFFFFF"/>
+        </w:rPr>
+        <w:t xml:space="preserve"> a</w:t>
+      </w:r>
+      <w:r>
+        <w:rPr>
+          <w:rFonts w:ascii="Times New Roman" w:hAnsi="Times New Roman" w:cs="Times New Roman"/>
+          <w:shd w:val="clear" w:color="auto" w:fill="FFFFFF"/>
+        </w:rPr>
+        <w:t xml:space="preserve"> strategic plan</w:t>
+      </w:r>
+      <w:r>
+        <w:rPr>
+          <w:rFonts w:ascii="Times New Roman" w:hAnsi="Times New Roman" w:cs="Times New Roman"/>
+          <w:shd w:val="clear" w:color="auto" w:fill="FFFFFF"/>
+        </w:rPr>
+        <w:t xml:space="preserve"> driven by data exploration to generate insights</w:t>
+      </w:r>
+      <w:r>
+        <w:rPr>
+          <w:rFonts w:ascii="Times New Roman" w:hAnsi="Times New Roman" w:cs="Times New Roman"/>
+          <w:shd w:val="clear" w:color="auto" w:fill="FFFFFF"/>
+        </w:rPr>
+        <w:t xml:space="preserve"> to support the</w:t>
+      </w:r>
+      <w:r>
+        <w:rPr>
+          <w:rFonts w:ascii="Times New Roman" w:hAnsi="Times New Roman" w:cs="Times New Roman"/>
+          <w:shd w:val="clear" w:color="auto" w:fill="FFFFFF"/>
+        </w:rPr>
+        <w:t xml:space="preserve"> </w:t>
+      </w:r>
+      <w:r>
+        <w:rPr>
+          <w:rFonts w:ascii="Times New Roman" w:hAnsi="Times New Roman" w:cs="Times New Roman"/>
+          <w:shd w:val="clear" w:color="auto" w:fill="FFFFFF"/>
+        </w:rPr>
+        <w:t>approval of an innovation center in the city of Davis</w:t>
+      </w:r>
+      <w:r>
+        <w:rPr>
+          <w:rFonts w:ascii="Times New Roman" w:hAnsi="Times New Roman" w:cs="Times New Roman"/>
+          <w:shd w:val="clear" w:color="auto" w:fill="FFFFFF"/>
+        </w:rPr>
+        <w:t>.</w:t>
       </w:r>
     </w:p>
     <w:p>
@@ -2461,7 +2601,7 @@
         <w:rPr>
           <w:rFonts w:ascii="Times New Roman" w:eastAsia="Arial" w:hAnsi="Times New Roman" w:cs="Times New Roman"/>
         </w:rPr>
-        <w:t xml:space="preserve"> Breckenridge, </w:t>
+        <w:t xml:space="preserve">Breckenridge, </w:t>
       </w:r>
       <w:r>
         <w:rPr>
@@ -2571,7 +2711,7 @@
         <w:rPr>
           <w:rFonts w:ascii="Times New Roman" w:eastAsia="Arial" w:hAnsi="Times New Roman" w:cs="Times New Roman"/>
         </w:rPr>
-        <w:t>rental) Assistant:</w:t>
+        <w:t>rental):</w:t>
       </w:r>
       <w:r>
         <w:rPr>
@@ -2589,7 +2729,19 @@
         <w:rPr>
           <w:rFonts w:ascii="Times New Roman" w:eastAsia="Arial" w:hAnsi="Times New Roman" w:cs="Times New Roman"/>
         </w:rPr>
-        <w:t xml:space="preserve">                                                     </w:t>
+        <w:t xml:space="preserve">                                                  </w:t>
+      </w:r>
+      <w:r>
+        <w:rPr>
+          <w:rFonts w:ascii="Times New Roman" w:eastAsia="Arial" w:hAnsi="Times New Roman" w:cs="Times New Roman"/>
+        </w:rPr>
+        <w:t xml:space="preserve">               </w:t>
+      </w:r>
+      <w:r>
+        <w:rPr>
+          <w:rFonts w:ascii="Times New Roman" w:eastAsia="Arial" w:hAnsi="Times New Roman" w:cs="Times New Roman"/>
+        </w:rPr>
+        <w:t xml:space="preserve">   </w:t>
       </w:r>
       <w:r>
         <w:rPr>
@@ -2674,10 +2826,68 @@
         <w:rPr>
           <w:rFonts w:ascii="Times New Roman" w:eastAsia="Arial" w:hAnsi="Times New Roman" w:cs="Times New Roman"/>
         </w:rPr>
-        <w:t>Full detail inspection on vehicles on retrieval from the mine.</w:t>
-      </w:r>
-      <w:bookmarkStart w:id="0" w:name="_GoBack"/>
-      <w:bookmarkEnd w:id="0"/>
+        <w:t xml:space="preserve">Full detail inspection </w:t>
+      </w:r>
+      <w:r>
+        <w:rPr>
+          <w:rFonts w:ascii="Times New Roman" w:eastAsia="Arial" w:hAnsi="Times New Roman" w:cs="Times New Roman"/>
+        </w:rPr>
+        <w:t xml:space="preserve">and </w:t>
+      </w:r>
+      <w:r>
+        <w:rPr>
+          <w:rFonts w:ascii="Times New Roman" w:eastAsia="Arial" w:hAnsi="Times New Roman" w:cs="Times New Roman"/>
+        </w:rPr>
+        <w:t>supervision</w:t>
+      </w:r>
+      <w:r>
+        <w:rPr>
+          <w:rFonts w:ascii="Times New Roman" w:eastAsia="Arial" w:hAnsi="Times New Roman" w:cs="Times New Roman"/>
+        </w:rPr>
+        <w:t xml:space="preserve"> </w:t>
+      </w:r>
+      <w:r>
+        <w:rPr>
+          <w:rFonts w:ascii="Times New Roman" w:eastAsia="Arial" w:hAnsi="Times New Roman" w:cs="Times New Roman"/>
+        </w:rPr>
+        <w:t>o</w:t>
+      </w:r>
+      <w:r>
+        <w:rPr>
+          <w:rFonts w:ascii="Times New Roman" w:eastAsia="Arial" w:hAnsi="Times New Roman" w:cs="Times New Roman"/>
+        </w:rPr>
+        <w:t>f</w:t>
+      </w:r>
+      <w:r>
+        <w:rPr>
+          <w:rFonts w:ascii="Times New Roman" w:eastAsia="Arial" w:hAnsi="Times New Roman" w:cs="Times New Roman"/>
+        </w:rPr>
+        <w:t xml:space="preserve"> </w:t>
+      </w:r>
+      <w:r>
+        <w:rPr>
+          <w:rFonts w:ascii="Times New Roman" w:eastAsia="Arial" w:hAnsi="Times New Roman" w:cs="Times New Roman"/>
+        </w:rPr>
+        <w:t xml:space="preserve">light mining </w:t>
+      </w:r>
+      <w:r>
+        <w:rPr>
+          <w:rFonts w:ascii="Times New Roman" w:eastAsia="Arial" w:hAnsi="Times New Roman" w:cs="Times New Roman"/>
+        </w:rPr>
+        <w:t>vehicles</w:t>
+      </w:r>
+      <w:r>
+        <w:rPr>
+          <w:rFonts w:ascii="Times New Roman" w:eastAsia="Arial" w:hAnsi="Times New Roman" w:cs="Times New Roman"/>
+        </w:rPr>
+        <w:t xml:space="preserve"> on retrieval and delivery from the mine</w:t>
+      </w:r>
+      <w:r>
+        <w:rPr>
+          <w:rFonts w:ascii="Times New Roman" w:eastAsia="Arial" w:hAnsi="Times New Roman" w:cs="Times New Roman"/>
+        </w:rPr>
+        <w:t>.</w:t>
+      </w:r>
     </w:p>
     <w:p>
       <w:pPr>
@@ -4920,7 +5130,7 @@
 </file>
 
 <file path=customXml/itemProps1.xml><?xml version="1.0" encoding="utf-8"?>
-<ds:datastoreItem xmlns:ds="http://schemas.openxmlformats.org/officeDocument/2006/customXml" ds:itemID="{696668A4-4D09-41FC-9C68-504E590B94B9}">
+<ds:datastoreItem xmlns:ds="http://schemas.openxmlformats.org/officeDocument/2006/customXml" ds:itemID="{6286F7A3-4FD5-4029-907B-0830E25AE0EA}">
   <ds:schemaRefs>
     <ds:schemaRef ds:uri="http://schemas.openxmlformats.org/officeDocument/2006/bibliography"/>
   </ds:schemaRefs>

--- a/images/Ricardo_Rendon_Resume.docx
+++ b/images/Ricardo_Rendon_Resume.docx
@@ -1329,7 +1329,19 @@
         <w:rPr>
           <w:rFonts w:ascii="Times New Roman" w:eastAsia="Arial" w:hAnsi="Times New Roman" w:cs="Times New Roman"/>
         </w:rPr>
-        <w:t xml:space="preserve">fund the </w:t>
+        <w:t xml:space="preserve">fund </w:t>
+      </w:r>
+      <w:r>
+        <w:rPr>
+          <w:rFonts w:ascii="Times New Roman" w:eastAsia="Arial" w:hAnsi="Times New Roman" w:cs="Times New Roman"/>
+        </w:rPr>
+        <w:t>a</w:t>
+      </w:r>
+      <w:r>
+        <w:rPr>
+          <w:rFonts w:ascii="Times New Roman" w:eastAsia="Arial" w:hAnsi="Times New Roman" w:cs="Times New Roman"/>
+        </w:rPr>
+        <w:t xml:space="preserve"> </w:t>
       </w:r>
       <w:r>
         <w:rPr>
@@ -1341,7 +1353,19 @@
         <w:rPr>
           <w:rFonts w:ascii="Times New Roman" w:eastAsia="Arial" w:hAnsi="Times New Roman" w:cs="Times New Roman"/>
         </w:rPr>
-        <w:t>and the interest rate</w:t>
+        <w:t xml:space="preserve">and </w:t>
+      </w:r>
+      <w:r>
+        <w:rPr>
+          <w:rFonts w:ascii="Times New Roman" w:eastAsia="Arial" w:hAnsi="Times New Roman" w:cs="Times New Roman"/>
+        </w:rPr>
+        <w:t>estimate the</w:t>
+      </w:r>
+      <w:r>
+        <w:rPr>
+          <w:rFonts w:ascii="Times New Roman" w:eastAsia="Arial" w:hAnsi="Times New Roman" w:cs="Times New Roman"/>
+        </w:rPr>
+        <w:t xml:space="preserve"> interest rate</w:t>
       </w:r>
       <w:r>
         <w:rPr>
@@ -1379,31 +1403,27 @@
         <w:rPr>
           <w:rFonts w:ascii="Times New Roman" w:eastAsia="Arial" w:hAnsi="Times New Roman" w:cs="Times New Roman"/>
         </w:rPr>
-        <w:t>Achieved a 92% cross validation accuracy (</w:t>
-      </w:r>
-      <w:r>
-        <w:rPr>
-          <w:rFonts w:ascii="Times New Roman" w:eastAsia="Arial" w:hAnsi="Times New Roman" w:cs="Times New Roman"/>
-        </w:rPr>
-        <w:t>logistic regression, KNN, random forest and neural network</w:t>
-      </w:r>
-      <w:r>
-        <w:rPr>
-          <w:rFonts w:ascii="Times New Roman" w:eastAsia="Arial" w:hAnsi="Times New Roman" w:cs="Times New Roman"/>
-        </w:rPr>
-        <w:t>) on</w:t>
-      </w:r>
-      <w:r>
-        <w:rPr>
-          <w:rFonts w:ascii="Times New Roman" w:eastAsia="Arial" w:hAnsi="Times New Roman" w:cs="Times New Roman"/>
-        </w:rPr>
-        <w:t xml:space="preserve"> the acceptance of</w:t>
-      </w:r>
-      <w:r>
-        <w:rPr>
-          <w:rFonts w:ascii="Times New Roman" w:eastAsia="Arial" w:hAnsi="Times New Roman" w:cs="Times New Roman"/>
-        </w:rPr>
-        <w:t xml:space="preserve"> a desired and profitable loan. </w:t>
+        <w:t>Achieved a 92% cross validation accuracy (logistic regression, KNN, random forest and neural network) on</w:t>
+      </w:r>
+      <w:r>
+        <w:rPr>
+          <w:rFonts w:ascii="Times New Roman" w:eastAsia="Arial" w:hAnsi="Times New Roman" w:cs="Times New Roman"/>
+        </w:rPr>
+        <w:t xml:space="preserve"> the ac</w:t>
+      </w:r>
+      <w:bookmarkStart w:id="0" w:name="_GoBack"/>
+      <w:bookmarkEnd w:id="0"/>
+      <w:r>
+        <w:rPr>
+          <w:rFonts w:ascii="Times New Roman" w:eastAsia="Arial" w:hAnsi="Times New Roman" w:cs="Times New Roman"/>
+        </w:rPr>
+        <w:t>ceptance of</w:t>
+      </w:r>
+      <w:r>
+        <w:rPr>
+          <w:rFonts w:ascii="Times New Roman" w:eastAsia="Arial" w:hAnsi="Times New Roman" w:cs="Times New Roman"/>
+        </w:rPr>
+        <w:t xml:space="preserve"> a profitable loan. </w:t>
       </w:r>
       <w:r>
         <w:rPr>
@@ -1511,8 +1531,6 @@
         </w:rPr>
         <w:t>F</w:t>
       </w:r>
-      <w:bookmarkStart w:id="0" w:name="_GoBack"/>
-      <w:bookmarkEnd w:id="0"/>
       <w:r>
         <w:rPr>
           <w:rFonts w:ascii="Times New Roman" w:eastAsia="Arial" w:hAnsi="Times New Roman" w:cs="Times New Roman"/>
@@ -5130,7 +5148,7 @@
 </file>
 
 <file path=customXml/itemProps1.xml><?xml version="1.0" encoding="utf-8"?>
-<ds:datastoreItem xmlns:ds="http://schemas.openxmlformats.org/officeDocument/2006/customXml" ds:itemID="{6286F7A3-4FD5-4029-907B-0830E25AE0EA}">
+<ds:datastoreItem xmlns:ds="http://schemas.openxmlformats.org/officeDocument/2006/customXml" ds:itemID="{E90D0E11-94D7-41D2-BCC4-A3CD2AD97DFE}">
   <ds:schemaRefs>
     <ds:schemaRef ds:uri="http://schemas.openxmlformats.org/officeDocument/2006/bibliography"/>
   </ds:schemaRefs>

--- a/images/Ricardo_Rendon_Resume.docx
+++ b/images/Ricardo_Rendon_Resume.docx
@@ -916,8 +916,17 @@
           <w:rFonts w:ascii="Times New Roman" w:eastAsia="Arial" w:hAnsi="Times New Roman" w:cs="Times New Roman"/>
           <w:color w:val="000000"/>
         </w:rPr>
-        <w:t>MY</w:t>
-      </w:r>
+        <w:t>M</w:t>
+      </w:r>
+      <w:r>
+        <w:rPr>
+          <w:rFonts w:ascii="Times New Roman" w:eastAsia="Arial" w:hAnsi="Times New Roman" w:cs="Times New Roman"/>
+          <w:color w:val="000000"/>
+        </w:rPr>
+        <w:t>y</w:t>
+      </w:r>
+      <w:bookmarkStart w:id="0" w:name="_GoBack"/>
+      <w:bookmarkEnd w:id="0"/>
       <w:r>
         <w:rPr>
           <w:rFonts w:ascii="Times New Roman" w:eastAsia="Arial" w:hAnsi="Times New Roman" w:cs="Times New Roman"/>
@@ -1409,15 +1418,7 @@
         <w:rPr>
           <w:rFonts w:ascii="Times New Roman" w:eastAsia="Arial" w:hAnsi="Times New Roman" w:cs="Times New Roman"/>
         </w:rPr>
-        <w:t xml:space="preserve"> the ac</w:t>
-      </w:r>
-      <w:bookmarkStart w:id="0" w:name="_GoBack"/>
-      <w:bookmarkEnd w:id="0"/>
-      <w:r>
-        <w:rPr>
-          <w:rFonts w:ascii="Times New Roman" w:eastAsia="Arial" w:hAnsi="Times New Roman" w:cs="Times New Roman"/>
-        </w:rPr>
-        <w:t>ceptance of</w:t>
+        <w:t xml:space="preserve"> the acceptance of</w:t>
       </w:r>
       <w:r>
         <w:rPr>
@@ -5148,7 +5149,7 @@
 </file>
 
 <file path=customXml/itemProps1.xml><?xml version="1.0" encoding="utf-8"?>
-<ds:datastoreItem xmlns:ds="http://schemas.openxmlformats.org/officeDocument/2006/customXml" ds:itemID="{E90D0E11-94D7-41D2-BCC4-A3CD2AD97DFE}">
+<ds:datastoreItem xmlns:ds="http://schemas.openxmlformats.org/officeDocument/2006/customXml" ds:itemID="{31D1CCAB-D124-4AAE-96D8-DF28EA4599C8}">
   <ds:schemaRefs>
     <ds:schemaRef ds:uri="http://schemas.openxmlformats.org/officeDocument/2006/bibliography"/>
   </ds:schemaRefs>

--- a/images/Ricardo_Rendon_Resume.docx
+++ b/images/Ricardo_Rendon_Resume.docx
@@ -925,8 +925,6 @@
         </w:rPr>
         <w:t>y</w:t>
       </w:r>
-      <w:bookmarkStart w:id="0" w:name="_GoBack"/>
-      <w:bookmarkEnd w:id="0"/>
       <w:r>
         <w:rPr>
           <w:rFonts w:ascii="Times New Roman" w:eastAsia="Arial" w:hAnsi="Times New Roman" w:cs="Times New Roman"/>
@@ -1412,7 +1410,31 @@
         <w:rPr>
           <w:rFonts w:ascii="Times New Roman" w:eastAsia="Arial" w:hAnsi="Times New Roman" w:cs="Times New Roman"/>
         </w:rPr>
-        <w:t>Achieved a 92% cross validation accuracy (logistic regression, KNN, random forest and neural network) on</w:t>
+        <w:t>Achieved a 92% cross</w:t>
+      </w:r>
+      <w:r>
+        <w:rPr>
+          <w:rFonts w:ascii="Times New Roman" w:eastAsia="Arial" w:hAnsi="Times New Roman" w:cs="Times New Roman"/>
+        </w:rPr>
+        <w:t>-</w:t>
+      </w:r>
+      <w:r>
+        <w:rPr>
+          <w:rFonts w:ascii="Times New Roman" w:eastAsia="Arial" w:hAnsi="Times New Roman" w:cs="Times New Roman"/>
+        </w:rPr>
+        <w:t>validation accuracy (logistic regression, KNN, random forest</w:t>
+      </w:r>
+      <w:r>
+        <w:rPr>
+          <w:rFonts w:ascii="Times New Roman" w:eastAsia="Arial" w:hAnsi="Times New Roman" w:cs="Times New Roman"/>
+        </w:rPr>
+        <w:t>,</w:t>
+      </w:r>
+      <w:r>
+        <w:rPr>
+          <w:rFonts w:ascii="Times New Roman" w:eastAsia="Arial" w:hAnsi="Times New Roman" w:cs="Times New Roman"/>
+        </w:rPr>
+        <w:t xml:space="preserve"> and neural network) on</w:t>
       </w:r>
       <w:r>
         <w:rPr>
@@ -1430,32 +1452,10 @@
         <w:rPr>
           <w:rFonts w:ascii="Times New Roman" w:eastAsia="Arial" w:hAnsi="Times New Roman" w:cs="Times New Roman"/>
         </w:rPr>
-        <w:t>For the estimate of the</w:t>
-      </w:r>
-      <w:r>
-        <w:rPr>
-          <w:rFonts w:ascii="Times New Roman" w:eastAsia="Arial" w:hAnsi="Times New Roman" w:cs="Times New Roman"/>
-        </w:rPr>
-        <w:t xml:space="preserve"> interest rate, we </w:t>
-      </w:r>
-      <w:r>
-        <w:rPr>
-          <w:rFonts w:ascii="Times New Roman" w:eastAsia="Arial" w:hAnsi="Times New Roman" w:cs="Times New Roman"/>
-        </w:rPr>
-        <w:t>achieved</w:t>
-      </w:r>
-      <w:r>
-        <w:rPr>
-          <w:rFonts w:ascii="Times New Roman" w:eastAsia="Arial" w:hAnsi="Times New Roman" w:cs="Times New Roman"/>
-        </w:rPr>
-        <w:t xml:space="preserve"> an average error of 1.024</w:t>
-      </w:r>
-      <w:r>
-        <w:rPr>
-          <w:rFonts w:ascii="Times New Roman" w:eastAsia="Arial" w:hAnsi="Times New Roman" w:cs="Times New Roman"/>
-        </w:rPr>
-        <w:t>.</w:t>
-      </w:r>
+        <w:t>Also, achieved an average error of 1.024 for the estimated interest rate.</w:t>
+      </w:r>
+      <w:bookmarkStart w:id="0" w:name="_GoBack"/>
+      <w:bookmarkEnd w:id="0"/>
     </w:p>
     <w:p>
       <w:pPr>
@@ -5149,7 +5149,7 @@
 </file>
 
 <file path=customXml/itemProps1.xml><?xml version="1.0" encoding="utf-8"?>
-<ds:datastoreItem xmlns:ds="http://schemas.openxmlformats.org/officeDocument/2006/customXml" ds:itemID="{31D1CCAB-D124-4AAE-96D8-DF28EA4599C8}">
+<ds:datastoreItem xmlns:ds="http://schemas.openxmlformats.org/officeDocument/2006/customXml" ds:itemID="{03A18CEA-862F-4E4E-A91D-67567D89211D}">
   <ds:schemaRefs>
     <ds:schemaRef ds:uri="http://schemas.openxmlformats.org/officeDocument/2006/bibliography"/>
   </ds:schemaRefs>

--- a/images/Ricardo_Rendon_Resume.docx
+++ b/images/Ricardo_Rendon_Resume.docx
@@ -584,6 +584,13 @@
           <w:rFonts w:ascii="Times New Roman" w:eastAsia="Arial" w:hAnsi="Times New Roman" w:cs="Times New Roman"/>
           <w:color w:val="000000"/>
         </w:rPr>
+        <w:t xml:space="preserve">B.S. </w:t>
+      </w:r>
+      <w:r>
+        <w:rPr>
+          <w:rFonts w:ascii="Times New Roman" w:eastAsia="Arial" w:hAnsi="Times New Roman" w:cs="Times New Roman"/>
+          <w:color w:val="000000"/>
+        </w:rPr>
         <w:t>Statistics /</w:t>
       </w:r>
       <w:r>
@@ -716,7 +723,7 @@
           <w:between w:val="nil"/>
         </w:pBdr>
         <w:spacing w:before="0" w:after="0"/>
-        <w:ind w:right="-43"/>
+        <w:ind w:left="90" w:right="-43" w:hanging="270"/>
         <w:rPr>
           <w:rFonts w:ascii="Times New Roman" w:eastAsia="Arial" w:hAnsi="Times New Roman" w:cs="Times New Roman"/>
           <w:color w:val="000000"/>
@@ -752,7 +759,35 @@
           <w:rFonts w:ascii="Times New Roman" w:eastAsia="Arial" w:hAnsi="Times New Roman" w:cs="Times New Roman"/>
           <w:color w:val="000000"/>
         </w:rPr>
-        <w:t>2019-January 2020</w:t>
+        <w:t>2019</w:t>
+      </w:r>
+      <w:r>
+        <w:rPr>
+          <w:rFonts w:ascii="Times New Roman" w:eastAsia="Arial" w:hAnsi="Times New Roman" w:cs="Times New Roman"/>
+          <w:color w:val="000000"/>
+        </w:rPr>
+        <w:t xml:space="preserve"> </w:t>
+      </w:r>
+      <w:r>
+        <w:rPr>
+          <w:rFonts w:ascii="Times New Roman" w:eastAsia="Arial" w:hAnsi="Times New Roman" w:cs="Times New Roman"/>
+          <w:color w:val="000000"/>
+        </w:rPr>
+        <w:t>-</w:t>
+      </w:r>
+      <w:r>
+        <w:rPr>
+          <w:rFonts w:ascii="Times New Roman" w:eastAsia="Arial" w:hAnsi="Times New Roman" w:cs="Times New Roman"/>
+          <w:color w:val="000000"/>
+        </w:rPr>
+        <w:t xml:space="preserve"> February </w:t>
+      </w:r>
+      <w:r>
+        <w:rPr>
+          <w:rFonts w:ascii="Times New Roman" w:eastAsia="Arial" w:hAnsi="Times New Roman" w:cs="Times New Roman"/>
+          <w:color w:val="000000"/>
+        </w:rPr>
+        <w:t>2020</w:t>
       </w:r>
       <w:r>
         <w:rPr>
@@ -766,7 +801,21 @@
           <w:rFonts w:ascii="Times New Roman" w:eastAsia="Arial" w:hAnsi="Times New Roman" w:cs="Times New Roman"/>
           <w:color w:val="000000"/>
         </w:rPr>
-        <w:t>(Full time)</w:t>
+        <w:t>(Full</w:t>
+      </w:r>
+      <w:r>
+        <w:rPr>
+          <w:rFonts w:ascii="Times New Roman" w:eastAsia="Arial" w:hAnsi="Times New Roman" w:cs="Times New Roman"/>
+          <w:color w:val="000000"/>
+        </w:rPr>
+        <w:t xml:space="preserve"> </w:t>
+      </w:r>
+      <w:r>
+        <w:rPr>
+          <w:rFonts w:ascii="Times New Roman" w:eastAsia="Arial" w:hAnsi="Times New Roman" w:cs="Times New Roman"/>
+          <w:color w:val="000000"/>
+        </w:rPr>
+        <w:t>time)</w:t>
       </w:r>
       <w:r>
         <w:rPr>
@@ -774,13 +823,6 @@
           <w:color w:val="000000"/>
         </w:rPr>
         <w:t>:</w:t>
-      </w:r>
-      <w:r>
-        <w:rPr>
-          <w:rFonts w:ascii="Segoe UI Emoji" w:eastAsia="Segoe UI Emoji" w:hAnsi="Segoe UI Emoji" w:cs="Segoe UI Emoji"/>
-          <w:color w:val="000000"/>
-        </w:rPr>
-        <w:t xml:space="preserve"> </w:t>
       </w:r>
     </w:p>
     <w:p>
@@ -823,7 +865,16 @@
           <w:rFonts w:ascii="Times New Roman" w:hAnsi="Times New Roman" w:cs="Times New Roman"/>
           <w:shd w:val="clear" w:color="auto" w:fill="FFFFFF"/>
         </w:rPr>
-        <w:t>/ Deep Learning Specialization/ The Ultimate MySQL Bootcamp</w:t>
+        <w:t>/ Deep Learning Speci</w:t>
+      </w:r>
+      <w:bookmarkStart w:id="0" w:name="_GoBack"/>
+      <w:bookmarkEnd w:id="0"/>
+      <w:r>
+        <w:rPr>
+          <w:rFonts w:ascii="Times New Roman" w:hAnsi="Times New Roman" w:cs="Times New Roman"/>
+          <w:shd w:val="clear" w:color="auto" w:fill="FFFFFF"/>
+        </w:rPr>
+        <w:t>alization/ The Ultimate MySQL Bootcamp</w:t>
       </w:r>
       <w:r>
         <w:rPr>
@@ -1454,8 +1505,6 @@
         </w:rPr>
         <w:t>Also, achieved an average error of 1.024 for the estimated interest rate.</w:t>
       </w:r>
-      <w:bookmarkStart w:id="0" w:name="_GoBack"/>
-      <w:bookmarkEnd w:id="0"/>
     </w:p>
     <w:p>
       <w:pPr>
@@ -2347,25 +2396,31 @@
         <w:rPr>
           <w:rFonts w:ascii="Times New Roman" w:eastAsia="Arial" w:hAnsi="Times New Roman" w:cs="Times New Roman"/>
         </w:rPr>
-        <w:t xml:space="preserve">Launchpad </w:t>
-      </w:r>
-      <w:r>
-        <w:rPr>
-          <w:rFonts w:ascii="Times New Roman" w:eastAsia="Arial" w:hAnsi="Times New Roman" w:cs="Times New Roman"/>
-        </w:rPr>
-        <w:t>(</w:t>
-      </w:r>
-      <w:r>
-        <w:rPr>
-          <w:rFonts w:ascii="Times New Roman" w:eastAsia="Arial" w:hAnsi="Times New Roman" w:cs="Times New Roman"/>
-        </w:rPr>
-        <w:t>Summer Intern</w:t>
-      </w:r>
-      <w:r>
-        <w:rPr>
-          <w:rFonts w:ascii="Times New Roman" w:eastAsia="Arial" w:hAnsi="Times New Roman" w:cs="Times New Roman"/>
-        </w:rPr>
-        <w:t>):</w:t>
+        <w:t>Launchpad</w:t>
+      </w:r>
+      <w:r>
+        <w:rPr>
+          <w:rFonts w:ascii="Times New Roman" w:eastAsia="Arial" w:hAnsi="Times New Roman" w:cs="Times New Roman"/>
+        </w:rPr>
+        <w:t>,</w:t>
+      </w:r>
+      <w:r>
+        <w:rPr>
+          <w:rFonts w:ascii="Times New Roman" w:eastAsia="Arial" w:hAnsi="Times New Roman" w:cs="Times New Roman"/>
+        </w:rPr>
+        <w:t xml:space="preserve"> Summer</w:t>
+      </w:r>
+      <w:r>
+        <w:rPr>
+          <w:rFonts w:ascii="Times New Roman" w:eastAsia="Arial" w:hAnsi="Times New Roman" w:cs="Times New Roman"/>
+        </w:rPr>
+        <w:t xml:space="preserve"> Intern</w:t>
+      </w:r>
+      <w:r>
+        <w:rPr>
+          <w:rFonts w:ascii="Times New Roman" w:eastAsia="Arial" w:hAnsi="Times New Roman" w:cs="Times New Roman"/>
+        </w:rPr>
+        <w:t>:</w:t>
       </w:r>
       <w:r>
         <w:rPr>
@@ -2583,14 +2638,27 @@
         <w:rPr>
           <w:rFonts w:ascii="Times New Roman" w:eastAsia="Arial" w:hAnsi="Times New Roman" w:cs="Times New Roman"/>
         </w:rPr>
-        <w:t>Resort (</w:t>
-      </w:r>
-      <w:r>
-        <w:rPr>
-          <w:rFonts w:ascii="Times New Roman" w:eastAsia="Arial" w:hAnsi="Times New Roman" w:cs="Times New Roman"/>
-          <w:color w:val="000000"/>
-        </w:rPr>
-        <w:t>Lift Scanner):</w:t>
+        <w:t>Resort</w:t>
+      </w:r>
+      <w:r>
+        <w:rPr>
+          <w:rFonts w:ascii="Times New Roman" w:eastAsia="Arial" w:hAnsi="Times New Roman" w:cs="Times New Roman"/>
+        </w:rPr>
+        <w:t>,</w:t>
+      </w:r>
+      <w:r>
+        <w:rPr>
+          <w:rFonts w:ascii="Times New Roman" w:eastAsia="Arial" w:hAnsi="Times New Roman" w:cs="Times New Roman"/>
+          <w:color w:val="000000"/>
+        </w:rPr>
+        <w:t xml:space="preserve"> Lift</w:t>
+      </w:r>
+      <w:r>
+        <w:rPr>
+          <w:rFonts w:ascii="Times New Roman" w:eastAsia="Arial" w:hAnsi="Times New Roman" w:cs="Times New Roman"/>
+          <w:color w:val="000000"/>
+        </w:rPr>
+        <w:t xml:space="preserve"> Scanner:</w:t>
       </w:r>
       <w:r>
         <w:rPr>
@@ -2718,19 +2786,25 @@
         <w:rPr>
           <w:rFonts w:ascii="Times New Roman" w:eastAsia="Arial" w:hAnsi="Times New Roman" w:cs="Times New Roman"/>
         </w:rPr>
-        <w:t xml:space="preserve">Travel Agency </w:t>
-      </w:r>
-      <w:r>
-        <w:rPr>
-          <w:rFonts w:ascii="Times New Roman" w:eastAsia="Arial" w:hAnsi="Times New Roman" w:cs="Times New Roman"/>
-        </w:rPr>
-        <w:t xml:space="preserve">(vehicle </w:t>
-      </w:r>
-      <w:r>
-        <w:rPr>
-          <w:rFonts w:ascii="Times New Roman" w:eastAsia="Arial" w:hAnsi="Times New Roman" w:cs="Times New Roman"/>
-        </w:rPr>
-        <w:t>rental):</w:t>
+        <w:t>Travel Agency</w:t>
+      </w:r>
+      <w:r>
+        <w:rPr>
+          <w:rFonts w:ascii="Times New Roman" w:eastAsia="Arial" w:hAnsi="Times New Roman" w:cs="Times New Roman"/>
+        </w:rPr>
+        <w:t xml:space="preserve">, </w:t>
+      </w:r>
+      <w:r>
+        <w:rPr>
+          <w:rFonts w:ascii="Times New Roman" w:eastAsia="Arial" w:hAnsi="Times New Roman" w:cs="Times New Roman"/>
+        </w:rPr>
+        <w:t xml:space="preserve">vehicle </w:t>
+      </w:r>
+      <w:r>
+        <w:rPr>
+          <w:rFonts w:ascii="Times New Roman" w:eastAsia="Arial" w:hAnsi="Times New Roman" w:cs="Times New Roman"/>
+        </w:rPr>
+        <w:t>rental:</w:t>
       </w:r>
       <w:r>
         <w:rPr>
@@ -2907,23 +2981,6 @@
         </w:rPr>
         <w:t>.</w:t>
       </w:r>
-    </w:p>
-    <w:p>
-      <w:pPr>
-        <w:pStyle w:val="Normal1"/>
-        <w:pBdr>
-          <w:top w:val="nil"/>
-          <w:left w:val="nil"/>
-          <w:bottom w:val="nil"/>
-          <w:right w:val="nil"/>
-          <w:between w:val="nil"/>
-        </w:pBdr>
-        <w:spacing w:before="0" w:after="0"/>
-        <w:ind w:right="-43"/>
-        <w:rPr>
-          <w:rFonts w:ascii="Times New Roman" w:eastAsia="Arial" w:hAnsi="Times New Roman" w:cs="Times New Roman"/>
-        </w:rPr>
-      </w:pPr>
     </w:p>
     <w:sectPr>
       <w:type w:val="continuous"/>
@@ -5149,7 +5206,7 @@
 </file>
 
 <file path=customXml/itemProps1.xml><?xml version="1.0" encoding="utf-8"?>
-<ds:datastoreItem xmlns:ds="http://schemas.openxmlformats.org/officeDocument/2006/customXml" ds:itemID="{03A18CEA-862F-4E4E-A91D-67567D89211D}">
+<ds:datastoreItem xmlns:ds="http://schemas.openxmlformats.org/officeDocument/2006/customXml" ds:itemID="{0AEDEFAF-D02A-4D0A-8254-05B68C1F2AE5}">
   <ds:schemaRefs>
     <ds:schemaRef ds:uri="http://schemas.openxmlformats.org/officeDocument/2006/bibliography"/>
   </ds:schemaRefs>

--- a/images/Ricardo_Rendon_Resume.docx
+++ b/images/Ricardo_Rendon_Resume.docx
@@ -379,15 +379,7 @@
           <w:color w:val="222222"/>
           <w:shd w:val="clear" w:color="auto" w:fill="FFFFFF"/>
         </w:rPr>
-        <w:t xml:space="preserve">interpretation </w:t>
-      </w:r>
-      <w:r>
-        <w:rPr>
-          <w:rFonts w:asciiTheme="majorHAnsi" w:hAnsiTheme="majorHAnsi" w:cstheme="majorHAnsi"/>
-          <w:color w:val="222222"/>
-          <w:shd w:val="clear" w:color="auto" w:fill="FFFFFF"/>
-        </w:rPr>
-        <w:t xml:space="preserve">and </w:t>
+        <w:t xml:space="preserve">interpretation and </w:t>
       </w:r>
       <w:r>
         <w:rPr>
@@ -1028,7 +1020,7 @@
           <w:rFonts w:asciiTheme="majorHAnsi" w:hAnsiTheme="majorHAnsi" w:cstheme="majorHAnsi"/>
           <w:shd w:val="clear" w:color="auto" w:fill="FFFFFF"/>
         </w:rPr>
-        <w:t xml:space="preserve">) apprenticeship, focused </w:t>
+        <w:t xml:space="preserve">) apprenticeship focused </w:t>
       </w:r>
       <w:proofErr w:type="gramStart"/>
       <w:r>
@@ -4962,12 +4954,19 @@
 </file>
 
 <file path=customXml/item1.xml><?xml version="1.0" encoding="utf-8"?>
-<p:properties xmlns:p="http://schemas.microsoft.com/office/2006/metadata/properties" xmlns:xsi="http://www.w3.org/2001/XMLSchema-instance" xmlns:pc="http://schemas.microsoft.com/office/infopath/2007/PartnerControls">
-  <documentManagement/>
-</p:properties>
+<?mso-contentType ?>
+<FormTemplates xmlns="http://schemas.microsoft.com/sharepoint/v3/contenttype/forms">
+  <Display>DocumentLibraryForm</Display>
+  <Edit>DocumentLibraryForm</Edit>
+  <New>DocumentLibraryForm</New>
+</FormTemplates>
 </file>
 
 <file path=customXml/item2.xml><?xml version="1.0" encoding="utf-8"?>
+<b:Sources xmlns:b="http://schemas.openxmlformats.org/officeDocument/2006/bibliography" xmlns="http://schemas.openxmlformats.org/officeDocument/2006/bibliography" SelectedStyle="/APA.XSL" StyleName="APA"/>
+</file>
+
+<file path=customXml/item3.xml><?xml version="1.0" encoding="utf-8"?>
 <ct:contentTypeSchema xmlns:ct="http://schemas.microsoft.com/office/2006/metadata/contentType" xmlns:ma="http://schemas.microsoft.com/office/2006/metadata/properties/metaAttributes" ct:_="" ma:_="" ma:contentTypeName="Document" ma:contentTypeID="0x010100C623302C2DEA7A4CA39DE07BDA2D4F2B" ma:contentTypeVersion="7" ma:contentTypeDescription="Create a new document." ma:contentTypeScope="" ma:versionID="386dec51cf113628e4a0cdbb5c2bead3">
   <xsd:schema xmlns:xsd="http://www.w3.org/2001/XMLSchema" xmlns:xs="http://www.w3.org/2001/XMLSchema" xmlns:p="http://schemas.microsoft.com/office/2006/metadata/properties" xmlns:ns3="59cb009a-5012-4fc2-9fac-259bbe81232a" xmlns:ns4="7fa34e32-c322-4634-9f1e-910813e1b388" targetNamespace="http://schemas.microsoft.com/office/2006/metadata/properties" ma:root="true" ma:fieldsID="b4c78f7126894a2446298ebeb1fd58b4" ns3:_="" ns4:_="">
     <xsd:import namespace="59cb009a-5012-4fc2-9fac-259bbe81232a"/>
@@ -5152,29 +5151,29 @@
 </ct:contentTypeSchema>
 </file>
 
-<file path=customXml/item3.xml><?xml version="1.0" encoding="utf-8"?>
-<b:Sources xmlns:b="http://schemas.openxmlformats.org/officeDocument/2006/bibliography" xmlns="http://schemas.openxmlformats.org/officeDocument/2006/bibliography" SelectedStyle="/APA.XSL" StyleName="APA"/>
-</file>
-
 <file path=customXml/item4.xml><?xml version="1.0" encoding="utf-8"?>
-<?mso-contentType ?>
-<FormTemplates xmlns="http://schemas.microsoft.com/sharepoint/v3/contenttype/forms">
-  <Display>DocumentLibraryForm</Display>
-  <Edit>DocumentLibraryForm</Edit>
-  <New>DocumentLibraryForm</New>
-</FormTemplates>
+<p:properties xmlns:p="http://schemas.microsoft.com/office/2006/metadata/properties" xmlns:xsi="http://www.w3.org/2001/XMLSchema-instance" xmlns:pc="http://schemas.microsoft.com/office/infopath/2007/PartnerControls">
+  <documentManagement/>
+</p:properties>
 </file>
 
 <file path=customXml/itemProps1.xml><?xml version="1.0" encoding="utf-8"?>
-<ds:datastoreItem xmlns:ds="http://schemas.openxmlformats.org/officeDocument/2006/customXml" ds:itemID="{86CE35CD-91CC-445A-8283-F056DEF62217}">
+<ds:datastoreItem xmlns:ds="http://schemas.openxmlformats.org/officeDocument/2006/customXml" ds:itemID="{E6DE48A4-EC7E-4625-B31D-0A96CA97F71B}">
   <ds:schemaRefs>
-    <ds:schemaRef ds:uri="http://schemas.microsoft.com/office/2006/metadata/properties"/>
-    <ds:schemaRef ds:uri="http://schemas.microsoft.com/office/infopath/2007/PartnerControls"/>
+    <ds:schemaRef ds:uri="http://schemas.microsoft.com/sharepoint/v3/contenttype/forms"/>
   </ds:schemaRefs>
 </ds:datastoreItem>
 </file>
 
 <file path=customXml/itemProps2.xml><?xml version="1.0" encoding="utf-8"?>
+<ds:datastoreItem xmlns:ds="http://schemas.openxmlformats.org/officeDocument/2006/customXml" ds:itemID="{9F7FA9B1-50B8-4C28-975D-5CBF6BB1FE58}">
+  <ds:schemaRefs>
+    <ds:schemaRef ds:uri="http://schemas.openxmlformats.org/officeDocument/2006/bibliography"/>
+  </ds:schemaRefs>
+</ds:datastoreItem>
+</file>
+
+<file path=customXml/itemProps3.xml><?xml version="1.0" encoding="utf-8"?>
 <ds:datastoreItem xmlns:ds="http://schemas.openxmlformats.org/officeDocument/2006/customXml" ds:itemID="{85927FF7-ED8E-4BF9-B0E5-2F9982A9C7E8}">
   <ds:schemaRefs>
     <ds:schemaRef ds:uri="http://schemas.microsoft.com/office/2006/metadata/contentType"/>
@@ -5193,18 +5192,11 @@
 </ds:datastoreItem>
 </file>
 
-<file path=customXml/itemProps3.xml><?xml version="1.0" encoding="utf-8"?>
-<ds:datastoreItem xmlns:ds="http://schemas.openxmlformats.org/officeDocument/2006/customXml" ds:itemID="{9F7FA9B1-50B8-4C28-975D-5CBF6BB1FE58}">
+<file path=customXml/itemProps4.xml><?xml version="1.0" encoding="utf-8"?>
+<ds:datastoreItem xmlns:ds="http://schemas.openxmlformats.org/officeDocument/2006/customXml" ds:itemID="{86CE35CD-91CC-445A-8283-F056DEF62217}">
   <ds:schemaRefs>
-    <ds:schemaRef ds:uri="http://schemas.openxmlformats.org/officeDocument/2006/bibliography"/>
-  </ds:schemaRefs>
-</ds:datastoreItem>
-</file>
-
-<file path=customXml/itemProps4.xml><?xml version="1.0" encoding="utf-8"?>
-<ds:datastoreItem xmlns:ds="http://schemas.openxmlformats.org/officeDocument/2006/customXml" ds:itemID="{E6DE48A4-EC7E-4625-B31D-0A96CA97F71B}">
-  <ds:schemaRefs>
-    <ds:schemaRef ds:uri="http://schemas.microsoft.com/sharepoint/v3/contenttype/forms"/>
+    <ds:schemaRef ds:uri="http://schemas.microsoft.com/office/2006/metadata/properties"/>
+    <ds:schemaRef ds:uri="http://schemas.microsoft.com/office/infopath/2007/PartnerControls"/>
   </ds:schemaRefs>
 </ds:datastoreItem>
 </file>
--- a/images/Ricardo_Rendon_Resume.docx
+++ b/images/Ricardo_Rendon_Resume.docx
@@ -940,19 +940,25 @@
         <w:rPr>
           <w:rFonts w:asciiTheme="majorHAnsi" w:eastAsia="Arial" w:hAnsiTheme="majorHAnsi" w:cstheme="majorHAnsi"/>
         </w:rPr>
-        <w:t>August-December</w:t>
-      </w:r>
-      <w:r>
-        <w:rPr>
-          <w:rFonts w:asciiTheme="majorHAnsi" w:eastAsia="Arial" w:hAnsiTheme="majorHAnsi" w:cstheme="majorHAnsi"/>
-        </w:rPr>
-        <w:t xml:space="preserve"> 20</w:t>
-      </w:r>
-      <w:r>
-        <w:rPr>
-          <w:rFonts w:asciiTheme="majorHAnsi" w:eastAsia="Arial" w:hAnsiTheme="majorHAnsi" w:cstheme="majorHAnsi"/>
-        </w:rPr>
-        <w:t>20</w:t>
+        <w:t>August</w:t>
+      </w:r>
+      <w:r>
+        <w:rPr>
+          <w:rFonts w:asciiTheme="majorHAnsi" w:eastAsia="Arial" w:hAnsiTheme="majorHAnsi" w:cstheme="majorHAnsi"/>
+        </w:rPr>
+        <w:t xml:space="preserve"> 2020</w:t>
+      </w:r>
+      <w:r>
+        <w:rPr>
+          <w:rFonts w:asciiTheme="majorHAnsi" w:eastAsia="Arial" w:hAnsiTheme="majorHAnsi" w:cstheme="majorHAnsi"/>
+        </w:rPr>
+        <w:t>-</w:t>
+      </w:r>
+      <w:r>
+        <w:rPr>
+          <w:rFonts w:asciiTheme="majorHAnsi" w:eastAsia="Arial" w:hAnsiTheme="majorHAnsi" w:cstheme="majorHAnsi"/>
+        </w:rPr>
+        <w:t>Present</w:t>
       </w:r>
     </w:p>
     <w:p>
@@ -1022,22 +1028,13 @@
         </w:rPr>
         <w:t xml:space="preserve">) apprenticeship focused </w:t>
       </w:r>
-      <w:proofErr w:type="gramStart"/>
-      <w:r>
-        <w:rPr>
-          <w:rFonts w:asciiTheme="majorHAnsi" w:hAnsiTheme="majorHAnsi" w:cstheme="majorHAnsi"/>
-          <w:shd w:val="clear" w:color="auto" w:fill="FFFFFF"/>
-        </w:rPr>
-        <w:t xml:space="preserve">on </w:t>
-      </w:r>
-      <w:r>
-        <w:rPr>
-          <w:rFonts w:asciiTheme="majorHAnsi" w:hAnsiTheme="majorHAnsi" w:cstheme="majorHAnsi"/>
-          <w:shd w:val="clear" w:color="auto" w:fill="FFFFFF"/>
-        </w:rPr>
-        <w:t>:</w:t>
-      </w:r>
-      <w:proofErr w:type="gramEnd"/>
+      <w:r>
+        <w:rPr>
+          <w:rFonts w:asciiTheme="majorHAnsi" w:hAnsiTheme="majorHAnsi" w:cstheme="majorHAnsi"/>
+          <w:shd w:val="clear" w:color="auto" w:fill="FFFFFF"/>
+        </w:rPr>
+        <w:t>on:</w:t>
+      </w:r>
       <w:r>
         <w:rPr>
           <w:rFonts w:asciiTheme="majorHAnsi" w:hAnsiTheme="majorHAnsi" w:cstheme="majorHAnsi"/>

--- a/images/Ricardo_Rendon_Resume.docx
+++ b/images/Ricardo_Rendon_Resume.docx
@@ -46,19 +46,25 @@
           <w:sz w:val="32"/>
           <w:szCs w:val="32"/>
         </w:rPr>
-        <w:tab/>
-      </w:r>
-      <w:r>
-        <w:rPr>
-          <w:rFonts w:asciiTheme="majorHAnsi" w:eastAsia="Arial" w:hAnsiTheme="majorHAnsi" w:cstheme="majorHAnsi"/>
-        </w:rPr>
-        <w:t>Davis,</w:t>
-      </w:r>
-      <w:r>
-        <w:rPr>
-          <w:rFonts w:asciiTheme="majorHAnsi" w:eastAsia="Arial" w:hAnsiTheme="majorHAnsi" w:cstheme="majorHAnsi"/>
-        </w:rPr>
-        <w:t xml:space="preserve"> CA </w:t>
+        <w:t xml:space="preserve"> </w:t>
+      </w:r>
+      <w:r>
+        <w:rPr>
+          <w:rFonts w:asciiTheme="majorHAnsi" w:eastAsia="Arial" w:hAnsiTheme="majorHAnsi" w:cstheme="majorHAnsi"/>
+        </w:rPr>
+        <w:t>San Francisco</w:t>
+      </w:r>
+      <w:r>
+        <w:rPr>
+          <w:rFonts w:asciiTheme="majorHAnsi" w:eastAsia="Arial" w:hAnsiTheme="majorHAnsi" w:cstheme="majorHAnsi"/>
+        </w:rPr>
+        <w:t>,</w:t>
+      </w:r>
+      <w:r>
+        <w:rPr>
+          <w:rFonts w:asciiTheme="majorHAnsi" w:eastAsia="Arial" w:hAnsiTheme="majorHAnsi" w:cstheme="majorHAnsi"/>
+        </w:rPr>
+        <w:t xml:space="preserve"> CA</w:t>
       </w:r>
       <w:r>
         <w:rPr>
@@ -69,14 +75,16 @@
       <w:r>
         <w:rPr>
           <w:rFonts w:asciiTheme="majorHAnsi" w:eastAsia="Arial" w:hAnsiTheme="majorHAnsi" w:cstheme="majorHAnsi"/>
-        </w:rPr>
-        <w:t xml:space="preserve"> </w:t>
-      </w:r>
-      <w:r>
-        <w:rPr>
-          <w:rFonts w:asciiTheme="majorHAnsi" w:eastAsia="Arial" w:hAnsiTheme="majorHAnsi" w:cstheme="majorHAnsi"/>
-        </w:rPr>
-        <w:t>| (</w:t>
+          <w:b/>
+          <w:bCs/>
+        </w:rPr>
+        <w:t>|</w:t>
+      </w:r>
+      <w:r>
+        <w:rPr>
+          <w:rFonts w:asciiTheme="majorHAnsi" w:eastAsia="Arial" w:hAnsiTheme="majorHAnsi" w:cstheme="majorHAnsi"/>
+        </w:rPr>
+        <w:t>(</w:t>
       </w:r>
       <w:r>
         <w:rPr>
@@ -106,18 +114,22 @@
         <w:rPr>
           <w:rFonts w:asciiTheme="majorHAnsi" w:eastAsia="Arial" w:hAnsiTheme="majorHAnsi" w:cstheme="majorHAnsi"/>
         </w:rPr>
-        <w:t xml:space="preserve">8824 | </w:t>
-      </w:r>
-      <w:hyperlink r:id="rId11" w:history="1">
-        <w:r>
-          <w:rPr>
-            <w:rStyle w:val="Hyperlink"/>
-            <w:rFonts w:asciiTheme="majorHAnsi" w:eastAsia="Arial" w:hAnsiTheme="majorHAnsi" w:cstheme="majorHAnsi"/>
-            <w:color w:val="auto"/>
-          </w:rPr>
-          <w:t>rrendon@ucdavis.edu</w:t>
-        </w:r>
-      </w:hyperlink>
+        <w:t>8824</w:t>
+      </w:r>
+      <w:r>
+        <w:rPr>
+          <w:rFonts w:asciiTheme="majorHAnsi" w:eastAsia="Arial" w:hAnsiTheme="majorHAnsi" w:cstheme="majorHAnsi"/>
+          <w:b/>
+          <w:bCs/>
+        </w:rPr>
+        <w:t>|</w:t>
+      </w:r>
+      <w:r>
+        <w:rPr>
+          <w:rFonts w:asciiTheme="majorHAnsi" w:eastAsia="Arial" w:hAnsiTheme="majorHAnsi" w:cstheme="majorHAnsi"/>
+        </w:rPr>
+        <w:t>rrendon@ucdavis.edu</w:t>
+      </w:r>
       <w:r>
         <w:rPr>
           <w:rFonts w:asciiTheme="majorHAnsi" w:eastAsia="Arial" w:hAnsiTheme="majorHAnsi" w:cstheme="majorHAnsi"/>
@@ -146,7 +158,7 @@
           <w:shd w:val="clear" w:color="auto" w:fill="FFFFFF"/>
         </w:rPr>
       </w:pPr>
-      <w:hyperlink r:id="rId12" w:history="1">
+      <w:hyperlink r:id="rId11" w:history="1">
         <w:r>
           <w:rPr>
             <w:rStyle w:val="Hyperlink"/>
@@ -179,7 +191,7 @@
         </w:rPr>
         <w:t xml:space="preserve"> </w:t>
       </w:r>
-      <w:hyperlink r:id="rId13" w:history="1">
+      <w:hyperlink r:id="rId12" w:history="1">
         <w:r>
           <w:rPr>
             <w:rStyle w:val="Hyperlink"/>
@@ -405,6 +417,14 @@
         </w:rPr>
         <w:t>.</w:t>
       </w:r>
+      <w:bookmarkStart w:id="0" w:name="_Hlk42428671"/>
+      <w:r>
+        <w:rPr>
+          <w:rFonts w:asciiTheme="majorHAnsi" w:eastAsia="Arial" w:hAnsiTheme="majorHAnsi" w:cstheme="majorHAnsi"/>
+          <w:color w:val="000000"/>
+        </w:rPr>
+        <w:tab/>
+      </w:r>
     </w:p>
     <w:p>
       <w:pPr>
@@ -432,6 +452,622 @@
         <w:tab/>
       </w:r>
     </w:p>
+    <w:bookmarkEnd w:id="0"/>
+    <w:p>
+      <w:pPr>
+        <w:pStyle w:val="Normal1"/>
+        <w:spacing w:before="0" w:after="0"/>
+        <w:ind w:right="-36"/>
+        <w:jc w:val="center"/>
+        <w:rPr>
+          <w:rFonts w:asciiTheme="majorHAnsi" w:eastAsia="Arial" w:hAnsiTheme="majorHAnsi" w:cstheme="majorHAnsi"/>
+          <w:b/>
+          <w:caps/>
+        </w:rPr>
+      </w:pPr>
+      <w:r>
+        <w:rPr>
+          <w:rFonts w:asciiTheme="majorHAnsi" w:eastAsia="Arial" w:hAnsiTheme="majorHAnsi" w:cstheme="majorHAnsi"/>
+          <w:b/>
+          <w:caps/>
+        </w:rPr>
+        <w:t>Work History</w:t>
+      </w:r>
+    </w:p>
+    <w:p>
+      <w:pPr>
+        <w:pStyle w:val="Normal1"/>
+        <w:tabs>
+          <w:tab w:val="clear" w:pos="9360"/>
+          <w:tab w:val="left" w:pos="1680"/>
+          <w:tab w:val="right" w:pos="9900"/>
+        </w:tabs>
+        <w:spacing w:before="0" w:after="0" w:line="240" w:lineRule="exact"/>
+        <w:ind w:right="-43"/>
+        <w:rPr>
+          <w:rFonts w:asciiTheme="majorHAnsi" w:eastAsia="Arial" w:hAnsiTheme="majorHAnsi" w:cstheme="majorHAnsi"/>
+        </w:rPr>
+      </w:pPr>
+      <w:r>
+        <w:rPr>
+          <w:rFonts w:asciiTheme="majorHAnsi" w:eastAsia="Arial" w:hAnsiTheme="majorHAnsi" w:cstheme="majorHAnsi"/>
+          <w:b/>
+          <w:bCs/>
+          <w:caps/>
+        </w:rPr>
+        <w:t>coopcareers</w:t>
+      </w:r>
+      <w:r>
+        <w:rPr>
+          <w:rFonts w:asciiTheme="majorHAnsi" w:eastAsia="Arial" w:hAnsiTheme="majorHAnsi" w:cstheme="majorHAnsi"/>
+          <w:caps/>
+        </w:rPr>
+        <w:t xml:space="preserve">, </w:t>
+      </w:r>
+      <w:r>
+        <w:rPr>
+          <w:rFonts w:asciiTheme="majorHAnsi" w:eastAsia="Arial" w:hAnsiTheme="majorHAnsi" w:cstheme="majorHAnsi"/>
+        </w:rPr>
+        <w:t>San Francisco</w:t>
+      </w:r>
+      <w:r>
+        <w:rPr>
+          <w:rFonts w:asciiTheme="majorHAnsi" w:eastAsia="Arial" w:hAnsiTheme="majorHAnsi" w:cstheme="majorHAnsi"/>
+        </w:rPr>
+        <w:t>, CA</w:t>
+      </w:r>
+      <w:r>
+        <w:rPr>
+          <w:rFonts w:asciiTheme="majorHAnsi" w:eastAsia="Arial" w:hAnsiTheme="majorHAnsi" w:cstheme="majorHAnsi"/>
+        </w:rPr>
+        <w:tab/>
+      </w:r>
+      <w:r>
+        <w:rPr>
+          <w:rFonts w:asciiTheme="majorHAnsi" w:eastAsia="Arial" w:hAnsiTheme="majorHAnsi" w:cstheme="majorHAnsi"/>
+        </w:rPr>
+        <w:t>August</w:t>
+      </w:r>
+      <w:r>
+        <w:rPr>
+          <w:rFonts w:asciiTheme="majorHAnsi" w:eastAsia="Arial" w:hAnsiTheme="majorHAnsi" w:cstheme="majorHAnsi"/>
+        </w:rPr>
+        <w:t xml:space="preserve"> 2020</w:t>
+      </w:r>
+      <w:r>
+        <w:rPr>
+          <w:rFonts w:asciiTheme="majorHAnsi" w:eastAsia="Arial" w:hAnsiTheme="majorHAnsi" w:cstheme="majorHAnsi"/>
+        </w:rPr>
+        <w:t>-</w:t>
+      </w:r>
+      <w:r>
+        <w:rPr>
+          <w:rFonts w:asciiTheme="majorHAnsi" w:eastAsia="Arial" w:hAnsiTheme="majorHAnsi" w:cstheme="majorHAnsi"/>
+        </w:rPr>
+        <w:t>Present</w:t>
+      </w:r>
+    </w:p>
+    <w:p>
+      <w:pPr>
+        <w:pStyle w:val="Normal1"/>
+        <w:tabs>
+          <w:tab w:val="left" w:pos="1680"/>
+          <w:tab w:val="left" w:pos="8040"/>
+        </w:tabs>
+        <w:spacing w:before="0" w:after="0" w:line="240" w:lineRule="exact"/>
+        <w:ind w:right="-43"/>
+        <w:rPr>
+          <w:rFonts w:asciiTheme="majorHAnsi" w:eastAsia="Arial" w:hAnsiTheme="majorHAnsi" w:cstheme="majorHAnsi"/>
+          <w:b/>
+          <w:bCs/>
+        </w:rPr>
+      </w:pPr>
+      <w:r>
+        <w:rPr>
+          <w:rFonts w:asciiTheme="majorHAnsi" w:eastAsia="Arial" w:hAnsiTheme="majorHAnsi" w:cstheme="majorHAnsi"/>
+          <w:b/>
+          <w:bCs/>
+        </w:rPr>
+        <w:t xml:space="preserve">Data analytics, Apprenticeship </w:t>
+      </w:r>
+      <w:r>
+        <w:rPr>
+          <w:rFonts w:asciiTheme="majorHAnsi" w:eastAsia="Arial" w:hAnsiTheme="majorHAnsi" w:cstheme="majorHAnsi"/>
+        </w:rPr>
+        <w:t>(night hours)</w:t>
+      </w:r>
+    </w:p>
+    <w:p>
+      <w:pPr>
+        <w:pStyle w:val="Normal1"/>
+        <w:tabs>
+          <w:tab w:val="left" w:pos="1680"/>
+          <w:tab w:val="left" w:pos="8040"/>
+        </w:tabs>
+        <w:spacing w:before="0" w:after="0"/>
+        <w:ind w:right="-36"/>
+        <w:rPr>
+          <w:rFonts w:asciiTheme="majorHAnsi" w:hAnsiTheme="majorHAnsi" w:cstheme="majorHAnsi"/>
+          <w:shd w:val="clear" w:color="auto" w:fill="FFFFFF"/>
+        </w:rPr>
+      </w:pPr>
+      <w:r>
+        <w:rPr>
+          <w:rFonts w:asciiTheme="majorHAnsi" w:hAnsiTheme="majorHAnsi" w:cstheme="majorHAnsi"/>
+          <w:shd w:val="clear" w:color="auto" w:fill="FFFFFF"/>
+        </w:rPr>
+        <w:t xml:space="preserve">-Online (due to </w:t>
+      </w:r>
+      <w:proofErr w:type="spellStart"/>
+      <w:r>
+        <w:rPr>
+          <w:rFonts w:asciiTheme="majorHAnsi" w:hAnsiTheme="majorHAnsi" w:cstheme="majorHAnsi"/>
+          <w:shd w:val="clear" w:color="auto" w:fill="FFFFFF"/>
+        </w:rPr>
+        <w:t>covid</w:t>
+      </w:r>
+      <w:proofErr w:type="spellEnd"/>
+      <w:r>
+        <w:rPr>
+          <w:rFonts w:asciiTheme="majorHAnsi" w:hAnsiTheme="majorHAnsi" w:cstheme="majorHAnsi"/>
+          <w:shd w:val="clear" w:color="auto" w:fill="FFFFFF"/>
+        </w:rPr>
+        <w:t xml:space="preserve">) apprenticeship focused </w:t>
+      </w:r>
+      <w:r>
+        <w:rPr>
+          <w:rFonts w:asciiTheme="majorHAnsi" w:hAnsiTheme="majorHAnsi" w:cstheme="majorHAnsi"/>
+          <w:shd w:val="clear" w:color="auto" w:fill="FFFFFF"/>
+        </w:rPr>
+        <w:t>on:</w:t>
+      </w:r>
+      <w:r>
+        <w:rPr>
+          <w:rFonts w:asciiTheme="majorHAnsi" w:hAnsiTheme="majorHAnsi" w:cstheme="majorHAnsi"/>
+          <w:shd w:val="clear" w:color="auto" w:fill="FFFFFF"/>
+        </w:rPr>
+        <w:t xml:space="preserve"> </w:t>
+      </w:r>
+      <w:r>
+        <w:rPr>
+          <w:rFonts w:asciiTheme="majorHAnsi" w:hAnsiTheme="majorHAnsi" w:cstheme="majorHAnsi"/>
+          <w:shd w:val="clear" w:color="auto" w:fill="FFFFFF"/>
+        </w:rPr>
+        <w:t>SQL, Tableau, Google Analytics, Salesforce, Excel</w:t>
+      </w:r>
+      <w:r>
+        <w:rPr>
+          <w:rFonts w:asciiTheme="majorHAnsi" w:hAnsiTheme="majorHAnsi" w:cstheme="majorHAnsi"/>
+          <w:shd w:val="clear" w:color="auto" w:fill="FFFFFF"/>
+        </w:rPr>
+        <w:t>.</w:t>
+      </w:r>
+    </w:p>
+    <w:p>
+      <w:pPr>
+        <w:pStyle w:val="Normal1"/>
+        <w:tabs>
+          <w:tab w:val="left" w:pos="1680"/>
+          <w:tab w:val="left" w:pos="8040"/>
+        </w:tabs>
+        <w:spacing w:before="0" w:after="0" w:line="120" w:lineRule="exact"/>
+        <w:ind w:right="-43"/>
+        <w:rPr>
+          <w:rFonts w:asciiTheme="majorHAnsi" w:hAnsiTheme="majorHAnsi" w:cstheme="majorHAnsi"/>
+          <w:shd w:val="clear" w:color="auto" w:fill="FFFFFF"/>
+        </w:rPr>
+      </w:pPr>
+    </w:p>
+    <w:p>
+      <w:pPr>
+        <w:pStyle w:val="Normal1"/>
+        <w:tabs>
+          <w:tab w:val="clear" w:pos="9360"/>
+          <w:tab w:val="left" w:pos="1680"/>
+          <w:tab w:val="right" w:pos="9900"/>
+        </w:tabs>
+        <w:spacing w:before="0" w:after="0" w:line="240" w:lineRule="exact"/>
+        <w:ind w:right="-43"/>
+        <w:rPr>
+          <w:rFonts w:asciiTheme="majorHAnsi" w:eastAsia="Arial" w:hAnsiTheme="majorHAnsi" w:cstheme="majorHAnsi"/>
+        </w:rPr>
+      </w:pPr>
+      <w:r>
+        <w:rPr>
+          <w:rFonts w:asciiTheme="majorHAnsi" w:eastAsia="Arial" w:hAnsiTheme="majorHAnsi" w:cstheme="majorHAnsi"/>
+          <w:b/>
+          <w:bCs/>
+        </w:rPr>
+        <w:t>Bioventures</w:t>
+      </w:r>
+      <w:r>
+        <w:rPr>
+          <w:rFonts w:asciiTheme="majorHAnsi" w:eastAsia="Arial" w:hAnsiTheme="majorHAnsi" w:cstheme="majorHAnsi"/>
+          <w:caps/>
+        </w:rPr>
+        <w:t xml:space="preserve">, </w:t>
+      </w:r>
+      <w:r>
+        <w:rPr>
+          <w:rFonts w:asciiTheme="majorHAnsi" w:eastAsia="Arial" w:hAnsiTheme="majorHAnsi" w:cstheme="majorHAnsi"/>
+        </w:rPr>
+        <w:t>Davis, CA</w:t>
+      </w:r>
+      <w:r>
+        <w:rPr>
+          <w:rFonts w:asciiTheme="majorHAnsi" w:eastAsia="Arial" w:hAnsiTheme="majorHAnsi" w:cstheme="majorHAnsi"/>
+        </w:rPr>
+        <w:tab/>
+      </w:r>
+      <w:r>
+        <w:rPr>
+          <w:rFonts w:asciiTheme="majorHAnsi" w:eastAsia="Arial" w:hAnsiTheme="majorHAnsi" w:cstheme="majorHAnsi"/>
+        </w:rPr>
+        <w:t>July</w:t>
+      </w:r>
+      <w:r>
+        <w:rPr>
+          <w:rFonts w:asciiTheme="majorHAnsi" w:eastAsia="Arial" w:hAnsiTheme="majorHAnsi" w:cstheme="majorHAnsi"/>
+        </w:rPr>
+        <w:t xml:space="preserve"> 20</w:t>
+      </w:r>
+      <w:r>
+        <w:rPr>
+          <w:rFonts w:asciiTheme="majorHAnsi" w:eastAsia="Arial" w:hAnsiTheme="majorHAnsi" w:cstheme="majorHAnsi"/>
+        </w:rPr>
+        <w:t>20</w:t>
+      </w:r>
+    </w:p>
+    <w:p>
+      <w:pPr>
+        <w:pStyle w:val="Normal1"/>
+        <w:tabs>
+          <w:tab w:val="left" w:pos="1680"/>
+          <w:tab w:val="left" w:pos="8040"/>
+        </w:tabs>
+        <w:spacing w:before="0" w:after="0" w:line="240" w:lineRule="exact"/>
+        <w:ind w:right="-43"/>
+        <w:rPr>
+          <w:rFonts w:asciiTheme="majorHAnsi" w:eastAsia="Arial" w:hAnsiTheme="majorHAnsi" w:cstheme="majorHAnsi"/>
+          <w:b/>
+          <w:bCs/>
+        </w:rPr>
+      </w:pPr>
+      <w:r>
+        <w:rPr>
+          <w:rFonts w:asciiTheme="majorHAnsi" w:eastAsia="Arial" w:hAnsiTheme="majorHAnsi" w:cstheme="majorHAnsi"/>
+          <w:b/>
+          <w:bCs/>
+        </w:rPr>
+        <w:t>Data analytics</w:t>
+      </w:r>
+    </w:p>
+    <w:p>
+      <w:pPr>
+        <w:pStyle w:val="Normal1"/>
+        <w:tabs>
+          <w:tab w:val="left" w:pos="1680"/>
+          <w:tab w:val="left" w:pos="8040"/>
+        </w:tabs>
+        <w:spacing w:before="0" w:after="0"/>
+        <w:ind w:right="-36"/>
+        <w:rPr>
+          <w:rFonts w:asciiTheme="majorHAnsi" w:hAnsiTheme="majorHAnsi" w:cstheme="majorHAnsi"/>
+          <w:shd w:val="clear" w:color="auto" w:fill="FFFFFF"/>
+        </w:rPr>
+      </w:pPr>
+      <w:r>
+        <w:rPr>
+          <w:rFonts w:asciiTheme="majorHAnsi" w:hAnsiTheme="majorHAnsi" w:cstheme="majorHAnsi"/>
+          <w:shd w:val="clear" w:color="auto" w:fill="FFFFFF"/>
+        </w:rPr>
+        <w:t>-Created a python script to clean and restructure the original database.</w:t>
+      </w:r>
+    </w:p>
+    <w:p>
+      <w:pPr>
+        <w:pStyle w:val="Normal1"/>
+        <w:tabs>
+          <w:tab w:val="left" w:pos="1680"/>
+          <w:tab w:val="left" w:pos="8040"/>
+        </w:tabs>
+        <w:spacing w:before="0" w:after="0"/>
+        <w:ind w:right="-36"/>
+        <w:rPr>
+          <w:rFonts w:asciiTheme="majorHAnsi" w:hAnsiTheme="majorHAnsi" w:cstheme="majorHAnsi"/>
+          <w:shd w:val="clear" w:color="auto" w:fill="FFFFFF"/>
+        </w:rPr>
+      </w:pPr>
+      <w:r>
+        <w:rPr>
+          <w:rFonts w:asciiTheme="majorHAnsi" w:hAnsiTheme="majorHAnsi" w:cstheme="majorHAnsi"/>
+          <w:shd w:val="clear" w:color="auto" w:fill="FFFFFF"/>
+        </w:rPr>
+        <w:t>-Migrated database to Microsoft SQL Server to have a more efficient way to store and retrieve information.</w:t>
+      </w:r>
+    </w:p>
+    <w:p>
+      <w:pPr>
+        <w:pStyle w:val="Normal1"/>
+        <w:tabs>
+          <w:tab w:val="left" w:pos="1680"/>
+          <w:tab w:val="left" w:pos="8040"/>
+        </w:tabs>
+        <w:spacing w:before="0" w:after="0"/>
+        <w:ind w:right="-36"/>
+        <w:rPr>
+          <w:rFonts w:asciiTheme="majorHAnsi" w:hAnsiTheme="majorHAnsi" w:cstheme="majorHAnsi"/>
+          <w:shd w:val="clear" w:color="auto" w:fill="FFFFFF"/>
+        </w:rPr>
+      </w:pPr>
+      <w:r>
+        <w:rPr>
+          <w:rFonts w:asciiTheme="majorHAnsi" w:hAnsiTheme="majorHAnsi" w:cstheme="majorHAnsi"/>
+          <w:shd w:val="clear" w:color="auto" w:fill="FFFFFF"/>
+        </w:rPr>
+        <w:t xml:space="preserve">-Created a data analysis dashboard and </w:t>
+      </w:r>
+      <w:r>
+        <w:rPr>
+          <w:rFonts w:asciiTheme="majorHAnsi" w:hAnsiTheme="majorHAnsi" w:cstheme="majorHAnsi"/>
+          <w:shd w:val="clear" w:color="auto" w:fill="FFFFFF"/>
+        </w:rPr>
+        <w:t>presented a</w:t>
+      </w:r>
+      <w:r>
+        <w:rPr>
+          <w:rFonts w:asciiTheme="majorHAnsi" w:hAnsiTheme="majorHAnsi" w:cstheme="majorHAnsi"/>
+          <w:shd w:val="clear" w:color="auto" w:fill="FFFFFF"/>
+        </w:rPr>
+        <w:t xml:space="preserve"> data analytics report.  </w:t>
+      </w:r>
+    </w:p>
+    <w:p>
+      <w:pPr>
+        <w:pStyle w:val="Normal1"/>
+        <w:tabs>
+          <w:tab w:val="left" w:pos="1680"/>
+          <w:tab w:val="left" w:pos="8040"/>
+        </w:tabs>
+        <w:spacing w:before="0" w:after="0"/>
+        <w:ind w:right="-36"/>
+        <w:rPr>
+          <w:rFonts w:asciiTheme="majorHAnsi" w:hAnsiTheme="majorHAnsi" w:cstheme="majorHAnsi"/>
+          <w:shd w:val="clear" w:color="auto" w:fill="FFFFFF"/>
+        </w:rPr>
+      </w:pPr>
+      <w:r>
+        <w:rPr>
+          <w:rFonts w:asciiTheme="majorHAnsi" w:hAnsiTheme="majorHAnsi" w:cstheme="majorHAnsi"/>
+          <w:shd w:val="clear" w:color="auto" w:fill="FFFFFF"/>
+        </w:rPr>
+        <w:t>-</w:t>
+      </w:r>
+      <w:r>
+        <w:rPr>
+          <w:rFonts w:asciiTheme="majorHAnsi" w:hAnsiTheme="majorHAnsi" w:cstheme="majorHAnsi"/>
+          <w:shd w:val="clear" w:color="auto" w:fill="FFFFFF"/>
+        </w:rPr>
+        <w:t>Built</w:t>
+      </w:r>
+      <w:r>
+        <w:rPr>
+          <w:rFonts w:asciiTheme="majorHAnsi" w:hAnsiTheme="majorHAnsi" w:cstheme="majorHAnsi"/>
+          <w:shd w:val="clear" w:color="auto" w:fill="FFFFFF"/>
+        </w:rPr>
+        <w:t xml:space="preserve"> a web interface using </w:t>
+      </w:r>
+      <w:r>
+        <w:rPr>
+          <w:rFonts w:asciiTheme="majorHAnsi" w:hAnsiTheme="majorHAnsi" w:cstheme="majorHAnsi"/>
+          <w:shd w:val="clear" w:color="auto" w:fill="FFFFFF"/>
+        </w:rPr>
+        <w:t>Django</w:t>
+      </w:r>
+      <w:r>
+        <w:rPr>
+          <w:rFonts w:asciiTheme="majorHAnsi" w:hAnsiTheme="majorHAnsi" w:cstheme="majorHAnsi"/>
+          <w:shd w:val="clear" w:color="auto" w:fill="FFFFFF"/>
+        </w:rPr>
+        <w:t xml:space="preserve"> to store new records and to retain the data integrity of the database.</w:t>
+      </w:r>
+    </w:p>
+    <w:p>
+      <w:pPr>
+        <w:pStyle w:val="Normal1"/>
+        <w:tabs>
+          <w:tab w:val="left" w:pos="1680"/>
+          <w:tab w:val="left" w:pos="8040"/>
+        </w:tabs>
+        <w:spacing w:before="0" w:after="0" w:line="100" w:lineRule="exact"/>
+        <w:ind w:right="-43"/>
+        <w:rPr>
+          <w:rFonts w:asciiTheme="majorHAnsi" w:hAnsiTheme="majorHAnsi" w:cstheme="majorHAnsi"/>
+          <w:shd w:val="clear" w:color="auto" w:fill="FFFFFF"/>
+        </w:rPr>
+      </w:pPr>
+    </w:p>
+    <w:p>
+      <w:pPr>
+        <w:pStyle w:val="Normal1"/>
+        <w:tabs>
+          <w:tab w:val="clear" w:pos="9360"/>
+          <w:tab w:val="left" w:pos="1680"/>
+          <w:tab w:val="right" w:pos="9900"/>
+        </w:tabs>
+        <w:spacing w:before="0" w:after="0" w:line="240" w:lineRule="exact"/>
+        <w:ind w:right="-43"/>
+        <w:rPr>
+          <w:rFonts w:asciiTheme="majorHAnsi" w:eastAsia="Arial" w:hAnsiTheme="majorHAnsi" w:cstheme="majorHAnsi"/>
+        </w:rPr>
+      </w:pPr>
+      <w:r>
+        <w:rPr>
+          <w:rFonts w:asciiTheme="majorHAnsi" w:eastAsia="Arial" w:hAnsiTheme="majorHAnsi" w:cstheme="majorHAnsi"/>
+          <w:b/>
+          <w:bCs/>
+          <w:caps/>
+        </w:rPr>
+        <w:t>Launchpad</w:t>
+      </w:r>
+      <w:r>
+        <w:rPr>
+          <w:rFonts w:asciiTheme="majorHAnsi" w:eastAsia="Arial" w:hAnsiTheme="majorHAnsi" w:cstheme="majorHAnsi"/>
+          <w:caps/>
+        </w:rPr>
+        <w:t xml:space="preserve">, </w:t>
+      </w:r>
+      <w:r>
+        <w:rPr>
+          <w:rFonts w:asciiTheme="majorHAnsi" w:eastAsia="Arial" w:hAnsiTheme="majorHAnsi" w:cstheme="majorHAnsi"/>
+        </w:rPr>
+        <w:t>Davis, CA</w:t>
+      </w:r>
+      <w:r>
+        <w:rPr>
+          <w:rFonts w:asciiTheme="majorHAnsi" w:eastAsia="Arial" w:hAnsiTheme="majorHAnsi" w:cstheme="majorHAnsi"/>
+        </w:rPr>
+        <w:tab/>
+      </w:r>
+      <w:r>
+        <w:rPr>
+          <w:rFonts w:asciiTheme="majorHAnsi" w:eastAsia="Arial" w:hAnsiTheme="majorHAnsi" w:cstheme="majorHAnsi"/>
+        </w:rPr>
+        <w:t>July</w:t>
+      </w:r>
+      <w:r>
+        <w:rPr>
+          <w:rFonts w:asciiTheme="majorHAnsi" w:eastAsia="Arial" w:hAnsiTheme="majorHAnsi" w:cstheme="majorHAnsi"/>
+        </w:rPr>
+        <w:t xml:space="preserve"> 2019</w:t>
+      </w:r>
+      <w:r>
+        <w:rPr>
+          <w:rFonts w:asciiTheme="majorHAnsi" w:eastAsia="Arial" w:hAnsiTheme="majorHAnsi" w:cstheme="majorHAnsi"/>
+        </w:rPr>
+        <w:t xml:space="preserve"> -Sept </w:t>
+      </w:r>
+      <w:r>
+        <w:rPr>
+          <w:rFonts w:asciiTheme="majorHAnsi" w:eastAsia="Arial" w:hAnsiTheme="majorHAnsi" w:cstheme="majorHAnsi"/>
+        </w:rPr>
+        <w:t>2019</w:t>
+      </w:r>
+    </w:p>
+    <w:p>
+      <w:pPr>
+        <w:pStyle w:val="Normal1"/>
+        <w:tabs>
+          <w:tab w:val="left" w:pos="1680"/>
+          <w:tab w:val="left" w:pos="8040"/>
+        </w:tabs>
+        <w:spacing w:before="0" w:after="0" w:line="240" w:lineRule="exact"/>
+        <w:ind w:right="-43"/>
+        <w:rPr>
+          <w:rFonts w:asciiTheme="majorHAnsi" w:eastAsia="Arial" w:hAnsiTheme="majorHAnsi" w:cstheme="majorHAnsi"/>
+          <w:b/>
+          <w:bCs/>
+        </w:rPr>
+      </w:pPr>
+      <w:r>
+        <w:rPr>
+          <w:rFonts w:asciiTheme="majorHAnsi" w:eastAsia="Arial" w:hAnsiTheme="majorHAnsi" w:cstheme="majorHAnsi"/>
+          <w:b/>
+          <w:bCs/>
+        </w:rPr>
+        <w:t>Intern</w:t>
+      </w:r>
+    </w:p>
+    <w:p>
+      <w:pPr>
+        <w:pStyle w:val="Normal1"/>
+        <w:tabs>
+          <w:tab w:val="left" w:pos="1680"/>
+          <w:tab w:val="left" w:pos="8040"/>
+        </w:tabs>
+        <w:spacing w:before="0" w:after="0"/>
+        <w:ind w:right="-36"/>
+        <w:rPr>
+          <w:rFonts w:asciiTheme="majorHAnsi" w:hAnsiTheme="majorHAnsi" w:cstheme="majorHAnsi"/>
+          <w:shd w:val="clear" w:color="auto" w:fill="FFFFFF"/>
+        </w:rPr>
+      </w:pPr>
+      <w:r>
+        <w:rPr>
+          <w:rFonts w:asciiTheme="majorHAnsi" w:hAnsiTheme="majorHAnsi" w:cstheme="majorHAnsi"/>
+          <w:shd w:val="clear" w:color="auto" w:fill="FFFFFF"/>
+        </w:rPr>
+        <w:t>-</w:t>
+      </w:r>
+      <w:r>
+        <w:rPr>
+          <w:rFonts w:asciiTheme="majorHAnsi" w:hAnsiTheme="majorHAnsi" w:cstheme="majorHAnsi"/>
+          <w:shd w:val="clear" w:color="auto" w:fill="FFFFFF"/>
+        </w:rPr>
+        <w:t>Created and presented data-driven strategies for campaigns and projects for non-profit agency.</w:t>
+      </w:r>
+    </w:p>
+    <w:p>
+      <w:pPr>
+        <w:pStyle w:val="Normal1"/>
+        <w:tabs>
+          <w:tab w:val="left" w:pos="1680"/>
+          <w:tab w:val="left" w:pos="8040"/>
+        </w:tabs>
+        <w:spacing w:before="0" w:after="0"/>
+        <w:ind w:right="-36"/>
+        <w:jc w:val="center"/>
+        <w:rPr>
+          <w:rFonts w:asciiTheme="majorHAnsi" w:eastAsia="Arial" w:hAnsiTheme="majorHAnsi" w:cstheme="majorHAnsi"/>
+          <w:i/>
+          <w:iCs/>
+          <w:color w:val="000000"/>
+        </w:rPr>
+      </w:pPr>
+      <w:r>
+        <w:rPr>
+          <w:rFonts w:asciiTheme="majorHAnsi" w:eastAsia="Arial" w:hAnsiTheme="majorHAnsi" w:cstheme="majorHAnsi"/>
+          <w:i/>
+          <w:iCs/>
+        </w:rPr>
+        <w:t>Additional experience: Lift Scanner at Breckenridge Ski Resort;</w:t>
+      </w:r>
+      <w:r>
+        <w:rPr>
+          <w:rFonts w:asciiTheme="majorHAnsi" w:eastAsia="Arial" w:hAnsiTheme="majorHAnsi" w:cstheme="majorHAnsi"/>
+          <w:i/>
+          <w:iCs/>
+          <w:color w:val="000000"/>
+        </w:rPr>
+        <w:t xml:space="preserve"> Vehicle Inspection at LR Travel Agency.</w:t>
+      </w:r>
+    </w:p>
+    <w:p>
+      <w:pPr>
+        <w:pStyle w:val="Normal1"/>
+        <w:tabs>
+          <w:tab w:val="clear" w:pos="9360"/>
+          <w:tab w:val="right" w:pos="9900"/>
+        </w:tabs>
+        <w:spacing w:before="0" w:after="0" w:line="160" w:lineRule="exact"/>
+        <w:ind w:right="-43"/>
+        <w:rPr>
+          <w:rFonts w:asciiTheme="majorHAnsi" w:eastAsia="Arial" w:hAnsiTheme="majorHAnsi" w:cstheme="majorHAnsi"/>
+          <w:b/>
+          <w:bCs/>
+          <w:u w:val="double"/>
+        </w:rPr>
+      </w:pPr>
+      <w:r>
+        <w:rPr>
+          <w:rFonts w:asciiTheme="majorHAnsi" w:eastAsia="Arial" w:hAnsiTheme="majorHAnsi" w:cstheme="majorHAnsi"/>
+          <w:b/>
+          <w:bCs/>
+          <w:u w:val="double"/>
+        </w:rPr>
+        <w:tab/>
+      </w:r>
+    </w:p>
     <w:p>
       <w:pPr>
         <w:pStyle w:val="Normal1"/>
@@ -486,28 +1122,7 @@
           <w:rFonts w:asciiTheme="majorHAnsi" w:eastAsia="Arial" w:hAnsiTheme="majorHAnsi" w:cstheme="majorHAnsi"/>
           <w:color w:val="000000"/>
         </w:rPr>
-        <w:t>University of California</w:t>
-      </w:r>
-      <w:r>
-        <w:rPr>
-          <w:rFonts w:asciiTheme="majorHAnsi" w:eastAsia="Arial" w:hAnsiTheme="majorHAnsi" w:cstheme="majorHAnsi"/>
-          <w:color w:val="000000"/>
-        </w:rPr>
-        <w:t xml:space="preserve">, </w:t>
-      </w:r>
-      <w:r>
-        <w:rPr>
-          <w:rFonts w:asciiTheme="majorHAnsi" w:eastAsia="Arial" w:hAnsiTheme="majorHAnsi" w:cstheme="majorHAnsi"/>
-          <w:color w:val="000000"/>
-        </w:rPr>
-        <w:t>Davis, CA</w:t>
-      </w:r>
-      <w:r>
-        <w:rPr>
-          <w:rFonts w:asciiTheme="majorHAnsi" w:eastAsia="Arial" w:hAnsiTheme="majorHAnsi" w:cstheme="majorHAnsi"/>
-          <w:color w:val="000000"/>
-        </w:rPr>
-        <w:t xml:space="preserve"> </w:t>
+        <w:t xml:space="preserve">University of California, Davis, CA </w:t>
       </w:r>
       <w:r>
         <w:rPr>
@@ -590,7 +1205,9 @@
       <w:pPr>
         <w:pStyle w:val="Normal1"/>
         <w:tabs>
+          <w:tab w:val="clear" w:pos="9360"/>
           <w:tab w:val="left" w:pos="2250"/>
+          <w:tab w:val="right" w:pos="9810"/>
         </w:tabs>
         <w:spacing w:before="0" w:after="0" w:line="240" w:lineRule="exact"/>
         <w:ind w:left="2160" w:right="-43" w:hanging="2160"/>
@@ -599,7 +1216,6 @@
           <w:color w:val="000000"/>
         </w:rPr>
       </w:pPr>
-      <w:bookmarkStart w:id="0" w:name="_Hlk42428671"/>
       <w:r>
         <w:rPr>
           <w:rFonts w:asciiTheme="majorHAnsi" w:eastAsia="Arial" w:hAnsiTheme="majorHAnsi" w:cstheme="majorHAnsi"/>
@@ -622,6 +1238,41 @@
           <w:color w:val="000000"/>
         </w:rPr>
         <w:tab/>
+      </w:r>
+      <w:r>
+        <w:rPr>
+          <w:rFonts w:asciiTheme="majorHAnsi" w:eastAsia="Arial" w:hAnsiTheme="majorHAnsi" w:cstheme="majorHAnsi"/>
+          <w:color w:val="000000"/>
+        </w:rPr>
+        <w:tab/>
+      </w:r>
+      <w:r>
+        <w:rPr>
+          <w:rFonts w:asciiTheme="majorHAnsi" w:eastAsia="Arial" w:hAnsiTheme="majorHAnsi" w:cstheme="majorHAnsi"/>
+          <w:color w:val="000000"/>
+        </w:rPr>
+        <w:tab/>
+      </w:r>
+      <w:r>
+        <w:rPr>
+          <w:rFonts w:asciiTheme="majorHAnsi" w:hAnsiTheme="majorHAnsi" w:cstheme="majorHAnsi"/>
+          <w:shd w:val="clear" w:color="auto" w:fill="FFFFFF"/>
+        </w:rPr>
+        <w:t xml:space="preserve">October 2019 - </w:t>
+      </w:r>
+      <w:r>
+        <w:rPr>
+          <w:rFonts w:asciiTheme="majorHAnsi" w:eastAsia="Arial" w:hAnsiTheme="majorHAnsi" w:cstheme="majorHAnsi"/>
+          <w:color w:val="000000"/>
+        </w:rPr>
+        <w:t>April</w:t>
+      </w:r>
+      <w:r>
+        <w:rPr>
+          <w:rFonts w:asciiTheme="majorHAnsi" w:hAnsiTheme="majorHAnsi" w:cstheme="majorHAnsi"/>
+          <w:shd w:val="clear" w:color="auto" w:fill="FFFFFF"/>
+        </w:rPr>
+        <w:t xml:space="preserve"> 2020</w:t>
       </w:r>
     </w:p>
     <w:p>
@@ -644,6 +1295,13 @@
           <w:rFonts w:asciiTheme="majorHAnsi" w:eastAsia="Arial" w:hAnsiTheme="majorHAnsi" w:cstheme="majorHAnsi"/>
           <w:color w:val="000000"/>
         </w:rPr>
+        <w:t>-</w:t>
+      </w:r>
+      <w:r>
+        <w:rPr>
+          <w:rFonts w:asciiTheme="majorHAnsi" w:eastAsia="Arial" w:hAnsiTheme="majorHAnsi" w:cstheme="majorHAnsi"/>
+          <w:color w:val="000000"/>
+        </w:rPr>
         <w:t xml:space="preserve">Coursera:  </w:t>
       </w:r>
       <w:r>
@@ -658,13 +1316,6 @@
           <w:rFonts w:asciiTheme="majorHAnsi" w:hAnsiTheme="majorHAnsi" w:cstheme="majorHAnsi"/>
           <w:shd w:val="clear" w:color="auto" w:fill="FFFFFF"/>
         </w:rPr>
-        <w:t xml:space="preserve"> </w:t>
-      </w:r>
-      <w:r>
-        <w:rPr>
-          <w:rFonts w:asciiTheme="majorHAnsi" w:hAnsiTheme="majorHAnsi" w:cstheme="majorHAnsi"/>
-          <w:shd w:val="clear" w:color="auto" w:fill="FFFFFF"/>
-        </w:rPr>
         <w:t>,</w:t>
       </w:r>
       <w:r>
@@ -672,28 +1323,7 @@
           <w:rFonts w:asciiTheme="majorHAnsi" w:hAnsiTheme="majorHAnsi" w:cstheme="majorHAnsi"/>
           <w:shd w:val="clear" w:color="auto" w:fill="FFFFFF"/>
         </w:rPr>
-        <w:t xml:space="preserve"> </w:t>
-      </w:r>
-      <w:r>
-        <w:rPr>
-          <w:rFonts w:asciiTheme="majorHAnsi" w:hAnsiTheme="majorHAnsi" w:cstheme="majorHAnsi"/>
-          <w:shd w:val="clear" w:color="auto" w:fill="FFFFFF"/>
-        </w:rPr>
-        <w:t xml:space="preserve">Deep Learning </w:t>
-      </w:r>
-      <w:r>
-        <w:rPr>
-          <w:rFonts w:asciiTheme="majorHAnsi" w:hAnsiTheme="majorHAnsi" w:cstheme="majorHAnsi"/>
-          <w:shd w:val="clear" w:color="auto" w:fill="FFFFFF"/>
-        </w:rPr>
-        <w:t>Specialization,</w:t>
-      </w:r>
-      <w:r>
-        <w:rPr>
-          <w:rFonts w:asciiTheme="majorHAnsi" w:hAnsiTheme="majorHAnsi" w:cstheme="majorHAnsi"/>
-          <w:shd w:val="clear" w:color="auto" w:fill="FFFFFF"/>
-        </w:rPr>
-        <w:t xml:space="preserve">                                              October 2019 - Jan 2020</w:t>
+        <w:t xml:space="preserve"> Deep Learning Specialization,                                              </w:t>
       </w:r>
     </w:p>
     <w:p>
@@ -717,28 +1347,6 @@
           <w:shd w:val="clear" w:color="auto" w:fill="FFFFFF"/>
         </w:rPr>
         <w:tab/>
-        <w:t>Applied</w:t>
-      </w:r>
-      <w:r>
-        <w:rPr>
-          <w:rFonts w:asciiTheme="majorHAnsi" w:hAnsiTheme="majorHAnsi" w:cstheme="majorHAnsi"/>
-          <w:shd w:val="clear" w:color="auto" w:fill="FFFFFF"/>
-        </w:rPr>
-        <w:t xml:space="preserve"> Data Science</w:t>
-      </w:r>
-      <w:r>
-        <w:rPr>
-          <w:rFonts w:asciiTheme="majorHAnsi" w:hAnsiTheme="majorHAnsi" w:cstheme="majorHAnsi"/>
-          <w:shd w:val="clear" w:color="auto" w:fill="FFFFFF"/>
-        </w:rPr>
-        <w:t xml:space="preserve"> Python Specialization</w:t>
-      </w:r>
-      <w:r>
-        <w:rPr>
-          <w:rFonts w:asciiTheme="majorHAnsi" w:hAnsiTheme="majorHAnsi" w:cstheme="majorHAnsi"/>
-          <w:shd w:val="clear" w:color="auto" w:fill="FFFFFF"/>
-        </w:rPr>
-        <w:t>.</w:t>
       </w:r>
       <w:r>
         <w:rPr>
@@ -746,6 +1354,13 @@
           <w:shd w:val="clear" w:color="auto" w:fill="FFFFFF"/>
         </w:rPr>
         <w:t xml:space="preserve"> </w:t>
+      </w:r>
+      <w:r>
+        <w:rPr>
+          <w:rFonts w:asciiTheme="majorHAnsi" w:hAnsiTheme="majorHAnsi" w:cstheme="majorHAnsi"/>
+          <w:shd w:val="clear" w:color="auto" w:fill="FFFFFF"/>
+        </w:rPr>
+        <w:t xml:space="preserve">Applied Data Science Python Specialization. </w:t>
       </w:r>
       <w:r>
         <w:rPr>
@@ -776,6 +1391,13 @@
           <w:rFonts w:asciiTheme="majorHAnsi" w:hAnsiTheme="majorHAnsi" w:cstheme="majorHAnsi"/>
           <w:shd w:val="clear" w:color="auto" w:fill="FFFFFF"/>
         </w:rPr>
+        <w:t>-</w:t>
+      </w:r>
+      <w:r>
+        <w:rPr>
+          <w:rFonts w:asciiTheme="majorHAnsi" w:hAnsiTheme="majorHAnsi" w:cstheme="majorHAnsi"/>
+          <w:shd w:val="clear" w:color="auto" w:fill="FFFFFF"/>
+        </w:rPr>
         <w:t xml:space="preserve">Udemy: The Ultimate MySQL Bootcamp </w:t>
       </w:r>
       <w:r>
@@ -784,211 +1406,6 @@
           <w:shd w:val="clear" w:color="auto" w:fill="FFFFFF"/>
         </w:rPr>
         <w:tab/>
-        <w:t xml:space="preserve"> February 2020</w:t>
-      </w:r>
-    </w:p>
-    <w:p>
-      <w:pPr>
-        <w:pStyle w:val="Normal1"/>
-        <w:tabs>
-          <w:tab w:val="clear" w:pos="9360"/>
-          <w:tab w:val="left" w:pos="2160"/>
-          <w:tab w:val="left" w:pos="3150"/>
-          <w:tab w:val="right" w:pos="9810"/>
-        </w:tabs>
-        <w:spacing w:before="0" w:after="0" w:line="240" w:lineRule="exact"/>
-        <w:ind w:right="-43"/>
-        <w:rPr>
-          <w:rFonts w:asciiTheme="majorHAnsi" w:eastAsia="Arial" w:hAnsiTheme="majorHAnsi" w:cstheme="majorHAnsi"/>
-          <w:color w:val="000000"/>
-        </w:rPr>
-      </w:pPr>
-      <w:r>
-        <w:rPr>
-          <w:rFonts w:asciiTheme="majorHAnsi" w:eastAsia="Arial" w:hAnsiTheme="majorHAnsi" w:cstheme="majorHAnsi"/>
-          <w:color w:val="000000"/>
-        </w:rPr>
-        <w:t>Udacity: Data Engineer</w:t>
-      </w:r>
-      <w:r>
-        <w:rPr>
-          <w:rFonts w:asciiTheme="majorHAnsi" w:eastAsia="Arial" w:hAnsiTheme="majorHAnsi" w:cstheme="majorHAnsi"/>
-          <w:color w:val="000000"/>
-        </w:rPr>
-        <w:t xml:space="preserve"> Nanodegree</w:t>
-      </w:r>
-      <w:r>
-        <w:rPr>
-          <w:rFonts w:asciiTheme="majorHAnsi" w:eastAsia="Arial" w:hAnsiTheme="majorHAnsi" w:cstheme="majorHAnsi"/>
-          <w:color w:val="000000"/>
-        </w:rPr>
-        <w:t xml:space="preserve"> </w:t>
-      </w:r>
-      <w:r>
-        <w:rPr>
-          <w:rFonts w:asciiTheme="majorHAnsi" w:eastAsia="Arial" w:hAnsiTheme="majorHAnsi" w:cstheme="majorHAnsi"/>
-          <w:color w:val="000000"/>
-        </w:rPr>
-        <w:tab/>
-        <w:t>April,</w:t>
-      </w:r>
-      <w:r>
-        <w:rPr>
-          <w:rFonts w:asciiTheme="majorHAnsi" w:eastAsia="Arial" w:hAnsiTheme="majorHAnsi" w:cstheme="majorHAnsi"/>
-          <w:color w:val="000000"/>
-        </w:rPr>
-        <w:t>2020</w:t>
-      </w:r>
-    </w:p>
-    <w:p>
-      <w:pPr>
-        <w:pStyle w:val="Normal1"/>
-        <w:tabs>
-          <w:tab w:val="clear" w:pos="9360"/>
-          <w:tab w:val="right" w:pos="9900"/>
-        </w:tabs>
-        <w:spacing w:before="0" w:after="0" w:line="160" w:lineRule="exact"/>
-        <w:ind w:right="-43"/>
-        <w:rPr>
-          <w:rFonts w:asciiTheme="majorHAnsi" w:eastAsia="Arial" w:hAnsiTheme="majorHAnsi" w:cstheme="majorHAnsi"/>
-          <w:b/>
-          <w:bCs/>
-          <w:u w:val="double"/>
-        </w:rPr>
-      </w:pPr>
-      <w:r>
-        <w:rPr>
-          <w:rFonts w:asciiTheme="majorHAnsi" w:eastAsia="Arial" w:hAnsiTheme="majorHAnsi" w:cstheme="majorHAnsi"/>
-          <w:b/>
-          <w:bCs/>
-          <w:u w:val="double"/>
-        </w:rPr>
-        <w:tab/>
-      </w:r>
-    </w:p>
-    <w:bookmarkEnd w:id="0"/>
-    <w:p>
-      <w:pPr>
-        <w:pStyle w:val="Normal1"/>
-        <w:spacing w:before="0" w:after="0"/>
-        <w:ind w:right="-36"/>
-        <w:jc w:val="center"/>
-        <w:rPr>
-          <w:rFonts w:asciiTheme="majorHAnsi" w:eastAsia="Arial" w:hAnsiTheme="majorHAnsi" w:cstheme="majorHAnsi"/>
-          <w:b/>
-          <w:caps/>
-        </w:rPr>
-      </w:pPr>
-      <w:r>
-        <w:rPr>
-          <w:rFonts w:asciiTheme="majorHAnsi" w:eastAsia="Arial" w:hAnsiTheme="majorHAnsi" w:cstheme="majorHAnsi"/>
-          <w:b/>
-          <w:caps/>
-        </w:rPr>
-        <w:t>Work History</w:t>
-      </w:r>
-    </w:p>
-    <w:p>
-      <w:pPr>
-        <w:pStyle w:val="Normal1"/>
-        <w:tabs>
-          <w:tab w:val="clear" w:pos="9360"/>
-          <w:tab w:val="left" w:pos="1680"/>
-          <w:tab w:val="right" w:pos="9900"/>
-        </w:tabs>
-        <w:spacing w:before="0" w:after="0" w:line="240" w:lineRule="exact"/>
-        <w:ind w:right="-43"/>
-        <w:rPr>
-          <w:rFonts w:asciiTheme="majorHAnsi" w:eastAsia="Arial" w:hAnsiTheme="majorHAnsi" w:cstheme="majorHAnsi"/>
-        </w:rPr>
-      </w:pPr>
-      <w:r>
-        <w:rPr>
-          <w:rFonts w:asciiTheme="majorHAnsi" w:eastAsia="Arial" w:hAnsiTheme="majorHAnsi" w:cstheme="majorHAnsi"/>
-          <w:b/>
-          <w:bCs/>
-          <w:caps/>
-        </w:rPr>
-        <w:t>coopcareers</w:t>
-      </w:r>
-      <w:r>
-        <w:rPr>
-          <w:rFonts w:asciiTheme="majorHAnsi" w:eastAsia="Arial" w:hAnsiTheme="majorHAnsi" w:cstheme="majorHAnsi"/>
-          <w:caps/>
-        </w:rPr>
-        <w:t xml:space="preserve">, </w:t>
-      </w:r>
-      <w:r>
-        <w:rPr>
-          <w:rFonts w:asciiTheme="majorHAnsi" w:eastAsia="Arial" w:hAnsiTheme="majorHAnsi" w:cstheme="majorHAnsi"/>
-        </w:rPr>
-        <w:t>San Francisco</w:t>
-      </w:r>
-      <w:r>
-        <w:rPr>
-          <w:rFonts w:asciiTheme="majorHAnsi" w:eastAsia="Arial" w:hAnsiTheme="majorHAnsi" w:cstheme="majorHAnsi"/>
-        </w:rPr>
-        <w:t>, CA</w:t>
-      </w:r>
-      <w:r>
-        <w:rPr>
-          <w:rFonts w:asciiTheme="majorHAnsi" w:eastAsia="Arial" w:hAnsiTheme="majorHAnsi" w:cstheme="majorHAnsi"/>
-        </w:rPr>
-        <w:tab/>
-      </w:r>
-      <w:r>
-        <w:rPr>
-          <w:rFonts w:asciiTheme="majorHAnsi" w:eastAsia="Arial" w:hAnsiTheme="majorHAnsi" w:cstheme="majorHAnsi"/>
-        </w:rPr>
-        <w:t>August</w:t>
-      </w:r>
-      <w:r>
-        <w:rPr>
-          <w:rFonts w:asciiTheme="majorHAnsi" w:eastAsia="Arial" w:hAnsiTheme="majorHAnsi" w:cstheme="majorHAnsi"/>
-        </w:rPr>
-        <w:t xml:space="preserve"> 2020</w:t>
-      </w:r>
-      <w:r>
-        <w:rPr>
-          <w:rFonts w:asciiTheme="majorHAnsi" w:eastAsia="Arial" w:hAnsiTheme="majorHAnsi" w:cstheme="majorHAnsi"/>
-        </w:rPr>
-        <w:t>-</w:t>
-      </w:r>
-      <w:r>
-        <w:rPr>
-          <w:rFonts w:asciiTheme="majorHAnsi" w:eastAsia="Arial" w:hAnsiTheme="majorHAnsi" w:cstheme="majorHAnsi"/>
-        </w:rPr>
-        <w:t>Present</w:t>
-      </w:r>
-    </w:p>
-    <w:p>
-      <w:pPr>
-        <w:pStyle w:val="Normal1"/>
-        <w:tabs>
-          <w:tab w:val="left" w:pos="1680"/>
-          <w:tab w:val="left" w:pos="8040"/>
-        </w:tabs>
-        <w:spacing w:before="0" w:after="0" w:line="240" w:lineRule="exact"/>
-        <w:ind w:right="-43"/>
-        <w:rPr>
-          <w:rFonts w:asciiTheme="majorHAnsi" w:eastAsia="Arial" w:hAnsiTheme="majorHAnsi" w:cstheme="majorHAnsi"/>
-          <w:b/>
-          <w:bCs/>
-        </w:rPr>
-      </w:pPr>
-      <w:r>
-        <w:rPr>
-          <w:rFonts w:asciiTheme="majorHAnsi" w:eastAsia="Arial" w:hAnsiTheme="majorHAnsi" w:cstheme="majorHAnsi"/>
-          <w:b/>
-          <w:bCs/>
-        </w:rPr>
-        <w:t xml:space="preserve">Data analytics, Apprenticeship </w:t>
-      </w:r>
-      <w:r>
-        <w:rPr>
-          <w:rFonts w:asciiTheme="majorHAnsi" w:eastAsia="Arial" w:hAnsiTheme="majorHAnsi" w:cstheme="majorHAnsi"/>
-        </w:rPr>
-        <w:t>(night hours)</w:t>
       </w:r>
     </w:p>
     <w:p>
@@ -1001,437 +1418,6 @@
         <w:spacing w:before="0" w:after="0"/>
         <w:ind w:right="-36"/>
         <w:rPr>
-          <w:rFonts w:asciiTheme="majorHAnsi" w:hAnsiTheme="majorHAnsi" w:cstheme="majorHAnsi"/>
-          <w:shd w:val="clear" w:color="auto" w:fill="FFFFFF"/>
-        </w:rPr>
-      </w:pPr>
-      <w:r>
-        <w:rPr>
-          <w:rFonts w:asciiTheme="majorHAnsi" w:hAnsiTheme="majorHAnsi" w:cstheme="majorHAnsi"/>
-          <w:shd w:val="clear" w:color="auto" w:fill="FFFFFF"/>
-        </w:rPr>
-        <w:t xml:space="preserve">-Online (due to </w:t>
-      </w:r>
-      <w:proofErr w:type="spellStart"/>
-      <w:r>
-        <w:rPr>
-          <w:rFonts w:asciiTheme="majorHAnsi" w:hAnsiTheme="majorHAnsi" w:cstheme="majorHAnsi"/>
-          <w:shd w:val="clear" w:color="auto" w:fill="FFFFFF"/>
-        </w:rPr>
-        <w:t>covid</w:t>
-      </w:r>
-      <w:proofErr w:type="spellEnd"/>
-      <w:r>
-        <w:rPr>
-          <w:rFonts w:asciiTheme="majorHAnsi" w:hAnsiTheme="majorHAnsi" w:cstheme="majorHAnsi"/>
-          <w:shd w:val="clear" w:color="auto" w:fill="FFFFFF"/>
-        </w:rPr>
-        <w:t xml:space="preserve">) apprenticeship focused </w:t>
-      </w:r>
-      <w:r>
-        <w:rPr>
-          <w:rFonts w:asciiTheme="majorHAnsi" w:hAnsiTheme="majorHAnsi" w:cstheme="majorHAnsi"/>
-          <w:shd w:val="clear" w:color="auto" w:fill="FFFFFF"/>
-        </w:rPr>
-        <w:t>on:</w:t>
-      </w:r>
-      <w:r>
-        <w:rPr>
-          <w:rFonts w:asciiTheme="majorHAnsi" w:hAnsiTheme="majorHAnsi" w:cstheme="majorHAnsi"/>
-          <w:shd w:val="clear" w:color="auto" w:fill="FFFFFF"/>
-        </w:rPr>
-        <w:t xml:space="preserve"> </w:t>
-      </w:r>
-      <w:r>
-        <w:rPr>
-          <w:rFonts w:asciiTheme="majorHAnsi" w:hAnsiTheme="majorHAnsi" w:cstheme="majorHAnsi"/>
-          <w:shd w:val="clear" w:color="auto" w:fill="FFFFFF"/>
-        </w:rPr>
-        <w:t>SQL, Tableau, Google Analytics, Salesforce, Excel</w:t>
-      </w:r>
-      <w:r>
-        <w:rPr>
-          <w:rFonts w:asciiTheme="majorHAnsi" w:hAnsiTheme="majorHAnsi" w:cstheme="majorHAnsi"/>
-          <w:shd w:val="clear" w:color="auto" w:fill="FFFFFF"/>
-        </w:rPr>
-        <w:t>.</w:t>
-      </w:r>
-    </w:p>
-    <w:p>
-      <w:pPr>
-        <w:pStyle w:val="Normal1"/>
-        <w:tabs>
-          <w:tab w:val="left" w:pos="1680"/>
-          <w:tab w:val="left" w:pos="8040"/>
-        </w:tabs>
-        <w:spacing w:before="0" w:after="0" w:line="120" w:lineRule="exact"/>
-        <w:ind w:right="-43"/>
-        <w:rPr>
-          <w:rFonts w:asciiTheme="majorHAnsi" w:hAnsiTheme="majorHAnsi" w:cstheme="majorHAnsi"/>
-          <w:shd w:val="clear" w:color="auto" w:fill="FFFFFF"/>
-        </w:rPr>
-      </w:pPr>
-    </w:p>
-    <w:p>
-      <w:pPr>
-        <w:pStyle w:val="Normal1"/>
-        <w:tabs>
-          <w:tab w:val="clear" w:pos="9360"/>
-          <w:tab w:val="left" w:pos="1680"/>
-          <w:tab w:val="right" w:pos="9900"/>
-        </w:tabs>
-        <w:spacing w:before="0" w:after="0" w:line="240" w:lineRule="exact"/>
-        <w:ind w:right="-43"/>
-        <w:rPr>
-          <w:rFonts w:asciiTheme="majorHAnsi" w:eastAsia="Arial" w:hAnsiTheme="majorHAnsi" w:cstheme="majorHAnsi"/>
-        </w:rPr>
-      </w:pPr>
-      <w:r>
-        <w:rPr>
-          <w:rFonts w:asciiTheme="majorHAnsi" w:eastAsia="Arial" w:hAnsiTheme="majorHAnsi" w:cstheme="majorHAnsi"/>
-          <w:b/>
-          <w:bCs/>
-        </w:rPr>
-        <w:t>Bioventures</w:t>
-      </w:r>
-      <w:r>
-        <w:rPr>
-          <w:rFonts w:asciiTheme="majorHAnsi" w:eastAsia="Arial" w:hAnsiTheme="majorHAnsi" w:cstheme="majorHAnsi"/>
-          <w:caps/>
-        </w:rPr>
-        <w:t xml:space="preserve">, </w:t>
-      </w:r>
-      <w:r>
-        <w:rPr>
-          <w:rFonts w:asciiTheme="majorHAnsi" w:eastAsia="Arial" w:hAnsiTheme="majorHAnsi" w:cstheme="majorHAnsi"/>
-        </w:rPr>
-        <w:t>Davis, CA</w:t>
-      </w:r>
-      <w:r>
-        <w:rPr>
-          <w:rFonts w:asciiTheme="majorHAnsi" w:eastAsia="Arial" w:hAnsiTheme="majorHAnsi" w:cstheme="majorHAnsi"/>
-        </w:rPr>
-        <w:tab/>
-      </w:r>
-      <w:r>
-        <w:rPr>
-          <w:rFonts w:asciiTheme="majorHAnsi" w:eastAsia="Arial" w:hAnsiTheme="majorHAnsi" w:cstheme="majorHAnsi"/>
-        </w:rPr>
-        <w:t>July</w:t>
-      </w:r>
-      <w:r>
-        <w:rPr>
-          <w:rFonts w:asciiTheme="majorHAnsi" w:eastAsia="Arial" w:hAnsiTheme="majorHAnsi" w:cstheme="majorHAnsi"/>
-        </w:rPr>
-        <w:t xml:space="preserve"> 20</w:t>
-      </w:r>
-      <w:r>
-        <w:rPr>
-          <w:rFonts w:asciiTheme="majorHAnsi" w:eastAsia="Arial" w:hAnsiTheme="majorHAnsi" w:cstheme="majorHAnsi"/>
-        </w:rPr>
-        <w:t>20</w:t>
-      </w:r>
-    </w:p>
-    <w:p>
-      <w:pPr>
-        <w:pStyle w:val="Normal1"/>
-        <w:tabs>
-          <w:tab w:val="left" w:pos="1680"/>
-          <w:tab w:val="left" w:pos="8040"/>
-        </w:tabs>
-        <w:spacing w:before="0" w:after="0" w:line="240" w:lineRule="exact"/>
-        <w:ind w:right="-43"/>
-        <w:rPr>
-          <w:rFonts w:asciiTheme="majorHAnsi" w:eastAsia="Arial" w:hAnsiTheme="majorHAnsi" w:cstheme="majorHAnsi"/>
-          <w:b/>
-          <w:bCs/>
-        </w:rPr>
-      </w:pPr>
-      <w:r>
-        <w:rPr>
-          <w:rFonts w:asciiTheme="majorHAnsi" w:eastAsia="Arial" w:hAnsiTheme="majorHAnsi" w:cstheme="majorHAnsi"/>
-          <w:b/>
-          <w:bCs/>
-        </w:rPr>
-        <w:t>Data analytics</w:t>
-      </w:r>
-    </w:p>
-    <w:p>
-      <w:pPr>
-        <w:pStyle w:val="Normal1"/>
-        <w:tabs>
-          <w:tab w:val="left" w:pos="1680"/>
-          <w:tab w:val="left" w:pos="8040"/>
-        </w:tabs>
-        <w:spacing w:before="0" w:after="0"/>
-        <w:ind w:right="-36"/>
-        <w:rPr>
-          <w:rFonts w:asciiTheme="majorHAnsi" w:hAnsiTheme="majorHAnsi" w:cstheme="majorHAnsi"/>
-          <w:shd w:val="clear" w:color="auto" w:fill="FFFFFF"/>
-        </w:rPr>
-      </w:pPr>
-      <w:r>
-        <w:rPr>
-          <w:rFonts w:asciiTheme="majorHAnsi" w:hAnsiTheme="majorHAnsi" w:cstheme="majorHAnsi"/>
-          <w:shd w:val="clear" w:color="auto" w:fill="FFFFFF"/>
-        </w:rPr>
-        <w:t>-Created a python script to clean and restructure the original database.</w:t>
-      </w:r>
-    </w:p>
-    <w:p>
-      <w:pPr>
-        <w:pStyle w:val="Normal1"/>
-        <w:tabs>
-          <w:tab w:val="left" w:pos="1680"/>
-          <w:tab w:val="left" w:pos="8040"/>
-        </w:tabs>
-        <w:spacing w:before="0" w:after="0"/>
-        <w:ind w:right="-36"/>
-        <w:rPr>
-          <w:rFonts w:asciiTheme="majorHAnsi" w:hAnsiTheme="majorHAnsi" w:cstheme="majorHAnsi"/>
-          <w:shd w:val="clear" w:color="auto" w:fill="FFFFFF"/>
-        </w:rPr>
-      </w:pPr>
-      <w:r>
-        <w:rPr>
-          <w:rFonts w:asciiTheme="majorHAnsi" w:hAnsiTheme="majorHAnsi" w:cstheme="majorHAnsi"/>
-          <w:shd w:val="clear" w:color="auto" w:fill="FFFFFF"/>
-        </w:rPr>
-        <w:t>-Migrated database to Microsoft SQL Server to have a more efficient way to store and retrieve information.</w:t>
-      </w:r>
-    </w:p>
-    <w:p>
-      <w:pPr>
-        <w:pStyle w:val="Normal1"/>
-        <w:tabs>
-          <w:tab w:val="left" w:pos="1680"/>
-          <w:tab w:val="left" w:pos="8040"/>
-        </w:tabs>
-        <w:spacing w:before="0" w:after="0"/>
-        <w:ind w:right="-36"/>
-        <w:rPr>
-          <w:rFonts w:asciiTheme="majorHAnsi" w:hAnsiTheme="majorHAnsi" w:cstheme="majorHAnsi"/>
-          <w:shd w:val="clear" w:color="auto" w:fill="FFFFFF"/>
-        </w:rPr>
-      </w:pPr>
-      <w:r>
-        <w:rPr>
-          <w:rFonts w:asciiTheme="majorHAnsi" w:hAnsiTheme="majorHAnsi" w:cstheme="majorHAnsi"/>
-          <w:shd w:val="clear" w:color="auto" w:fill="FFFFFF"/>
-        </w:rPr>
-        <w:t xml:space="preserve">-Created a data analysis dashboard and </w:t>
-      </w:r>
-      <w:r>
-        <w:rPr>
-          <w:rFonts w:asciiTheme="majorHAnsi" w:hAnsiTheme="majorHAnsi" w:cstheme="majorHAnsi"/>
-          <w:shd w:val="clear" w:color="auto" w:fill="FFFFFF"/>
-        </w:rPr>
-        <w:t>presented a</w:t>
-      </w:r>
-      <w:r>
-        <w:rPr>
-          <w:rFonts w:asciiTheme="majorHAnsi" w:hAnsiTheme="majorHAnsi" w:cstheme="majorHAnsi"/>
-          <w:shd w:val="clear" w:color="auto" w:fill="FFFFFF"/>
-        </w:rPr>
-        <w:t xml:space="preserve"> data analytics report.  </w:t>
-      </w:r>
-    </w:p>
-    <w:p>
-      <w:pPr>
-        <w:pStyle w:val="Normal1"/>
-        <w:tabs>
-          <w:tab w:val="left" w:pos="1680"/>
-          <w:tab w:val="left" w:pos="8040"/>
-        </w:tabs>
-        <w:spacing w:before="0" w:after="0"/>
-        <w:ind w:right="-36"/>
-        <w:rPr>
-          <w:rFonts w:asciiTheme="majorHAnsi" w:hAnsiTheme="majorHAnsi" w:cstheme="majorHAnsi"/>
-          <w:shd w:val="clear" w:color="auto" w:fill="FFFFFF"/>
-        </w:rPr>
-      </w:pPr>
-      <w:r>
-        <w:rPr>
-          <w:rFonts w:asciiTheme="majorHAnsi" w:hAnsiTheme="majorHAnsi" w:cstheme="majorHAnsi"/>
-          <w:shd w:val="clear" w:color="auto" w:fill="FFFFFF"/>
-        </w:rPr>
-        <w:t>-</w:t>
-      </w:r>
-      <w:r>
-        <w:rPr>
-          <w:rFonts w:asciiTheme="majorHAnsi" w:hAnsiTheme="majorHAnsi" w:cstheme="majorHAnsi"/>
-          <w:shd w:val="clear" w:color="auto" w:fill="FFFFFF"/>
-        </w:rPr>
-        <w:t>Built</w:t>
-      </w:r>
-      <w:r>
-        <w:rPr>
-          <w:rFonts w:asciiTheme="majorHAnsi" w:hAnsiTheme="majorHAnsi" w:cstheme="majorHAnsi"/>
-          <w:shd w:val="clear" w:color="auto" w:fill="FFFFFF"/>
-        </w:rPr>
-        <w:t xml:space="preserve"> a web interface using </w:t>
-      </w:r>
-      <w:r>
-        <w:rPr>
-          <w:rFonts w:asciiTheme="majorHAnsi" w:hAnsiTheme="majorHAnsi" w:cstheme="majorHAnsi"/>
-          <w:shd w:val="clear" w:color="auto" w:fill="FFFFFF"/>
-        </w:rPr>
-        <w:t>Django</w:t>
-      </w:r>
-      <w:r>
-        <w:rPr>
-          <w:rFonts w:asciiTheme="majorHAnsi" w:hAnsiTheme="majorHAnsi" w:cstheme="majorHAnsi"/>
-          <w:shd w:val="clear" w:color="auto" w:fill="FFFFFF"/>
-        </w:rPr>
-        <w:t xml:space="preserve"> to store new records and to retain the data integrity of the database.</w:t>
-      </w:r>
-    </w:p>
-    <w:p>
-      <w:pPr>
-        <w:pStyle w:val="Normal1"/>
-        <w:tabs>
-          <w:tab w:val="left" w:pos="1680"/>
-          <w:tab w:val="left" w:pos="8040"/>
-        </w:tabs>
-        <w:spacing w:before="0" w:after="0" w:line="100" w:lineRule="exact"/>
-        <w:ind w:right="-43"/>
-        <w:rPr>
-          <w:rFonts w:asciiTheme="majorHAnsi" w:hAnsiTheme="majorHAnsi" w:cstheme="majorHAnsi"/>
-          <w:shd w:val="clear" w:color="auto" w:fill="FFFFFF"/>
-        </w:rPr>
-      </w:pPr>
-    </w:p>
-    <w:p>
-      <w:pPr>
-        <w:pStyle w:val="Normal1"/>
-        <w:tabs>
-          <w:tab w:val="clear" w:pos="9360"/>
-          <w:tab w:val="left" w:pos="1680"/>
-          <w:tab w:val="right" w:pos="9900"/>
-        </w:tabs>
-        <w:spacing w:before="0" w:after="0" w:line="240" w:lineRule="exact"/>
-        <w:ind w:right="-43"/>
-        <w:rPr>
-          <w:rFonts w:asciiTheme="majorHAnsi" w:eastAsia="Arial" w:hAnsiTheme="majorHAnsi" w:cstheme="majorHAnsi"/>
-        </w:rPr>
-      </w:pPr>
-      <w:r>
-        <w:rPr>
-          <w:rFonts w:asciiTheme="majorHAnsi" w:eastAsia="Arial" w:hAnsiTheme="majorHAnsi" w:cstheme="majorHAnsi"/>
-          <w:b/>
-          <w:bCs/>
-          <w:caps/>
-        </w:rPr>
-        <w:t>Launchpad</w:t>
-      </w:r>
-      <w:r>
-        <w:rPr>
-          <w:rFonts w:asciiTheme="majorHAnsi" w:eastAsia="Arial" w:hAnsiTheme="majorHAnsi" w:cstheme="majorHAnsi"/>
-          <w:caps/>
-        </w:rPr>
-        <w:t xml:space="preserve">, </w:t>
-      </w:r>
-      <w:r>
-        <w:rPr>
-          <w:rFonts w:asciiTheme="majorHAnsi" w:eastAsia="Arial" w:hAnsiTheme="majorHAnsi" w:cstheme="majorHAnsi"/>
-        </w:rPr>
-        <w:t>Davis, CA</w:t>
-      </w:r>
-      <w:r>
-        <w:rPr>
-          <w:rFonts w:asciiTheme="majorHAnsi" w:eastAsia="Arial" w:hAnsiTheme="majorHAnsi" w:cstheme="majorHAnsi"/>
-        </w:rPr>
-        <w:tab/>
-      </w:r>
-      <w:r>
-        <w:rPr>
-          <w:rFonts w:asciiTheme="majorHAnsi" w:eastAsia="Arial" w:hAnsiTheme="majorHAnsi" w:cstheme="majorHAnsi"/>
-        </w:rPr>
-        <w:t>July</w:t>
-      </w:r>
-      <w:r>
-        <w:rPr>
-          <w:rFonts w:asciiTheme="majorHAnsi" w:eastAsia="Arial" w:hAnsiTheme="majorHAnsi" w:cstheme="majorHAnsi"/>
-        </w:rPr>
-        <w:t xml:space="preserve"> 2019</w:t>
-      </w:r>
-      <w:r>
-        <w:rPr>
-          <w:rFonts w:asciiTheme="majorHAnsi" w:eastAsia="Arial" w:hAnsiTheme="majorHAnsi" w:cstheme="majorHAnsi"/>
-        </w:rPr>
-        <w:t xml:space="preserve"> -Sept </w:t>
-      </w:r>
-      <w:r>
-        <w:rPr>
-          <w:rFonts w:asciiTheme="majorHAnsi" w:eastAsia="Arial" w:hAnsiTheme="majorHAnsi" w:cstheme="majorHAnsi"/>
-        </w:rPr>
-        <w:t>2019</w:t>
-      </w:r>
-    </w:p>
-    <w:p>
-      <w:pPr>
-        <w:pStyle w:val="Normal1"/>
-        <w:tabs>
-          <w:tab w:val="left" w:pos="1680"/>
-          <w:tab w:val="left" w:pos="8040"/>
-        </w:tabs>
-        <w:spacing w:before="0" w:after="0" w:line="240" w:lineRule="exact"/>
-        <w:ind w:right="-43"/>
-        <w:rPr>
-          <w:rFonts w:asciiTheme="majorHAnsi" w:eastAsia="Arial" w:hAnsiTheme="majorHAnsi" w:cstheme="majorHAnsi"/>
-          <w:b/>
-          <w:bCs/>
-        </w:rPr>
-      </w:pPr>
-      <w:r>
-        <w:rPr>
-          <w:rFonts w:asciiTheme="majorHAnsi" w:eastAsia="Arial" w:hAnsiTheme="majorHAnsi" w:cstheme="majorHAnsi"/>
-          <w:b/>
-          <w:bCs/>
-        </w:rPr>
-        <w:t>Intern</w:t>
-      </w:r>
-    </w:p>
-    <w:p>
-      <w:pPr>
-        <w:pStyle w:val="Normal1"/>
-        <w:tabs>
-          <w:tab w:val="left" w:pos="1680"/>
-          <w:tab w:val="left" w:pos="8040"/>
-        </w:tabs>
-        <w:spacing w:before="0" w:after="0"/>
-        <w:ind w:right="-36"/>
-        <w:rPr>
-          <w:rFonts w:asciiTheme="majorHAnsi" w:hAnsiTheme="majorHAnsi" w:cstheme="majorHAnsi"/>
-          <w:shd w:val="clear" w:color="auto" w:fill="FFFFFF"/>
-        </w:rPr>
-      </w:pPr>
-      <w:r>
-        <w:rPr>
-          <w:rFonts w:asciiTheme="majorHAnsi" w:hAnsiTheme="majorHAnsi" w:cstheme="majorHAnsi"/>
-          <w:shd w:val="clear" w:color="auto" w:fill="FFFFFF"/>
-        </w:rPr>
-        <w:t>-</w:t>
-      </w:r>
-      <w:r>
-        <w:rPr>
-          <w:rFonts w:asciiTheme="majorHAnsi" w:hAnsiTheme="majorHAnsi" w:cstheme="majorHAnsi"/>
-          <w:shd w:val="clear" w:color="auto" w:fill="FFFFFF"/>
-        </w:rPr>
-        <w:t>Created and presented data-driven strategies for campaigns and projects for non-profit agency.</w:t>
-      </w:r>
-    </w:p>
-    <w:p>
-      <w:pPr>
-        <w:pStyle w:val="Normal1"/>
-        <w:tabs>
-          <w:tab w:val="left" w:pos="1680"/>
-          <w:tab w:val="left" w:pos="8040"/>
-        </w:tabs>
-        <w:spacing w:before="0" w:after="0"/>
-        <w:ind w:right="-36"/>
-        <w:jc w:val="center"/>
-        <w:rPr>
           <w:rFonts w:asciiTheme="majorHAnsi" w:eastAsia="Arial" w:hAnsiTheme="majorHAnsi" w:cstheme="majorHAnsi"/>
           <w:i/>
           <w:iCs/>
@@ -1441,19 +1427,16 @@
       <w:r>
         <w:rPr>
           <w:rFonts w:asciiTheme="majorHAnsi" w:eastAsia="Arial" w:hAnsiTheme="majorHAnsi" w:cstheme="majorHAnsi"/>
-          <w:i/>
-          <w:iCs/>
-        </w:rPr>
-        <w:t>Additional experience: Lift Scanner at Breckenridge Ski Resort;</w:t>
-      </w:r>
-      <w:r>
-        <w:rPr>
-          <w:rFonts w:asciiTheme="majorHAnsi" w:eastAsia="Arial" w:hAnsiTheme="majorHAnsi" w:cstheme="majorHAnsi"/>
-          <w:i/>
-          <w:iCs/>
-          <w:color w:val="000000"/>
-        </w:rPr>
-        <w:t xml:space="preserve"> Vehicle Inspection at LR Travel Agency.</w:t>
+          <w:color w:val="000000"/>
+        </w:rPr>
+        <w:t>-</w:t>
+      </w:r>
+      <w:r>
+        <w:rPr>
+          <w:rFonts w:asciiTheme="majorHAnsi" w:eastAsia="Arial" w:hAnsiTheme="majorHAnsi" w:cstheme="majorHAnsi"/>
+          <w:color w:val="000000"/>
+        </w:rPr>
+        <w:t>Udacity: Data Engineer Nanodegree</w:t>
       </w:r>
     </w:p>
     <w:p>
@@ -4951,19 +4934,12 @@
 </file>
 
 <file path=customXml/item1.xml><?xml version="1.0" encoding="utf-8"?>
-<?mso-contentType ?>
-<FormTemplates xmlns="http://schemas.microsoft.com/sharepoint/v3/contenttype/forms">
-  <Display>DocumentLibraryForm</Display>
-  <Edit>DocumentLibraryForm</Edit>
-  <New>DocumentLibraryForm</New>
-</FormTemplates>
+<p:properties xmlns:p="http://schemas.microsoft.com/office/2006/metadata/properties" xmlns:xsi="http://www.w3.org/2001/XMLSchema-instance" xmlns:pc="http://schemas.microsoft.com/office/infopath/2007/PartnerControls">
+  <documentManagement/>
+</p:properties>
 </file>
 
 <file path=customXml/item2.xml><?xml version="1.0" encoding="utf-8"?>
-<b:Sources xmlns:b="http://schemas.openxmlformats.org/officeDocument/2006/bibliography" xmlns="http://schemas.openxmlformats.org/officeDocument/2006/bibliography" SelectedStyle="/APA.XSL" StyleName="APA"/>
-</file>
-
-<file path=customXml/item3.xml><?xml version="1.0" encoding="utf-8"?>
 <ct:contentTypeSchema xmlns:ct="http://schemas.microsoft.com/office/2006/metadata/contentType" xmlns:ma="http://schemas.microsoft.com/office/2006/metadata/properties/metaAttributes" ct:_="" ma:_="" ma:contentTypeName="Document" ma:contentTypeID="0x010100C623302C2DEA7A4CA39DE07BDA2D4F2B" ma:contentTypeVersion="7" ma:contentTypeDescription="Create a new document." ma:contentTypeScope="" ma:versionID="386dec51cf113628e4a0cdbb5c2bead3">
   <xsd:schema xmlns:xsd="http://www.w3.org/2001/XMLSchema" xmlns:xs="http://www.w3.org/2001/XMLSchema" xmlns:p="http://schemas.microsoft.com/office/2006/metadata/properties" xmlns:ns3="59cb009a-5012-4fc2-9fac-259bbe81232a" xmlns:ns4="7fa34e32-c322-4634-9f1e-910813e1b388" targetNamespace="http://schemas.microsoft.com/office/2006/metadata/properties" ma:root="true" ma:fieldsID="b4c78f7126894a2446298ebeb1fd58b4" ns3:_="" ns4:_="">
     <xsd:import namespace="59cb009a-5012-4fc2-9fac-259bbe81232a"/>
@@ -5148,29 +5124,29 @@
 </ct:contentTypeSchema>
 </file>
 
+<file path=customXml/item3.xml><?xml version="1.0" encoding="utf-8"?>
+<b:Sources xmlns:b="http://schemas.openxmlformats.org/officeDocument/2006/bibliography" xmlns="http://schemas.openxmlformats.org/officeDocument/2006/bibliography" SelectedStyle="/APA.XSL" StyleName="APA"/>
+</file>
+
 <file path=customXml/item4.xml><?xml version="1.0" encoding="utf-8"?>
-<p:properties xmlns:p="http://schemas.microsoft.com/office/2006/metadata/properties" xmlns:xsi="http://www.w3.org/2001/XMLSchema-instance" xmlns:pc="http://schemas.microsoft.com/office/infopath/2007/PartnerControls">
-  <documentManagement/>
-</p:properties>
+<?mso-contentType ?>
+<FormTemplates xmlns="http://schemas.microsoft.com/sharepoint/v3/contenttype/forms">
+  <Display>DocumentLibraryForm</Display>
+  <Edit>DocumentLibraryForm</Edit>
+  <New>DocumentLibraryForm</New>
+</FormTemplates>
 </file>
 
 <file path=customXml/itemProps1.xml><?xml version="1.0" encoding="utf-8"?>
-<ds:datastoreItem xmlns:ds="http://schemas.openxmlformats.org/officeDocument/2006/customXml" ds:itemID="{E6DE48A4-EC7E-4625-B31D-0A96CA97F71B}">
+<ds:datastoreItem xmlns:ds="http://schemas.openxmlformats.org/officeDocument/2006/customXml" ds:itemID="{86CE35CD-91CC-445A-8283-F056DEF62217}">
   <ds:schemaRefs>
-    <ds:schemaRef ds:uri="http://schemas.microsoft.com/sharepoint/v3/contenttype/forms"/>
+    <ds:schemaRef ds:uri="http://schemas.microsoft.com/office/2006/metadata/properties"/>
+    <ds:schemaRef ds:uri="http://schemas.microsoft.com/office/infopath/2007/PartnerControls"/>
   </ds:schemaRefs>
 </ds:datastoreItem>
 </file>
 
 <file path=customXml/itemProps2.xml><?xml version="1.0" encoding="utf-8"?>
-<ds:datastoreItem xmlns:ds="http://schemas.openxmlformats.org/officeDocument/2006/customXml" ds:itemID="{9F7FA9B1-50B8-4C28-975D-5CBF6BB1FE58}">
-  <ds:schemaRefs>
-    <ds:schemaRef ds:uri="http://schemas.openxmlformats.org/officeDocument/2006/bibliography"/>
-  </ds:schemaRefs>
-</ds:datastoreItem>
-</file>
-
-<file path=customXml/itemProps3.xml><?xml version="1.0" encoding="utf-8"?>
 <ds:datastoreItem xmlns:ds="http://schemas.openxmlformats.org/officeDocument/2006/customXml" ds:itemID="{85927FF7-ED8E-4BF9-B0E5-2F9982A9C7E8}">
   <ds:schemaRefs>
     <ds:schemaRef ds:uri="http://schemas.microsoft.com/office/2006/metadata/contentType"/>
@@ -5189,11 +5165,18 @@
 </ds:datastoreItem>
 </file>
 
+<file path=customXml/itemProps3.xml><?xml version="1.0" encoding="utf-8"?>
+<ds:datastoreItem xmlns:ds="http://schemas.openxmlformats.org/officeDocument/2006/customXml" ds:itemID="{9F7FA9B1-50B8-4C28-975D-5CBF6BB1FE58}">
+  <ds:schemaRefs>
+    <ds:schemaRef ds:uri="http://schemas.openxmlformats.org/officeDocument/2006/bibliography"/>
+  </ds:schemaRefs>
+</ds:datastoreItem>
+</file>
+
 <file path=customXml/itemProps4.xml><?xml version="1.0" encoding="utf-8"?>
-<ds:datastoreItem xmlns:ds="http://schemas.openxmlformats.org/officeDocument/2006/customXml" ds:itemID="{86CE35CD-91CC-445A-8283-F056DEF62217}">
+<ds:datastoreItem xmlns:ds="http://schemas.openxmlformats.org/officeDocument/2006/customXml" ds:itemID="{E6DE48A4-EC7E-4625-B31D-0A96CA97F71B}">
   <ds:schemaRefs>
-    <ds:schemaRef ds:uri="http://schemas.microsoft.com/office/2006/metadata/properties"/>
-    <ds:schemaRef ds:uri="http://schemas.microsoft.com/office/infopath/2007/PartnerControls"/>
+    <ds:schemaRef ds:uri="http://schemas.microsoft.com/sharepoint/v3/contenttype/forms"/>
   </ds:schemaRefs>
 </ds:datastoreItem>
 </file>
--- a/images/Ricardo_Rendon_Resume.docx
+++ b/images/Ricardo_Rendon_Resume.docx
@@ -729,17 +729,29 @@
         <w:ind w:right="-43"/>
         <w:rPr>
           <w:rFonts w:asciiTheme="majorHAnsi" w:eastAsia="Arial" w:hAnsiTheme="majorHAnsi" w:cstheme="majorHAnsi"/>
+        </w:rPr>
+      </w:pPr>
+      <w:r>
+        <w:rPr>
+          <w:rFonts w:asciiTheme="majorHAnsi" w:eastAsia="Arial" w:hAnsiTheme="majorHAnsi" w:cstheme="majorHAnsi"/>
           <w:b/>
           <w:bCs/>
         </w:rPr>
-      </w:pPr>
+        <w:t>Data analytics</w:t>
+      </w:r>
       <w:r>
         <w:rPr>
           <w:rFonts w:asciiTheme="majorHAnsi" w:eastAsia="Arial" w:hAnsiTheme="majorHAnsi" w:cstheme="majorHAnsi"/>
           <w:b/>
           <w:bCs/>
         </w:rPr>
-        <w:t>Data analytics</w:t>
+        <w:t xml:space="preserve">, </w:t>
+      </w:r>
+      <w:r>
+        <w:rPr>
+          <w:rFonts w:asciiTheme="majorHAnsi" w:eastAsia="Arial" w:hAnsiTheme="majorHAnsi" w:cstheme="majorHAnsi"/>
+        </w:rPr>
+        <w:t>1-month contract</w:t>
       </w:r>
     </w:p>
     <w:p>
@@ -819,7 +831,21 @@
           <w:rFonts w:asciiTheme="majorHAnsi" w:hAnsiTheme="majorHAnsi" w:cstheme="majorHAnsi"/>
           <w:shd w:val="clear" w:color="auto" w:fill="FFFFFF"/>
         </w:rPr>
-        <w:t xml:space="preserve"> data analytics report.  </w:t>
+        <w:t xml:space="preserve"> data analytics report</w:t>
+      </w:r>
+      <w:r>
+        <w:rPr>
+          <w:rFonts w:asciiTheme="majorHAnsi" w:hAnsiTheme="majorHAnsi" w:cstheme="majorHAnsi"/>
+          <w:shd w:val="clear" w:color="auto" w:fill="FFFFFF"/>
+        </w:rPr>
+        <w:t xml:space="preserve"> (python).</w:t>
+      </w:r>
+      <w:r>
+        <w:rPr>
+          <w:rFonts w:asciiTheme="majorHAnsi" w:hAnsiTheme="majorHAnsi" w:cstheme="majorHAnsi"/>
+          <w:shd w:val="clear" w:color="auto" w:fill="FFFFFF"/>
+        </w:rPr>
+        <w:t xml:space="preserve">  </w:t>
       </w:r>
     </w:p>
     <w:p>

--- a/images/Ricardo_Rendon_Resume.docx
+++ b/images/Ricardo_Rendon_Resume.docx
@@ -14,7 +14,7 @@
         </w:pBdr>
         <w:tabs>
           <w:tab w:val="clear" w:pos="9360"/>
-          <w:tab w:val="right" w:pos="9900"/>
+          <w:tab w:val="right" w:pos="10080"/>
         </w:tabs>
         <w:spacing w:before="0" w:after="0"/>
         <w:rPr>
@@ -35,8 +35,9 @@
           <w:sz w:val="32"/>
           <w:szCs w:val="32"/>
         </w:rPr>
-        <w:t>Ricardo Rendon</w:t>
-      </w:r>
+        <w:t xml:space="preserve">Ricardo </w:t>
+      </w:r>
+      <w:proofErr w:type="gramStart"/>
       <w:r>
         <w:rPr>
           <w:rFonts w:asciiTheme="majorHAnsi" w:eastAsia="Arial" w:hAnsiTheme="majorHAnsi" w:cstheme="majorHAnsi"/>
@@ -46,13 +47,42 @@
           <w:sz w:val="32"/>
           <w:szCs w:val="32"/>
         </w:rPr>
+        <w:t>Rendon</w:t>
+      </w:r>
+      <w:r>
+        <w:rPr>
+          <w:rFonts w:asciiTheme="majorHAnsi" w:eastAsia="Arial" w:hAnsiTheme="majorHAnsi" w:cstheme="majorHAnsi"/>
+          <w:b/>
+          <w:caps/>
+          <w:spacing w:val="28"/>
+          <w:sz w:val="32"/>
+          <w:szCs w:val="32"/>
+        </w:rPr>
         <w:t xml:space="preserve"> </w:t>
       </w:r>
       <w:r>
         <w:rPr>
           <w:rFonts w:asciiTheme="majorHAnsi" w:eastAsia="Arial" w:hAnsiTheme="majorHAnsi" w:cstheme="majorHAnsi"/>
-        </w:rPr>
-        <w:t>San Francisco</w:t>
+          <w:b/>
+          <w:caps/>
+          <w:spacing w:val="28"/>
+          <w:sz w:val="32"/>
+          <w:szCs w:val="32"/>
+        </w:rPr>
+        <w:t xml:space="preserve"> </w:t>
+      </w:r>
+      <w:r>
+        <w:rPr>
+          <w:rFonts w:asciiTheme="majorHAnsi" w:eastAsia="Arial" w:hAnsiTheme="majorHAnsi" w:cstheme="majorHAnsi"/>
+        </w:rPr>
+        <w:t>San</w:t>
+      </w:r>
+      <w:proofErr w:type="gramEnd"/>
+      <w:r>
+        <w:rPr>
+          <w:rFonts w:asciiTheme="majorHAnsi" w:eastAsia="Arial" w:hAnsiTheme="majorHAnsi" w:cstheme="majorHAnsi"/>
+        </w:rPr>
+        <w:t xml:space="preserve"> Francisco</w:t>
       </w:r>
       <w:r>
         <w:rPr>
@@ -129,12 +159,6 @@
           <w:rFonts w:asciiTheme="majorHAnsi" w:eastAsia="Arial" w:hAnsiTheme="majorHAnsi" w:cstheme="majorHAnsi"/>
         </w:rPr>
         <w:t>rrendon@ucdavis.edu</w:t>
-      </w:r>
-      <w:r>
-        <w:rPr>
-          <w:rFonts w:asciiTheme="majorHAnsi" w:eastAsia="Arial" w:hAnsiTheme="majorHAnsi" w:cstheme="majorHAnsi"/>
-        </w:rPr>
-        <w:t xml:space="preserve"> </w:t>
       </w:r>
     </w:p>
     <w:p>
@@ -149,7 +173,8 @@
         </w:pBdr>
         <w:tabs>
           <w:tab w:val="clear" w:pos="9360"/>
-          <w:tab w:val="right" w:pos="9900"/>
+          <w:tab w:val="right" w:pos="9990"/>
+          <w:tab w:val="right" w:pos="10080"/>
         </w:tabs>
         <w:spacing w:before="0" w:after="0" w:line="240" w:lineRule="exact"/>
         <w:rPr>
@@ -181,6 +206,15 @@
       </w:r>
       <w:r>
         <w:rPr>
+          <w:rStyle w:val="vanity-namedisplay-name"/>
+          <w:rFonts w:asciiTheme="majorHAnsi" w:hAnsiTheme="majorHAnsi" w:cstheme="majorHAnsi"/>
+          <w:bdr w:val="none" w:sz="0" w:space="0" w:color="auto" w:frame="1"/>
+          <w:shd w:val="clear" w:color="auto" w:fill="FFFFFF"/>
+        </w:rPr>
+        <w:t xml:space="preserve">     </w:t>
+      </w:r>
+      <w:r>
+        <w:rPr>
           <w:rFonts w:asciiTheme="majorHAnsi" w:eastAsia="Arial" w:hAnsiTheme="majorHAnsi" w:cstheme="majorHAnsi"/>
         </w:rPr>
         <w:t>Personal website:</w:t>
@@ -207,7 +241,8 @@
         <w:pStyle w:val="Normal1"/>
         <w:tabs>
           <w:tab w:val="clear" w:pos="9360"/>
-          <w:tab w:val="right" w:pos="9900"/>
+          <w:tab w:val="right" w:pos="10080"/>
+          <w:tab w:val="right" w:pos="10141"/>
         </w:tabs>
         <w:spacing w:before="0" w:after="0" w:line="240" w:lineRule="exact"/>
         <w:ind w:right="-43"/>
@@ -232,6 +267,9 @@
     </w:p>
     <w:p>
       <w:pPr>
+        <w:tabs>
+          <w:tab w:val="right" w:pos="10080"/>
+        </w:tabs>
         <w:spacing w:before="0" w:after="0"/>
         <w:rPr>
           <w:rFonts w:asciiTheme="majorHAnsi" w:hAnsiTheme="majorHAnsi" w:cstheme="majorHAnsi"/>
@@ -431,9 +469,11 @@
         <w:pStyle w:val="Normal1"/>
         <w:tabs>
           <w:tab w:val="clear" w:pos="9360"/>
-          <w:tab w:val="right" w:pos="9900"/>
-        </w:tabs>
-        <w:spacing w:before="0" w:after="0" w:line="160" w:lineRule="exact"/>
+          <w:tab w:val="left" w:pos="9675"/>
+          <w:tab w:val="right" w:pos="10080"/>
+          <w:tab w:val="right" w:pos="10141"/>
+        </w:tabs>
+        <w:spacing w:before="0" w:after="0" w:line="60" w:lineRule="exact"/>
         <w:ind w:right="-43"/>
         <w:rPr>
           <w:rFonts w:asciiTheme="majorHAnsi" w:eastAsia="Arial" w:hAnsiTheme="majorHAnsi" w:cstheme="majorHAnsi"/>
@@ -451,11 +491,23 @@
         </w:rPr>
         <w:tab/>
       </w:r>
+      <w:r>
+        <w:rPr>
+          <w:rFonts w:asciiTheme="majorHAnsi" w:eastAsia="Arial" w:hAnsiTheme="majorHAnsi" w:cstheme="majorHAnsi"/>
+          <w:b/>
+          <w:bCs/>
+          <w:u w:val="double"/>
+        </w:rPr>
+        <w:tab/>
+      </w:r>
     </w:p>
     <w:bookmarkEnd w:id="0"/>
     <w:p>
       <w:pPr>
         <w:pStyle w:val="Normal1"/>
+        <w:tabs>
+          <w:tab w:val="right" w:pos="10080"/>
+        </w:tabs>
         <w:spacing w:before="0" w:after="0"/>
         <w:ind w:right="-36"/>
         <w:jc w:val="center"/>
@@ -480,7 +532,7 @@
         <w:tabs>
           <w:tab w:val="clear" w:pos="9360"/>
           <w:tab w:val="left" w:pos="1680"/>
-          <w:tab w:val="right" w:pos="9900"/>
+          <w:tab w:val="right" w:pos="10080"/>
         </w:tabs>
         <w:spacing w:before="0" w:after="0" w:line="240" w:lineRule="exact"/>
         <w:ind w:right="-43"/>
@@ -553,6 +605,7 @@
         <w:tabs>
           <w:tab w:val="left" w:pos="1680"/>
           <w:tab w:val="left" w:pos="8040"/>
+          <w:tab w:val="right" w:pos="10080"/>
         </w:tabs>
         <w:spacing w:before="0" w:after="0" w:line="240" w:lineRule="exact"/>
         <w:ind w:right="-43"/>
@@ -583,6 +636,7 @@
         <w:tabs>
           <w:tab w:val="left" w:pos="1680"/>
           <w:tab w:val="left" w:pos="8040"/>
+          <w:tab w:val="right" w:pos="10080"/>
         </w:tabs>
         <w:spacing w:before="0" w:after="0"/>
         <w:ind w:right="-36"/>
@@ -649,6 +703,7 @@
         <w:tabs>
           <w:tab w:val="left" w:pos="1680"/>
           <w:tab w:val="left" w:pos="8040"/>
+          <w:tab w:val="right" w:pos="10080"/>
         </w:tabs>
         <w:spacing w:before="0" w:after="0" w:line="120" w:lineRule="exact"/>
         <w:ind w:right="-43"/>
@@ -664,7 +719,7 @@
         <w:tabs>
           <w:tab w:val="clear" w:pos="9360"/>
           <w:tab w:val="left" w:pos="1680"/>
-          <w:tab w:val="right" w:pos="9900"/>
+          <w:tab w:val="right" w:pos="10080"/>
         </w:tabs>
         <w:spacing w:before="0" w:after="0" w:line="240" w:lineRule="exact"/>
         <w:ind w:right="-43"/>
@@ -724,6 +779,7 @@
         <w:tabs>
           <w:tab w:val="left" w:pos="1680"/>
           <w:tab w:val="left" w:pos="8040"/>
+          <w:tab w:val="right" w:pos="10080"/>
         </w:tabs>
         <w:spacing w:before="0" w:after="0" w:line="240" w:lineRule="exact"/>
         <w:ind w:right="-43"/>
@@ -760,6 +816,7 @@
         <w:tabs>
           <w:tab w:val="left" w:pos="1680"/>
           <w:tab w:val="left" w:pos="8040"/>
+          <w:tab w:val="right" w:pos="10080"/>
         </w:tabs>
         <w:spacing w:before="0" w:after="0"/>
         <w:ind w:right="-36"/>
@@ -782,6 +839,7 @@
         <w:tabs>
           <w:tab w:val="left" w:pos="1680"/>
           <w:tab w:val="left" w:pos="8040"/>
+          <w:tab w:val="right" w:pos="10080"/>
         </w:tabs>
         <w:spacing w:before="0" w:after="0"/>
         <w:ind w:right="-36"/>
@@ -804,6 +862,7 @@
         <w:tabs>
           <w:tab w:val="left" w:pos="1680"/>
           <w:tab w:val="left" w:pos="8040"/>
+          <w:tab w:val="right" w:pos="10080"/>
         </w:tabs>
         <w:spacing w:before="0" w:after="0"/>
         <w:ind w:right="-36"/>
@@ -854,6 +913,7 @@
         <w:tabs>
           <w:tab w:val="left" w:pos="1680"/>
           <w:tab w:val="left" w:pos="8040"/>
+          <w:tab w:val="right" w:pos="10080"/>
         </w:tabs>
         <w:spacing w:before="0" w:after="0"/>
         <w:ind w:right="-36"/>
@@ -904,6 +964,7 @@
         <w:tabs>
           <w:tab w:val="left" w:pos="1680"/>
           <w:tab w:val="left" w:pos="8040"/>
+          <w:tab w:val="right" w:pos="10080"/>
         </w:tabs>
         <w:spacing w:before="0" w:after="0" w:line="100" w:lineRule="exact"/>
         <w:ind w:right="-43"/>
@@ -919,7 +980,7 @@
         <w:tabs>
           <w:tab w:val="clear" w:pos="9360"/>
           <w:tab w:val="left" w:pos="1680"/>
-          <w:tab w:val="right" w:pos="9900"/>
+          <w:tab w:val="right" w:pos="10080"/>
         </w:tabs>
         <w:spacing w:before="0" w:after="0" w:line="240" w:lineRule="exact"/>
         <w:ind w:right="-43"/>
@@ -986,6 +1047,7 @@
         <w:tabs>
           <w:tab w:val="left" w:pos="1680"/>
           <w:tab w:val="left" w:pos="8040"/>
+          <w:tab w:val="right" w:pos="10080"/>
         </w:tabs>
         <w:spacing w:before="0" w:after="0" w:line="240" w:lineRule="exact"/>
         <w:ind w:right="-43"/>
@@ -1010,6 +1072,7 @@
         <w:tabs>
           <w:tab w:val="left" w:pos="1680"/>
           <w:tab w:val="left" w:pos="8040"/>
+          <w:tab w:val="right" w:pos="10080"/>
         </w:tabs>
         <w:spacing w:before="0" w:after="0"/>
         <w:ind w:right="-36"/>
@@ -1039,6 +1102,7 @@
         <w:tabs>
           <w:tab w:val="left" w:pos="1680"/>
           <w:tab w:val="left" w:pos="8040"/>
+          <w:tab w:val="right" w:pos="10080"/>
         </w:tabs>
         <w:spacing w:before="0" w:after="0"/>
         <w:ind w:right="-36"/>
@@ -1073,7 +1137,7 @@
         <w:pStyle w:val="Normal1"/>
         <w:tabs>
           <w:tab w:val="clear" w:pos="9360"/>
-          <w:tab w:val="right" w:pos="9900"/>
+          <w:tab w:val="right" w:pos="10080"/>
         </w:tabs>
         <w:spacing w:before="0" w:after="0" w:line="160" w:lineRule="exact"/>
         <w:ind w:right="-43"/>
@@ -1097,6 +1161,9 @@
     <w:p>
       <w:pPr>
         <w:pStyle w:val="Normal1"/>
+        <w:tabs>
+          <w:tab w:val="right" w:pos="10080"/>
+        </w:tabs>
         <w:spacing w:before="0" w:after="0"/>
         <w:ind w:right="-36"/>
         <w:jc w:val="center"/>
@@ -1121,6 +1188,7 @@
         <w:tabs>
           <w:tab w:val="clear" w:pos="9360"/>
           <w:tab w:val="right" w:pos="9810"/>
+          <w:tab w:val="right" w:pos="10080"/>
         </w:tabs>
         <w:spacing w:before="0" w:after="0" w:line="240" w:lineRule="exact"/>
         <w:ind w:right="-43"/>
@@ -1177,7 +1245,7 @@
         <w:pStyle w:val="Normal1"/>
         <w:tabs>
           <w:tab w:val="clear" w:pos="9360"/>
-          <w:tab w:val="right" w:pos="9900"/>
+          <w:tab w:val="right" w:pos="10080"/>
         </w:tabs>
         <w:spacing w:before="0" w:after="0" w:line="240" w:lineRule="exact"/>
         <w:ind w:right="-43"/>
@@ -1215,7 +1283,7 @@
         <w:pStyle w:val="Normal1"/>
         <w:tabs>
           <w:tab w:val="clear" w:pos="9360"/>
-          <w:tab w:val="right" w:pos="9900"/>
+          <w:tab w:val="right" w:pos="10080"/>
         </w:tabs>
         <w:spacing w:before="0" w:after="0"/>
         <w:ind w:right="-43"/>
@@ -1234,6 +1302,7 @@
           <w:tab w:val="clear" w:pos="9360"/>
           <w:tab w:val="left" w:pos="2250"/>
           <w:tab w:val="right" w:pos="9810"/>
+          <w:tab w:val="right" w:pos="10080"/>
         </w:tabs>
         <w:spacing w:before="0" w:after="0" w:line="240" w:lineRule="exact"/>
         <w:ind w:left="2160" w:right="-43" w:hanging="2160"/>
@@ -1308,6 +1377,7 @@
           <w:tab w:val="clear" w:pos="9360"/>
           <w:tab w:val="left" w:pos="2160"/>
           <w:tab w:val="left" w:pos="8941"/>
+          <w:tab w:val="right" w:pos="10080"/>
         </w:tabs>
         <w:spacing w:before="0" w:after="0" w:line="240" w:lineRule="exact"/>
         <w:ind w:left="990" w:right="-43" w:hanging="990"/>
@@ -1359,6 +1429,7 @@
           <w:tab w:val="clear" w:pos="9360"/>
           <w:tab w:val="left" w:pos="2160"/>
           <w:tab w:val="right" w:pos="9979"/>
+          <w:tab w:val="right" w:pos="10080"/>
         </w:tabs>
         <w:spacing w:before="0" w:after="0" w:line="240" w:lineRule="exact"/>
         <w:ind w:left="990" w:right="-43" w:hanging="990"/>
@@ -1404,6 +1475,7 @@
           <w:tab w:val="left" w:pos="2160"/>
           <w:tab w:val="left" w:pos="3150"/>
           <w:tab w:val="right" w:pos="9810"/>
+          <w:tab w:val="right" w:pos="10080"/>
         </w:tabs>
         <w:spacing w:before="0" w:after="0" w:line="240" w:lineRule="exact"/>
         <w:ind w:right="-43"/>
@@ -1440,6 +1512,7 @@
         <w:tabs>
           <w:tab w:val="left" w:pos="1680"/>
           <w:tab w:val="left" w:pos="8040"/>
+          <w:tab w:val="right" w:pos="10080"/>
         </w:tabs>
         <w:spacing w:before="0" w:after="0"/>
         <w:ind w:right="-36"/>
@@ -1470,7 +1543,7 @@
         <w:pStyle w:val="Normal1"/>
         <w:tabs>
           <w:tab w:val="clear" w:pos="9360"/>
-          <w:tab w:val="right" w:pos="9900"/>
+          <w:tab w:val="right" w:pos="10080"/>
         </w:tabs>
         <w:spacing w:before="0" w:after="0" w:line="160" w:lineRule="exact"/>
         <w:ind w:right="-43"/>
@@ -1494,6 +1567,9 @@
     <w:p>
       <w:pPr>
         <w:pStyle w:val="Normal1"/>
+        <w:tabs>
+          <w:tab w:val="right" w:pos="10080"/>
+        </w:tabs>
         <w:spacing w:before="0" w:after="0"/>
         <w:ind w:right="-36"/>
         <w:jc w:val="center"/>
@@ -1525,6 +1601,7 @@
           <w:tab w:val="left" w:pos="6480"/>
           <w:tab w:val="left" w:pos="7560"/>
           <w:tab w:val="left" w:pos="8550"/>
+          <w:tab w:val="right" w:pos="10080"/>
         </w:tabs>
         <w:spacing w:before="0" w:after="0"/>
         <w:ind w:right="-43"/>
@@ -1683,6 +1760,7 @@
           <w:tab w:val="left" w:pos="6300"/>
           <w:tab w:val="left" w:pos="6480"/>
           <w:tab w:val="left" w:pos="7560"/>
+          <w:tab w:val="right" w:pos="10080"/>
         </w:tabs>
         <w:spacing w:before="0" w:after="0"/>
         <w:ind w:right="-43"/>
@@ -1792,7 +1870,7 @@
         <w:pStyle w:val="Normal1"/>
         <w:tabs>
           <w:tab w:val="clear" w:pos="9360"/>
-          <w:tab w:val="right" w:pos="9900"/>
+          <w:tab w:val="right" w:pos="10080"/>
         </w:tabs>
         <w:spacing w:before="0" w:after="0" w:line="160" w:lineRule="exact"/>
         <w:ind w:right="-43"/>
@@ -1818,6 +1896,9 @@
     <w:p>
       <w:pPr>
         <w:pStyle w:val="Normal1"/>
+        <w:tabs>
+          <w:tab w:val="right" w:pos="10080"/>
+        </w:tabs>
         <w:spacing w:before="0" w:after="0"/>
         <w:ind w:right="-36"/>
         <w:jc w:val="center"/>
@@ -1856,9 +1937,9 @@
         <w:pStyle w:val="Normal1"/>
         <w:tabs>
           <w:tab w:val="clear" w:pos="9360"/>
-          <w:tab w:val="right" w:pos="9900"/>
-        </w:tabs>
-        <w:spacing w:before="0" w:after="0" w:line="160" w:lineRule="exact"/>
+          <w:tab w:val="right" w:pos="10080"/>
+        </w:tabs>
+        <w:spacing w:before="0" w:after="0" w:line="80" w:lineRule="exact"/>
         <w:ind w:right="-43"/>
         <w:rPr>
           <w:rFonts w:asciiTheme="majorHAnsi" w:eastAsia="Arial" w:hAnsiTheme="majorHAnsi" w:cstheme="majorHAnsi"/>
@@ -1880,6 +1961,9 @@
     <w:p>
       <w:pPr>
         <w:pStyle w:val="Normal1"/>
+        <w:tabs>
+          <w:tab w:val="right" w:pos="10080"/>
+        </w:tabs>
         <w:spacing w:before="0" w:after="0"/>
         <w:ind w:right="-36"/>
         <w:jc w:val="center"/>
@@ -1903,6 +1987,55 @@
         <w:pStyle w:val="Normal1"/>
         <w:tabs>
           <w:tab w:val="left" w:pos="1440"/>
+          <w:tab w:val="right" w:pos="10080"/>
+        </w:tabs>
+        <w:spacing w:before="0" w:after="0" w:line="240" w:lineRule="exact"/>
+        <w:ind w:right="-43"/>
+        <w:jc w:val="both"/>
+        <w:rPr>
+          <w:rFonts w:asciiTheme="majorHAnsi" w:eastAsia="Arial" w:hAnsiTheme="majorHAnsi" w:cstheme="majorHAnsi"/>
+        </w:rPr>
+      </w:pPr>
+      <w:r>
+        <w:rPr>
+          <w:rFonts w:asciiTheme="majorHAnsi" w:eastAsia="Arial" w:hAnsiTheme="majorHAnsi" w:cstheme="majorHAnsi"/>
+          <w:b/>
+          <w:bCs/>
+        </w:rPr>
+        <w:t>Assignment</w:t>
+      </w:r>
+      <w:r>
+        <w:rPr>
+          <w:rFonts w:asciiTheme="majorHAnsi" w:eastAsia="Arial" w:hAnsiTheme="majorHAnsi" w:cstheme="majorHAnsi"/>
+        </w:rPr>
+        <w:t xml:space="preserve">: </w:t>
+      </w:r>
+      <w:r>
+        <w:rPr>
+          <w:rFonts w:asciiTheme="majorHAnsi" w:eastAsia="Arial" w:hAnsiTheme="majorHAnsi" w:cstheme="majorHAnsi"/>
+        </w:rPr>
+        <w:tab/>
+        <w:t>Determine</w:t>
+      </w:r>
+      <w:r>
+        <w:rPr>
+          <w:rFonts w:asciiTheme="majorHAnsi" w:eastAsia="Arial" w:hAnsiTheme="majorHAnsi" w:cstheme="majorHAnsi"/>
+        </w:rPr>
+        <w:t>d</w:t>
+      </w:r>
+      <w:r>
+        <w:rPr>
+          <w:rFonts w:asciiTheme="majorHAnsi" w:eastAsia="Arial" w:hAnsiTheme="majorHAnsi" w:cstheme="majorHAnsi"/>
+        </w:rPr>
+        <w:t xml:space="preserve"> viability and return on banking loans using data exploration and variable selection.</w:t>
+      </w:r>
+    </w:p>
+    <w:p>
+      <w:pPr>
+        <w:pStyle w:val="Normal1"/>
+        <w:tabs>
+          <w:tab w:val="left" w:pos="1440"/>
+          <w:tab w:val="right" w:pos="10080"/>
         </w:tabs>
         <w:spacing w:before="0" w:after="0" w:line="240" w:lineRule="exact"/>
         <w:ind w:left="1440" w:right="-43" w:hanging="1440"/>
@@ -1917,6 +2050,83 @@
           <w:b/>
           <w:bCs/>
         </w:rPr>
+        <w:t>Outcome</w:t>
+      </w:r>
+      <w:r>
+        <w:rPr>
+          <w:rFonts w:asciiTheme="majorHAnsi" w:eastAsia="Arial" w:hAnsiTheme="majorHAnsi" w:cstheme="majorHAnsi"/>
+        </w:rPr>
+        <w:t xml:space="preserve">: </w:t>
+      </w:r>
+      <w:r>
+        <w:rPr>
+          <w:rFonts w:asciiTheme="majorHAnsi" w:eastAsia="Arial" w:hAnsiTheme="majorHAnsi" w:cstheme="majorHAnsi"/>
+        </w:rPr>
+        <w:tab/>
+        <w:t>Achieved 92% cross-validation accuracy (logistic regression, KNN</w:t>
+      </w:r>
+      <w:r>
+        <w:rPr>
+          <w:rFonts w:asciiTheme="majorHAnsi" w:eastAsia="Arial" w:hAnsiTheme="majorHAnsi" w:cstheme="majorHAnsi"/>
+        </w:rPr>
+        <w:t xml:space="preserve"> [</w:t>
+      </w:r>
+      <w:r>
+        <w:rPr>
+          <w:rFonts w:asciiTheme="majorHAnsi" w:eastAsia="Arial" w:hAnsiTheme="majorHAnsi" w:cstheme="majorHAnsi"/>
+        </w:rPr>
+        <w:t>K-nearest neighbors</w:t>
+      </w:r>
+      <w:r>
+        <w:rPr>
+          <w:rFonts w:asciiTheme="majorHAnsi" w:eastAsia="Arial" w:hAnsiTheme="majorHAnsi" w:cstheme="majorHAnsi"/>
+        </w:rPr>
+        <w:t>]</w:t>
+      </w:r>
+      <w:r>
+        <w:rPr>
+          <w:rFonts w:asciiTheme="majorHAnsi" w:eastAsia="Arial" w:hAnsiTheme="majorHAnsi" w:cstheme="majorHAnsi"/>
+        </w:rPr>
+        <w:t>, random forest, and neural network) on the acceptance of a profitable loan and an average error of 1.024 for the estimated interest rate.</w:t>
+      </w:r>
+    </w:p>
+    <w:p>
+      <w:pPr>
+        <w:pStyle w:val="Normal1"/>
+        <w:tabs>
+          <w:tab w:val="left" w:pos="1440"/>
+          <w:tab w:val="right" w:pos="10080"/>
+        </w:tabs>
+        <w:spacing w:before="0" w:after="0"/>
+        <w:ind w:right="-36"/>
+        <w:jc w:val="both"/>
+        <w:rPr>
+          <w:rFonts w:asciiTheme="majorHAnsi" w:eastAsia="Arial" w:hAnsiTheme="majorHAnsi" w:cstheme="majorHAnsi"/>
+          <w:sz w:val="4"/>
+          <w:szCs w:val="4"/>
+        </w:rPr>
+      </w:pPr>
+    </w:p>
+    <w:p>
+      <w:pPr>
+        <w:pStyle w:val="Normal1"/>
+        <w:tabs>
+          <w:tab w:val="left" w:pos="1440"/>
+          <w:tab w:val="right" w:pos="10080"/>
+        </w:tabs>
+        <w:spacing w:before="0" w:after="0"/>
+        <w:ind w:right="-36"/>
+        <w:jc w:val="both"/>
+        <w:rPr>
+          <w:rFonts w:asciiTheme="majorHAnsi" w:eastAsia="Arial" w:hAnsiTheme="majorHAnsi" w:cstheme="majorHAnsi"/>
+        </w:rPr>
+      </w:pPr>
+      <w:r>
+        <w:rPr>
+          <w:rFonts w:asciiTheme="majorHAnsi" w:eastAsia="Arial" w:hAnsiTheme="majorHAnsi" w:cstheme="majorHAnsi"/>
+          <w:b/>
+          <w:bCs/>
+        </w:rPr>
         <w:t>Assignment</w:t>
       </w:r>
       <w:r>
@@ -1930,19 +2140,13 @@
           <w:rFonts w:asciiTheme="majorHAnsi" w:eastAsia="Arial" w:hAnsiTheme="majorHAnsi" w:cstheme="majorHAnsi"/>
         </w:rPr>
         <w:tab/>
-        <w:t>Determine</w:t>
-      </w:r>
-      <w:r>
-        <w:rPr>
-          <w:rFonts w:asciiTheme="majorHAnsi" w:eastAsia="Arial" w:hAnsiTheme="majorHAnsi" w:cstheme="majorHAnsi"/>
-        </w:rPr>
-        <w:t>d</w:t>
-      </w:r>
-      <w:r>
-        <w:rPr>
-          <w:rFonts w:asciiTheme="majorHAnsi" w:eastAsia="Arial" w:hAnsiTheme="majorHAnsi" w:cstheme="majorHAnsi"/>
-        </w:rPr>
-        <w:t xml:space="preserve"> viability and return on banking loans using data exploration and variable selection.</w:t>
+        <w:t>Developed front end (React Native) and back end (Firebase) app similar to Instagram</w:t>
+      </w:r>
+      <w:r>
+        <w:rPr>
+          <w:rFonts w:asciiTheme="majorHAnsi" w:eastAsia="Arial" w:hAnsiTheme="majorHAnsi" w:cstheme="majorHAnsi"/>
+        </w:rPr>
+        <w:t>.</w:t>
       </w:r>
     </w:p>
     <w:p>
@@ -1950,6 +2154,7 @@
         <w:pStyle w:val="Normal1"/>
         <w:tabs>
           <w:tab w:val="left" w:pos="1440"/>
+          <w:tab w:val="right" w:pos="10080"/>
         </w:tabs>
         <w:spacing w:before="0" w:after="0" w:line="240" w:lineRule="exact"/>
         <w:ind w:left="1440" w:right="-43" w:hanging="1440"/>
@@ -1977,31 +2182,19 @@
           <w:rFonts w:asciiTheme="majorHAnsi" w:eastAsia="Arial" w:hAnsiTheme="majorHAnsi" w:cstheme="majorHAnsi"/>
         </w:rPr>
         <w:tab/>
-        <w:t>Achieved 92% cross-validation accuracy (logistic regression, KNN</w:t>
-      </w:r>
-      <w:r>
-        <w:rPr>
-          <w:rFonts w:asciiTheme="majorHAnsi" w:eastAsia="Arial" w:hAnsiTheme="majorHAnsi" w:cstheme="majorHAnsi"/>
-        </w:rPr>
-        <w:t xml:space="preserve"> [</w:t>
-      </w:r>
-      <w:r>
-        <w:rPr>
-          <w:rFonts w:asciiTheme="majorHAnsi" w:eastAsia="Arial" w:hAnsiTheme="majorHAnsi" w:cstheme="majorHAnsi"/>
-        </w:rPr>
-        <w:t>K-nearest neighbors</w:t>
-      </w:r>
-      <w:r>
-        <w:rPr>
-          <w:rFonts w:asciiTheme="majorHAnsi" w:eastAsia="Arial" w:hAnsiTheme="majorHAnsi" w:cstheme="majorHAnsi"/>
-        </w:rPr>
-        <w:t>]</w:t>
-      </w:r>
-      <w:r>
-        <w:rPr>
-          <w:rFonts w:asciiTheme="majorHAnsi" w:eastAsia="Arial" w:hAnsiTheme="majorHAnsi" w:cstheme="majorHAnsi"/>
-        </w:rPr>
-        <w:t>, random forest, and neural network) on the acceptance of a profitable loan and an average error of 1.024 for the estimated interest rate.</w:t>
+        <w:t xml:space="preserve">Selected best KPI to track the performance and performed A/B testing to improve the personality (appearance) of </w:t>
+      </w:r>
+      <w:r>
+        <w:rPr>
+          <w:rFonts w:asciiTheme="majorHAnsi" w:eastAsia="Arial" w:hAnsiTheme="majorHAnsi" w:cstheme="majorHAnsi"/>
+        </w:rPr>
+        <w:t>self-designed</w:t>
+      </w:r>
+      <w:r>
+        <w:rPr>
+          <w:rFonts w:asciiTheme="majorHAnsi" w:eastAsia="Arial" w:hAnsiTheme="majorHAnsi" w:cstheme="majorHAnsi"/>
+        </w:rPr>
+        <w:t xml:space="preserve"> app.</w:t>
       </w:r>
     </w:p>
     <w:p>
@@ -2009,6 +2202,22 @@
         <w:pStyle w:val="Normal1"/>
         <w:tabs>
           <w:tab w:val="left" w:pos="1440"/>
+          <w:tab w:val="right" w:pos="10080"/>
+        </w:tabs>
+        <w:spacing w:before="0" w:after="0" w:line="40" w:lineRule="exact"/>
+        <w:ind w:left="1440" w:right="-43" w:hanging="1440"/>
+        <w:jc w:val="both"/>
+        <w:rPr>
+          <w:rFonts w:asciiTheme="majorHAnsi" w:eastAsia="Arial" w:hAnsiTheme="majorHAnsi" w:cstheme="majorHAnsi"/>
+        </w:rPr>
+      </w:pPr>
+    </w:p>
+    <w:p>
+      <w:pPr>
+        <w:pStyle w:val="Normal1"/>
+        <w:tabs>
+          <w:tab w:val="left" w:pos="1440"/>
+          <w:tab w:val="right" w:pos="10080"/>
         </w:tabs>
         <w:spacing w:before="0" w:after="0"/>
         <w:ind w:right="-36"/>
@@ -2025,6 +2234,7 @@
         <w:pStyle w:val="Normal1"/>
         <w:tabs>
           <w:tab w:val="left" w:pos="1440"/>
+          <w:tab w:val="right" w:pos="10080"/>
         </w:tabs>
         <w:spacing w:before="0" w:after="0"/>
         <w:ind w:right="-36"/>
@@ -2039,24 +2249,75 @@
           <w:b/>
           <w:bCs/>
         </w:rPr>
-        <w:t>Assignment</w:t>
-      </w:r>
-      <w:r>
-        <w:rPr>
-          <w:rFonts w:asciiTheme="majorHAnsi" w:eastAsia="Arial" w:hAnsiTheme="majorHAnsi" w:cstheme="majorHAnsi"/>
-        </w:rPr>
-        <w:t xml:space="preserve">: </w:t>
+        <w:t>Assignment:</w:t>
+      </w:r>
+      <w:r>
+        <w:rPr>
+          <w:rFonts w:asciiTheme="majorHAnsi" w:eastAsia="Arial" w:hAnsiTheme="majorHAnsi" w:cstheme="majorHAnsi"/>
+        </w:rPr>
+        <w:t xml:space="preserve"> </w:t>
       </w:r>
       <w:r>
         <w:rPr>
           <w:rFonts w:asciiTheme="majorHAnsi" w:eastAsia="Arial" w:hAnsiTheme="majorHAnsi" w:cstheme="majorHAnsi"/>
         </w:rPr>
         <w:tab/>
-        <w:t>Developed front end (React Native) and back end (Firebase) app similar to Instagram</w:t>
-      </w:r>
-      <w:r>
-        <w:rPr>
-          <w:rFonts w:asciiTheme="majorHAnsi" w:eastAsia="Arial" w:hAnsiTheme="majorHAnsi" w:cstheme="majorHAnsi"/>
+      </w:r>
+      <w:r>
+        <w:rPr>
+          <w:rFonts w:asciiTheme="majorHAnsi" w:eastAsia="Arial" w:hAnsiTheme="majorHAnsi" w:cstheme="majorHAnsi"/>
+          <w:color w:val="000000"/>
+        </w:rPr>
+        <w:t>Web</w:t>
+      </w:r>
+      <w:r>
+        <w:rPr>
+          <w:rFonts w:asciiTheme="majorHAnsi" w:eastAsia="Arial" w:hAnsiTheme="majorHAnsi" w:cstheme="majorHAnsi"/>
+          <w:color w:val="000000"/>
+        </w:rPr>
+        <w:t xml:space="preserve"> </w:t>
+      </w:r>
+      <w:r>
+        <w:rPr>
+          <w:rFonts w:asciiTheme="majorHAnsi" w:eastAsia="Arial" w:hAnsiTheme="majorHAnsi" w:cstheme="majorHAnsi"/>
+          <w:color w:val="000000"/>
+        </w:rPr>
+        <w:t>scrap</w:t>
+      </w:r>
+      <w:r>
+        <w:rPr>
+          <w:rFonts w:asciiTheme="majorHAnsi" w:eastAsia="Arial" w:hAnsiTheme="majorHAnsi" w:cstheme="majorHAnsi"/>
+          <w:color w:val="000000"/>
+        </w:rPr>
+        <w:t>ed</w:t>
+      </w:r>
+      <w:r>
+        <w:rPr>
+          <w:rFonts w:asciiTheme="majorHAnsi" w:eastAsia="Arial" w:hAnsiTheme="majorHAnsi" w:cstheme="majorHAnsi"/>
+          <w:color w:val="000000"/>
+        </w:rPr>
+        <w:t xml:space="preserve"> Craigslist to obtain data on Sacramento’s house rentals (</w:t>
+      </w:r>
+      <w:proofErr w:type="spellStart"/>
+      <w:r>
+        <w:rPr>
+          <w:rFonts w:asciiTheme="majorHAnsi" w:eastAsia="Arial" w:hAnsiTheme="majorHAnsi" w:cstheme="majorHAnsi"/>
+          <w:color w:val="000000"/>
+        </w:rPr>
+        <w:t>Beautifulsoup</w:t>
+      </w:r>
+      <w:proofErr w:type="spellEnd"/>
+      <w:r>
+        <w:rPr>
+          <w:rFonts w:asciiTheme="majorHAnsi" w:eastAsia="Arial" w:hAnsiTheme="majorHAnsi" w:cstheme="majorHAnsi"/>
+          <w:color w:val="000000"/>
+        </w:rPr>
+        <w:t>)</w:t>
+      </w:r>
+      <w:r>
+        <w:rPr>
+          <w:rFonts w:asciiTheme="majorHAnsi" w:eastAsia="Arial" w:hAnsiTheme="majorHAnsi" w:cstheme="majorHAnsi"/>
+          <w:color w:val="000000"/>
         </w:rPr>
         <w:t>.</w:t>
       </w:r>
@@ -2066,6 +2327,7 @@
         <w:pStyle w:val="Normal1"/>
         <w:tabs>
           <w:tab w:val="left" w:pos="1440"/>
+          <w:tab w:val="right" w:pos="10080"/>
         </w:tabs>
         <w:spacing w:before="0" w:after="0" w:line="240" w:lineRule="exact"/>
         <w:ind w:left="1440" w:right="-43" w:hanging="1440"/>
@@ -2080,32 +2342,102 @@
           <w:b/>
           <w:bCs/>
         </w:rPr>
-        <w:t>Outcome</w:t>
-      </w:r>
-      <w:r>
-        <w:rPr>
-          <w:rFonts w:asciiTheme="majorHAnsi" w:eastAsia="Arial" w:hAnsiTheme="majorHAnsi" w:cstheme="majorHAnsi"/>
-        </w:rPr>
-        <w:t xml:space="preserve">: </w:t>
+        <w:t>Outcom</w:t>
+      </w:r>
+      <w:r>
+        <w:rPr>
+          <w:rFonts w:asciiTheme="majorHAnsi" w:eastAsia="Arial" w:hAnsiTheme="majorHAnsi" w:cstheme="majorHAnsi"/>
+        </w:rPr>
+        <w:t xml:space="preserve">e: </w:t>
       </w:r>
       <w:r>
         <w:rPr>
           <w:rFonts w:asciiTheme="majorHAnsi" w:eastAsia="Arial" w:hAnsiTheme="majorHAnsi" w:cstheme="majorHAnsi"/>
         </w:rPr>
         <w:tab/>
-        <w:t xml:space="preserve">Selected best KPI to track the performance and performed A/B testing to improve the personality (appearance) of </w:t>
-      </w:r>
-      <w:r>
-        <w:rPr>
-          <w:rFonts w:asciiTheme="majorHAnsi" w:eastAsia="Arial" w:hAnsiTheme="majorHAnsi" w:cstheme="majorHAnsi"/>
-        </w:rPr>
-        <w:t>self-designed</w:t>
-      </w:r>
-      <w:r>
-        <w:rPr>
-          <w:rFonts w:asciiTheme="majorHAnsi" w:eastAsia="Arial" w:hAnsiTheme="majorHAnsi" w:cstheme="majorHAnsi"/>
-        </w:rPr>
-        <w:t xml:space="preserve"> app.</w:t>
+        <w:t>Adaptable code for any location inside U.S.A. Utilized logistic regression, KNN</w:t>
+      </w:r>
+      <w:r>
+        <w:rPr>
+          <w:rFonts w:asciiTheme="majorHAnsi" w:eastAsia="Arial" w:hAnsiTheme="majorHAnsi" w:cstheme="majorHAnsi"/>
+        </w:rPr>
+        <w:t>,</w:t>
+      </w:r>
+      <w:r>
+        <w:rPr>
+          <w:rFonts w:asciiTheme="majorHAnsi" w:eastAsia="Arial" w:hAnsiTheme="majorHAnsi" w:cstheme="majorHAnsi"/>
+        </w:rPr>
+        <w:t xml:space="preserve"> RFE (Recursive Feature Elimination) to predict the location of </w:t>
+      </w:r>
+      <w:proofErr w:type="gramStart"/>
+      <w:r>
+        <w:rPr>
+          <w:rFonts w:asciiTheme="majorHAnsi" w:eastAsia="Arial" w:hAnsiTheme="majorHAnsi" w:cstheme="majorHAnsi"/>
+        </w:rPr>
+        <w:t>houses, and</w:t>
+      </w:r>
+      <w:proofErr w:type="gramEnd"/>
+      <w:r>
+        <w:rPr>
+          <w:rFonts w:asciiTheme="majorHAnsi" w:eastAsia="Arial" w:hAnsiTheme="majorHAnsi" w:cstheme="majorHAnsi"/>
+        </w:rPr>
+        <w:t xml:space="preserve"> achieved 65% accuracy of prediction of the location vs. 17% for random guessing. </w:t>
+      </w:r>
+      <w:r>
+        <w:rPr>
+          <w:rFonts w:asciiTheme="majorHAnsi" w:eastAsia="Arial" w:hAnsiTheme="majorHAnsi" w:cstheme="majorHAnsi"/>
+          <w:color w:val="000000"/>
+        </w:rPr>
+        <w:t>Utilized linear regression to predict</w:t>
+      </w:r>
+      <w:r>
+        <w:rPr>
+          <w:rFonts w:asciiTheme="majorHAnsi" w:eastAsia="Arial" w:hAnsiTheme="majorHAnsi" w:cstheme="majorHAnsi"/>
+        </w:rPr>
+        <w:t xml:space="preserve"> renting</w:t>
+      </w:r>
+      <w:r>
+        <w:rPr>
+          <w:rFonts w:asciiTheme="majorHAnsi" w:eastAsia="Arial" w:hAnsiTheme="majorHAnsi" w:cstheme="majorHAnsi"/>
+          <w:color w:val="000000"/>
+        </w:rPr>
+        <w:t xml:space="preserve"> prices–</w:t>
+      </w:r>
+      <w:r>
+        <w:rPr>
+          <w:rFonts w:asciiTheme="majorHAnsi" w:eastAsia="Arial" w:hAnsiTheme="majorHAnsi" w:cstheme="majorHAnsi"/>
+        </w:rPr>
+        <w:t>achieved</w:t>
+      </w:r>
+      <w:r>
+        <w:rPr>
+          <w:rFonts w:asciiTheme="majorHAnsi" w:eastAsia="Arial" w:hAnsiTheme="majorHAnsi" w:cstheme="majorHAnsi"/>
+        </w:rPr>
+        <w:t xml:space="preserve"> with</w:t>
+      </w:r>
+      <w:r>
+        <w:rPr>
+          <w:rFonts w:asciiTheme="majorHAnsi" w:eastAsia="Arial" w:hAnsiTheme="majorHAnsi" w:cstheme="majorHAnsi"/>
+        </w:rPr>
+        <w:t xml:space="preserve"> an average </w:t>
+      </w:r>
+      <w:r>
+        <w:rPr>
+          <w:rFonts w:asciiTheme="majorHAnsi" w:eastAsia="Arial" w:hAnsiTheme="majorHAnsi" w:cstheme="majorHAnsi"/>
+        </w:rPr>
+        <w:t>error</w:t>
+      </w:r>
+      <w:r>
+        <w:rPr>
+          <w:rFonts w:asciiTheme="majorHAnsi" w:eastAsia="Arial" w:hAnsiTheme="majorHAnsi" w:cstheme="majorHAnsi"/>
+        </w:rPr>
+        <w:t xml:space="preserve"> of $200</w:t>
+      </w:r>
+      <w:r>
+        <w:rPr>
+          <w:rFonts w:asciiTheme="majorHAnsi" w:eastAsia="Arial" w:hAnsiTheme="majorHAnsi" w:cstheme="majorHAnsi"/>
+        </w:rPr>
+        <w:t>.</w:t>
       </w:r>
     </w:p>
     <w:p>
@@ -2113,6 +2445,7 @@
         <w:pStyle w:val="Normal1"/>
         <w:tabs>
           <w:tab w:val="left" w:pos="1440"/>
+          <w:tab w:val="right" w:pos="10080"/>
         </w:tabs>
         <w:spacing w:before="0" w:after="0"/>
         <w:ind w:right="-36"/>
@@ -2129,209 +2462,30 @@
         <w:pStyle w:val="Normal1"/>
         <w:tabs>
           <w:tab w:val="left" w:pos="1440"/>
+          <w:tab w:val="right" w:pos="10080"/>
         </w:tabs>
         <w:spacing w:before="0" w:after="0"/>
         <w:ind w:right="-36"/>
         <w:jc w:val="both"/>
         <w:rPr>
           <w:rFonts w:asciiTheme="majorHAnsi" w:eastAsia="Arial" w:hAnsiTheme="majorHAnsi" w:cstheme="majorHAnsi"/>
-        </w:rPr>
-      </w:pPr>
-      <w:r>
-        <w:rPr>
-          <w:rFonts w:asciiTheme="majorHAnsi" w:eastAsia="Arial" w:hAnsiTheme="majorHAnsi" w:cstheme="majorHAnsi"/>
-          <w:b/>
-          <w:bCs/>
-        </w:rPr>
-        <w:t>Assignment:</w:t>
-      </w:r>
-      <w:r>
-        <w:rPr>
-          <w:rFonts w:asciiTheme="majorHAnsi" w:eastAsia="Arial" w:hAnsiTheme="majorHAnsi" w:cstheme="majorHAnsi"/>
-        </w:rPr>
-        <w:t xml:space="preserve"> </w:t>
-      </w:r>
-      <w:r>
-        <w:rPr>
-          <w:rFonts w:asciiTheme="majorHAnsi" w:eastAsia="Arial" w:hAnsiTheme="majorHAnsi" w:cstheme="majorHAnsi"/>
-        </w:rPr>
-        <w:tab/>
-      </w:r>
-      <w:r>
-        <w:rPr>
-          <w:rFonts w:asciiTheme="majorHAnsi" w:eastAsia="Arial" w:hAnsiTheme="majorHAnsi" w:cstheme="majorHAnsi"/>
-          <w:color w:val="000000"/>
-        </w:rPr>
-        <w:t>Web scrap Craigslist to obtain data on Sacramento’s house rentals (</w:t>
-      </w:r>
-      <w:proofErr w:type="spellStart"/>
-      <w:r>
-        <w:rPr>
-          <w:rFonts w:asciiTheme="majorHAnsi" w:eastAsia="Arial" w:hAnsiTheme="majorHAnsi" w:cstheme="majorHAnsi"/>
-          <w:color w:val="000000"/>
-        </w:rPr>
-        <w:t>Beautifulsoup</w:t>
-      </w:r>
-      <w:proofErr w:type="spellEnd"/>
-      <w:r>
-        <w:rPr>
-          <w:rFonts w:asciiTheme="majorHAnsi" w:eastAsia="Arial" w:hAnsiTheme="majorHAnsi" w:cstheme="majorHAnsi"/>
-          <w:color w:val="000000"/>
-        </w:rPr>
-        <w:t>)</w:t>
-      </w:r>
-      <w:r>
-        <w:rPr>
-          <w:rFonts w:asciiTheme="majorHAnsi" w:eastAsia="Arial" w:hAnsiTheme="majorHAnsi" w:cstheme="majorHAnsi"/>
-          <w:color w:val="000000"/>
-        </w:rPr>
-        <w:t>.</w:t>
-      </w:r>
+          <w:sz w:val="4"/>
+          <w:szCs w:val="4"/>
+        </w:rPr>
+      </w:pPr>
     </w:p>
     <w:p>
       <w:pPr>
         <w:pStyle w:val="Normal1"/>
         <w:tabs>
           <w:tab w:val="left" w:pos="1440"/>
-        </w:tabs>
-        <w:spacing w:before="0" w:after="0" w:line="240" w:lineRule="exact"/>
-        <w:ind w:left="1440" w:right="-43" w:hanging="1440"/>
-        <w:jc w:val="both"/>
-        <w:rPr>
-          <w:rFonts w:asciiTheme="majorHAnsi" w:eastAsia="Arial" w:hAnsiTheme="majorHAnsi" w:cstheme="majorHAnsi"/>
-        </w:rPr>
-      </w:pPr>
-      <w:r>
-        <w:rPr>
-          <w:rFonts w:asciiTheme="majorHAnsi" w:eastAsia="Arial" w:hAnsiTheme="majorHAnsi" w:cstheme="majorHAnsi"/>
-          <w:b/>
-          <w:bCs/>
-        </w:rPr>
-        <w:t>Outcom</w:t>
-      </w:r>
-      <w:r>
-        <w:rPr>
-          <w:rFonts w:asciiTheme="majorHAnsi" w:eastAsia="Arial" w:hAnsiTheme="majorHAnsi" w:cstheme="majorHAnsi"/>
-        </w:rPr>
-        <w:t xml:space="preserve">e: </w:t>
-      </w:r>
-      <w:r>
-        <w:rPr>
-          <w:rFonts w:asciiTheme="majorHAnsi" w:eastAsia="Arial" w:hAnsiTheme="majorHAnsi" w:cstheme="majorHAnsi"/>
-        </w:rPr>
-        <w:tab/>
-        <w:t>Adaptable code for any location inside U.S.A. Utilized logistic regression, KNN</w:t>
-      </w:r>
-      <w:r>
-        <w:rPr>
-          <w:rFonts w:asciiTheme="majorHAnsi" w:eastAsia="Arial" w:hAnsiTheme="majorHAnsi" w:cstheme="majorHAnsi"/>
-        </w:rPr>
-        <w:t>,</w:t>
-      </w:r>
-      <w:r>
-        <w:rPr>
-          <w:rFonts w:asciiTheme="majorHAnsi" w:eastAsia="Arial" w:hAnsiTheme="majorHAnsi" w:cstheme="majorHAnsi"/>
-        </w:rPr>
-        <w:t xml:space="preserve"> RFE (Recursive Feature Elimination) to predict the location of </w:t>
-      </w:r>
-      <w:proofErr w:type="gramStart"/>
-      <w:r>
-        <w:rPr>
-          <w:rFonts w:asciiTheme="majorHAnsi" w:eastAsia="Arial" w:hAnsiTheme="majorHAnsi" w:cstheme="majorHAnsi"/>
-        </w:rPr>
-        <w:t>houses, and</w:t>
-      </w:r>
-      <w:proofErr w:type="gramEnd"/>
-      <w:r>
-        <w:rPr>
-          <w:rFonts w:asciiTheme="majorHAnsi" w:eastAsia="Arial" w:hAnsiTheme="majorHAnsi" w:cstheme="majorHAnsi"/>
-        </w:rPr>
-        <w:t xml:space="preserve"> achieved 65% accuracy of prediction of the location vs. 17% for random guessing. </w:t>
-      </w:r>
-      <w:r>
-        <w:rPr>
-          <w:rFonts w:asciiTheme="majorHAnsi" w:eastAsia="Arial" w:hAnsiTheme="majorHAnsi" w:cstheme="majorHAnsi"/>
-          <w:color w:val="000000"/>
-        </w:rPr>
-        <w:t>Utilized linear regression to predict</w:t>
-      </w:r>
-      <w:r>
-        <w:rPr>
-          <w:rFonts w:asciiTheme="majorHAnsi" w:eastAsia="Arial" w:hAnsiTheme="majorHAnsi" w:cstheme="majorHAnsi"/>
-        </w:rPr>
-        <w:t xml:space="preserve"> renting</w:t>
-      </w:r>
-      <w:r>
-        <w:rPr>
-          <w:rFonts w:asciiTheme="majorHAnsi" w:eastAsia="Arial" w:hAnsiTheme="majorHAnsi" w:cstheme="majorHAnsi"/>
-          <w:color w:val="000000"/>
-        </w:rPr>
-        <w:t xml:space="preserve"> prices–</w:t>
-      </w:r>
-      <w:r>
-        <w:rPr>
-          <w:rFonts w:asciiTheme="majorHAnsi" w:eastAsia="Arial" w:hAnsiTheme="majorHAnsi" w:cstheme="majorHAnsi"/>
-        </w:rPr>
-        <w:t>achieved</w:t>
-      </w:r>
-      <w:r>
-        <w:rPr>
-          <w:rFonts w:asciiTheme="majorHAnsi" w:eastAsia="Arial" w:hAnsiTheme="majorHAnsi" w:cstheme="majorHAnsi"/>
-        </w:rPr>
-        <w:t xml:space="preserve"> with</w:t>
-      </w:r>
-      <w:r>
-        <w:rPr>
-          <w:rFonts w:asciiTheme="majorHAnsi" w:eastAsia="Arial" w:hAnsiTheme="majorHAnsi" w:cstheme="majorHAnsi"/>
-        </w:rPr>
-        <w:t xml:space="preserve"> an average </w:t>
-      </w:r>
-      <w:r>
-        <w:rPr>
-          <w:rFonts w:asciiTheme="majorHAnsi" w:eastAsia="Arial" w:hAnsiTheme="majorHAnsi" w:cstheme="majorHAnsi"/>
-        </w:rPr>
-        <w:t>error</w:t>
-      </w:r>
-      <w:r>
-        <w:rPr>
-          <w:rFonts w:asciiTheme="majorHAnsi" w:eastAsia="Arial" w:hAnsiTheme="majorHAnsi" w:cstheme="majorHAnsi"/>
-        </w:rPr>
-        <w:t xml:space="preserve"> of $200</w:t>
-      </w:r>
-      <w:r>
-        <w:rPr>
-          <w:rFonts w:asciiTheme="majorHAnsi" w:eastAsia="Arial" w:hAnsiTheme="majorHAnsi" w:cstheme="majorHAnsi"/>
-        </w:rPr>
-        <w:t>.</w:t>
-      </w:r>
-    </w:p>
-    <w:p>
-      <w:pPr>
-        <w:pStyle w:val="Normal1"/>
-        <w:tabs>
-          <w:tab w:val="left" w:pos="1440"/>
+          <w:tab w:val="right" w:pos="10080"/>
         </w:tabs>
         <w:spacing w:before="0" w:after="0"/>
         <w:ind w:right="-36"/>
         <w:jc w:val="both"/>
         <w:rPr>
           <w:rFonts w:asciiTheme="majorHAnsi" w:eastAsia="Arial" w:hAnsiTheme="majorHAnsi" w:cstheme="majorHAnsi"/>
-          <w:sz w:val="4"/>
-          <w:szCs w:val="4"/>
-        </w:rPr>
-      </w:pPr>
-    </w:p>
-    <w:p>
-      <w:pPr>
-        <w:pStyle w:val="Normal1"/>
-        <w:tabs>
-          <w:tab w:val="left" w:pos="1440"/>
-        </w:tabs>
-        <w:spacing w:before="0" w:after="0"/>
-        <w:ind w:right="-36"/>
-        <w:jc w:val="both"/>
-        <w:rPr>
-          <w:rFonts w:asciiTheme="majorHAnsi" w:eastAsia="Arial" w:hAnsiTheme="majorHAnsi" w:cstheme="majorHAnsi"/>
           <w:color w:val="000000"/>
         </w:rPr>
       </w:pPr>
@@ -2365,6 +2519,7 @@
         <w:pStyle w:val="Normal1"/>
         <w:tabs>
           <w:tab w:val="left" w:pos="1440"/>
+          <w:tab w:val="right" w:pos="10080"/>
         </w:tabs>
         <w:spacing w:before="0" w:after="0" w:line="240" w:lineRule="exact"/>
         <w:ind w:right="-43"/>
@@ -2418,6 +2573,7 @@
         <w:pStyle w:val="Normal1"/>
         <w:tabs>
           <w:tab w:val="left" w:pos="1440"/>
+          <w:tab w:val="right" w:pos="10080"/>
         </w:tabs>
         <w:spacing w:before="0" w:after="0" w:line="240" w:lineRule="exact"/>
         <w:ind w:right="-43"/>
@@ -2449,11 +2605,29 @@
     <w:p>
       <w:pPr>
         <w:pStyle w:val="Normal1"/>
+        <w:tabs>
+          <w:tab w:val="left" w:pos="1440"/>
+          <w:tab w:val="right" w:pos="10080"/>
+        </w:tabs>
         <w:spacing w:before="0" w:after="0" w:line="240" w:lineRule="exact"/>
         <w:ind w:right="-43"/>
         <w:jc w:val="both"/>
         <w:rPr>
           <w:rFonts w:asciiTheme="majorHAnsi" w:eastAsia="Arial" w:hAnsiTheme="majorHAnsi" w:cstheme="majorHAnsi"/>
+        </w:rPr>
+      </w:pPr>
+    </w:p>
+    <w:p>
+      <w:pPr>
+        <w:pStyle w:val="Normal1"/>
+        <w:tabs>
+          <w:tab w:val="right" w:pos="10080"/>
+        </w:tabs>
+        <w:spacing w:before="0" w:after="0" w:line="240" w:lineRule="exact"/>
+        <w:ind w:right="-43"/>
+        <w:jc w:val="both"/>
+        <w:rPr>
+          <w:rFonts w:asciiTheme="majorHAnsi" w:eastAsia="Arial" w:hAnsiTheme="majorHAnsi" w:cstheme="majorHAnsi"/>
           <w:i/>
           <w:iCs/>
           <w:spacing w:val="-4"/>
@@ -2472,7 +2646,7 @@
     <w:sectPr>
       <w:type w:val="continuous"/>
       <w:pgSz w:w="12240" w:h="15840"/>
-      <w:pgMar w:top="720" w:right="1152" w:bottom="720" w:left="1152" w:header="0" w:footer="0" w:gutter="0"/>
+      <w:pgMar w:top="720" w:right="990" w:bottom="720" w:left="1152" w:header="0" w:footer="0" w:gutter="0"/>
       <w:pgNumType w:start="1"/>
       <w:cols w:space="720"/>
       <w:docGrid w:linePitch="299"/>

--- a/images/Ricardo_Rendon_Resume.docx
+++ b/images/Ricardo_Rendon_Resume.docx
@@ -189,6 +189,7 @@
             <w:rStyle w:val="Hyperlink"/>
             <w:rFonts w:asciiTheme="majorHAnsi" w:hAnsiTheme="majorHAnsi" w:cstheme="majorHAnsi"/>
             <w:color w:val="auto"/>
+            <w:u w:val="none"/>
             <w:bdr w:val="none" w:sz="0" w:space="0" w:color="auto" w:frame="1"/>
             <w:shd w:val="clear" w:color="auto" w:fill="FFFFFF"/>
           </w:rPr>
@@ -217,7 +218,13 @@
         <w:rPr>
           <w:rFonts w:asciiTheme="majorHAnsi" w:eastAsia="Arial" w:hAnsiTheme="majorHAnsi" w:cstheme="majorHAnsi"/>
         </w:rPr>
-        <w:t>Personal website:</w:t>
+        <w:t>Personal website</w:t>
+      </w:r>
+      <w:r>
+        <w:rPr>
+          <w:rFonts w:asciiTheme="majorHAnsi" w:eastAsia="Arial" w:hAnsiTheme="majorHAnsi" w:cstheme="majorHAnsi"/>
+        </w:rPr>
+        <w:t>:</w:t>
       </w:r>
       <w:r>
         <w:rPr>
@@ -231,6 +238,7 @@
             <w:rStyle w:val="Hyperlink"/>
             <w:rFonts w:asciiTheme="majorHAnsi" w:eastAsia="Arial" w:hAnsiTheme="majorHAnsi" w:cstheme="majorHAnsi"/>
             <w:color w:val="auto"/>
+            <w:u w:val="none"/>
           </w:rPr>
           <w:t>https://ricardorendonr.github.io/</w:t>
         </w:r>
@@ -572,6 +580,12 @@
         <w:rPr>
           <w:rFonts w:asciiTheme="majorHAnsi" w:eastAsia="Arial" w:hAnsiTheme="majorHAnsi" w:cstheme="majorHAnsi"/>
         </w:rPr>
+        <w:t>.</w:t>
+      </w:r>
+      <w:r>
+        <w:rPr>
+          <w:rFonts w:asciiTheme="majorHAnsi" w:eastAsia="Arial" w:hAnsiTheme="majorHAnsi" w:cstheme="majorHAnsi"/>
+        </w:rPr>
         <w:tab/>
       </w:r>
       <w:r>
@@ -629,6 +643,12 @@
         </w:rPr>
         <w:t>(night hours)</w:t>
       </w:r>
+      <w:r>
+        <w:rPr>
+          <w:rFonts w:asciiTheme="majorHAnsi" w:eastAsia="Arial" w:hAnsiTheme="majorHAnsi" w:cstheme="majorHAnsi"/>
+        </w:rPr>
+        <w:t>.</w:t>
+      </w:r>
     </w:p>
     <w:p>
       <w:pPr>
@@ -727,6 +747,7 @@
           <w:rFonts w:asciiTheme="majorHAnsi" w:eastAsia="Arial" w:hAnsiTheme="majorHAnsi" w:cstheme="majorHAnsi"/>
         </w:rPr>
       </w:pPr>
+      <w:proofErr w:type="spellStart"/>
       <w:r>
         <w:rPr>
           <w:rFonts w:asciiTheme="majorHAnsi" w:eastAsia="Arial" w:hAnsiTheme="majorHAnsi" w:cstheme="majorHAnsi"/>
@@ -735,6 +756,7 @@
         </w:rPr>
         <w:t>Bioventures</w:t>
       </w:r>
+      <w:proofErr w:type="spellEnd"/>
       <w:r>
         <w:rPr>
           <w:rFonts w:asciiTheme="majorHAnsi" w:eastAsia="Arial" w:hAnsiTheme="majorHAnsi" w:cstheme="majorHAnsi"/>
@@ -747,6 +769,12 @@
           <w:rFonts w:asciiTheme="majorHAnsi" w:eastAsia="Arial" w:hAnsiTheme="majorHAnsi" w:cstheme="majorHAnsi"/>
         </w:rPr>
         <w:t>Davis, CA</w:t>
+      </w:r>
+      <w:r>
+        <w:rPr>
+          <w:rFonts w:asciiTheme="majorHAnsi" w:eastAsia="Arial" w:hAnsiTheme="majorHAnsi" w:cstheme="majorHAnsi"/>
+        </w:rPr>
+        <w:t>.</w:t>
       </w:r>
       <w:r>
         <w:rPr>
@@ -809,6 +837,12 @@
         </w:rPr>
         <w:t>1-month contract</w:t>
       </w:r>
+      <w:r>
+        <w:rPr>
+          <w:rFonts w:asciiTheme="majorHAnsi" w:eastAsia="Arial" w:hAnsiTheme="majorHAnsi" w:cstheme="majorHAnsi"/>
+        </w:rPr>
+        <w:t>.</w:t>
+      </w:r>
     </w:p>
     <w:p>
       <w:pPr>
@@ -1009,6 +1043,12 @@
           <w:rFonts w:asciiTheme="majorHAnsi" w:eastAsia="Arial" w:hAnsiTheme="majorHAnsi" w:cstheme="majorHAnsi"/>
         </w:rPr>
         <w:t>Davis, CA</w:t>
+      </w:r>
+      <w:r>
+        <w:rPr>
+          <w:rFonts w:asciiTheme="majorHAnsi" w:eastAsia="Arial" w:hAnsiTheme="majorHAnsi" w:cstheme="majorHAnsi"/>
+        </w:rPr>
+        <w:t>.</w:t>
       </w:r>
       <w:r>
         <w:rPr>
@@ -5134,12 +5174,19 @@
 </file>
 
 <file path=customXml/item1.xml><?xml version="1.0" encoding="utf-8"?>
-<p:properties xmlns:p="http://schemas.microsoft.com/office/2006/metadata/properties" xmlns:xsi="http://www.w3.org/2001/XMLSchema-instance" xmlns:pc="http://schemas.microsoft.com/office/infopath/2007/PartnerControls">
-  <documentManagement/>
-</p:properties>
+<?mso-contentType ?>
+<FormTemplates xmlns="http://schemas.microsoft.com/sharepoint/v3/contenttype/forms">
+  <Display>DocumentLibraryForm</Display>
+  <Edit>DocumentLibraryForm</Edit>
+  <New>DocumentLibraryForm</New>
+</FormTemplates>
 </file>
 
 <file path=customXml/item2.xml><?xml version="1.0" encoding="utf-8"?>
+<b:Sources xmlns:b="http://schemas.openxmlformats.org/officeDocument/2006/bibliography" xmlns="http://schemas.openxmlformats.org/officeDocument/2006/bibliography" SelectedStyle="/APA.XSL" StyleName="APA"/>
+</file>
+
+<file path=customXml/item3.xml><?xml version="1.0" encoding="utf-8"?>
 <ct:contentTypeSchema xmlns:ct="http://schemas.microsoft.com/office/2006/metadata/contentType" xmlns:ma="http://schemas.microsoft.com/office/2006/metadata/properties/metaAttributes" ct:_="" ma:_="" ma:contentTypeName="Document" ma:contentTypeID="0x010100C623302C2DEA7A4CA39DE07BDA2D4F2B" ma:contentTypeVersion="7" ma:contentTypeDescription="Create a new document." ma:contentTypeScope="" ma:versionID="386dec51cf113628e4a0cdbb5c2bead3">
   <xsd:schema xmlns:xsd="http://www.w3.org/2001/XMLSchema" xmlns:xs="http://www.w3.org/2001/XMLSchema" xmlns:p="http://schemas.microsoft.com/office/2006/metadata/properties" xmlns:ns3="59cb009a-5012-4fc2-9fac-259bbe81232a" xmlns:ns4="7fa34e32-c322-4634-9f1e-910813e1b388" targetNamespace="http://schemas.microsoft.com/office/2006/metadata/properties" ma:root="true" ma:fieldsID="b4c78f7126894a2446298ebeb1fd58b4" ns3:_="" ns4:_="">
     <xsd:import namespace="59cb009a-5012-4fc2-9fac-259bbe81232a"/>
@@ -5324,29 +5371,29 @@
 </ct:contentTypeSchema>
 </file>
 
-<file path=customXml/item3.xml><?xml version="1.0" encoding="utf-8"?>
-<b:Sources xmlns:b="http://schemas.openxmlformats.org/officeDocument/2006/bibliography" xmlns="http://schemas.openxmlformats.org/officeDocument/2006/bibliography" SelectedStyle="/APA.XSL" StyleName="APA"/>
-</file>
-
 <file path=customXml/item4.xml><?xml version="1.0" encoding="utf-8"?>
-<?mso-contentType ?>
-<FormTemplates xmlns="http://schemas.microsoft.com/sharepoint/v3/contenttype/forms">
-  <Display>DocumentLibraryForm</Display>
-  <Edit>DocumentLibraryForm</Edit>
-  <New>DocumentLibraryForm</New>
-</FormTemplates>
+<p:properties xmlns:p="http://schemas.microsoft.com/office/2006/metadata/properties" xmlns:xsi="http://www.w3.org/2001/XMLSchema-instance" xmlns:pc="http://schemas.microsoft.com/office/infopath/2007/PartnerControls">
+  <documentManagement/>
+</p:properties>
 </file>
 
 <file path=customXml/itemProps1.xml><?xml version="1.0" encoding="utf-8"?>
-<ds:datastoreItem xmlns:ds="http://schemas.openxmlformats.org/officeDocument/2006/customXml" ds:itemID="{86CE35CD-91CC-445A-8283-F056DEF62217}">
+<ds:datastoreItem xmlns:ds="http://schemas.openxmlformats.org/officeDocument/2006/customXml" ds:itemID="{E6DE48A4-EC7E-4625-B31D-0A96CA97F71B}">
   <ds:schemaRefs>
-    <ds:schemaRef ds:uri="http://schemas.microsoft.com/office/2006/metadata/properties"/>
-    <ds:schemaRef ds:uri="http://schemas.microsoft.com/office/infopath/2007/PartnerControls"/>
+    <ds:schemaRef ds:uri="http://schemas.microsoft.com/sharepoint/v3/contenttype/forms"/>
   </ds:schemaRefs>
 </ds:datastoreItem>
 </file>
 
 <file path=customXml/itemProps2.xml><?xml version="1.0" encoding="utf-8"?>
+<ds:datastoreItem xmlns:ds="http://schemas.openxmlformats.org/officeDocument/2006/customXml" ds:itemID="{9F7FA9B1-50B8-4C28-975D-5CBF6BB1FE58}">
+  <ds:schemaRefs>
+    <ds:schemaRef ds:uri="http://schemas.openxmlformats.org/officeDocument/2006/bibliography"/>
+  </ds:schemaRefs>
+</ds:datastoreItem>
+</file>
+
+<file path=customXml/itemProps3.xml><?xml version="1.0" encoding="utf-8"?>
 <ds:datastoreItem xmlns:ds="http://schemas.openxmlformats.org/officeDocument/2006/customXml" ds:itemID="{85927FF7-ED8E-4BF9-B0E5-2F9982A9C7E8}">
   <ds:schemaRefs>
     <ds:schemaRef ds:uri="http://schemas.microsoft.com/office/2006/metadata/contentType"/>
@@ -5365,18 +5412,11 @@
 </ds:datastoreItem>
 </file>
 
-<file path=customXml/itemProps3.xml><?xml version="1.0" encoding="utf-8"?>
-<ds:datastoreItem xmlns:ds="http://schemas.openxmlformats.org/officeDocument/2006/customXml" ds:itemID="{9F7FA9B1-50B8-4C28-975D-5CBF6BB1FE58}">
+<file path=customXml/itemProps4.xml><?xml version="1.0" encoding="utf-8"?>
+<ds:datastoreItem xmlns:ds="http://schemas.openxmlformats.org/officeDocument/2006/customXml" ds:itemID="{86CE35CD-91CC-445A-8283-F056DEF62217}">
   <ds:schemaRefs>
-    <ds:schemaRef ds:uri="http://schemas.openxmlformats.org/officeDocument/2006/bibliography"/>
-  </ds:schemaRefs>
-</ds:datastoreItem>
-</file>
-
-<file path=customXml/itemProps4.xml><?xml version="1.0" encoding="utf-8"?>
-<ds:datastoreItem xmlns:ds="http://schemas.openxmlformats.org/officeDocument/2006/customXml" ds:itemID="{E6DE48A4-EC7E-4625-B31D-0A96CA97F71B}">
-  <ds:schemaRefs>
-    <ds:schemaRef ds:uri="http://schemas.microsoft.com/sharepoint/v3/contenttype/forms"/>
+    <ds:schemaRef ds:uri="http://schemas.microsoft.com/office/2006/metadata/properties"/>
+    <ds:schemaRef ds:uri="http://schemas.microsoft.com/office/infopath/2007/PartnerControls"/>
   </ds:schemaRefs>
 </ds:datastoreItem>
 </file>
--- a/images/Ricardo_Rendon_Resume.docx
+++ b/images/Ricardo_Rendon_Resume.docx
@@ -32,12 +32,22 @@
           <w:b/>
           <w:caps/>
           <w:spacing w:val="28"/>
-          <w:sz w:val="32"/>
-          <w:szCs w:val="32"/>
+          <w:sz w:val="36"/>
+          <w:szCs w:val="36"/>
         </w:rPr>
         <w:t xml:space="preserve">Ricardo </w:t>
       </w:r>
-      <w:proofErr w:type="gramStart"/>
+      <w:r>
+        <w:rPr>
+          <w:rFonts w:asciiTheme="majorHAnsi" w:eastAsia="Arial" w:hAnsiTheme="majorHAnsi" w:cstheme="majorHAnsi"/>
+          <w:b/>
+          <w:caps/>
+          <w:spacing w:val="28"/>
+          <w:sz w:val="36"/>
+          <w:szCs w:val="36"/>
+        </w:rPr>
+        <w:t xml:space="preserve">RENDON </w:t>
+      </w:r>
       <w:r>
         <w:rPr>
           <w:rFonts w:asciiTheme="majorHAnsi" w:eastAsia="Arial" w:hAnsiTheme="majorHAnsi" w:cstheme="majorHAnsi"/>
@@ -47,68 +57,7 @@
           <w:sz w:val="32"/>
           <w:szCs w:val="32"/>
         </w:rPr>
-        <w:t>Rendon</w:t>
-      </w:r>
-      <w:r>
-        <w:rPr>
-          <w:rFonts w:asciiTheme="majorHAnsi" w:eastAsia="Arial" w:hAnsiTheme="majorHAnsi" w:cstheme="majorHAnsi"/>
-          <w:b/>
-          <w:caps/>
-          <w:spacing w:val="28"/>
-          <w:sz w:val="32"/>
-          <w:szCs w:val="32"/>
-        </w:rPr>
-        <w:t xml:space="preserve"> </w:t>
-      </w:r>
-      <w:r>
-        <w:rPr>
-          <w:rFonts w:asciiTheme="majorHAnsi" w:eastAsia="Arial" w:hAnsiTheme="majorHAnsi" w:cstheme="majorHAnsi"/>
-          <w:b/>
-          <w:caps/>
-          <w:spacing w:val="28"/>
-          <w:sz w:val="32"/>
-          <w:szCs w:val="32"/>
-        </w:rPr>
-        <w:t xml:space="preserve"> </w:t>
-      </w:r>
-      <w:r>
-        <w:rPr>
-          <w:rFonts w:asciiTheme="majorHAnsi" w:eastAsia="Arial" w:hAnsiTheme="majorHAnsi" w:cstheme="majorHAnsi"/>
-        </w:rPr>
-        <w:t>San</w:t>
-      </w:r>
-      <w:proofErr w:type="gramEnd"/>
-      <w:r>
-        <w:rPr>
-          <w:rFonts w:asciiTheme="majorHAnsi" w:eastAsia="Arial" w:hAnsiTheme="majorHAnsi" w:cstheme="majorHAnsi"/>
-        </w:rPr>
-        <w:t xml:space="preserve"> Francisco</w:t>
-      </w:r>
-      <w:r>
-        <w:rPr>
-          <w:rFonts w:asciiTheme="majorHAnsi" w:eastAsia="Arial" w:hAnsiTheme="majorHAnsi" w:cstheme="majorHAnsi"/>
-        </w:rPr>
-        <w:t>,</w:t>
-      </w:r>
-      <w:r>
-        <w:rPr>
-          <w:rFonts w:asciiTheme="majorHAnsi" w:eastAsia="Arial" w:hAnsiTheme="majorHAnsi" w:cstheme="majorHAnsi"/>
-        </w:rPr>
-        <w:t xml:space="preserve"> CA</w:t>
-      </w:r>
-      <w:r>
-        <w:rPr>
-          <w:rFonts w:asciiTheme="majorHAnsi" w:eastAsia="Arial" w:hAnsiTheme="majorHAnsi" w:cstheme="majorHAnsi"/>
-        </w:rPr>
-        <w:t>(Open to relocation)</w:t>
-      </w:r>
-      <w:r>
-        <w:rPr>
-          <w:rFonts w:asciiTheme="majorHAnsi" w:eastAsia="Arial" w:hAnsiTheme="majorHAnsi" w:cstheme="majorHAnsi"/>
-          <w:b/>
-          <w:bCs/>
-        </w:rPr>
-        <w:t>|</w:t>
+        <w:tab/>
       </w:r>
       <w:r>
         <w:rPr>
@@ -178,9 +127,10 @@
         </w:tabs>
         <w:spacing w:before="0" w:after="0" w:line="240" w:lineRule="exact"/>
         <w:rPr>
-          <w:rFonts w:asciiTheme="majorHAnsi" w:hAnsiTheme="majorHAnsi" w:cstheme="majorHAnsi"/>
-          <w:bdr w:val="none" w:sz="0" w:space="0" w:color="auto" w:frame="1"/>
-          <w:shd w:val="clear" w:color="auto" w:fill="FFFFFF"/>
+          <w:rStyle w:val="Hyperlink"/>
+          <w:rFonts w:asciiTheme="majorHAnsi" w:eastAsia="Arial" w:hAnsiTheme="majorHAnsi" w:cstheme="majorHAnsi"/>
+          <w:color w:val="auto"/>
+          <w:u w:val="none"/>
         </w:rPr>
       </w:pPr>
       <w:hyperlink r:id="rId11" w:history="1">
@@ -247,258 +197,785 @@
     <w:p>
       <w:pPr>
         <w:pStyle w:val="Normal1"/>
+        <w:pBdr>
+          <w:top w:val="nil"/>
+          <w:left w:val="nil"/>
+          <w:bottom w:val="nil"/>
+          <w:right w:val="nil"/>
+          <w:between w:val="nil"/>
+        </w:pBdr>
         <w:tabs>
           <w:tab w:val="clear" w:pos="9360"/>
-          <w:tab w:val="right" w:pos="10080"/>
-          <w:tab w:val="right" w:pos="10141"/>
+          <w:tab w:val="right" w:pos="9990"/>
+          <w:tab w:val="right" w:pos="10080"/>
         </w:tabs>
         <w:spacing w:before="0" w:after="0" w:line="240" w:lineRule="exact"/>
+        <w:rPr>
+          <w:rFonts w:asciiTheme="majorHAnsi" w:eastAsia="Arial" w:hAnsiTheme="majorHAnsi" w:cstheme="majorHAnsi"/>
+        </w:rPr>
+      </w:pPr>
+      <w:r>
+        <w:rPr>
+          <w:rFonts w:asciiTheme="majorHAnsi" w:eastAsia="Arial" w:hAnsiTheme="majorHAnsi" w:cstheme="majorHAnsi"/>
+        </w:rPr>
+        <w:tab/>
+        <w:t>San Francisco</w:t>
+      </w:r>
+      <w:r>
+        <w:rPr>
+          <w:rFonts w:asciiTheme="majorHAnsi" w:eastAsia="Arial" w:hAnsiTheme="majorHAnsi" w:cstheme="majorHAnsi"/>
+        </w:rPr>
+        <w:t>, CA</w:t>
+      </w:r>
+      <w:r>
+        <w:rPr>
+          <w:rFonts w:asciiTheme="majorHAnsi" w:eastAsia="Arial" w:hAnsiTheme="majorHAnsi" w:cstheme="majorHAnsi"/>
+        </w:rPr>
+        <w:t xml:space="preserve"> (Open to relocation)</w:t>
+      </w:r>
+    </w:p>
+    <w:p>
+      <w:pPr>
+        <w:pStyle w:val="Normal1"/>
+        <w:tabs>
+          <w:tab w:val="clear" w:pos="9360"/>
+          <w:tab w:val="right" w:pos="10080"/>
+        </w:tabs>
+        <w:spacing w:before="0" w:after="0" w:line="160" w:lineRule="exact"/>
         <w:ind w:right="-43"/>
-        <w:rPr>
-          <w:rFonts w:asciiTheme="majorHAnsi" w:eastAsia="Arial" w:hAnsiTheme="majorHAnsi" w:cstheme="majorHAnsi"/>
-          <w:b/>
-          <w:bCs/>
-          <w:sz w:val="18"/>
-          <w:szCs w:val="18"/>
-          <w:u w:val="double"/>
-        </w:rPr>
-      </w:pPr>
-      <w:r>
         <w:rPr>
           <w:rFonts w:asciiTheme="majorHAnsi" w:eastAsia="Arial" w:hAnsiTheme="majorHAnsi" w:cstheme="majorHAnsi"/>
           <w:b/>
           <w:bCs/>
           <w:u w:val="double"/>
         </w:rPr>
-        <w:tab/>
-      </w:r>
-    </w:p>
-    <w:p>
-      <w:pPr>
-        <w:tabs>
-          <w:tab w:val="right" w:pos="10080"/>
-        </w:tabs>
-        <w:spacing w:before="0" w:after="0"/>
-        <w:rPr>
-          <w:rFonts w:asciiTheme="majorHAnsi" w:hAnsiTheme="majorHAnsi" w:cstheme="majorHAnsi"/>
-        </w:rPr>
-      </w:pPr>
-      <w:r>
-        <w:rPr>
-          <w:rFonts w:asciiTheme="majorHAnsi" w:hAnsiTheme="majorHAnsi" w:cstheme="majorHAnsi"/>
-          <w:b/>
-          <w:bCs/>
-          <w:color w:val="222222"/>
-          <w:shd w:val="clear" w:color="auto" w:fill="FFFFFF"/>
-        </w:rPr>
-        <w:t>Data analyst</w:t>
-      </w:r>
-      <w:r>
-        <w:rPr>
-          <w:rFonts w:asciiTheme="majorHAnsi" w:hAnsiTheme="majorHAnsi" w:cstheme="majorHAnsi"/>
-          <w:b/>
-          <w:bCs/>
-          <w:color w:val="222222"/>
-          <w:shd w:val="clear" w:color="auto" w:fill="FFFFFF"/>
-        </w:rPr>
-        <w:t xml:space="preserve"> </w:t>
-      </w:r>
-      <w:r>
-        <w:rPr>
-          <w:rFonts w:asciiTheme="majorHAnsi" w:hAnsiTheme="majorHAnsi" w:cstheme="majorHAnsi"/>
-          <w:color w:val="222222"/>
-          <w:shd w:val="clear" w:color="auto" w:fill="FFFFFF"/>
-        </w:rPr>
-        <w:t>d</w:t>
-      </w:r>
-      <w:r>
-        <w:rPr>
-          <w:rFonts w:asciiTheme="majorHAnsi" w:hAnsiTheme="majorHAnsi" w:cstheme="majorHAnsi"/>
-          <w:color w:val="222222"/>
-          <w:shd w:val="clear" w:color="auto" w:fill="FFFFFF"/>
-        </w:rPr>
-        <w:t xml:space="preserve">riven </w:t>
-      </w:r>
-      <w:r>
-        <w:rPr>
-          <w:rFonts w:asciiTheme="majorHAnsi" w:hAnsiTheme="majorHAnsi" w:cstheme="majorHAnsi"/>
-          <w:color w:val="222222"/>
-          <w:shd w:val="clear" w:color="auto" w:fill="FFFFFF"/>
-        </w:rPr>
-        <w:t>to</w:t>
-      </w:r>
-      <w:r>
-        <w:rPr>
-          <w:rFonts w:asciiTheme="majorHAnsi" w:hAnsiTheme="majorHAnsi" w:cstheme="majorHAnsi"/>
-          <w:color w:val="222222"/>
-          <w:shd w:val="clear" w:color="auto" w:fill="FFFFFF"/>
-        </w:rPr>
-        <w:t xml:space="preserve"> solv</w:t>
-      </w:r>
-      <w:r>
-        <w:rPr>
-          <w:rFonts w:asciiTheme="majorHAnsi" w:hAnsiTheme="majorHAnsi" w:cstheme="majorHAnsi"/>
-          <w:color w:val="222222"/>
-          <w:shd w:val="clear" w:color="auto" w:fill="FFFFFF"/>
-        </w:rPr>
-        <w:t>e</w:t>
-      </w:r>
-      <w:r>
-        <w:rPr>
-          <w:rFonts w:asciiTheme="majorHAnsi" w:hAnsiTheme="majorHAnsi" w:cstheme="majorHAnsi"/>
-          <w:color w:val="222222"/>
-          <w:shd w:val="clear" w:color="auto" w:fill="FFFFFF"/>
-        </w:rPr>
-        <w:t xml:space="preserve"> </w:t>
-      </w:r>
-      <w:r>
-        <w:rPr>
-          <w:rFonts w:asciiTheme="majorHAnsi" w:hAnsiTheme="majorHAnsi" w:cstheme="majorHAnsi"/>
-          <w:color w:val="222222"/>
-          <w:shd w:val="clear" w:color="auto" w:fill="FFFFFF"/>
-        </w:rPr>
-        <w:t>inquiries</w:t>
-      </w:r>
-      <w:r>
-        <w:rPr>
-          <w:rFonts w:asciiTheme="majorHAnsi" w:hAnsiTheme="majorHAnsi" w:cstheme="majorHAnsi"/>
-          <w:color w:val="222222"/>
-          <w:shd w:val="clear" w:color="auto" w:fill="FFFFFF"/>
-        </w:rPr>
-        <w:t xml:space="preserve"> and present results in easily </w:t>
-      </w:r>
-      <w:r>
-        <w:rPr>
-          <w:rFonts w:asciiTheme="majorHAnsi" w:hAnsiTheme="majorHAnsi" w:cstheme="majorHAnsi"/>
-          <w:color w:val="222222"/>
-          <w:shd w:val="clear" w:color="auto" w:fill="FFFFFF"/>
-        </w:rPr>
-        <w:t>understood</w:t>
-      </w:r>
-      <w:r>
-        <w:rPr>
-          <w:rFonts w:asciiTheme="majorHAnsi" w:hAnsiTheme="majorHAnsi" w:cstheme="majorHAnsi"/>
-          <w:color w:val="222222"/>
-          <w:shd w:val="clear" w:color="auto" w:fill="FFFFFF"/>
-        </w:rPr>
-        <w:t xml:space="preserve"> </w:t>
-      </w:r>
-      <w:r>
-        <w:rPr>
-          <w:rFonts w:asciiTheme="majorHAnsi" w:hAnsiTheme="majorHAnsi" w:cstheme="majorHAnsi"/>
-          <w:color w:val="222222"/>
-          <w:shd w:val="clear" w:color="auto" w:fill="FFFFFF"/>
-        </w:rPr>
-        <w:t>formats.</w:t>
-      </w:r>
-      <w:r>
-        <w:rPr>
-          <w:rFonts w:asciiTheme="majorHAnsi" w:hAnsiTheme="majorHAnsi" w:cstheme="majorHAnsi"/>
-          <w:color w:val="222222"/>
-          <w:shd w:val="clear" w:color="auto" w:fill="FFFFFF"/>
-        </w:rPr>
-        <w:t xml:space="preserve"> Capable of utilizing existing programs </w:t>
-      </w:r>
-      <w:r>
-        <w:rPr>
-          <w:rFonts w:asciiTheme="majorHAnsi" w:hAnsiTheme="majorHAnsi" w:cstheme="majorHAnsi"/>
-          <w:color w:val="222222"/>
-          <w:shd w:val="clear" w:color="auto" w:fill="FFFFFF"/>
-        </w:rPr>
-        <w:t>and</w:t>
-      </w:r>
-      <w:r>
-        <w:rPr>
-          <w:rFonts w:asciiTheme="majorHAnsi" w:hAnsiTheme="majorHAnsi" w:cstheme="majorHAnsi"/>
-          <w:color w:val="222222"/>
-          <w:shd w:val="clear" w:color="auto" w:fill="FFFFFF"/>
-        </w:rPr>
-        <w:t xml:space="preserve"> learning new technologies to achieve a</w:t>
-      </w:r>
-      <w:r>
-        <w:rPr>
-          <w:rFonts w:asciiTheme="majorHAnsi" w:hAnsiTheme="majorHAnsi" w:cstheme="majorHAnsi"/>
-          <w:color w:val="222222"/>
-          <w:shd w:val="clear" w:color="auto" w:fill="FFFFFF"/>
-        </w:rPr>
-        <w:t>n</w:t>
-      </w:r>
-      <w:r>
-        <w:rPr>
-          <w:rFonts w:asciiTheme="majorHAnsi" w:hAnsiTheme="majorHAnsi" w:cstheme="majorHAnsi"/>
-          <w:color w:val="222222"/>
-          <w:shd w:val="clear" w:color="auto" w:fill="FFFFFF"/>
-        </w:rPr>
-        <w:t xml:space="preserve"> efficient </w:t>
-      </w:r>
-      <w:r>
-        <w:rPr>
-          <w:rFonts w:asciiTheme="majorHAnsi" w:hAnsiTheme="majorHAnsi" w:cstheme="majorHAnsi"/>
-          <w:color w:val="222222"/>
-          <w:shd w:val="clear" w:color="auto" w:fill="FFFFFF"/>
-        </w:rPr>
-        <w:t xml:space="preserve">interpretation and </w:t>
-      </w:r>
-      <w:r>
-        <w:rPr>
-          <w:rFonts w:asciiTheme="majorHAnsi" w:hAnsiTheme="majorHAnsi" w:cstheme="majorHAnsi"/>
-          <w:color w:val="222222"/>
-          <w:shd w:val="clear" w:color="auto" w:fill="FFFFFF"/>
-        </w:rPr>
-        <w:t>management</w:t>
-      </w:r>
-      <w:r>
-        <w:rPr>
-          <w:rFonts w:asciiTheme="majorHAnsi" w:hAnsiTheme="majorHAnsi" w:cstheme="majorHAnsi"/>
-          <w:color w:val="222222"/>
-          <w:shd w:val="clear" w:color="auto" w:fill="FFFFFF"/>
-        </w:rPr>
-        <w:t xml:space="preserve"> of data</w:t>
-      </w:r>
-      <w:r>
-        <w:rPr>
-          <w:rFonts w:asciiTheme="majorHAnsi" w:hAnsiTheme="majorHAnsi" w:cstheme="majorHAnsi"/>
-          <w:color w:val="222222"/>
-          <w:shd w:val="clear" w:color="auto" w:fill="FFFFFF"/>
-        </w:rPr>
-        <w:t>.</w:t>
-      </w:r>
-      <w:bookmarkStart w:id="0" w:name="_Hlk42428671"/>
-      <w:r>
-        <w:rPr>
-          <w:rFonts w:asciiTheme="majorHAnsi" w:eastAsia="Arial" w:hAnsiTheme="majorHAnsi" w:cstheme="majorHAnsi"/>
-          <w:color w:val="000000"/>
-        </w:rPr>
-        <w:tab/>
-      </w:r>
-    </w:p>
-    <w:p>
-      <w:pPr>
-        <w:pStyle w:val="Normal1"/>
-        <w:tabs>
-          <w:tab w:val="clear" w:pos="9360"/>
-          <w:tab w:val="left" w:pos="9675"/>
-          <w:tab w:val="right" w:pos="10080"/>
-          <w:tab w:val="right" w:pos="10141"/>
-        </w:tabs>
-        <w:spacing w:before="0" w:after="0" w:line="60" w:lineRule="exact"/>
-        <w:ind w:right="-43"/>
+      </w:pPr>
+      <w:r>
         <w:rPr>
           <w:rFonts w:asciiTheme="majorHAnsi" w:eastAsia="Arial" w:hAnsiTheme="majorHAnsi" w:cstheme="majorHAnsi"/>
           <w:b/>
           <w:bCs/>
           <w:u w:val="double"/>
         </w:rPr>
-      </w:pPr>
-      <w:r>
+        <w:tab/>
+      </w:r>
+    </w:p>
+    <w:p>
+      <w:pPr>
+        <w:pStyle w:val="Normal1"/>
+        <w:tabs>
+          <w:tab w:val="right" w:pos="10080"/>
+        </w:tabs>
+        <w:spacing w:before="0" w:after="0"/>
+        <w:ind w:right="-36"/>
+        <w:jc w:val="center"/>
+        <w:rPr>
+          <w:rFonts w:asciiTheme="majorHAnsi" w:eastAsia="Arial" w:hAnsiTheme="majorHAnsi" w:cstheme="majorHAnsi"/>
+          <w:b/>
+          <w:caps/>
+        </w:rPr>
+      </w:pPr>
+      <w:r>
+        <w:rPr>
+          <w:rFonts w:asciiTheme="majorHAnsi" w:eastAsia="Arial" w:hAnsiTheme="majorHAnsi" w:cstheme="majorHAnsi"/>
+          <w:b/>
+          <w:caps/>
+        </w:rPr>
+        <w:t>Work History</w:t>
+      </w:r>
+    </w:p>
+    <w:p>
+      <w:pPr>
+        <w:pStyle w:val="Normal1"/>
+        <w:tabs>
+          <w:tab w:val="left" w:pos="1680"/>
+          <w:tab w:val="left" w:pos="8040"/>
+          <w:tab w:val="right" w:pos="10080"/>
+        </w:tabs>
+        <w:spacing w:before="0" w:after="0" w:line="240" w:lineRule="exact"/>
+        <w:ind w:right="-43"/>
+        <w:rPr>
+          <w:rFonts w:asciiTheme="majorHAnsi" w:eastAsia="Arial" w:hAnsiTheme="majorHAnsi" w:cstheme="majorHAnsi"/>
+          <w:b/>
+          <w:bCs/>
+        </w:rPr>
+      </w:pPr>
+      <w:r>
+        <w:rPr>
+          <w:rFonts w:asciiTheme="majorHAnsi" w:eastAsia="Arial" w:hAnsiTheme="majorHAnsi" w:cstheme="majorHAnsi"/>
+          <w:b/>
+          <w:bCs/>
+        </w:rPr>
+        <w:t xml:space="preserve">Data analytics, Apprenticeship </w:t>
+      </w:r>
+      <w:r>
+        <w:rPr>
+          <w:rFonts w:asciiTheme="majorHAnsi" w:eastAsia="Arial" w:hAnsiTheme="majorHAnsi" w:cstheme="majorHAnsi"/>
+        </w:rPr>
+        <w:t>(night hours)</w:t>
+      </w:r>
+      <w:r>
+        <w:rPr>
+          <w:rFonts w:asciiTheme="majorHAnsi" w:eastAsia="Arial" w:hAnsiTheme="majorHAnsi" w:cstheme="majorHAnsi"/>
+        </w:rPr>
+        <w:t>.</w:t>
+      </w:r>
+      <w:r>
+        <w:rPr>
+          <w:rFonts w:asciiTheme="majorHAnsi" w:eastAsia="Arial" w:hAnsiTheme="majorHAnsi" w:cstheme="majorHAnsi"/>
+          <w:b/>
+          <w:bCs/>
+        </w:rPr>
+        <w:tab/>
+      </w:r>
+      <w:r>
+        <w:rPr>
+          <w:rFonts w:asciiTheme="majorHAnsi" w:eastAsia="Arial" w:hAnsiTheme="majorHAnsi" w:cstheme="majorHAnsi"/>
+        </w:rPr>
+        <w:t>August</w:t>
+      </w:r>
+      <w:r>
+        <w:rPr>
+          <w:rFonts w:asciiTheme="majorHAnsi" w:eastAsia="Arial" w:hAnsiTheme="majorHAnsi" w:cstheme="majorHAnsi"/>
+        </w:rPr>
+        <w:t xml:space="preserve"> 2020</w:t>
+      </w:r>
+      <w:r>
+        <w:rPr>
+          <w:rFonts w:asciiTheme="majorHAnsi" w:eastAsia="Arial" w:hAnsiTheme="majorHAnsi" w:cstheme="majorHAnsi"/>
+        </w:rPr>
+        <w:t xml:space="preserve"> </w:t>
+      </w:r>
+      <w:r>
+        <w:rPr>
+          <w:rFonts w:asciiTheme="majorHAnsi" w:eastAsia="Arial" w:hAnsiTheme="majorHAnsi" w:cstheme="majorHAnsi"/>
+        </w:rPr>
+        <w:t>-</w:t>
+      </w:r>
+      <w:r>
+        <w:rPr>
+          <w:rFonts w:asciiTheme="majorHAnsi" w:eastAsia="Arial" w:hAnsiTheme="majorHAnsi" w:cstheme="majorHAnsi"/>
+        </w:rPr>
+        <w:t xml:space="preserve"> </w:t>
+      </w:r>
+      <w:r>
+        <w:rPr>
+          <w:rFonts w:asciiTheme="majorHAnsi" w:eastAsia="Arial" w:hAnsiTheme="majorHAnsi" w:cstheme="majorHAnsi"/>
+        </w:rPr>
+        <w:t>Present</w:t>
+      </w:r>
+    </w:p>
+    <w:p>
+      <w:pPr>
+        <w:pStyle w:val="Normal1"/>
+        <w:tabs>
+          <w:tab w:val="left" w:pos="1680"/>
+          <w:tab w:val="left" w:pos="8040"/>
+          <w:tab w:val="right" w:pos="10080"/>
+        </w:tabs>
+        <w:spacing w:before="0" w:after="0"/>
+        <w:ind w:right="-36"/>
+        <w:rPr>
+          <w:rFonts w:asciiTheme="majorHAnsi" w:eastAsia="Arial" w:hAnsiTheme="majorHAnsi" w:cstheme="majorHAnsi"/>
+        </w:rPr>
+      </w:pPr>
+      <w:r>
+        <w:rPr>
+          <w:rFonts w:asciiTheme="majorHAnsi" w:eastAsia="Arial" w:hAnsiTheme="majorHAnsi" w:cstheme="majorHAnsi"/>
+          <w:b/>
+          <w:bCs/>
+          <w:caps/>
+        </w:rPr>
+        <w:t>coopcareers</w:t>
+      </w:r>
+      <w:r>
+        <w:rPr>
+          <w:rFonts w:asciiTheme="majorHAnsi" w:eastAsia="Arial" w:hAnsiTheme="majorHAnsi" w:cstheme="majorHAnsi"/>
+          <w:caps/>
+        </w:rPr>
+        <w:t xml:space="preserve">, </w:t>
+      </w:r>
+      <w:r>
+        <w:rPr>
+          <w:rFonts w:asciiTheme="majorHAnsi" w:eastAsia="Arial" w:hAnsiTheme="majorHAnsi" w:cstheme="majorHAnsi"/>
+        </w:rPr>
+        <w:t>San Francisco</w:t>
+      </w:r>
+      <w:r>
+        <w:rPr>
+          <w:rFonts w:asciiTheme="majorHAnsi" w:eastAsia="Arial" w:hAnsiTheme="majorHAnsi" w:cstheme="majorHAnsi"/>
+        </w:rPr>
+        <w:t>, CA</w:t>
+      </w:r>
+      <w:r>
+        <w:rPr>
+          <w:rFonts w:asciiTheme="majorHAnsi" w:eastAsia="Arial" w:hAnsiTheme="majorHAnsi" w:cstheme="majorHAnsi"/>
+        </w:rPr>
+        <w:t>.</w:t>
+      </w:r>
+    </w:p>
+    <w:p>
+      <w:pPr>
+        <w:pStyle w:val="Normal1"/>
+        <w:tabs>
+          <w:tab w:val="left" w:pos="1680"/>
+          <w:tab w:val="left" w:pos="8040"/>
+          <w:tab w:val="right" w:pos="10080"/>
+        </w:tabs>
+        <w:spacing w:before="0" w:after="0"/>
+        <w:ind w:right="-36"/>
+        <w:rPr>
+          <w:rFonts w:asciiTheme="majorHAnsi" w:hAnsiTheme="majorHAnsi" w:cstheme="majorHAnsi"/>
+          <w:shd w:val="clear" w:color="auto" w:fill="FFFFFF"/>
+        </w:rPr>
+      </w:pPr>
+      <w:r>
+        <w:rPr>
+          <w:rFonts w:asciiTheme="majorHAnsi" w:hAnsiTheme="majorHAnsi" w:cstheme="majorHAnsi"/>
+          <w:shd w:val="clear" w:color="auto" w:fill="FFFFFF"/>
+        </w:rPr>
+        <w:t xml:space="preserve">-Online (due to </w:t>
+      </w:r>
+      <w:proofErr w:type="spellStart"/>
+      <w:r>
+        <w:rPr>
+          <w:rFonts w:asciiTheme="majorHAnsi" w:hAnsiTheme="majorHAnsi" w:cstheme="majorHAnsi"/>
+          <w:shd w:val="clear" w:color="auto" w:fill="FFFFFF"/>
+        </w:rPr>
+        <w:t>covid</w:t>
+      </w:r>
+      <w:proofErr w:type="spellEnd"/>
+      <w:r>
+        <w:rPr>
+          <w:rFonts w:asciiTheme="majorHAnsi" w:hAnsiTheme="majorHAnsi" w:cstheme="majorHAnsi"/>
+          <w:shd w:val="clear" w:color="auto" w:fill="FFFFFF"/>
+        </w:rPr>
+        <w:t xml:space="preserve">) apprenticeship focused </w:t>
+      </w:r>
+      <w:r>
+        <w:rPr>
+          <w:rFonts w:asciiTheme="majorHAnsi" w:hAnsiTheme="majorHAnsi" w:cstheme="majorHAnsi"/>
+          <w:shd w:val="clear" w:color="auto" w:fill="FFFFFF"/>
+        </w:rPr>
+        <w:t>on:</w:t>
+      </w:r>
+      <w:r>
+        <w:rPr>
+          <w:rFonts w:asciiTheme="majorHAnsi" w:hAnsiTheme="majorHAnsi" w:cstheme="majorHAnsi"/>
+          <w:shd w:val="clear" w:color="auto" w:fill="FFFFFF"/>
+        </w:rPr>
+        <w:t xml:space="preserve"> </w:t>
+      </w:r>
+      <w:r>
+        <w:rPr>
+          <w:rFonts w:asciiTheme="majorHAnsi" w:hAnsiTheme="majorHAnsi" w:cstheme="majorHAnsi"/>
+          <w:shd w:val="clear" w:color="auto" w:fill="FFFFFF"/>
+        </w:rPr>
+        <w:t>SQL, Tableau, Google Analytics, Salesforce, Excel</w:t>
+      </w:r>
+      <w:r>
+        <w:rPr>
+          <w:rFonts w:asciiTheme="majorHAnsi" w:hAnsiTheme="majorHAnsi" w:cstheme="majorHAnsi"/>
+          <w:shd w:val="clear" w:color="auto" w:fill="FFFFFF"/>
+        </w:rPr>
+        <w:t>.</w:t>
+      </w:r>
+    </w:p>
+    <w:p>
+      <w:pPr>
+        <w:pStyle w:val="Normal1"/>
+        <w:tabs>
+          <w:tab w:val="left" w:pos="1680"/>
+          <w:tab w:val="left" w:pos="8040"/>
+          <w:tab w:val="right" w:pos="10080"/>
+        </w:tabs>
+        <w:spacing w:before="0" w:after="0" w:line="120" w:lineRule="exact"/>
+        <w:ind w:right="-43"/>
+        <w:rPr>
+          <w:rFonts w:asciiTheme="majorHAnsi" w:hAnsiTheme="majorHAnsi" w:cstheme="majorHAnsi"/>
+          <w:shd w:val="clear" w:color="auto" w:fill="FFFFFF"/>
+        </w:rPr>
+      </w:pPr>
+    </w:p>
+    <w:p>
+      <w:pPr>
+        <w:pStyle w:val="Normal1"/>
+        <w:tabs>
+          <w:tab w:val="clear" w:pos="9360"/>
+          <w:tab w:val="left" w:pos="1680"/>
+          <w:tab w:val="right" w:pos="10080"/>
+        </w:tabs>
+        <w:spacing w:before="0" w:after="0" w:line="240" w:lineRule="exact"/>
+        <w:ind w:right="-43"/>
+        <w:rPr>
+          <w:rFonts w:asciiTheme="majorHAnsi" w:eastAsia="Arial" w:hAnsiTheme="majorHAnsi" w:cstheme="majorHAnsi"/>
+        </w:rPr>
+      </w:pPr>
+      <w:r>
+        <w:rPr>
+          <w:rFonts w:asciiTheme="majorHAnsi" w:eastAsia="Arial" w:hAnsiTheme="majorHAnsi" w:cstheme="majorHAnsi"/>
+          <w:b/>
+          <w:bCs/>
+        </w:rPr>
+        <w:t xml:space="preserve">Data analytics, </w:t>
+      </w:r>
+      <w:r>
+        <w:rPr>
+          <w:rFonts w:asciiTheme="majorHAnsi" w:eastAsia="Arial" w:hAnsiTheme="majorHAnsi" w:cstheme="majorHAnsi"/>
+        </w:rPr>
+        <w:t>1-month contract.</w:t>
+      </w:r>
+      <w:r>
+        <w:rPr>
+          <w:rFonts w:asciiTheme="majorHAnsi" w:eastAsia="Arial" w:hAnsiTheme="majorHAnsi" w:cstheme="majorHAnsi"/>
+        </w:rPr>
+        <w:tab/>
+      </w:r>
+      <w:r>
+        <w:rPr>
+          <w:rFonts w:asciiTheme="majorHAnsi" w:eastAsia="Arial" w:hAnsiTheme="majorHAnsi" w:cstheme="majorHAnsi"/>
+        </w:rPr>
+        <w:t>July</w:t>
+      </w:r>
+      <w:r>
+        <w:rPr>
+          <w:rFonts w:asciiTheme="majorHAnsi" w:eastAsia="Arial" w:hAnsiTheme="majorHAnsi" w:cstheme="majorHAnsi"/>
+        </w:rPr>
+        <w:t xml:space="preserve"> 20</w:t>
+      </w:r>
+      <w:r>
+        <w:rPr>
+          <w:rFonts w:asciiTheme="majorHAnsi" w:eastAsia="Arial" w:hAnsiTheme="majorHAnsi" w:cstheme="majorHAnsi"/>
+        </w:rPr>
+        <w:t>20</w:t>
+      </w:r>
+      <w:r>
+        <w:rPr>
+          <w:rFonts w:asciiTheme="majorHAnsi" w:eastAsia="Arial" w:hAnsiTheme="majorHAnsi" w:cstheme="majorHAnsi"/>
+        </w:rPr>
+        <w:t xml:space="preserve"> -</w:t>
+      </w:r>
+      <w:r>
+        <w:rPr>
+          <w:rFonts w:asciiTheme="majorHAnsi" w:eastAsia="Arial" w:hAnsiTheme="majorHAnsi" w:cstheme="majorHAnsi"/>
+        </w:rPr>
+        <w:t xml:space="preserve"> </w:t>
+      </w:r>
+      <w:r>
+        <w:rPr>
+          <w:rFonts w:asciiTheme="majorHAnsi" w:eastAsia="Arial" w:hAnsiTheme="majorHAnsi" w:cstheme="majorHAnsi"/>
+        </w:rPr>
+        <w:t>August 2020</w:t>
+      </w:r>
+    </w:p>
+    <w:p>
+      <w:pPr>
+        <w:pStyle w:val="Normal1"/>
+        <w:tabs>
+          <w:tab w:val="left" w:pos="1680"/>
+          <w:tab w:val="left" w:pos="8040"/>
+          <w:tab w:val="right" w:pos="10080"/>
+        </w:tabs>
+        <w:spacing w:before="0" w:after="0" w:line="240" w:lineRule="exact"/>
+        <w:ind w:right="-43"/>
+        <w:rPr>
+          <w:rFonts w:asciiTheme="majorHAnsi" w:eastAsia="Arial" w:hAnsiTheme="majorHAnsi" w:cstheme="majorHAnsi"/>
+        </w:rPr>
+      </w:pPr>
+      <w:r>
+        <w:rPr>
+          <w:rFonts w:asciiTheme="majorHAnsi" w:eastAsia="Arial" w:hAnsiTheme="majorHAnsi" w:cstheme="majorHAnsi"/>
+          <w:b/>
+          <w:bCs/>
+        </w:rPr>
+        <w:t>Bioventures</w:t>
+      </w:r>
+      <w:r>
+        <w:rPr>
+          <w:rFonts w:asciiTheme="majorHAnsi" w:eastAsia="Arial" w:hAnsiTheme="majorHAnsi" w:cstheme="majorHAnsi"/>
+          <w:caps/>
+        </w:rPr>
+        <w:t xml:space="preserve">, </w:t>
+      </w:r>
+      <w:r>
+        <w:rPr>
+          <w:rFonts w:asciiTheme="majorHAnsi" w:eastAsia="Arial" w:hAnsiTheme="majorHAnsi" w:cstheme="majorHAnsi"/>
+        </w:rPr>
+        <w:t>Davis, CA</w:t>
+      </w:r>
+      <w:r>
+        <w:rPr>
+          <w:rFonts w:asciiTheme="majorHAnsi" w:eastAsia="Arial" w:hAnsiTheme="majorHAnsi" w:cstheme="majorHAnsi"/>
+        </w:rPr>
+        <w:t>.</w:t>
+      </w:r>
+    </w:p>
+    <w:p>
+      <w:pPr>
+        <w:pStyle w:val="Normal1"/>
+        <w:tabs>
+          <w:tab w:val="left" w:pos="1680"/>
+          <w:tab w:val="left" w:pos="8040"/>
+          <w:tab w:val="right" w:pos="10080"/>
+        </w:tabs>
+        <w:spacing w:before="0" w:after="0"/>
+        <w:ind w:right="-36"/>
+        <w:rPr>
+          <w:rFonts w:asciiTheme="majorHAnsi" w:hAnsiTheme="majorHAnsi" w:cstheme="majorHAnsi"/>
+          <w:shd w:val="clear" w:color="auto" w:fill="FFFFFF"/>
+        </w:rPr>
+      </w:pPr>
+      <w:r>
+        <w:rPr>
+          <w:rFonts w:asciiTheme="majorHAnsi" w:hAnsiTheme="majorHAnsi" w:cstheme="majorHAnsi"/>
+          <w:shd w:val="clear" w:color="auto" w:fill="FFFFFF"/>
+        </w:rPr>
+        <w:t>-Created a python script to clean and restructure the original database.</w:t>
+      </w:r>
+    </w:p>
+    <w:p>
+      <w:pPr>
+        <w:pStyle w:val="Normal1"/>
+        <w:tabs>
+          <w:tab w:val="left" w:pos="1680"/>
+          <w:tab w:val="left" w:pos="8040"/>
+          <w:tab w:val="right" w:pos="10080"/>
+        </w:tabs>
+        <w:spacing w:before="0" w:after="0"/>
+        <w:ind w:right="-36"/>
+        <w:rPr>
+          <w:rFonts w:asciiTheme="majorHAnsi" w:hAnsiTheme="majorHAnsi" w:cstheme="majorHAnsi"/>
+          <w:shd w:val="clear" w:color="auto" w:fill="FFFFFF"/>
+        </w:rPr>
+      </w:pPr>
+      <w:r>
+        <w:rPr>
+          <w:rFonts w:asciiTheme="majorHAnsi" w:hAnsiTheme="majorHAnsi" w:cstheme="majorHAnsi"/>
+          <w:shd w:val="clear" w:color="auto" w:fill="FFFFFF"/>
+        </w:rPr>
+        <w:t>-Migrated database to Microsoft SQL Server to have a more efficient way to store and retrieve information.</w:t>
+      </w:r>
+    </w:p>
+    <w:p>
+      <w:pPr>
+        <w:pStyle w:val="Normal1"/>
+        <w:tabs>
+          <w:tab w:val="left" w:pos="1680"/>
+          <w:tab w:val="left" w:pos="8040"/>
+          <w:tab w:val="right" w:pos="10080"/>
+        </w:tabs>
+        <w:spacing w:before="0" w:after="0"/>
+        <w:ind w:right="-36"/>
+        <w:rPr>
+          <w:rFonts w:asciiTheme="majorHAnsi" w:hAnsiTheme="majorHAnsi" w:cstheme="majorHAnsi"/>
+          <w:shd w:val="clear" w:color="auto" w:fill="FFFFFF"/>
+        </w:rPr>
+      </w:pPr>
+      <w:r>
+        <w:rPr>
+          <w:rFonts w:asciiTheme="majorHAnsi" w:hAnsiTheme="majorHAnsi" w:cstheme="majorHAnsi"/>
+          <w:shd w:val="clear" w:color="auto" w:fill="FFFFFF"/>
+        </w:rPr>
+        <w:t xml:space="preserve">-Created a data analysis dashboard and </w:t>
+      </w:r>
+      <w:r>
+        <w:rPr>
+          <w:rFonts w:asciiTheme="majorHAnsi" w:hAnsiTheme="majorHAnsi" w:cstheme="majorHAnsi"/>
+          <w:shd w:val="clear" w:color="auto" w:fill="FFFFFF"/>
+        </w:rPr>
+        <w:t>presented a</w:t>
+      </w:r>
+      <w:r>
+        <w:rPr>
+          <w:rFonts w:asciiTheme="majorHAnsi" w:hAnsiTheme="majorHAnsi" w:cstheme="majorHAnsi"/>
+          <w:shd w:val="clear" w:color="auto" w:fill="FFFFFF"/>
+        </w:rPr>
+        <w:t xml:space="preserve"> data analytics report</w:t>
+      </w:r>
+      <w:r>
+        <w:rPr>
+          <w:rFonts w:asciiTheme="majorHAnsi" w:hAnsiTheme="majorHAnsi" w:cstheme="majorHAnsi"/>
+          <w:shd w:val="clear" w:color="auto" w:fill="FFFFFF"/>
+        </w:rPr>
+        <w:t xml:space="preserve"> (python).</w:t>
+      </w:r>
+      <w:r>
+        <w:rPr>
+          <w:rFonts w:asciiTheme="majorHAnsi" w:hAnsiTheme="majorHAnsi" w:cstheme="majorHAnsi"/>
+          <w:shd w:val="clear" w:color="auto" w:fill="FFFFFF"/>
+        </w:rPr>
+        <w:t xml:space="preserve">  </w:t>
+      </w:r>
+    </w:p>
+    <w:p>
+      <w:pPr>
+        <w:pStyle w:val="Normal1"/>
+        <w:tabs>
+          <w:tab w:val="left" w:pos="1680"/>
+          <w:tab w:val="left" w:pos="8040"/>
+          <w:tab w:val="right" w:pos="10080"/>
+        </w:tabs>
+        <w:spacing w:before="0" w:after="0"/>
+        <w:ind w:right="-36"/>
+        <w:rPr>
+          <w:rFonts w:asciiTheme="majorHAnsi" w:hAnsiTheme="majorHAnsi" w:cstheme="majorHAnsi"/>
+          <w:shd w:val="clear" w:color="auto" w:fill="FFFFFF"/>
+        </w:rPr>
+      </w:pPr>
+      <w:r>
+        <w:rPr>
+          <w:rFonts w:asciiTheme="majorHAnsi" w:hAnsiTheme="majorHAnsi" w:cstheme="majorHAnsi"/>
+          <w:shd w:val="clear" w:color="auto" w:fill="FFFFFF"/>
+        </w:rPr>
+        <w:t>-</w:t>
+      </w:r>
+      <w:r>
+        <w:rPr>
+          <w:rFonts w:asciiTheme="majorHAnsi" w:hAnsiTheme="majorHAnsi" w:cstheme="majorHAnsi"/>
+          <w:shd w:val="clear" w:color="auto" w:fill="FFFFFF"/>
+        </w:rPr>
+        <w:t>Built</w:t>
+      </w:r>
+      <w:r>
+        <w:rPr>
+          <w:rFonts w:asciiTheme="majorHAnsi" w:hAnsiTheme="majorHAnsi" w:cstheme="majorHAnsi"/>
+          <w:shd w:val="clear" w:color="auto" w:fill="FFFFFF"/>
+        </w:rPr>
+        <w:t xml:space="preserve"> a web interface using </w:t>
+      </w:r>
+      <w:r>
+        <w:rPr>
+          <w:rFonts w:asciiTheme="majorHAnsi" w:hAnsiTheme="majorHAnsi" w:cstheme="majorHAnsi"/>
+          <w:shd w:val="clear" w:color="auto" w:fill="FFFFFF"/>
+        </w:rPr>
+        <w:t>Django</w:t>
+      </w:r>
+      <w:r>
+        <w:rPr>
+          <w:rFonts w:asciiTheme="majorHAnsi" w:hAnsiTheme="majorHAnsi" w:cstheme="majorHAnsi"/>
+          <w:shd w:val="clear" w:color="auto" w:fill="FFFFFF"/>
+        </w:rPr>
+        <w:t xml:space="preserve"> to store new records and to retain the data integrity of the database.</w:t>
+      </w:r>
+    </w:p>
+    <w:p>
+      <w:pPr>
+        <w:pStyle w:val="Normal1"/>
+        <w:tabs>
+          <w:tab w:val="left" w:pos="1680"/>
+          <w:tab w:val="left" w:pos="8040"/>
+          <w:tab w:val="right" w:pos="10080"/>
+        </w:tabs>
+        <w:spacing w:before="0" w:after="0" w:line="100" w:lineRule="exact"/>
+        <w:ind w:right="-43"/>
+        <w:rPr>
+          <w:rFonts w:asciiTheme="majorHAnsi" w:hAnsiTheme="majorHAnsi" w:cstheme="majorHAnsi"/>
+          <w:shd w:val="clear" w:color="auto" w:fill="FFFFFF"/>
+        </w:rPr>
+      </w:pPr>
+    </w:p>
+    <w:p>
+      <w:pPr>
+        <w:pStyle w:val="Normal1"/>
+        <w:tabs>
+          <w:tab w:val="left" w:pos="1680"/>
+          <w:tab w:val="left" w:pos="8040"/>
+          <w:tab w:val="right" w:pos="10080"/>
+        </w:tabs>
+        <w:spacing w:before="0" w:after="0" w:line="240" w:lineRule="exact"/>
+        <w:ind w:right="-43"/>
+        <w:rPr>
+          <w:rFonts w:asciiTheme="majorHAnsi" w:eastAsia="Arial" w:hAnsiTheme="majorHAnsi" w:cstheme="majorHAnsi"/>
+          <w:b/>
+          <w:bCs/>
+        </w:rPr>
+      </w:pPr>
+      <w:r>
+        <w:rPr>
+          <w:rFonts w:asciiTheme="majorHAnsi" w:eastAsia="Arial" w:hAnsiTheme="majorHAnsi" w:cstheme="majorHAnsi"/>
+          <w:b/>
+          <w:bCs/>
+        </w:rPr>
+        <w:t>Intern</w:t>
+      </w:r>
+      <w:r>
+        <w:rPr>
+          <w:rFonts w:asciiTheme="majorHAnsi" w:eastAsia="Arial" w:hAnsiTheme="majorHAnsi" w:cstheme="majorHAnsi"/>
+          <w:b/>
+          <w:bCs/>
+        </w:rPr>
+        <w:tab/>
+      </w:r>
+      <w:r>
+        <w:rPr>
+          <w:rFonts w:asciiTheme="majorHAnsi" w:eastAsia="Arial" w:hAnsiTheme="majorHAnsi" w:cstheme="majorHAnsi"/>
+        </w:rPr>
+        <w:tab/>
+      </w:r>
+      <w:r>
+        <w:rPr>
+          <w:rFonts w:asciiTheme="majorHAnsi" w:eastAsia="Arial" w:hAnsiTheme="majorHAnsi" w:cstheme="majorHAnsi"/>
+        </w:rPr>
+        <w:t>July</w:t>
+      </w:r>
+      <w:r>
+        <w:rPr>
+          <w:rFonts w:asciiTheme="majorHAnsi" w:eastAsia="Arial" w:hAnsiTheme="majorHAnsi" w:cstheme="majorHAnsi"/>
+        </w:rPr>
+        <w:t xml:space="preserve"> 2019</w:t>
+      </w:r>
+      <w:r>
+        <w:rPr>
+          <w:rFonts w:asciiTheme="majorHAnsi" w:eastAsia="Arial" w:hAnsiTheme="majorHAnsi" w:cstheme="majorHAnsi"/>
+        </w:rPr>
+        <w:t xml:space="preserve"> -</w:t>
+      </w:r>
+      <w:r>
+        <w:rPr>
+          <w:rFonts w:asciiTheme="majorHAnsi" w:eastAsia="Arial" w:hAnsiTheme="majorHAnsi" w:cstheme="majorHAnsi"/>
+        </w:rPr>
+        <w:t xml:space="preserve"> </w:t>
+      </w:r>
+      <w:r>
+        <w:rPr>
+          <w:rFonts w:asciiTheme="majorHAnsi" w:eastAsia="Arial" w:hAnsiTheme="majorHAnsi" w:cstheme="majorHAnsi"/>
+        </w:rPr>
+        <w:t xml:space="preserve">Sept </w:t>
+      </w:r>
+      <w:r>
+        <w:rPr>
+          <w:rFonts w:asciiTheme="majorHAnsi" w:eastAsia="Arial" w:hAnsiTheme="majorHAnsi" w:cstheme="majorHAnsi"/>
+        </w:rPr>
+        <w:t>2019</w:t>
+      </w:r>
+    </w:p>
+    <w:p>
+      <w:pPr>
+        <w:pStyle w:val="Normal1"/>
+        <w:tabs>
+          <w:tab w:val="left" w:pos="1680"/>
+          <w:tab w:val="left" w:pos="8040"/>
+          <w:tab w:val="right" w:pos="10080"/>
+        </w:tabs>
+        <w:spacing w:before="0" w:after="0" w:line="240" w:lineRule="exact"/>
+        <w:ind w:right="-43"/>
+        <w:rPr>
+          <w:rFonts w:asciiTheme="majorHAnsi" w:eastAsia="Arial" w:hAnsiTheme="majorHAnsi" w:cstheme="majorHAnsi"/>
+          <w:b/>
+          <w:bCs/>
+        </w:rPr>
+      </w:pPr>
+      <w:r>
+        <w:rPr>
+          <w:rFonts w:asciiTheme="majorHAnsi" w:eastAsia="Arial" w:hAnsiTheme="majorHAnsi" w:cstheme="majorHAnsi"/>
+          <w:b/>
+          <w:bCs/>
+          <w:caps/>
+        </w:rPr>
+        <w:t>Launchpad</w:t>
+      </w:r>
+      <w:r>
+        <w:rPr>
+          <w:rFonts w:asciiTheme="majorHAnsi" w:eastAsia="Arial" w:hAnsiTheme="majorHAnsi" w:cstheme="majorHAnsi"/>
+          <w:caps/>
+        </w:rPr>
+        <w:t xml:space="preserve">, </w:t>
+      </w:r>
+      <w:r>
+        <w:rPr>
+          <w:rFonts w:asciiTheme="majorHAnsi" w:eastAsia="Arial" w:hAnsiTheme="majorHAnsi" w:cstheme="majorHAnsi"/>
+        </w:rPr>
+        <w:t>Davis, CA</w:t>
+      </w:r>
+      <w:r>
+        <w:rPr>
+          <w:rFonts w:asciiTheme="majorHAnsi" w:eastAsia="Arial" w:hAnsiTheme="majorHAnsi" w:cstheme="majorHAnsi"/>
+        </w:rPr>
+        <w:t>.</w:t>
+      </w:r>
+    </w:p>
+    <w:p>
+      <w:pPr>
+        <w:pStyle w:val="Normal1"/>
+        <w:tabs>
+          <w:tab w:val="left" w:pos="1680"/>
+          <w:tab w:val="left" w:pos="8040"/>
+          <w:tab w:val="right" w:pos="10080"/>
+        </w:tabs>
+        <w:spacing w:before="0" w:after="0"/>
+        <w:ind w:right="-36"/>
+        <w:rPr>
+          <w:rFonts w:asciiTheme="majorHAnsi" w:hAnsiTheme="majorHAnsi" w:cstheme="majorHAnsi"/>
+          <w:shd w:val="clear" w:color="auto" w:fill="FFFFFF"/>
+        </w:rPr>
+      </w:pPr>
+      <w:r>
+        <w:rPr>
+          <w:rFonts w:asciiTheme="majorHAnsi" w:hAnsiTheme="majorHAnsi" w:cstheme="majorHAnsi"/>
+          <w:shd w:val="clear" w:color="auto" w:fill="FFFFFF"/>
+        </w:rPr>
+        <w:t>-</w:t>
+      </w:r>
+      <w:r>
+        <w:rPr>
+          <w:rFonts w:asciiTheme="majorHAnsi" w:hAnsiTheme="majorHAnsi" w:cstheme="majorHAnsi"/>
+          <w:shd w:val="clear" w:color="auto" w:fill="FFFFFF"/>
+        </w:rPr>
+        <w:t>Created and presented data-driven strategies for campaigns and projects for non-profit agency.</w:t>
+      </w:r>
+    </w:p>
+    <w:p>
+      <w:pPr>
+        <w:pStyle w:val="Normal1"/>
+        <w:tabs>
+          <w:tab w:val="left" w:pos="1680"/>
+          <w:tab w:val="left" w:pos="8040"/>
+          <w:tab w:val="right" w:pos="10080"/>
+        </w:tabs>
+        <w:spacing w:before="0" w:after="0"/>
+        <w:ind w:right="-36"/>
+        <w:jc w:val="center"/>
+        <w:rPr>
+          <w:rFonts w:asciiTheme="majorHAnsi" w:eastAsia="Arial" w:hAnsiTheme="majorHAnsi" w:cstheme="majorHAnsi"/>
+          <w:i/>
+          <w:iCs/>
+          <w:color w:val="000000"/>
+        </w:rPr>
+      </w:pPr>
+      <w:r>
+        <w:rPr>
+          <w:rFonts w:asciiTheme="majorHAnsi" w:eastAsia="Arial" w:hAnsiTheme="majorHAnsi" w:cstheme="majorHAnsi"/>
+          <w:i/>
+          <w:iCs/>
+        </w:rPr>
+        <w:t>Additional experience: Lift Scanner at Breckenridge Ski Resort;</w:t>
+      </w:r>
+      <w:r>
+        <w:rPr>
+          <w:rFonts w:asciiTheme="majorHAnsi" w:eastAsia="Arial" w:hAnsiTheme="majorHAnsi" w:cstheme="majorHAnsi"/>
+          <w:i/>
+          <w:iCs/>
+          <w:color w:val="000000"/>
+        </w:rPr>
+        <w:t xml:space="preserve"> Vehicle Inspection at LR Travel Agency.</w:t>
+      </w:r>
+    </w:p>
+    <w:p>
+      <w:pPr>
+        <w:pStyle w:val="Normal1"/>
+        <w:tabs>
+          <w:tab w:val="clear" w:pos="9360"/>
+          <w:tab w:val="right" w:pos="10080"/>
+        </w:tabs>
+        <w:spacing w:before="0" w:after="0" w:line="160" w:lineRule="exact"/>
+        <w:ind w:right="-43"/>
         <w:rPr>
           <w:rFonts w:asciiTheme="majorHAnsi" w:eastAsia="Arial" w:hAnsiTheme="majorHAnsi" w:cstheme="majorHAnsi"/>
           <w:b/>
           <w:bCs/>
           <w:u w:val="double"/>
         </w:rPr>
-        <w:tab/>
-      </w:r>
+      </w:pPr>
       <w:r>
         <w:rPr>
           <w:rFonts w:asciiTheme="majorHAnsi" w:eastAsia="Arial" w:hAnsiTheme="majorHAnsi" w:cstheme="majorHAnsi"/>
@@ -509,7 +986,6 @@
         <w:tab/>
       </w:r>
     </w:p>
-    <w:bookmarkEnd w:id="0"/>
     <w:p>
       <w:pPr>
         <w:pStyle w:val="Normal1"/>
@@ -531,7 +1007,7 @@
           <w:b/>
           <w:caps/>
         </w:rPr>
-        <w:t>Work History</w:t>
+        <w:t>Education</w:t>
       </w:r>
     </w:p>
     <w:p>
@@ -539,710 +1015,22 @@
         <w:pStyle w:val="Normal1"/>
         <w:tabs>
           <w:tab w:val="clear" w:pos="9360"/>
-          <w:tab w:val="left" w:pos="1680"/>
+          <w:tab w:val="right" w:pos="9810"/>
           <w:tab w:val="right" w:pos="10080"/>
         </w:tabs>
         <w:spacing w:before="0" w:after="0" w:line="240" w:lineRule="exact"/>
         <w:ind w:right="-43"/>
         <w:rPr>
           <w:rFonts w:asciiTheme="majorHAnsi" w:eastAsia="Arial" w:hAnsiTheme="majorHAnsi" w:cstheme="majorHAnsi"/>
+          <w:color w:val="000000"/>
         </w:rPr>
       </w:pPr>
       <w:r>
         <w:rPr>
           <w:rFonts w:asciiTheme="majorHAnsi" w:eastAsia="Arial" w:hAnsiTheme="majorHAnsi" w:cstheme="majorHAnsi"/>
           <w:b/>
-          <w:bCs/>
-          <w:caps/>
-        </w:rPr>
-        <w:t>coopcareers</w:t>
-      </w:r>
-      <w:r>
-        <w:rPr>
-          <w:rFonts w:asciiTheme="majorHAnsi" w:eastAsia="Arial" w:hAnsiTheme="majorHAnsi" w:cstheme="majorHAnsi"/>
-          <w:caps/>
-        </w:rPr>
-        <w:t xml:space="preserve">, </w:t>
-      </w:r>
-      <w:r>
-        <w:rPr>
-          <w:rFonts w:asciiTheme="majorHAnsi" w:eastAsia="Arial" w:hAnsiTheme="majorHAnsi" w:cstheme="majorHAnsi"/>
-        </w:rPr>
-        <w:t>San Francisco</w:t>
-      </w:r>
-      <w:r>
-        <w:rPr>
-          <w:rFonts w:asciiTheme="majorHAnsi" w:eastAsia="Arial" w:hAnsiTheme="majorHAnsi" w:cstheme="majorHAnsi"/>
-        </w:rPr>
-        <w:t>, CA</w:t>
-      </w:r>
-      <w:r>
-        <w:rPr>
-          <w:rFonts w:asciiTheme="majorHAnsi" w:eastAsia="Arial" w:hAnsiTheme="majorHAnsi" w:cstheme="majorHAnsi"/>
-        </w:rPr>
-        <w:t>.</w:t>
-      </w:r>
-      <w:r>
-        <w:rPr>
-          <w:rFonts w:asciiTheme="majorHAnsi" w:eastAsia="Arial" w:hAnsiTheme="majorHAnsi" w:cstheme="majorHAnsi"/>
-        </w:rPr>
-        <w:tab/>
-      </w:r>
-      <w:r>
-        <w:rPr>
-          <w:rFonts w:asciiTheme="majorHAnsi" w:eastAsia="Arial" w:hAnsiTheme="majorHAnsi" w:cstheme="majorHAnsi"/>
-        </w:rPr>
-        <w:t>August</w:t>
-      </w:r>
-      <w:r>
-        <w:rPr>
-          <w:rFonts w:asciiTheme="majorHAnsi" w:eastAsia="Arial" w:hAnsiTheme="majorHAnsi" w:cstheme="majorHAnsi"/>
-        </w:rPr>
-        <w:t xml:space="preserve"> 2020</w:t>
-      </w:r>
-      <w:r>
-        <w:rPr>
-          <w:rFonts w:asciiTheme="majorHAnsi" w:eastAsia="Arial" w:hAnsiTheme="majorHAnsi" w:cstheme="majorHAnsi"/>
-        </w:rPr>
-        <w:t>-</w:t>
-      </w:r>
-      <w:r>
-        <w:rPr>
-          <w:rFonts w:asciiTheme="majorHAnsi" w:eastAsia="Arial" w:hAnsiTheme="majorHAnsi" w:cstheme="majorHAnsi"/>
-        </w:rPr>
-        <w:t>Present</w:t>
-      </w:r>
-    </w:p>
-    <w:p>
-      <w:pPr>
-        <w:pStyle w:val="Normal1"/>
-        <w:tabs>
-          <w:tab w:val="left" w:pos="1680"/>
-          <w:tab w:val="left" w:pos="8040"/>
-          <w:tab w:val="right" w:pos="10080"/>
-        </w:tabs>
-        <w:spacing w:before="0" w:after="0" w:line="240" w:lineRule="exact"/>
-        <w:ind w:right="-43"/>
-        <w:rPr>
-          <w:rFonts w:asciiTheme="majorHAnsi" w:eastAsia="Arial" w:hAnsiTheme="majorHAnsi" w:cstheme="majorHAnsi"/>
-          <w:b/>
-          <w:bCs/>
-        </w:rPr>
-      </w:pPr>
-      <w:r>
-        <w:rPr>
-          <w:rFonts w:asciiTheme="majorHAnsi" w:eastAsia="Arial" w:hAnsiTheme="majorHAnsi" w:cstheme="majorHAnsi"/>
-          <w:b/>
-          <w:bCs/>
-        </w:rPr>
-        <w:t xml:space="preserve">Data analytics, Apprenticeship </w:t>
-      </w:r>
-      <w:r>
-        <w:rPr>
-          <w:rFonts w:asciiTheme="majorHAnsi" w:eastAsia="Arial" w:hAnsiTheme="majorHAnsi" w:cstheme="majorHAnsi"/>
-        </w:rPr>
-        <w:t>(night hours)</w:t>
-      </w:r>
-      <w:r>
-        <w:rPr>
-          <w:rFonts w:asciiTheme="majorHAnsi" w:eastAsia="Arial" w:hAnsiTheme="majorHAnsi" w:cstheme="majorHAnsi"/>
-        </w:rPr>
-        <w:t>.</w:t>
-      </w:r>
-    </w:p>
-    <w:p>
-      <w:pPr>
-        <w:pStyle w:val="Normal1"/>
-        <w:tabs>
-          <w:tab w:val="left" w:pos="1680"/>
-          <w:tab w:val="left" w:pos="8040"/>
-          <w:tab w:val="right" w:pos="10080"/>
-        </w:tabs>
-        <w:spacing w:before="0" w:after="0"/>
-        <w:ind w:right="-36"/>
-        <w:rPr>
-          <w:rFonts w:asciiTheme="majorHAnsi" w:hAnsiTheme="majorHAnsi" w:cstheme="majorHAnsi"/>
-          <w:shd w:val="clear" w:color="auto" w:fill="FFFFFF"/>
-        </w:rPr>
-      </w:pPr>
-      <w:r>
-        <w:rPr>
-          <w:rFonts w:asciiTheme="majorHAnsi" w:hAnsiTheme="majorHAnsi" w:cstheme="majorHAnsi"/>
-          <w:shd w:val="clear" w:color="auto" w:fill="FFFFFF"/>
-        </w:rPr>
-        <w:t xml:space="preserve">-Online (due to </w:t>
-      </w:r>
-      <w:proofErr w:type="spellStart"/>
-      <w:r>
-        <w:rPr>
-          <w:rFonts w:asciiTheme="majorHAnsi" w:hAnsiTheme="majorHAnsi" w:cstheme="majorHAnsi"/>
-          <w:shd w:val="clear" w:color="auto" w:fill="FFFFFF"/>
-        </w:rPr>
-        <w:t>covid</w:t>
-      </w:r>
-      <w:proofErr w:type="spellEnd"/>
-      <w:r>
-        <w:rPr>
-          <w:rFonts w:asciiTheme="majorHAnsi" w:hAnsiTheme="majorHAnsi" w:cstheme="majorHAnsi"/>
-          <w:shd w:val="clear" w:color="auto" w:fill="FFFFFF"/>
-        </w:rPr>
-        <w:t xml:space="preserve">) apprenticeship focused </w:t>
-      </w:r>
-      <w:r>
-        <w:rPr>
-          <w:rFonts w:asciiTheme="majorHAnsi" w:hAnsiTheme="majorHAnsi" w:cstheme="majorHAnsi"/>
-          <w:shd w:val="clear" w:color="auto" w:fill="FFFFFF"/>
-        </w:rPr>
-        <w:t>on:</w:t>
-      </w:r>
-      <w:r>
-        <w:rPr>
-          <w:rFonts w:asciiTheme="majorHAnsi" w:hAnsiTheme="majorHAnsi" w:cstheme="majorHAnsi"/>
-          <w:shd w:val="clear" w:color="auto" w:fill="FFFFFF"/>
-        </w:rPr>
-        <w:t xml:space="preserve"> </w:t>
-      </w:r>
-      <w:r>
-        <w:rPr>
-          <w:rFonts w:asciiTheme="majorHAnsi" w:hAnsiTheme="majorHAnsi" w:cstheme="majorHAnsi"/>
-          <w:shd w:val="clear" w:color="auto" w:fill="FFFFFF"/>
-        </w:rPr>
-        <w:t>SQL, Tableau, Google Analytics, Salesforce, Excel</w:t>
-      </w:r>
-      <w:r>
-        <w:rPr>
-          <w:rFonts w:asciiTheme="majorHAnsi" w:hAnsiTheme="majorHAnsi" w:cstheme="majorHAnsi"/>
-          <w:shd w:val="clear" w:color="auto" w:fill="FFFFFF"/>
-        </w:rPr>
-        <w:t>.</w:t>
-      </w:r>
-    </w:p>
-    <w:p>
-      <w:pPr>
-        <w:pStyle w:val="Normal1"/>
-        <w:tabs>
-          <w:tab w:val="left" w:pos="1680"/>
-          <w:tab w:val="left" w:pos="8040"/>
-          <w:tab w:val="right" w:pos="10080"/>
-        </w:tabs>
-        <w:spacing w:before="0" w:after="0" w:line="120" w:lineRule="exact"/>
-        <w:ind w:right="-43"/>
-        <w:rPr>
-          <w:rFonts w:asciiTheme="majorHAnsi" w:hAnsiTheme="majorHAnsi" w:cstheme="majorHAnsi"/>
-          <w:shd w:val="clear" w:color="auto" w:fill="FFFFFF"/>
-        </w:rPr>
-      </w:pPr>
-    </w:p>
-    <w:p>
-      <w:pPr>
-        <w:pStyle w:val="Normal1"/>
-        <w:tabs>
-          <w:tab w:val="clear" w:pos="9360"/>
-          <w:tab w:val="left" w:pos="1680"/>
-          <w:tab w:val="right" w:pos="10080"/>
-        </w:tabs>
-        <w:spacing w:before="0" w:after="0" w:line="240" w:lineRule="exact"/>
-        <w:ind w:right="-43"/>
-        <w:rPr>
-          <w:rFonts w:asciiTheme="majorHAnsi" w:eastAsia="Arial" w:hAnsiTheme="majorHAnsi" w:cstheme="majorHAnsi"/>
-        </w:rPr>
-      </w:pPr>
-      <w:proofErr w:type="spellStart"/>
-      <w:r>
-        <w:rPr>
-          <w:rFonts w:asciiTheme="majorHAnsi" w:eastAsia="Arial" w:hAnsiTheme="majorHAnsi" w:cstheme="majorHAnsi"/>
-          <w:b/>
-          <w:bCs/>
-        </w:rPr>
-        <w:t>Bioventures</w:t>
-      </w:r>
-      <w:proofErr w:type="spellEnd"/>
-      <w:r>
-        <w:rPr>
-          <w:rFonts w:asciiTheme="majorHAnsi" w:eastAsia="Arial" w:hAnsiTheme="majorHAnsi" w:cstheme="majorHAnsi"/>
-          <w:caps/>
-        </w:rPr>
-        <w:t xml:space="preserve">, </w:t>
-      </w:r>
-      <w:r>
-        <w:rPr>
-          <w:rFonts w:asciiTheme="majorHAnsi" w:eastAsia="Arial" w:hAnsiTheme="majorHAnsi" w:cstheme="majorHAnsi"/>
-        </w:rPr>
-        <w:t>Davis, CA</w:t>
-      </w:r>
-      <w:r>
-        <w:rPr>
-          <w:rFonts w:asciiTheme="majorHAnsi" w:eastAsia="Arial" w:hAnsiTheme="majorHAnsi" w:cstheme="majorHAnsi"/>
-        </w:rPr>
-        <w:t>.</w:t>
-      </w:r>
-      <w:r>
-        <w:rPr>
-          <w:rFonts w:asciiTheme="majorHAnsi" w:eastAsia="Arial" w:hAnsiTheme="majorHAnsi" w:cstheme="majorHAnsi"/>
-        </w:rPr>
-        <w:tab/>
-      </w:r>
-      <w:r>
-        <w:rPr>
-          <w:rFonts w:asciiTheme="majorHAnsi" w:eastAsia="Arial" w:hAnsiTheme="majorHAnsi" w:cstheme="majorHAnsi"/>
-        </w:rPr>
-        <w:t>July</w:t>
-      </w:r>
-      <w:r>
-        <w:rPr>
-          <w:rFonts w:asciiTheme="majorHAnsi" w:eastAsia="Arial" w:hAnsiTheme="majorHAnsi" w:cstheme="majorHAnsi"/>
-        </w:rPr>
-        <w:t xml:space="preserve"> 20</w:t>
-      </w:r>
-      <w:r>
-        <w:rPr>
-          <w:rFonts w:asciiTheme="majorHAnsi" w:eastAsia="Arial" w:hAnsiTheme="majorHAnsi" w:cstheme="majorHAnsi"/>
-        </w:rPr>
-        <w:t>20</w:t>
-      </w:r>
-    </w:p>
-    <w:p>
-      <w:pPr>
-        <w:pStyle w:val="Normal1"/>
-        <w:tabs>
-          <w:tab w:val="left" w:pos="1680"/>
-          <w:tab w:val="left" w:pos="8040"/>
-          <w:tab w:val="right" w:pos="10080"/>
-        </w:tabs>
-        <w:spacing w:before="0" w:after="0" w:line="240" w:lineRule="exact"/>
-        <w:ind w:right="-43"/>
-        <w:rPr>
-          <w:rFonts w:asciiTheme="majorHAnsi" w:eastAsia="Arial" w:hAnsiTheme="majorHAnsi" w:cstheme="majorHAnsi"/>
-        </w:rPr>
-      </w:pPr>
-      <w:r>
-        <w:rPr>
-          <w:rFonts w:asciiTheme="majorHAnsi" w:eastAsia="Arial" w:hAnsiTheme="majorHAnsi" w:cstheme="majorHAnsi"/>
-          <w:b/>
-          <w:bCs/>
-        </w:rPr>
-        <w:t>Data analytics</w:t>
-      </w:r>
-      <w:r>
-        <w:rPr>
-          <w:rFonts w:asciiTheme="majorHAnsi" w:eastAsia="Arial" w:hAnsiTheme="majorHAnsi" w:cstheme="majorHAnsi"/>
-          <w:b/>
-          <w:bCs/>
-        </w:rPr>
-        <w:t xml:space="preserve">, </w:t>
-      </w:r>
-      <w:r>
-        <w:rPr>
-          <w:rFonts w:asciiTheme="majorHAnsi" w:eastAsia="Arial" w:hAnsiTheme="majorHAnsi" w:cstheme="majorHAnsi"/>
-        </w:rPr>
-        <w:t>1-month contract</w:t>
-      </w:r>
-      <w:r>
-        <w:rPr>
-          <w:rFonts w:asciiTheme="majorHAnsi" w:eastAsia="Arial" w:hAnsiTheme="majorHAnsi" w:cstheme="majorHAnsi"/>
-        </w:rPr>
-        <w:t>.</w:t>
-      </w:r>
-    </w:p>
-    <w:p>
-      <w:pPr>
-        <w:pStyle w:val="Normal1"/>
-        <w:tabs>
-          <w:tab w:val="left" w:pos="1680"/>
-          <w:tab w:val="left" w:pos="8040"/>
-          <w:tab w:val="right" w:pos="10080"/>
-        </w:tabs>
-        <w:spacing w:before="0" w:after="0"/>
-        <w:ind w:right="-36"/>
-        <w:rPr>
-          <w:rFonts w:asciiTheme="majorHAnsi" w:hAnsiTheme="majorHAnsi" w:cstheme="majorHAnsi"/>
-          <w:shd w:val="clear" w:color="auto" w:fill="FFFFFF"/>
-        </w:rPr>
-      </w:pPr>
-      <w:r>
-        <w:rPr>
-          <w:rFonts w:asciiTheme="majorHAnsi" w:hAnsiTheme="majorHAnsi" w:cstheme="majorHAnsi"/>
-          <w:shd w:val="clear" w:color="auto" w:fill="FFFFFF"/>
-        </w:rPr>
-        <w:t>-Created a python script to clean and restructure the original database.</w:t>
-      </w:r>
-    </w:p>
-    <w:p>
-      <w:pPr>
-        <w:pStyle w:val="Normal1"/>
-        <w:tabs>
-          <w:tab w:val="left" w:pos="1680"/>
-          <w:tab w:val="left" w:pos="8040"/>
-          <w:tab w:val="right" w:pos="10080"/>
-        </w:tabs>
-        <w:spacing w:before="0" w:after="0"/>
-        <w:ind w:right="-36"/>
-        <w:rPr>
-          <w:rFonts w:asciiTheme="majorHAnsi" w:hAnsiTheme="majorHAnsi" w:cstheme="majorHAnsi"/>
-          <w:shd w:val="clear" w:color="auto" w:fill="FFFFFF"/>
-        </w:rPr>
-      </w:pPr>
-      <w:r>
-        <w:rPr>
-          <w:rFonts w:asciiTheme="majorHAnsi" w:hAnsiTheme="majorHAnsi" w:cstheme="majorHAnsi"/>
-          <w:shd w:val="clear" w:color="auto" w:fill="FFFFFF"/>
-        </w:rPr>
-        <w:t>-Migrated database to Microsoft SQL Server to have a more efficient way to store and retrieve information.</w:t>
-      </w:r>
-    </w:p>
-    <w:p>
-      <w:pPr>
-        <w:pStyle w:val="Normal1"/>
-        <w:tabs>
-          <w:tab w:val="left" w:pos="1680"/>
-          <w:tab w:val="left" w:pos="8040"/>
-          <w:tab w:val="right" w:pos="10080"/>
-        </w:tabs>
-        <w:spacing w:before="0" w:after="0"/>
-        <w:ind w:right="-36"/>
-        <w:rPr>
-          <w:rFonts w:asciiTheme="majorHAnsi" w:hAnsiTheme="majorHAnsi" w:cstheme="majorHAnsi"/>
-          <w:shd w:val="clear" w:color="auto" w:fill="FFFFFF"/>
-        </w:rPr>
-      </w:pPr>
-      <w:r>
-        <w:rPr>
-          <w:rFonts w:asciiTheme="majorHAnsi" w:hAnsiTheme="majorHAnsi" w:cstheme="majorHAnsi"/>
-          <w:shd w:val="clear" w:color="auto" w:fill="FFFFFF"/>
-        </w:rPr>
-        <w:t xml:space="preserve">-Created a data analysis dashboard and </w:t>
-      </w:r>
-      <w:r>
-        <w:rPr>
-          <w:rFonts w:asciiTheme="majorHAnsi" w:hAnsiTheme="majorHAnsi" w:cstheme="majorHAnsi"/>
-          <w:shd w:val="clear" w:color="auto" w:fill="FFFFFF"/>
-        </w:rPr>
-        <w:t>presented a</w:t>
-      </w:r>
-      <w:r>
-        <w:rPr>
-          <w:rFonts w:asciiTheme="majorHAnsi" w:hAnsiTheme="majorHAnsi" w:cstheme="majorHAnsi"/>
-          <w:shd w:val="clear" w:color="auto" w:fill="FFFFFF"/>
-        </w:rPr>
-        <w:t xml:space="preserve"> data analytics report</w:t>
-      </w:r>
-      <w:r>
-        <w:rPr>
-          <w:rFonts w:asciiTheme="majorHAnsi" w:hAnsiTheme="majorHAnsi" w:cstheme="majorHAnsi"/>
-          <w:shd w:val="clear" w:color="auto" w:fill="FFFFFF"/>
-        </w:rPr>
-        <w:t xml:space="preserve"> (python).</w:t>
-      </w:r>
-      <w:r>
-        <w:rPr>
-          <w:rFonts w:asciiTheme="majorHAnsi" w:hAnsiTheme="majorHAnsi" w:cstheme="majorHAnsi"/>
-          <w:shd w:val="clear" w:color="auto" w:fill="FFFFFF"/>
-        </w:rPr>
-        <w:t xml:space="preserve">  </w:t>
-      </w:r>
-    </w:p>
-    <w:p>
-      <w:pPr>
-        <w:pStyle w:val="Normal1"/>
-        <w:tabs>
-          <w:tab w:val="left" w:pos="1680"/>
-          <w:tab w:val="left" w:pos="8040"/>
-          <w:tab w:val="right" w:pos="10080"/>
-        </w:tabs>
-        <w:spacing w:before="0" w:after="0"/>
-        <w:ind w:right="-36"/>
-        <w:rPr>
-          <w:rFonts w:asciiTheme="majorHAnsi" w:hAnsiTheme="majorHAnsi" w:cstheme="majorHAnsi"/>
-          <w:shd w:val="clear" w:color="auto" w:fill="FFFFFF"/>
-        </w:rPr>
-      </w:pPr>
-      <w:r>
-        <w:rPr>
-          <w:rFonts w:asciiTheme="majorHAnsi" w:hAnsiTheme="majorHAnsi" w:cstheme="majorHAnsi"/>
-          <w:shd w:val="clear" w:color="auto" w:fill="FFFFFF"/>
-        </w:rPr>
-        <w:t>-</w:t>
-      </w:r>
-      <w:r>
-        <w:rPr>
-          <w:rFonts w:asciiTheme="majorHAnsi" w:hAnsiTheme="majorHAnsi" w:cstheme="majorHAnsi"/>
-          <w:shd w:val="clear" w:color="auto" w:fill="FFFFFF"/>
-        </w:rPr>
-        <w:t>Built</w:t>
-      </w:r>
-      <w:r>
-        <w:rPr>
-          <w:rFonts w:asciiTheme="majorHAnsi" w:hAnsiTheme="majorHAnsi" w:cstheme="majorHAnsi"/>
-          <w:shd w:val="clear" w:color="auto" w:fill="FFFFFF"/>
-        </w:rPr>
-        <w:t xml:space="preserve"> a web interface using </w:t>
-      </w:r>
-      <w:r>
-        <w:rPr>
-          <w:rFonts w:asciiTheme="majorHAnsi" w:hAnsiTheme="majorHAnsi" w:cstheme="majorHAnsi"/>
-          <w:shd w:val="clear" w:color="auto" w:fill="FFFFFF"/>
-        </w:rPr>
-        <w:t>Django</w:t>
-      </w:r>
-      <w:r>
-        <w:rPr>
-          <w:rFonts w:asciiTheme="majorHAnsi" w:hAnsiTheme="majorHAnsi" w:cstheme="majorHAnsi"/>
-          <w:shd w:val="clear" w:color="auto" w:fill="FFFFFF"/>
-        </w:rPr>
-        <w:t xml:space="preserve"> to store new records and to retain the data integrity of the database.</w:t>
-      </w:r>
-    </w:p>
-    <w:p>
-      <w:pPr>
-        <w:pStyle w:val="Normal1"/>
-        <w:tabs>
-          <w:tab w:val="left" w:pos="1680"/>
-          <w:tab w:val="left" w:pos="8040"/>
-          <w:tab w:val="right" w:pos="10080"/>
-        </w:tabs>
-        <w:spacing w:before="0" w:after="0" w:line="100" w:lineRule="exact"/>
-        <w:ind w:right="-43"/>
-        <w:rPr>
-          <w:rFonts w:asciiTheme="majorHAnsi" w:hAnsiTheme="majorHAnsi" w:cstheme="majorHAnsi"/>
-          <w:shd w:val="clear" w:color="auto" w:fill="FFFFFF"/>
-        </w:rPr>
-      </w:pPr>
-    </w:p>
-    <w:p>
-      <w:pPr>
-        <w:pStyle w:val="Normal1"/>
-        <w:tabs>
-          <w:tab w:val="clear" w:pos="9360"/>
-          <w:tab w:val="left" w:pos="1680"/>
-          <w:tab w:val="right" w:pos="10080"/>
-        </w:tabs>
-        <w:spacing w:before="0" w:after="0" w:line="240" w:lineRule="exact"/>
-        <w:ind w:right="-43"/>
-        <w:rPr>
-          <w:rFonts w:asciiTheme="majorHAnsi" w:eastAsia="Arial" w:hAnsiTheme="majorHAnsi" w:cstheme="majorHAnsi"/>
-        </w:rPr>
-      </w:pPr>
-      <w:r>
-        <w:rPr>
-          <w:rFonts w:asciiTheme="majorHAnsi" w:eastAsia="Arial" w:hAnsiTheme="majorHAnsi" w:cstheme="majorHAnsi"/>
-          <w:b/>
-          <w:bCs/>
-          <w:caps/>
-        </w:rPr>
-        <w:t>Launchpad</w:t>
-      </w:r>
-      <w:r>
-        <w:rPr>
-          <w:rFonts w:asciiTheme="majorHAnsi" w:eastAsia="Arial" w:hAnsiTheme="majorHAnsi" w:cstheme="majorHAnsi"/>
-          <w:caps/>
-        </w:rPr>
-        <w:t xml:space="preserve">, </w:t>
-      </w:r>
-      <w:r>
-        <w:rPr>
-          <w:rFonts w:asciiTheme="majorHAnsi" w:eastAsia="Arial" w:hAnsiTheme="majorHAnsi" w:cstheme="majorHAnsi"/>
-        </w:rPr>
-        <w:t>Davis, CA</w:t>
-      </w:r>
-      <w:r>
-        <w:rPr>
-          <w:rFonts w:asciiTheme="majorHAnsi" w:eastAsia="Arial" w:hAnsiTheme="majorHAnsi" w:cstheme="majorHAnsi"/>
-        </w:rPr>
-        <w:t>.</w:t>
-      </w:r>
-      <w:r>
-        <w:rPr>
-          <w:rFonts w:asciiTheme="majorHAnsi" w:eastAsia="Arial" w:hAnsiTheme="majorHAnsi" w:cstheme="majorHAnsi"/>
-        </w:rPr>
-        <w:tab/>
-      </w:r>
-      <w:r>
-        <w:rPr>
-          <w:rFonts w:asciiTheme="majorHAnsi" w:eastAsia="Arial" w:hAnsiTheme="majorHAnsi" w:cstheme="majorHAnsi"/>
-        </w:rPr>
-        <w:t>July</w:t>
-      </w:r>
-      <w:r>
-        <w:rPr>
-          <w:rFonts w:asciiTheme="majorHAnsi" w:eastAsia="Arial" w:hAnsiTheme="majorHAnsi" w:cstheme="majorHAnsi"/>
-        </w:rPr>
-        <w:t xml:space="preserve"> 2019</w:t>
-      </w:r>
-      <w:r>
-        <w:rPr>
-          <w:rFonts w:asciiTheme="majorHAnsi" w:eastAsia="Arial" w:hAnsiTheme="majorHAnsi" w:cstheme="majorHAnsi"/>
-        </w:rPr>
-        <w:t xml:space="preserve"> -Sept </w:t>
-      </w:r>
-      <w:r>
-        <w:rPr>
-          <w:rFonts w:asciiTheme="majorHAnsi" w:eastAsia="Arial" w:hAnsiTheme="majorHAnsi" w:cstheme="majorHAnsi"/>
-        </w:rPr>
-        <w:t>2019</w:t>
-      </w:r>
-    </w:p>
-    <w:p>
-      <w:pPr>
-        <w:pStyle w:val="Normal1"/>
-        <w:tabs>
-          <w:tab w:val="left" w:pos="1680"/>
-          <w:tab w:val="left" w:pos="8040"/>
-          <w:tab w:val="right" w:pos="10080"/>
-        </w:tabs>
-        <w:spacing w:before="0" w:after="0" w:line="240" w:lineRule="exact"/>
-        <w:ind w:right="-43"/>
-        <w:rPr>
-          <w:rFonts w:asciiTheme="majorHAnsi" w:eastAsia="Arial" w:hAnsiTheme="majorHAnsi" w:cstheme="majorHAnsi"/>
-          <w:b/>
-          <w:bCs/>
-        </w:rPr>
-      </w:pPr>
-      <w:r>
-        <w:rPr>
-          <w:rFonts w:asciiTheme="majorHAnsi" w:eastAsia="Arial" w:hAnsiTheme="majorHAnsi" w:cstheme="majorHAnsi"/>
-          <w:b/>
-          <w:bCs/>
-        </w:rPr>
-        <w:t>Intern</w:t>
-      </w:r>
-    </w:p>
-    <w:p>
-      <w:pPr>
-        <w:pStyle w:val="Normal1"/>
-        <w:tabs>
-          <w:tab w:val="left" w:pos="1680"/>
-          <w:tab w:val="left" w:pos="8040"/>
-          <w:tab w:val="right" w:pos="10080"/>
-        </w:tabs>
-        <w:spacing w:before="0" w:after="0"/>
-        <w:ind w:right="-36"/>
-        <w:rPr>
-          <w:rFonts w:asciiTheme="majorHAnsi" w:hAnsiTheme="majorHAnsi" w:cstheme="majorHAnsi"/>
-          <w:shd w:val="clear" w:color="auto" w:fill="FFFFFF"/>
-        </w:rPr>
-      </w:pPr>
-      <w:r>
-        <w:rPr>
-          <w:rFonts w:asciiTheme="majorHAnsi" w:hAnsiTheme="majorHAnsi" w:cstheme="majorHAnsi"/>
-          <w:shd w:val="clear" w:color="auto" w:fill="FFFFFF"/>
-        </w:rPr>
-        <w:t>-</w:t>
-      </w:r>
-      <w:r>
-        <w:rPr>
-          <w:rFonts w:asciiTheme="majorHAnsi" w:hAnsiTheme="majorHAnsi" w:cstheme="majorHAnsi"/>
-          <w:shd w:val="clear" w:color="auto" w:fill="FFFFFF"/>
-        </w:rPr>
-        <w:t>Created and presented data-driven strategies for campaigns and projects for non-profit agency.</w:t>
-      </w:r>
-    </w:p>
-    <w:p>
-      <w:pPr>
-        <w:pStyle w:val="Normal1"/>
-        <w:tabs>
-          <w:tab w:val="left" w:pos="1680"/>
-          <w:tab w:val="left" w:pos="8040"/>
-          <w:tab w:val="right" w:pos="10080"/>
-        </w:tabs>
-        <w:spacing w:before="0" w:after="0"/>
-        <w:ind w:right="-36"/>
-        <w:jc w:val="center"/>
-        <w:rPr>
-          <w:rFonts w:asciiTheme="majorHAnsi" w:eastAsia="Arial" w:hAnsiTheme="majorHAnsi" w:cstheme="majorHAnsi"/>
-          <w:i/>
-          <w:iCs/>
-          <w:color w:val="000000"/>
-        </w:rPr>
-      </w:pPr>
-      <w:r>
-        <w:rPr>
-          <w:rFonts w:asciiTheme="majorHAnsi" w:eastAsia="Arial" w:hAnsiTheme="majorHAnsi" w:cstheme="majorHAnsi"/>
-          <w:i/>
-          <w:iCs/>
-        </w:rPr>
-        <w:t>Additional experience: Lift Scanner at Breckenridge Ski Resort;</w:t>
-      </w:r>
-      <w:r>
-        <w:rPr>
-          <w:rFonts w:asciiTheme="majorHAnsi" w:eastAsia="Arial" w:hAnsiTheme="majorHAnsi" w:cstheme="majorHAnsi"/>
-          <w:i/>
-          <w:iCs/>
-          <w:color w:val="000000"/>
-        </w:rPr>
-        <w:t xml:space="preserve"> Vehicle Inspection at LR Travel Agency.</w:t>
-      </w:r>
-    </w:p>
-    <w:p>
-      <w:pPr>
-        <w:pStyle w:val="Normal1"/>
-        <w:tabs>
-          <w:tab w:val="clear" w:pos="9360"/>
-          <w:tab w:val="right" w:pos="10080"/>
-        </w:tabs>
-        <w:spacing w:before="0" w:after="0" w:line="160" w:lineRule="exact"/>
-        <w:ind w:right="-43"/>
-        <w:rPr>
-          <w:rFonts w:asciiTheme="majorHAnsi" w:eastAsia="Arial" w:hAnsiTheme="majorHAnsi" w:cstheme="majorHAnsi"/>
-          <w:b/>
-          <w:bCs/>
-          <w:u w:val="double"/>
-        </w:rPr>
-      </w:pPr>
-      <w:r>
-        <w:rPr>
-          <w:rFonts w:asciiTheme="majorHAnsi" w:eastAsia="Arial" w:hAnsiTheme="majorHAnsi" w:cstheme="majorHAnsi"/>
-          <w:b/>
-          <w:bCs/>
-          <w:u w:val="double"/>
-        </w:rPr>
-        <w:tab/>
-      </w:r>
-    </w:p>
-    <w:p>
-      <w:pPr>
-        <w:pStyle w:val="Normal1"/>
-        <w:tabs>
-          <w:tab w:val="right" w:pos="10080"/>
-        </w:tabs>
-        <w:spacing w:before="0" w:after="0"/>
-        <w:ind w:right="-36"/>
-        <w:jc w:val="center"/>
-        <w:rPr>
-          <w:rFonts w:asciiTheme="majorHAnsi" w:eastAsia="Arial" w:hAnsiTheme="majorHAnsi" w:cstheme="majorHAnsi"/>
-          <w:b/>
-          <w:caps/>
-        </w:rPr>
-      </w:pPr>
-      <w:r>
-        <w:rPr>
-          <w:rFonts w:asciiTheme="majorHAnsi" w:eastAsia="Arial" w:hAnsiTheme="majorHAnsi" w:cstheme="majorHAnsi"/>
-          <w:b/>
-          <w:caps/>
-        </w:rPr>
-        <w:t>Education</w:t>
-      </w:r>
-    </w:p>
-    <w:p>
-      <w:pPr>
-        <w:pStyle w:val="Normal1"/>
-        <w:tabs>
-          <w:tab w:val="clear" w:pos="9360"/>
-          <w:tab w:val="right" w:pos="9810"/>
-          <w:tab w:val="right" w:pos="10080"/>
-        </w:tabs>
-        <w:spacing w:before="0" w:after="0" w:line="240" w:lineRule="exact"/>
-        <w:ind w:right="-43"/>
-        <w:rPr>
-          <w:rFonts w:asciiTheme="majorHAnsi" w:eastAsia="Arial" w:hAnsiTheme="majorHAnsi" w:cstheme="majorHAnsi"/>
-          <w:color w:val="000000"/>
-        </w:rPr>
-      </w:pPr>
-      <w:r>
-        <w:rPr>
-          <w:rFonts w:asciiTheme="majorHAnsi" w:eastAsia="Arial" w:hAnsiTheme="majorHAnsi" w:cstheme="majorHAnsi"/>
-          <w:b/>
-        </w:rPr>
-        <w:t>B.S., Statistics</w:t>
+        </w:rPr>
+        <w:t>B.S. Statistics</w:t>
       </w:r>
       <w:r>
         <w:rPr>
@@ -1576,6 +1364,775 @@
           <w:color w:val="000000"/>
         </w:rPr>
         <w:t>Udacity: Data Engineer Nanodegree</w:t>
+      </w:r>
+    </w:p>
+    <w:p>
+      <w:pPr>
+        <w:pStyle w:val="Normal1"/>
+        <w:tabs>
+          <w:tab w:val="clear" w:pos="9360"/>
+          <w:tab w:val="right" w:pos="10080"/>
+        </w:tabs>
+        <w:spacing w:before="0" w:after="0" w:line="80" w:lineRule="exact"/>
+        <w:ind w:right="-43"/>
+        <w:rPr>
+          <w:rFonts w:asciiTheme="majorHAnsi" w:eastAsia="Arial" w:hAnsiTheme="majorHAnsi" w:cstheme="majorHAnsi"/>
+          <w:b/>
+          <w:bCs/>
+          <w:u w:val="double"/>
+        </w:rPr>
+      </w:pPr>
+      <w:r>
+        <w:rPr>
+          <w:rFonts w:asciiTheme="majorHAnsi" w:eastAsia="Arial" w:hAnsiTheme="majorHAnsi" w:cstheme="majorHAnsi"/>
+          <w:b/>
+          <w:bCs/>
+          <w:u w:val="double"/>
+        </w:rPr>
+        <w:tab/>
+      </w:r>
+    </w:p>
+    <w:p>
+      <w:pPr>
+        <w:pStyle w:val="Normal1"/>
+        <w:tabs>
+          <w:tab w:val="right" w:pos="10080"/>
+        </w:tabs>
+        <w:spacing w:before="0" w:after="0"/>
+        <w:ind w:right="-36"/>
+        <w:jc w:val="center"/>
+        <w:rPr>
+          <w:rFonts w:asciiTheme="majorHAnsi" w:eastAsia="Arial" w:hAnsiTheme="majorHAnsi" w:cstheme="majorHAnsi"/>
+          <w:b/>
+          <w:caps/>
+        </w:rPr>
+      </w:pPr>
+      <w:r>
+        <w:rPr>
+          <w:rFonts w:asciiTheme="majorHAnsi" w:eastAsia="Arial" w:hAnsiTheme="majorHAnsi" w:cstheme="majorHAnsi"/>
+          <w:b/>
+          <w:caps/>
+        </w:rPr>
+        <w:t>Projects</w:t>
+      </w:r>
+    </w:p>
+    <w:p>
+      <w:pPr>
+        <w:pStyle w:val="Normal1"/>
+        <w:tabs>
+          <w:tab w:val="left" w:pos="1440"/>
+          <w:tab w:val="right" w:pos="10080"/>
+        </w:tabs>
+        <w:spacing w:before="0" w:after="0" w:line="240" w:lineRule="exact"/>
+        <w:ind w:right="-43"/>
+        <w:jc w:val="both"/>
+        <w:rPr>
+          <w:rFonts w:asciiTheme="majorHAnsi" w:eastAsia="Arial" w:hAnsiTheme="majorHAnsi" w:cstheme="majorHAnsi"/>
+        </w:rPr>
+      </w:pPr>
+      <w:r>
+        <w:rPr>
+          <w:rFonts w:asciiTheme="majorHAnsi" w:eastAsia="Arial" w:hAnsiTheme="majorHAnsi" w:cstheme="majorHAnsi"/>
+          <w:b/>
+          <w:bCs/>
+        </w:rPr>
+        <w:t>Assignment</w:t>
+      </w:r>
+      <w:r>
+        <w:rPr>
+          <w:rFonts w:asciiTheme="majorHAnsi" w:eastAsia="Arial" w:hAnsiTheme="majorHAnsi" w:cstheme="majorHAnsi"/>
+        </w:rPr>
+        <w:t xml:space="preserve">: </w:t>
+      </w:r>
+      <w:r>
+        <w:rPr>
+          <w:rFonts w:asciiTheme="majorHAnsi" w:eastAsia="Arial" w:hAnsiTheme="majorHAnsi" w:cstheme="majorHAnsi"/>
+        </w:rPr>
+        <w:tab/>
+        <w:t>Determine</w:t>
+      </w:r>
+      <w:r>
+        <w:rPr>
+          <w:rFonts w:asciiTheme="majorHAnsi" w:eastAsia="Arial" w:hAnsiTheme="majorHAnsi" w:cstheme="majorHAnsi"/>
+        </w:rPr>
+        <w:t>d</w:t>
+      </w:r>
+      <w:r>
+        <w:rPr>
+          <w:rFonts w:asciiTheme="majorHAnsi" w:eastAsia="Arial" w:hAnsiTheme="majorHAnsi" w:cstheme="majorHAnsi"/>
+        </w:rPr>
+        <w:t xml:space="preserve"> viability and return on banking loans using data exploration and variable selection.</w:t>
+      </w:r>
+    </w:p>
+    <w:p>
+      <w:pPr>
+        <w:pStyle w:val="Normal1"/>
+        <w:tabs>
+          <w:tab w:val="left" w:pos="1440"/>
+          <w:tab w:val="right" w:pos="10080"/>
+        </w:tabs>
+        <w:spacing w:before="0" w:after="0" w:line="240" w:lineRule="exact"/>
+        <w:ind w:left="1440" w:right="-43" w:hanging="1440"/>
+        <w:jc w:val="both"/>
+        <w:rPr>
+          <w:rFonts w:asciiTheme="majorHAnsi" w:eastAsia="Arial" w:hAnsiTheme="majorHAnsi" w:cstheme="majorHAnsi"/>
+        </w:rPr>
+      </w:pPr>
+      <w:r>
+        <w:rPr>
+          <w:rFonts w:asciiTheme="majorHAnsi" w:eastAsia="Arial" w:hAnsiTheme="majorHAnsi" w:cstheme="majorHAnsi"/>
+          <w:b/>
+          <w:bCs/>
+        </w:rPr>
+        <w:t>Outcome</w:t>
+      </w:r>
+      <w:r>
+        <w:rPr>
+          <w:rFonts w:asciiTheme="majorHAnsi" w:eastAsia="Arial" w:hAnsiTheme="majorHAnsi" w:cstheme="majorHAnsi"/>
+        </w:rPr>
+        <w:t xml:space="preserve">: </w:t>
+      </w:r>
+      <w:r>
+        <w:rPr>
+          <w:rFonts w:asciiTheme="majorHAnsi" w:eastAsia="Arial" w:hAnsiTheme="majorHAnsi" w:cstheme="majorHAnsi"/>
+        </w:rPr>
+        <w:tab/>
+        <w:t>Achieved 92% cross-validation accuracy (logistic regression, KNN</w:t>
+      </w:r>
+      <w:r>
+        <w:rPr>
+          <w:rFonts w:asciiTheme="majorHAnsi" w:eastAsia="Arial" w:hAnsiTheme="majorHAnsi" w:cstheme="majorHAnsi"/>
+        </w:rPr>
+        <w:t xml:space="preserve"> [</w:t>
+      </w:r>
+      <w:r>
+        <w:rPr>
+          <w:rFonts w:asciiTheme="majorHAnsi" w:eastAsia="Arial" w:hAnsiTheme="majorHAnsi" w:cstheme="majorHAnsi"/>
+        </w:rPr>
+        <w:t>K-nearest neighbors</w:t>
+      </w:r>
+      <w:r>
+        <w:rPr>
+          <w:rFonts w:asciiTheme="majorHAnsi" w:eastAsia="Arial" w:hAnsiTheme="majorHAnsi" w:cstheme="majorHAnsi"/>
+        </w:rPr>
+        <w:t>]</w:t>
+      </w:r>
+      <w:r>
+        <w:rPr>
+          <w:rFonts w:asciiTheme="majorHAnsi" w:eastAsia="Arial" w:hAnsiTheme="majorHAnsi" w:cstheme="majorHAnsi"/>
+        </w:rPr>
+        <w:t>, random forest, and neural network) on the acceptance of a profitable loan and an average error of 1.024 for the estimated interest rate.</w:t>
+      </w:r>
+    </w:p>
+    <w:p>
+      <w:pPr>
+        <w:pStyle w:val="Normal1"/>
+        <w:tabs>
+          <w:tab w:val="left" w:pos="1440"/>
+          <w:tab w:val="right" w:pos="10080"/>
+        </w:tabs>
+        <w:spacing w:before="0" w:after="0"/>
+        <w:ind w:right="-36"/>
+        <w:jc w:val="both"/>
+        <w:rPr>
+          <w:rFonts w:asciiTheme="majorHAnsi" w:eastAsia="Arial" w:hAnsiTheme="majorHAnsi" w:cstheme="majorHAnsi"/>
+          <w:sz w:val="4"/>
+          <w:szCs w:val="4"/>
+        </w:rPr>
+      </w:pPr>
+    </w:p>
+    <w:p>
+      <w:pPr>
+        <w:pStyle w:val="Normal1"/>
+        <w:tabs>
+          <w:tab w:val="left" w:pos="1440"/>
+          <w:tab w:val="right" w:pos="10080"/>
+        </w:tabs>
+        <w:spacing w:before="0" w:after="0"/>
+        <w:ind w:right="-36"/>
+        <w:jc w:val="both"/>
+        <w:rPr>
+          <w:rFonts w:asciiTheme="majorHAnsi" w:eastAsia="Arial" w:hAnsiTheme="majorHAnsi" w:cstheme="majorHAnsi"/>
+        </w:rPr>
+      </w:pPr>
+      <w:r>
+        <w:rPr>
+          <w:rFonts w:asciiTheme="majorHAnsi" w:eastAsia="Arial" w:hAnsiTheme="majorHAnsi" w:cstheme="majorHAnsi"/>
+          <w:b/>
+          <w:bCs/>
+        </w:rPr>
+        <w:t>Assignment</w:t>
+      </w:r>
+      <w:r>
+        <w:rPr>
+          <w:rFonts w:asciiTheme="majorHAnsi" w:eastAsia="Arial" w:hAnsiTheme="majorHAnsi" w:cstheme="majorHAnsi"/>
+        </w:rPr>
+        <w:t xml:space="preserve">: </w:t>
+      </w:r>
+      <w:r>
+        <w:rPr>
+          <w:rFonts w:asciiTheme="majorHAnsi" w:eastAsia="Arial" w:hAnsiTheme="majorHAnsi" w:cstheme="majorHAnsi"/>
+        </w:rPr>
+        <w:tab/>
+        <w:t>Developed front end (React Native) and back end (Firebase) app similar to Instagram</w:t>
+      </w:r>
+      <w:r>
+        <w:rPr>
+          <w:rFonts w:asciiTheme="majorHAnsi" w:eastAsia="Arial" w:hAnsiTheme="majorHAnsi" w:cstheme="majorHAnsi"/>
+        </w:rPr>
+        <w:t>.</w:t>
+      </w:r>
+    </w:p>
+    <w:p>
+      <w:pPr>
+        <w:pStyle w:val="Normal1"/>
+        <w:tabs>
+          <w:tab w:val="left" w:pos="1440"/>
+          <w:tab w:val="right" w:pos="10080"/>
+        </w:tabs>
+        <w:spacing w:before="0" w:after="0" w:line="240" w:lineRule="exact"/>
+        <w:ind w:left="1440" w:right="-43" w:hanging="1440"/>
+        <w:jc w:val="both"/>
+        <w:rPr>
+          <w:rFonts w:asciiTheme="majorHAnsi" w:eastAsia="Arial" w:hAnsiTheme="majorHAnsi" w:cstheme="majorHAnsi"/>
+        </w:rPr>
+      </w:pPr>
+      <w:r>
+        <w:rPr>
+          <w:rFonts w:asciiTheme="majorHAnsi" w:eastAsia="Arial" w:hAnsiTheme="majorHAnsi" w:cstheme="majorHAnsi"/>
+          <w:b/>
+          <w:bCs/>
+        </w:rPr>
+        <w:t>Outcome</w:t>
+      </w:r>
+      <w:r>
+        <w:rPr>
+          <w:rFonts w:asciiTheme="majorHAnsi" w:eastAsia="Arial" w:hAnsiTheme="majorHAnsi" w:cstheme="majorHAnsi"/>
+        </w:rPr>
+        <w:t xml:space="preserve">: </w:t>
+      </w:r>
+      <w:r>
+        <w:rPr>
+          <w:rFonts w:asciiTheme="majorHAnsi" w:eastAsia="Arial" w:hAnsiTheme="majorHAnsi" w:cstheme="majorHAnsi"/>
+        </w:rPr>
+        <w:tab/>
+        <w:t xml:space="preserve">Selected best KPI to track the performance and performed A/B testing to improve the personality (appearance) of </w:t>
+      </w:r>
+      <w:r>
+        <w:rPr>
+          <w:rFonts w:asciiTheme="majorHAnsi" w:eastAsia="Arial" w:hAnsiTheme="majorHAnsi" w:cstheme="majorHAnsi"/>
+        </w:rPr>
+        <w:t>self-designed</w:t>
+      </w:r>
+      <w:r>
+        <w:rPr>
+          <w:rFonts w:asciiTheme="majorHAnsi" w:eastAsia="Arial" w:hAnsiTheme="majorHAnsi" w:cstheme="majorHAnsi"/>
+        </w:rPr>
+        <w:t xml:space="preserve"> app.</w:t>
+      </w:r>
+    </w:p>
+    <w:p>
+      <w:pPr>
+        <w:pStyle w:val="Normal1"/>
+        <w:tabs>
+          <w:tab w:val="left" w:pos="1440"/>
+          <w:tab w:val="right" w:pos="10080"/>
+        </w:tabs>
+        <w:spacing w:before="0" w:after="0" w:line="40" w:lineRule="exact"/>
+        <w:ind w:left="1440" w:right="-43" w:hanging="1440"/>
+        <w:jc w:val="both"/>
+        <w:rPr>
+          <w:rFonts w:asciiTheme="majorHAnsi" w:eastAsia="Arial" w:hAnsiTheme="majorHAnsi" w:cstheme="majorHAnsi"/>
+        </w:rPr>
+      </w:pPr>
+    </w:p>
+    <w:p>
+      <w:pPr>
+        <w:pStyle w:val="Normal1"/>
+        <w:tabs>
+          <w:tab w:val="left" w:pos="1440"/>
+          <w:tab w:val="right" w:pos="10080"/>
+        </w:tabs>
+        <w:spacing w:before="0" w:after="0"/>
+        <w:ind w:right="-36"/>
+        <w:jc w:val="both"/>
+        <w:rPr>
+          <w:rFonts w:asciiTheme="majorHAnsi" w:eastAsia="Arial" w:hAnsiTheme="majorHAnsi" w:cstheme="majorHAnsi"/>
+          <w:sz w:val="4"/>
+          <w:szCs w:val="4"/>
+        </w:rPr>
+      </w:pPr>
+    </w:p>
+    <w:p>
+      <w:pPr>
+        <w:pStyle w:val="Normal1"/>
+        <w:tabs>
+          <w:tab w:val="left" w:pos="1440"/>
+          <w:tab w:val="right" w:pos="10080"/>
+        </w:tabs>
+        <w:spacing w:before="0" w:after="0"/>
+        <w:ind w:right="-36"/>
+        <w:jc w:val="both"/>
+        <w:rPr>
+          <w:rFonts w:asciiTheme="majorHAnsi" w:eastAsia="Arial" w:hAnsiTheme="majorHAnsi" w:cstheme="majorHAnsi"/>
+        </w:rPr>
+      </w:pPr>
+      <w:r>
+        <w:rPr>
+          <w:rFonts w:asciiTheme="majorHAnsi" w:eastAsia="Arial" w:hAnsiTheme="majorHAnsi" w:cstheme="majorHAnsi"/>
+          <w:b/>
+          <w:bCs/>
+        </w:rPr>
+        <w:t>Assignment:</w:t>
+      </w:r>
+      <w:r>
+        <w:rPr>
+          <w:rFonts w:asciiTheme="majorHAnsi" w:eastAsia="Arial" w:hAnsiTheme="majorHAnsi" w:cstheme="majorHAnsi"/>
+        </w:rPr>
+        <w:t xml:space="preserve"> </w:t>
+      </w:r>
+      <w:r>
+        <w:rPr>
+          <w:rFonts w:asciiTheme="majorHAnsi" w:eastAsia="Arial" w:hAnsiTheme="majorHAnsi" w:cstheme="majorHAnsi"/>
+        </w:rPr>
+        <w:tab/>
+      </w:r>
+      <w:r>
+        <w:rPr>
+          <w:rFonts w:asciiTheme="majorHAnsi" w:eastAsia="Arial" w:hAnsiTheme="majorHAnsi" w:cstheme="majorHAnsi"/>
+          <w:color w:val="000000"/>
+        </w:rPr>
+        <w:t>Web</w:t>
+      </w:r>
+      <w:r>
+        <w:rPr>
+          <w:rFonts w:asciiTheme="majorHAnsi" w:eastAsia="Arial" w:hAnsiTheme="majorHAnsi" w:cstheme="majorHAnsi"/>
+          <w:color w:val="000000"/>
+        </w:rPr>
+        <w:t xml:space="preserve"> </w:t>
+      </w:r>
+      <w:r>
+        <w:rPr>
+          <w:rFonts w:asciiTheme="majorHAnsi" w:eastAsia="Arial" w:hAnsiTheme="majorHAnsi" w:cstheme="majorHAnsi"/>
+          <w:color w:val="000000"/>
+        </w:rPr>
+        <w:t>scrap</w:t>
+      </w:r>
+      <w:r>
+        <w:rPr>
+          <w:rFonts w:asciiTheme="majorHAnsi" w:eastAsia="Arial" w:hAnsiTheme="majorHAnsi" w:cstheme="majorHAnsi"/>
+          <w:color w:val="000000"/>
+        </w:rPr>
+        <w:t>ed</w:t>
+      </w:r>
+      <w:r>
+        <w:rPr>
+          <w:rFonts w:asciiTheme="majorHAnsi" w:eastAsia="Arial" w:hAnsiTheme="majorHAnsi" w:cstheme="majorHAnsi"/>
+          <w:color w:val="000000"/>
+        </w:rPr>
+        <w:t xml:space="preserve"> Craigslist to obtain data on Sacramento’s house rentals (</w:t>
+      </w:r>
+      <w:proofErr w:type="spellStart"/>
+      <w:r>
+        <w:rPr>
+          <w:rFonts w:asciiTheme="majorHAnsi" w:eastAsia="Arial" w:hAnsiTheme="majorHAnsi" w:cstheme="majorHAnsi"/>
+          <w:color w:val="000000"/>
+        </w:rPr>
+        <w:t>Beautifulsoup</w:t>
+      </w:r>
+      <w:proofErr w:type="spellEnd"/>
+      <w:r>
+        <w:rPr>
+          <w:rFonts w:asciiTheme="majorHAnsi" w:eastAsia="Arial" w:hAnsiTheme="majorHAnsi" w:cstheme="majorHAnsi"/>
+          <w:color w:val="000000"/>
+        </w:rPr>
+        <w:t>)</w:t>
+      </w:r>
+      <w:r>
+        <w:rPr>
+          <w:rFonts w:asciiTheme="majorHAnsi" w:eastAsia="Arial" w:hAnsiTheme="majorHAnsi" w:cstheme="majorHAnsi"/>
+          <w:color w:val="000000"/>
+        </w:rPr>
+        <w:t>.</w:t>
+      </w:r>
+    </w:p>
+    <w:p>
+      <w:pPr>
+        <w:pStyle w:val="Normal1"/>
+        <w:tabs>
+          <w:tab w:val="left" w:pos="1440"/>
+          <w:tab w:val="right" w:pos="10080"/>
+        </w:tabs>
+        <w:spacing w:before="0" w:after="0" w:line="240" w:lineRule="exact"/>
+        <w:ind w:left="1440" w:right="-43" w:hanging="1440"/>
+        <w:jc w:val="both"/>
+        <w:rPr>
+          <w:rFonts w:asciiTheme="majorHAnsi" w:eastAsia="Arial" w:hAnsiTheme="majorHAnsi" w:cstheme="majorHAnsi"/>
+        </w:rPr>
+      </w:pPr>
+      <w:r>
+        <w:rPr>
+          <w:rFonts w:asciiTheme="majorHAnsi" w:eastAsia="Arial" w:hAnsiTheme="majorHAnsi" w:cstheme="majorHAnsi"/>
+          <w:b/>
+          <w:bCs/>
+        </w:rPr>
+        <w:t>Outcom</w:t>
+      </w:r>
+      <w:r>
+        <w:rPr>
+          <w:rFonts w:asciiTheme="majorHAnsi" w:eastAsia="Arial" w:hAnsiTheme="majorHAnsi" w:cstheme="majorHAnsi"/>
+        </w:rPr>
+        <w:t xml:space="preserve">e: </w:t>
+      </w:r>
+      <w:r>
+        <w:rPr>
+          <w:rFonts w:asciiTheme="majorHAnsi" w:eastAsia="Arial" w:hAnsiTheme="majorHAnsi" w:cstheme="majorHAnsi"/>
+        </w:rPr>
+        <w:tab/>
+        <w:t xml:space="preserve">Adaptable code for any location inside </w:t>
+      </w:r>
+      <w:r>
+        <w:rPr>
+          <w:rFonts w:asciiTheme="majorHAnsi" w:eastAsia="Arial" w:hAnsiTheme="majorHAnsi" w:cstheme="majorHAnsi"/>
+        </w:rPr>
+        <w:t xml:space="preserve">the </w:t>
+      </w:r>
+      <w:r>
+        <w:rPr>
+          <w:rFonts w:asciiTheme="majorHAnsi" w:eastAsia="Arial" w:hAnsiTheme="majorHAnsi" w:cstheme="majorHAnsi"/>
+        </w:rPr>
+        <w:t>U.S.A. Utilized logistic regression, KNN</w:t>
+      </w:r>
+      <w:r>
+        <w:rPr>
+          <w:rFonts w:asciiTheme="majorHAnsi" w:eastAsia="Arial" w:hAnsiTheme="majorHAnsi" w:cstheme="majorHAnsi"/>
+        </w:rPr>
+        <w:t>,</w:t>
+      </w:r>
+      <w:r>
+        <w:rPr>
+          <w:rFonts w:asciiTheme="majorHAnsi" w:eastAsia="Arial" w:hAnsiTheme="majorHAnsi" w:cstheme="majorHAnsi"/>
+        </w:rPr>
+        <w:t xml:space="preserve"> RFE (Recursive Feature Elimination) to predict the location of </w:t>
+      </w:r>
+      <w:proofErr w:type="gramStart"/>
+      <w:r>
+        <w:rPr>
+          <w:rFonts w:asciiTheme="majorHAnsi" w:eastAsia="Arial" w:hAnsiTheme="majorHAnsi" w:cstheme="majorHAnsi"/>
+        </w:rPr>
+        <w:t>houses, and</w:t>
+      </w:r>
+      <w:proofErr w:type="gramEnd"/>
+      <w:r>
+        <w:rPr>
+          <w:rFonts w:asciiTheme="majorHAnsi" w:eastAsia="Arial" w:hAnsiTheme="majorHAnsi" w:cstheme="majorHAnsi"/>
+        </w:rPr>
+        <w:t xml:space="preserve"> achieved 65% accuracy of prediction of the location vs. 17% for random guessing. </w:t>
+      </w:r>
+      <w:r>
+        <w:rPr>
+          <w:rFonts w:asciiTheme="majorHAnsi" w:eastAsia="Arial" w:hAnsiTheme="majorHAnsi" w:cstheme="majorHAnsi"/>
+          <w:color w:val="000000"/>
+        </w:rPr>
+        <w:t>Utilized linear regression to predict</w:t>
+      </w:r>
+      <w:r>
+        <w:rPr>
+          <w:rFonts w:asciiTheme="majorHAnsi" w:eastAsia="Arial" w:hAnsiTheme="majorHAnsi" w:cstheme="majorHAnsi"/>
+        </w:rPr>
+        <w:t xml:space="preserve"> renting</w:t>
+      </w:r>
+      <w:r>
+        <w:rPr>
+          <w:rFonts w:asciiTheme="majorHAnsi" w:eastAsia="Arial" w:hAnsiTheme="majorHAnsi" w:cstheme="majorHAnsi"/>
+          <w:color w:val="000000"/>
+        </w:rPr>
+        <w:t xml:space="preserve"> prices–</w:t>
+      </w:r>
+      <w:r>
+        <w:rPr>
+          <w:rFonts w:asciiTheme="majorHAnsi" w:eastAsia="Arial" w:hAnsiTheme="majorHAnsi" w:cstheme="majorHAnsi"/>
+        </w:rPr>
+        <w:t>achieved</w:t>
+      </w:r>
+      <w:r>
+        <w:rPr>
+          <w:rFonts w:asciiTheme="majorHAnsi" w:eastAsia="Arial" w:hAnsiTheme="majorHAnsi" w:cstheme="majorHAnsi"/>
+        </w:rPr>
+        <w:t xml:space="preserve"> with</w:t>
+      </w:r>
+      <w:r>
+        <w:rPr>
+          <w:rFonts w:asciiTheme="majorHAnsi" w:eastAsia="Arial" w:hAnsiTheme="majorHAnsi" w:cstheme="majorHAnsi"/>
+        </w:rPr>
+        <w:t xml:space="preserve"> an average </w:t>
+      </w:r>
+      <w:r>
+        <w:rPr>
+          <w:rFonts w:asciiTheme="majorHAnsi" w:eastAsia="Arial" w:hAnsiTheme="majorHAnsi" w:cstheme="majorHAnsi"/>
+        </w:rPr>
+        <w:t>error</w:t>
+      </w:r>
+      <w:r>
+        <w:rPr>
+          <w:rFonts w:asciiTheme="majorHAnsi" w:eastAsia="Arial" w:hAnsiTheme="majorHAnsi" w:cstheme="majorHAnsi"/>
+        </w:rPr>
+        <w:t xml:space="preserve"> of $200</w:t>
+      </w:r>
+      <w:r>
+        <w:rPr>
+          <w:rFonts w:asciiTheme="majorHAnsi" w:eastAsia="Arial" w:hAnsiTheme="majorHAnsi" w:cstheme="majorHAnsi"/>
+        </w:rPr>
+        <w:t>.</w:t>
+      </w:r>
+    </w:p>
+    <w:p>
+      <w:pPr>
+        <w:pStyle w:val="Normal1"/>
+        <w:tabs>
+          <w:tab w:val="left" w:pos="1440"/>
+          <w:tab w:val="right" w:pos="10080"/>
+        </w:tabs>
+        <w:spacing w:before="0" w:after="0"/>
+        <w:ind w:right="-36"/>
+        <w:jc w:val="both"/>
+        <w:rPr>
+          <w:rFonts w:asciiTheme="majorHAnsi" w:eastAsia="Arial" w:hAnsiTheme="majorHAnsi" w:cstheme="majorHAnsi"/>
+          <w:sz w:val="4"/>
+          <w:szCs w:val="4"/>
+        </w:rPr>
+      </w:pPr>
+    </w:p>
+    <w:p>
+      <w:pPr>
+        <w:pStyle w:val="Normal1"/>
+        <w:tabs>
+          <w:tab w:val="left" w:pos="1440"/>
+          <w:tab w:val="right" w:pos="10080"/>
+        </w:tabs>
+        <w:spacing w:before="0" w:after="0"/>
+        <w:ind w:right="-36"/>
+        <w:jc w:val="both"/>
+        <w:rPr>
+          <w:rFonts w:asciiTheme="majorHAnsi" w:eastAsia="Arial" w:hAnsiTheme="majorHAnsi" w:cstheme="majorHAnsi"/>
+          <w:sz w:val="4"/>
+          <w:szCs w:val="4"/>
+        </w:rPr>
+      </w:pPr>
+    </w:p>
+    <w:p>
+      <w:pPr>
+        <w:pStyle w:val="Normal1"/>
+        <w:tabs>
+          <w:tab w:val="left" w:pos="1440"/>
+          <w:tab w:val="right" w:pos="10080"/>
+        </w:tabs>
+        <w:spacing w:before="0" w:after="0"/>
+        <w:ind w:right="-36"/>
+        <w:jc w:val="both"/>
+        <w:rPr>
+          <w:rFonts w:asciiTheme="majorHAnsi" w:eastAsia="Arial" w:hAnsiTheme="majorHAnsi" w:cstheme="majorHAnsi"/>
+          <w:color w:val="000000"/>
+        </w:rPr>
+      </w:pPr>
+      <w:r>
+        <w:rPr>
+          <w:rFonts w:asciiTheme="majorHAnsi" w:eastAsia="Arial" w:hAnsiTheme="majorHAnsi" w:cstheme="majorHAnsi"/>
+          <w:b/>
+          <w:bCs/>
+          <w:color w:val="000000"/>
+        </w:rPr>
+        <w:t>Assignment</w:t>
+      </w:r>
+      <w:r>
+        <w:rPr>
+          <w:rFonts w:asciiTheme="majorHAnsi" w:eastAsia="Arial" w:hAnsiTheme="majorHAnsi" w:cstheme="majorHAnsi"/>
+          <w:color w:val="000000"/>
+        </w:rPr>
+        <w:t xml:space="preserve">: </w:t>
+      </w:r>
+      <w:r>
+        <w:rPr>
+          <w:rFonts w:asciiTheme="majorHAnsi" w:eastAsia="Arial" w:hAnsiTheme="majorHAnsi" w:cstheme="majorHAnsi"/>
+          <w:color w:val="000000"/>
+        </w:rPr>
+        <w:tab/>
+        <w:t xml:space="preserve">Analyze and select </w:t>
+      </w:r>
+      <w:r>
+        <w:rPr>
+          <w:rFonts w:asciiTheme="majorHAnsi" w:eastAsia="Arial" w:hAnsiTheme="majorHAnsi" w:cstheme="majorHAnsi"/>
+          <w:color w:val="000000"/>
+        </w:rPr>
+        <w:t xml:space="preserve">the </w:t>
+      </w:r>
+      <w:r>
+        <w:rPr>
+          <w:rFonts w:asciiTheme="majorHAnsi" w:eastAsia="Arial" w:hAnsiTheme="majorHAnsi" w:cstheme="majorHAnsi"/>
+          <w:color w:val="000000"/>
+        </w:rPr>
+        <w:t xml:space="preserve">most relevant features for predicting </w:t>
+      </w:r>
+      <w:r>
+        <w:rPr>
+          <w:rFonts w:asciiTheme="majorHAnsi" w:eastAsia="Arial" w:hAnsiTheme="majorHAnsi" w:cstheme="majorHAnsi"/>
+          <w:color w:val="000000"/>
+        </w:rPr>
+        <w:t xml:space="preserve">the </w:t>
+      </w:r>
+      <w:r>
+        <w:rPr>
+          <w:rFonts w:asciiTheme="majorHAnsi" w:eastAsia="Arial" w:hAnsiTheme="majorHAnsi" w:cstheme="majorHAnsi"/>
+          <w:color w:val="000000"/>
+        </w:rPr>
+        <w:t>market value of a house.</w:t>
+      </w:r>
+    </w:p>
+    <w:p>
+      <w:pPr>
+        <w:pStyle w:val="Normal1"/>
+        <w:tabs>
+          <w:tab w:val="left" w:pos="1440"/>
+          <w:tab w:val="right" w:pos="10080"/>
+        </w:tabs>
+        <w:spacing w:before="0" w:after="0" w:line="240" w:lineRule="exact"/>
+        <w:ind w:right="-43"/>
+        <w:jc w:val="both"/>
+        <w:rPr>
+          <w:rFonts w:asciiTheme="majorHAnsi" w:eastAsia="Arial" w:hAnsiTheme="majorHAnsi" w:cstheme="majorHAnsi"/>
+          <w:color w:val="000000"/>
+        </w:rPr>
+      </w:pPr>
+      <w:r>
+        <w:rPr>
+          <w:rFonts w:asciiTheme="majorHAnsi" w:eastAsia="Arial" w:hAnsiTheme="majorHAnsi" w:cstheme="majorHAnsi"/>
+          <w:b/>
+          <w:bCs/>
+          <w:color w:val="000000"/>
+        </w:rPr>
+        <w:t>Outcome</w:t>
+      </w:r>
+      <w:r>
+        <w:rPr>
+          <w:rFonts w:asciiTheme="majorHAnsi" w:eastAsia="Arial" w:hAnsiTheme="majorHAnsi" w:cstheme="majorHAnsi"/>
+          <w:color w:val="000000"/>
+        </w:rPr>
+        <w:t xml:space="preserve">: </w:t>
+      </w:r>
+      <w:r>
+        <w:rPr>
+          <w:rFonts w:asciiTheme="majorHAnsi" w:eastAsia="Arial" w:hAnsiTheme="majorHAnsi" w:cstheme="majorHAnsi"/>
+          <w:color w:val="000000"/>
+        </w:rPr>
+        <w:tab/>
+        <w:t>Achieved a</w:t>
+      </w:r>
+      <w:r>
+        <w:rPr>
+          <w:rFonts w:asciiTheme="majorHAnsi" w:eastAsia="Arial" w:hAnsiTheme="majorHAnsi" w:cstheme="majorHAnsi"/>
+          <w:color w:val="000000"/>
+        </w:rPr>
+        <w:t>n</w:t>
+      </w:r>
+      <w:r>
+        <w:rPr>
+          <w:rFonts w:asciiTheme="majorHAnsi" w:eastAsia="Arial" w:hAnsiTheme="majorHAnsi" w:cstheme="majorHAnsi"/>
+          <w:color w:val="000000"/>
+        </w:rPr>
+        <w:t xml:space="preserve"> RMSE (standard deviation of residuals) of $30,000 utilizing LASSO,</w:t>
+      </w:r>
+    </w:p>
+    <w:p>
+      <w:pPr>
+        <w:pStyle w:val="Normal1"/>
+        <w:tabs>
+          <w:tab w:val="left" w:pos="1440"/>
+          <w:tab w:val="right" w:pos="10080"/>
+        </w:tabs>
+        <w:spacing w:before="0" w:after="0" w:line="240" w:lineRule="exact"/>
+        <w:ind w:right="-43"/>
+        <w:jc w:val="both"/>
+        <w:rPr>
+          <w:rFonts w:asciiTheme="majorHAnsi" w:eastAsia="Arial" w:hAnsiTheme="majorHAnsi" w:cstheme="majorHAnsi"/>
+        </w:rPr>
+      </w:pPr>
+      <w:r>
+        <w:rPr>
+          <w:rFonts w:asciiTheme="majorHAnsi" w:eastAsia="Arial" w:hAnsiTheme="majorHAnsi" w:cstheme="majorHAnsi"/>
+        </w:rPr>
+        <w:tab/>
+        <w:t>KNN</w:t>
+      </w:r>
+      <w:r>
+        <w:rPr>
+          <w:rFonts w:asciiTheme="majorHAnsi" w:eastAsia="Arial" w:hAnsiTheme="majorHAnsi" w:cstheme="majorHAnsi"/>
+        </w:rPr>
+        <w:t xml:space="preserve"> </w:t>
+      </w:r>
+      <w:r>
+        <w:rPr>
+          <w:rFonts w:asciiTheme="majorHAnsi" w:eastAsia="Arial" w:hAnsiTheme="majorHAnsi" w:cstheme="majorHAnsi"/>
+        </w:rPr>
+        <w:t>and CV (cross-validation) (R).</w:t>
+      </w:r>
+    </w:p>
+    <w:p>
+      <w:pPr>
+        <w:pStyle w:val="Normal1"/>
+        <w:tabs>
+          <w:tab w:val="left" w:pos="1440"/>
+          <w:tab w:val="right" w:pos="10080"/>
+        </w:tabs>
+        <w:spacing w:before="0" w:after="0" w:line="240" w:lineRule="exact"/>
+        <w:ind w:right="-43"/>
+        <w:jc w:val="both"/>
+        <w:rPr>
+          <w:rFonts w:asciiTheme="majorHAnsi" w:eastAsia="Arial" w:hAnsiTheme="majorHAnsi" w:cstheme="majorHAnsi"/>
+        </w:rPr>
+      </w:pPr>
+    </w:p>
+    <w:p>
+      <w:pPr>
+        <w:pStyle w:val="Normal1"/>
+        <w:tabs>
+          <w:tab w:val="right" w:pos="10080"/>
+        </w:tabs>
+        <w:spacing w:before="0" w:after="0" w:line="240" w:lineRule="exact"/>
+        <w:ind w:right="-43"/>
+        <w:jc w:val="both"/>
+        <w:rPr>
+          <w:rFonts w:asciiTheme="majorHAnsi" w:eastAsia="Arial" w:hAnsiTheme="majorHAnsi" w:cstheme="majorHAnsi"/>
+          <w:i/>
+          <w:iCs/>
+          <w:spacing w:val="-4"/>
+        </w:rPr>
+      </w:pPr>
+      <w:r>
+        <w:rPr>
+          <w:rFonts w:asciiTheme="majorHAnsi" w:eastAsia="Arial" w:hAnsiTheme="majorHAnsi" w:cstheme="majorHAnsi"/>
+          <w:i/>
+          <w:iCs/>
+          <w:spacing w:val="-4"/>
+        </w:rPr>
+        <w:t xml:space="preserve">Additional achievements include building </w:t>
+      </w:r>
+      <w:r>
+        <w:rPr>
+          <w:rFonts w:asciiTheme="majorHAnsi" w:eastAsia="Arial" w:hAnsiTheme="majorHAnsi" w:cstheme="majorHAnsi"/>
+          <w:i/>
+          <w:iCs/>
+          <w:spacing w:val="-4"/>
+        </w:rPr>
+        <w:t xml:space="preserve">a </w:t>
+      </w:r>
+      <w:r>
+        <w:rPr>
+          <w:rFonts w:asciiTheme="majorHAnsi" w:eastAsia="Arial" w:hAnsiTheme="majorHAnsi" w:cstheme="majorHAnsi"/>
+          <w:i/>
+          <w:iCs/>
+          <w:spacing w:val="-4"/>
+        </w:rPr>
+        <w:t>program capable of categorizing numbers from handwriting images with 96% accuracy; utilized graphical analysis to identify bike riding patterns in the cities of Los Angeles and San Francisco.</w:t>
       </w:r>
     </w:p>
     <w:p>
@@ -1677,12 +2234,6 @@
           <w:color w:val="000000"/>
         </w:rPr>
         <w:tab/>
-      </w:r>
-      <w:r>
-        <w:rPr>
-          <w:rFonts w:asciiTheme="majorHAnsi" w:eastAsia="Arial" w:hAnsiTheme="majorHAnsi" w:cstheme="majorHAnsi"/>
-          <w:color w:val="000000"/>
-        </w:rPr>
         <w:t xml:space="preserve">Python </w:t>
       </w:r>
       <w:r>
@@ -1738,25 +2289,13 @@
           <w:rFonts w:asciiTheme="majorHAnsi" w:eastAsia="Arial" w:hAnsiTheme="majorHAnsi" w:cstheme="majorHAnsi"/>
           <w:color w:val="000000"/>
         </w:rPr>
-        <w:t xml:space="preserve"> </w:t>
-      </w:r>
-      <w:r>
-        <w:rPr>
-          <w:rFonts w:asciiTheme="majorHAnsi" w:eastAsia="Arial" w:hAnsiTheme="majorHAnsi" w:cstheme="majorHAnsi"/>
-          <w:color w:val="000000"/>
-        </w:rPr>
-        <w:t>HTML</w:t>
+        <w:t xml:space="preserve"> HTML</w:t>
       </w:r>
       <w:r>
         <w:rPr>
           <w:rFonts w:asciiTheme="majorHAnsi" w:eastAsia="Arial" w:hAnsiTheme="majorHAnsi" w:cstheme="majorHAnsi"/>
         </w:rPr>
         <w:tab/>
-      </w:r>
-      <w:r>
-        <w:rPr>
-          <w:rFonts w:asciiTheme="majorHAnsi" w:eastAsia="Arial" w:hAnsiTheme="majorHAnsi" w:cstheme="majorHAnsi"/>
-        </w:rPr>
         <w:t xml:space="preserve">     </w:t>
       </w:r>
       <w:r>
@@ -1764,14 +2303,7 @@
           <w:rFonts w:asciiTheme="majorHAnsi" w:eastAsia="Arial" w:hAnsiTheme="majorHAnsi" w:cstheme="majorHAnsi"/>
           <w:color w:val="000000"/>
         </w:rPr>
-        <w:t xml:space="preserve">Basic </w:t>
-      </w:r>
-      <w:r>
-        <w:rPr>
-          <w:rFonts w:asciiTheme="majorHAnsi" w:eastAsia="Arial" w:hAnsiTheme="majorHAnsi" w:cstheme="majorHAnsi"/>
-          <w:color w:val="000000"/>
-        </w:rPr>
-        <w:t>CSS</w:t>
+        <w:t>Basic CSS</w:t>
       </w:r>
       <w:r>
         <w:rPr>
@@ -1857,12 +2389,6 @@
           <w:color w:val="000000"/>
         </w:rPr>
         <w:tab/>
-      </w:r>
-      <w:r>
-        <w:rPr>
-          <w:rFonts w:asciiTheme="majorHAnsi" w:eastAsia="Arial" w:hAnsiTheme="majorHAnsi" w:cstheme="majorHAnsi"/>
-          <w:color w:val="000000"/>
-        </w:rPr>
         <w:t>MS Word</w:t>
       </w:r>
       <w:r>
@@ -1884,11 +2410,6 @@
           <w:rFonts w:asciiTheme="majorHAnsi" w:eastAsia="Arial" w:hAnsiTheme="majorHAnsi" w:cstheme="majorHAnsi"/>
         </w:rPr>
         <w:tab/>
-      </w:r>
-      <w:r>
-        <w:rPr>
-          <w:rFonts w:asciiTheme="majorHAnsi" w:eastAsia="Arial" w:hAnsiTheme="majorHAnsi" w:cstheme="majorHAnsi"/>
-        </w:rPr>
         <w:t xml:space="preserve">     </w:t>
       </w:r>
       <w:r>
@@ -1921,7 +2442,6 @@
           <w:u w:val="double"/>
         </w:rPr>
       </w:pPr>
-      <w:bookmarkStart w:id="1" w:name="_Hlk46798612"/>
       <w:r>
         <w:rPr>
           <w:rFonts w:asciiTheme="majorHAnsi" w:eastAsia="Arial" w:hAnsiTheme="majorHAnsi" w:cstheme="majorHAnsi"/>
@@ -1932,7 +2452,6 @@
         <w:tab/>
       </w:r>
     </w:p>
-    <w:bookmarkEnd w:id="1"/>
     <w:p>
       <w:pPr>
         <w:pStyle w:val="Normal1"/>
@@ -2002,686 +2521,21 @@
       <w:pPr>
         <w:pStyle w:val="Normal1"/>
         <w:tabs>
-          <w:tab w:val="right" w:pos="10080"/>
-        </w:tabs>
-        <w:spacing w:before="0" w:after="0"/>
-        <w:ind w:right="-36"/>
-        <w:jc w:val="center"/>
-        <w:rPr>
-          <w:rFonts w:asciiTheme="majorHAnsi" w:eastAsia="Arial" w:hAnsiTheme="majorHAnsi" w:cstheme="majorHAnsi"/>
-          <w:b/>
-          <w:caps/>
-        </w:rPr>
-      </w:pPr>
-      <w:r>
-        <w:rPr>
-          <w:rFonts w:asciiTheme="majorHAnsi" w:eastAsia="Arial" w:hAnsiTheme="majorHAnsi" w:cstheme="majorHAnsi"/>
-          <w:b/>
-          <w:caps/>
-        </w:rPr>
-        <w:t>Projects</w:t>
-      </w:r>
-    </w:p>
-    <w:p>
-      <w:pPr>
-        <w:pStyle w:val="Normal1"/>
-        <w:tabs>
-          <w:tab w:val="left" w:pos="1440"/>
-          <w:tab w:val="right" w:pos="10080"/>
-        </w:tabs>
-        <w:spacing w:before="0" w:after="0" w:line="240" w:lineRule="exact"/>
+          <w:tab w:val="clear" w:pos="9360"/>
+          <w:tab w:val="right" w:pos="10080"/>
+          <w:tab w:val="right" w:pos="10141"/>
+        </w:tabs>
+        <w:spacing w:before="0" w:after="0" w:line="220" w:lineRule="exact"/>
         <w:ind w:right="-43"/>
-        <w:jc w:val="both"/>
-        <w:rPr>
-          <w:rFonts w:asciiTheme="majorHAnsi" w:eastAsia="Arial" w:hAnsiTheme="majorHAnsi" w:cstheme="majorHAnsi"/>
-        </w:rPr>
-      </w:pPr>
-      <w:r>
         <w:rPr>
           <w:rFonts w:asciiTheme="majorHAnsi" w:eastAsia="Arial" w:hAnsiTheme="majorHAnsi" w:cstheme="majorHAnsi"/>
           <w:b/>
           <w:bCs/>
-        </w:rPr>
-        <w:t>Assignment</w:t>
-      </w:r>
-      <w:r>
-        <w:rPr>
-          <w:rFonts w:asciiTheme="majorHAnsi" w:eastAsia="Arial" w:hAnsiTheme="majorHAnsi" w:cstheme="majorHAnsi"/>
-        </w:rPr>
-        <w:t xml:space="preserve">: </w:t>
-      </w:r>
-      <w:r>
-        <w:rPr>
-          <w:rFonts w:asciiTheme="majorHAnsi" w:eastAsia="Arial" w:hAnsiTheme="majorHAnsi" w:cstheme="majorHAnsi"/>
-        </w:rPr>
-        <w:tab/>
-        <w:t>Determine</w:t>
-      </w:r>
-      <w:r>
-        <w:rPr>
-          <w:rFonts w:asciiTheme="majorHAnsi" w:eastAsia="Arial" w:hAnsiTheme="majorHAnsi" w:cstheme="majorHAnsi"/>
-        </w:rPr>
-        <w:t>d</w:t>
-      </w:r>
-      <w:r>
-        <w:rPr>
-          <w:rFonts w:asciiTheme="majorHAnsi" w:eastAsia="Arial" w:hAnsiTheme="majorHAnsi" w:cstheme="majorHAnsi"/>
-        </w:rPr>
-        <w:t xml:space="preserve"> viability and return on banking loans using data exploration and variable selection.</w:t>
-      </w:r>
-    </w:p>
-    <w:p>
-      <w:pPr>
-        <w:pStyle w:val="Normal1"/>
-        <w:tabs>
-          <w:tab w:val="left" w:pos="1440"/>
-          <w:tab w:val="right" w:pos="10080"/>
-        </w:tabs>
-        <w:spacing w:before="0" w:after="0" w:line="240" w:lineRule="exact"/>
-        <w:ind w:left="1440" w:right="-43" w:hanging="1440"/>
-        <w:jc w:val="both"/>
-        <w:rPr>
-          <w:rFonts w:asciiTheme="majorHAnsi" w:eastAsia="Arial" w:hAnsiTheme="majorHAnsi" w:cstheme="majorHAnsi"/>
-        </w:rPr>
-      </w:pPr>
-      <w:r>
-        <w:rPr>
-          <w:rFonts w:asciiTheme="majorHAnsi" w:eastAsia="Arial" w:hAnsiTheme="majorHAnsi" w:cstheme="majorHAnsi"/>
-          <w:b/>
-          <w:bCs/>
-        </w:rPr>
-        <w:t>Outcome</w:t>
-      </w:r>
-      <w:r>
-        <w:rPr>
-          <w:rFonts w:asciiTheme="majorHAnsi" w:eastAsia="Arial" w:hAnsiTheme="majorHAnsi" w:cstheme="majorHAnsi"/>
-        </w:rPr>
-        <w:t xml:space="preserve">: </w:t>
-      </w:r>
-      <w:r>
-        <w:rPr>
-          <w:rFonts w:asciiTheme="majorHAnsi" w:eastAsia="Arial" w:hAnsiTheme="majorHAnsi" w:cstheme="majorHAnsi"/>
-        </w:rPr>
-        <w:tab/>
-        <w:t>Achieved 92% cross-validation accuracy (logistic regression, KNN</w:t>
-      </w:r>
-      <w:r>
-        <w:rPr>
-          <w:rFonts w:asciiTheme="majorHAnsi" w:eastAsia="Arial" w:hAnsiTheme="majorHAnsi" w:cstheme="majorHAnsi"/>
-        </w:rPr>
-        <w:t xml:space="preserve"> [</w:t>
-      </w:r>
-      <w:r>
-        <w:rPr>
-          <w:rFonts w:asciiTheme="majorHAnsi" w:eastAsia="Arial" w:hAnsiTheme="majorHAnsi" w:cstheme="majorHAnsi"/>
-        </w:rPr>
-        <w:t>K-nearest neighbors</w:t>
-      </w:r>
-      <w:r>
-        <w:rPr>
-          <w:rFonts w:asciiTheme="majorHAnsi" w:eastAsia="Arial" w:hAnsiTheme="majorHAnsi" w:cstheme="majorHAnsi"/>
-        </w:rPr>
-        <w:t>]</w:t>
-      </w:r>
-      <w:r>
-        <w:rPr>
-          <w:rFonts w:asciiTheme="majorHAnsi" w:eastAsia="Arial" w:hAnsiTheme="majorHAnsi" w:cstheme="majorHAnsi"/>
-        </w:rPr>
-        <w:t>, random forest, and neural network) on the acceptance of a profitable loan and an average error of 1.024 for the estimated interest rate.</w:t>
-      </w:r>
-    </w:p>
-    <w:p>
-      <w:pPr>
-        <w:pStyle w:val="Normal1"/>
-        <w:tabs>
-          <w:tab w:val="left" w:pos="1440"/>
-          <w:tab w:val="right" w:pos="10080"/>
-        </w:tabs>
-        <w:spacing w:before="0" w:after="0"/>
-        <w:ind w:right="-36"/>
-        <w:jc w:val="both"/>
-        <w:rPr>
-          <w:rFonts w:asciiTheme="majorHAnsi" w:eastAsia="Arial" w:hAnsiTheme="majorHAnsi" w:cstheme="majorHAnsi"/>
-          <w:sz w:val="4"/>
-          <w:szCs w:val="4"/>
-        </w:rPr>
-      </w:pPr>
-    </w:p>
-    <w:p>
-      <w:pPr>
-        <w:pStyle w:val="Normal1"/>
-        <w:tabs>
-          <w:tab w:val="left" w:pos="1440"/>
-          <w:tab w:val="right" w:pos="10080"/>
-        </w:tabs>
-        <w:spacing w:before="0" w:after="0"/>
-        <w:ind w:right="-36"/>
-        <w:jc w:val="both"/>
-        <w:rPr>
-          <w:rFonts w:asciiTheme="majorHAnsi" w:eastAsia="Arial" w:hAnsiTheme="majorHAnsi" w:cstheme="majorHAnsi"/>
-        </w:rPr>
-      </w:pPr>
-      <w:r>
-        <w:rPr>
-          <w:rFonts w:asciiTheme="majorHAnsi" w:eastAsia="Arial" w:hAnsiTheme="majorHAnsi" w:cstheme="majorHAnsi"/>
-          <w:b/>
-          <w:bCs/>
-        </w:rPr>
-        <w:t>Assignment</w:t>
-      </w:r>
-      <w:r>
-        <w:rPr>
-          <w:rFonts w:asciiTheme="majorHAnsi" w:eastAsia="Arial" w:hAnsiTheme="majorHAnsi" w:cstheme="majorHAnsi"/>
-        </w:rPr>
-        <w:t xml:space="preserve">: </w:t>
-      </w:r>
-      <w:r>
-        <w:rPr>
-          <w:rFonts w:asciiTheme="majorHAnsi" w:eastAsia="Arial" w:hAnsiTheme="majorHAnsi" w:cstheme="majorHAnsi"/>
-        </w:rPr>
-        <w:tab/>
-        <w:t>Developed front end (React Native) and back end (Firebase) app similar to Instagram</w:t>
-      </w:r>
-      <w:r>
-        <w:rPr>
-          <w:rFonts w:asciiTheme="majorHAnsi" w:eastAsia="Arial" w:hAnsiTheme="majorHAnsi" w:cstheme="majorHAnsi"/>
-        </w:rPr>
-        <w:t>.</w:t>
-      </w:r>
-    </w:p>
-    <w:p>
-      <w:pPr>
-        <w:pStyle w:val="Normal1"/>
-        <w:tabs>
-          <w:tab w:val="left" w:pos="1440"/>
-          <w:tab w:val="right" w:pos="10080"/>
-        </w:tabs>
-        <w:spacing w:before="0" w:after="0" w:line="240" w:lineRule="exact"/>
-        <w:ind w:left="1440" w:right="-43" w:hanging="1440"/>
-        <w:jc w:val="both"/>
-        <w:rPr>
-          <w:rFonts w:asciiTheme="majorHAnsi" w:eastAsia="Arial" w:hAnsiTheme="majorHAnsi" w:cstheme="majorHAnsi"/>
-        </w:rPr>
-      </w:pPr>
-      <w:r>
-        <w:rPr>
-          <w:rFonts w:asciiTheme="majorHAnsi" w:eastAsia="Arial" w:hAnsiTheme="majorHAnsi" w:cstheme="majorHAnsi"/>
-          <w:b/>
-          <w:bCs/>
-        </w:rPr>
-        <w:t>Outcome</w:t>
-      </w:r>
-      <w:r>
-        <w:rPr>
-          <w:rFonts w:asciiTheme="majorHAnsi" w:eastAsia="Arial" w:hAnsiTheme="majorHAnsi" w:cstheme="majorHAnsi"/>
-        </w:rPr>
-        <w:t xml:space="preserve">: </w:t>
-      </w:r>
-      <w:r>
-        <w:rPr>
-          <w:rFonts w:asciiTheme="majorHAnsi" w:eastAsia="Arial" w:hAnsiTheme="majorHAnsi" w:cstheme="majorHAnsi"/>
-        </w:rPr>
-        <w:tab/>
-        <w:t xml:space="preserve">Selected best KPI to track the performance and performed A/B testing to improve the personality (appearance) of </w:t>
-      </w:r>
-      <w:r>
-        <w:rPr>
-          <w:rFonts w:asciiTheme="majorHAnsi" w:eastAsia="Arial" w:hAnsiTheme="majorHAnsi" w:cstheme="majorHAnsi"/>
-        </w:rPr>
-        <w:t>self-designed</w:t>
-      </w:r>
-      <w:r>
-        <w:rPr>
-          <w:rFonts w:asciiTheme="majorHAnsi" w:eastAsia="Arial" w:hAnsiTheme="majorHAnsi" w:cstheme="majorHAnsi"/>
-        </w:rPr>
-        <w:t xml:space="preserve"> app.</w:t>
-      </w:r>
-    </w:p>
-    <w:p>
-      <w:pPr>
-        <w:pStyle w:val="Normal1"/>
-        <w:tabs>
-          <w:tab w:val="left" w:pos="1440"/>
-          <w:tab w:val="right" w:pos="10080"/>
-        </w:tabs>
-        <w:spacing w:before="0" w:after="0" w:line="40" w:lineRule="exact"/>
-        <w:ind w:left="1440" w:right="-43" w:hanging="1440"/>
-        <w:jc w:val="both"/>
-        <w:rPr>
-          <w:rFonts w:asciiTheme="majorHAnsi" w:eastAsia="Arial" w:hAnsiTheme="majorHAnsi" w:cstheme="majorHAnsi"/>
-        </w:rPr>
-      </w:pPr>
-    </w:p>
-    <w:p>
-      <w:pPr>
-        <w:pStyle w:val="Normal1"/>
-        <w:tabs>
-          <w:tab w:val="left" w:pos="1440"/>
-          <w:tab w:val="right" w:pos="10080"/>
-        </w:tabs>
-        <w:spacing w:before="0" w:after="0"/>
-        <w:ind w:right="-36"/>
-        <w:jc w:val="both"/>
-        <w:rPr>
-          <w:rFonts w:asciiTheme="majorHAnsi" w:eastAsia="Arial" w:hAnsiTheme="majorHAnsi" w:cstheme="majorHAnsi"/>
-          <w:sz w:val="4"/>
-          <w:szCs w:val="4"/>
-        </w:rPr>
-      </w:pPr>
-    </w:p>
-    <w:p>
-      <w:pPr>
-        <w:pStyle w:val="Normal1"/>
-        <w:tabs>
-          <w:tab w:val="left" w:pos="1440"/>
-          <w:tab w:val="right" w:pos="10080"/>
-        </w:tabs>
-        <w:spacing w:before="0" w:after="0"/>
-        <w:ind w:right="-36"/>
-        <w:jc w:val="both"/>
-        <w:rPr>
-          <w:rFonts w:asciiTheme="majorHAnsi" w:eastAsia="Arial" w:hAnsiTheme="majorHAnsi" w:cstheme="majorHAnsi"/>
-        </w:rPr>
-      </w:pPr>
-      <w:r>
-        <w:rPr>
-          <w:rFonts w:asciiTheme="majorHAnsi" w:eastAsia="Arial" w:hAnsiTheme="majorHAnsi" w:cstheme="majorHAnsi"/>
-          <w:b/>
-          <w:bCs/>
-        </w:rPr>
-        <w:t>Assignment:</w:t>
-      </w:r>
-      <w:r>
-        <w:rPr>
-          <w:rFonts w:asciiTheme="majorHAnsi" w:eastAsia="Arial" w:hAnsiTheme="majorHAnsi" w:cstheme="majorHAnsi"/>
-        </w:rPr>
-        <w:t xml:space="preserve"> </w:t>
-      </w:r>
-      <w:r>
-        <w:rPr>
-          <w:rFonts w:asciiTheme="majorHAnsi" w:eastAsia="Arial" w:hAnsiTheme="majorHAnsi" w:cstheme="majorHAnsi"/>
-        </w:rPr>
-        <w:tab/>
-      </w:r>
-      <w:r>
-        <w:rPr>
-          <w:rFonts w:asciiTheme="majorHAnsi" w:eastAsia="Arial" w:hAnsiTheme="majorHAnsi" w:cstheme="majorHAnsi"/>
-          <w:color w:val="000000"/>
-        </w:rPr>
-        <w:t>Web</w:t>
-      </w:r>
-      <w:r>
-        <w:rPr>
-          <w:rFonts w:asciiTheme="majorHAnsi" w:eastAsia="Arial" w:hAnsiTheme="majorHAnsi" w:cstheme="majorHAnsi"/>
-          <w:color w:val="000000"/>
-        </w:rPr>
-        <w:t xml:space="preserve"> </w:t>
-      </w:r>
-      <w:r>
-        <w:rPr>
-          <w:rFonts w:asciiTheme="majorHAnsi" w:eastAsia="Arial" w:hAnsiTheme="majorHAnsi" w:cstheme="majorHAnsi"/>
-          <w:color w:val="000000"/>
-        </w:rPr>
-        <w:t>scrap</w:t>
-      </w:r>
-      <w:r>
-        <w:rPr>
-          <w:rFonts w:asciiTheme="majorHAnsi" w:eastAsia="Arial" w:hAnsiTheme="majorHAnsi" w:cstheme="majorHAnsi"/>
-          <w:color w:val="000000"/>
-        </w:rPr>
-        <w:t>ed</w:t>
-      </w:r>
-      <w:r>
-        <w:rPr>
-          <w:rFonts w:asciiTheme="majorHAnsi" w:eastAsia="Arial" w:hAnsiTheme="majorHAnsi" w:cstheme="majorHAnsi"/>
-          <w:color w:val="000000"/>
-        </w:rPr>
-        <w:t xml:space="preserve"> Craigslist to obtain data on Sacramento’s house rentals (</w:t>
-      </w:r>
-      <w:proofErr w:type="spellStart"/>
-      <w:r>
-        <w:rPr>
-          <w:rFonts w:asciiTheme="majorHAnsi" w:eastAsia="Arial" w:hAnsiTheme="majorHAnsi" w:cstheme="majorHAnsi"/>
-          <w:color w:val="000000"/>
-        </w:rPr>
-        <w:t>Beautifulsoup</w:t>
-      </w:r>
-      <w:proofErr w:type="spellEnd"/>
-      <w:r>
-        <w:rPr>
-          <w:rFonts w:asciiTheme="majorHAnsi" w:eastAsia="Arial" w:hAnsiTheme="majorHAnsi" w:cstheme="majorHAnsi"/>
-          <w:color w:val="000000"/>
-        </w:rPr>
-        <w:t>)</w:t>
-      </w:r>
-      <w:r>
-        <w:rPr>
-          <w:rFonts w:asciiTheme="majorHAnsi" w:eastAsia="Arial" w:hAnsiTheme="majorHAnsi" w:cstheme="majorHAnsi"/>
-          <w:color w:val="000000"/>
-        </w:rPr>
-        <w:t>.</w:t>
-      </w:r>
-    </w:p>
-    <w:p>
-      <w:pPr>
-        <w:pStyle w:val="Normal1"/>
-        <w:tabs>
-          <w:tab w:val="left" w:pos="1440"/>
-          <w:tab w:val="right" w:pos="10080"/>
-        </w:tabs>
-        <w:spacing w:before="0" w:after="0" w:line="240" w:lineRule="exact"/>
-        <w:ind w:left="1440" w:right="-43" w:hanging="1440"/>
-        <w:jc w:val="both"/>
-        <w:rPr>
-          <w:rFonts w:asciiTheme="majorHAnsi" w:eastAsia="Arial" w:hAnsiTheme="majorHAnsi" w:cstheme="majorHAnsi"/>
-        </w:rPr>
-      </w:pPr>
-      <w:r>
-        <w:rPr>
-          <w:rFonts w:asciiTheme="majorHAnsi" w:eastAsia="Arial" w:hAnsiTheme="majorHAnsi" w:cstheme="majorHAnsi"/>
-          <w:b/>
-          <w:bCs/>
-        </w:rPr>
-        <w:t>Outcom</w:t>
-      </w:r>
-      <w:r>
-        <w:rPr>
-          <w:rFonts w:asciiTheme="majorHAnsi" w:eastAsia="Arial" w:hAnsiTheme="majorHAnsi" w:cstheme="majorHAnsi"/>
-        </w:rPr>
-        <w:t xml:space="preserve">e: </w:t>
-      </w:r>
-      <w:r>
-        <w:rPr>
-          <w:rFonts w:asciiTheme="majorHAnsi" w:eastAsia="Arial" w:hAnsiTheme="majorHAnsi" w:cstheme="majorHAnsi"/>
-        </w:rPr>
-        <w:tab/>
-        <w:t>Adaptable code for any location inside U.S.A. Utilized logistic regression, KNN</w:t>
-      </w:r>
-      <w:r>
-        <w:rPr>
-          <w:rFonts w:asciiTheme="majorHAnsi" w:eastAsia="Arial" w:hAnsiTheme="majorHAnsi" w:cstheme="majorHAnsi"/>
-        </w:rPr>
-        <w:t>,</w:t>
-      </w:r>
-      <w:r>
-        <w:rPr>
-          <w:rFonts w:asciiTheme="majorHAnsi" w:eastAsia="Arial" w:hAnsiTheme="majorHAnsi" w:cstheme="majorHAnsi"/>
-        </w:rPr>
-        <w:t xml:space="preserve"> RFE (Recursive Feature Elimination) to predict the location of </w:t>
-      </w:r>
-      <w:proofErr w:type="gramStart"/>
-      <w:r>
-        <w:rPr>
-          <w:rFonts w:asciiTheme="majorHAnsi" w:eastAsia="Arial" w:hAnsiTheme="majorHAnsi" w:cstheme="majorHAnsi"/>
-        </w:rPr>
-        <w:t>houses, and</w:t>
-      </w:r>
-      <w:proofErr w:type="gramEnd"/>
-      <w:r>
-        <w:rPr>
-          <w:rFonts w:asciiTheme="majorHAnsi" w:eastAsia="Arial" w:hAnsiTheme="majorHAnsi" w:cstheme="majorHAnsi"/>
-        </w:rPr>
-        <w:t xml:space="preserve"> achieved 65% accuracy of prediction of the location vs. 17% for random guessing. </w:t>
-      </w:r>
-      <w:r>
-        <w:rPr>
-          <w:rFonts w:asciiTheme="majorHAnsi" w:eastAsia="Arial" w:hAnsiTheme="majorHAnsi" w:cstheme="majorHAnsi"/>
-          <w:color w:val="000000"/>
-        </w:rPr>
-        <w:t>Utilized linear regression to predict</w:t>
-      </w:r>
-      <w:r>
-        <w:rPr>
-          <w:rFonts w:asciiTheme="majorHAnsi" w:eastAsia="Arial" w:hAnsiTheme="majorHAnsi" w:cstheme="majorHAnsi"/>
-        </w:rPr>
-        <w:t xml:space="preserve"> renting</w:t>
-      </w:r>
-      <w:r>
-        <w:rPr>
-          <w:rFonts w:asciiTheme="majorHAnsi" w:eastAsia="Arial" w:hAnsiTheme="majorHAnsi" w:cstheme="majorHAnsi"/>
-          <w:color w:val="000000"/>
-        </w:rPr>
-        <w:t xml:space="preserve"> prices–</w:t>
-      </w:r>
-      <w:r>
-        <w:rPr>
-          <w:rFonts w:asciiTheme="majorHAnsi" w:eastAsia="Arial" w:hAnsiTheme="majorHAnsi" w:cstheme="majorHAnsi"/>
-        </w:rPr>
-        <w:t>achieved</w:t>
-      </w:r>
-      <w:r>
-        <w:rPr>
-          <w:rFonts w:asciiTheme="majorHAnsi" w:eastAsia="Arial" w:hAnsiTheme="majorHAnsi" w:cstheme="majorHAnsi"/>
-        </w:rPr>
-        <w:t xml:space="preserve"> with</w:t>
-      </w:r>
-      <w:r>
-        <w:rPr>
-          <w:rFonts w:asciiTheme="majorHAnsi" w:eastAsia="Arial" w:hAnsiTheme="majorHAnsi" w:cstheme="majorHAnsi"/>
-        </w:rPr>
-        <w:t xml:space="preserve"> an average </w:t>
-      </w:r>
-      <w:r>
-        <w:rPr>
-          <w:rFonts w:asciiTheme="majorHAnsi" w:eastAsia="Arial" w:hAnsiTheme="majorHAnsi" w:cstheme="majorHAnsi"/>
-        </w:rPr>
-        <w:t>error</w:t>
-      </w:r>
-      <w:r>
-        <w:rPr>
-          <w:rFonts w:asciiTheme="majorHAnsi" w:eastAsia="Arial" w:hAnsiTheme="majorHAnsi" w:cstheme="majorHAnsi"/>
-        </w:rPr>
-        <w:t xml:space="preserve"> of $200</w:t>
-      </w:r>
-      <w:r>
-        <w:rPr>
-          <w:rFonts w:asciiTheme="majorHAnsi" w:eastAsia="Arial" w:hAnsiTheme="majorHAnsi" w:cstheme="majorHAnsi"/>
-        </w:rPr>
-        <w:t>.</w:t>
-      </w:r>
-    </w:p>
-    <w:p>
-      <w:pPr>
-        <w:pStyle w:val="Normal1"/>
-        <w:tabs>
-          <w:tab w:val="left" w:pos="1440"/>
-          <w:tab w:val="right" w:pos="10080"/>
-        </w:tabs>
-        <w:spacing w:before="0" w:after="0"/>
-        <w:ind w:right="-36"/>
-        <w:jc w:val="both"/>
-        <w:rPr>
-          <w:rFonts w:asciiTheme="majorHAnsi" w:eastAsia="Arial" w:hAnsiTheme="majorHAnsi" w:cstheme="majorHAnsi"/>
-          <w:sz w:val="4"/>
-          <w:szCs w:val="4"/>
-        </w:rPr>
-      </w:pPr>
-    </w:p>
-    <w:p>
-      <w:pPr>
-        <w:pStyle w:val="Normal1"/>
-        <w:tabs>
-          <w:tab w:val="left" w:pos="1440"/>
-          <w:tab w:val="right" w:pos="10080"/>
-        </w:tabs>
-        <w:spacing w:before="0" w:after="0"/>
-        <w:ind w:right="-36"/>
-        <w:jc w:val="both"/>
-        <w:rPr>
-          <w:rFonts w:asciiTheme="majorHAnsi" w:eastAsia="Arial" w:hAnsiTheme="majorHAnsi" w:cstheme="majorHAnsi"/>
-          <w:sz w:val="4"/>
-          <w:szCs w:val="4"/>
-        </w:rPr>
-      </w:pPr>
-    </w:p>
-    <w:p>
-      <w:pPr>
-        <w:pStyle w:val="Normal1"/>
-        <w:tabs>
-          <w:tab w:val="left" w:pos="1440"/>
-          <w:tab w:val="right" w:pos="10080"/>
-        </w:tabs>
-        <w:spacing w:before="0" w:after="0"/>
-        <w:ind w:right="-36"/>
-        <w:jc w:val="both"/>
-        <w:rPr>
-          <w:rFonts w:asciiTheme="majorHAnsi" w:eastAsia="Arial" w:hAnsiTheme="majorHAnsi" w:cstheme="majorHAnsi"/>
-          <w:color w:val="000000"/>
-        </w:rPr>
-      </w:pPr>
-      <w:r>
-        <w:rPr>
-          <w:rFonts w:asciiTheme="majorHAnsi" w:eastAsia="Arial" w:hAnsiTheme="majorHAnsi" w:cstheme="majorHAnsi"/>
-          <w:b/>
-          <w:bCs/>
-          <w:color w:val="000000"/>
-        </w:rPr>
-        <w:t>Assignment</w:t>
-      </w:r>
-      <w:r>
-        <w:rPr>
-          <w:rFonts w:asciiTheme="majorHAnsi" w:eastAsia="Arial" w:hAnsiTheme="majorHAnsi" w:cstheme="majorHAnsi"/>
-          <w:color w:val="000000"/>
-        </w:rPr>
-        <w:t xml:space="preserve">: </w:t>
-      </w:r>
-      <w:r>
-        <w:rPr>
-          <w:rFonts w:asciiTheme="majorHAnsi" w:eastAsia="Arial" w:hAnsiTheme="majorHAnsi" w:cstheme="majorHAnsi"/>
-          <w:color w:val="000000"/>
-        </w:rPr>
-        <w:tab/>
-        <w:t>Analyze and select most relevant features for predicting market value of a house.</w:t>
-      </w:r>
-    </w:p>
-    <w:p>
-      <w:pPr>
-        <w:pStyle w:val="Normal1"/>
-        <w:tabs>
-          <w:tab w:val="left" w:pos="1440"/>
-          <w:tab w:val="right" w:pos="10080"/>
-        </w:tabs>
-        <w:spacing w:before="0" w:after="0" w:line="240" w:lineRule="exact"/>
-        <w:ind w:right="-43"/>
-        <w:jc w:val="both"/>
-        <w:rPr>
-          <w:rFonts w:asciiTheme="majorHAnsi" w:eastAsia="Arial" w:hAnsiTheme="majorHAnsi" w:cstheme="majorHAnsi"/>
-          <w:color w:val="000000"/>
-        </w:rPr>
-      </w:pPr>
-      <w:r>
-        <w:rPr>
-          <w:rFonts w:asciiTheme="majorHAnsi" w:eastAsia="Arial" w:hAnsiTheme="majorHAnsi" w:cstheme="majorHAnsi"/>
-          <w:b/>
-          <w:bCs/>
-          <w:color w:val="000000"/>
-        </w:rPr>
-        <w:t>Outcome</w:t>
-      </w:r>
-      <w:r>
-        <w:rPr>
-          <w:rFonts w:asciiTheme="majorHAnsi" w:eastAsia="Arial" w:hAnsiTheme="majorHAnsi" w:cstheme="majorHAnsi"/>
-          <w:color w:val="000000"/>
-        </w:rPr>
-        <w:t xml:space="preserve">: </w:t>
-      </w:r>
-      <w:r>
-        <w:rPr>
-          <w:rFonts w:asciiTheme="majorHAnsi" w:eastAsia="Arial" w:hAnsiTheme="majorHAnsi" w:cstheme="majorHAnsi"/>
-          <w:color w:val="000000"/>
-        </w:rPr>
-        <w:tab/>
-        <w:t>Achieved a</w:t>
-      </w:r>
-      <w:r>
-        <w:rPr>
-          <w:rFonts w:asciiTheme="majorHAnsi" w:eastAsia="Arial" w:hAnsiTheme="majorHAnsi" w:cstheme="majorHAnsi"/>
-          <w:color w:val="000000"/>
-        </w:rPr>
-        <w:t>n</w:t>
-      </w:r>
-      <w:r>
-        <w:rPr>
-          <w:rFonts w:asciiTheme="majorHAnsi" w:eastAsia="Arial" w:hAnsiTheme="majorHAnsi" w:cstheme="majorHAnsi"/>
-          <w:color w:val="000000"/>
-        </w:rPr>
-        <w:t xml:space="preserve"> RMSE (standard deviation of residuals) of $30,000 utilizing LASSO,</w:t>
-      </w:r>
-    </w:p>
-    <w:p>
-      <w:pPr>
-        <w:pStyle w:val="Normal1"/>
-        <w:tabs>
-          <w:tab w:val="left" w:pos="1440"/>
-          <w:tab w:val="right" w:pos="10080"/>
-        </w:tabs>
-        <w:spacing w:before="0" w:after="0" w:line="240" w:lineRule="exact"/>
-        <w:ind w:right="-43"/>
-        <w:jc w:val="both"/>
-        <w:rPr>
-          <w:rFonts w:asciiTheme="majorHAnsi" w:eastAsia="Arial" w:hAnsiTheme="majorHAnsi" w:cstheme="majorHAnsi"/>
-        </w:rPr>
-      </w:pPr>
-      <w:r>
-        <w:rPr>
-          <w:rFonts w:asciiTheme="majorHAnsi" w:eastAsia="Arial" w:hAnsiTheme="majorHAnsi" w:cstheme="majorHAnsi"/>
-        </w:rPr>
-        <w:tab/>
-        <w:t>KNN</w:t>
-      </w:r>
-      <w:r>
-        <w:rPr>
-          <w:rFonts w:asciiTheme="majorHAnsi" w:eastAsia="Arial" w:hAnsiTheme="majorHAnsi" w:cstheme="majorHAnsi"/>
-        </w:rPr>
-        <w:t xml:space="preserve"> </w:t>
-      </w:r>
-      <w:r>
-        <w:rPr>
-          <w:rFonts w:asciiTheme="majorHAnsi" w:eastAsia="Arial" w:hAnsiTheme="majorHAnsi" w:cstheme="majorHAnsi"/>
-        </w:rPr>
-        <w:t>and CV (cross-validation) (R).</w:t>
-      </w:r>
-    </w:p>
-    <w:p>
-      <w:pPr>
-        <w:pStyle w:val="Normal1"/>
-        <w:tabs>
-          <w:tab w:val="left" w:pos="1440"/>
-          <w:tab w:val="right" w:pos="10080"/>
-        </w:tabs>
-        <w:spacing w:before="0" w:after="0" w:line="240" w:lineRule="exact"/>
-        <w:ind w:right="-43"/>
-        <w:jc w:val="both"/>
-        <w:rPr>
-          <w:rFonts w:asciiTheme="majorHAnsi" w:eastAsia="Arial" w:hAnsiTheme="majorHAnsi" w:cstheme="majorHAnsi"/>
-        </w:rPr>
-      </w:pPr>
-    </w:p>
-    <w:p>
-      <w:pPr>
-        <w:pStyle w:val="Normal1"/>
-        <w:tabs>
-          <w:tab w:val="right" w:pos="10080"/>
-        </w:tabs>
-        <w:spacing w:before="0" w:after="0" w:line="240" w:lineRule="exact"/>
-        <w:ind w:right="-43"/>
-        <w:jc w:val="both"/>
-        <w:rPr>
-          <w:rFonts w:asciiTheme="majorHAnsi" w:eastAsia="Arial" w:hAnsiTheme="majorHAnsi" w:cstheme="majorHAnsi"/>
-          <w:i/>
-          <w:iCs/>
-          <w:spacing w:val="-4"/>
-        </w:rPr>
-      </w:pPr>
-      <w:r>
-        <w:rPr>
-          <w:rFonts w:asciiTheme="majorHAnsi" w:eastAsia="Arial" w:hAnsiTheme="majorHAnsi" w:cstheme="majorHAnsi"/>
-          <w:i/>
-          <w:iCs/>
-          <w:spacing w:val="-4"/>
-        </w:rPr>
-        <w:t>Additional achievements include building program capable of categorizing numbers from handwriting images with 96% accuracy; utilized graphical analysis to identify bike riding patterns in the cities of Los Angeles and San Francisco.</w:t>
-      </w:r>
+          <w:sz w:val="18"/>
+          <w:szCs w:val="18"/>
+          <w:u w:val="double"/>
+        </w:rPr>
+      </w:pPr>
     </w:p>
     <w:sectPr>
       <w:type w:val="continuous"/>
@@ -5174,19 +5028,6 @@
 </file>
 
 <file path=customXml/item1.xml><?xml version="1.0" encoding="utf-8"?>
-<?mso-contentType ?>
-<FormTemplates xmlns="http://schemas.microsoft.com/sharepoint/v3/contenttype/forms">
-  <Display>DocumentLibraryForm</Display>
-  <Edit>DocumentLibraryForm</Edit>
-  <New>DocumentLibraryForm</New>
-</FormTemplates>
-</file>
-
-<file path=customXml/item2.xml><?xml version="1.0" encoding="utf-8"?>
-<b:Sources xmlns:b="http://schemas.openxmlformats.org/officeDocument/2006/bibliography" xmlns="http://schemas.openxmlformats.org/officeDocument/2006/bibliography" SelectedStyle="/APA.XSL" StyleName="APA"/>
-</file>
-
-<file path=customXml/item3.xml><?xml version="1.0" encoding="utf-8"?>
 <ct:contentTypeSchema xmlns:ct="http://schemas.microsoft.com/office/2006/metadata/contentType" xmlns:ma="http://schemas.microsoft.com/office/2006/metadata/properties/metaAttributes" ct:_="" ma:_="" ma:contentTypeName="Document" ma:contentTypeID="0x010100C623302C2DEA7A4CA39DE07BDA2D4F2B" ma:contentTypeVersion="7" ma:contentTypeDescription="Create a new document." ma:contentTypeScope="" ma:versionID="386dec51cf113628e4a0cdbb5c2bead3">
   <xsd:schema xmlns:xsd="http://www.w3.org/2001/XMLSchema" xmlns:xs="http://www.w3.org/2001/XMLSchema" xmlns:p="http://schemas.microsoft.com/office/2006/metadata/properties" xmlns:ns3="59cb009a-5012-4fc2-9fac-259bbe81232a" xmlns:ns4="7fa34e32-c322-4634-9f1e-910813e1b388" targetNamespace="http://schemas.microsoft.com/office/2006/metadata/properties" ma:root="true" ma:fieldsID="b4c78f7126894a2446298ebeb1fd58b4" ns3:_="" ns4:_="">
     <xsd:import namespace="59cb009a-5012-4fc2-9fac-259bbe81232a"/>
@@ -5371,29 +5212,26 @@
 </ct:contentTypeSchema>
 </file>
 
-<file path=customXml/item4.xml><?xml version="1.0" encoding="utf-8"?>
+<file path=customXml/item2.xml><?xml version="1.0" encoding="utf-8"?>
 <p:properties xmlns:p="http://schemas.microsoft.com/office/2006/metadata/properties" xmlns:xsi="http://www.w3.org/2001/XMLSchema-instance" xmlns:pc="http://schemas.microsoft.com/office/infopath/2007/PartnerControls">
   <documentManagement/>
 </p:properties>
 </file>
 
-<file path=customXml/itemProps1.xml><?xml version="1.0" encoding="utf-8"?>
-<ds:datastoreItem xmlns:ds="http://schemas.openxmlformats.org/officeDocument/2006/customXml" ds:itemID="{E6DE48A4-EC7E-4625-B31D-0A96CA97F71B}">
-  <ds:schemaRefs>
-    <ds:schemaRef ds:uri="http://schemas.microsoft.com/sharepoint/v3/contenttype/forms"/>
-  </ds:schemaRefs>
-</ds:datastoreItem>
+<file path=customXml/item3.xml><?xml version="1.0" encoding="utf-8"?>
+<?mso-contentType ?>
+<FormTemplates xmlns="http://schemas.microsoft.com/sharepoint/v3/contenttype/forms">
+  <Display>DocumentLibraryForm</Display>
+  <Edit>DocumentLibraryForm</Edit>
+  <New>DocumentLibraryForm</New>
+</FormTemplates>
 </file>
 
-<file path=customXml/itemProps2.xml><?xml version="1.0" encoding="utf-8"?>
-<ds:datastoreItem xmlns:ds="http://schemas.openxmlformats.org/officeDocument/2006/customXml" ds:itemID="{9F7FA9B1-50B8-4C28-975D-5CBF6BB1FE58}">
-  <ds:schemaRefs>
-    <ds:schemaRef ds:uri="http://schemas.openxmlformats.org/officeDocument/2006/bibliography"/>
-  </ds:schemaRefs>
-</ds:datastoreItem>
+<file path=customXml/item4.xml><?xml version="1.0" encoding="utf-8"?>
+<b:Sources xmlns:b="http://schemas.openxmlformats.org/officeDocument/2006/bibliography" xmlns="http://schemas.openxmlformats.org/officeDocument/2006/bibliography" SelectedStyle="/APA.XSL" StyleName="APA"/>
 </file>
 
-<file path=customXml/itemProps3.xml><?xml version="1.0" encoding="utf-8"?>
+<file path=customXml/itemProps1.xml><?xml version="1.0" encoding="utf-8"?>
 <ds:datastoreItem xmlns:ds="http://schemas.openxmlformats.org/officeDocument/2006/customXml" ds:itemID="{85927FF7-ED8E-4BF9-B0E5-2F9982A9C7E8}">
   <ds:schemaRefs>
     <ds:schemaRef ds:uri="http://schemas.microsoft.com/office/2006/metadata/contentType"/>
@@ -5412,11 +5250,27 @@
 </ds:datastoreItem>
 </file>
 
-<file path=customXml/itemProps4.xml><?xml version="1.0" encoding="utf-8"?>
+<file path=customXml/itemProps2.xml><?xml version="1.0" encoding="utf-8"?>
 <ds:datastoreItem xmlns:ds="http://schemas.openxmlformats.org/officeDocument/2006/customXml" ds:itemID="{86CE35CD-91CC-445A-8283-F056DEF62217}">
   <ds:schemaRefs>
     <ds:schemaRef ds:uri="http://schemas.microsoft.com/office/2006/metadata/properties"/>
     <ds:schemaRef ds:uri="http://schemas.microsoft.com/office/infopath/2007/PartnerControls"/>
   </ds:schemaRefs>
 </ds:datastoreItem>
+</file>
+
+<file path=customXml/itemProps3.xml><?xml version="1.0" encoding="utf-8"?>
+<ds:datastoreItem xmlns:ds="http://schemas.openxmlformats.org/officeDocument/2006/customXml" ds:itemID="{E6DE48A4-EC7E-4625-B31D-0A96CA97F71B}">
+  <ds:schemaRefs>
+    <ds:schemaRef ds:uri="http://schemas.microsoft.com/sharepoint/v3/contenttype/forms"/>
+  </ds:schemaRefs>
+</ds:datastoreItem>
+</file>
+
+<file path=customXml/itemProps4.xml><?xml version="1.0" encoding="utf-8"?>
+<ds:datastoreItem xmlns:ds="http://schemas.openxmlformats.org/officeDocument/2006/customXml" ds:itemID="{9F7FA9B1-50B8-4C28-975D-5CBF6BB1FE58}">
+  <ds:schemaRefs>
+    <ds:schemaRef ds:uri="http://schemas.openxmlformats.org/officeDocument/2006/bibliography"/>
+  </ds:schemaRefs>
+</ds:datastoreItem>
 </file>
--- a/images/Ricardo_Rendon_Resume.docx
+++ b/images/Ricardo_Rendon_Resume.docx
@@ -98,10 +98,16 @@
       <w:r>
         <w:rPr>
           <w:rFonts w:asciiTheme="majorHAnsi" w:eastAsia="Arial" w:hAnsiTheme="majorHAnsi" w:cstheme="majorHAnsi"/>
+        </w:rPr>
+        <w:t>,</w:t>
+      </w:r>
+      <w:r>
+        <w:rPr>
+          <w:rFonts w:asciiTheme="majorHAnsi" w:eastAsia="Arial" w:hAnsiTheme="majorHAnsi" w:cstheme="majorHAnsi"/>
           <w:b/>
           <w:bCs/>
         </w:rPr>
-        <w:t>|</w:t>
+        <w:t xml:space="preserve"> </w:t>
       </w:r>
       <w:r>
         <w:rPr>
@@ -162,25 +168,7 @@
           <w:bdr w:val="none" w:sz="0" w:space="0" w:color="auto" w:frame="1"/>
           <w:shd w:val="clear" w:color="auto" w:fill="FFFFFF"/>
         </w:rPr>
-        <w:t xml:space="preserve">     </w:t>
-      </w:r>
-      <w:r>
-        <w:rPr>
-          <w:rFonts w:asciiTheme="majorHAnsi" w:eastAsia="Arial" w:hAnsiTheme="majorHAnsi" w:cstheme="majorHAnsi"/>
-        </w:rPr>
-        <w:t>Personal website</w:t>
-      </w:r>
-      <w:r>
-        <w:rPr>
-          <w:rFonts w:asciiTheme="majorHAnsi" w:eastAsia="Arial" w:hAnsiTheme="majorHAnsi" w:cstheme="majorHAnsi"/>
-        </w:rPr>
-        <w:t>:</w:t>
-      </w:r>
-      <w:r>
-        <w:rPr>
-          <w:rFonts w:asciiTheme="majorHAnsi" w:hAnsiTheme="majorHAnsi" w:cstheme="majorHAnsi"/>
-        </w:rPr>
-        <w:t xml:space="preserve"> </w:t>
+        <w:t xml:space="preserve">    </w:t>
       </w:r>
       <w:hyperlink r:id="rId12" w:history="1">
         <w:r>
@@ -281,1907 +269,6 @@
           <w:b/>
           <w:caps/>
         </w:rPr>
-        <w:t>Work History</w:t>
-      </w:r>
-    </w:p>
-    <w:p>
-      <w:pPr>
-        <w:pStyle w:val="Normal1"/>
-        <w:tabs>
-          <w:tab w:val="left" w:pos="1680"/>
-          <w:tab w:val="left" w:pos="8040"/>
-          <w:tab w:val="right" w:pos="10080"/>
-        </w:tabs>
-        <w:spacing w:before="0" w:after="0" w:line="240" w:lineRule="exact"/>
-        <w:ind w:right="-43"/>
-        <w:rPr>
-          <w:rFonts w:asciiTheme="majorHAnsi" w:eastAsia="Arial" w:hAnsiTheme="majorHAnsi" w:cstheme="majorHAnsi"/>
-          <w:b/>
-          <w:bCs/>
-        </w:rPr>
-      </w:pPr>
-      <w:r>
-        <w:rPr>
-          <w:rFonts w:asciiTheme="majorHAnsi" w:eastAsia="Arial" w:hAnsiTheme="majorHAnsi" w:cstheme="majorHAnsi"/>
-          <w:b/>
-          <w:bCs/>
-        </w:rPr>
-        <w:t xml:space="preserve">Data analytics, Apprenticeship </w:t>
-      </w:r>
-      <w:r>
-        <w:rPr>
-          <w:rFonts w:asciiTheme="majorHAnsi" w:eastAsia="Arial" w:hAnsiTheme="majorHAnsi" w:cstheme="majorHAnsi"/>
-        </w:rPr>
-        <w:t>(night hours)</w:t>
-      </w:r>
-      <w:r>
-        <w:rPr>
-          <w:rFonts w:asciiTheme="majorHAnsi" w:eastAsia="Arial" w:hAnsiTheme="majorHAnsi" w:cstheme="majorHAnsi"/>
-        </w:rPr>
-        <w:t>.</w:t>
-      </w:r>
-      <w:r>
-        <w:rPr>
-          <w:rFonts w:asciiTheme="majorHAnsi" w:eastAsia="Arial" w:hAnsiTheme="majorHAnsi" w:cstheme="majorHAnsi"/>
-          <w:b/>
-          <w:bCs/>
-        </w:rPr>
-        <w:tab/>
-      </w:r>
-      <w:r>
-        <w:rPr>
-          <w:rFonts w:asciiTheme="majorHAnsi" w:eastAsia="Arial" w:hAnsiTheme="majorHAnsi" w:cstheme="majorHAnsi"/>
-        </w:rPr>
-        <w:t>August</w:t>
-      </w:r>
-      <w:r>
-        <w:rPr>
-          <w:rFonts w:asciiTheme="majorHAnsi" w:eastAsia="Arial" w:hAnsiTheme="majorHAnsi" w:cstheme="majorHAnsi"/>
-        </w:rPr>
-        <w:t xml:space="preserve"> 2020</w:t>
-      </w:r>
-      <w:r>
-        <w:rPr>
-          <w:rFonts w:asciiTheme="majorHAnsi" w:eastAsia="Arial" w:hAnsiTheme="majorHAnsi" w:cstheme="majorHAnsi"/>
-        </w:rPr>
-        <w:t xml:space="preserve"> </w:t>
-      </w:r>
-      <w:r>
-        <w:rPr>
-          <w:rFonts w:asciiTheme="majorHAnsi" w:eastAsia="Arial" w:hAnsiTheme="majorHAnsi" w:cstheme="majorHAnsi"/>
-        </w:rPr>
-        <w:t>-</w:t>
-      </w:r>
-      <w:r>
-        <w:rPr>
-          <w:rFonts w:asciiTheme="majorHAnsi" w:eastAsia="Arial" w:hAnsiTheme="majorHAnsi" w:cstheme="majorHAnsi"/>
-        </w:rPr>
-        <w:t xml:space="preserve"> </w:t>
-      </w:r>
-      <w:r>
-        <w:rPr>
-          <w:rFonts w:asciiTheme="majorHAnsi" w:eastAsia="Arial" w:hAnsiTheme="majorHAnsi" w:cstheme="majorHAnsi"/>
-        </w:rPr>
-        <w:t>Present</w:t>
-      </w:r>
-    </w:p>
-    <w:p>
-      <w:pPr>
-        <w:pStyle w:val="Normal1"/>
-        <w:tabs>
-          <w:tab w:val="left" w:pos="1680"/>
-          <w:tab w:val="left" w:pos="8040"/>
-          <w:tab w:val="right" w:pos="10080"/>
-        </w:tabs>
-        <w:spacing w:before="0" w:after="0"/>
-        <w:ind w:right="-36"/>
-        <w:rPr>
-          <w:rFonts w:asciiTheme="majorHAnsi" w:eastAsia="Arial" w:hAnsiTheme="majorHAnsi" w:cstheme="majorHAnsi"/>
-        </w:rPr>
-      </w:pPr>
-      <w:r>
-        <w:rPr>
-          <w:rFonts w:asciiTheme="majorHAnsi" w:eastAsia="Arial" w:hAnsiTheme="majorHAnsi" w:cstheme="majorHAnsi"/>
-          <w:b/>
-          <w:bCs/>
-          <w:caps/>
-        </w:rPr>
-        <w:t>coopcareers</w:t>
-      </w:r>
-      <w:r>
-        <w:rPr>
-          <w:rFonts w:asciiTheme="majorHAnsi" w:eastAsia="Arial" w:hAnsiTheme="majorHAnsi" w:cstheme="majorHAnsi"/>
-          <w:caps/>
-        </w:rPr>
-        <w:t xml:space="preserve">, </w:t>
-      </w:r>
-      <w:r>
-        <w:rPr>
-          <w:rFonts w:asciiTheme="majorHAnsi" w:eastAsia="Arial" w:hAnsiTheme="majorHAnsi" w:cstheme="majorHAnsi"/>
-        </w:rPr>
-        <w:t>San Francisco</w:t>
-      </w:r>
-      <w:r>
-        <w:rPr>
-          <w:rFonts w:asciiTheme="majorHAnsi" w:eastAsia="Arial" w:hAnsiTheme="majorHAnsi" w:cstheme="majorHAnsi"/>
-        </w:rPr>
-        <w:t>, CA</w:t>
-      </w:r>
-      <w:r>
-        <w:rPr>
-          <w:rFonts w:asciiTheme="majorHAnsi" w:eastAsia="Arial" w:hAnsiTheme="majorHAnsi" w:cstheme="majorHAnsi"/>
-        </w:rPr>
-        <w:t>.</w:t>
-      </w:r>
-    </w:p>
-    <w:p>
-      <w:pPr>
-        <w:pStyle w:val="Normal1"/>
-        <w:tabs>
-          <w:tab w:val="left" w:pos="1680"/>
-          <w:tab w:val="left" w:pos="8040"/>
-          <w:tab w:val="right" w:pos="10080"/>
-        </w:tabs>
-        <w:spacing w:before="0" w:after="0"/>
-        <w:ind w:right="-36"/>
-        <w:rPr>
-          <w:rFonts w:asciiTheme="majorHAnsi" w:hAnsiTheme="majorHAnsi" w:cstheme="majorHAnsi"/>
-          <w:shd w:val="clear" w:color="auto" w:fill="FFFFFF"/>
-        </w:rPr>
-      </w:pPr>
-      <w:r>
-        <w:rPr>
-          <w:rFonts w:asciiTheme="majorHAnsi" w:hAnsiTheme="majorHAnsi" w:cstheme="majorHAnsi"/>
-          <w:shd w:val="clear" w:color="auto" w:fill="FFFFFF"/>
-        </w:rPr>
-        <w:t xml:space="preserve">-Online (due to </w:t>
-      </w:r>
-      <w:proofErr w:type="spellStart"/>
-      <w:r>
-        <w:rPr>
-          <w:rFonts w:asciiTheme="majorHAnsi" w:hAnsiTheme="majorHAnsi" w:cstheme="majorHAnsi"/>
-          <w:shd w:val="clear" w:color="auto" w:fill="FFFFFF"/>
-        </w:rPr>
-        <w:t>covid</w:t>
-      </w:r>
-      <w:proofErr w:type="spellEnd"/>
-      <w:r>
-        <w:rPr>
-          <w:rFonts w:asciiTheme="majorHAnsi" w:hAnsiTheme="majorHAnsi" w:cstheme="majorHAnsi"/>
-          <w:shd w:val="clear" w:color="auto" w:fill="FFFFFF"/>
-        </w:rPr>
-        <w:t xml:space="preserve">) apprenticeship focused </w:t>
-      </w:r>
-      <w:r>
-        <w:rPr>
-          <w:rFonts w:asciiTheme="majorHAnsi" w:hAnsiTheme="majorHAnsi" w:cstheme="majorHAnsi"/>
-          <w:shd w:val="clear" w:color="auto" w:fill="FFFFFF"/>
-        </w:rPr>
-        <w:t>on:</w:t>
-      </w:r>
-      <w:r>
-        <w:rPr>
-          <w:rFonts w:asciiTheme="majorHAnsi" w:hAnsiTheme="majorHAnsi" w:cstheme="majorHAnsi"/>
-          <w:shd w:val="clear" w:color="auto" w:fill="FFFFFF"/>
-        </w:rPr>
-        <w:t xml:space="preserve"> </w:t>
-      </w:r>
-      <w:r>
-        <w:rPr>
-          <w:rFonts w:asciiTheme="majorHAnsi" w:hAnsiTheme="majorHAnsi" w:cstheme="majorHAnsi"/>
-          <w:shd w:val="clear" w:color="auto" w:fill="FFFFFF"/>
-        </w:rPr>
-        <w:t>SQL, Tableau, Google Analytics, Salesforce, Excel</w:t>
-      </w:r>
-      <w:r>
-        <w:rPr>
-          <w:rFonts w:asciiTheme="majorHAnsi" w:hAnsiTheme="majorHAnsi" w:cstheme="majorHAnsi"/>
-          <w:shd w:val="clear" w:color="auto" w:fill="FFFFFF"/>
-        </w:rPr>
-        <w:t>.</w:t>
-      </w:r>
-    </w:p>
-    <w:p>
-      <w:pPr>
-        <w:pStyle w:val="Normal1"/>
-        <w:tabs>
-          <w:tab w:val="left" w:pos="1680"/>
-          <w:tab w:val="left" w:pos="8040"/>
-          <w:tab w:val="right" w:pos="10080"/>
-        </w:tabs>
-        <w:spacing w:before="0" w:after="0" w:line="120" w:lineRule="exact"/>
-        <w:ind w:right="-43"/>
-        <w:rPr>
-          <w:rFonts w:asciiTheme="majorHAnsi" w:hAnsiTheme="majorHAnsi" w:cstheme="majorHAnsi"/>
-          <w:shd w:val="clear" w:color="auto" w:fill="FFFFFF"/>
-        </w:rPr>
-      </w:pPr>
-    </w:p>
-    <w:p>
-      <w:pPr>
-        <w:pStyle w:val="Normal1"/>
-        <w:tabs>
-          <w:tab w:val="clear" w:pos="9360"/>
-          <w:tab w:val="left" w:pos="1680"/>
-          <w:tab w:val="right" w:pos="10080"/>
-        </w:tabs>
-        <w:spacing w:before="0" w:after="0" w:line="240" w:lineRule="exact"/>
-        <w:ind w:right="-43"/>
-        <w:rPr>
-          <w:rFonts w:asciiTheme="majorHAnsi" w:eastAsia="Arial" w:hAnsiTheme="majorHAnsi" w:cstheme="majorHAnsi"/>
-        </w:rPr>
-      </w:pPr>
-      <w:r>
-        <w:rPr>
-          <w:rFonts w:asciiTheme="majorHAnsi" w:eastAsia="Arial" w:hAnsiTheme="majorHAnsi" w:cstheme="majorHAnsi"/>
-          <w:b/>
-          <w:bCs/>
-        </w:rPr>
-        <w:t xml:space="preserve">Data analytics, </w:t>
-      </w:r>
-      <w:r>
-        <w:rPr>
-          <w:rFonts w:asciiTheme="majorHAnsi" w:eastAsia="Arial" w:hAnsiTheme="majorHAnsi" w:cstheme="majorHAnsi"/>
-        </w:rPr>
-        <w:t>1-month contract.</w:t>
-      </w:r>
-      <w:r>
-        <w:rPr>
-          <w:rFonts w:asciiTheme="majorHAnsi" w:eastAsia="Arial" w:hAnsiTheme="majorHAnsi" w:cstheme="majorHAnsi"/>
-        </w:rPr>
-        <w:tab/>
-      </w:r>
-      <w:r>
-        <w:rPr>
-          <w:rFonts w:asciiTheme="majorHAnsi" w:eastAsia="Arial" w:hAnsiTheme="majorHAnsi" w:cstheme="majorHAnsi"/>
-        </w:rPr>
-        <w:t>July</w:t>
-      </w:r>
-      <w:r>
-        <w:rPr>
-          <w:rFonts w:asciiTheme="majorHAnsi" w:eastAsia="Arial" w:hAnsiTheme="majorHAnsi" w:cstheme="majorHAnsi"/>
-        </w:rPr>
-        <w:t xml:space="preserve"> 20</w:t>
-      </w:r>
-      <w:r>
-        <w:rPr>
-          <w:rFonts w:asciiTheme="majorHAnsi" w:eastAsia="Arial" w:hAnsiTheme="majorHAnsi" w:cstheme="majorHAnsi"/>
-        </w:rPr>
-        <w:t>20</w:t>
-      </w:r>
-      <w:r>
-        <w:rPr>
-          <w:rFonts w:asciiTheme="majorHAnsi" w:eastAsia="Arial" w:hAnsiTheme="majorHAnsi" w:cstheme="majorHAnsi"/>
-        </w:rPr>
-        <w:t xml:space="preserve"> -</w:t>
-      </w:r>
-      <w:r>
-        <w:rPr>
-          <w:rFonts w:asciiTheme="majorHAnsi" w:eastAsia="Arial" w:hAnsiTheme="majorHAnsi" w:cstheme="majorHAnsi"/>
-        </w:rPr>
-        <w:t xml:space="preserve"> </w:t>
-      </w:r>
-      <w:r>
-        <w:rPr>
-          <w:rFonts w:asciiTheme="majorHAnsi" w:eastAsia="Arial" w:hAnsiTheme="majorHAnsi" w:cstheme="majorHAnsi"/>
-        </w:rPr>
-        <w:t>August 2020</w:t>
-      </w:r>
-    </w:p>
-    <w:p>
-      <w:pPr>
-        <w:pStyle w:val="Normal1"/>
-        <w:tabs>
-          <w:tab w:val="left" w:pos="1680"/>
-          <w:tab w:val="left" w:pos="8040"/>
-          <w:tab w:val="right" w:pos="10080"/>
-        </w:tabs>
-        <w:spacing w:before="0" w:after="0" w:line="240" w:lineRule="exact"/>
-        <w:ind w:right="-43"/>
-        <w:rPr>
-          <w:rFonts w:asciiTheme="majorHAnsi" w:eastAsia="Arial" w:hAnsiTheme="majorHAnsi" w:cstheme="majorHAnsi"/>
-        </w:rPr>
-      </w:pPr>
-      <w:r>
-        <w:rPr>
-          <w:rFonts w:asciiTheme="majorHAnsi" w:eastAsia="Arial" w:hAnsiTheme="majorHAnsi" w:cstheme="majorHAnsi"/>
-          <w:b/>
-          <w:bCs/>
-        </w:rPr>
-        <w:t>Bioventures</w:t>
-      </w:r>
-      <w:r>
-        <w:rPr>
-          <w:rFonts w:asciiTheme="majorHAnsi" w:eastAsia="Arial" w:hAnsiTheme="majorHAnsi" w:cstheme="majorHAnsi"/>
-          <w:caps/>
-        </w:rPr>
-        <w:t xml:space="preserve">, </w:t>
-      </w:r>
-      <w:r>
-        <w:rPr>
-          <w:rFonts w:asciiTheme="majorHAnsi" w:eastAsia="Arial" w:hAnsiTheme="majorHAnsi" w:cstheme="majorHAnsi"/>
-        </w:rPr>
-        <w:t>Davis, CA</w:t>
-      </w:r>
-      <w:r>
-        <w:rPr>
-          <w:rFonts w:asciiTheme="majorHAnsi" w:eastAsia="Arial" w:hAnsiTheme="majorHAnsi" w:cstheme="majorHAnsi"/>
-        </w:rPr>
-        <w:t>.</w:t>
-      </w:r>
-    </w:p>
-    <w:p>
-      <w:pPr>
-        <w:pStyle w:val="Normal1"/>
-        <w:tabs>
-          <w:tab w:val="left" w:pos="1680"/>
-          <w:tab w:val="left" w:pos="8040"/>
-          <w:tab w:val="right" w:pos="10080"/>
-        </w:tabs>
-        <w:spacing w:before="0" w:after="0"/>
-        <w:ind w:right="-36"/>
-        <w:rPr>
-          <w:rFonts w:asciiTheme="majorHAnsi" w:hAnsiTheme="majorHAnsi" w:cstheme="majorHAnsi"/>
-          <w:shd w:val="clear" w:color="auto" w:fill="FFFFFF"/>
-        </w:rPr>
-      </w:pPr>
-      <w:r>
-        <w:rPr>
-          <w:rFonts w:asciiTheme="majorHAnsi" w:hAnsiTheme="majorHAnsi" w:cstheme="majorHAnsi"/>
-          <w:shd w:val="clear" w:color="auto" w:fill="FFFFFF"/>
-        </w:rPr>
-        <w:t>-Created a python script to clean and restructure the original database.</w:t>
-      </w:r>
-    </w:p>
-    <w:p>
-      <w:pPr>
-        <w:pStyle w:val="Normal1"/>
-        <w:tabs>
-          <w:tab w:val="left" w:pos="1680"/>
-          <w:tab w:val="left" w:pos="8040"/>
-          <w:tab w:val="right" w:pos="10080"/>
-        </w:tabs>
-        <w:spacing w:before="0" w:after="0"/>
-        <w:ind w:right="-36"/>
-        <w:rPr>
-          <w:rFonts w:asciiTheme="majorHAnsi" w:hAnsiTheme="majorHAnsi" w:cstheme="majorHAnsi"/>
-          <w:shd w:val="clear" w:color="auto" w:fill="FFFFFF"/>
-        </w:rPr>
-      </w:pPr>
-      <w:r>
-        <w:rPr>
-          <w:rFonts w:asciiTheme="majorHAnsi" w:hAnsiTheme="majorHAnsi" w:cstheme="majorHAnsi"/>
-          <w:shd w:val="clear" w:color="auto" w:fill="FFFFFF"/>
-        </w:rPr>
-        <w:t>-Migrated database to Microsoft SQL Server to have a more efficient way to store and retrieve information.</w:t>
-      </w:r>
-    </w:p>
-    <w:p>
-      <w:pPr>
-        <w:pStyle w:val="Normal1"/>
-        <w:tabs>
-          <w:tab w:val="left" w:pos="1680"/>
-          <w:tab w:val="left" w:pos="8040"/>
-          <w:tab w:val="right" w:pos="10080"/>
-        </w:tabs>
-        <w:spacing w:before="0" w:after="0"/>
-        <w:ind w:right="-36"/>
-        <w:rPr>
-          <w:rFonts w:asciiTheme="majorHAnsi" w:hAnsiTheme="majorHAnsi" w:cstheme="majorHAnsi"/>
-          <w:shd w:val="clear" w:color="auto" w:fill="FFFFFF"/>
-        </w:rPr>
-      </w:pPr>
-      <w:r>
-        <w:rPr>
-          <w:rFonts w:asciiTheme="majorHAnsi" w:hAnsiTheme="majorHAnsi" w:cstheme="majorHAnsi"/>
-          <w:shd w:val="clear" w:color="auto" w:fill="FFFFFF"/>
-        </w:rPr>
-        <w:t xml:space="preserve">-Created a data analysis dashboard and </w:t>
-      </w:r>
-      <w:r>
-        <w:rPr>
-          <w:rFonts w:asciiTheme="majorHAnsi" w:hAnsiTheme="majorHAnsi" w:cstheme="majorHAnsi"/>
-          <w:shd w:val="clear" w:color="auto" w:fill="FFFFFF"/>
-        </w:rPr>
-        <w:t>presented a</w:t>
-      </w:r>
-      <w:r>
-        <w:rPr>
-          <w:rFonts w:asciiTheme="majorHAnsi" w:hAnsiTheme="majorHAnsi" w:cstheme="majorHAnsi"/>
-          <w:shd w:val="clear" w:color="auto" w:fill="FFFFFF"/>
-        </w:rPr>
-        <w:t xml:space="preserve"> data analytics report</w:t>
-      </w:r>
-      <w:r>
-        <w:rPr>
-          <w:rFonts w:asciiTheme="majorHAnsi" w:hAnsiTheme="majorHAnsi" w:cstheme="majorHAnsi"/>
-          <w:shd w:val="clear" w:color="auto" w:fill="FFFFFF"/>
-        </w:rPr>
-        <w:t xml:space="preserve"> (python).</w:t>
-      </w:r>
-      <w:r>
-        <w:rPr>
-          <w:rFonts w:asciiTheme="majorHAnsi" w:hAnsiTheme="majorHAnsi" w:cstheme="majorHAnsi"/>
-          <w:shd w:val="clear" w:color="auto" w:fill="FFFFFF"/>
-        </w:rPr>
-        <w:t xml:space="preserve">  </w:t>
-      </w:r>
-    </w:p>
-    <w:p>
-      <w:pPr>
-        <w:pStyle w:val="Normal1"/>
-        <w:tabs>
-          <w:tab w:val="left" w:pos="1680"/>
-          <w:tab w:val="left" w:pos="8040"/>
-          <w:tab w:val="right" w:pos="10080"/>
-        </w:tabs>
-        <w:spacing w:before="0" w:after="0"/>
-        <w:ind w:right="-36"/>
-        <w:rPr>
-          <w:rFonts w:asciiTheme="majorHAnsi" w:hAnsiTheme="majorHAnsi" w:cstheme="majorHAnsi"/>
-          <w:shd w:val="clear" w:color="auto" w:fill="FFFFFF"/>
-        </w:rPr>
-      </w:pPr>
-      <w:r>
-        <w:rPr>
-          <w:rFonts w:asciiTheme="majorHAnsi" w:hAnsiTheme="majorHAnsi" w:cstheme="majorHAnsi"/>
-          <w:shd w:val="clear" w:color="auto" w:fill="FFFFFF"/>
-        </w:rPr>
-        <w:t>-</w:t>
-      </w:r>
-      <w:r>
-        <w:rPr>
-          <w:rFonts w:asciiTheme="majorHAnsi" w:hAnsiTheme="majorHAnsi" w:cstheme="majorHAnsi"/>
-          <w:shd w:val="clear" w:color="auto" w:fill="FFFFFF"/>
-        </w:rPr>
-        <w:t>Built</w:t>
-      </w:r>
-      <w:r>
-        <w:rPr>
-          <w:rFonts w:asciiTheme="majorHAnsi" w:hAnsiTheme="majorHAnsi" w:cstheme="majorHAnsi"/>
-          <w:shd w:val="clear" w:color="auto" w:fill="FFFFFF"/>
-        </w:rPr>
-        <w:t xml:space="preserve"> a web interface using </w:t>
-      </w:r>
-      <w:r>
-        <w:rPr>
-          <w:rFonts w:asciiTheme="majorHAnsi" w:hAnsiTheme="majorHAnsi" w:cstheme="majorHAnsi"/>
-          <w:shd w:val="clear" w:color="auto" w:fill="FFFFFF"/>
-        </w:rPr>
-        <w:t>Django</w:t>
-      </w:r>
-      <w:r>
-        <w:rPr>
-          <w:rFonts w:asciiTheme="majorHAnsi" w:hAnsiTheme="majorHAnsi" w:cstheme="majorHAnsi"/>
-          <w:shd w:val="clear" w:color="auto" w:fill="FFFFFF"/>
-        </w:rPr>
-        <w:t xml:space="preserve"> to store new records and to retain the data integrity of the database.</w:t>
-      </w:r>
-    </w:p>
-    <w:p>
-      <w:pPr>
-        <w:pStyle w:val="Normal1"/>
-        <w:tabs>
-          <w:tab w:val="left" w:pos="1680"/>
-          <w:tab w:val="left" w:pos="8040"/>
-          <w:tab w:val="right" w:pos="10080"/>
-        </w:tabs>
-        <w:spacing w:before="0" w:after="0" w:line="100" w:lineRule="exact"/>
-        <w:ind w:right="-43"/>
-        <w:rPr>
-          <w:rFonts w:asciiTheme="majorHAnsi" w:hAnsiTheme="majorHAnsi" w:cstheme="majorHAnsi"/>
-          <w:shd w:val="clear" w:color="auto" w:fill="FFFFFF"/>
-        </w:rPr>
-      </w:pPr>
-    </w:p>
-    <w:p>
-      <w:pPr>
-        <w:pStyle w:val="Normal1"/>
-        <w:tabs>
-          <w:tab w:val="left" w:pos="1680"/>
-          <w:tab w:val="left" w:pos="8040"/>
-          <w:tab w:val="right" w:pos="10080"/>
-        </w:tabs>
-        <w:spacing w:before="0" w:after="0" w:line="240" w:lineRule="exact"/>
-        <w:ind w:right="-43"/>
-        <w:rPr>
-          <w:rFonts w:asciiTheme="majorHAnsi" w:eastAsia="Arial" w:hAnsiTheme="majorHAnsi" w:cstheme="majorHAnsi"/>
-          <w:b/>
-          <w:bCs/>
-        </w:rPr>
-      </w:pPr>
-      <w:r>
-        <w:rPr>
-          <w:rFonts w:asciiTheme="majorHAnsi" w:eastAsia="Arial" w:hAnsiTheme="majorHAnsi" w:cstheme="majorHAnsi"/>
-          <w:b/>
-          <w:bCs/>
-        </w:rPr>
-        <w:t>Intern</w:t>
-      </w:r>
-      <w:r>
-        <w:rPr>
-          <w:rFonts w:asciiTheme="majorHAnsi" w:eastAsia="Arial" w:hAnsiTheme="majorHAnsi" w:cstheme="majorHAnsi"/>
-          <w:b/>
-          <w:bCs/>
-        </w:rPr>
-        <w:tab/>
-      </w:r>
-      <w:r>
-        <w:rPr>
-          <w:rFonts w:asciiTheme="majorHAnsi" w:eastAsia="Arial" w:hAnsiTheme="majorHAnsi" w:cstheme="majorHAnsi"/>
-        </w:rPr>
-        <w:tab/>
-      </w:r>
-      <w:r>
-        <w:rPr>
-          <w:rFonts w:asciiTheme="majorHAnsi" w:eastAsia="Arial" w:hAnsiTheme="majorHAnsi" w:cstheme="majorHAnsi"/>
-        </w:rPr>
-        <w:t>July</w:t>
-      </w:r>
-      <w:r>
-        <w:rPr>
-          <w:rFonts w:asciiTheme="majorHAnsi" w:eastAsia="Arial" w:hAnsiTheme="majorHAnsi" w:cstheme="majorHAnsi"/>
-        </w:rPr>
-        <w:t xml:space="preserve"> 2019</w:t>
-      </w:r>
-      <w:r>
-        <w:rPr>
-          <w:rFonts w:asciiTheme="majorHAnsi" w:eastAsia="Arial" w:hAnsiTheme="majorHAnsi" w:cstheme="majorHAnsi"/>
-        </w:rPr>
-        <w:t xml:space="preserve"> -</w:t>
-      </w:r>
-      <w:r>
-        <w:rPr>
-          <w:rFonts w:asciiTheme="majorHAnsi" w:eastAsia="Arial" w:hAnsiTheme="majorHAnsi" w:cstheme="majorHAnsi"/>
-        </w:rPr>
-        <w:t xml:space="preserve"> </w:t>
-      </w:r>
-      <w:r>
-        <w:rPr>
-          <w:rFonts w:asciiTheme="majorHAnsi" w:eastAsia="Arial" w:hAnsiTheme="majorHAnsi" w:cstheme="majorHAnsi"/>
-        </w:rPr>
-        <w:t xml:space="preserve">Sept </w:t>
-      </w:r>
-      <w:r>
-        <w:rPr>
-          <w:rFonts w:asciiTheme="majorHAnsi" w:eastAsia="Arial" w:hAnsiTheme="majorHAnsi" w:cstheme="majorHAnsi"/>
-        </w:rPr>
-        <w:t>2019</w:t>
-      </w:r>
-    </w:p>
-    <w:p>
-      <w:pPr>
-        <w:pStyle w:val="Normal1"/>
-        <w:tabs>
-          <w:tab w:val="left" w:pos="1680"/>
-          <w:tab w:val="left" w:pos="8040"/>
-          <w:tab w:val="right" w:pos="10080"/>
-        </w:tabs>
-        <w:spacing w:before="0" w:after="0" w:line="240" w:lineRule="exact"/>
-        <w:ind w:right="-43"/>
-        <w:rPr>
-          <w:rFonts w:asciiTheme="majorHAnsi" w:eastAsia="Arial" w:hAnsiTheme="majorHAnsi" w:cstheme="majorHAnsi"/>
-          <w:b/>
-          <w:bCs/>
-        </w:rPr>
-      </w:pPr>
-      <w:r>
-        <w:rPr>
-          <w:rFonts w:asciiTheme="majorHAnsi" w:eastAsia="Arial" w:hAnsiTheme="majorHAnsi" w:cstheme="majorHAnsi"/>
-          <w:b/>
-          <w:bCs/>
-          <w:caps/>
-        </w:rPr>
-        <w:t>Launchpad</w:t>
-      </w:r>
-      <w:r>
-        <w:rPr>
-          <w:rFonts w:asciiTheme="majorHAnsi" w:eastAsia="Arial" w:hAnsiTheme="majorHAnsi" w:cstheme="majorHAnsi"/>
-          <w:caps/>
-        </w:rPr>
-        <w:t xml:space="preserve">, </w:t>
-      </w:r>
-      <w:r>
-        <w:rPr>
-          <w:rFonts w:asciiTheme="majorHAnsi" w:eastAsia="Arial" w:hAnsiTheme="majorHAnsi" w:cstheme="majorHAnsi"/>
-        </w:rPr>
-        <w:t>Davis, CA</w:t>
-      </w:r>
-      <w:r>
-        <w:rPr>
-          <w:rFonts w:asciiTheme="majorHAnsi" w:eastAsia="Arial" w:hAnsiTheme="majorHAnsi" w:cstheme="majorHAnsi"/>
-        </w:rPr>
-        <w:t>.</w:t>
-      </w:r>
-    </w:p>
-    <w:p>
-      <w:pPr>
-        <w:pStyle w:val="Normal1"/>
-        <w:tabs>
-          <w:tab w:val="left" w:pos="1680"/>
-          <w:tab w:val="left" w:pos="8040"/>
-          <w:tab w:val="right" w:pos="10080"/>
-        </w:tabs>
-        <w:spacing w:before="0" w:after="0"/>
-        <w:ind w:right="-36"/>
-        <w:rPr>
-          <w:rFonts w:asciiTheme="majorHAnsi" w:hAnsiTheme="majorHAnsi" w:cstheme="majorHAnsi"/>
-          <w:shd w:val="clear" w:color="auto" w:fill="FFFFFF"/>
-        </w:rPr>
-      </w:pPr>
-      <w:r>
-        <w:rPr>
-          <w:rFonts w:asciiTheme="majorHAnsi" w:hAnsiTheme="majorHAnsi" w:cstheme="majorHAnsi"/>
-          <w:shd w:val="clear" w:color="auto" w:fill="FFFFFF"/>
-        </w:rPr>
-        <w:t>-</w:t>
-      </w:r>
-      <w:r>
-        <w:rPr>
-          <w:rFonts w:asciiTheme="majorHAnsi" w:hAnsiTheme="majorHAnsi" w:cstheme="majorHAnsi"/>
-          <w:shd w:val="clear" w:color="auto" w:fill="FFFFFF"/>
-        </w:rPr>
-        <w:t>Created and presented data-driven strategies for campaigns and projects for non-profit agency.</w:t>
-      </w:r>
-    </w:p>
-    <w:p>
-      <w:pPr>
-        <w:pStyle w:val="Normal1"/>
-        <w:tabs>
-          <w:tab w:val="left" w:pos="1680"/>
-          <w:tab w:val="left" w:pos="8040"/>
-          <w:tab w:val="right" w:pos="10080"/>
-        </w:tabs>
-        <w:spacing w:before="0" w:after="0"/>
-        <w:ind w:right="-36"/>
-        <w:jc w:val="center"/>
-        <w:rPr>
-          <w:rFonts w:asciiTheme="majorHAnsi" w:eastAsia="Arial" w:hAnsiTheme="majorHAnsi" w:cstheme="majorHAnsi"/>
-          <w:i/>
-          <w:iCs/>
-          <w:color w:val="000000"/>
-        </w:rPr>
-      </w:pPr>
-      <w:r>
-        <w:rPr>
-          <w:rFonts w:asciiTheme="majorHAnsi" w:eastAsia="Arial" w:hAnsiTheme="majorHAnsi" w:cstheme="majorHAnsi"/>
-          <w:i/>
-          <w:iCs/>
-        </w:rPr>
-        <w:t>Additional experience: Lift Scanner at Breckenridge Ski Resort;</w:t>
-      </w:r>
-      <w:r>
-        <w:rPr>
-          <w:rFonts w:asciiTheme="majorHAnsi" w:eastAsia="Arial" w:hAnsiTheme="majorHAnsi" w:cstheme="majorHAnsi"/>
-          <w:i/>
-          <w:iCs/>
-          <w:color w:val="000000"/>
-        </w:rPr>
-        <w:t xml:space="preserve"> Vehicle Inspection at LR Travel Agency.</w:t>
-      </w:r>
-    </w:p>
-    <w:p>
-      <w:pPr>
-        <w:pStyle w:val="Normal1"/>
-        <w:tabs>
-          <w:tab w:val="clear" w:pos="9360"/>
-          <w:tab w:val="right" w:pos="10080"/>
-        </w:tabs>
-        <w:spacing w:before="0" w:after="0" w:line="160" w:lineRule="exact"/>
-        <w:ind w:right="-43"/>
-        <w:rPr>
-          <w:rFonts w:asciiTheme="majorHAnsi" w:eastAsia="Arial" w:hAnsiTheme="majorHAnsi" w:cstheme="majorHAnsi"/>
-          <w:b/>
-          <w:bCs/>
-          <w:u w:val="double"/>
-        </w:rPr>
-      </w:pPr>
-      <w:r>
-        <w:rPr>
-          <w:rFonts w:asciiTheme="majorHAnsi" w:eastAsia="Arial" w:hAnsiTheme="majorHAnsi" w:cstheme="majorHAnsi"/>
-          <w:b/>
-          <w:bCs/>
-          <w:u w:val="double"/>
-        </w:rPr>
-        <w:tab/>
-      </w:r>
-    </w:p>
-    <w:p>
-      <w:pPr>
-        <w:pStyle w:val="Normal1"/>
-        <w:tabs>
-          <w:tab w:val="right" w:pos="10080"/>
-        </w:tabs>
-        <w:spacing w:before="0" w:after="0"/>
-        <w:ind w:right="-36"/>
-        <w:jc w:val="center"/>
-        <w:rPr>
-          <w:rFonts w:asciiTheme="majorHAnsi" w:eastAsia="Arial" w:hAnsiTheme="majorHAnsi" w:cstheme="majorHAnsi"/>
-          <w:b/>
-          <w:caps/>
-        </w:rPr>
-      </w:pPr>
-      <w:r>
-        <w:rPr>
-          <w:rFonts w:asciiTheme="majorHAnsi" w:eastAsia="Arial" w:hAnsiTheme="majorHAnsi" w:cstheme="majorHAnsi"/>
-          <w:b/>
-          <w:caps/>
-        </w:rPr>
-        <w:t>Education</w:t>
-      </w:r>
-    </w:p>
-    <w:p>
-      <w:pPr>
-        <w:pStyle w:val="Normal1"/>
-        <w:tabs>
-          <w:tab w:val="clear" w:pos="9360"/>
-          <w:tab w:val="right" w:pos="9810"/>
-          <w:tab w:val="right" w:pos="10080"/>
-        </w:tabs>
-        <w:spacing w:before="0" w:after="0" w:line="240" w:lineRule="exact"/>
-        <w:ind w:right="-43"/>
-        <w:rPr>
-          <w:rFonts w:asciiTheme="majorHAnsi" w:eastAsia="Arial" w:hAnsiTheme="majorHAnsi" w:cstheme="majorHAnsi"/>
-          <w:color w:val="000000"/>
-        </w:rPr>
-      </w:pPr>
-      <w:r>
-        <w:rPr>
-          <w:rFonts w:asciiTheme="majorHAnsi" w:eastAsia="Arial" w:hAnsiTheme="majorHAnsi" w:cstheme="majorHAnsi"/>
-          <w:b/>
-        </w:rPr>
-        <w:t>B.S. Statistics</w:t>
-      </w:r>
-      <w:r>
-        <w:rPr>
-          <w:rFonts w:asciiTheme="majorHAnsi" w:eastAsia="Arial" w:hAnsiTheme="majorHAnsi" w:cstheme="majorHAnsi"/>
-          <w:bCs/>
-        </w:rPr>
-        <w:t xml:space="preserve">, </w:t>
-      </w:r>
-      <w:r>
-        <w:rPr>
-          <w:rFonts w:asciiTheme="majorHAnsi" w:eastAsia="Arial" w:hAnsiTheme="majorHAnsi" w:cstheme="majorHAnsi"/>
-          <w:color w:val="000000"/>
-        </w:rPr>
-        <w:t xml:space="preserve">University of California, Davis, CA </w:t>
-      </w:r>
-      <w:r>
-        <w:rPr>
-          <w:rFonts w:asciiTheme="majorHAnsi" w:eastAsia="Arial" w:hAnsiTheme="majorHAnsi" w:cstheme="majorHAnsi"/>
-          <w:color w:val="000000"/>
-        </w:rPr>
-        <w:tab/>
-      </w:r>
-      <w:r>
-        <w:rPr>
-          <w:rFonts w:asciiTheme="majorHAnsi" w:eastAsia="Arial" w:hAnsiTheme="majorHAnsi" w:cstheme="majorHAnsi"/>
-          <w:color w:val="000000"/>
-        </w:rPr>
-        <w:t xml:space="preserve">June </w:t>
-      </w:r>
-      <w:r>
-        <w:rPr>
-          <w:rFonts w:asciiTheme="majorHAnsi" w:eastAsia="Arial" w:hAnsiTheme="majorHAnsi" w:cstheme="majorHAnsi"/>
-          <w:color w:val="000000"/>
-        </w:rPr>
-        <w:t>2019</w:t>
-      </w:r>
-    </w:p>
-    <w:p>
-      <w:pPr>
-        <w:pStyle w:val="Normal1"/>
-        <w:tabs>
-          <w:tab w:val="clear" w:pos="9360"/>
-          <w:tab w:val="right" w:pos="10080"/>
-        </w:tabs>
-        <w:spacing w:before="0" w:after="0" w:line="240" w:lineRule="exact"/>
-        <w:ind w:right="-43"/>
-        <w:rPr>
-          <w:rFonts w:asciiTheme="majorHAnsi" w:eastAsia="Arial" w:hAnsiTheme="majorHAnsi" w:cstheme="majorHAnsi"/>
-          <w:color w:val="000000"/>
-        </w:rPr>
-      </w:pPr>
-      <w:r>
-        <w:rPr>
-          <w:rFonts w:asciiTheme="majorHAnsi" w:eastAsia="Arial" w:hAnsiTheme="majorHAnsi" w:cstheme="majorHAnsi"/>
-          <w:b/>
-          <w:bCs/>
-          <w:color w:val="000000"/>
-        </w:rPr>
-        <w:t>Minor: Computer Science</w:t>
-      </w:r>
-      <w:r>
-        <w:rPr>
-          <w:rFonts w:asciiTheme="majorHAnsi" w:eastAsia="Arial" w:hAnsiTheme="majorHAnsi" w:cstheme="majorHAnsi"/>
-          <w:color w:val="000000"/>
-        </w:rPr>
-        <w:t xml:space="preserve">, </w:t>
-      </w:r>
-      <w:r>
-        <w:rPr>
-          <w:rFonts w:asciiTheme="majorHAnsi" w:eastAsia="Arial" w:hAnsiTheme="majorHAnsi" w:cstheme="majorHAnsi"/>
-          <w:color w:val="000000"/>
-        </w:rPr>
-        <w:t>GPA: 3.4</w:t>
-      </w:r>
-    </w:p>
-    <w:p>
-      <w:pPr>
-        <w:pStyle w:val="Normal1"/>
-        <w:tabs>
-          <w:tab w:val="clear" w:pos="9360"/>
-          <w:tab w:val="right" w:pos="10080"/>
-        </w:tabs>
-        <w:spacing w:before="0" w:after="0"/>
-        <w:ind w:right="-43"/>
-        <w:rPr>
-          <w:rFonts w:asciiTheme="majorHAnsi" w:eastAsia="Arial" w:hAnsiTheme="majorHAnsi" w:cstheme="majorHAnsi"/>
-          <w:color w:val="000000"/>
-          <w:sz w:val="8"/>
-          <w:szCs w:val="8"/>
-        </w:rPr>
-      </w:pPr>
-    </w:p>
-    <w:p>
-      <w:pPr>
-        <w:pStyle w:val="Normal1"/>
-        <w:tabs>
-          <w:tab w:val="clear" w:pos="9360"/>
-          <w:tab w:val="left" w:pos="2250"/>
-          <w:tab w:val="right" w:pos="9810"/>
-          <w:tab w:val="right" w:pos="10080"/>
-        </w:tabs>
-        <w:spacing w:before="0" w:after="0" w:line="240" w:lineRule="exact"/>
-        <w:ind w:left="2160" w:right="-43" w:hanging="2160"/>
-        <w:rPr>
-          <w:rFonts w:asciiTheme="majorHAnsi" w:eastAsia="Arial" w:hAnsiTheme="majorHAnsi" w:cstheme="majorHAnsi"/>
-          <w:color w:val="000000"/>
-        </w:rPr>
-      </w:pPr>
-      <w:r>
-        <w:rPr>
-          <w:rFonts w:asciiTheme="majorHAnsi" w:eastAsia="Arial" w:hAnsiTheme="majorHAnsi" w:cstheme="majorHAnsi"/>
-          <w:i/>
-          <w:iCs/>
-          <w:color w:val="000000"/>
-        </w:rPr>
-        <w:t>Additional coursework:</w:t>
-      </w:r>
-      <w:r>
-        <w:rPr>
-          <w:rFonts w:asciiTheme="majorHAnsi" w:eastAsia="Arial" w:hAnsiTheme="majorHAnsi" w:cstheme="majorHAnsi"/>
-          <w:color w:val="000000"/>
-        </w:rPr>
-        <w:t xml:space="preserve"> </w:t>
-      </w:r>
-      <w:r>
-        <w:rPr>
-          <w:rFonts w:asciiTheme="majorHAnsi" w:eastAsia="Arial" w:hAnsiTheme="majorHAnsi" w:cstheme="majorHAnsi"/>
-          <w:color w:val="000000"/>
-        </w:rPr>
-        <w:tab/>
-      </w:r>
-      <w:r>
-        <w:rPr>
-          <w:rFonts w:asciiTheme="majorHAnsi" w:eastAsia="Arial" w:hAnsiTheme="majorHAnsi" w:cstheme="majorHAnsi"/>
-          <w:color w:val="000000"/>
-        </w:rPr>
-        <w:tab/>
-      </w:r>
-      <w:r>
-        <w:rPr>
-          <w:rFonts w:asciiTheme="majorHAnsi" w:eastAsia="Arial" w:hAnsiTheme="majorHAnsi" w:cstheme="majorHAnsi"/>
-          <w:color w:val="000000"/>
-        </w:rPr>
-        <w:tab/>
-      </w:r>
-      <w:r>
-        <w:rPr>
-          <w:rFonts w:asciiTheme="majorHAnsi" w:hAnsiTheme="majorHAnsi" w:cstheme="majorHAnsi"/>
-          <w:shd w:val="clear" w:color="auto" w:fill="FFFFFF"/>
-        </w:rPr>
-        <w:t xml:space="preserve">October 2019 - </w:t>
-      </w:r>
-      <w:r>
-        <w:rPr>
-          <w:rFonts w:asciiTheme="majorHAnsi" w:eastAsia="Arial" w:hAnsiTheme="majorHAnsi" w:cstheme="majorHAnsi"/>
-          <w:color w:val="000000"/>
-        </w:rPr>
-        <w:t>April</w:t>
-      </w:r>
-      <w:r>
-        <w:rPr>
-          <w:rFonts w:asciiTheme="majorHAnsi" w:hAnsiTheme="majorHAnsi" w:cstheme="majorHAnsi"/>
-          <w:shd w:val="clear" w:color="auto" w:fill="FFFFFF"/>
-        </w:rPr>
-        <w:t xml:space="preserve"> 2020</w:t>
-      </w:r>
-    </w:p>
-    <w:p>
-      <w:pPr>
-        <w:pStyle w:val="Normal1"/>
-        <w:tabs>
-          <w:tab w:val="clear" w:pos="9360"/>
-          <w:tab w:val="left" w:pos="2160"/>
-          <w:tab w:val="left" w:pos="8941"/>
-          <w:tab w:val="right" w:pos="10080"/>
-        </w:tabs>
-        <w:spacing w:before="0" w:after="0" w:line="240" w:lineRule="exact"/>
-        <w:ind w:left="990" w:right="-43" w:hanging="990"/>
-        <w:rPr>
-          <w:rFonts w:asciiTheme="majorHAnsi" w:hAnsiTheme="majorHAnsi" w:cstheme="majorHAnsi"/>
-          <w:shd w:val="clear" w:color="auto" w:fill="FFFFFF"/>
-        </w:rPr>
-      </w:pPr>
-      <w:r>
-        <w:rPr>
-          <w:rFonts w:asciiTheme="majorHAnsi" w:eastAsia="Arial" w:hAnsiTheme="majorHAnsi" w:cstheme="majorHAnsi"/>
-          <w:color w:val="000000"/>
-        </w:rPr>
-        <w:t>-</w:t>
-      </w:r>
-      <w:r>
-        <w:rPr>
-          <w:rFonts w:asciiTheme="majorHAnsi" w:eastAsia="Arial" w:hAnsiTheme="majorHAnsi" w:cstheme="majorHAnsi"/>
-          <w:color w:val="000000"/>
-        </w:rPr>
-        <w:t xml:space="preserve">Coursera:  </w:t>
-      </w:r>
-      <w:r>
-        <w:rPr>
-          <w:rFonts w:asciiTheme="majorHAnsi" w:hAnsiTheme="majorHAnsi" w:cstheme="majorHAnsi"/>
-          <w:shd w:val="clear" w:color="auto" w:fill="FFFFFF"/>
-        </w:rPr>
-        <w:t>Machine Learning</w:t>
-      </w:r>
-      <w:r>
-        <w:rPr>
-          <w:rFonts w:asciiTheme="majorHAnsi" w:hAnsiTheme="majorHAnsi" w:cstheme="majorHAnsi"/>
-          <w:shd w:val="clear" w:color="auto" w:fill="FFFFFF"/>
-        </w:rPr>
-        <w:t>,</w:t>
-      </w:r>
-      <w:r>
-        <w:rPr>
-          <w:rFonts w:asciiTheme="majorHAnsi" w:hAnsiTheme="majorHAnsi" w:cstheme="majorHAnsi"/>
-          <w:shd w:val="clear" w:color="auto" w:fill="FFFFFF"/>
-        </w:rPr>
-        <w:t xml:space="preserve"> Deep Learning Specialization,                                              </w:t>
-      </w:r>
-    </w:p>
-    <w:p>
-      <w:pPr>
-        <w:pStyle w:val="Normal1"/>
-        <w:tabs>
-          <w:tab w:val="clear" w:pos="9360"/>
-          <w:tab w:val="left" w:pos="2160"/>
-          <w:tab w:val="right" w:pos="9979"/>
-          <w:tab w:val="right" w:pos="10080"/>
-        </w:tabs>
-        <w:spacing w:before="0" w:after="0" w:line="240" w:lineRule="exact"/>
-        <w:ind w:left="990" w:right="-43" w:hanging="990"/>
-        <w:rPr>
-          <w:rFonts w:asciiTheme="majorHAnsi" w:hAnsiTheme="majorHAnsi" w:cstheme="majorHAnsi"/>
-          <w:shd w:val="clear" w:color="auto" w:fill="FFFFFF"/>
-        </w:rPr>
-      </w:pPr>
-      <w:r>
-        <w:rPr>
-          <w:rFonts w:asciiTheme="majorHAnsi" w:hAnsiTheme="majorHAnsi" w:cstheme="majorHAnsi"/>
-          <w:shd w:val="clear" w:color="auto" w:fill="FFFFFF"/>
-        </w:rPr>
-        <w:tab/>
-      </w:r>
-      <w:r>
-        <w:rPr>
-          <w:rFonts w:asciiTheme="majorHAnsi" w:hAnsiTheme="majorHAnsi" w:cstheme="majorHAnsi"/>
-          <w:shd w:val="clear" w:color="auto" w:fill="FFFFFF"/>
-        </w:rPr>
-        <w:t xml:space="preserve"> </w:t>
-      </w:r>
-      <w:r>
-        <w:rPr>
-          <w:rFonts w:asciiTheme="majorHAnsi" w:hAnsiTheme="majorHAnsi" w:cstheme="majorHAnsi"/>
-          <w:shd w:val="clear" w:color="auto" w:fill="FFFFFF"/>
-        </w:rPr>
-        <w:t xml:space="preserve">Applied Data Science Python Specialization. </w:t>
-      </w:r>
-      <w:r>
-        <w:rPr>
-          <w:rFonts w:asciiTheme="majorHAnsi" w:hAnsiTheme="majorHAnsi" w:cstheme="majorHAnsi"/>
-          <w:shd w:val="clear" w:color="auto" w:fill="FFFFFF"/>
-        </w:rPr>
-        <w:tab/>
-      </w:r>
-    </w:p>
-    <w:p>
-      <w:pPr>
-        <w:pStyle w:val="Normal1"/>
-        <w:tabs>
-          <w:tab w:val="clear" w:pos="9360"/>
-          <w:tab w:val="left" w:pos="2160"/>
-          <w:tab w:val="left" w:pos="3150"/>
-          <w:tab w:val="right" w:pos="9810"/>
-          <w:tab w:val="right" w:pos="10080"/>
-        </w:tabs>
-        <w:spacing w:before="0" w:after="0" w:line="240" w:lineRule="exact"/>
-        <w:ind w:right="-43"/>
-        <w:rPr>
-          <w:rFonts w:asciiTheme="majorHAnsi" w:eastAsia="Arial" w:hAnsiTheme="majorHAnsi" w:cstheme="majorHAnsi"/>
-          <w:color w:val="000000"/>
-        </w:rPr>
-      </w:pPr>
-      <w:r>
-        <w:rPr>
-          <w:rFonts w:asciiTheme="majorHAnsi" w:hAnsiTheme="majorHAnsi" w:cstheme="majorHAnsi"/>
-          <w:shd w:val="clear" w:color="auto" w:fill="FFFFFF"/>
-        </w:rPr>
-        <w:t>-</w:t>
-      </w:r>
-      <w:r>
-        <w:rPr>
-          <w:rFonts w:asciiTheme="majorHAnsi" w:hAnsiTheme="majorHAnsi" w:cstheme="majorHAnsi"/>
-          <w:shd w:val="clear" w:color="auto" w:fill="FFFFFF"/>
-        </w:rPr>
-        <w:t xml:space="preserve">Udemy: The Ultimate MySQL Bootcamp </w:t>
-      </w:r>
-      <w:r>
-        <w:rPr>
-          <w:rFonts w:asciiTheme="majorHAnsi" w:hAnsiTheme="majorHAnsi" w:cstheme="majorHAnsi"/>
-          <w:shd w:val="clear" w:color="auto" w:fill="FFFFFF"/>
-        </w:rPr>
-        <w:tab/>
-      </w:r>
-    </w:p>
-    <w:p>
-      <w:pPr>
-        <w:pStyle w:val="Normal1"/>
-        <w:tabs>
-          <w:tab w:val="left" w:pos="1680"/>
-          <w:tab w:val="left" w:pos="8040"/>
-          <w:tab w:val="right" w:pos="10080"/>
-        </w:tabs>
-        <w:spacing w:before="0" w:after="0"/>
-        <w:ind w:right="-36"/>
-        <w:rPr>
-          <w:rFonts w:asciiTheme="majorHAnsi" w:eastAsia="Arial" w:hAnsiTheme="majorHAnsi" w:cstheme="majorHAnsi"/>
-          <w:i/>
-          <w:iCs/>
-          <w:color w:val="000000"/>
-        </w:rPr>
-      </w:pPr>
-      <w:r>
-        <w:rPr>
-          <w:rFonts w:asciiTheme="majorHAnsi" w:eastAsia="Arial" w:hAnsiTheme="majorHAnsi" w:cstheme="majorHAnsi"/>
-          <w:color w:val="000000"/>
-        </w:rPr>
-        <w:t>-</w:t>
-      </w:r>
-      <w:r>
-        <w:rPr>
-          <w:rFonts w:asciiTheme="majorHAnsi" w:eastAsia="Arial" w:hAnsiTheme="majorHAnsi" w:cstheme="majorHAnsi"/>
-          <w:color w:val="000000"/>
-        </w:rPr>
-        <w:t>Udacity: Data Engineer Nanodegree</w:t>
-      </w:r>
-    </w:p>
-    <w:p>
-      <w:pPr>
-        <w:pStyle w:val="Normal1"/>
-        <w:tabs>
-          <w:tab w:val="clear" w:pos="9360"/>
-          <w:tab w:val="right" w:pos="10080"/>
-        </w:tabs>
-        <w:spacing w:before="0" w:after="0" w:line="80" w:lineRule="exact"/>
-        <w:ind w:right="-43"/>
-        <w:rPr>
-          <w:rFonts w:asciiTheme="majorHAnsi" w:eastAsia="Arial" w:hAnsiTheme="majorHAnsi" w:cstheme="majorHAnsi"/>
-          <w:b/>
-          <w:bCs/>
-          <w:u w:val="double"/>
-        </w:rPr>
-      </w:pPr>
-      <w:r>
-        <w:rPr>
-          <w:rFonts w:asciiTheme="majorHAnsi" w:eastAsia="Arial" w:hAnsiTheme="majorHAnsi" w:cstheme="majorHAnsi"/>
-          <w:b/>
-          <w:bCs/>
-          <w:u w:val="double"/>
-        </w:rPr>
-        <w:tab/>
-      </w:r>
-    </w:p>
-    <w:p>
-      <w:pPr>
-        <w:pStyle w:val="Normal1"/>
-        <w:tabs>
-          <w:tab w:val="right" w:pos="10080"/>
-        </w:tabs>
-        <w:spacing w:before="0" w:after="0"/>
-        <w:ind w:right="-36"/>
-        <w:jc w:val="center"/>
-        <w:rPr>
-          <w:rFonts w:asciiTheme="majorHAnsi" w:eastAsia="Arial" w:hAnsiTheme="majorHAnsi" w:cstheme="majorHAnsi"/>
-          <w:b/>
-          <w:caps/>
-        </w:rPr>
-      </w:pPr>
-      <w:r>
-        <w:rPr>
-          <w:rFonts w:asciiTheme="majorHAnsi" w:eastAsia="Arial" w:hAnsiTheme="majorHAnsi" w:cstheme="majorHAnsi"/>
-          <w:b/>
-          <w:caps/>
-        </w:rPr>
-        <w:t>Projects</w:t>
-      </w:r>
-    </w:p>
-    <w:p>
-      <w:pPr>
-        <w:pStyle w:val="Normal1"/>
-        <w:tabs>
-          <w:tab w:val="left" w:pos="1440"/>
-          <w:tab w:val="right" w:pos="10080"/>
-        </w:tabs>
-        <w:spacing w:before="0" w:after="0" w:line="240" w:lineRule="exact"/>
-        <w:ind w:right="-43"/>
-        <w:jc w:val="both"/>
-        <w:rPr>
-          <w:rFonts w:asciiTheme="majorHAnsi" w:eastAsia="Arial" w:hAnsiTheme="majorHAnsi" w:cstheme="majorHAnsi"/>
-        </w:rPr>
-      </w:pPr>
-      <w:r>
-        <w:rPr>
-          <w:rFonts w:asciiTheme="majorHAnsi" w:eastAsia="Arial" w:hAnsiTheme="majorHAnsi" w:cstheme="majorHAnsi"/>
-          <w:b/>
-          <w:bCs/>
-        </w:rPr>
-        <w:t>Assignment</w:t>
-      </w:r>
-      <w:r>
-        <w:rPr>
-          <w:rFonts w:asciiTheme="majorHAnsi" w:eastAsia="Arial" w:hAnsiTheme="majorHAnsi" w:cstheme="majorHAnsi"/>
-        </w:rPr>
-        <w:t xml:space="preserve">: </w:t>
-      </w:r>
-      <w:r>
-        <w:rPr>
-          <w:rFonts w:asciiTheme="majorHAnsi" w:eastAsia="Arial" w:hAnsiTheme="majorHAnsi" w:cstheme="majorHAnsi"/>
-        </w:rPr>
-        <w:tab/>
-        <w:t>Determine</w:t>
-      </w:r>
-      <w:r>
-        <w:rPr>
-          <w:rFonts w:asciiTheme="majorHAnsi" w:eastAsia="Arial" w:hAnsiTheme="majorHAnsi" w:cstheme="majorHAnsi"/>
-        </w:rPr>
-        <w:t>d</w:t>
-      </w:r>
-      <w:r>
-        <w:rPr>
-          <w:rFonts w:asciiTheme="majorHAnsi" w:eastAsia="Arial" w:hAnsiTheme="majorHAnsi" w:cstheme="majorHAnsi"/>
-        </w:rPr>
-        <w:t xml:space="preserve"> viability and return on banking loans using data exploration and variable selection.</w:t>
-      </w:r>
-    </w:p>
-    <w:p>
-      <w:pPr>
-        <w:pStyle w:val="Normal1"/>
-        <w:tabs>
-          <w:tab w:val="left" w:pos="1440"/>
-          <w:tab w:val="right" w:pos="10080"/>
-        </w:tabs>
-        <w:spacing w:before="0" w:after="0" w:line="240" w:lineRule="exact"/>
-        <w:ind w:left="1440" w:right="-43" w:hanging="1440"/>
-        <w:jc w:val="both"/>
-        <w:rPr>
-          <w:rFonts w:asciiTheme="majorHAnsi" w:eastAsia="Arial" w:hAnsiTheme="majorHAnsi" w:cstheme="majorHAnsi"/>
-        </w:rPr>
-      </w:pPr>
-      <w:r>
-        <w:rPr>
-          <w:rFonts w:asciiTheme="majorHAnsi" w:eastAsia="Arial" w:hAnsiTheme="majorHAnsi" w:cstheme="majorHAnsi"/>
-          <w:b/>
-          <w:bCs/>
-        </w:rPr>
-        <w:t>Outcome</w:t>
-      </w:r>
-      <w:r>
-        <w:rPr>
-          <w:rFonts w:asciiTheme="majorHAnsi" w:eastAsia="Arial" w:hAnsiTheme="majorHAnsi" w:cstheme="majorHAnsi"/>
-        </w:rPr>
-        <w:t xml:space="preserve">: </w:t>
-      </w:r>
-      <w:r>
-        <w:rPr>
-          <w:rFonts w:asciiTheme="majorHAnsi" w:eastAsia="Arial" w:hAnsiTheme="majorHAnsi" w:cstheme="majorHAnsi"/>
-        </w:rPr>
-        <w:tab/>
-        <w:t>Achieved 92% cross-validation accuracy (logistic regression, KNN</w:t>
-      </w:r>
-      <w:r>
-        <w:rPr>
-          <w:rFonts w:asciiTheme="majorHAnsi" w:eastAsia="Arial" w:hAnsiTheme="majorHAnsi" w:cstheme="majorHAnsi"/>
-        </w:rPr>
-        <w:t xml:space="preserve"> [</w:t>
-      </w:r>
-      <w:r>
-        <w:rPr>
-          <w:rFonts w:asciiTheme="majorHAnsi" w:eastAsia="Arial" w:hAnsiTheme="majorHAnsi" w:cstheme="majorHAnsi"/>
-        </w:rPr>
-        <w:t>K-nearest neighbors</w:t>
-      </w:r>
-      <w:r>
-        <w:rPr>
-          <w:rFonts w:asciiTheme="majorHAnsi" w:eastAsia="Arial" w:hAnsiTheme="majorHAnsi" w:cstheme="majorHAnsi"/>
-        </w:rPr>
-        <w:t>]</w:t>
-      </w:r>
-      <w:r>
-        <w:rPr>
-          <w:rFonts w:asciiTheme="majorHAnsi" w:eastAsia="Arial" w:hAnsiTheme="majorHAnsi" w:cstheme="majorHAnsi"/>
-        </w:rPr>
-        <w:t>, random forest, and neural network) on the acceptance of a profitable loan and an average error of 1.024 for the estimated interest rate.</w:t>
-      </w:r>
-    </w:p>
-    <w:p>
-      <w:pPr>
-        <w:pStyle w:val="Normal1"/>
-        <w:tabs>
-          <w:tab w:val="left" w:pos="1440"/>
-          <w:tab w:val="right" w:pos="10080"/>
-        </w:tabs>
-        <w:spacing w:before="0" w:after="0"/>
-        <w:ind w:right="-36"/>
-        <w:jc w:val="both"/>
-        <w:rPr>
-          <w:rFonts w:asciiTheme="majorHAnsi" w:eastAsia="Arial" w:hAnsiTheme="majorHAnsi" w:cstheme="majorHAnsi"/>
-          <w:sz w:val="4"/>
-          <w:szCs w:val="4"/>
-        </w:rPr>
-      </w:pPr>
-    </w:p>
-    <w:p>
-      <w:pPr>
-        <w:pStyle w:val="Normal1"/>
-        <w:tabs>
-          <w:tab w:val="left" w:pos="1440"/>
-          <w:tab w:val="right" w:pos="10080"/>
-        </w:tabs>
-        <w:spacing w:before="0" w:after="0"/>
-        <w:ind w:right="-36"/>
-        <w:jc w:val="both"/>
-        <w:rPr>
-          <w:rFonts w:asciiTheme="majorHAnsi" w:eastAsia="Arial" w:hAnsiTheme="majorHAnsi" w:cstheme="majorHAnsi"/>
-        </w:rPr>
-      </w:pPr>
-      <w:r>
-        <w:rPr>
-          <w:rFonts w:asciiTheme="majorHAnsi" w:eastAsia="Arial" w:hAnsiTheme="majorHAnsi" w:cstheme="majorHAnsi"/>
-          <w:b/>
-          <w:bCs/>
-        </w:rPr>
-        <w:t>Assignment</w:t>
-      </w:r>
-      <w:r>
-        <w:rPr>
-          <w:rFonts w:asciiTheme="majorHAnsi" w:eastAsia="Arial" w:hAnsiTheme="majorHAnsi" w:cstheme="majorHAnsi"/>
-        </w:rPr>
-        <w:t xml:space="preserve">: </w:t>
-      </w:r>
-      <w:r>
-        <w:rPr>
-          <w:rFonts w:asciiTheme="majorHAnsi" w:eastAsia="Arial" w:hAnsiTheme="majorHAnsi" w:cstheme="majorHAnsi"/>
-        </w:rPr>
-        <w:tab/>
-        <w:t>Developed front end (React Native) and back end (Firebase) app similar to Instagram</w:t>
-      </w:r>
-      <w:r>
-        <w:rPr>
-          <w:rFonts w:asciiTheme="majorHAnsi" w:eastAsia="Arial" w:hAnsiTheme="majorHAnsi" w:cstheme="majorHAnsi"/>
-        </w:rPr>
-        <w:t>.</w:t>
-      </w:r>
-    </w:p>
-    <w:p>
-      <w:pPr>
-        <w:pStyle w:val="Normal1"/>
-        <w:tabs>
-          <w:tab w:val="left" w:pos="1440"/>
-          <w:tab w:val="right" w:pos="10080"/>
-        </w:tabs>
-        <w:spacing w:before="0" w:after="0" w:line="240" w:lineRule="exact"/>
-        <w:ind w:left="1440" w:right="-43" w:hanging="1440"/>
-        <w:jc w:val="both"/>
-        <w:rPr>
-          <w:rFonts w:asciiTheme="majorHAnsi" w:eastAsia="Arial" w:hAnsiTheme="majorHAnsi" w:cstheme="majorHAnsi"/>
-        </w:rPr>
-      </w:pPr>
-      <w:r>
-        <w:rPr>
-          <w:rFonts w:asciiTheme="majorHAnsi" w:eastAsia="Arial" w:hAnsiTheme="majorHAnsi" w:cstheme="majorHAnsi"/>
-          <w:b/>
-          <w:bCs/>
-        </w:rPr>
-        <w:t>Outcome</w:t>
-      </w:r>
-      <w:r>
-        <w:rPr>
-          <w:rFonts w:asciiTheme="majorHAnsi" w:eastAsia="Arial" w:hAnsiTheme="majorHAnsi" w:cstheme="majorHAnsi"/>
-        </w:rPr>
-        <w:t xml:space="preserve">: </w:t>
-      </w:r>
-      <w:r>
-        <w:rPr>
-          <w:rFonts w:asciiTheme="majorHAnsi" w:eastAsia="Arial" w:hAnsiTheme="majorHAnsi" w:cstheme="majorHAnsi"/>
-        </w:rPr>
-        <w:tab/>
-        <w:t xml:space="preserve">Selected best KPI to track the performance and performed A/B testing to improve the personality (appearance) of </w:t>
-      </w:r>
-      <w:r>
-        <w:rPr>
-          <w:rFonts w:asciiTheme="majorHAnsi" w:eastAsia="Arial" w:hAnsiTheme="majorHAnsi" w:cstheme="majorHAnsi"/>
-        </w:rPr>
-        <w:t>self-designed</w:t>
-      </w:r>
-      <w:r>
-        <w:rPr>
-          <w:rFonts w:asciiTheme="majorHAnsi" w:eastAsia="Arial" w:hAnsiTheme="majorHAnsi" w:cstheme="majorHAnsi"/>
-        </w:rPr>
-        <w:t xml:space="preserve"> app.</w:t>
-      </w:r>
-    </w:p>
-    <w:p>
-      <w:pPr>
-        <w:pStyle w:val="Normal1"/>
-        <w:tabs>
-          <w:tab w:val="left" w:pos="1440"/>
-          <w:tab w:val="right" w:pos="10080"/>
-        </w:tabs>
-        <w:spacing w:before="0" w:after="0" w:line="40" w:lineRule="exact"/>
-        <w:ind w:left="1440" w:right="-43" w:hanging="1440"/>
-        <w:jc w:val="both"/>
-        <w:rPr>
-          <w:rFonts w:asciiTheme="majorHAnsi" w:eastAsia="Arial" w:hAnsiTheme="majorHAnsi" w:cstheme="majorHAnsi"/>
-        </w:rPr>
-      </w:pPr>
-    </w:p>
-    <w:p>
-      <w:pPr>
-        <w:pStyle w:val="Normal1"/>
-        <w:tabs>
-          <w:tab w:val="left" w:pos="1440"/>
-          <w:tab w:val="right" w:pos="10080"/>
-        </w:tabs>
-        <w:spacing w:before="0" w:after="0"/>
-        <w:ind w:right="-36"/>
-        <w:jc w:val="both"/>
-        <w:rPr>
-          <w:rFonts w:asciiTheme="majorHAnsi" w:eastAsia="Arial" w:hAnsiTheme="majorHAnsi" w:cstheme="majorHAnsi"/>
-          <w:sz w:val="4"/>
-          <w:szCs w:val="4"/>
-        </w:rPr>
-      </w:pPr>
-    </w:p>
-    <w:p>
-      <w:pPr>
-        <w:pStyle w:val="Normal1"/>
-        <w:tabs>
-          <w:tab w:val="left" w:pos="1440"/>
-          <w:tab w:val="right" w:pos="10080"/>
-        </w:tabs>
-        <w:spacing w:before="0" w:after="0"/>
-        <w:ind w:right="-36"/>
-        <w:jc w:val="both"/>
-        <w:rPr>
-          <w:rFonts w:asciiTheme="majorHAnsi" w:eastAsia="Arial" w:hAnsiTheme="majorHAnsi" w:cstheme="majorHAnsi"/>
-        </w:rPr>
-      </w:pPr>
-      <w:r>
-        <w:rPr>
-          <w:rFonts w:asciiTheme="majorHAnsi" w:eastAsia="Arial" w:hAnsiTheme="majorHAnsi" w:cstheme="majorHAnsi"/>
-          <w:b/>
-          <w:bCs/>
-        </w:rPr>
-        <w:t>Assignment:</w:t>
-      </w:r>
-      <w:r>
-        <w:rPr>
-          <w:rFonts w:asciiTheme="majorHAnsi" w:eastAsia="Arial" w:hAnsiTheme="majorHAnsi" w:cstheme="majorHAnsi"/>
-        </w:rPr>
-        <w:t xml:space="preserve"> </w:t>
-      </w:r>
-      <w:r>
-        <w:rPr>
-          <w:rFonts w:asciiTheme="majorHAnsi" w:eastAsia="Arial" w:hAnsiTheme="majorHAnsi" w:cstheme="majorHAnsi"/>
-        </w:rPr>
-        <w:tab/>
-      </w:r>
-      <w:r>
-        <w:rPr>
-          <w:rFonts w:asciiTheme="majorHAnsi" w:eastAsia="Arial" w:hAnsiTheme="majorHAnsi" w:cstheme="majorHAnsi"/>
-          <w:color w:val="000000"/>
-        </w:rPr>
-        <w:t>Web</w:t>
-      </w:r>
-      <w:r>
-        <w:rPr>
-          <w:rFonts w:asciiTheme="majorHAnsi" w:eastAsia="Arial" w:hAnsiTheme="majorHAnsi" w:cstheme="majorHAnsi"/>
-          <w:color w:val="000000"/>
-        </w:rPr>
-        <w:t xml:space="preserve"> </w:t>
-      </w:r>
-      <w:r>
-        <w:rPr>
-          <w:rFonts w:asciiTheme="majorHAnsi" w:eastAsia="Arial" w:hAnsiTheme="majorHAnsi" w:cstheme="majorHAnsi"/>
-          <w:color w:val="000000"/>
-        </w:rPr>
-        <w:t>scrap</w:t>
-      </w:r>
-      <w:r>
-        <w:rPr>
-          <w:rFonts w:asciiTheme="majorHAnsi" w:eastAsia="Arial" w:hAnsiTheme="majorHAnsi" w:cstheme="majorHAnsi"/>
-          <w:color w:val="000000"/>
-        </w:rPr>
-        <w:t>ed</w:t>
-      </w:r>
-      <w:r>
-        <w:rPr>
-          <w:rFonts w:asciiTheme="majorHAnsi" w:eastAsia="Arial" w:hAnsiTheme="majorHAnsi" w:cstheme="majorHAnsi"/>
-          <w:color w:val="000000"/>
-        </w:rPr>
-        <w:t xml:space="preserve"> Craigslist to obtain data on Sacramento’s house rentals (</w:t>
-      </w:r>
-      <w:proofErr w:type="spellStart"/>
-      <w:r>
-        <w:rPr>
-          <w:rFonts w:asciiTheme="majorHAnsi" w:eastAsia="Arial" w:hAnsiTheme="majorHAnsi" w:cstheme="majorHAnsi"/>
-          <w:color w:val="000000"/>
-        </w:rPr>
-        <w:t>Beautifulsoup</w:t>
-      </w:r>
-      <w:proofErr w:type="spellEnd"/>
-      <w:r>
-        <w:rPr>
-          <w:rFonts w:asciiTheme="majorHAnsi" w:eastAsia="Arial" w:hAnsiTheme="majorHAnsi" w:cstheme="majorHAnsi"/>
-          <w:color w:val="000000"/>
-        </w:rPr>
-        <w:t>)</w:t>
-      </w:r>
-      <w:r>
-        <w:rPr>
-          <w:rFonts w:asciiTheme="majorHAnsi" w:eastAsia="Arial" w:hAnsiTheme="majorHAnsi" w:cstheme="majorHAnsi"/>
-          <w:color w:val="000000"/>
-        </w:rPr>
-        <w:t>.</w:t>
-      </w:r>
-    </w:p>
-    <w:p>
-      <w:pPr>
-        <w:pStyle w:val="Normal1"/>
-        <w:tabs>
-          <w:tab w:val="left" w:pos="1440"/>
-          <w:tab w:val="right" w:pos="10080"/>
-        </w:tabs>
-        <w:spacing w:before="0" w:after="0" w:line="240" w:lineRule="exact"/>
-        <w:ind w:left="1440" w:right="-43" w:hanging="1440"/>
-        <w:jc w:val="both"/>
-        <w:rPr>
-          <w:rFonts w:asciiTheme="majorHAnsi" w:eastAsia="Arial" w:hAnsiTheme="majorHAnsi" w:cstheme="majorHAnsi"/>
-        </w:rPr>
-      </w:pPr>
-      <w:r>
-        <w:rPr>
-          <w:rFonts w:asciiTheme="majorHAnsi" w:eastAsia="Arial" w:hAnsiTheme="majorHAnsi" w:cstheme="majorHAnsi"/>
-          <w:b/>
-          <w:bCs/>
-        </w:rPr>
-        <w:t>Outcom</w:t>
-      </w:r>
-      <w:r>
-        <w:rPr>
-          <w:rFonts w:asciiTheme="majorHAnsi" w:eastAsia="Arial" w:hAnsiTheme="majorHAnsi" w:cstheme="majorHAnsi"/>
-        </w:rPr>
-        <w:t xml:space="preserve">e: </w:t>
-      </w:r>
-      <w:r>
-        <w:rPr>
-          <w:rFonts w:asciiTheme="majorHAnsi" w:eastAsia="Arial" w:hAnsiTheme="majorHAnsi" w:cstheme="majorHAnsi"/>
-        </w:rPr>
-        <w:tab/>
-        <w:t xml:space="preserve">Adaptable code for any location inside </w:t>
-      </w:r>
-      <w:r>
-        <w:rPr>
-          <w:rFonts w:asciiTheme="majorHAnsi" w:eastAsia="Arial" w:hAnsiTheme="majorHAnsi" w:cstheme="majorHAnsi"/>
-        </w:rPr>
-        <w:t xml:space="preserve">the </w:t>
-      </w:r>
-      <w:r>
-        <w:rPr>
-          <w:rFonts w:asciiTheme="majorHAnsi" w:eastAsia="Arial" w:hAnsiTheme="majorHAnsi" w:cstheme="majorHAnsi"/>
-        </w:rPr>
-        <w:t>U.S.A. Utilized logistic regression, KNN</w:t>
-      </w:r>
-      <w:r>
-        <w:rPr>
-          <w:rFonts w:asciiTheme="majorHAnsi" w:eastAsia="Arial" w:hAnsiTheme="majorHAnsi" w:cstheme="majorHAnsi"/>
-        </w:rPr>
-        <w:t>,</w:t>
-      </w:r>
-      <w:r>
-        <w:rPr>
-          <w:rFonts w:asciiTheme="majorHAnsi" w:eastAsia="Arial" w:hAnsiTheme="majorHAnsi" w:cstheme="majorHAnsi"/>
-        </w:rPr>
-        <w:t xml:space="preserve"> RFE (Recursive Feature Elimination) to predict the location of </w:t>
-      </w:r>
-      <w:proofErr w:type="gramStart"/>
-      <w:r>
-        <w:rPr>
-          <w:rFonts w:asciiTheme="majorHAnsi" w:eastAsia="Arial" w:hAnsiTheme="majorHAnsi" w:cstheme="majorHAnsi"/>
-        </w:rPr>
-        <w:t>houses, and</w:t>
-      </w:r>
-      <w:proofErr w:type="gramEnd"/>
-      <w:r>
-        <w:rPr>
-          <w:rFonts w:asciiTheme="majorHAnsi" w:eastAsia="Arial" w:hAnsiTheme="majorHAnsi" w:cstheme="majorHAnsi"/>
-        </w:rPr>
-        <w:t xml:space="preserve"> achieved 65% accuracy of prediction of the location vs. 17% for random guessing. </w:t>
-      </w:r>
-      <w:r>
-        <w:rPr>
-          <w:rFonts w:asciiTheme="majorHAnsi" w:eastAsia="Arial" w:hAnsiTheme="majorHAnsi" w:cstheme="majorHAnsi"/>
-          <w:color w:val="000000"/>
-        </w:rPr>
-        <w:t>Utilized linear regression to predict</w:t>
-      </w:r>
-      <w:r>
-        <w:rPr>
-          <w:rFonts w:asciiTheme="majorHAnsi" w:eastAsia="Arial" w:hAnsiTheme="majorHAnsi" w:cstheme="majorHAnsi"/>
-        </w:rPr>
-        <w:t xml:space="preserve"> renting</w:t>
-      </w:r>
-      <w:r>
-        <w:rPr>
-          <w:rFonts w:asciiTheme="majorHAnsi" w:eastAsia="Arial" w:hAnsiTheme="majorHAnsi" w:cstheme="majorHAnsi"/>
-          <w:color w:val="000000"/>
-        </w:rPr>
-        <w:t xml:space="preserve"> prices–</w:t>
-      </w:r>
-      <w:r>
-        <w:rPr>
-          <w:rFonts w:asciiTheme="majorHAnsi" w:eastAsia="Arial" w:hAnsiTheme="majorHAnsi" w:cstheme="majorHAnsi"/>
-        </w:rPr>
-        <w:t>achieved</w:t>
-      </w:r>
-      <w:r>
-        <w:rPr>
-          <w:rFonts w:asciiTheme="majorHAnsi" w:eastAsia="Arial" w:hAnsiTheme="majorHAnsi" w:cstheme="majorHAnsi"/>
-        </w:rPr>
-        <w:t xml:space="preserve"> with</w:t>
-      </w:r>
-      <w:r>
-        <w:rPr>
-          <w:rFonts w:asciiTheme="majorHAnsi" w:eastAsia="Arial" w:hAnsiTheme="majorHAnsi" w:cstheme="majorHAnsi"/>
-        </w:rPr>
-        <w:t xml:space="preserve"> an average </w:t>
-      </w:r>
-      <w:r>
-        <w:rPr>
-          <w:rFonts w:asciiTheme="majorHAnsi" w:eastAsia="Arial" w:hAnsiTheme="majorHAnsi" w:cstheme="majorHAnsi"/>
-        </w:rPr>
-        <w:t>error</w:t>
-      </w:r>
-      <w:r>
-        <w:rPr>
-          <w:rFonts w:asciiTheme="majorHAnsi" w:eastAsia="Arial" w:hAnsiTheme="majorHAnsi" w:cstheme="majorHAnsi"/>
-        </w:rPr>
-        <w:t xml:space="preserve"> of $200</w:t>
-      </w:r>
-      <w:r>
-        <w:rPr>
-          <w:rFonts w:asciiTheme="majorHAnsi" w:eastAsia="Arial" w:hAnsiTheme="majorHAnsi" w:cstheme="majorHAnsi"/>
-        </w:rPr>
-        <w:t>.</w:t>
-      </w:r>
-    </w:p>
-    <w:p>
-      <w:pPr>
-        <w:pStyle w:val="Normal1"/>
-        <w:tabs>
-          <w:tab w:val="left" w:pos="1440"/>
-          <w:tab w:val="right" w:pos="10080"/>
-        </w:tabs>
-        <w:spacing w:before="0" w:after="0"/>
-        <w:ind w:right="-36"/>
-        <w:jc w:val="both"/>
-        <w:rPr>
-          <w:rFonts w:asciiTheme="majorHAnsi" w:eastAsia="Arial" w:hAnsiTheme="majorHAnsi" w:cstheme="majorHAnsi"/>
-          <w:sz w:val="4"/>
-          <w:szCs w:val="4"/>
-        </w:rPr>
-      </w:pPr>
-    </w:p>
-    <w:p>
-      <w:pPr>
-        <w:pStyle w:val="Normal1"/>
-        <w:tabs>
-          <w:tab w:val="left" w:pos="1440"/>
-          <w:tab w:val="right" w:pos="10080"/>
-        </w:tabs>
-        <w:spacing w:before="0" w:after="0"/>
-        <w:ind w:right="-36"/>
-        <w:jc w:val="both"/>
-        <w:rPr>
-          <w:rFonts w:asciiTheme="majorHAnsi" w:eastAsia="Arial" w:hAnsiTheme="majorHAnsi" w:cstheme="majorHAnsi"/>
-          <w:sz w:val="4"/>
-          <w:szCs w:val="4"/>
-        </w:rPr>
-      </w:pPr>
-    </w:p>
-    <w:p>
-      <w:pPr>
-        <w:pStyle w:val="Normal1"/>
-        <w:tabs>
-          <w:tab w:val="left" w:pos="1440"/>
-          <w:tab w:val="right" w:pos="10080"/>
-        </w:tabs>
-        <w:spacing w:before="0" w:after="0"/>
-        <w:ind w:right="-36"/>
-        <w:jc w:val="both"/>
-        <w:rPr>
-          <w:rFonts w:asciiTheme="majorHAnsi" w:eastAsia="Arial" w:hAnsiTheme="majorHAnsi" w:cstheme="majorHAnsi"/>
-          <w:color w:val="000000"/>
-        </w:rPr>
-      </w:pPr>
-      <w:r>
-        <w:rPr>
-          <w:rFonts w:asciiTheme="majorHAnsi" w:eastAsia="Arial" w:hAnsiTheme="majorHAnsi" w:cstheme="majorHAnsi"/>
-          <w:b/>
-          <w:bCs/>
-          <w:color w:val="000000"/>
-        </w:rPr>
-        <w:t>Assignment</w:t>
-      </w:r>
-      <w:r>
-        <w:rPr>
-          <w:rFonts w:asciiTheme="majorHAnsi" w:eastAsia="Arial" w:hAnsiTheme="majorHAnsi" w:cstheme="majorHAnsi"/>
-          <w:color w:val="000000"/>
-        </w:rPr>
-        <w:t xml:space="preserve">: </w:t>
-      </w:r>
-      <w:r>
-        <w:rPr>
-          <w:rFonts w:asciiTheme="majorHAnsi" w:eastAsia="Arial" w:hAnsiTheme="majorHAnsi" w:cstheme="majorHAnsi"/>
-          <w:color w:val="000000"/>
-        </w:rPr>
-        <w:tab/>
-        <w:t xml:space="preserve">Analyze and select </w:t>
-      </w:r>
-      <w:r>
-        <w:rPr>
-          <w:rFonts w:asciiTheme="majorHAnsi" w:eastAsia="Arial" w:hAnsiTheme="majorHAnsi" w:cstheme="majorHAnsi"/>
-          <w:color w:val="000000"/>
-        </w:rPr>
-        <w:t xml:space="preserve">the </w:t>
-      </w:r>
-      <w:r>
-        <w:rPr>
-          <w:rFonts w:asciiTheme="majorHAnsi" w:eastAsia="Arial" w:hAnsiTheme="majorHAnsi" w:cstheme="majorHAnsi"/>
-          <w:color w:val="000000"/>
-        </w:rPr>
-        <w:t xml:space="preserve">most relevant features for predicting </w:t>
-      </w:r>
-      <w:r>
-        <w:rPr>
-          <w:rFonts w:asciiTheme="majorHAnsi" w:eastAsia="Arial" w:hAnsiTheme="majorHAnsi" w:cstheme="majorHAnsi"/>
-          <w:color w:val="000000"/>
-        </w:rPr>
-        <w:t xml:space="preserve">the </w:t>
-      </w:r>
-      <w:r>
-        <w:rPr>
-          <w:rFonts w:asciiTheme="majorHAnsi" w:eastAsia="Arial" w:hAnsiTheme="majorHAnsi" w:cstheme="majorHAnsi"/>
-          <w:color w:val="000000"/>
-        </w:rPr>
-        <w:t>market value of a house.</w:t>
-      </w:r>
-    </w:p>
-    <w:p>
-      <w:pPr>
-        <w:pStyle w:val="Normal1"/>
-        <w:tabs>
-          <w:tab w:val="left" w:pos="1440"/>
-          <w:tab w:val="right" w:pos="10080"/>
-        </w:tabs>
-        <w:spacing w:before="0" w:after="0" w:line="240" w:lineRule="exact"/>
-        <w:ind w:right="-43"/>
-        <w:jc w:val="both"/>
-        <w:rPr>
-          <w:rFonts w:asciiTheme="majorHAnsi" w:eastAsia="Arial" w:hAnsiTheme="majorHAnsi" w:cstheme="majorHAnsi"/>
-          <w:color w:val="000000"/>
-        </w:rPr>
-      </w:pPr>
-      <w:r>
-        <w:rPr>
-          <w:rFonts w:asciiTheme="majorHAnsi" w:eastAsia="Arial" w:hAnsiTheme="majorHAnsi" w:cstheme="majorHAnsi"/>
-          <w:b/>
-          <w:bCs/>
-          <w:color w:val="000000"/>
-        </w:rPr>
-        <w:t>Outcome</w:t>
-      </w:r>
-      <w:r>
-        <w:rPr>
-          <w:rFonts w:asciiTheme="majorHAnsi" w:eastAsia="Arial" w:hAnsiTheme="majorHAnsi" w:cstheme="majorHAnsi"/>
-          <w:color w:val="000000"/>
-        </w:rPr>
-        <w:t xml:space="preserve">: </w:t>
-      </w:r>
-      <w:r>
-        <w:rPr>
-          <w:rFonts w:asciiTheme="majorHAnsi" w:eastAsia="Arial" w:hAnsiTheme="majorHAnsi" w:cstheme="majorHAnsi"/>
-          <w:color w:val="000000"/>
-        </w:rPr>
-        <w:tab/>
-        <w:t>Achieved a</w:t>
-      </w:r>
-      <w:r>
-        <w:rPr>
-          <w:rFonts w:asciiTheme="majorHAnsi" w:eastAsia="Arial" w:hAnsiTheme="majorHAnsi" w:cstheme="majorHAnsi"/>
-          <w:color w:val="000000"/>
-        </w:rPr>
-        <w:t>n</w:t>
-      </w:r>
-      <w:r>
-        <w:rPr>
-          <w:rFonts w:asciiTheme="majorHAnsi" w:eastAsia="Arial" w:hAnsiTheme="majorHAnsi" w:cstheme="majorHAnsi"/>
-          <w:color w:val="000000"/>
-        </w:rPr>
-        <w:t xml:space="preserve"> RMSE (standard deviation of residuals) of $30,000 utilizing LASSO,</w:t>
-      </w:r>
-    </w:p>
-    <w:p>
-      <w:pPr>
-        <w:pStyle w:val="Normal1"/>
-        <w:tabs>
-          <w:tab w:val="left" w:pos="1440"/>
-          <w:tab w:val="right" w:pos="10080"/>
-        </w:tabs>
-        <w:spacing w:before="0" w:after="0" w:line="240" w:lineRule="exact"/>
-        <w:ind w:right="-43"/>
-        <w:jc w:val="both"/>
-        <w:rPr>
-          <w:rFonts w:asciiTheme="majorHAnsi" w:eastAsia="Arial" w:hAnsiTheme="majorHAnsi" w:cstheme="majorHAnsi"/>
-        </w:rPr>
-      </w:pPr>
-      <w:r>
-        <w:rPr>
-          <w:rFonts w:asciiTheme="majorHAnsi" w:eastAsia="Arial" w:hAnsiTheme="majorHAnsi" w:cstheme="majorHAnsi"/>
-        </w:rPr>
-        <w:tab/>
-        <w:t>KNN</w:t>
-      </w:r>
-      <w:r>
-        <w:rPr>
-          <w:rFonts w:asciiTheme="majorHAnsi" w:eastAsia="Arial" w:hAnsiTheme="majorHAnsi" w:cstheme="majorHAnsi"/>
-        </w:rPr>
-        <w:t xml:space="preserve"> </w:t>
-      </w:r>
-      <w:r>
-        <w:rPr>
-          <w:rFonts w:asciiTheme="majorHAnsi" w:eastAsia="Arial" w:hAnsiTheme="majorHAnsi" w:cstheme="majorHAnsi"/>
-        </w:rPr>
-        <w:t>and CV (cross-validation) (R).</w:t>
-      </w:r>
-    </w:p>
-    <w:p>
-      <w:pPr>
-        <w:pStyle w:val="Normal1"/>
-        <w:tabs>
-          <w:tab w:val="left" w:pos="1440"/>
-          <w:tab w:val="right" w:pos="10080"/>
-        </w:tabs>
-        <w:spacing w:before="0" w:after="0" w:line="240" w:lineRule="exact"/>
-        <w:ind w:right="-43"/>
-        <w:jc w:val="both"/>
-        <w:rPr>
-          <w:rFonts w:asciiTheme="majorHAnsi" w:eastAsia="Arial" w:hAnsiTheme="majorHAnsi" w:cstheme="majorHAnsi"/>
-        </w:rPr>
-      </w:pPr>
-    </w:p>
-    <w:p>
-      <w:pPr>
-        <w:pStyle w:val="Normal1"/>
-        <w:tabs>
-          <w:tab w:val="right" w:pos="10080"/>
-        </w:tabs>
-        <w:spacing w:before="0" w:after="0" w:line="240" w:lineRule="exact"/>
-        <w:ind w:right="-43"/>
-        <w:jc w:val="both"/>
-        <w:rPr>
-          <w:rFonts w:asciiTheme="majorHAnsi" w:eastAsia="Arial" w:hAnsiTheme="majorHAnsi" w:cstheme="majorHAnsi"/>
-          <w:i/>
-          <w:iCs/>
-          <w:spacing w:val="-4"/>
-        </w:rPr>
-      </w:pPr>
-      <w:r>
-        <w:rPr>
-          <w:rFonts w:asciiTheme="majorHAnsi" w:eastAsia="Arial" w:hAnsiTheme="majorHAnsi" w:cstheme="majorHAnsi"/>
-          <w:i/>
-          <w:iCs/>
-          <w:spacing w:val="-4"/>
-        </w:rPr>
-        <w:t xml:space="preserve">Additional achievements include building </w:t>
-      </w:r>
-      <w:r>
-        <w:rPr>
-          <w:rFonts w:asciiTheme="majorHAnsi" w:eastAsia="Arial" w:hAnsiTheme="majorHAnsi" w:cstheme="majorHAnsi"/>
-          <w:i/>
-          <w:iCs/>
-          <w:spacing w:val="-4"/>
-        </w:rPr>
-        <w:t xml:space="preserve">a </w:t>
-      </w:r>
-      <w:r>
-        <w:rPr>
-          <w:rFonts w:asciiTheme="majorHAnsi" w:eastAsia="Arial" w:hAnsiTheme="majorHAnsi" w:cstheme="majorHAnsi"/>
-          <w:i/>
-          <w:iCs/>
-          <w:spacing w:val="-4"/>
-        </w:rPr>
-        <w:t>program capable of categorizing numbers from handwriting images with 96% accuracy; utilized graphical analysis to identify bike riding patterns in the cities of Los Angeles and San Francisco.</w:t>
-      </w:r>
-    </w:p>
-    <w:p>
-      <w:pPr>
-        <w:pStyle w:val="Normal1"/>
-        <w:tabs>
-          <w:tab w:val="clear" w:pos="9360"/>
-          <w:tab w:val="right" w:pos="10080"/>
-        </w:tabs>
-        <w:spacing w:before="0" w:after="0" w:line="160" w:lineRule="exact"/>
-        <w:ind w:right="-43"/>
-        <w:rPr>
-          <w:rFonts w:asciiTheme="majorHAnsi" w:eastAsia="Arial" w:hAnsiTheme="majorHAnsi" w:cstheme="majorHAnsi"/>
-          <w:b/>
-          <w:bCs/>
-          <w:u w:val="double"/>
-        </w:rPr>
-      </w:pPr>
-      <w:r>
-        <w:rPr>
-          <w:rFonts w:asciiTheme="majorHAnsi" w:eastAsia="Arial" w:hAnsiTheme="majorHAnsi" w:cstheme="majorHAnsi"/>
-          <w:b/>
-          <w:bCs/>
-          <w:u w:val="double"/>
-        </w:rPr>
-        <w:tab/>
-      </w:r>
-    </w:p>
-    <w:p>
-      <w:pPr>
-        <w:pStyle w:val="Normal1"/>
-        <w:tabs>
-          <w:tab w:val="right" w:pos="10080"/>
-        </w:tabs>
-        <w:spacing w:before="0" w:after="0"/>
-        <w:ind w:right="-36"/>
-        <w:jc w:val="center"/>
-        <w:rPr>
-          <w:rFonts w:asciiTheme="majorHAnsi" w:eastAsia="Arial" w:hAnsiTheme="majorHAnsi" w:cstheme="majorHAnsi"/>
-          <w:b/>
-          <w:caps/>
-        </w:rPr>
-      </w:pPr>
-      <w:r>
-        <w:rPr>
-          <w:rFonts w:asciiTheme="majorHAnsi" w:eastAsia="Arial" w:hAnsiTheme="majorHAnsi" w:cstheme="majorHAnsi"/>
-          <w:b/>
-          <w:caps/>
-        </w:rPr>
         <w:t>Technical Skills</w:t>
       </w:r>
     </w:p>
@@ -2367,6 +454,34 @@
           <w:rFonts w:asciiTheme="majorHAnsi" w:eastAsia="Arial" w:hAnsiTheme="majorHAnsi" w:cstheme="majorHAnsi"/>
           <w:color w:val="000000"/>
         </w:rPr>
+        <w:t>Excel</w:t>
+      </w:r>
+      <w:r>
+        <w:rPr>
+          <w:rFonts w:asciiTheme="majorHAnsi" w:eastAsia="Arial" w:hAnsiTheme="majorHAnsi" w:cstheme="majorHAnsi"/>
+          <w:color w:val="000000"/>
+        </w:rPr>
+        <w:tab/>
+      </w:r>
+      <w:r>
+        <w:rPr>
+          <w:rFonts w:asciiTheme="majorHAnsi" w:eastAsia="Arial" w:hAnsiTheme="majorHAnsi" w:cstheme="majorHAnsi"/>
+          <w:color w:val="000000"/>
+        </w:rPr>
+        <w:t>Access</w:t>
+      </w:r>
+      <w:r>
+        <w:rPr>
+          <w:rFonts w:asciiTheme="majorHAnsi" w:eastAsia="Arial" w:hAnsiTheme="majorHAnsi" w:cstheme="majorHAnsi"/>
+          <w:color w:val="000000"/>
+        </w:rPr>
+        <w:tab/>
+      </w:r>
+      <w:r>
+        <w:rPr>
+          <w:rFonts w:asciiTheme="majorHAnsi" w:eastAsia="Arial" w:hAnsiTheme="majorHAnsi" w:cstheme="majorHAnsi"/>
+          <w:color w:val="000000"/>
+        </w:rPr>
         <w:t>Octave</w:t>
       </w:r>
       <w:r>
@@ -2381,29 +496,7 @@
           <w:rFonts w:asciiTheme="majorHAnsi" w:eastAsia="Arial" w:hAnsiTheme="majorHAnsi" w:cstheme="majorHAnsi"/>
           <w:color w:val="000000"/>
         </w:rPr>
-        <w:t>Excel</w:t>
-      </w:r>
-      <w:r>
-        <w:rPr>
-          <w:rFonts w:asciiTheme="majorHAnsi" w:eastAsia="Arial" w:hAnsiTheme="majorHAnsi" w:cstheme="majorHAnsi"/>
-          <w:color w:val="000000"/>
-        </w:rPr>
-        <w:tab/>
         <w:t>MS Word</w:t>
-      </w:r>
-      <w:r>
-        <w:rPr>
-          <w:rFonts w:asciiTheme="majorHAnsi" w:eastAsia="Arial" w:hAnsiTheme="majorHAnsi" w:cstheme="majorHAnsi"/>
-          <w:color w:val="000000"/>
-        </w:rPr>
-        <w:tab/>
-      </w:r>
-      <w:r>
-        <w:rPr>
-          <w:rFonts w:asciiTheme="majorHAnsi" w:eastAsia="Arial" w:hAnsiTheme="majorHAnsi" w:cstheme="majorHAnsi"/>
-          <w:color w:val="000000"/>
-        </w:rPr>
-        <w:t>Access</w:t>
       </w:r>
       <w:r>
         <w:rPr>
@@ -2473,22 +566,65 @@
           <w:b/>
           <w:caps/>
         </w:rPr>
-        <w:t>Languages</w:t>
-      </w:r>
+        <w:t>Education</w:t>
+      </w:r>
+    </w:p>
+    <w:p>
+      <w:pPr>
+        <w:pStyle w:val="Normal1"/>
+        <w:tabs>
+          <w:tab w:val="clear" w:pos="9360"/>
+          <w:tab w:val="right" w:pos="9810"/>
+          <w:tab w:val="right" w:pos="10080"/>
+        </w:tabs>
+        <w:spacing w:before="0" w:after="0" w:line="240" w:lineRule="exact"/>
+        <w:ind w:right="-43"/>
+        <w:rPr>
+          <w:rFonts w:asciiTheme="majorHAnsi" w:eastAsia="Arial" w:hAnsiTheme="majorHAnsi" w:cstheme="majorHAnsi"/>
+          <w:color w:val="000000"/>
+        </w:rPr>
+      </w:pPr>
       <w:r>
         <w:rPr>
           <w:rFonts w:asciiTheme="majorHAnsi" w:eastAsia="Arial" w:hAnsiTheme="majorHAnsi" w:cstheme="majorHAnsi"/>
           <w:b/>
-          <w:caps/>
-        </w:rPr>
-        <w:t xml:space="preserve">: </w:t>
-      </w:r>
-      <w:r>
-        <w:rPr>
-          <w:rFonts w:asciiTheme="majorHAnsi" w:eastAsia="Arial" w:hAnsiTheme="majorHAnsi" w:cstheme="majorHAnsi"/>
-          <w:color w:val="000000"/>
-        </w:rPr>
-        <w:t>English and Spanish</w:t>
+        </w:rPr>
+        <w:t>B.S. Statistics</w:t>
+      </w:r>
+      <w:r>
+        <w:rPr>
+          <w:rFonts w:asciiTheme="majorHAnsi" w:eastAsia="Arial" w:hAnsiTheme="majorHAnsi" w:cstheme="majorHAnsi"/>
+          <w:bCs/>
+        </w:rPr>
+        <w:t xml:space="preserve">, </w:t>
+      </w:r>
+      <w:r>
+        <w:rPr>
+          <w:rFonts w:asciiTheme="majorHAnsi" w:eastAsia="Arial" w:hAnsiTheme="majorHAnsi" w:cstheme="majorHAnsi"/>
+          <w:color w:val="000000"/>
+        </w:rPr>
+        <w:t xml:space="preserve">University of California, Davis, CA </w:t>
+      </w:r>
+      <w:r>
+        <w:rPr>
+          <w:rFonts w:asciiTheme="majorHAnsi" w:eastAsia="Arial" w:hAnsiTheme="majorHAnsi" w:cstheme="majorHAnsi"/>
+          <w:color w:val="000000"/>
+        </w:rPr>
+        <w:tab/>
+      </w:r>
+      <w:r>
+        <w:rPr>
+          <w:rFonts w:asciiTheme="majorHAnsi" w:eastAsia="Arial" w:hAnsiTheme="majorHAnsi" w:cstheme="majorHAnsi"/>
+          <w:color w:val="000000"/>
+        </w:rPr>
+        <w:t xml:space="preserve">June </w:t>
+      </w:r>
+      <w:r>
+        <w:rPr>
+          <w:rFonts w:asciiTheme="majorHAnsi" w:eastAsia="Arial" w:hAnsiTheme="majorHAnsi" w:cstheme="majorHAnsi"/>
+          <w:color w:val="000000"/>
+        </w:rPr>
+        <w:t>2019</w:t>
       </w:r>
     </w:p>
     <w:p>
@@ -2498,7 +634,305 @@
           <w:tab w:val="clear" w:pos="9360"/>
           <w:tab w:val="right" w:pos="10080"/>
         </w:tabs>
-        <w:spacing w:before="0" w:after="0" w:line="80" w:lineRule="exact"/>
+        <w:spacing w:before="0" w:after="0" w:line="240" w:lineRule="exact"/>
+        <w:ind w:right="-43"/>
+        <w:rPr>
+          <w:rFonts w:asciiTheme="majorHAnsi" w:eastAsia="Arial" w:hAnsiTheme="majorHAnsi" w:cstheme="majorHAnsi"/>
+          <w:color w:val="000000"/>
+        </w:rPr>
+      </w:pPr>
+      <w:r>
+        <w:rPr>
+          <w:rFonts w:asciiTheme="majorHAnsi" w:eastAsia="Arial" w:hAnsiTheme="majorHAnsi" w:cstheme="majorHAnsi"/>
+          <w:b/>
+          <w:bCs/>
+          <w:color w:val="000000"/>
+        </w:rPr>
+        <w:t>Minor: Computer Science</w:t>
+      </w:r>
+      <w:r>
+        <w:rPr>
+          <w:rFonts w:asciiTheme="majorHAnsi" w:eastAsia="Arial" w:hAnsiTheme="majorHAnsi" w:cstheme="majorHAnsi"/>
+          <w:color w:val="000000"/>
+        </w:rPr>
+        <w:t xml:space="preserve">, </w:t>
+      </w:r>
+      <w:r>
+        <w:rPr>
+          <w:rFonts w:asciiTheme="majorHAnsi" w:eastAsia="Arial" w:hAnsiTheme="majorHAnsi" w:cstheme="majorHAnsi"/>
+          <w:color w:val="000000"/>
+        </w:rPr>
+        <w:t>GPA: 3.4</w:t>
+      </w:r>
+    </w:p>
+    <w:p>
+      <w:pPr>
+        <w:pStyle w:val="Normal1"/>
+        <w:tabs>
+          <w:tab w:val="clear" w:pos="9360"/>
+          <w:tab w:val="right" w:pos="10080"/>
+        </w:tabs>
+        <w:spacing w:before="0" w:after="0"/>
+        <w:ind w:right="-43"/>
+        <w:rPr>
+          <w:rFonts w:asciiTheme="majorHAnsi" w:eastAsia="Arial" w:hAnsiTheme="majorHAnsi" w:cstheme="majorHAnsi"/>
+          <w:color w:val="000000"/>
+          <w:sz w:val="8"/>
+          <w:szCs w:val="8"/>
+        </w:rPr>
+      </w:pPr>
+    </w:p>
+    <w:p>
+      <w:pPr>
+        <w:pStyle w:val="Normal1"/>
+        <w:tabs>
+          <w:tab w:val="clear" w:pos="9360"/>
+          <w:tab w:val="left" w:pos="2250"/>
+          <w:tab w:val="right" w:pos="9810"/>
+          <w:tab w:val="right" w:pos="10080"/>
+        </w:tabs>
+        <w:spacing w:before="0" w:after="0" w:line="240" w:lineRule="exact"/>
+        <w:ind w:left="2160" w:right="-43" w:hanging="2160"/>
+        <w:rPr>
+          <w:rFonts w:asciiTheme="majorHAnsi" w:eastAsia="Arial" w:hAnsiTheme="majorHAnsi" w:cstheme="majorHAnsi"/>
+          <w:color w:val="000000"/>
+        </w:rPr>
+      </w:pPr>
+      <w:r>
+        <w:rPr>
+          <w:rFonts w:asciiTheme="majorHAnsi" w:eastAsia="Arial" w:hAnsiTheme="majorHAnsi" w:cstheme="majorHAnsi"/>
+          <w:i/>
+          <w:iCs/>
+          <w:color w:val="000000"/>
+        </w:rPr>
+        <w:t>Additional coursework:</w:t>
+      </w:r>
+      <w:r>
+        <w:rPr>
+          <w:rFonts w:asciiTheme="majorHAnsi" w:eastAsia="Arial" w:hAnsiTheme="majorHAnsi" w:cstheme="majorHAnsi"/>
+          <w:color w:val="000000"/>
+        </w:rPr>
+        <w:t xml:space="preserve"> </w:t>
+      </w:r>
+      <w:r>
+        <w:rPr>
+          <w:rFonts w:asciiTheme="majorHAnsi" w:eastAsia="Arial" w:hAnsiTheme="majorHAnsi" w:cstheme="majorHAnsi"/>
+          <w:color w:val="000000"/>
+        </w:rPr>
+        <w:tab/>
+      </w:r>
+      <w:r>
+        <w:rPr>
+          <w:rFonts w:asciiTheme="majorHAnsi" w:eastAsia="Arial" w:hAnsiTheme="majorHAnsi" w:cstheme="majorHAnsi"/>
+          <w:color w:val="000000"/>
+        </w:rPr>
+        <w:tab/>
+      </w:r>
+      <w:r>
+        <w:rPr>
+          <w:rFonts w:asciiTheme="majorHAnsi" w:eastAsia="Arial" w:hAnsiTheme="majorHAnsi" w:cstheme="majorHAnsi"/>
+          <w:color w:val="000000"/>
+        </w:rPr>
+        <w:tab/>
+      </w:r>
+      <w:r>
+        <w:rPr>
+          <w:rFonts w:asciiTheme="majorHAnsi" w:hAnsiTheme="majorHAnsi" w:cstheme="majorHAnsi"/>
+          <w:shd w:val="clear" w:color="auto" w:fill="FFFFFF"/>
+        </w:rPr>
+        <w:t xml:space="preserve">October 2019 - </w:t>
+      </w:r>
+      <w:r>
+        <w:rPr>
+          <w:rFonts w:asciiTheme="majorHAnsi" w:eastAsia="Arial" w:hAnsiTheme="majorHAnsi" w:cstheme="majorHAnsi"/>
+          <w:color w:val="000000"/>
+        </w:rPr>
+        <w:t>April</w:t>
+      </w:r>
+      <w:r>
+        <w:rPr>
+          <w:rFonts w:asciiTheme="majorHAnsi" w:hAnsiTheme="majorHAnsi" w:cstheme="majorHAnsi"/>
+          <w:shd w:val="clear" w:color="auto" w:fill="FFFFFF"/>
+        </w:rPr>
+        <w:t xml:space="preserve"> 2020</w:t>
+      </w:r>
+    </w:p>
+    <w:p>
+      <w:pPr>
+        <w:pStyle w:val="Normal1"/>
+        <w:tabs>
+          <w:tab w:val="clear" w:pos="9360"/>
+          <w:tab w:val="left" w:pos="2160"/>
+          <w:tab w:val="left" w:pos="8941"/>
+          <w:tab w:val="right" w:pos="10080"/>
+        </w:tabs>
+        <w:spacing w:before="0" w:after="0" w:line="240" w:lineRule="exact"/>
+        <w:ind w:left="990" w:right="-43" w:hanging="990"/>
+        <w:rPr>
+          <w:rFonts w:asciiTheme="majorHAnsi" w:hAnsiTheme="majorHAnsi" w:cstheme="majorHAnsi"/>
+          <w:shd w:val="clear" w:color="auto" w:fill="FFFFFF"/>
+        </w:rPr>
+      </w:pPr>
+      <w:r>
+        <w:rPr>
+          <w:rFonts w:asciiTheme="majorHAnsi" w:eastAsia="Arial" w:hAnsiTheme="majorHAnsi" w:cstheme="majorHAnsi"/>
+          <w:color w:val="000000"/>
+        </w:rPr>
+        <w:t>-</w:t>
+      </w:r>
+      <w:r>
+        <w:rPr>
+          <w:rFonts w:asciiTheme="majorHAnsi" w:eastAsia="Arial" w:hAnsiTheme="majorHAnsi" w:cstheme="majorHAnsi"/>
+          <w:color w:val="000000"/>
+        </w:rPr>
+        <w:t xml:space="preserve">Coursera:  </w:t>
+      </w:r>
+      <w:r>
+        <w:rPr>
+          <w:rFonts w:asciiTheme="majorHAnsi" w:hAnsiTheme="majorHAnsi" w:cstheme="majorHAnsi"/>
+          <w:shd w:val="clear" w:color="auto" w:fill="FFFFFF"/>
+        </w:rPr>
+        <w:t>Machine Learning</w:t>
+      </w:r>
+      <w:r>
+        <w:rPr>
+          <w:rFonts w:asciiTheme="majorHAnsi" w:hAnsiTheme="majorHAnsi" w:cstheme="majorHAnsi"/>
+          <w:shd w:val="clear" w:color="auto" w:fill="FFFFFF"/>
+        </w:rPr>
+        <w:t>,</w:t>
+      </w:r>
+      <w:r>
+        <w:rPr>
+          <w:rFonts w:asciiTheme="majorHAnsi" w:hAnsiTheme="majorHAnsi" w:cstheme="majorHAnsi"/>
+          <w:shd w:val="clear" w:color="auto" w:fill="FFFFFF"/>
+        </w:rPr>
+        <w:t xml:space="preserve"> Deep Learning Specialization,                                              </w:t>
+      </w:r>
+    </w:p>
+    <w:p>
+      <w:pPr>
+        <w:pStyle w:val="Normal1"/>
+        <w:tabs>
+          <w:tab w:val="clear" w:pos="9360"/>
+          <w:tab w:val="left" w:pos="2160"/>
+          <w:tab w:val="right" w:pos="9979"/>
+          <w:tab w:val="right" w:pos="10080"/>
+        </w:tabs>
+        <w:spacing w:before="0" w:after="0" w:line="240" w:lineRule="exact"/>
+        <w:ind w:left="990" w:right="-43" w:hanging="990"/>
+        <w:rPr>
+          <w:rFonts w:asciiTheme="majorHAnsi" w:hAnsiTheme="majorHAnsi" w:cstheme="majorHAnsi"/>
+          <w:shd w:val="clear" w:color="auto" w:fill="FFFFFF"/>
+        </w:rPr>
+      </w:pPr>
+      <w:r>
+        <w:rPr>
+          <w:rFonts w:asciiTheme="majorHAnsi" w:hAnsiTheme="majorHAnsi" w:cstheme="majorHAnsi"/>
+          <w:shd w:val="clear" w:color="auto" w:fill="FFFFFF"/>
+        </w:rPr>
+        <w:tab/>
+      </w:r>
+      <w:r>
+        <w:rPr>
+          <w:rFonts w:asciiTheme="majorHAnsi" w:hAnsiTheme="majorHAnsi" w:cstheme="majorHAnsi"/>
+          <w:shd w:val="clear" w:color="auto" w:fill="FFFFFF"/>
+        </w:rPr>
+        <w:t xml:space="preserve"> </w:t>
+      </w:r>
+      <w:r>
+        <w:rPr>
+          <w:rFonts w:asciiTheme="majorHAnsi" w:hAnsiTheme="majorHAnsi" w:cstheme="majorHAnsi"/>
+          <w:shd w:val="clear" w:color="auto" w:fill="FFFFFF"/>
+        </w:rPr>
+        <w:t xml:space="preserve">Applied Data Science Python Specialization. </w:t>
+      </w:r>
+      <w:r>
+        <w:rPr>
+          <w:rFonts w:asciiTheme="majorHAnsi" w:hAnsiTheme="majorHAnsi" w:cstheme="majorHAnsi"/>
+          <w:shd w:val="clear" w:color="auto" w:fill="FFFFFF"/>
+        </w:rPr>
+        <w:tab/>
+      </w:r>
+    </w:p>
+    <w:p>
+      <w:pPr>
+        <w:pStyle w:val="Normal1"/>
+        <w:tabs>
+          <w:tab w:val="clear" w:pos="9360"/>
+          <w:tab w:val="left" w:pos="2160"/>
+          <w:tab w:val="left" w:pos="3150"/>
+          <w:tab w:val="right" w:pos="9810"/>
+          <w:tab w:val="right" w:pos="10080"/>
+        </w:tabs>
+        <w:spacing w:before="0" w:after="0" w:line="240" w:lineRule="exact"/>
+        <w:ind w:right="-43"/>
+        <w:rPr>
+          <w:rFonts w:asciiTheme="majorHAnsi" w:eastAsia="Arial" w:hAnsiTheme="majorHAnsi" w:cstheme="majorHAnsi"/>
+          <w:color w:val="000000"/>
+        </w:rPr>
+      </w:pPr>
+      <w:r>
+        <w:rPr>
+          <w:rFonts w:asciiTheme="majorHAnsi" w:hAnsiTheme="majorHAnsi" w:cstheme="majorHAnsi"/>
+          <w:shd w:val="clear" w:color="auto" w:fill="FFFFFF"/>
+        </w:rPr>
+        <w:t>-</w:t>
+      </w:r>
+      <w:r>
+        <w:rPr>
+          <w:rFonts w:asciiTheme="majorHAnsi" w:hAnsiTheme="majorHAnsi" w:cstheme="majorHAnsi"/>
+          <w:shd w:val="clear" w:color="auto" w:fill="FFFFFF"/>
+        </w:rPr>
+        <w:t xml:space="preserve">Udemy: The Ultimate MySQL Bootcamp </w:t>
+      </w:r>
+      <w:r>
+        <w:rPr>
+          <w:rFonts w:asciiTheme="majorHAnsi" w:hAnsiTheme="majorHAnsi" w:cstheme="majorHAnsi"/>
+          <w:shd w:val="clear" w:color="auto" w:fill="FFFFFF"/>
+        </w:rPr>
+        <w:tab/>
+      </w:r>
+    </w:p>
+    <w:p>
+      <w:pPr>
+        <w:pStyle w:val="Normal1"/>
+        <w:tabs>
+          <w:tab w:val="left" w:pos="1680"/>
+          <w:tab w:val="left" w:pos="8040"/>
+          <w:tab w:val="right" w:pos="10080"/>
+        </w:tabs>
+        <w:spacing w:before="0" w:after="0"/>
+        <w:ind w:right="-36"/>
+        <w:rPr>
+          <w:rFonts w:asciiTheme="majorHAnsi" w:eastAsia="Arial" w:hAnsiTheme="majorHAnsi" w:cstheme="majorHAnsi"/>
+          <w:i/>
+          <w:iCs/>
+          <w:color w:val="000000"/>
+        </w:rPr>
+      </w:pPr>
+      <w:r>
+        <w:rPr>
+          <w:rFonts w:asciiTheme="majorHAnsi" w:eastAsia="Arial" w:hAnsiTheme="majorHAnsi" w:cstheme="majorHAnsi"/>
+          <w:color w:val="000000"/>
+        </w:rPr>
+        <w:t>-</w:t>
+      </w:r>
+      <w:r>
+        <w:rPr>
+          <w:rFonts w:asciiTheme="majorHAnsi" w:eastAsia="Arial" w:hAnsiTheme="majorHAnsi" w:cstheme="majorHAnsi"/>
+          <w:color w:val="000000"/>
+        </w:rPr>
+        <w:t>Udacity: Data Engineer Nanodegree</w:t>
+      </w:r>
+    </w:p>
+    <w:p>
+      <w:pPr>
+        <w:pStyle w:val="Normal1"/>
+        <w:tabs>
+          <w:tab w:val="clear" w:pos="9360"/>
+          <w:tab w:val="right" w:pos="10080"/>
+        </w:tabs>
+        <w:spacing w:before="0" w:after="0" w:line="160" w:lineRule="exact"/>
         <w:ind w:right="-43"/>
         <w:rPr>
           <w:rFonts w:asciiTheme="majorHAnsi" w:eastAsia="Arial" w:hAnsiTheme="majorHAnsi" w:cstheme="majorHAnsi"/>
@@ -2521,21 +955,1622 @@
       <w:pPr>
         <w:pStyle w:val="Normal1"/>
         <w:tabs>
-          <w:tab w:val="clear" w:pos="9360"/>
-          <w:tab w:val="right" w:pos="10080"/>
-          <w:tab w:val="right" w:pos="10141"/>
-        </w:tabs>
-        <w:spacing w:before="0" w:after="0" w:line="220" w:lineRule="exact"/>
+          <w:tab w:val="right" w:pos="10080"/>
+        </w:tabs>
+        <w:spacing w:before="0" w:after="0"/>
+        <w:ind w:right="-36"/>
+        <w:jc w:val="center"/>
+        <w:rPr>
+          <w:rFonts w:asciiTheme="majorHAnsi" w:eastAsia="Arial" w:hAnsiTheme="majorHAnsi" w:cstheme="majorHAnsi"/>
+          <w:b/>
+          <w:caps/>
+        </w:rPr>
+      </w:pPr>
+      <w:r>
+        <w:rPr>
+          <w:rFonts w:asciiTheme="majorHAnsi" w:eastAsia="Arial" w:hAnsiTheme="majorHAnsi" w:cstheme="majorHAnsi"/>
+          <w:b/>
+          <w:caps/>
+        </w:rPr>
+        <w:t>Work History</w:t>
+      </w:r>
+    </w:p>
+    <w:p>
+      <w:pPr>
+        <w:pStyle w:val="Normal1"/>
+        <w:tabs>
+          <w:tab w:val="left" w:pos="1680"/>
+          <w:tab w:val="left" w:pos="8040"/>
+          <w:tab w:val="right" w:pos="10080"/>
+        </w:tabs>
+        <w:spacing w:before="0" w:after="0" w:line="240" w:lineRule="exact"/>
         <w:ind w:right="-43"/>
         <w:rPr>
           <w:rFonts w:asciiTheme="majorHAnsi" w:eastAsia="Arial" w:hAnsiTheme="majorHAnsi" w:cstheme="majorHAnsi"/>
           <w:b/>
           <w:bCs/>
-          <w:sz w:val="18"/>
-          <w:szCs w:val="18"/>
+        </w:rPr>
+      </w:pPr>
+      <w:r>
+        <w:rPr>
+          <w:rFonts w:asciiTheme="majorHAnsi" w:eastAsia="Arial" w:hAnsiTheme="majorHAnsi" w:cstheme="majorHAnsi"/>
+          <w:b/>
+          <w:bCs/>
+        </w:rPr>
+        <w:t>Data analytics</w:t>
+      </w:r>
+      <w:r>
+        <w:rPr>
+          <w:rFonts w:asciiTheme="majorHAnsi" w:eastAsia="Arial" w:hAnsiTheme="majorHAnsi" w:cstheme="majorHAnsi"/>
+          <w:b/>
+          <w:bCs/>
+        </w:rPr>
+        <w:tab/>
+      </w:r>
+      <w:r>
+        <w:rPr>
+          <w:rFonts w:asciiTheme="majorHAnsi" w:eastAsia="Arial" w:hAnsiTheme="majorHAnsi" w:cstheme="majorHAnsi"/>
+          <w:b/>
+          <w:bCs/>
+        </w:rPr>
+        <w:tab/>
+      </w:r>
+      <w:r>
+        <w:rPr>
+          <w:rFonts w:asciiTheme="majorHAnsi" w:eastAsia="Arial" w:hAnsiTheme="majorHAnsi" w:cstheme="majorHAnsi"/>
+        </w:rPr>
+        <w:t>August</w:t>
+      </w:r>
+      <w:r>
+        <w:rPr>
+          <w:rFonts w:asciiTheme="majorHAnsi" w:eastAsia="Arial" w:hAnsiTheme="majorHAnsi" w:cstheme="majorHAnsi"/>
+        </w:rPr>
+        <w:t xml:space="preserve"> 2020</w:t>
+      </w:r>
+      <w:r>
+        <w:rPr>
+          <w:rFonts w:asciiTheme="majorHAnsi" w:eastAsia="Arial" w:hAnsiTheme="majorHAnsi" w:cstheme="majorHAnsi"/>
+        </w:rPr>
+        <w:t xml:space="preserve"> </w:t>
+      </w:r>
+      <w:r>
+        <w:rPr>
+          <w:rFonts w:asciiTheme="majorHAnsi" w:eastAsia="Arial" w:hAnsiTheme="majorHAnsi" w:cstheme="majorHAnsi"/>
+        </w:rPr>
+        <w:t>-</w:t>
+      </w:r>
+      <w:r>
+        <w:rPr>
+          <w:rFonts w:asciiTheme="majorHAnsi" w:eastAsia="Arial" w:hAnsiTheme="majorHAnsi" w:cstheme="majorHAnsi"/>
+        </w:rPr>
+        <w:t xml:space="preserve"> </w:t>
+      </w:r>
+      <w:r>
+        <w:rPr>
+          <w:rFonts w:asciiTheme="majorHAnsi" w:eastAsia="Arial" w:hAnsiTheme="majorHAnsi" w:cstheme="majorHAnsi"/>
+        </w:rPr>
+        <w:t>Present</w:t>
+      </w:r>
+    </w:p>
+    <w:p>
+      <w:pPr>
+        <w:pStyle w:val="Normal1"/>
+        <w:tabs>
+          <w:tab w:val="left" w:pos="1680"/>
+          <w:tab w:val="left" w:pos="8040"/>
+          <w:tab w:val="right" w:pos="10080"/>
+        </w:tabs>
+        <w:spacing w:before="0" w:after="0"/>
+        <w:ind w:right="-36"/>
+        <w:rPr>
+          <w:rFonts w:asciiTheme="majorHAnsi" w:eastAsia="Arial" w:hAnsiTheme="majorHAnsi" w:cstheme="majorHAnsi"/>
+        </w:rPr>
+      </w:pPr>
+      <w:r>
+        <w:rPr>
+          <w:rFonts w:asciiTheme="majorHAnsi" w:eastAsia="Arial" w:hAnsiTheme="majorHAnsi" w:cstheme="majorHAnsi"/>
+          <w:b/>
+          <w:bCs/>
+          <w:caps/>
+        </w:rPr>
+        <w:t>coopcareers</w:t>
+      </w:r>
+      <w:r>
+        <w:rPr>
+          <w:rFonts w:asciiTheme="majorHAnsi" w:eastAsia="Arial" w:hAnsiTheme="majorHAnsi" w:cstheme="majorHAnsi"/>
+          <w:caps/>
+        </w:rPr>
+        <w:t xml:space="preserve">, </w:t>
+      </w:r>
+      <w:r>
+        <w:rPr>
+          <w:rFonts w:asciiTheme="majorHAnsi" w:eastAsia="Arial" w:hAnsiTheme="majorHAnsi" w:cstheme="majorHAnsi"/>
+        </w:rPr>
+        <w:t>San Francisco</w:t>
+      </w:r>
+      <w:r>
+        <w:rPr>
+          <w:rFonts w:asciiTheme="majorHAnsi" w:eastAsia="Arial" w:hAnsiTheme="majorHAnsi" w:cstheme="majorHAnsi"/>
+        </w:rPr>
+        <w:t>, CA</w:t>
+      </w:r>
+      <w:r>
+        <w:rPr>
+          <w:rFonts w:asciiTheme="majorHAnsi" w:eastAsia="Arial" w:hAnsiTheme="majorHAnsi" w:cstheme="majorHAnsi"/>
+        </w:rPr>
+        <w:t>.</w:t>
+      </w:r>
+    </w:p>
+    <w:p>
+      <w:pPr>
+        <w:pStyle w:val="Normal1"/>
+        <w:tabs>
+          <w:tab w:val="left" w:pos="1680"/>
+          <w:tab w:val="left" w:pos="8040"/>
+          <w:tab w:val="right" w:pos="10080"/>
+        </w:tabs>
+        <w:spacing w:before="0" w:after="0"/>
+        <w:ind w:right="-36"/>
+        <w:rPr>
+          <w:rFonts w:asciiTheme="majorHAnsi" w:hAnsiTheme="majorHAnsi" w:cstheme="majorHAnsi"/>
+          <w:shd w:val="clear" w:color="auto" w:fill="FFFFFF"/>
+        </w:rPr>
+      </w:pPr>
+      <w:r>
+        <w:rPr>
+          <w:rFonts w:asciiTheme="majorHAnsi" w:hAnsiTheme="majorHAnsi" w:cstheme="majorHAnsi"/>
+          <w:shd w:val="clear" w:color="auto" w:fill="FFFFFF"/>
+        </w:rPr>
+        <w:t>-</w:t>
+      </w:r>
+      <w:r>
+        <w:rPr>
+          <w:rFonts w:asciiTheme="majorHAnsi" w:hAnsiTheme="majorHAnsi" w:cstheme="majorHAnsi"/>
+          <w:shd w:val="clear" w:color="auto" w:fill="FFFFFF"/>
+        </w:rPr>
+        <w:t>A</w:t>
+      </w:r>
+      <w:r>
+        <w:rPr>
+          <w:rFonts w:asciiTheme="majorHAnsi" w:hAnsiTheme="majorHAnsi" w:cstheme="majorHAnsi"/>
+          <w:shd w:val="clear" w:color="auto" w:fill="FFFFFF"/>
+        </w:rPr>
+        <w:t xml:space="preserve">pprenticeship focused </w:t>
+      </w:r>
+      <w:r>
+        <w:rPr>
+          <w:rFonts w:asciiTheme="majorHAnsi" w:hAnsiTheme="majorHAnsi" w:cstheme="majorHAnsi"/>
+          <w:shd w:val="clear" w:color="auto" w:fill="FFFFFF"/>
+        </w:rPr>
+        <w:t>on:</w:t>
+      </w:r>
+      <w:r>
+        <w:rPr>
+          <w:rFonts w:asciiTheme="majorHAnsi" w:hAnsiTheme="majorHAnsi" w:cstheme="majorHAnsi"/>
+          <w:shd w:val="clear" w:color="auto" w:fill="FFFFFF"/>
+        </w:rPr>
+        <w:t xml:space="preserve"> </w:t>
+      </w:r>
+      <w:r>
+        <w:rPr>
+          <w:rFonts w:asciiTheme="majorHAnsi" w:hAnsiTheme="majorHAnsi" w:cstheme="majorHAnsi"/>
+          <w:shd w:val="clear" w:color="auto" w:fill="FFFFFF"/>
+        </w:rPr>
+        <w:t>SQL, Tableau, Google Analytics, Salesforce, Excel</w:t>
+      </w:r>
+      <w:r>
+        <w:rPr>
+          <w:rFonts w:asciiTheme="majorHAnsi" w:hAnsiTheme="majorHAnsi" w:cstheme="majorHAnsi"/>
+          <w:shd w:val="clear" w:color="auto" w:fill="FFFFFF"/>
+        </w:rPr>
+        <w:t>.</w:t>
+      </w:r>
+    </w:p>
+    <w:p>
+      <w:pPr>
+        <w:pStyle w:val="Normal1"/>
+        <w:tabs>
+          <w:tab w:val="left" w:pos="1680"/>
+          <w:tab w:val="left" w:pos="8040"/>
+          <w:tab w:val="right" w:pos="10080"/>
+        </w:tabs>
+        <w:spacing w:before="0" w:after="0" w:line="120" w:lineRule="exact"/>
+        <w:ind w:right="-43"/>
+        <w:rPr>
+          <w:rFonts w:asciiTheme="majorHAnsi" w:hAnsiTheme="majorHAnsi" w:cstheme="majorHAnsi"/>
+          <w:shd w:val="clear" w:color="auto" w:fill="FFFFFF"/>
+        </w:rPr>
+      </w:pPr>
+    </w:p>
+    <w:p>
+      <w:pPr>
+        <w:pStyle w:val="Normal1"/>
+        <w:tabs>
+          <w:tab w:val="clear" w:pos="9360"/>
+          <w:tab w:val="left" w:pos="1680"/>
+          <w:tab w:val="right" w:pos="10080"/>
+        </w:tabs>
+        <w:spacing w:before="0" w:after="0" w:line="240" w:lineRule="exact"/>
+        <w:ind w:right="-43"/>
+        <w:rPr>
+          <w:rFonts w:asciiTheme="majorHAnsi" w:eastAsia="Arial" w:hAnsiTheme="majorHAnsi" w:cstheme="majorHAnsi"/>
+        </w:rPr>
+      </w:pPr>
+      <w:r>
+        <w:rPr>
+          <w:rFonts w:asciiTheme="majorHAnsi" w:eastAsia="Arial" w:hAnsiTheme="majorHAnsi" w:cstheme="majorHAnsi"/>
+          <w:b/>
+          <w:bCs/>
+        </w:rPr>
+        <w:t xml:space="preserve">Data analytics, </w:t>
+      </w:r>
+      <w:r>
+        <w:rPr>
+          <w:rFonts w:asciiTheme="majorHAnsi" w:eastAsia="Arial" w:hAnsiTheme="majorHAnsi" w:cstheme="majorHAnsi"/>
+        </w:rPr>
+        <w:t>1-month contract.</w:t>
+      </w:r>
+      <w:r>
+        <w:rPr>
+          <w:rFonts w:asciiTheme="majorHAnsi" w:eastAsia="Arial" w:hAnsiTheme="majorHAnsi" w:cstheme="majorHAnsi"/>
+        </w:rPr>
+        <w:tab/>
+      </w:r>
+      <w:r>
+        <w:rPr>
+          <w:rFonts w:asciiTheme="majorHAnsi" w:eastAsia="Arial" w:hAnsiTheme="majorHAnsi" w:cstheme="majorHAnsi"/>
+        </w:rPr>
+        <w:t>July</w:t>
+      </w:r>
+      <w:r>
+        <w:rPr>
+          <w:rFonts w:asciiTheme="majorHAnsi" w:eastAsia="Arial" w:hAnsiTheme="majorHAnsi" w:cstheme="majorHAnsi"/>
+        </w:rPr>
+        <w:t xml:space="preserve"> 20</w:t>
+      </w:r>
+      <w:r>
+        <w:rPr>
+          <w:rFonts w:asciiTheme="majorHAnsi" w:eastAsia="Arial" w:hAnsiTheme="majorHAnsi" w:cstheme="majorHAnsi"/>
+        </w:rPr>
+        <w:t>20</w:t>
+      </w:r>
+      <w:r>
+        <w:rPr>
+          <w:rFonts w:asciiTheme="majorHAnsi" w:eastAsia="Arial" w:hAnsiTheme="majorHAnsi" w:cstheme="majorHAnsi"/>
+        </w:rPr>
+        <w:t xml:space="preserve"> -</w:t>
+      </w:r>
+      <w:r>
+        <w:rPr>
+          <w:rFonts w:asciiTheme="majorHAnsi" w:eastAsia="Arial" w:hAnsiTheme="majorHAnsi" w:cstheme="majorHAnsi"/>
+        </w:rPr>
+        <w:t xml:space="preserve"> </w:t>
+      </w:r>
+      <w:r>
+        <w:rPr>
+          <w:rFonts w:asciiTheme="majorHAnsi" w:eastAsia="Arial" w:hAnsiTheme="majorHAnsi" w:cstheme="majorHAnsi"/>
+        </w:rPr>
+        <w:t>August 2020</w:t>
+      </w:r>
+    </w:p>
+    <w:p>
+      <w:pPr>
+        <w:pStyle w:val="Normal1"/>
+        <w:tabs>
+          <w:tab w:val="left" w:pos="1680"/>
+          <w:tab w:val="left" w:pos="8040"/>
+          <w:tab w:val="right" w:pos="10080"/>
+        </w:tabs>
+        <w:spacing w:before="0" w:after="0" w:line="240" w:lineRule="exact"/>
+        <w:ind w:right="-43"/>
+        <w:rPr>
+          <w:rFonts w:asciiTheme="majorHAnsi" w:eastAsia="Arial" w:hAnsiTheme="majorHAnsi" w:cstheme="majorHAnsi"/>
+        </w:rPr>
+      </w:pPr>
+      <w:r>
+        <w:rPr>
+          <w:rFonts w:asciiTheme="majorHAnsi" w:eastAsia="Arial" w:hAnsiTheme="majorHAnsi" w:cstheme="majorHAnsi"/>
+          <w:b/>
+          <w:bCs/>
+        </w:rPr>
+        <w:t>Bioventures</w:t>
+      </w:r>
+      <w:r>
+        <w:rPr>
+          <w:rFonts w:asciiTheme="majorHAnsi" w:eastAsia="Arial" w:hAnsiTheme="majorHAnsi" w:cstheme="majorHAnsi"/>
+          <w:caps/>
+        </w:rPr>
+        <w:t xml:space="preserve">, </w:t>
+      </w:r>
+      <w:r>
+        <w:rPr>
+          <w:rFonts w:asciiTheme="majorHAnsi" w:eastAsia="Arial" w:hAnsiTheme="majorHAnsi" w:cstheme="majorHAnsi"/>
+        </w:rPr>
+        <w:t>Davis, CA</w:t>
+      </w:r>
+      <w:r>
+        <w:rPr>
+          <w:rFonts w:asciiTheme="majorHAnsi" w:eastAsia="Arial" w:hAnsiTheme="majorHAnsi" w:cstheme="majorHAnsi"/>
+        </w:rPr>
+        <w:t>.</w:t>
+      </w:r>
+    </w:p>
+    <w:p>
+      <w:pPr>
+        <w:pStyle w:val="Normal1"/>
+        <w:tabs>
+          <w:tab w:val="left" w:pos="1680"/>
+          <w:tab w:val="left" w:pos="8040"/>
+          <w:tab w:val="right" w:pos="10080"/>
+        </w:tabs>
+        <w:spacing w:before="0" w:after="0"/>
+        <w:ind w:right="-36"/>
+        <w:rPr>
+          <w:rFonts w:asciiTheme="majorHAnsi" w:hAnsiTheme="majorHAnsi" w:cstheme="majorHAnsi"/>
+          <w:shd w:val="clear" w:color="auto" w:fill="FFFFFF"/>
+        </w:rPr>
+      </w:pPr>
+      <w:r>
+        <w:rPr>
+          <w:rFonts w:asciiTheme="majorHAnsi" w:hAnsiTheme="majorHAnsi" w:cstheme="majorHAnsi"/>
+          <w:shd w:val="clear" w:color="auto" w:fill="FFFFFF"/>
+        </w:rPr>
+        <w:t>-Created a python script to clean and restructure the original database.</w:t>
+      </w:r>
+    </w:p>
+    <w:p>
+      <w:pPr>
+        <w:pStyle w:val="Normal1"/>
+        <w:tabs>
+          <w:tab w:val="left" w:pos="1680"/>
+          <w:tab w:val="left" w:pos="8040"/>
+          <w:tab w:val="right" w:pos="10080"/>
+        </w:tabs>
+        <w:spacing w:before="0" w:after="0"/>
+        <w:ind w:right="-36"/>
+        <w:rPr>
+          <w:rFonts w:asciiTheme="majorHAnsi" w:hAnsiTheme="majorHAnsi" w:cstheme="majorHAnsi"/>
+          <w:shd w:val="clear" w:color="auto" w:fill="FFFFFF"/>
+        </w:rPr>
+      </w:pPr>
+      <w:r>
+        <w:rPr>
+          <w:rFonts w:asciiTheme="majorHAnsi" w:hAnsiTheme="majorHAnsi" w:cstheme="majorHAnsi"/>
+          <w:shd w:val="clear" w:color="auto" w:fill="FFFFFF"/>
+        </w:rPr>
+        <w:t>-Migrated database to Microsoft SQL Server to have a more efficient way to store and retrieve information.</w:t>
+      </w:r>
+    </w:p>
+    <w:p>
+      <w:pPr>
+        <w:pStyle w:val="Normal1"/>
+        <w:tabs>
+          <w:tab w:val="left" w:pos="1680"/>
+          <w:tab w:val="left" w:pos="8040"/>
+          <w:tab w:val="right" w:pos="10080"/>
+        </w:tabs>
+        <w:spacing w:before="0" w:after="0"/>
+        <w:ind w:right="-36"/>
+        <w:rPr>
+          <w:rFonts w:asciiTheme="majorHAnsi" w:hAnsiTheme="majorHAnsi" w:cstheme="majorHAnsi"/>
+          <w:shd w:val="clear" w:color="auto" w:fill="FFFFFF"/>
+        </w:rPr>
+      </w:pPr>
+      <w:r>
+        <w:rPr>
+          <w:rFonts w:asciiTheme="majorHAnsi" w:hAnsiTheme="majorHAnsi" w:cstheme="majorHAnsi"/>
+          <w:shd w:val="clear" w:color="auto" w:fill="FFFFFF"/>
+        </w:rPr>
+        <w:t xml:space="preserve">-Created a data analysis dashboard and </w:t>
+      </w:r>
+      <w:r>
+        <w:rPr>
+          <w:rFonts w:asciiTheme="majorHAnsi" w:hAnsiTheme="majorHAnsi" w:cstheme="majorHAnsi"/>
+          <w:shd w:val="clear" w:color="auto" w:fill="FFFFFF"/>
+        </w:rPr>
+        <w:t>presented a</w:t>
+      </w:r>
+      <w:r>
+        <w:rPr>
+          <w:rFonts w:asciiTheme="majorHAnsi" w:hAnsiTheme="majorHAnsi" w:cstheme="majorHAnsi"/>
+          <w:shd w:val="clear" w:color="auto" w:fill="FFFFFF"/>
+        </w:rPr>
+        <w:t xml:space="preserve"> data analytics report</w:t>
+      </w:r>
+      <w:r>
+        <w:rPr>
+          <w:rFonts w:asciiTheme="majorHAnsi" w:hAnsiTheme="majorHAnsi" w:cstheme="majorHAnsi"/>
+          <w:shd w:val="clear" w:color="auto" w:fill="FFFFFF"/>
+        </w:rPr>
+        <w:t xml:space="preserve"> (python).</w:t>
+      </w:r>
+      <w:r>
+        <w:rPr>
+          <w:rFonts w:asciiTheme="majorHAnsi" w:hAnsiTheme="majorHAnsi" w:cstheme="majorHAnsi"/>
+          <w:shd w:val="clear" w:color="auto" w:fill="FFFFFF"/>
+        </w:rPr>
+        <w:t xml:space="preserve">  </w:t>
+      </w:r>
+    </w:p>
+    <w:p>
+      <w:pPr>
+        <w:pStyle w:val="Normal1"/>
+        <w:tabs>
+          <w:tab w:val="left" w:pos="1680"/>
+          <w:tab w:val="left" w:pos="8040"/>
+          <w:tab w:val="right" w:pos="10080"/>
+        </w:tabs>
+        <w:spacing w:before="0" w:after="0"/>
+        <w:ind w:right="-36"/>
+        <w:rPr>
+          <w:rFonts w:asciiTheme="majorHAnsi" w:hAnsiTheme="majorHAnsi" w:cstheme="majorHAnsi"/>
+          <w:shd w:val="clear" w:color="auto" w:fill="FFFFFF"/>
+        </w:rPr>
+      </w:pPr>
+      <w:r>
+        <w:rPr>
+          <w:rFonts w:asciiTheme="majorHAnsi" w:hAnsiTheme="majorHAnsi" w:cstheme="majorHAnsi"/>
+          <w:shd w:val="clear" w:color="auto" w:fill="FFFFFF"/>
+        </w:rPr>
+        <w:t>-</w:t>
+      </w:r>
+      <w:r>
+        <w:rPr>
+          <w:rFonts w:asciiTheme="majorHAnsi" w:hAnsiTheme="majorHAnsi" w:cstheme="majorHAnsi"/>
+          <w:shd w:val="clear" w:color="auto" w:fill="FFFFFF"/>
+        </w:rPr>
+        <w:t>Built</w:t>
+      </w:r>
+      <w:r>
+        <w:rPr>
+          <w:rFonts w:asciiTheme="majorHAnsi" w:hAnsiTheme="majorHAnsi" w:cstheme="majorHAnsi"/>
+          <w:shd w:val="clear" w:color="auto" w:fill="FFFFFF"/>
+        </w:rPr>
+        <w:t xml:space="preserve"> a web interface using </w:t>
+      </w:r>
+      <w:r>
+        <w:rPr>
+          <w:rFonts w:asciiTheme="majorHAnsi" w:hAnsiTheme="majorHAnsi" w:cstheme="majorHAnsi"/>
+          <w:shd w:val="clear" w:color="auto" w:fill="FFFFFF"/>
+        </w:rPr>
+        <w:t>Django</w:t>
+      </w:r>
+      <w:r>
+        <w:rPr>
+          <w:rFonts w:asciiTheme="majorHAnsi" w:hAnsiTheme="majorHAnsi" w:cstheme="majorHAnsi"/>
+          <w:shd w:val="clear" w:color="auto" w:fill="FFFFFF"/>
+        </w:rPr>
+        <w:t xml:space="preserve"> to store new records and to retain the data integrity of the database.</w:t>
+      </w:r>
+    </w:p>
+    <w:p>
+      <w:pPr>
+        <w:pStyle w:val="Normal1"/>
+        <w:tabs>
+          <w:tab w:val="left" w:pos="1680"/>
+          <w:tab w:val="left" w:pos="8040"/>
+          <w:tab w:val="right" w:pos="10080"/>
+        </w:tabs>
+        <w:spacing w:before="0" w:after="0" w:line="100" w:lineRule="exact"/>
+        <w:ind w:right="-43"/>
+        <w:rPr>
+          <w:rFonts w:asciiTheme="majorHAnsi" w:hAnsiTheme="majorHAnsi" w:cstheme="majorHAnsi"/>
+          <w:shd w:val="clear" w:color="auto" w:fill="FFFFFF"/>
+        </w:rPr>
+      </w:pPr>
+    </w:p>
+    <w:p>
+      <w:pPr>
+        <w:pStyle w:val="Normal1"/>
+        <w:tabs>
+          <w:tab w:val="left" w:pos="1680"/>
+          <w:tab w:val="left" w:pos="8040"/>
+          <w:tab w:val="right" w:pos="10080"/>
+        </w:tabs>
+        <w:spacing w:before="0" w:after="0" w:line="240" w:lineRule="exact"/>
+        <w:ind w:right="-43"/>
+        <w:rPr>
+          <w:rFonts w:asciiTheme="majorHAnsi" w:eastAsia="Arial" w:hAnsiTheme="majorHAnsi" w:cstheme="majorHAnsi"/>
+          <w:b/>
+          <w:bCs/>
+        </w:rPr>
+      </w:pPr>
+      <w:r>
+        <w:rPr>
+          <w:rFonts w:asciiTheme="majorHAnsi" w:eastAsia="Arial" w:hAnsiTheme="majorHAnsi" w:cstheme="majorHAnsi"/>
+          <w:b/>
+          <w:bCs/>
+        </w:rPr>
+        <w:t>Intern</w:t>
+      </w:r>
+      <w:r>
+        <w:rPr>
+          <w:rFonts w:asciiTheme="majorHAnsi" w:eastAsia="Arial" w:hAnsiTheme="majorHAnsi" w:cstheme="majorHAnsi"/>
+          <w:b/>
+          <w:bCs/>
+        </w:rPr>
+        <w:tab/>
+      </w:r>
+      <w:r>
+        <w:rPr>
+          <w:rFonts w:asciiTheme="majorHAnsi" w:eastAsia="Arial" w:hAnsiTheme="majorHAnsi" w:cstheme="majorHAnsi"/>
+        </w:rPr>
+        <w:tab/>
+      </w:r>
+      <w:r>
+        <w:rPr>
+          <w:rFonts w:asciiTheme="majorHAnsi" w:eastAsia="Arial" w:hAnsiTheme="majorHAnsi" w:cstheme="majorHAnsi"/>
+        </w:rPr>
+        <w:t>July</w:t>
+      </w:r>
+      <w:r>
+        <w:rPr>
+          <w:rFonts w:asciiTheme="majorHAnsi" w:eastAsia="Arial" w:hAnsiTheme="majorHAnsi" w:cstheme="majorHAnsi"/>
+        </w:rPr>
+        <w:t xml:space="preserve"> 2019</w:t>
+      </w:r>
+      <w:r>
+        <w:rPr>
+          <w:rFonts w:asciiTheme="majorHAnsi" w:eastAsia="Arial" w:hAnsiTheme="majorHAnsi" w:cstheme="majorHAnsi"/>
+        </w:rPr>
+        <w:t xml:space="preserve"> -</w:t>
+      </w:r>
+      <w:r>
+        <w:rPr>
+          <w:rFonts w:asciiTheme="majorHAnsi" w:eastAsia="Arial" w:hAnsiTheme="majorHAnsi" w:cstheme="majorHAnsi"/>
+        </w:rPr>
+        <w:t xml:space="preserve"> </w:t>
+      </w:r>
+      <w:r>
+        <w:rPr>
+          <w:rFonts w:asciiTheme="majorHAnsi" w:eastAsia="Arial" w:hAnsiTheme="majorHAnsi" w:cstheme="majorHAnsi"/>
+        </w:rPr>
+        <w:t xml:space="preserve">Sept </w:t>
+      </w:r>
+      <w:r>
+        <w:rPr>
+          <w:rFonts w:asciiTheme="majorHAnsi" w:eastAsia="Arial" w:hAnsiTheme="majorHAnsi" w:cstheme="majorHAnsi"/>
+        </w:rPr>
+        <w:t>2019</w:t>
+      </w:r>
+    </w:p>
+    <w:p>
+      <w:pPr>
+        <w:pStyle w:val="Normal1"/>
+        <w:tabs>
+          <w:tab w:val="left" w:pos="1680"/>
+          <w:tab w:val="left" w:pos="8040"/>
+          <w:tab w:val="right" w:pos="10080"/>
+        </w:tabs>
+        <w:spacing w:before="0" w:after="0" w:line="240" w:lineRule="exact"/>
+        <w:ind w:right="-43"/>
+        <w:rPr>
+          <w:rFonts w:asciiTheme="majorHAnsi" w:eastAsia="Arial" w:hAnsiTheme="majorHAnsi" w:cstheme="majorHAnsi"/>
+          <w:b/>
+          <w:bCs/>
+        </w:rPr>
+      </w:pPr>
+      <w:r>
+        <w:rPr>
+          <w:rFonts w:asciiTheme="majorHAnsi" w:eastAsia="Arial" w:hAnsiTheme="majorHAnsi" w:cstheme="majorHAnsi"/>
+          <w:b/>
+          <w:bCs/>
+          <w:caps/>
+        </w:rPr>
+        <w:t>Launchpad</w:t>
+      </w:r>
+      <w:r>
+        <w:rPr>
+          <w:rFonts w:asciiTheme="majorHAnsi" w:eastAsia="Arial" w:hAnsiTheme="majorHAnsi" w:cstheme="majorHAnsi"/>
+          <w:caps/>
+        </w:rPr>
+        <w:t xml:space="preserve">, </w:t>
+      </w:r>
+      <w:r>
+        <w:rPr>
+          <w:rFonts w:asciiTheme="majorHAnsi" w:eastAsia="Arial" w:hAnsiTheme="majorHAnsi" w:cstheme="majorHAnsi"/>
+        </w:rPr>
+        <w:t>Davis, CA</w:t>
+      </w:r>
+      <w:r>
+        <w:rPr>
+          <w:rFonts w:asciiTheme="majorHAnsi" w:eastAsia="Arial" w:hAnsiTheme="majorHAnsi" w:cstheme="majorHAnsi"/>
+        </w:rPr>
+        <w:t>.</w:t>
+      </w:r>
+    </w:p>
+    <w:p>
+      <w:pPr>
+        <w:pStyle w:val="Normal1"/>
+        <w:tabs>
+          <w:tab w:val="left" w:pos="1680"/>
+          <w:tab w:val="left" w:pos="8040"/>
+          <w:tab w:val="right" w:pos="10080"/>
+        </w:tabs>
+        <w:spacing w:before="0" w:after="0"/>
+        <w:ind w:right="-36"/>
+        <w:rPr>
+          <w:rFonts w:asciiTheme="majorHAnsi" w:hAnsiTheme="majorHAnsi" w:cstheme="majorHAnsi"/>
+          <w:shd w:val="clear" w:color="auto" w:fill="FFFFFF"/>
+        </w:rPr>
+      </w:pPr>
+      <w:r>
+        <w:rPr>
+          <w:rFonts w:asciiTheme="majorHAnsi" w:hAnsiTheme="majorHAnsi" w:cstheme="majorHAnsi"/>
+          <w:shd w:val="clear" w:color="auto" w:fill="FFFFFF"/>
+        </w:rPr>
+        <w:t>-</w:t>
+      </w:r>
+      <w:r>
+        <w:rPr>
+          <w:rFonts w:asciiTheme="majorHAnsi" w:hAnsiTheme="majorHAnsi" w:cstheme="majorHAnsi"/>
+          <w:shd w:val="clear" w:color="auto" w:fill="FFFFFF"/>
+        </w:rPr>
+        <w:t>Created and presented data-driven strategies for campaigns and projects for non-profit agency.</w:t>
+      </w:r>
+    </w:p>
+    <w:p>
+      <w:pPr>
+        <w:pStyle w:val="Normal1"/>
+        <w:tabs>
+          <w:tab w:val="left" w:pos="1680"/>
+          <w:tab w:val="left" w:pos="8040"/>
+          <w:tab w:val="right" w:pos="10080"/>
+        </w:tabs>
+        <w:spacing w:before="0" w:after="0"/>
+        <w:ind w:right="-36"/>
+        <w:jc w:val="center"/>
+        <w:rPr>
+          <w:rFonts w:asciiTheme="majorHAnsi" w:eastAsia="Arial" w:hAnsiTheme="majorHAnsi" w:cstheme="majorHAnsi"/>
+          <w:i/>
+          <w:iCs/>
+          <w:color w:val="000000"/>
+        </w:rPr>
+      </w:pPr>
+      <w:r>
+        <w:rPr>
+          <w:rFonts w:asciiTheme="majorHAnsi" w:eastAsia="Arial" w:hAnsiTheme="majorHAnsi" w:cstheme="majorHAnsi"/>
+          <w:i/>
+          <w:iCs/>
+        </w:rPr>
+        <w:t>Additional experience: Lift Scanner at Breckenridge Ski Resort;</w:t>
+      </w:r>
+      <w:r>
+        <w:rPr>
+          <w:rFonts w:asciiTheme="majorHAnsi" w:eastAsia="Arial" w:hAnsiTheme="majorHAnsi" w:cstheme="majorHAnsi"/>
+          <w:i/>
+          <w:iCs/>
+          <w:color w:val="000000"/>
+        </w:rPr>
+        <w:t xml:space="preserve"> Vehicle Inspection at LR Travel Agency.</w:t>
+      </w:r>
+    </w:p>
+    <w:p>
+      <w:pPr>
+        <w:pStyle w:val="Normal1"/>
+        <w:tabs>
+          <w:tab w:val="clear" w:pos="9360"/>
+          <w:tab w:val="right" w:pos="10080"/>
+        </w:tabs>
+        <w:spacing w:before="0" w:after="0" w:line="160" w:lineRule="exact"/>
+        <w:ind w:right="-43"/>
+        <w:rPr>
+          <w:rFonts w:asciiTheme="majorHAnsi" w:eastAsia="Arial" w:hAnsiTheme="majorHAnsi" w:cstheme="majorHAnsi"/>
+          <w:b/>
+          <w:bCs/>
           <w:u w:val="double"/>
         </w:rPr>
       </w:pPr>
+      <w:r>
+        <w:rPr>
+          <w:rFonts w:asciiTheme="majorHAnsi" w:eastAsia="Arial" w:hAnsiTheme="majorHAnsi" w:cstheme="majorHAnsi"/>
+          <w:b/>
+          <w:bCs/>
+          <w:u w:val="double"/>
+        </w:rPr>
+        <w:tab/>
+      </w:r>
+    </w:p>
+    <w:p>
+      <w:pPr>
+        <w:pStyle w:val="Normal1"/>
+        <w:tabs>
+          <w:tab w:val="right" w:pos="10080"/>
+        </w:tabs>
+        <w:spacing w:before="0" w:after="0"/>
+        <w:ind w:right="-36"/>
+        <w:jc w:val="center"/>
+        <w:rPr>
+          <w:rFonts w:asciiTheme="majorHAnsi" w:eastAsia="Arial" w:hAnsiTheme="majorHAnsi" w:cstheme="majorHAnsi"/>
+          <w:b/>
+          <w:caps/>
+        </w:rPr>
+      </w:pPr>
+      <w:r>
+        <w:rPr>
+          <w:rFonts w:asciiTheme="majorHAnsi" w:eastAsia="Arial" w:hAnsiTheme="majorHAnsi" w:cstheme="majorHAnsi"/>
+          <w:b/>
+          <w:caps/>
+        </w:rPr>
+        <w:t>Projects</w:t>
+      </w:r>
+    </w:p>
+    <w:p>
+      <w:pPr>
+        <w:pStyle w:val="Normal1"/>
+        <w:tabs>
+          <w:tab w:val="left" w:pos="1440"/>
+          <w:tab w:val="right" w:pos="10080"/>
+        </w:tabs>
+        <w:spacing w:before="0" w:after="0" w:line="240" w:lineRule="exact"/>
+        <w:ind w:left="1440" w:right="-43" w:hanging="1440"/>
+        <w:jc w:val="both"/>
+        <w:rPr>
+          <w:rFonts w:asciiTheme="majorHAnsi" w:eastAsia="Arial" w:hAnsiTheme="majorHAnsi" w:cstheme="majorHAnsi"/>
+        </w:rPr>
+      </w:pPr>
+      <w:r>
+        <w:rPr>
+          <w:rFonts w:asciiTheme="majorHAnsi" w:eastAsia="Arial" w:hAnsiTheme="majorHAnsi" w:cstheme="majorHAnsi"/>
+          <w:b/>
+          <w:bCs/>
+          <w:u w:val="single"/>
+        </w:rPr>
+        <w:t>Analysis of profitable loans</w:t>
+      </w:r>
+      <w:r>
+        <w:rPr>
+          <w:rFonts w:asciiTheme="majorHAnsi" w:eastAsia="Arial" w:hAnsiTheme="majorHAnsi" w:cstheme="majorHAnsi"/>
+        </w:rPr>
+        <w:t>:</w:t>
+      </w:r>
+      <w:r>
+        <w:rPr>
+          <w:rFonts w:asciiTheme="majorHAnsi" w:eastAsia="Arial" w:hAnsiTheme="majorHAnsi" w:cstheme="majorHAnsi"/>
+        </w:rPr>
+        <w:t xml:space="preserve">  </w:t>
+      </w:r>
+      <w:r>
+        <w:rPr>
+          <w:rFonts w:asciiTheme="majorHAnsi" w:eastAsia="Arial" w:hAnsiTheme="majorHAnsi" w:cstheme="majorHAnsi"/>
+        </w:rPr>
+        <w:t>Determine</w:t>
+      </w:r>
+      <w:r>
+        <w:rPr>
+          <w:rFonts w:asciiTheme="majorHAnsi" w:eastAsia="Arial" w:hAnsiTheme="majorHAnsi" w:cstheme="majorHAnsi"/>
+        </w:rPr>
+        <w:t>d</w:t>
+      </w:r>
+      <w:r>
+        <w:rPr>
+          <w:rFonts w:asciiTheme="majorHAnsi" w:eastAsia="Arial" w:hAnsiTheme="majorHAnsi" w:cstheme="majorHAnsi"/>
+        </w:rPr>
+        <w:t xml:space="preserve"> </w:t>
+      </w:r>
+      <w:r>
+        <w:rPr>
+          <w:rFonts w:asciiTheme="majorHAnsi" w:eastAsia="Arial" w:hAnsiTheme="majorHAnsi" w:cstheme="majorHAnsi"/>
+        </w:rPr>
+        <w:t xml:space="preserve"> viability and return on</w:t>
+      </w:r>
+      <w:r>
+        <w:rPr>
+          <w:rFonts w:asciiTheme="majorHAnsi" w:eastAsia="Arial" w:hAnsiTheme="majorHAnsi" w:cstheme="majorHAnsi"/>
+        </w:rPr>
+        <w:t xml:space="preserve"> </w:t>
+      </w:r>
+      <w:r>
+        <w:rPr>
+          <w:rFonts w:asciiTheme="majorHAnsi" w:eastAsia="Arial" w:hAnsiTheme="majorHAnsi" w:cstheme="majorHAnsi"/>
+        </w:rPr>
+        <w:t xml:space="preserve"> banking</w:t>
+      </w:r>
+      <w:r>
+        <w:rPr>
+          <w:rFonts w:asciiTheme="majorHAnsi" w:eastAsia="Arial" w:hAnsiTheme="majorHAnsi" w:cstheme="majorHAnsi"/>
+        </w:rPr>
+        <w:t xml:space="preserve"> </w:t>
+      </w:r>
+      <w:r>
+        <w:rPr>
+          <w:rFonts w:asciiTheme="majorHAnsi" w:eastAsia="Arial" w:hAnsiTheme="majorHAnsi" w:cstheme="majorHAnsi"/>
+        </w:rPr>
+        <w:t xml:space="preserve"> loans</w:t>
+      </w:r>
+      <w:r>
+        <w:rPr>
+          <w:rFonts w:asciiTheme="majorHAnsi" w:eastAsia="Arial" w:hAnsiTheme="majorHAnsi" w:cstheme="majorHAnsi"/>
+        </w:rPr>
+        <w:t xml:space="preserve"> </w:t>
+      </w:r>
+      <w:r>
+        <w:rPr>
+          <w:rFonts w:asciiTheme="majorHAnsi" w:eastAsia="Arial" w:hAnsiTheme="majorHAnsi" w:cstheme="majorHAnsi"/>
+        </w:rPr>
+        <w:t xml:space="preserve"> using data exploration and variable selection.</w:t>
+      </w:r>
+    </w:p>
+    <w:p>
+      <w:pPr>
+        <w:pStyle w:val="Normal1"/>
+        <w:tabs>
+          <w:tab w:val="left" w:pos="1440"/>
+          <w:tab w:val="right" w:pos="10080"/>
+        </w:tabs>
+        <w:spacing w:before="0" w:after="0" w:line="240" w:lineRule="exact"/>
+        <w:ind w:left="1440" w:right="-43" w:hanging="1440"/>
+        <w:jc w:val="both"/>
+        <w:rPr>
+          <w:rFonts w:asciiTheme="majorHAnsi" w:eastAsia="Arial" w:hAnsiTheme="majorHAnsi" w:cstheme="majorHAnsi"/>
+        </w:rPr>
+      </w:pPr>
+      <w:r>
+        <w:rPr>
+          <w:rFonts w:asciiTheme="majorHAnsi" w:eastAsia="Arial" w:hAnsiTheme="majorHAnsi" w:cstheme="majorHAnsi"/>
+          <w:b/>
+          <w:bCs/>
+        </w:rPr>
+        <w:t>Outcome</w:t>
+      </w:r>
+      <w:r>
+        <w:rPr>
+          <w:rFonts w:asciiTheme="majorHAnsi" w:eastAsia="Arial" w:hAnsiTheme="majorHAnsi" w:cstheme="majorHAnsi"/>
+        </w:rPr>
+        <w:t xml:space="preserve">: </w:t>
+      </w:r>
+      <w:r>
+        <w:rPr>
+          <w:rFonts w:asciiTheme="majorHAnsi" w:eastAsia="Arial" w:hAnsiTheme="majorHAnsi" w:cstheme="majorHAnsi"/>
+        </w:rPr>
+        <w:tab/>
+        <w:t>Achieved 92% cross-validation accuracy (logistic regression, KNN</w:t>
+      </w:r>
+      <w:r>
+        <w:rPr>
+          <w:rFonts w:asciiTheme="majorHAnsi" w:eastAsia="Arial" w:hAnsiTheme="majorHAnsi" w:cstheme="majorHAnsi"/>
+        </w:rPr>
+        <w:t xml:space="preserve"> [</w:t>
+      </w:r>
+      <w:r>
+        <w:rPr>
+          <w:rFonts w:asciiTheme="majorHAnsi" w:eastAsia="Arial" w:hAnsiTheme="majorHAnsi" w:cstheme="majorHAnsi"/>
+        </w:rPr>
+        <w:t>K-nearest neighbors</w:t>
+      </w:r>
+      <w:r>
+        <w:rPr>
+          <w:rFonts w:asciiTheme="majorHAnsi" w:eastAsia="Arial" w:hAnsiTheme="majorHAnsi" w:cstheme="majorHAnsi"/>
+        </w:rPr>
+        <w:t>]</w:t>
+      </w:r>
+      <w:r>
+        <w:rPr>
+          <w:rFonts w:asciiTheme="majorHAnsi" w:eastAsia="Arial" w:hAnsiTheme="majorHAnsi" w:cstheme="majorHAnsi"/>
+        </w:rPr>
+        <w:t>, random forest, and neural network) on the acceptance of a profitable loan and an average error of 1.024 for the estimated interest rate.</w:t>
+      </w:r>
+    </w:p>
+    <w:p>
+      <w:pPr>
+        <w:pStyle w:val="Normal1"/>
+        <w:tabs>
+          <w:tab w:val="left" w:pos="1440"/>
+          <w:tab w:val="right" w:pos="10080"/>
+        </w:tabs>
+        <w:spacing w:before="0" w:after="0"/>
+        <w:ind w:right="-36"/>
+        <w:jc w:val="both"/>
+        <w:rPr>
+          <w:rFonts w:asciiTheme="majorHAnsi" w:eastAsia="Arial" w:hAnsiTheme="majorHAnsi" w:cstheme="majorHAnsi"/>
+          <w:sz w:val="4"/>
+          <w:szCs w:val="4"/>
+        </w:rPr>
+      </w:pPr>
+    </w:p>
+    <w:p>
+      <w:pPr>
+        <w:pStyle w:val="Normal1"/>
+        <w:tabs>
+          <w:tab w:val="left" w:pos="1440"/>
+          <w:tab w:val="right" w:pos="10080"/>
+        </w:tabs>
+        <w:spacing w:before="0" w:after="0"/>
+        <w:ind w:left="1440" w:right="-36" w:hanging="1440"/>
+        <w:jc w:val="both"/>
+        <w:rPr>
+          <w:rFonts w:asciiTheme="majorHAnsi" w:eastAsia="Arial" w:hAnsiTheme="majorHAnsi" w:cstheme="majorHAnsi"/>
+        </w:rPr>
+      </w:pPr>
+      <w:r>
+        <w:rPr>
+          <w:rFonts w:asciiTheme="majorHAnsi" w:eastAsia="Arial" w:hAnsiTheme="majorHAnsi" w:cstheme="majorHAnsi"/>
+          <w:b/>
+          <w:bCs/>
+          <w:u w:val="single"/>
+        </w:rPr>
+        <w:t>Instagram app</w:t>
+      </w:r>
+      <w:r>
+        <w:rPr>
+          <w:rFonts w:asciiTheme="majorHAnsi" w:eastAsia="Arial" w:hAnsiTheme="majorHAnsi" w:cstheme="majorHAnsi"/>
+          <w:b/>
+          <w:bCs/>
+        </w:rPr>
+        <w:t>:</w:t>
+      </w:r>
+      <w:r>
+        <w:rPr>
+          <w:rFonts w:asciiTheme="majorHAnsi" w:eastAsia="Arial" w:hAnsiTheme="majorHAnsi" w:cstheme="majorHAnsi"/>
+        </w:rPr>
+        <w:t xml:space="preserve"> </w:t>
+      </w:r>
+      <w:r>
+        <w:rPr>
+          <w:rFonts w:asciiTheme="majorHAnsi" w:eastAsia="Arial" w:hAnsiTheme="majorHAnsi" w:cstheme="majorHAnsi"/>
+        </w:rPr>
+        <w:tab/>
+        <w:t>Developed front end (React Native) and back end (Firebase) app similar to Instagram</w:t>
+      </w:r>
+      <w:r>
+        <w:rPr>
+          <w:rFonts w:asciiTheme="majorHAnsi" w:eastAsia="Arial" w:hAnsiTheme="majorHAnsi" w:cstheme="majorHAnsi"/>
+        </w:rPr>
+        <w:t>.</w:t>
+      </w:r>
+    </w:p>
+    <w:p>
+      <w:pPr>
+        <w:pStyle w:val="Normal1"/>
+        <w:tabs>
+          <w:tab w:val="left" w:pos="1440"/>
+          <w:tab w:val="right" w:pos="10080"/>
+        </w:tabs>
+        <w:spacing w:before="0" w:after="0" w:line="240" w:lineRule="exact"/>
+        <w:ind w:left="1440" w:right="-43" w:hanging="1440"/>
+        <w:jc w:val="both"/>
+        <w:rPr>
+          <w:rFonts w:asciiTheme="majorHAnsi" w:eastAsia="Arial" w:hAnsiTheme="majorHAnsi" w:cstheme="majorHAnsi"/>
+        </w:rPr>
+      </w:pPr>
+      <w:r>
+        <w:rPr>
+          <w:rFonts w:asciiTheme="majorHAnsi" w:eastAsia="Arial" w:hAnsiTheme="majorHAnsi" w:cstheme="majorHAnsi"/>
+          <w:b/>
+          <w:bCs/>
+        </w:rPr>
+        <w:t>Outcome</w:t>
+      </w:r>
+      <w:r>
+        <w:rPr>
+          <w:rFonts w:asciiTheme="majorHAnsi" w:eastAsia="Arial" w:hAnsiTheme="majorHAnsi" w:cstheme="majorHAnsi"/>
+        </w:rPr>
+        <w:t xml:space="preserve">: </w:t>
+      </w:r>
+      <w:r>
+        <w:rPr>
+          <w:rFonts w:asciiTheme="majorHAnsi" w:eastAsia="Arial" w:hAnsiTheme="majorHAnsi" w:cstheme="majorHAnsi"/>
+        </w:rPr>
+        <w:tab/>
+        <w:t xml:space="preserve">Selected best KPI to track the performance and performed A/B testing to improve the personality (appearance) of </w:t>
+      </w:r>
+      <w:r>
+        <w:rPr>
+          <w:rFonts w:asciiTheme="majorHAnsi" w:eastAsia="Arial" w:hAnsiTheme="majorHAnsi" w:cstheme="majorHAnsi"/>
+        </w:rPr>
+        <w:t>self-designed</w:t>
+      </w:r>
+      <w:r>
+        <w:rPr>
+          <w:rFonts w:asciiTheme="majorHAnsi" w:eastAsia="Arial" w:hAnsiTheme="majorHAnsi" w:cstheme="majorHAnsi"/>
+        </w:rPr>
+        <w:t xml:space="preserve"> app.</w:t>
+      </w:r>
+    </w:p>
+    <w:p>
+      <w:pPr>
+        <w:pStyle w:val="Normal1"/>
+        <w:tabs>
+          <w:tab w:val="left" w:pos="1440"/>
+          <w:tab w:val="right" w:pos="10080"/>
+        </w:tabs>
+        <w:spacing w:before="0" w:after="0" w:line="40" w:lineRule="exact"/>
+        <w:ind w:left="1440" w:right="-43" w:hanging="1440"/>
+        <w:jc w:val="both"/>
+        <w:rPr>
+          <w:rFonts w:asciiTheme="majorHAnsi" w:eastAsia="Arial" w:hAnsiTheme="majorHAnsi" w:cstheme="majorHAnsi"/>
+        </w:rPr>
+      </w:pPr>
+    </w:p>
+    <w:p>
+      <w:pPr>
+        <w:pStyle w:val="Normal1"/>
+        <w:tabs>
+          <w:tab w:val="left" w:pos="1440"/>
+          <w:tab w:val="right" w:pos="10080"/>
+        </w:tabs>
+        <w:spacing w:before="0" w:after="0"/>
+        <w:ind w:right="-36"/>
+        <w:jc w:val="both"/>
+        <w:rPr>
+          <w:rFonts w:asciiTheme="majorHAnsi" w:eastAsia="Arial" w:hAnsiTheme="majorHAnsi" w:cstheme="majorHAnsi"/>
+          <w:sz w:val="4"/>
+          <w:szCs w:val="4"/>
+        </w:rPr>
+      </w:pPr>
+    </w:p>
+    <w:p>
+      <w:pPr>
+        <w:pStyle w:val="Normal1"/>
+        <w:tabs>
+          <w:tab w:val="left" w:pos="1440"/>
+          <w:tab w:val="right" w:pos="10080"/>
+        </w:tabs>
+        <w:spacing w:before="0" w:after="0"/>
+        <w:ind w:left="1440" w:right="-36" w:hanging="1440"/>
+        <w:jc w:val="both"/>
+        <w:rPr>
+          <w:rFonts w:asciiTheme="majorHAnsi" w:eastAsia="Arial" w:hAnsiTheme="majorHAnsi" w:cstheme="majorHAnsi"/>
+        </w:rPr>
+      </w:pPr>
+      <w:r>
+        <w:rPr>
+          <w:rFonts w:asciiTheme="majorHAnsi" w:eastAsia="Arial" w:hAnsiTheme="majorHAnsi" w:cstheme="majorHAnsi"/>
+          <w:b/>
+          <w:bCs/>
+          <w:u w:val="single"/>
+        </w:rPr>
+        <w:t>Craigslist web scraper</w:t>
+      </w:r>
+      <w:r>
+        <w:rPr>
+          <w:rFonts w:asciiTheme="majorHAnsi" w:eastAsia="Arial" w:hAnsiTheme="majorHAnsi" w:cstheme="majorHAnsi"/>
+          <w:b/>
+          <w:bCs/>
+        </w:rPr>
+        <w:t>:</w:t>
+      </w:r>
+      <w:r>
+        <w:rPr>
+          <w:rFonts w:asciiTheme="majorHAnsi" w:eastAsia="Arial" w:hAnsiTheme="majorHAnsi" w:cstheme="majorHAnsi"/>
+        </w:rPr>
+        <w:t xml:space="preserve"> </w:t>
+      </w:r>
+      <w:r>
+        <w:rPr>
+          <w:rFonts w:asciiTheme="majorHAnsi" w:eastAsia="Arial" w:hAnsiTheme="majorHAnsi" w:cstheme="majorHAnsi"/>
+        </w:rPr>
+        <w:tab/>
+      </w:r>
+      <w:r>
+        <w:rPr>
+          <w:rFonts w:asciiTheme="majorHAnsi" w:eastAsia="Arial" w:hAnsiTheme="majorHAnsi" w:cstheme="majorHAnsi"/>
+          <w:color w:val="000000"/>
+        </w:rPr>
+        <w:t>Web</w:t>
+      </w:r>
+      <w:r>
+        <w:rPr>
+          <w:rFonts w:asciiTheme="majorHAnsi" w:eastAsia="Arial" w:hAnsiTheme="majorHAnsi" w:cstheme="majorHAnsi"/>
+          <w:color w:val="000000"/>
+        </w:rPr>
+        <w:t xml:space="preserve"> </w:t>
+      </w:r>
+      <w:r>
+        <w:rPr>
+          <w:rFonts w:asciiTheme="majorHAnsi" w:eastAsia="Arial" w:hAnsiTheme="majorHAnsi" w:cstheme="majorHAnsi"/>
+          <w:color w:val="000000"/>
+        </w:rPr>
+        <w:t>scrap</w:t>
+      </w:r>
+      <w:r>
+        <w:rPr>
+          <w:rFonts w:asciiTheme="majorHAnsi" w:eastAsia="Arial" w:hAnsiTheme="majorHAnsi" w:cstheme="majorHAnsi"/>
+          <w:color w:val="000000"/>
+        </w:rPr>
+        <w:t>ed</w:t>
+      </w:r>
+      <w:r>
+        <w:rPr>
+          <w:rFonts w:asciiTheme="majorHAnsi" w:eastAsia="Arial" w:hAnsiTheme="majorHAnsi" w:cstheme="majorHAnsi"/>
+          <w:color w:val="000000"/>
+        </w:rPr>
+        <w:t xml:space="preserve"> Craigslist to obtain data on Sacramento’s house rentals (</w:t>
+      </w:r>
+      <w:proofErr w:type="spellStart"/>
+      <w:r>
+        <w:rPr>
+          <w:rFonts w:asciiTheme="majorHAnsi" w:eastAsia="Arial" w:hAnsiTheme="majorHAnsi" w:cstheme="majorHAnsi"/>
+          <w:color w:val="000000"/>
+        </w:rPr>
+        <w:t>Beautifulsoup</w:t>
+      </w:r>
+      <w:proofErr w:type="spellEnd"/>
+      <w:r>
+        <w:rPr>
+          <w:rFonts w:asciiTheme="majorHAnsi" w:eastAsia="Arial" w:hAnsiTheme="majorHAnsi" w:cstheme="majorHAnsi"/>
+          <w:color w:val="000000"/>
+        </w:rPr>
+        <w:t>)</w:t>
+      </w:r>
+      <w:r>
+        <w:rPr>
+          <w:rFonts w:asciiTheme="majorHAnsi" w:eastAsia="Arial" w:hAnsiTheme="majorHAnsi" w:cstheme="majorHAnsi"/>
+          <w:color w:val="000000"/>
+        </w:rPr>
+        <w:t>.</w:t>
+      </w:r>
+    </w:p>
+    <w:p>
+      <w:pPr>
+        <w:pStyle w:val="Normal1"/>
+        <w:tabs>
+          <w:tab w:val="left" w:pos="1440"/>
+          <w:tab w:val="right" w:pos="10080"/>
+        </w:tabs>
+        <w:spacing w:before="0" w:after="0" w:line="240" w:lineRule="exact"/>
+        <w:ind w:left="1440" w:right="-43" w:hanging="1440"/>
+        <w:jc w:val="both"/>
+        <w:rPr>
+          <w:rFonts w:asciiTheme="majorHAnsi" w:eastAsia="Arial" w:hAnsiTheme="majorHAnsi" w:cstheme="majorHAnsi"/>
+        </w:rPr>
+      </w:pPr>
+      <w:r>
+        <w:rPr>
+          <w:rFonts w:asciiTheme="majorHAnsi" w:eastAsia="Arial" w:hAnsiTheme="majorHAnsi" w:cstheme="majorHAnsi"/>
+          <w:b/>
+          <w:bCs/>
+        </w:rPr>
+        <w:t>Outcom</w:t>
+      </w:r>
+      <w:r>
+        <w:rPr>
+          <w:rFonts w:asciiTheme="majorHAnsi" w:eastAsia="Arial" w:hAnsiTheme="majorHAnsi" w:cstheme="majorHAnsi"/>
+        </w:rPr>
+        <w:t xml:space="preserve">e: </w:t>
+      </w:r>
+      <w:r>
+        <w:rPr>
+          <w:rFonts w:asciiTheme="majorHAnsi" w:eastAsia="Arial" w:hAnsiTheme="majorHAnsi" w:cstheme="majorHAnsi"/>
+        </w:rPr>
+        <w:tab/>
+        <w:t xml:space="preserve">Adaptable code for any location inside </w:t>
+      </w:r>
+      <w:r>
+        <w:rPr>
+          <w:rFonts w:asciiTheme="majorHAnsi" w:eastAsia="Arial" w:hAnsiTheme="majorHAnsi" w:cstheme="majorHAnsi"/>
+        </w:rPr>
+        <w:t xml:space="preserve">the </w:t>
+      </w:r>
+      <w:r>
+        <w:rPr>
+          <w:rFonts w:asciiTheme="majorHAnsi" w:eastAsia="Arial" w:hAnsiTheme="majorHAnsi" w:cstheme="majorHAnsi"/>
+        </w:rPr>
+        <w:t>U.S.A. Utilized logistic regression, KNN</w:t>
+      </w:r>
+      <w:r>
+        <w:rPr>
+          <w:rFonts w:asciiTheme="majorHAnsi" w:eastAsia="Arial" w:hAnsiTheme="majorHAnsi" w:cstheme="majorHAnsi"/>
+        </w:rPr>
+        <w:t>,</w:t>
+      </w:r>
+      <w:r>
+        <w:rPr>
+          <w:rFonts w:asciiTheme="majorHAnsi" w:eastAsia="Arial" w:hAnsiTheme="majorHAnsi" w:cstheme="majorHAnsi"/>
+        </w:rPr>
+        <w:t xml:space="preserve"> RFE (Recursive Feature Elimination) to predict the location of </w:t>
+      </w:r>
+      <w:proofErr w:type="gramStart"/>
+      <w:r>
+        <w:rPr>
+          <w:rFonts w:asciiTheme="majorHAnsi" w:eastAsia="Arial" w:hAnsiTheme="majorHAnsi" w:cstheme="majorHAnsi"/>
+        </w:rPr>
+        <w:t>houses, and</w:t>
+      </w:r>
+      <w:proofErr w:type="gramEnd"/>
+      <w:r>
+        <w:rPr>
+          <w:rFonts w:asciiTheme="majorHAnsi" w:eastAsia="Arial" w:hAnsiTheme="majorHAnsi" w:cstheme="majorHAnsi"/>
+        </w:rPr>
+        <w:t xml:space="preserve"> achieved 65% accuracy of prediction of the location vs. 17% for random guessing. </w:t>
+      </w:r>
+      <w:r>
+        <w:rPr>
+          <w:rFonts w:asciiTheme="majorHAnsi" w:eastAsia="Arial" w:hAnsiTheme="majorHAnsi" w:cstheme="majorHAnsi"/>
+          <w:color w:val="000000"/>
+        </w:rPr>
+        <w:t>Utilized linear regression to predict</w:t>
+      </w:r>
+      <w:r>
+        <w:rPr>
+          <w:rFonts w:asciiTheme="majorHAnsi" w:eastAsia="Arial" w:hAnsiTheme="majorHAnsi" w:cstheme="majorHAnsi"/>
+        </w:rPr>
+        <w:t xml:space="preserve"> renting</w:t>
+      </w:r>
+      <w:r>
+        <w:rPr>
+          <w:rFonts w:asciiTheme="majorHAnsi" w:eastAsia="Arial" w:hAnsiTheme="majorHAnsi" w:cstheme="majorHAnsi"/>
+          <w:color w:val="000000"/>
+        </w:rPr>
+        <w:t xml:space="preserve"> prices–</w:t>
+      </w:r>
+      <w:r>
+        <w:rPr>
+          <w:rFonts w:asciiTheme="majorHAnsi" w:eastAsia="Arial" w:hAnsiTheme="majorHAnsi" w:cstheme="majorHAnsi"/>
+        </w:rPr>
+        <w:t>achieved</w:t>
+      </w:r>
+      <w:r>
+        <w:rPr>
+          <w:rFonts w:asciiTheme="majorHAnsi" w:eastAsia="Arial" w:hAnsiTheme="majorHAnsi" w:cstheme="majorHAnsi"/>
+        </w:rPr>
+        <w:t xml:space="preserve"> with</w:t>
+      </w:r>
+      <w:r>
+        <w:rPr>
+          <w:rFonts w:asciiTheme="majorHAnsi" w:eastAsia="Arial" w:hAnsiTheme="majorHAnsi" w:cstheme="majorHAnsi"/>
+        </w:rPr>
+        <w:t xml:space="preserve"> an average </w:t>
+      </w:r>
+      <w:r>
+        <w:rPr>
+          <w:rFonts w:asciiTheme="majorHAnsi" w:eastAsia="Arial" w:hAnsiTheme="majorHAnsi" w:cstheme="majorHAnsi"/>
+        </w:rPr>
+        <w:t>error</w:t>
+      </w:r>
+      <w:r>
+        <w:rPr>
+          <w:rFonts w:asciiTheme="majorHAnsi" w:eastAsia="Arial" w:hAnsiTheme="majorHAnsi" w:cstheme="majorHAnsi"/>
+        </w:rPr>
+        <w:t xml:space="preserve"> of $200</w:t>
+      </w:r>
+      <w:r>
+        <w:rPr>
+          <w:rFonts w:asciiTheme="majorHAnsi" w:eastAsia="Arial" w:hAnsiTheme="majorHAnsi" w:cstheme="majorHAnsi"/>
+        </w:rPr>
+        <w:t>.</w:t>
+      </w:r>
+    </w:p>
+    <w:p>
+      <w:pPr>
+        <w:pStyle w:val="Normal1"/>
+        <w:tabs>
+          <w:tab w:val="left" w:pos="1440"/>
+          <w:tab w:val="right" w:pos="10080"/>
+        </w:tabs>
+        <w:spacing w:before="0" w:after="0"/>
+        <w:ind w:right="-36"/>
+        <w:jc w:val="both"/>
+        <w:rPr>
+          <w:rFonts w:asciiTheme="majorHAnsi" w:eastAsia="Arial" w:hAnsiTheme="majorHAnsi" w:cstheme="majorHAnsi"/>
+          <w:sz w:val="4"/>
+          <w:szCs w:val="4"/>
+        </w:rPr>
+      </w:pPr>
+    </w:p>
+    <w:p>
+      <w:pPr>
+        <w:pStyle w:val="Normal1"/>
+        <w:tabs>
+          <w:tab w:val="left" w:pos="1440"/>
+          <w:tab w:val="right" w:pos="10080"/>
+        </w:tabs>
+        <w:spacing w:before="0" w:after="0"/>
+        <w:ind w:right="-36"/>
+        <w:jc w:val="both"/>
+        <w:rPr>
+          <w:rFonts w:asciiTheme="majorHAnsi" w:eastAsia="Arial" w:hAnsiTheme="majorHAnsi" w:cstheme="majorHAnsi"/>
+          <w:sz w:val="4"/>
+          <w:szCs w:val="4"/>
+        </w:rPr>
+      </w:pPr>
+    </w:p>
+    <w:p>
+      <w:pPr>
+        <w:pStyle w:val="Normal1"/>
+        <w:tabs>
+          <w:tab w:val="left" w:pos="1440"/>
+          <w:tab w:val="right" w:pos="10080"/>
+        </w:tabs>
+        <w:spacing w:before="0" w:after="0"/>
+        <w:ind w:right="-36"/>
+        <w:jc w:val="both"/>
+        <w:rPr>
+          <w:rFonts w:asciiTheme="majorHAnsi" w:eastAsia="Arial" w:hAnsiTheme="majorHAnsi" w:cstheme="majorHAnsi"/>
+          <w:color w:val="000000"/>
+        </w:rPr>
+      </w:pPr>
+      <w:r>
+        <w:rPr>
+          <w:rFonts w:asciiTheme="majorHAnsi" w:eastAsia="Arial" w:hAnsiTheme="majorHAnsi" w:cstheme="majorHAnsi"/>
+          <w:b/>
+          <w:bCs/>
+          <w:color w:val="000000"/>
+          <w:u w:val="single"/>
+        </w:rPr>
+        <w:t>Real estate analysis</w:t>
+      </w:r>
+      <w:r>
+        <w:rPr>
+          <w:rFonts w:asciiTheme="majorHAnsi" w:eastAsia="Arial" w:hAnsiTheme="majorHAnsi" w:cstheme="majorHAnsi"/>
+          <w:color w:val="000000"/>
+        </w:rPr>
+        <w:t xml:space="preserve">: </w:t>
+      </w:r>
+      <w:r>
+        <w:rPr>
+          <w:rFonts w:asciiTheme="majorHAnsi" w:eastAsia="Arial" w:hAnsiTheme="majorHAnsi" w:cstheme="majorHAnsi"/>
+          <w:color w:val="000000"/>
+        </w:rPr>
+        <w:tab/>
+        <w:t xml:space="preserve">Analyze and select </w:t>
+      </w:r>
+      <w:r>
+        <w:rPr>
+          <w:rFonts w:asciiTheme="majorHAnsi" w:eastAsia="Arial" w:hAnsiTheme="majorHAnsi" w:cstheme="majorHAnsi"/>
+          <w:color w:val="000000"/>
+        </w:rPr>
+        <w:t xml:space="preserve">the </w:t>
+      </w:r>
+      <w:r>
+        <w:rPr>
+          <w:rFonts w:asciiTheme="majorHAnsi" w:eastAsia="Arial" w:hAnsiTheme="majorHAnsi" w:cstheme="majorHAnsi"/>
+          <w:color w:val="000000"/>
+        </w:rPr>
+        <w:t xml:space="preserve">most relevant features for predicting </w:t>
+      </w:r>
+      <w:r>
+        <w:rPr>
+          <w:rFonts w:asciiTheme="majorHAnsi" w:eastAsia="Arial" w:hAnsiTheme="majorHAnsi" w:cstheme="majorHAnsi"/>
+          <w:color w:val="000000"/>
+        </w:rPr>
+        <w:t xml:space="preserve">the </w:t>
+      </w:r>
+      <w:r>
+        <w:rPr>
+          <w:rFonts w:asciiTheme="majorHAnsi" w:eastAsia="Arial" w:hAnsiTheme="majorHAnsi" w:cstheme="majorHAnsi"/>
+          <w:color w:val="000000"/>
+        </w:rPr>
+        <w:t>market value of a house.</w:t>
+      </w:r>
+    </w:p>
+    <w:p>
+      <w:pPr>
+        <w:pStyle w:val="Normal1"/>
+        <w:tabs>
+          <w:tab w:val="left" w:pos="1440"/>
+          <w:tab w:val="right" w:pos="10080"/>
+        </w:tabs>
+        <w:spacing w:before="0" w:after="0" w:line="240" w:lineRule="exact"/>
+        <w:ind w:right="-43"/>
+        <w:jc w:val="both"/>
+        <w:rPr>
+          <w:rFonts w:asciiTheme="majorHAnsi" w:eastAsia="Arial" w:hAnsiTheme="majorHAnsi" w:cstheme="majorHAnsi"/>
+          <w:color w:val="000000"/>
+        </w:rPr>
+      </w:pPr>
+      <w:r>
+        <w:rPr>
+          <w:rFonts w:asciiTheme="majorHAnsi" w:eastAsia="Arial" w:hAnsiTheme="majorHAnsi" w:cstheme="majorHAnsi"/>
+          <w:b/>
+          <w:bCs/>
+          <w:color w:val="000000"/>
+        </w:rPr>
+        <w:t>Outcome</w:t>
+      </w:r>
+      <w:r>
+        <w:rPr>
+          <w:rFonts w:asciiTheme="majorHAnsi" w:eastAsia="Arial" w:hAnsiTheme="majorHAnsi" w:cstheme="majorHAnsi"/>
+          <w:color w:val="000000"/>
+        </w:rPr>
+        <w:t xml:space="preserve">: </w:t>
+      </w:r>
+      <w:r>
+        <w:rPr>
+          <w:rFonts w:asciiTheme="majorHAnsi" w:eastAsia="Arial" w:hAnsiTheme="majorHAnsi" w:cstheme="majorHAnsi"/>
+          <w:color w:val="000000"/>
+        </w:rPr>
+        <w:tab/>
+        <w:t>Achieved a</w:t>
+      </w:r>
+      <w:r>
+        <w:rPr>
+          <w:rFonts w:asciiTheme="majorHAnsi" w:eastAsia="Arial" w:hAnsiTheme="majorHAnsi" w:cstheme="majorHAnsi"/>
+          <w:color w:val="000000"/>
+        </w:rPr>
+        <w:t>n</w:t>
+      </w:r>
+      <w:r>
+        <w:rPr>
+          <w:rFonts w:asciiTheme="majorHAnsi" w:eastAsia="Arial" w:hAnsiTheme="majorHAnsi" w:cstheme="majorHAnsi"/>
+          <w:color w:val="000000"/>
+        </w:rPr>
+        <w:t xml:space="preserve"> RMSE (standard deviation of residuals) of $30,000 utilizing LASSO,</w:t>
+      </w:r>
+    </w:p>
+    <w:p>
+      <w:pPr>
+        <w:pStyle w:val="Normal1"/>
+        <w:tabs>
+          <w:tab w:val="left" w:pos="1440"/>
+          <w:tab w:val="right" w:pos="10080"/>
+        </w:tabs>
+        <w:spacing w:before="0" w:after="0" w:line="240" w:lineRule="exact"/>
+        <w:ind w:right="-43"/>
+        <w:jc w:val="both"/>
+        <w:rPr>
+          <w:rFonts w:asciiTheme="majorHAnsi" w:eastAsia="Arial" w:hAnsiTheme="majorHAnsi" w:cstheme="majorHAnsi"/>
+        </w:rPr>
+      </w:pPr>
+      <w:r>
+        <w:rPr>
+          <w:rFonts w:asciiTheme="majorHAnsi" w:eastAsia="Arial" w:hAnsiTheme="majorHAnsi" w:cstheme="majorHAnsi"/>
+        </w:rPr>
+        <w:tab/>
+        <w:t>KNN</w:t>
+      </w:r>
+      <w:r>
+        <w:rPr>
+          <w:rFonts w:asciiTheme="majorHAnsi" w:eastAsia="Arial" w:hAnsiTheme="majorHAnsi" w:cstheme="majorHAnsi"/>
+        </w:rPr>
+        <w:t xml:space="preserve"> </w:t>
+      </w:r>
+      <w:r>
+        <w:rPr>
+          <w:rFonts w:asciiTheme="majorHAnsi" w:eastAsia="Arial" w:hAnsiTheme="majorHAnsi" w:cstheme="majorHAnsi"/>
+        </w:rPr>
+        <w:t>and CV (cross-validation) (R).</w:t>
+      </w:r>
+    </w:p>
+    <w:p>
+      <w:pPr>
+        <w:pStyle w:val="Normal1"/>
+        <w:tabs>
+          <w:tab w:val="left" w:pos="1440"/>
+          <w:tab w:val="right" w:pos="10080"/>
+        </w:tabs>
+        <w:spacing w:before="0" w:after="0" w:line="240" w:lineRule="exact"/>
+        <w:ind w:right="-43"/>
+        <w:jc w:val="both"/>
+        <w:rPr>
+          <w:rFonts w:asciiTheme="majorHAnsi" w:eastAsia="Arial" w:hAnsiTheme="majorHAnsi" w:cstheme="majorHAnsi"/>
+        </w:rPr>
+      </w:pPr>
+    </w:p>
+    <w:p>
+      <w:pPr>
+        <w:pStyle w:val="Normal1"/>
+        <w:tabs>
+          <w:tab w:val="right" w:pos="10080"/>
+        </w:tabs>
+        <w:spacing w:before="0" w:after="0" w:line="240" w:lineRule="exact"/>
+        <w:ind w:right="-43"/>
+        <w:jc w:val="both"/>
+        <w:rPr>
+          <w:rFonts w:asciiTheme="majorHAnsi" w:eastAsia="Arial" w:hAnsiTheme="majorHAnsi" w:cstheme="majorHAnsi"/>
+          <w:i/>
+          <w:iCs/>
+          <w:spacing w:val="-4"/>
+        </w:rPr>
+      </w:pPr>
+      <w:r>
+        <w:rPr>
+          <w:rFonts w:asciiTheme="majorHAnsi" w:eastAsia="Arial" w:hAnsiTheme="majorHAnsi" w:cstheme="majorHAnsi"/>
+          <w:i/>
+          <w:iCs/>
+          <w:spacing w:val="-4"/>
+        </w:rPr>
+        <w:t xml:space="preserve">Additional achievements include building </w:t>
+      </w:r>
+      <w:r>
+        <w:rPr>
+          <w:rFonts w:asciiTheme="majorHAnsi" w:eastAsia="Arial" w:hAnsiTheme="majorHAnsi" w:cstheme="majorHAnsi"/>
+          <w:i/>
+          <w:iCs/>
+          <w:spacing w:val="-4"/>
+        </w:rPr>
+        <w:t xml:space="preserve">a </w:t>
+      </w:r>
+      <w:r>
+        <w:rPr>
+          <w:rFonts w:asciiTheme="majorHAnsi" w:eastAsia="Arial" w:hAnsiTheme="majorHAnsi" w:cstheme="majorHAnsi"/>
+          <w:i/>
+          <w:iCs/>
+          <w:spacing w:val="-4"/>
+        </w:rPr>
+        <w:t>program capable of categorizing numbers from handwriting images with 96% accuracy; utilized graphical analysis to identify bike riding patterns in the cities of Los Angeles and San Francisco.</w:t>
+      </w:r>
+    </w:p>
+    <w:p>
+      <w:pPr>
+        <w:pStyle w:val="Normal1"/>
+        <w:tabs>
+          <w:tab w:val="clear" w:pos="9360"/>
+          <w:tab w:val="right" w:pos="10080"/>
+        </w:tabs>
+        <w:spacing w:before="0" w:after="0" w:line="160" w:lineRule="exact"/>
+        <w:ind w:right="-43"/>
+        <w:rPr>
+          <w:rFonts w:asciiTheme="majorHAnsi" w:eastAsia="Arial" w:hAnsiTheme="majorHAnsi" w:cstheme="majorHAnsi"/>
+          <w:b/>
+          <w:bCs/>
+          <w:u w:val="double"/>
+        </w:rPr>
+      </w:pPr>
+      <w:r>
+        <w:rPr>
+          <w:rFonts w:asciiTheme="majorHAnsi" w:eastAsia="Arial" w:hAnsiTheme="majorHAnsi" w:cstheme="majorHAnsi"/>
+          <w:b/>
+          <w:bCs/>
+          <w:u w:val="double"/>
+        </w:rPr>
+        <w:tab/>
+      </w:r>
+    </w:p>
+    <w:p>
+      <w:pPr>
+        <w:pStyle w:val="Normal1"/>
+        <w:tabs>
+          <w:tab w:val="right" w:pos="10080"/>
+        </w:tabs>
+        <w:spacing w:before="0" w:after="0"/>
+        <w:ind w:right="-36"/>
+        <w:jc w:val="center"/>
+        <w:rPr>
+          <w:rFonts w:asciiTheme="majorHAnsi" w:eastAsia="Arial" w:hAnsiTheme="majorHAnsi" w:cstheme="majorHAnsi"/>
+          <w:b/>
+          <w:caps/>
+        </w:rPr>
+      </w:pPr>
+      <w:r>
+        <w:rPr>
+          <w:rFonts w:asciiTheme="majorHAnsi" w:eastAsia="Arial" w:hAnsiTheme="majorHAnsi" w:cstheme="majorHAnsi"/>
+          <w:b/>
+          <w:caps/>
+        </w:rPr>
+        <w:t>Languages</w:t>
+      </w:r>
+      <w:r>
+        <w:rPr>
+          <w:rFonts w:asciiTheme="majorHAnsi" w:eastAsia="Arial" w:hAnsiTheme="majorHAnsi" w:cstheme="majorHAnsi"/>
+          <w:b/>
+          <w:caps/>
+        </w:rPr>
+        <w:t xml:space="preserve">: </w:t>
+      </w:r>
+      <w:r>
+        <w:rPr>
+          <w:rFonts w:asciiTheme="majorHAnsi" w:eastAsia="Arial" w:hAnsiTheme="majorHAnsi" w:cstheme="majorHAnsi"/>
+          <w:color w:val="000000"/>
+        </w:rPr>
+        <w:t>English and Spanish</w:t>
+      </w:r>
+    </w:p>
+    <w:p>
+      <w:pPr>
+        <w:pStyle w:val="Normal1"/>
+        <w:tabs>
+          <w:tab w:val="clear" w:pos="9360"/>
+          <w:tab w:val="right" w:pos="10080"/>
+        </w:tabs>
+        <w:spacing w:before="0" w:after="0" w:line="80" w:lineRule="exact"/>
+        <w:ind w:right="-43"/>
+        <w:rPr>
+          <w:rFonts w:asciiTheme="majorHAnsi" w:eastAsia="Arial" w:hAnsiTheme="majorHAnsi" w:cstheme="majorHAnsi"/>
+          <w:b/>
+          <w:bCs/>
+          <w:u w:val="double"/>
+        </w:rPr>
+      </w:pPr>
+      <w:r>
+        <w:rPr>
+          <w:rFonts w:asciiTheme="majorHAnsi" w:eastAsia="Arial" w:hAnsiTheme="majorHAnsi" w:cstheme="majorHAnsi"/>
+          <w:b/>
+          <w:bCs/>
+          <w:u w:val="double"/>
+        </w:rPr>
+        <w:tab/>
+      </w:r>
     </w:p>
     <w:sectPr>
       <w:type w:val="continuous"/>

--- a/images/Ricardo_Rendon_Resume.docx
+++ b/images/Ricardo_Rendon_Resume.docx
@@ -1699,7 +1699,7 @@
       <w:pPr>
         <w:pStyle w:val="Normal1"/>
         <w:tabs>
-          <w:tab w:val="left" w:pos="1440"/>
+          <w:tab w:val="left" w:pos="1350"/>
           <w:tab w:val="right" w:pos="10080"/>
         </w:tabs>
         <w:spacing w:before="0" w:after="0" w:line="240" w:lineRule="exact"/>
@@ -1714,43 +1714,66 @@
           <w:rFonts w:asciiTheme="majorHAnsi" w:eastAsia="Arial" w:hAnsiTheme="majorHAnsi" w:cstheme="majorHAnsi"/>
           <w:b/>
           <w:bCs/>
-          <w:u w:val="single"/>
-        </w:rPr>
-        <w:t>Analysis of profitable loans</w:t>
-      </w:r>
-      <w:r>
-        <w:rPr>
-          <w:rFonts w:asciiTheme="majorHAnsi" w:eastAsia="Arial" w:hAnsiTheme="majorHAnsi" w:cstheme="majorHAnsi"/>
-        </w:rPr>
-        <w:t>:</w:t>
-      </w:r>
-      <w:r>
-        <w:rPr>
-          <w:rFonts w:asciiTheme="majorHAnsi" w:eastAsia="Arial" w:hAnsiTheme="majorHAnsi" w:cstheme="majorHAnsi"/>
-        </w:rPr>
-        <w:t xml:space="preserve">  </w:t>
-      </w:r>
-      <w:r>
-        <w:rPr>
-          <w:rFonts w:asciiTheme="majorHAnsi" w:eastAsia="Arial" w:hAnsiTheme="majorHAnsi" w:cstheme="majorHAnsi"/>
-        </w:rPr>
-        <w:t>Determine</w:t>
-      </w:r>
-      <w:r>
-        <w:rPr>
-          <w:rFonts w:asciiTheme="majorHAnsi" w:eastAsia="Arial" w:hAnsiTheme="majorHAnsi" w:cstheme="majorHAnsi"/>
-        </w:rPr>
-        <w:t>d</w:t>
-      </w:r>
-      <w:r>
-        <w:rPr>
-          <w:rFonts w:asciiTheme="majorHAnsi" w:eastAsia="Arial" w:hAnsiTheme="majorHAnsi" w:cstheme="majorHAnsi"/>
+          <w:i/>
+          <w:iCs/>
+        </w:rPr>
+        <w:t>P</w:t>
+      </w:r>
+      <w:r>
+        <w:rPr>
+          <w:rFonts w:asciiTheme="majorHAnsi" w:eastAsia="Arial" w:hAnsiTheme="majorHAnsi" w:cstheme="majorHAnsi"/>
+          <w:b/>
+          <w:bCs/>
+          <w:i/>
+          <w:iCs/>
+        </w:rPr>
+        <w:t>rofitable</w:t>
+      </w:r>
+      <w:r>
+        <w:rPr>
+          <w:rFonts w:asciiTheme="majorHAnsi" w:eastAsia="Arial" w:hAnsiTheme="majorHAnsi" w:cstheme="majorHAnsi"/>
+          <w:b/>
+          <w:bCs/>
+          <w:i/>
+          <w:iCs/>
         </w:rPr>
         <w:t xml:space="preserve"> </w:t>
       </w:r>
       <w:r>
         <w:rPr>
           <w:rFonts w:asciiTheme="majorHAnsi" w:eastAsia="Arial" w:hAnsiTheme="majorHAnsi" w:cstheme="majorHAnsi"/>
+          <w:b/>
+          <w:bCs/>
+          <w:i/>
+          <w:iCs/>
+        </w:rPr>
+        <w:t>Loans</w:t>
+      </w:r>
+      <w:r>
+        <w:rPr>
+          <w:rFonts w:asciiTheme="majorHAnsi" w:eastAsia="Arial" w:hAnsiTheme="majorHAnsi" w:cstheme="majorHAnsi"/>
+          <w:b/>
+          <w:bCs/>
+          <w:i/>
+          <w:iCs/>
+        </w:rPr>
+        <w:t xml:space="preserve">: </w:t>
+      </w:r>
+      <w:r>
+        <w:rPr>
+          <w:rFonts w:asciiTheme="majorHAnsi" w:eastAsia="Arial" w:hAnsiTheme="majorHAnsi" w:cstheme="majorHAnsi"/>
+        </w:rPr>
+        <w:t>Determined</w:t>
+      </w:r>
+      <w:r>
+        <w:rPr>
+          <w:rFonts w:asciiTheme="majorHAnsi" w:eastAsia="Arial" w:hAnsiTheme="majorHAnsi" w:cstheme="majorHAnsi"/>
+        </w:rPr>
+        <w:t xml:space="preserve"> </w:t>
+      </w:r>
+      <w:r>
+        <w:rPr>
+          <w:rFonts w:asciiTheme="majorHAnsi" w:eastAsia="Arial" w:hAnsiTheme="majorHAnsi" w:cstheme="majorHAnsi"/>
         </w:rPr>
         <w:t xml:space="preserve"> viability and return on</w:t>
       </w:r>
@@ -1788,7 +1811,25 @@
         <w:rPr>
           <w:rFonts w:asciiTheme="majorHAnsi" w:eastAsia="Arial" w:hAnsiTheme="majorHAnsi" w:cstheme="majorHAnsi"/>
         </w:rPr>
-        <w:t xml:space="preserve"> using data exploration and variable selection.</w:t>
+        <w:t xml:space="preserve"> using data exploration and </w:t>
+      </w:r>
+      <w:r>
+        <w:rPr>
+          <w:rFonts w:asciiTheme="majorHAnsi" w:eastAsia="Arial" w:hAnsiTheme="majorHAnsi" w:cstheme="majorHAnsi"/>
+        </w:rPr>
+        <w:t xml:space="preserve">                 </w:t>
+      </w:r>
+      <w:r>
+        <w:rPr>
+          <w:rFonts w:asciiTheme="majorHAnsi" w:eastAsia="Arial" w:hAnsiTheme="majorHAnsi" w:cstheme="majorHAnsi"/>
+        </w:rPr>
+        <w:t xml:space="preserve">                 </w:t>
+      </w:r>
+      <w:r>
+        <w:rPr>
+          <w:rFonts w:asciiTheme="majorHAnsi" w:eastAsia="Arial" w:hAnsiTheme="majorHAnsi" w:cstheme="majorHAnsi"/>
+        </w:rPr>
+        <w:t>variable selection.</w:t>
       </w:r>
     </w:p>
     <w:p>
@@ -1887,30 +1928,16 @@
           <w:rFonts w:asciiTheme="majorHAnsi" w:eastAsia="Arial" w:hAnsiTheme="majorHAnsi" w:cstheme="majorHAnsi"/>
           <w:b/>
           <w:bCs/>
-          <w:u w:val="single"/>
-        </w:rPr>
-        <w:t>Instagram app</w:t>
-      </w:r>
-      <w:r>
-        <w:rPr>
-          <w:rFonts w:asciiTheme="majorHAnsi" w:eastAsia="Arial" w:hAnsiTheme="majorHAnsi" w:cstheme="majorHAnsi"/>
-          <w:b/>
-          <w:bCs/>
-        </w:rPr>
-        <w:t>:</w:t>
-      </w:r>
-      <w:r>
-        <w:rPr>
-          <w:rFonts w:asciiTheme="majorHAnsi" w:eastAsia="Arial" w:hAnsiTheme="majorHAnsi" w:cstheme="majorHAnsi"/>
-        </w:rPr>
-        <w:t xml:space="preserve"> </w:t>
-      </w:r>
-      <w:r>
-        <w:rPr>
-          <w:rFonts w:asciiTheme="majorHAnsi" w:eastAsia="Arial" w:hAnsiTheme="majorHAnsi" w:cstheme="majorHAnsi"/>
-        </w:rPr>
-        <w:tab/>
-        <w:t>Developed front end (React Native) and back end (Firebase) app similar to Instagram</w:t>
+          <w:i/>
+          <w:iCs/>
+        </w:rPr>
+        <w:t>Instagram app:</w:t>
+      </w:r>
+      <w:r>
+        <w:rPr>
+          <w:rFonts w:asciiTheme="majorHAnsi" w:eastAsia="Arial" w:hAnsiTheme="majorHAnsi" w:cstheme="majorHAnsi"/>
+        </w:rPr>
+        <w:t xml:space="preserve"> Developed front end (React Native) and back end (Firebase) app similar to Instagram</w:t>
       </w:r>
       <w:r>
         <w:rPr>
@@ -2018,7 +2045,8 @@
           <w:rFonts w:asciiTheme="majorHAnsi" w:eastAsia="Arial" w:hAnsiTheme="majorHAnsi" w:cstheme="majorHAnsi"/>
           <w:b/>
           <w:bCs/>
-          <w:u w:val="single"/>
+          <w:i/>
+          <w:iCs/>
         </w:rPr>
         <w:t>Craigslist web scraper</w:t>
       </w:r>
@@ -2027,6 +2055,8 @@
           <w:rFonts w:asciiTheme="majorHAnsi" w:eastAsia="Arial" w:hAnsiTheme="majorHAnsi" w:cstheme="majorHAnsi"/>
           <w:b/>
           <w:bCs/>
+          <w:i/>
+          <w:iCs/>
         </w:rPr>
         <w:t>:</w:t>
       </w:r>
@@ -2158,21 +2188,7 @@
         <w:rPr>
           <w:rFonts w:asciiTheme="majorHAnsi" w:eastAsia="Arial" w:hAnsiTheme="majorHAnsi" w:cstheme="majorHAnsi"/>
         </w:rPr>
-        <w:t xml:space="preserve"> RFE (Recursive Feature Elimination) to predict the location of </w:t>
-      </w:r>
-      <w:proofErr w:type="gramStart"/>
-      <w:r>
-        <w:rPr>
-          <w:rFonts w:asciiTheme="majorHAnsi" w:eastAsia="Arial" w:hAnsiTheme="majorHAnsi" w:cstheme="majorHAnsi"/>
-        </w:rPr>
-        <w:t>houses, and</w:t>
-      </w:r>
-      <w:proofErr w:type="gramEnd"/>
-      <w:r>
-        <w:rPr>
-          <w:rFonts w:asciiTheme="majorHAnsi" w:eastAsia="Arial" w:hAnsiTheme="majorHAnsi" w:cstheme="majorHAnsi"/>
-        </w:rPr>
-        <w:t xml:space="preserve"> achieved 65% accuracy of prediction of the location vs. 17% for random guessing. </w:t>
+        <w:t xml:space="preserve"> RFE (Recursive Feature Elimination) to predict the location of houses, and achieved 65% accuracy of prediction of the location vs. 17% for random guessing. </w:t>
       </w:r>
       <w:r>
         <w:rPr>
@@ -2285,17 +2301,27 @@
           <w:rFonts w:asciiTheme="majorHAnsi" w:eastAsia="Arial" w:hAnsiTheme="majorHAnsi" w:cstheme="majorHAnsi"/>
           <w:b/>
           <w:bCs/>
-          <w:color w:val="000000"/>
-          <w:u w:val="single"/>
+          <w:i/>
+          <w:iCs/>
+          <w:color w:val="000000"/>
         </w:rPr>
         <w:t>Real estate analysis</w:t>
       </w:r>
       <w:r>
         <w:rPr>
           <w:rFonts w:asciiTheme="majorHAnsi" w:eastAsia="Arial" w:hAnsiTheme="majorHAnsi" w:cstheme="majorHAnsi"/>
-          <w:color w:val="000000"/>
-        </w:rPr>
-        <w:t xml:space="preserve">: </w:t>
+          <w:i/>
+          <w:iCs/>
+          <w:color w:val="000000"/>
+        </w:rPr>
+        <w:t>:</w:t>
+      </w:r>
+      <w:r>
+        <w:rPr>
+          <w:rFonts w:asciiTheme="majorHAnsi" w:eastAsia="Arial" w:hAnsiTheme="majorHAnsi" w:cstheme="majorHAnsi"/>
+          <w:color w:val="000000"/>
+        </w:rPr>
+        <w:t xml:space="preserve"> </w:t>
       </w:r>
       <w:r>
         <w:rPr>

--- a/images/Ricardo_Rendon_Resume.docx
+++ b/images/Ricardo_Rendon_Resume.docx
@@ -22,32 +22,10 @@
           <w:b/>
           <w:caps/>
           <w:spacing w:val="28"/>
-          <w:sz w:val="32"/>
-          <w:szCs w:val="32"/>
-        </w:rPr>
-      </w:pPr>
-      <w:r>
-        <w:rPr>
-          <w:rFonts w:asciiTheme="majorHAnsi" w:eastAsia="Arial" w:hAnsiTheme="majorHAnsi" w:cstheme="majorHAnsi"/>
-          <w:b/>
-          <w:caps/>
-          <w:spacing w:val="28"/>
-          <w:sz w:val="36"/>
-          <w:szCs w:val="36"/>
-        </w:rPr>
-        <w:t xml:space="preserve">Ricardo </w:t>
-      </w:r>
-      <w:r>
-        <w:rPr>
-          <w:rFonts w:asciiTheme="majorHAnsi" w:eastAsia="Arial" w:hAnsiTheme="majorHAnsi" w:cstheme="majorHAnsi"/>
-          <w:b/>
-          <w:caps/>
-          <w:spacing w:val="28"/>
-          <w:sz w:val="36"/>
-          <w:szCs w:val="36"/>
-        </w:rPr>
-        <w:t xml:space="preserve">RENDON </w:t>
-      </w:r>
+          <w:sz w:val="28"/>
+          <w:szCs w:val="28"/>
+        </w:rPr>
+      </w:pPr>
       <w:r>
         <w:rPr>
           <w:rFonts w:asciiTheme="majorHAnsi" w:eastAsia="Arial" w:hAnsiTheme="majorHAnsi" w:cstheme="majorHAnsi"/>
@@ -57,47 +35,83 @@
           <w:sz w:val="32"/>
           <w:szCs w:val="32"/>
         </w:rPr>
+        <w:t xml:space="preserve">Ricardo </w:t>
+      </w:r>
+      <w:r>
+        <w:rPr>
+          <w:rFonts w:asciiTheme="majorHAnsi" w:eastAsia="Arial" w:hAnsiTheme="majorHAnsi" w:cstheme="majorHAnsi"/>
+          <w:b/>
+          <w:caps/>
+          <w:spacing w:val="28"/>
+          <w:sz w:val="32"/>
+          <w:szCs w:val="32"/>
+        </w:rPr>
+        <w:t xml:space="preserve">RENDON </w:t>
+      </w:r>
+      <w:r>
+        <w:rPr>
+          <w:rFonts w:asciiTheme="majorHAnsi" w:eastAsia="Arial" w:hAnsiTheme="majorHAnsi" w:cstheme="majorHAnsi"/>
+          <w:b/>
+          <w:caps/>
+          <w:spacing w:val="28"/>
+          <w:sz w:val="28"/>
+          <w:szCs w:val="28"/>
+        </w:rPr>
         <w:tab/>
       </w:r>
       <w:r>
         <w:rPr>
           <w:rFonts w:asciiTheme="majorHAnsi" w:eastAsia="Arial" w:hAnsiTheme="majorHAnsi" w:cstheme="majorHAnsi"/>
+          <w:sz w:val="20"/>
+          <w:szCs w:val="20"/>
         </w:rPr>
         <w:t>(</w:t>
       </w:r>
       <w:r>
         <w:rPr>
           <w:rFonts w:asciiTheme="majorHAnsi" w:eastAsia="Arial" w:hAnsiTheme="majorHAnsi" w:cstheme="majorHAnsi"/>
+          <w:sz w:val="20"/>
+          <w:szCs w:val="20"/>
         </w:rPr>
         <w:t>530</w:t>
       </w:r>
       <w:r>
         <w:rPr>
           <w:rFonts w:asciiTheme="majorHAnsi" w:eastAsia="Arial" w:hAnsiTheme="majorHAnsi" w:cstheme="majorHAnsi"/>
+          <w:sz w:val="20"/>
+          <w:szCs w:val="20"/>
         </w:rPr>
         <w:t xml:space="preserve">) </w:t>
       </w:r>
       <w:r>
         <w:rPr>
           <w:rFonts w:asciiTheme="majorHAnsi" w:eastAsia="Arial" w:hAnsiTheme="majorHAnsi" w:cstheme="majorHAnsi"/>
+          <w:sz w:val="20"/>
+          <w:szCs w:val="20"/>
         </w:rPr>
         <w:t>601</w:t>
       </w:r>
       <w:r>
         <w:rPr>
           <w:rFonts w:asciiTheme="majorHAnsi" w:eastAsia="Arial" w:hAnsiTheme="majorHAnsi" w:cstheme="majorHAnsi"/>
+          <w:sz w:val="20"/>
+          <w:szCs w:val="20"/>
         </w:rPr>
         <w:t>-</w:t>
       </w:r>
       <w:r>
         <w:rPr>
           <w:rFonts w:asciiTheme="majorHAnsi" w:eastAsia="Arial" w:hAnsiTheme="majorHAnsi" w:cstheme="majorHAnsi"/>
+          <w:sz w:val="20"/>
+          <w:szCs w:val="20"/>
         </w:rPr>
         <w:t>8824</w:t>
       </w:r>
       <w:r>
         <w:rPr>
           <w:rFonts w:asciiTheme="majorHAnsi" w:eastAsia="Arial" w:hAnsiTheme="majorHAnsi" w:cstheme="majorHAnsi"/>
+          <w:sz w:val="20"/>
+          <w:szCs w:val="20"/>
         </w:rPr>
         <w:t>,</w:t>
       </w:r>
@@ -106,12 +120,16 @@
           <w:rFonts w:asciiTheme="majorHAnsi" w:eastAsia="Arial" w:hAnsiTheme="majorHAnsi" w:cstheme="majorHAnsi"/>
           <w:b/>
           <w:bCs/>
+          <w:sz w:val="20"/>
+          <w:szCs w:val="20"/>
         </w:rPr>
         <w:t xml:space="preserve"> </w:t>
       </w:r>
       <w:r>
         <w:rPr>
           <w:rFonts w:asciiTheme="majorHAnsi" w:eastAsia="Arial" w:hAnsiTheme="majorHAnsi" w:cstheme="majorHAnsi"/>
+          <w:sz w:val="20"/>
+          <w:szCs w:val="20"/>
         </w:rPr>
         <w:t>rrendon@ucdavis.edu</w:t>
       </w:r>
@@ -128,15 +146,13 @@
         </w:pBdr>
         <w:tabs>
           <w:tab w:val="clear" w:pos="9360"/>
-          <w:tab w:val="right" w:pos="9990"/>
           <w:tab w:val="right" w:pos="10080"/>
         </w:tabs>
         <w:spacing w:before="0" w:after="0" w:line="240" w:lineRule="exact"/>
         <w:rPr>
-          <w:rStyle w:val="Hyperlink"/>
-          <w:rFonts w:asciiTheme="majorHAnsi" w:eastAsia="Arial" w:hAnsiTheme="majorHAnsi" w:cstheme="majorHAnsi"/>
-          <w:color w:val="auto"/>
-          <w:u w:val="none"/>
+          <w:rFonts w:asciiTheme="majorHAnsi" w:eastAsia="Arial" w:hAnsiTheme="majorHAnsi" w:cstheme="majorHAnsi"/>
+          <w:sz w:val="20"/>
+          <w:szCs w:val="20"/>
         </w:rPr>
       </w:pPr>
       <w:hyperlink r:id="rId11" w:history="1">
@@ -145,6 +161,8 @@
             <w:rStyle w:val="Hyperlink"/>
             <w:rFonts w:asciiTheme="majorHAnsi" w:hAnsiTheme="majorHAnsi" w:cstheme="majorHAnsi"/>
             <w:color w:val="auto"/>
+            <w:sz w:val="20"/>
+            <w:szCs w:val="20"/>
             <w:u w:val="none"/>
             <w:bdr w:val="none" w:sz="0" w:space="0" w:color="auto" w:frame="1"/>
             <w:shd w:val="clear" w:color="auto" w:fill="FFFFFF"/>
@@ -156,6 +174,8 @@
         <w:rPr>
           <w:rStyle w:val="vanity-namedisplay-name"/>
           <w:rFonts w:asciiTheme="majorHAnsi" w:hAnsiTheme="majorHAnsi" w:cstheme="majorHAnsi"/>
+          <w:sz w:val="20"/>
+          <w:szCs w:val="20"/>
           <w:bdr w:val="none" w:sz="0" w:space="0" w:color="auto" w:frame="1"/>
           <w:shd w:val="clear" w:color="auto" w:fill="FFFFFF"/>
         </w:rPr>
@@ -165,10 +185,23 @@
         <w:rPr>
           <w:rStyle w:val="vanity-namedisplay-name"/>
           <w:rFonts w:asciiTheme="majorHAnsi" w:hAnsiTheme="majorHAnsi" w:cstheme="majorHAnsi"/>
+          <w:sz w:val="20"/>
+          <w:szCs w:val="20"/>
           <w:bdr w:val="none" w:sz="0" w:space="0" w:color="auto" w:frame="1"/>
           <w:shd w:val="clear" w:color="auto" w:fill="FFFFFF"/>
         </w:rPr>
         <w:t xml:space="preserve">    </w:t>
+      </w:r>
+      <w:r>
+        <w:rPr>
+          <w:rStyle w:val="vanity-namedisplay-name"/>
+          <w:rFonts w:asciiTheme="majorHAnsi" w:hAnsiTheme="majorHAnsi" w:cstheme="majorHAnsi"/>
+          <w:sz w:val="20"/>
+          <w:szCs w:val="20"/>
+          <w:bdr w:val="none" w:sz="0" w:space="0" w:color="auto" w:frame="1"/>
+          <w:shd w:val="clear" w:color="auto" w:fill="FFFFFF"/>
+        </w:rPr>
+        <w:t xml:space="preserve">                             </w:t>
       </w:r>
       <w:hyperlink r:id="rId12" w:history="1">
         <w:r>
@@ -176,76 +209,48 @@
             <w:rStyle w:val="Hyperlink"/>
             <w:rFonts w:asciiTheme="majorHAnsi" w:eastAsia="Arial" w:hAnsiTheme="majorHAnsi" w:cstheme="majorHAnsi"/>
             <w:color w:val="auto"/>
+            <w:sz w:val="20"/>
+            <w:szCs w:val="20"/>
             <w:u w:val="none"/>
           </w:rPr>
           <w:t>https://ricardorendonr.github.io/</w:t>
         </w:r>
       </w:hyperlink>
-    </w:p>
-    <w:p>
-      <w:pPr>
-        <w:pStyle w:val="Normal1"/>
-        <w:pBdr>
-          <w:top w:val="nil"/>
-          <w:left w:val="nil"/>
-          <w:bottom w:val="nil"/>
-          <w:right w:val="nil"/>
-          <w:between w:val="nil"/>
-        </w:pBdr>
-        <w:tabs>
-          <w:tab w:val="clear" w:pos="9360"/>
-          <w:tab w:val="right" w:pos="9990"/>
-          <w:tab w:val="right" w:pos="10080"/>
-        </w:tabs>
-        <w:spacing w:before="0" w:after="0" w:line="240" w:lineRule="exact"/>
-        <w:rPr>
-          <w:rFonts w:asciiTheme="majorHAnsi" w:eastAsia="Arial" w:hAnsiTheme="majorHAnsi" w:cstheme="majorHAnsi"/>
-        </w:rPr>
-      </w:pPr>
-      <w:r>
-        <w:rPr>
-          <w:rFonts w:asciiTheme="majorHAnsi" w:eastAsia="Arial" w:hAnsiTheme="majorHAnsi" w:cstheme="majorHAnsi"/>
+      <w:r>
+        <w:rPr>
+          <w:rStyle w:val="Hyperlink"/>
+          <w:rFonts w:asciiTheme="majorHAnsi" w:eastAsia="Arial" w:hAnsiTheme="majorHAnsi" w:cstheme="majorHAnsi"/>
+          <w:color w:val="auto"/>
+          <w:sz w:val="20"/>
+          <w:szCs w:val="20"/>
+          <w:u w:val="none"/>
+        </w:rPr>
+        <w:t>index.html</w:t>
+      </w:r>
+      <w:r>
+        <w:rPr>
+          <w:rFonts w:asciiTheme="majorHAnsi" w:eastAsia="Arial" w:hAnsiTheme="majorHAnsi" w:cstheme="majorHAnsi"/>
+          <w:sz w:val="20"/>
+          <w:szCs w:val="20"/>
         </w:rPr>
         <w:tab/>
-        <w:t>San Francisco</w:t>
-      </w:r>
-      <w:r>
-        <w:rPr>
-          <w:rFonts w:asciiTheme="majorHAnsi" w:eastAsia="Arial" w:hAnsiTheme="majorHAnsi" w:cstheme="majorHAnsi"/>
-        </w:rPr>
-        <w:t>, CA</w:t>
-      </w:r>
-      <w:r>
-        <w:rPr>
-          <w:rFonts w:asciiTheme="majorHAnsi" w:eastAsia="Arial" w:hAnsiTheme="majorHAnsi" w:cstheme="majorHAnsi"/>
-        </w:rPr>
-        <w:t xml:space="preserve"> (Open to relocation)</w:t>
-      </w:r>
-    </w:p>
-    <w:p>
-      <w:pPr>
-        <w:pStyle w:val="Normal1"/>
-        <w:tabs>
-          <w:tab w:val="clear" w:pos="9360"/>
-          <w:tab w:val="right" w:pos="10080"/>
-        </w:tabs>
-        <w:spacing w:before="0" w:after="0" w:line="160" w:lineRule="exact"/>
-        <w:ind w:right="-43"/>
-        <w:rPr>
-          <w:rFonts w:asciiTheme="majorHAnsi" w:eastAsia="Arial" w:hAnsiTheme="majorHAnsi" w:cstheme="majorHAnsi"/>
-          <w:b/>
-          <w:bCs/>
-          <w:u w:val="double"/>
-        </w:rPr>
-      </w:pPr>
-      <w:r>
-        <w:rPr>
-          <w:rFonts w:asciiTheme="majorHAnsi" w:eastAsia="Arial" w:hAnsiTheme="majorHAnsi" w:cstheme="majorHAnsi"/>
-          <w:b/>
-          <w:bCs/>
-          <w:u w:val="double"/>
-        </w:rPr>
-        <w:tab/>
+        <w:t xml:space="preserve">San Francisco, CA (Open to </w:t>
+      </w:r>
+      <w:r>
+        <w:rPr>
+          <w:rFonts w:asciiTheme="majorHAnsi" w:eastAsia="Arial" w:hAnsiTheme="majorHAnsi" w:cstheme="majorHAnsi"/>
+          <w:sz w:val="20"/>
+          <w:szCs w:val="20"/>
+        </w:rPr>
+        <w:t>relocation</w:t>
+      </w:r>
+      <w:r>
+        <w:rPr>
+          <w:rFonts w:asciiTheme="majorHAnsi" w:eastAsia="Arial" w:hAnsiTheme="majorHAnsi" w:cstheme="majorHAnsi"/>
+          <w:sz w:val="20"/>
+          <w:szCs w:val="20"/>
+        </w:rPr>
+        <w:t>)</w:t>
       </w:r>
     </w:p>
     <w:p>
@@ -261,6 +266,8 @@
           <w:rFonts w:asciiTheme="majorHAnsi" w:eastAsia="Arial" w:hAnsiTheme="majorHAnsi" w:cstheme="majorHAnsi"/>
           <w:b/>
           <w:caps/>
+          <w:sz w:val="20"/>
+          <w:szCs w:val="20"/>
         </w:rPr>
       </w:pPr>
       <w:r>
@@ -268,6 +275,8 @@
           <w:rFonts w:asciiTheme="majorHAnsi" w:eastAsia="Arial" w:hAnsiTheme="majorHAnsi" w:cstheme="majorHAnsi"/>
           <w:b/>
           <w:caps/>
+          <w:sz w:val="20"/>
+          <w:szCs w:val="20"/>
         </w:rPr>
         <w:t>Technical Skills</w:t>
       </w:r>
@@ -292,26 +301,26 @@
         <w:rPr>
           <w:rFonts w:asciiTheme="majorHAnsi" w:eastAsia="Arial" w:hAnsiTheme="majorHAnsi" w:cstheme="majorHAnsi"/>
           <w:color w:val="000000"/>
-        </w:rPr>
-      </w:pPr>
-      <w:r>
-        <w:rPr>
-          <w:rFonts w:asciiTheme="majorHAnsi" w:eastAsia="Arial" w:hAnsiTheme="majorHAnsi" w:cstheme="majorHAnsi"/>
-          <w:color w:val="000000"/>
+          <w:sz w:val="20"/>
+          <w:szCs w:val="20"/>
+        </w:rPr>
+      </w:pPr>
+      <w:r>
+        <w:rPr>
+          <w:rFonts w:asciiTheme="majorHAnsi" w:eastAsia="Arial" w:hAnsiTheme="majorHAnsi" w:cstheme="majorHAnsi"/>
+          <w:color w:val="000000"/>
+          <w:sz w:val="20"/>
+          <w:szCs w:val="20"/>
         </w:rPr>
         <w:tab/>
-      </w:r>
-      <w:r>
-        <w:rPr>
-          <w:rFonts w:asciiTheme="majorHAnsi" w:eastAsia="Arial" w:hAnsiTheme="majorHAnsi" w:cstheme="majorHAnsi"/>
-          <w:color w:val="000000"/>
-        </w:rPr>
         <w:t>SQL</w:t>
       </w:r>
       <w:r>
         <w:rPr>
           <w:rFonts w:asciiTheme="majorHAnsi" w:eastAsia="Arial" w:hAnsiTheme="majorHAnsi" w:cstheme="majorHAnsi"/>
           <w:color w:val="000000"/>
+          <w:sz w:val="20"/>
+          <w:szCs w:val="20"/>
         </w:rPr>
         <w:t xml:space="preserve"> </w:t>
       </w:r>
@@ -319,6 +328,8 @@
         <w:rPr>
           <w:rFonts w:asciiTheme="majorHAnsi" w:eastAsia="Arial" w:hAnsiTheme="majorHAnsi" w:cstheme="majorHAnsi"/>
           <w:color w:val="000000"/>
+          <w:sz w:val="20"/>
+          <w:szCs w:val="20"/>
         </w:rPr>
         <w:tab/>
         <w:t xml:space="preserve">Python </w:t>
@@ -327,20 +338,18 @@
         <w:rPr>
           <w:rFonts w:asciiTheme="majorHAnsi" w:eastAsia="Arial" w:hAnsiTheme="majorHAnsi" w:cstheme="majorHAnsi"/>
           <w:color w:val="000000"/>
+          <w:sz w:val="20"/>
+          <w:szCs w:val="20"/>
         </w:rPr>
         <w:tab/>
-      </w:r>
-      <w:r>
-        <w:rPr>
-          <w:rFonts w:asciiTheme="majorHAnsi" w:eastAsia="Arial" w:hAnsiTheme="majorHAnsi" w:cstheme="majorHAnsi"/>
-          <w:color w:val="000000"/>
-        </w:rPr>
         <w:t>R</w:t>
       </w:r>
       <w:r>
         <w:rPr>
           <w:rFonts w:asciiTheme="majorHAnsi" w:eastAsia="Arial" w:hAnsiTheme="majorHAnsi" w:cstheme="majorHAnsi"/>
           <w:color w:val="000000"/>
+          <w:sz w:val="20"/>
+          <w:szCs w:val="20"/>
         </w:rPr>
         <w:t xml:space="preserve"> </w:t>
       </w:r>
@@ -348,26 +357,26 @@
         <w:rPr>
           <w:rFonts w:asciiTheme="majorHAnsi" w:eastAsia="Arial" w:hAnsiTheme="majorHAnsi" w:cstheme="majorHAnsi"/>
           <w:color w:val="000000"/>
+          <w:sz w:val="20"/>
+          <w:szCs w:val="20"/>
         </w:rPr>
         <w:tab/>
-      </w:r>
-      <w:r>
-        <w:rPr>
-          <w:rFonts w:asciiTheme="majorHAnsi" w:eastAsia="Arial" w:hAnsiTheme="majorHAnsi" w:cstheme="majorHAnsi"/>
-          <w:color w:val="000000"/>
-        </w:rPr>
         <w:t>Tableau</w:t>
       </w:r>
       <w:r>
         <w:rPr>
           <w:rFonts w:asciiTheme="majorHAnsi" w:eastAsia="Arial" w:hAnsiTheme="majorHAnsi" w:cstheme="majorHAnsi"/>
           <w:color w:val="000000"/>
+          <w:sz w:val="20"/>
+          <w:szCs w:val="20"/>
         </w:rPr>
         <w:tab/>
       </w:r>
       <w:r>
         <w:rPr>
           <w:rFonts w:asciiTheme="majorHAnsi" w:eastAsia="Arial" w:hAnsiTheme="majorHAnsi" w:cstheme="majorHAnsi"/>
+          <w:sz w:val="20"/>
+          <w:szCs w:val="20"/>
         </w:rPr>
         <w:t>Basic</w:t>
       </w:r>
@@ -375,12 +384,16 @@
         <w:rPr>
           <w:rFonts w:asciiTheme="majorHAnsi" w:eastAsia="Arial" w:hAnsiTheme="majorHAnsi" w:cstheme="majorHAnsi"/>
           <w:color w:val="000000"/>
+          <w:sz w:val="20"/>
+          <w:szCs w:val="20"/>
         </w:rPr>
         <w:t xml:space="preserve"> HTML</w:t>
       </w:r>
       <w:r>
         <w:rPr>
           <w:rFonts w:asciiTheme="majorHAnsi" w:eastAsia="Arial" w:hAnsiTheme="majorHAnsi" w:cstheme="majorHAnsi"/>
+          <w:sz w:val="20"/>
+          <w:szCs w:val="20"/>
         </w:rPr>
         <w:tab/>
         <w:t xml:space="preserve">     </w:t>
@@ -389,6 +402,8 @@
         <w:rPr>
           <w:rFonts w:asciiTheme="majorHAnsi" w:eastAsia="Arial" w:hAnsiTheme="majorHAnsi" w:cstheme="majorHAnsi"/>
           <w:color w:val="000000"/>
+          <w:sz w:val="20"/>
+          <w:szCs w:val="20"/>
         </w:rPr>
         <w:t>Basic CSS</w:t>
       </w:r>
@@ -396,6 +411,8 @@
         <w:rPr>
           <w:rFonts w:asciiTheme="majorHAnsi" w:eastAsia="Arial" w:hAnsiTheme="majorHAnsi" w:cstheme="majorHAnsi"/>
           <w:color w:val="000000"/>
+          <w:sz w:val="20"/>
+          <w:szCs w:val="20"/>
         </w:rPr>
         <w:tab/>
       </w:r>
@@ -403,6 +420,8 @@
         <w:rPr>
           <w:rFonts w:asciiTheme="majorHAnsi" w:eastAsia="Arial" w:hAnsiTheme="majorHAnsi" w:cstheme="majorHAnsi"/>
           <w:color w:val="000000"/>
+          <w:sz w:val="20"/>
+          <w:szCs w:val="20"/>
         </w:rPr>
         <w:t xml:space="preserve"> </w:t>
       </w:r>
@@ -426,12 +445,16 @@
         <w:rPr>
           <w:rFonts w:asciiTheme="majorHAnsi" w:eastAsia="Arial" w:hAnsiTheme="majorHAnsi" w:cstheme="majorHAnsi"/>
           <w:color w:val="000000"/>
-        </w:rPr>
-      </w:pPr>
-      <w:r>
-        <w:rPr>
-          <w:rFonts w:asciiTheme="majorHAnsi" w:eastAsia="Arial" w:hAnsiTheme="majorHAnsi" w:cstheme="majorHAnsi"/>
-          <w:color w:val="000000"/>
+          <w:sz w:val="20"/>
+          <w:szCs w:val="20"/>
+        </w:rPr>
+      </w:pPr>
+      <w:r>
+        <w:rPr>
+          <w:rFonts w:asciiTheme="majorHAnsi" w:eastAsia="Arial" w:hAnsiTheme="majorHAnsi" w:cstheme="majorHAnsi"/>
+          <w:color w:val="000000"/>
+          <w:sz w:val="20"/>
+          <w:szCs w:val="20"/>
         </w:rPr>
         <w:tab/>
       </w:r>
@@ -439,6 +462,26 @@
         <w:rPr>
           <w:rFonts w:asciiTheme="majorHAnsi" w:eastAsia="Arial" w:hAnsiTheme="majorHAnsi" w:cstheme="majorHAnsi"/>
           <w:color w:val="000000"/>
+          <w:sz w:val="20"/>
+          <w:szCs w:val="20"/>
+        </w:rPr>
+        <w:t>Excel</w:t>
+      </w:r>
+      <w:r>
+        <w:rPr>
+          <w:rFonts w:asciiTheme="majorHAnsi" w:eastAsia="Arial" w:hAnsiTheme="majorHAnsi" w:cstheme="majorHAnsi"/>
+          <w:color w:val="000000"/>
+          <w:sz w:val="20"/>
+          <w:szCs w:val="20"/>
+        </w:rPr>
+        <w:tab/>
+      </w:r>
+      <w:r>
+        <w:rPr>
+          <w:rFonts w:asciiTheme="majorHAnsi" w:eastAsia="Arial" w:hAnsiTheme="majorHAnsi" w:cstheme="majorHAnsi"/>
+          <w:color w:val="000000"/>
+          <w:sz w:val="20"/>
+          <w:szCs w:val="20"/>
         </w:rPr>
         <w:t>C++ (OOP)</w:t>
       </w:r>
@@ -446,6 +489,8 @@
         <w:rPr>
           <w:rFonts w:asciiTheme="majorHAnsi" w:eastAsia="Arial" w:hAnsiTheme="majorHAnsi" w:cstheme="majorHAnsi"/>
           <w:color w:val="000000"/>
+          <w:sz w:val="20"/>
+          <w:szCs w:val="20"/>
         </w:rPr>
         <w:tab/>
       </w:r>
@@ -453,13 +498,17 @@
         <w:rPr>
           <w:rFonts w:asciiTheme="majorHAnsi" w:eastAsia="Arial" w:hAnsiTheme="majorHAnsi" w:cstheme="majorHAnsi"/>
           <w:color w:val="000000"/>
-        </w:rPr>
-        <w:t>Excel</w:t>
-      </w:r>
-      <w:r>
-        <w:rPr>
-          <w:rFonts w:asciiTheme="majorHAnsi" w:eastAsia="Arial" w:hAnsiTheme="majorHAnsi" w:cstheme="majorHAnsi"/>
-          <w:color w:val="000000"/>
+          <w:sz w:val="20"/>
+          <w:szCs w:val="20"/>
+        </w:rPr>
+        <w:t>Access</w:t>
+      </w:r>
+      <w:r>
+        <w:rPr>
+          <w:rFonts w:asciiTheme="majorHAnsi" w:eastAsia="Arial" w:hAnsiTheme="majorHAnsi" w:cstheme="majorHAnsi"/>
+          <w:color w:val="000000"/>
+          <w:sz w:val="20"/>
+          <w:szCs w:val="20"/>
         </w:rPr>
         <w:tab/>
       </w:r>
@@ -467,13 +516,17 @@
         <w:rPr>
           <w:rFonts w:asciiTheme="majorHAnsi" w:eastAsia="Arial" w:hAnsiTheme="majorHAnsi" w:cstheme="majorHAnsi"/>
           <w:color w:val="000000"/>
-        </w:rPr>
-        <w:t>Access</w:t>
-      </w:r>
-      <w:r>
-        <w:rPr>
-          <w:rFonts w:asciiTheme="majorHAnsi" w:eastAsia="Arial" w:hAnsiTheme="majorHAnsi" w:cstheme="majorHAnsi"/>
-          <w:color w:val="000000"/>
+          <w:sz w:val="20"/>
+          <w:szCs w:val="20"/>
+        </w:rPr>
+        <w:t>Octave</w:t>
+      </w:r>
+      <w:r>
+        <w:rPr>
+          <w:rFonts w:asciiTheme="majorHAnsi" w:eastAsia="Arial" w:hAnsiTheme="majorHAnsi" w:cstheme="majorHAnsi"/>
+          <w:color w:val="000000"/>
+          <w:sz w:val="20"/>
+          <w:szCs w:val="20"/>
         </w:rPr>
         <w:tab/>
       </w:r>
@@ -481,26 +534,16 @@
         <w:rPr>
           <w:rFonts w:asciiTheme="majorHAnsi" w:eastAsia="Arial" w:hAnsiTheme="majorHAnsi" w:cstheme="majorHAnsi"/>
           <w:color w:val="000000"/>
-        </w:rPr>
-        <w:t>Octave</w:t>
-      </w:r>
-      <w:r>
-        <w:rPr>
-          <w:rFonts w:asciiTheme="majorHAnsi" w:eastAsia="Arial" w:hAnsiTheme="majorHAnsi" w:cstheme="majorHAnsi"/>
-          <w:color w:val="000000"/>
-        </w:rPr>
-        <w:tab/>
-      </w:r>
-      <w:r>
-        <w:rPr>
-          <w:rFonts w:asciiTheme="majorHAnsi" w:eastAsia="Arial" w:hAnsiTheme="majorHAnsi" w:cstheme="majorHAnsi"/>
-          <w:color w:val="000000"/>
+          <w:sz w:val="20"/>
+          <w:szCs w:val="20"/>
         </w:rPr>
         <w:t>MS Word</w:t>
       </w:r>
       <w:r>
         <w:rPr>
           <w:rFonts w:asciiTheme="majorHAnsi" w:eastAsia="Arial" w:hAnsiTheme="majorHAnsi" w:cstheme="majorHAnsi"/>
+          <w:sz w:val="20"/>
+          <w:szCs w:val="20"/>
         </w:rPr>
         <w:tab/>
         <w:t xml:space="preserve">     </w:t>
@@ -508,15 +551,11 @@
       <w:r>
         <w:rPr>
           <w:rFonts w:asciiTheme="majorHAnsi" w:eastAsia="Arial" w:hAnsiTheme="majorHAnsi" w:cstheme="majorHAnsi"/>
-        </w:rPr>
-        <w:t>React Native</w:t>
-      </w:r>
-      <w:r>
-        <w:rPr>
-          <w:rFonts w:asciiTheme="majorHAnsi" w:eastAsia="Arial" w:hAnsiTheme="majorHAnsi" w:cstheme="majorHAnsi"/>
-          <w:color w:val="000000"/>
-        </w:rPr>
-        <w:t xml:space="preserve"> </w:t>
+          <w:color w:val="000000"/>
+          <w:sz w:val="20"/>
+          <w:szCs w:val="20"/>
+        </w:rPr>
+        <w:t>Google analytics</w:t>
       </w:r>
     </w:p>
     <w:p>
@@ -532,6 +571,8 @@
           <w:rFonts w:asciiTheme="majorHAnsi" w:eastAsia="Arial" w:hAnsiTheme="majorHAnsi" w:cstheme="majorHAnsi"/>
           <w:b/>
           <w:bCs/>
+          <w:sz w:val="10"/>
+          <w:szCs w:val="10"/>
           <w:u w:val="double"/>
         </w:rPr>
       </w:pPr>
@@ -540,6 +581,8 @@
           <w:rFonts w:asciiTheme="majorHAnsi" w:eastAsia="Arial" w:hAnsiTheme="majorHAnsi" w:cstheme="majorHAnsi"/>
           <w:b/>
           <w:bCs/>
+          <w:sz w:val="10"/>
+          <w:szCs w:val="10"/>
           <w:u w:val="double"/>
         </w:rPr>
         <w:tab/>
@@ -558,6 +601,8 @@
           <w:rFonts w:asciiTheme="majorHAnsi" w:eastAsia="Arial" w:hAnsiTheme="majorHAnsi" w:cstheme="majorHAnsi"/>
           <w:b/>
           <w:caps/>
+          <w:sz w:val="20"/>
+          <w:szCs w:val="20"/>
         </w:rPr>
       </w:pPr>
       <w:r>
@@ -565,66 +610,10 @@
           <w:rFonts w:asciiTheme="majorHAnsi" w:eastAsia="Arial" w:hAnsiTheme="majorHAnsi" w:cstheme="majorHAnsi"/>
           <w:b/>
           <w:caps/>
+          <w:sz w:val="20"/>
+          <w:szCs w:val="20"/>
         </w:rPr>
         <w:t>Education</w:t>
-      </w:r>
-    </w:p>
-    <w:p>
-      <w:pPr>
-        <w:pStyle w:val="Normal1"/>
-        <w:tabs>
-          <w:tab w:val="clear" w:pos="9360"/>
-          <w:tab w:val="right" w:pos="9810"/>
-          <w:tab w:val="right" w:pos="10080"/>
-        </w:tabs>
-        <w:spacing w:before="0" w:after="0" w:line="240" w:lineRule="exact"/>
-        <w:ind w:right="-43"/>
-        <w:rPr>
-          <w:rFonts w:asciiTheme="majorHAnsi" w:eastAsia="Arial" w:hAnsiTheme="majorHAnsi" w:cstheme="majorHAnsi"/>
-          <w:color w:val="000000"/>
-        </w:rPr>
-      </w:pPr>
-      <w:r>
-        <w:rPr>
-          <w:rFonts w:asciiTheme="majorHAnsi" w:eastAsia="Arial" w:hAnsiTheme="majorHAnsi" w:cstheme="majorHAnsi"/>
-          <w:b/>
-        </w:rPr>
-        <w:t>B.S. Statistics</w:t>
-      </w:r>
-      <w:r>
-        <w:rPr>
-          <w:rFonts w:asciiTheme="majorHAnsi" w:eastAsia="Arial" w:hAnsiTheme="majorHAnsi" w:cstheme="majorHAnsi"/>
-          <w:bCs/>
-        </w:rPr>
-        <w:t xml:space="preserve">, </w:t>
-      </w:r>
-      <w:r>
-        <w:rPr>
-          <w:rFonts w:asciiTheme="majorHAnsi" w:eastAsia="Arial" w:hAnsiTheme="majorHAnsi" w:cstheme="majorHAnsi"/>
-          <w:color w:val="000000"/>
-        </w:rPr>
-        <w:t xml:space="preserve">University of California, Davis, CA </w:t>
-      </w:r>
-      <w:r>
-        <w:rPr>
-          <w:rFonts w:asciiTheme="majorHAnsi" w:eastAsia="Arial" w:hAnsiTheme="majorHAnsi" w:cstheme="majorHAnsi"/>
-          <w:color w:val="000000"/>
-        </w:rPr>
-        <w:tab/>
-      </w:r>
-      <w:r>
-        <w:rPr>
-          <w:rFonts w:asciiTheme="majorHAnsi" w:eastAsia="Arial" w:hAnsiTheme="majorHAnsi" w:cstheme="majorHAnsi"/>
-          <w:color w:val="000000"/>
-        </w:rPr>
-        <w:t xml:space="preserve">June </w:t>
-      </w:r>
-      <w:r>
-        <w:rPr>
-          <w:rFonts w:asciiTheme="majorHAnsi" w:eastAsia="Arial" w:hAnsiTheme="majorHAnsi" w:cstheme="majorHAnsi"/>
-          <w:color w:val="000000"/>
-        </w:rPr>
-        <w:t>2019</w:t>
       </w:r>
     </w:p>
     <w:p>
@@ -639,21 +628,25 @@
         <w:rPr>
           <w:rFonts w:asciiTheme="majorHAnsi" w:eastAsia="Arial" w:hAnsiTheme="majorHAnsi" w:cstheme="majorHAnsi"/>
           <w:color w:val="000000"/>
+          <w:sz w:val="20"/>
+          <w:szCs w:val="20"/>
         </w:rPr>
       </w:pPr>
       <w:r>
         <w:rPr>
           <w:rFonts w:asciiTheme="majorHAnsi" w:eastAsia="Arial" w:hAnsiTheme="majorHAnsi" w:cstheme="majorHAnsi"/>
           <w:b/>
+          <w:sz w:val="20"/>
+          <w:szCs w:val="20"/>
+        </w:rPr>
+        <w:t>B.S. Statistics</w:t>
+      </w:r>
+      <w:r>
+        <w:rPr>
+          <w:rFonts w:asciiTheme="majorHAnsi" w:eastAsia="Arial" w:hAnsiTheme="majorHAnsi" w:cstheme="majorHAnsi"/>
           <w:bCs/>
-          <w:color w:val="000000"/>
-        </w:rPr>
-        <w:t>Minor: Computer Science</w:t>
-      </w:r>
-      <w:r>
-        <w:rPr>
-          <w:rFonts w:asciiTheme="majorHAnsi" w:eastAsia="Arial" w:hAnsiTheme="majorHAnsi" w:cstheme="majorHAnsi"/>
-          <w:color w:val="000000"/>
+          <w:sz w:val="20"/>
+          <w:szCs w:val="20"/>
         </w:rPr>
         <w:t xml:space="preserve">, </w:t>
       </w:r>
@@ -661,8 +654,20 @@
         <w:rPr>
           <w:rFonts w:asciiTheme="majorHAnsi" w:eastAsia="Arial" w:hAnsiTheme="majorHAnsi" w:cstheme="majorHAnsi"/>
           <w:color w:val="000000"/>
-        </w:rPr>
-        <w:t>GPA: 3.4</w:t>
+          <w:sz w:val="20"/>
+          <w:szCs w:val="20"/>
+        </w:rPr>
+        <w:t xml:space="preserve">University of California, Davis, CA </w:t>
+      </w:r>
+      <w:r>
+        <w:rPr>
+          <w:rFonts w:asciiTheme="majorHAnsi" w:eastAsia="Arial" w:hAnsiTheme="majorHAnsi" w:cstheme="majorHAnsi"/>
+          <w:color w:val="000000"/>
+          <w:sz w:val="20"/>
+          <w:szCs w:val="20"/>
+        </w:rPr>
+        <w:tab/>
+        <w:t>June 2019</w:t>
       </w:r>
     </w:p>
     <w:p>
@@ -672,13 +677,41 @@
           <w:tab w:val="clear" w:pos="9360"/>
           <w:tab w:val="right" w:pos="10080"/>
         </w:tabs>
-        <w:spacing w:before="0" w:after="0"/>
+        <w:spacing w:before="0" w:after="0" w:line="240" w:lineRule="exact"/>
         <w:ind w:right="-43"/>
         <w:rPr>
           <w:rFonts w:asciiTheme="majorHAnsi" w:eastAsia="Arial" w:hAnsiTheme="majorHAnsi" w:cstheme="majorHAnsi"/>
           <w:color w:val="000000"/>
-          <w:sz w:val="8"/>
-          <w:szCs w:val="8"/>
+          <w:sz w:val="20"/>
+          <w:szCs w:val="20"/>
+        </w:rPr>
+      </w:pPr>
+      <w:r>
+        <w:rPr>
+          <w:rFonts w:asciiTheme="majorHAnsi" w:eastAsia="Arial" w:hAnsiTheme="majorHAnsi" w:cstheme="majorHAnsi"/>
+          <w:b/>
+          <w:bCs/>
+          <w:color w:val="000000"/>
+          <w:sz w:val="20"/>
+          <w:szCs w:val="20"/>
+        </w:rPr>
+        <w:t>Minor: Computer Science</w:t>
+      </w:r>
+    </w:p>
+    <w:p>
+      <w:pPr>
+        <w:pStyle w:val="Normal1"/>
+        <w:tabs>
+          <w:tab w:val="clear" w:pos="9360"/>
+          <w:tab w:val="right" w:pos="10080"/>
+        </w:tabs>
+        <w:spacing w:before="0" w:after="0" w:line="72" w:lineRule="auto"/>
+        <w:ind w:right="-43"/>
+        <w:rPr>
+          <w:rFonts w:asciiTheme="majorHAnsi" w:eastAsia="Arial" w:hAnsiTheme="majorHAnsi" w:cstheme="majorHAnsi"/>
+          <w:color w:val="000000"/>
+          <w:sz w:val="6"/>
+          <w:szCs w:val="6"/>
         </w:rPr>
       </w:pPr>
     </w:p>
@@ -688,7 +721,6 @@
         <w:tabs>
           <w:tab w:val="clear" w:pos="9360"/>
           <w:tab w:val="left" w:pos="2250"/>
-          <w:tab w:val="right" w:pos="9810"/>
           <w:tab w:val="right" w:pos="10080"/>
         </w:tabs>
         <w:spacing w:before="0" w:after="0" w:line="240" w:lineRule="exact"/>
@@ -696,6 +728,8 @@
         <w:rPr>
           <w:rFonts w:asciiTheme="majorHAnsi" w:eastAsia="Arial" w:hAnsiTheme="majorHAnsi" w:cstheme="majorHAnsi"/>
           <w:color w:val="000000"/>
+          <w:sz w:val="20"/>
+          <w:szCs w:val="20"/>
         </w:rPr>
       </w:pPr>
       <w:r>
@@ -704,20 +738,37 @@
           <w:i/>
           <w:iCs/>
           <w:color w:val="000000"/>
-        </w:rPr>
-        <w:t>Additional coursework:</w:t>
-      </w:r>
-      <w:r>
-        <w:rPr>
-          <w:rFonts w:asciiTheme="majorHAnsi" w:eastAsia="Arial" w:hAnsiTheme="majorHAnsi" w:cstheme="majorHAnsi"/>
-          <w:color w:val="000000"/>
-        </w:rPr>
-        <w:t xml:space="preserve"> </w:t>
-      </w:r>
-      <w:r>
-        <w:rPr>
-          <w:rFonts w:asciiTheme="majorHAnsi" w:eastAsia="Arial" w:hAnsiTheme="majorHAnsi" w:cstheme="majorHAnsi"/>
-          <w:color w:val="000000"/>
+          <w:sz w:val="20"/>
+          <w:szCs w:val="20"/>
+        </w:rPr>
+        <w:t>Specialized</w:t>
+      </w:r>
+      <w:r>
+        <w:rPr>
+          <w:rFonts w:asciiTheme="majorHAnsi" w:eastAsia="Arial" w:hAnsiTheme="majorHAnsi" w:cstheme="majorHAnsi"/>
+          <w:i/>
+          <w:iCs/>
+          <w:color w:val="000000"/>
+          <w:sz w:val="20"/>
+          <w:szCs w:val="20"/>
+        </w:rPr>
+        <w:t xml:space="preserve"> coursework</w:t>
+      </w:r>
+      <w:r>
+        <w:rPr>
+          <w:rFonts w:asciiTheme="majorHAnsi" w:eastAsia="Arial" w:hAnsiTheme="majorHAnsi" w:cstheme="majorHAnsi"/>
+          <w:color w:val="000000"/>
+          <w:sz w:val="20"/>
+          <w:szCs w:val="20"/>
+        </w:rPr>
+        <w:t>:</w:t>
+      </w:r>
+      <w:r>
+        <w:rPr>
+          <w:rFonts w:asciiTheme="majorHAnsi" w:eastAsia="Arial" w:hAnsiTheme="majorHAnsi" w:cstheme="majorHAnsi"/>
+          <w:color w:val="000000"/>
+          <w:sz w:val="20"/>
+          <w:szCs w:val="20"/>
         </w:rPr>
         <w:tab/>
       </w:r>
@@ -725,6 +776,8 @@
         <w:rPr>
           <w:rFonts w:asciiTheme="majorHAnsi" w:eastAsia="Arial" w:hAnsiTheme="majorHAnsi" w:cstheme="majorHAnsi"/>
           <w:color w:val="000000"/>
+          <w:sz w:val="20"/>
+          <w:szCs w:val="20"/>
         </w:rPr>
         <w:tab/>
       </w:r>
@@ -732,12 +785,16 @@
         <w:rPr>
           <w:rFonts w:asciiTheme="majorHAnsi" w:eastAsia="Arial" w:hAnsiTheme="majorHAnsi" w:cstheme="majorHAnsi"/>
           <w:color w:val="000000"/>
+          <w:sz w:val="20"/>
+          <w:szCs w:val="20"/>
         </w:rPr>
         <w:tab/>
       </w:r>
       <w:r>
         <w:rPr>
           <w:rFonts w:asciiTheme="majorHAnsi" w:hAnsiTheme="majorHAnsi" w:cstheme="majorHAnsi"/>
+          <w:sz w:val="20"/>
+          <w:szCs w:val="20"/>
           <w:shd w:val="clear" w:color="auto" w:fill="FFFFFF"/>
         </w:rPr>
         <w:t xml:space="preserve">October 2019 - </w:t>
@@ -746,12 +803,16 @@
         <w:rPr>
           <w:rFonts w:asciiTheme="majorHAnsi" w:eastAsia="Arial" w:hAnsiTheme="majorHAnsi" w:cstheme="majorHAnsi"/>
           <w:color w:val="000000"/>
+          <w:sz w:val="20"/>
+          <w:szCs w:val="20"/>
         </w:rPr>
         <w:t>April</w:t>
       </w:r>
       <w:r>
         <w:rPr>
           <w:rFonts w:asciiTheme="majorHAnsi" w:hAnsiTheme="majorHAnsi" w:cstheme="majorHAnsi"/>
+          <w:sz w:val="20"/>
+          <w:szCs w:val="20"/>
           <w:shd w:val="clear" w:color="auto" w:fill="FFFFFF"/>
         </w:rPr>
         <w:t xml:space="preserve"> 2020</w:t>
@@ -770,71 +831,54 @@
         <w:ind w:left="990" w:right="-43" w:hanging="990"/>
         <w:rPr>
           <w:rFonts w:asciiTheme="majorHAnsi" w:hAnsiTheme="majorHAnsi" w:cstheme="majorHAnsi"/>
-          <w:shd w:val="clear" w:color="auto" w:fill="FFFFFF"/>
-        </w:rPr>
-      </w:pPr>
-      <w:r>
-        <w:rPr>
-          <w:rFonts w:asciiTheme="majorHAnsi" w:eastAsia="Arial" w:hAnsiTheme="majorHAnsi" w:cstheme="majorHAnsi"/>
-          <w:color w:val="000000"/>
+          <w:sz w:val="20"/>
+          <w:szCs w:val="20"/>
+          <w:shd w:val="clear" w:color="auto" w:fill="FFFFFF"/>
+        </w:rPr>
+      </w:pPr>
+      <w:r>
+        <w:rPr>
+          <w:rFonts w:asciiTheme="majorHAnsi" w:eastAsia="Arial" w:hAnsiTheme="majorHAnsi" w:cstheme="majorHAnsi"/>
+          <w:color w:val="000000"/>
+          <w:sz w:val="20"/>
+          <w:szCs w:val="20"/>
         </w:rPr>
         <w:t>-</w:t>
       </w:r>
       <w:r>
         <w:rPr>
           <w:rFonts w:asciiTheme="majorHAnsi" w:eastAsia="Arial" w:hAnsiTheme="majorHAnsi" w:cstheme="majorHAnsi"/>
-          <w:color w:val="000000"/>
-        </w:rPr>
-        <w:t xml:space="preserve">Coursera:  </w:t>
-      </w:r>
-      <w:r>
-        <w:rPr>
-          <w:rFonts w:asciiTheme="majorHAnsi" w:hAnsiTheme="majorHAnsi" w:cstheme="majorHAnsi"/>
-          <w:shd w:val="clear" w:color="auto" w:fill="FFFFFF"/>
-        </w:rPr>
-        <w:t>Machine Learning</w:t>
-      </w:r>
-      <w:r>
-        <w:rPr>
-          <w:rFonts w:asciiTheme="majorHAnsi" w:hAnsiTheme="majorHAnsi" w:cstheme="majorHAnsi"/>
-          <w:shd w:val="clear" w:color="auto" w:fill="FFFFFF"/>
-        </w:rPr>
-        <w:t>,</w:t>
-      </w:r>
-      <w:r>
-        <w:rPr>
-          <w:rFonts w:asciiTheme="majorHAnsi" w:hAnsiTheme="majorHAnsi" w:cstheme="majorHAnsi"/>
-          <w:shd w:val="clear" w:color="auto" w:fill="FFFFFF"/>
-        </w:rPr>
-        <w:t xml:space="preserve"> Deep Learning Specialization,                                              </w:t>
-      </w:r>
-    </w:p>
-    <w:p>
-      <w:pPr>
-        <w:pStyle w:val="Normal1"/>
-        <w:tabs>
-          <w:tab w:val="clear" w:pos="9360"/>
-          <w:tab w:val="left" w:pos="2160"/>
-          <w:tab w:val="right" w:pos="9979"/>
-          <w:tab w:val="right" w:pos="10080"/>
-        </w:tabs>
-        <w:spacing w:before="0" w:after="0" w:line="240" w:lineRule="exact"/>
-        <w:ind w:left="990" w:right="-43" w:hanging="990"/>
-        <w:rPr>
-          <w:rFonts w:asciiTheme="majorHAnsi" w:hAnsiTheme="majorHAnsi" w:cstheme="majorHAnsi"/>
-          <w:shd w:val="clear" w:color="auto" w:fill="FFFFFF"/>
-        </w:rPr>
-      </w:pPr>
-      <w:r>
-        <w:rPr>
-          <w:rFonts w:asciiTheme="majorHAnsi" w:hAnsiTheme="majorHAnsi" w:cstheme="majorHAnsi"/>
-          <w:shd w:val="clear" w:color="auto" w:fill="FFFFFF"/>
-        </w:rPr>
-        <w:tab/>
-      </w:r>
-      <w:r>
-        <w:rPr>
-          <w:rFonts w:asciiTheme="majorHAnsi" w:hAnsiTheme="majorHAnsi" w:cstheme="majorHAnsi"/>
+          <w:b/>
+          <w:bCs/>
+          <w:color w:val="000000"/>
+          <w:sz w:val="20"/>
+          <w:szCs w:val="20"/>
+        </w:rPr>
+        <w:t>Coursera</w:t>
+      </w:r>
+      <w:r>
+        <w:rPr>
+          <w:rFonts w:asciiTheme="majorHAnsi" w:eastAsia="Arial" w:hAnsiTheme="majorHAnsi" w:cstheme="majorHAnsi"/>
+          <w:color w:val="000000"/>
+          <w:sz w:val="20"/>
+          <w:szCs w:val="20"/>
+        </w:rPr>
+        <w:t xml:space="preserve">:  </w:t>
+      </w:r>
+      <w:r>
+        <w:rPr>
+          <w:rFonts w:asciiTheme="majorHAnsi" w:hAnsiTheme="majorHAnsi" w:cstheme="majorHAnsi"/>
+          <w:sz w:val="20"/>
+          <w:szCs w:val="20"/>
+          <w:shd w:val="clear" w:color="auto" w:fill="FFFFFF"/>
+        </w:rPr>
+        <w:t>Machine Learning, Deep Learning Specialization,</w:t>
+      </w:r>
+      <w:r>
+        <w:rPr>
+          <w:rFonts w:asciiTheme="majorHAnsi" w:hAnsiTheme="majorHAnsi" w:cstheme="majorHAnsi"/>
+          <w:sz w:val="20"/>
+          <w:szCs w:val="20"/>
           <w:shd w:val="clear" w:color="auto" w:fill="FFFFFF"/>
         </w:rPr>
         <w:t xml:space="preserve"> </w:t>
@@ -842,6 +886,8 @@
       <w:r>
         <w:rPr>
           <w:rFonts w:asciiTheme="majorHAnsi" w:hAnsiTheme="majorHAnsi" w:cstheme="majorHAnsi"/>
+          <w:sz w:val="20"/>
+          <w:szCs w:val="20"/>
           <w:shd w:val="clear" w:color="auto" w:fill="FFFFFF"/>
         </w:rPr>
         <w:t xml:space="preserve">Applied Data Science Python Specialization. </w:t>
@@ -849,6 +895,8 @@
       <w:r>
         <w:rPr>
           <w:rFonts w:asciiTheme="majorHAnsi" w:hAnsiTheme="majorHAnsi" w:cstheme="majorHAnsi"/>
+          <w:sz w:val="20"/>
+          <w:szCs w:val="20"/>
           <w:shd w:val="clear" w:color="auto" w:fill="FFFFFF"/>
         </w:rPr>
         <w:tab/>
@@ -869,11 +917,15 @@
         <w:rPr>
           <w:rFonts w:asciiTheme="majorHAnsi" w:eastAsia="Arial" w:hAnsiTheme="majorHAnsi" w:cstheme="majorHAnsi"/>
           <w:color w:val="000000"/>
-        </w:rPr>
-      </w:pPr>
-      <w:r>
-        <w:rPr>
-          <w:rFonts w:asciiTheme="majorHAnsi" w:hAnsiTheme="majorHAnsi" w:cstheme="majorHAnsi"/>
+          <w:sz w:val="20"/>
+          <w:szCs w:val="20"/>
+        </w:rPr>
+      </w:pPr>
+      <w:r>
+        <w:rPr>
+          <w:rFonts w:asciiTheme="majorHAnsi" w:hAnsiTheme="majorHAnsi" w:cstheme="majorHAnsi"/>
+          <w:sz w:val="20"/>
+          <w:szCs w:val="20"/>
           <w:shd w:val="clear" w:color="auto" w:fill="FFFFFF"/>
         </w:rPr>
         <w:t>-</w:t>
@@ -881,16 +933,301 @@
       <w:r>
         <w:rPr>
           <w:rFonts w:asciiTheme="majorHAnsi" w:hAnsiTheme="majorHAnsi" w:cstheme="majorHAnsi"/>
-          <w:shd w:val="clear" w:color="auto" w:fill="FFFFFF"/>
-        </w:rPr>
-        <w:t xml:space="preserve">Udemy: The Ultimate MySQL Bootcamp </w:t>
-      </w:r>
-      <w:r>
-        <w:rPr>
-          <w:rFonts w:asciiTheme="majorHAnsi" w:hAnsiTheme="majorHAnsi" w:cstheme="majorHAnsi"/>
+          <w:b/>
+          <w:bCs/>
+          <w:sz w:val="20"/>
+          <w:szCs w:val="20"/>
+          <w:shd w:val="clear" w:color="auto" w:fill="FFFFFF"/>
+        </w:rPr>
+        <w:t>Udemy</w:t>
+      </w:r>
+      <w:r>
+        <w:rPr>
+          <w:rFonts w:asciiTheme="majorHAnsi" w:hAnsiTheme="majorHAnsi" w:cstheme="majorHAnsi"/>
+          <w:b/>
+          <w:bCs/>
+          <w:sz w:val="20"/>
+          <w:szCs w:val="20"/>
+          <w:shd w:val="clear" w:color="auto" w:fill="FFFFFF"/>
+        </w:rPr>
+        <w:t>/</w:t>
+      </w:r>
+      <w:r>
+        <w:rPr>
+          <w:rFonts w:asciiTheme="majorHAnsi" w:eastAsia="Arial" w:hAnsiTheme="majorHAnsi" w:cstheme="majorHAnsi"/>
+          <w:b/>
+          <w:bCs/>
+          <w:color w:val="000000"/>
+          <w:sz w:val="20"/>
+          <w:szCs w:val="20"/>
+        </w:rPr>
+        <w:t>Udacity</w:t>
+      </w:r>
+      <w:r>
+        <w:rPr>
+          <w:rFonts w:asciiTheme="majorHAnsi" w:hAnsiTheme="majorHAnsi" w:cstheme="majorHAnsi"/>
+          <w:sz w:val="20"/>
+          <w:szCs w:val="20"/>
+          <w:shd w:val="clear" w:color="auto" w:fill="FFFFFF"/>
+        </w:rPr>
+        <w:t>:</w:t>
+      </w:r>
+      <w:r>
+        <w:rPr>
+          <w:rFonts w:asciiTheme="majorHAnsi" w:hAnsiTheme="majorHAnsi" w:cstheme="majorHAnsi"/>
+          <w:sz w:val="20"/>
+          <w:szCs w:val="20"/>
+          <w:shd w:val="clear" w:color="auto" w:fill="FFFFFF"/>
+        </w:rPr>
+        <w:t xml:space="preserve"> </w:t>
+      </w:r>
+      <w:r>
+        <w:rPr>
+          <w:rFonts w:asciiTheme="majorHAnsi" w:eastAsia="Arial" w:hAnsiTheme="majorHAnsi" w:cstheme="majorHAnsi"/>
+          <w:color w:val="000000"/>
+          <w:sz w:val="20"/>
+          <w:szCs w:val="20"/>
+        </w:rPr>
+        <w:t>Data Engineer Nanodegree,</w:t>
+      </w:r>
+      <w:r>
+        <w:rPr>
+          <w:rFonts w:asciiTheme="majorHAnsi" w:hAnsiTheme="majorHAnsi" w:cstheme="majorHAnsi"/>
+          <w:sz w:val="20"/>
+          <w:szCs w:val="20"/>
+          <w:shd w:val="clear" w:color="auto" w:fill="FFFFFF"/>
+        </w:rPr>
+        <w:t xml:space="preserve"> The Ultimate MySQL Bootcamp</w:t>
+      </w:r>
+      <w:r>
+        <w:rPr>
+          <w:rFonts w:asciiTheme="majorHAnsi" w:eastAsia="Arial" w:hAnsiTheme="majorHAnsi" w:cstheme="majorHAnsi"/>
+          <w:color w:val="000000"/>
+          <w:sz w:val="20"/>
+          <w:szCs w:val="20"/>
+        </w:rPr>
+        <w:t xml:space="preserve">  </w:t>
+      </w:r>
+      <w:r>
+        <w:rPr>
+          <w:rFonts w:asciiTheme="majorHAnsi" w:hAnsiTheme="majorHAnsi" w:cstheme="majorHAnsi"/>
+          <w:sz w:val="20"/>
+          <w:szCs w:val="20"/>
+          <w:shd w:val="clear" w:color="auto" w:fill="FFFFFF"/>
+        </w:rPr>
+        <w:t xml:space="preserve"> </w:t>
+      </w:r>
+      <w:r>
+        <w:rPr>
+          <w:rFonts w:asciiTheme="majorHAnsi" w:hAnsiTheme="majorHAnsi" w:cstheme="majorHAnsi"/>
+          <w:sz w:val="20"/>
+          <w:szCs w:val="20"/>
           <w:shd w:val="clear" w:color="auto" w:fill="FFFFFF"/>
         </w:rPr>
         <w:tab/>
+      </w:r>
+    </w:p>
+    <w:p>
+      <w:pPr>
+        <w:pStyle w:val="Normal1"/>
+        <w:tabs>
+          <w:tab w:val="clear" w:pos="9360"/>
+          <w:tab w:val="right" w:pos="10080"/>
+        </w:tabs>
+        <w:spacing w:before="0" w:after="0" w:line="160" w:lineRule="exact"/>
+        <w:ind w:right="-43"/>
+        <w:rPr>
+          <w:rFonts w:asciiTheme="majorHAnsi" w:eastAsia="Arial" w:hAnsiTheme="majorHAnsi" w:cstheme="majorHAnsi"/>
+          <w:b/>
+          <w:bCs/>
+          <w:sz w:val="10"/>
+          <w:szCs w:val="10"/>
+          <w:u w:val="double"/>
+        </w:rPr>
+      </w:pPr>
+      <w:r>
+        <w:rPr>
+          <w:rFonts w:asciiTheme="majorHAnsi" w:eastAsia="Arial" w:hAnsiTheme="majorHAnsi" w:cstheme="majorHAnsi"/>
+          <w:b/>
+          <w:bCs/>
+          <w:sz w:val="10"/>
+          <w:szCs w:val="10"/>
+          <w:u w:val="double"/>
+        </w:rPr>
+        <w:tab/>
+      </w:r>
+    </w:p>
+    <w:p>
+      <w:pPr>
+        <w:pStyle w:val="Normal1"/>
+        <w:tabs>
+          <w:tab w:val="right" w:pos="10080"/>
+        </w:tabs>
+        <w:spacing w:before="0" w:after="0"/>
+        <w:ind w:right="-36"/>
+        <w:jc w:val="center"/>
+        <w:rPr>
+          <w:rFonts w:asciiTheme="majorHAnsi" w:eastAsia="Arial" w:hAnsiTheme="majorHAnsi" w:cstheme="majorHAnsi"/>
+          <w:b/>
+          <w:caps/>
+          <w:sz w:val="20"/>
+          <w:szCs w:val="20"/>
+        </w:rPr>
+      </w:pPr>
+      <w:r>
+        <w:rPr>
+          <w:rFonts w:asciiTheme="majorHAnsi" w:eastAsia="Arial" w:hAnsiTheme="majorHAnsi" w:cstheme="majorHAnsi"/>
+          <w:b/>
+          <w:caps/>
+          <w:sz w:val="20"/>
+          <w:szCs w:val="20"/>
+        </w:rPr>
+        <w:t xml:space="preserve">Work </w:t>
+      </w:r>
+      <w:r>
+        <w:rPr>
+          <w:rFonts w:asciiTheme="majorHAnsi" w:eastAsia="Arial" w:hAnsiTheme="majorHAnsi" w:cstheme="majorHAnsi"/>
+          <w:b/>
+          <w:caps/>
+          <w:sz w:val="20"/>
+          <w:szCs w:val="20"/>
+        </w:rPr>
+        <w:t>ExperiENCe</w:t>
+      </w:r>
+    </w:p>
+    <w:p>
+      <w:pPr>
+        <w:pStyle w:val="Normal1"/>
+        <w:tabs>
+          <w:tab w:val="left" w:pos="1680"/>
+          <w:tab w:val="left" w:pos="7560"/>
+          <w:tab w:val="right" w:pos="10080"/>
+        </w:tabs>
+        <w:spacing w:before="0" w:after="0" w:line="240" w:lineRule="exact"/>
+        <w:ind w:right="-43"/>
+        <w:rPr>
+          <w:rFonts w:asciiTheme="majorHAnsi" w:eastAsia="Arial" w:hAnsiTheme="majorHAnsi" w:cstheme="majorHAnsi"/>
+          <w:b/>
+          <w:bCs/>
+          <w:sz w:val="20"/>
+          <w:szCs w:val="20"/>
+        </w:rPr>
+      </w:pPr>
+      <w:r>
+        <w:rPr>
+          <w:rFonts w:asciiTheme="majorHAnsi" w:eastAsia="Arial" w:hAnsiTheme="majorHAnsi" w:cstheme="majorHAnsi"/>
+          <w:b/>
+          <w:bCs/>
+          <w:sz w:val="20"/>
+          <w:szCs w:val="20"/>
+        </w:rPr>
+        <w:t xml:space="preserve">Data </w:t>
+      </w:r>
+      <w:r>
+        <w:rPr>
+          <w:rFonts w:asciiTheme="majorHAnsi" w:eastAsia="Arial" w:hAnsiTheme="majorHAnsi" w:cstheme="majorHAnsi"/>
+          <w:b/>
+          <w:bCs/>
+          <w:sz w:val="20"/>
+          <w:szCs w:val="20"/>
+        </w:rPr>
+        <w:t>A</w:t>
+      </w:r>
+      <w:r>
+        <w:rPr>
+          <w:rFonts w:asciiTheme="majorHAnsi" w:eastAsia="Arial" w:hAnsiTheme="majorHAnsi" w:cstheme="majorHAnsi"/>
+          <w:b/>
+          <w:bCs/>
+          <w:sz w:val="20"/>
+          <w:szCs w:val="20"/>
+        </w:rPr>
+        <w:t>nalytics</w:t>
+      </w:r>
+      <w:r>
+        <w:rPr>
+          <w:rFonts w:asciiTheme="majorHAnsi" w:eastAsia="Arial" w:hAnsiTheme="majorHAnsi" w:cstheme="majorHAnsi"/>
+          <w:b/>
+          <w:bCs/>
+          <w:sz w:val="20"/>
+          <w:szCs w:val="20"/>
+        </w:rPr>
+        <w:t xml:space="preserve"> Apprenticeship</w:t>
+      </w:r>
+      <w:r>
+        <w:rPr>
+          <w:rFonts w:asciiTheme="majorHAnsi" w:eastAsia="Arial" w:hAnsiTheme="majorHAnsi" w:cstheme="majorHAnsi"/>
+          <w:b/>
+          <w:bCs/>
+          <w:sz w:val="20"/>
+          <w:szCs w:val="20"/>
+        </w:rPr>
+        <w:tab/>
+      </w:r>
+      <w:r>
+        <w:rPr>
+          <w:rFonts w:asciiTheme="majorHAnsi" w:eastAsia="Arial" w:hAnsiTheme="majorHAnsi" w:cstheme="majorHAnsi"/>
+          <w:b/>
+          <w:bCs/>
+          <w:sz w:val="20"/>
+          <w:szCs w:val="20"/>
+        </w:rPr>
+        <w:tab/>
+      </w:r>
+      <w:r>
+        <w:rPr>
+          <w:rFonts w:asciiTheme="majorHAnsi" w:eastAsia="Arial" w:hAnsiTheme="majorHAnsi" w:cstheme="majorHAnsi"/>
+          <w:sz w:val="20"/>
+          <w:szCs w:val="20"/>
+        </w:rPr>
+        <w:t>August</w:t>
+      </w:r>
+      <w:r>
+        <w:rPr>
+          <w:rFonts w:asciiTheme="majorHAnsi" w:eastAsia="Arial" w:hAnsiTheme="majorHAnsi" w:cstheme="majorHAnsi"/>
+          <w:sz w:val="20"/>
+          <w:szCs w:val="20"/>
+        </w:rPr>
+        <w:t xml:space="preserve"> 2020</w:t>
+      </w:r>
+      <w:r>
+        <w:rPr>
+          <w:rFonts w:asciiTheme="majorHAnsi" w:eastAsia="Arial" w:hAnsiTheme="majorHAnsi" w:cstheme="majorHAnsi"/>
+          <w:sz w:val="20"/>
+          <w:szCs w:val="20"/>
+        </w:rPr>
+        <w:t xml:space="preserve"> </w:t>
+      </w:r>
+      <w:r>
+        <w:rPr>
+          <w:rFonts w:asciiTheme="majorHAnsi" w:eastAsia="Arial" w:hAnsiTheme="majorHAnsi" w:cstheme="majorHAnsi"/>
+          <w:sz w:val="20"/>
+          <w:szCs w:val="20"/>
+        </w:rPr>
+        <w:t>–</w:t>
+      </w:r>
+      <w:r>
+        <w:rPr>
+          <w:rFonts w:asciiTheme="majorHAnsi" w:eastAsia="Arial" w:hAnsiTheme="majorHAnsi" w:cstheme="majorHAnsi"/>
+          <w:sz w:val="20"/>
+          <w:szCs w:val="20"/>
+        </w:rPr>
+        <w:t xml:space="preserve"> </w:t>
+      </w:r>
+      <w:r>
+        <w:rPr>
+          <w:rFonts w:asciiTheme="majorHAnsi" w:eastAsia="Arial" w:hAnsiTheme="majorHAnsi" w:cstheme="majorHAnsi"/>
+          <w:sz w:val="20"/>
+          <w:szCs w:val="20"/>
+        </w:rPr>
+        <w:t>November</w:t>
+      </w:r>
+      <w:r>
+        <w:rPr>
+          <w:rFonts w:asciiTheme="majorHAnsi" w:eastAsia="Arial" w:hAnsiTheme="majorHAnsi" w:cstheme="majorHAnsi"/>
+          <w:sz w:val="20"/>
+          <w:szCs w:val="20"/>
+        </w:rPr>
+        <w:t xml:space="preserve"> 2020</w:t>
       </w:r>
     </w:p>
     <w:p>
@@ -905,74 +1242,371 @@
         <w:ind w:right="-36"/>
         <w:rPr>
           <w:rFonts w:asciiTheme="majorHAnsi" w:eastAsia="Arial" w:hAnsiTheme="majorHAnsi" w:cstheme="majorHAnsi"/>
-          <w:i/>
-          <w:iCs/>
-          <w:color w:val="000000"/>
-        </w:rPr>
-      </w:pPr>
-      <w:r>
-        <w:rPr>
-          <w:rFonts w:asciiTheme="majorHAnsi" w:eastAsia="Arial" w:hAnsiTheme="majorHAnsi" w:cstheme="majorHAnsi"/>
-          <w:color w:val="000000"/>
-        </w:rPr>
-        <w:t>-</w:t>
-      </w:r>
-      <w:r>
-        <w:rPr>
-          <w:rFonts w:asciiTheme="majorHAnsi" w:eastAsia="Arial" w:hAnsiTheme="majorHAnsi" w:cstheme="majorHAnsi"/>
-          <w:color w:val="000000"/>
-        </w:rPr>
-        <w:t>Udacity: Data Engineer Nanodegree</w:t>
+          <w:sz w:val="20"/>
+          <w:szCs w:val="20"/>
+        </w:rPr>
+      </w:pPr>
+      <w:r>
+        <w:rPr>
+          <w:rFonts w:asciiTheme="majorHAnsi" w:eastAsia="Arial" w:hAnsiTheme="majorHAnsi" w:cstheme="majorHAnsi"/>
+          <w:b/>
+          <w:bCs/>
+          <w:caps/>
+          <w:sz w:val="20"/>
+          <w:szCs w:val="20"/>
+        </w:rPr>
+        <w:t>coop</w:t>
+      </w:r>
+      <w:r>
+        <w:rPr>
+          <w:rFonts w:asciiTheme="majorHAnsi" w:eastAsia="Arial" w:hAnsiTheme="majorHAnsi" w:cstheme="majorHAnsi"/>
+          <w:b/>
+          <w:bCs/>
+          <w:caps/>
+          <w:sz w:val="20"/>
+          <w:szCs w:val="20"/>
+        </w:rPr>
+        <w:t xml:space="preserve"> </w:t>
+      </w:r>
+      <w:r>
+        <w:rPr>
+          <w:rFonts w:asciiTheme="majorHAnsi" w:eastAsia="Arial" w:hAnsiTheme="majorHAnsi" w:cstheme="majorHAnsi"/>
+          <w:b/>
+          <w:bCs/>
+          <w:caps/>
+          <w:sz w:val="20"/>
+          <w:szCs w:val="20"/>
+        </w:rPr>
+        <w:t>careers</w:t>
+      </w:r>
+      <w:r>
+        <w:rPr>
+          <w:rFonts w:asciiTheme="majorHAnsi" w:eastAsia="Arial" w:hAnsiTheme="majorHAnsi" w:cstheme="majorHAnsi"/>
+          <w:caps/>
+          <w:sz w:val="20"/>
+          <w:szCs w:val="20"/>
+        </w:rPr>
+        <w:t xml:space="preserve">, </w:t>
+      </w:r>
+      <w:r>
+        <w:rPr>
+          <w:rFonts w:asciiTheme="majorHAnsi" w:eastAsia="Arial" w:hAnsiTheme="majorHAnsi" w:cstheme="majorHAnsi"/>
+          <w:sz w:val="20"/>
+          <w:szCs w:val="20"/>
+        </w:rPr>
+        <w:t>San Francisco, CA.</w:t>
       </w:r>
     </w:p>
     <w:p>
       <w:pPr>
         <w:pStyle w:val="Normal1"/>
+        <w:numPr>
+          <w:ilvl w:val="0"/>
+          <w:numId w:val="13"/>
+        </w:numPr>
         <w:tabs>
-          <w:tab w:val="clear" w:pos="9360"/>
-          <w:tab w:val="right" w:pos="10080"/>
-        </w:tabs>
-        <w:spacing w:before="0" w:after="0" w:line="160" w:lineRule="exact"/>
-        <w:ind w:right="-43"/>
-        <w:rPr>
-          <w:rFonts w:asciiTheme="majorHAnsi" w:eastAsia="Arial" w:hAnsiTheme="majorHAnsi" w:cstheme="majorHAnsi"/>
-          <w:b/>
-          <w:bCs/>
-          <w:u w:val="double"/>
-        </w:rPr>
-      </w:pPr>
-      <w:r>
-        <w:rPr>
-          <w:rFonts w:asciiTheme="majorHAnsi" w:eastAsia="Arial" w:hAnsiTheme="majorHAnsi" w:cstheme="majorHAnsi"/>
-          <w:b/>
-          <w:bCs/>
-          <w:u w:val="double"/>
-        </w:rPr>
-        <w:tab/>
-      </w:r>
-    </w:p>
-    <w:p>
-      <w:pPr>
-        <w:pStyle w:val="Normal1"/>
-        <w:tabs>
+          <w:tab w:val="left" w:pos="1680"/>
+          <w:tab w:val="left" w:pos="8040"/>
           <w:tab w:val="right" w:pos="10080"/>
         </w:tabs>
         <w:spacing w:before="0" w:after="0"/>
-        <w:ind w:right="-36"/>
-        <w:jc w:val="center"/>
-        <w:rPr>
-          <w:rFonts w:asciiTheme="majorHAnsi" w:eastAsia="Arial" w:hAnsiTheme="majorHAnsi" w:cstheme="majorHAnsi"/>
-          <w:b/>
-          <w:caps/>
-        </w:rPr>
-      </w:pPr>
-      <w:r>
-        <w:rPr>
-          <w:rFonts w:asciiTheme="majorHAnsi" w:eastAsia="Arial" w:hAnsiTheme="majorHAnsi" w:cstheme="majorHAnsi"/>
-          <w:b/>
-          <w:caps/>
-        </w:rPr>
-        <w:t>Work History</w:t>
+        <w:ind w:left="180" w:right="-36" w:hanging="180"/>
+        <w:rPr>
+          <w:rFonts w:asciiTheme="majorHAnsi" w:hAnsiTheme="majorHAnsi" w:cstheme="majorHAnsi"/>
+          <w:sz w:val="20"/>
+          <w:szCs w:val="20"/>
+          <w:shd w:val="clear" w:color="auto" w:fill="FFFFFF"/>
+        </w:rPr>
+      </w:pPr>
+      <w:r>
+        <w:rPr>
+          <w:rFonts w:asciiTheme="majorHAnsi" w:hAnsiTheme="majorHAnsi" w:cstheme="majorHAnsi"/>
+          <w:sz w:val="20"/>
+          <w:szCs w:val="20"/>
+          <w:shd w:val="clear" w:color="auto" w:fill="FFFFFF"/>
+        </w:rPr>
+        <w:t>Apprenticeship focused on: SQL, Tableau, Google Analytics, Salesforce, Excel.</w:t>
+      </w:r>
+    </w:p>
+    <w:p>
+      <w:pPr>
+        <w:pStyle w:val="Normal1"/>
+        <w:numPr>
+          <w:ilvl w:val="0"/>
+          <w:numId w:val="13"/>
+        </w:numPr>
+        <w:tabs>
+          <w:tab w:val="left" w:pos="810"/>
+          <w:tab w:val="left" w:pos="900"/>
+          <w:tab w:val="left" w:pos="1680"/>
+          <w:tab w:val="left" w:pos="8040"/>
+          <w:tab w:val="right" w:pos="10080"/>
+        </w:tabs>
+        <w:spacing w:before="0" w:after="0"/>
+        <w:ind w:left="180" w:right="-36" w:hanging="180"/>
+        <w:rPr>
+          <w:rFonts w:asciiTheme="majorHAnsi" w:hAnsiTheme="majorHAnsi" w:cstheme="majorHAnsi"/>
+          <w:sz w:val="20"/>
+          <w:szCs w:val="20"/>
+          <w:shd w:val="clear" w:color="auto" w:fill="FFFFFF"/>
+        </w:rPr>
+      </w:pPr>
+      <w:r>
+        <w:rPr>
+          <w:rFonts w:asciiTheme="majorHAnsi" w:hAnsiTheme="majorHAnsi" w:cstheme="majorHAnsi"/>
+          <w:sz w:val="20"/>
+          <w:szCs w:val="20"/>
+        </w:rPr>
+        <w:t>C</w:t>
+      </w:r>
+      <w:r>
+        <w:rPr>
+          <w:rFonts w:asciiTheme="majorHAnsi" w:hAnsiTheme="majorHAnsi" w:cstheme="majorHAnsi"/>
+          <w:sz w:val="20"/>
+          <w:szCs w:val="20"/>
+        </w:rPr>
+        <w:t>onstructed</w:t>
+      </w:r>
+      <w:r>
+        <w:rPr>
+          <w:rFonts w:asciiTheme="majorHAnsi" w:hAnsiTheme="majorHAnsi" w:cstheme="majorHAnsi"/>
+          <w:sz w:val="20"/>
+          <w:szCs w:val="20"/>
+        </w:rPr>
+        <w:t xml:space="preserve"> visualizations and </w:t>
+      </w:r>
+      <w:r>
+        <w:rPr>
+          <w:rFonts w:asciiTheme="majorHAnsi" w:hAnsiTheme="majorHAnsi" w:cstheme="majorHAnsi"/>
+          <w:sz w:val="20"/>
+          <w:szCs w:val="20"/>
+        </w:rPr>
+        <w:t>propos</w:t>
+      </w:r>
+      <w:r>
+        <w:rPr>
+          <w:rFonts w:asciiTheme="majorHAnsi" w:hAnsiTheme="majorHAnsi" w:cstheme="majorHAnsi"/>
+          <w:sz w:val="20"/>
+          <w:szCs w:val="20"/>
+        </w:rPr>
+        <w:t>ed</w:t>
+      </w:r>
+      <w:r>
+        <w:rPr>
+          <w:rFonts w:asciiTheme="majorHAnsi" w:hAnsiTheme="majorHAnsi" w:cstheme="majorHAnsi"/>
+          <w:sz w:val="20"/>
+          <w:szCs w:val="20"/>
+        </w:rPr>
+        <w:t xml:space="preserve"> suggestions</w:t>
+      </w:r>
+      <w:r>
+        <w:rPr>
+          <w:rFonts w:asciiTheme="majorHAnsi" w:hAnsiTheme="majorHAnsi" w:cstheme="majorHAnsi"/>
+          <w:sz w:val="20"/>
+          <w:szCs w:val="20"/>
+        </w:rPr>
+        <w:t xml:space="preserve"> on </w:t>
+      </w:r>
+      <w:r>
+        <w:rPr>
+          <w:rFonts w:asciiTheme="majorHAnsi" w:hAnsiTheme="majorHAnsi" w:cstheme="majorHAnsi"/>
+          <w:sz w:val="20"/>
+          <w:szCs w:val="20"/>
+        </w:rPr>
+        <w:t>Doordash rides dataset</w:t>
+      </w:r>
+      <w:r>
+        <w:rPr>
+          <w:rFonts w:asciiTheme="majorHAnsi" w:hAnsiTheme="majorHAnsi" w:cstheme="majorHAnsi"/>
+          <w:sz w:val="20"/>
+          <w:szCs w:val="20"/>
+        </w:rPr>
+        <w:t>. Utilized tableau and python to</w:t>
+      </w:r>
+      <w:r>
+        <w:rPr>
+          <w:rFonts w:asciiTheme="majorHAnsi" w:hAnsiTheme="majorHAnsi" w:cstheme="majorHAnsi"/>
+          <w:sz w:val="20"/>
+          <w:szCs w:val="20"/>
+        </w:rPr>
+        <w:t xml:space="preserve"> create dashboards capable of identifying time </w:t>
+      </w:r>
+      <w:r>
+        <w:rPr>
+          <w:rFonts w:asciiTheme="majorHAnsi" w:hAnsiTheme="majorHAnsi" w:cstheme="majorHAnsi"/>
+          <w:sz w:val="20"/>
+          <w:szCs w:val="20"/>
+        </w:rPr>
+        <w:t>trends</w:t>
+      </w:r>
+      <w:r>
+        <w:rPr>
+          <w:rFonts w:asciiTheme="majorHAnsi" w:hAnsiTheme="majorHAnsi" w:cstheme="majorHAnsi"/>
+          <w:sz w:val="20"/>
+          <w:szCs w:val="20"/>
+        </w:rPr>
+        <w:t>, detecting malicious activity</w:t>
+      </w:r>
+      <w:r>
+        <w:rPr>
+          <w:rFonts w:asciiTheme="majorHAnsi" w:hAnsiTheme="majorHAnsi" w:cstheme="majorHAnsi"/>
+          <w:sz w:val="20"/>
+          <w:szCs w:val="20"/>
+        </w:rPr>
+        <w:t>,</w:t>
+      </w:r>
+      <w:r>
+        <w:rPr>
+          <w:rFonts w:asciiTheme="majorHAnsi" w:hAnsiTheme="majorHAnsi" w:cstheme="majorHAnsi"/>
+          <w:sz w:val="20"/>
+          <w:szCs w:val="20"/>
+        </w:rPr>
+        <w:t xml:space="preserve"> and </w:t>
+      </w:r>
+      <w:r>
+        <w:rPr>
+          <w:rFonts w:asciiTheme="majorHAnsi" w:hAnsiTheme="majorHAnsi" w:cstheme="majorHAnsi"/>
+          <w:sz w:val="20"/>
+          <w:szCs w:val="20"/>
+        </w:rPr>
+        <w:t>beneficial</w:t>
+      </w:r>
+      <w:r>
+        <w:rPr>
+          <w:rFonts w:asciiTheme="majorHAnsi" w:hAnsiTheme="majorHAnsi" w:cstheme="majorHAnsi"/>
+          <w:sz w:val="20"/>
+          <w:szCs w:val="20"/>
+        </w:rPr>
+        <w:t xml:space="preserve"> </w:t>
+      </w:r>
+      <w:r>
+        <w:rPr>
+          <w:rFonts w:asciiTheme="majorHAnsi" w:hAnsiTheme="majorHAnsi" w:cstheme="majorHAnsi"/>
+          <w:sz w:val="20"/>
+          <w:szCs w:val="20"/>
+        </w:rPr>
+        <w:t>for</w:t>
+      </w:r>
+      <w:r>
+        <w:rPr>
+          <w:rFonts w:asciiTheme="majorHAnsi" w:hAnsiTheme="majorHAnsi" w:cstheme="majorHAnsi"/>
+          <w:sz w:val="20"/>
+          <w:szCs w:val="20"/>
+        </w:rPr>
+        <w:t xml:space="preserve"> making deployment decisions</w:t>
+      </w:r>
+      <w:r>
+        <w:rPr>
+          <w:rFonts w:asciiTheme="majorHAnsi" w:hAnsiTheme="majorHAnsi" w:cstheme="majorHAnsi"/>
+          <w:sz w:val="20"/>
+          <w:szCs w:val="20"/>
+        </w:rPr>
+        <w:t>.</w:t>
+      </w:r>
+    </w:p>
+    <w:p>
+      <w:pPr>
+        <w:pStyle w:val="Normal1"/>
+        <w:numPr>
+          <w:ilvl w:val="0"/>
+          <w:numId w:val="13"/>
+        </w:numPr>
+        <w:tabs>
+          <w:tab w:val="left" w:pos="810"/>
+          <w:tab w:val="left" w:pos="900"/>
+          <w:tab w:val="left" w:pos="1680"/>
+          <w:tab w:val="left" w:pos="8040"/>
+          <w:tab w:val="right" w:pos="10080"/>
+        </w:tabs>
+        <w:spacing w:before="0" w:after="0"/>
+        <w:ind w:left="180" w:right="-36" w:hanging="180"/>
+        <w:rPr>
+          <w:rFonts w:asciiTheme="majorHAnsi" w:hAnsiTheme="majorHAnsi" w:cstheme="majorHAnsi"/>
+          <w:sz w:val="20"/>
+          <w:szCs w:val="20"/>
+          <w:shd w:val="clear" w:color="auto" w:fill="FFFFFF"/>
+        </w:rPr>
+      </w:pPr>
+      <w:r>
+        <w:rPr>
+          <w:rFonts w:asciiTheme="majorHAnsi" w:hAnsiTheme="majorHAnsi" w:cstheme="majorHAnsi"/>
+          <w:sz w:val="20"/>
+          <w:szCs w:val="20"/>
+          <w:shd w:val="clear" w:color="auto" w:fill="FFFFFF"/>
+        </w:rPr>
+        <w:t xml:space="preserve">Created tableau dashboards, excel pivot tables, and SQL queries </w:t>
+      </w:r>
+      <w:r>
+        <w:rPr>
+          <w:rFonts w:asciiTheme="majorHAnsi" w:hAnsiTheme="majorHAnsi" w:cstheme="majorHAnsi"/>
+          <w:sz w:val="20"/>
+          <w:szCs w:val="20"/>
+          <w:shd w:val="clear" w:color="auto" w:fill="FFFFFF"/>
+        </w:rPr>
+        <w:t>on the</w:t>
+      </w:r>
+      <w:r>
+        <w:rPr>
+          <w:rFonts w:asciiTheme="majorHAnsi" w:hAnsiTheme="majorHAnsi" w:cstheme="majorHAnsi"/>
+          <w:sz w:val="20"/>
+          <w:szCs w:val="20"/>
+          <w:shd w:val="clear" w:color="auto" w:fill="FFFFFF"/>
+        </w:rPr>
+        <w:t xml:space="preserve"> bike</w:t>
+      </w:r>
+      <w:r>
+        <w:rPr>
+          <w:rFonts w:asciiTheme="majorHAnsi" w:hAnsiTheme="majorHAnsi" w:cstheme="majorHAnsi"/>
+          <w:sz w:val="20"/>
+          <w:szCs w:val="20"/>
+          <w:shd w:val="clear" w:color="auto" w:fill="FFFFFF"/>
+        </w:rPr>
+        <w:t>-</w:t>
+      </w:r>
+      <w:r>
+        <w:rPr>
+          <w:rFonts w:asciiTheme="majorHAnsi" w:hAnsiTheme="majorHAnsi" w:cstheme="majorHAnsi"/>
+          <w:sz w:val="20"/>
+          <w:szCs w:val="20"/>
+          <w:shd w:val="clear" w:color="auto" w:fill="FFFFFF"/>
+        </w:rPr>
+        <w:t xml:space="preserve">share dataset from </w:t>
+      </w:r>
+      <w:r>
+        <w:rPr>
+          <w:rFonts w:asciiTheme="majorHAnsi" w:hAnsiTheme="majorHAnsi" w:cstheme="majorHAnsi"/>
+          <w:sz w:val="20"/>
+          <w:szCs w:val="20"/>
+          <w:shd w:val="clear" w:color="auto" w:fill="FFFFFF"/>
+        </w:rPr>
+        <w:t>L</w:t>
+      </w:r>
+      <w:r>
+        <w:rPr>
+          <w:rFonts w:asciiTheme="majorHAnsi" w:hAnsiTheme="majorHAnsi" w:cstheme="majorHAnsi"/>
+          <w:sz w:val="20"/>
+          <w:szCs w:val="20"/>
+          <w:shd w:val="clear" w:color="auto" w:fill="FFFFFF"/>
+        </w:rPr>
+        <w:t>yft 2017-2020</w:t>
+      </w:r>
+      <w:r>
+        <w:rPr>
+          <w:rFonts w:asciiTheme="majorHAnsi" w:hAnsiTheme="majorHAnsi" w:cstheme="majorHAnsi"/>
+          <w:sz w:val="20"/>
+          <w:szCs w:val="20"/>
+          <w:shd w:val="clear" w:color="auto" w:fill="FFFFFF"/>
+        </w:rPr>
+        <w:t xml:space="preserve"> (In progress)</w:t>
+      </w:r>
+      <w:r>
+        <w:rPr>
+          <w:rFonts w:asciiTheme="majorHAnsi" w:hAnsiTheme="majorHAnsi" w:cstheme="majorHAnsi"/>
+          <w:sz w:val="20"/>
+          <w:szCs w:val="20"/>
+          <w:shd w:val="clear" w:color="auto" w:fill="FFFFFF"/>
+        </w:rPr>
+        <w:t xml:space="preserve">. </w:t>
       </w:r>
     </w:p>
     <w:p>
@@ -983,74 +1617,1534 @@
           <w:tab w:val="left" w:pos="8040"/>
           <w:tab w:val="right" w:pos="10080"/>
         </w:tabs>
+        <w:spacing w:before="0" w:after="0" w:line="80" w:lineRule="exact"/>
+        <w:ind w:right="-43"/>
+        <w:rPr>
+          <w:rFonts w:asciiTheme="majorHAnsi" w:hAnsiTheme="majorHAnsi" w:cstheme="majorHAnsi"/>
+          <w:sz w:val="20"/>
+          <w:szCs w:val="20"/>
+          <w:shd w:val="clear" w:color="auto" w:fill="FFFFFF"/>
+        </w:rPr>
+      </w:pPr>
+    </w:p>
+    <w:p>
+      <w:pPr>
+        <w:pStyle w:val="Normal1"/>
+        <w:tabs>
+          <w:tab w:val="clear" w:pos="9360"/>
+          <w:tab w:val="left" w:pos="1680"/>
+          <w:tab w:val="right" w:pos="10080"/>
+        </w:tabs>
         <w:spacing w:before="0" w:after="0" w:line="240" w:lineRule="exact"/>
         <w:ind w:right="-43"/>
         <w:rPr>
           <w:rFonts w:asciiTheme="majorHAnsi" w:eastAsia="Arial" w:hAnsiTheme="majorHAnsi" w:cstheme="majorHAnsi"/>
+          <w:sz w:val="20"/>
+          <w:szCs w:val="20"/>
+        </w:rPr>
+      </w:pPr>
+      <w:r>
+        <w:rPr>
+          <w:rFonts w:asciiTheme="majorHAnsi" w:eastAsia="Arial" w:hAnsiTheme="majorHAnsi" w:cstheme="majorHAnsi"/>
           <w:b/>
           <w:bCs/>
-        </w:rPr>
-      </w:pPr>
+          <w:sz w:val="20"/>
+          <w:szCs w:val="20"/>
+        </w:rPr>
+        <w:t xml:space="preserve">Data </w:t>
+      </w:r>
       <w:r>
         <w:rPr>
           <w:rFonts w:asciiTheme="majorHAnsi" w:eastAsia="Arial" w:hAnsiTheme="majorHAnsi" w:cstheme="majorHAnsi"/>
           <w:b/>
           <w:bCs/>
-        </w:rPr>
-        <w:t>Data analytics</w:t>
+          <w:sz w:val="20"/>
+          <w:szCs w:val="20"/>
+        </w:rPr>
+        <w:t>A</w:t>
       </w:r>
       <w:r>
         <w:rPr>
           <w:rFonts w:asciiTheme="majorHAnsi" w:eastAsia="Arial" w:hAnsiTheme="majorHAnsi" w:cstheme="majorHAnsi"/>
           <w:b/>
           <w:bCs/>
-        </w:rPr>
-        <w:tab/>
+          <w:sz w:val="20"/>
+          <w:szCs w:val="20"/>
+        </w:rPr>
+        <w:t>nalytics</w:t>
       </w:r>
       <w:r>
         <w:rPr>
           <w:rFonts w:asciiTheme="majorHAnsi" w:eastAsia="Arial" w:hAnsiTheme="majorHAnsi" w:cstheme="majorHAnsi"/>
           <w:b/>
           <w:bCs/>
+          <w:sz w:val="20"/>
+          <w:szCs w:val="20"/>
+        </w:rPr>
+        <w:t xml:space="preserve"> </w:t>
+      </w:r>
+      <w:r>
+        <w:rPr>
+          <w:rFonts w:asciiTheme="majorHAnsi" w:eastAsia="Arial" w:hAnsiTheme="majorHAnsi" w:cstheme="majorHAnsi"/>
+          <w:b/>
+          <w:bCs/>
+          <w:sz w:val="20"/>
+          <w:szCs w:val="20"/>
+        </w:rPr>
+        <w:t>I</w:t>
+      </w:r>
+      <w:r>
+        <w:rPr>
+          <w:rFonts w:asciiTheme="majorHAnsi" w:eastAsia="Arial" w:hAnsiTheme="majorHAnsi" w:cstheme="majorHAnsi"/>
+          <w:b/>
+          <w:bCs/>
+          <w:sz w:val="20"/>
+          <w:szCs w:val="20"/>
+        </w:rPr>
+        <w:t>ntern</w:t>
+      </w:r>
+      <w:r>
+        <w:rPr>
+          <w:rFonts w:asciiTheme="majorHAnsi" w:eastAsia="Arial" w:hAnsiTheme="majorHAnsi" w:cstheme="majorHAnsi"/>
+          <w:sz w:val="20"/>
+          <w:szCs w:val="20"/>
         </w:rPr>
         <w:tab/>
-      </w:r>
-      <w:r>
-        <w:rPr>
-          <w:rFonts w:asciiTheme="majorHAnsi" w:eastAsia="Arial" w:hAnsiTheme="majorHAnsi" w:cstheme="majorHAnsi"/>
-        </w:rPr>
-        <w:t>August</w:t>
-      </w:r>
-      <w:r>
-        <w:rPr>
-          <w:rFonts w:asciiTheme="majorHAnsi" w:eastAsia="Arial" w:hAnsiTheme="majorHAnsi" w:cstheme="majorHAnsi"/>
-        </w:rPr>
-        <w:t xml:space="preserve"> 2020</w:t>
-      </w:r>
-      <w:r>
-        <w:rPr>
-          <w:rFonts w:asciiTheme="majorHAnsi" w:eastAsia="Arial" w:hAnsiTheme="majorHAnsi" w:cstheme="majorHAnsi"/>
+        <w:t>July 2020</w:t>
+      </w:r>
+      <w:r>
+        <w:rPr>
+          <w:rFonts w:asciiTheme="majorHAnsi" w:eastAsia="Arial" w:hAnsiTheme="majorHAnsi" w:cstheme="majorHAnsi"/>
+          <w:sz w:val="20"/>
+          <w:szCs w:val="20"/>
+        </w:rPr>
+        <w:t xml:space="preserve"> - August 2020</w:t>
+      </w:r>
+    </w:p>
+    <w:p>
+      <w:pPr>
+        <w:pStyle w:val="Normal1"/>
+        <w:tabs>
+          <w:tab w:val="left" w:pos="1680"/>
+          <w:tab w:val="left" w:pos="7740"/>
+          <w:tab w:val="right" w:pos="10080"/>
+        </w:tabs>
+        <w:spacing w:before="0" w:after="0" w:line="240" w:lineRule="exact"/>
+        <w:ind w:right="-43"/>
+        <w:rPr>
+          <w:rFonts w:asciiTheme="majorHAnsi" w:eastAsia="Arial" w:hAnsiTheme="majorHAnsi" w:cstheme="majorHAnsi"/>
+          <w:sz w:val="20"/>
+          <w:szCs w:val="20"/>
+        </w:rPr>
+      </w:pPr>
+      <w:r>
+        <w:rPr>
+          <w:rFonts w:asciiTheme="majorHAnsi" w:eastAsia="Arial" w:hAnsiTheme="majorHAnsi" w:cstheme="majorHAnsi"/>
+          <w:b/>
+          <w:bCs/>
+          <w:sz w:val="20"/>
+          <w:szCs w:val="20"/>
+        </w:rPr>
+        <w:t>Bioventures</w:t>
+      </w:r>
+      <w:r>
+        <w:rPr>
+          <w:rFonts w:asciiTheme="majorHAnsi" w:eastAsia="Arial" w:hAnsiTheme="majorHAnsi" w:cstheme="majorHAnsi"/>
+          <w:caps/>
+          <w:sz w:val="20"/>
+          <w:szCs w:val="20"/>
+        </w:rPr>
+        <w:t xml:space="preserve">, </w:t>
+      </w:r>
+      <w:r>
+        <w:rPr>
+          <w:rFonts w:asciiTheme="majorHAnsi" w:eastAsia="Arial" w:hAnsiTheme="majorHAnsi" w:cstheme="majorHAnsi"/>
+          <w:sz w:val="20"/>
+          <w:szCs w:val="20"/>
+        </w:rPr>
+        <w:t>Davis, CA.</w:t>
+      </w:r>
+    </w:p>
+    <w:p>
+      <w:pPr>
+        <w:pStyle w:val="Normal1"/>
+        <w:numPr>
+          <w:ilvl w:val="0"/>
+          <w:numId w:val="13"/>
+        </w:numPr>
+        <w:tabs>
+          <w:tab w:val="left" w:pos="1680"/>
+          <w:tab w:val="left" w:pos="8040"/>
+          <w:tab w:val="right" w:pos="10080"/>
+        </w:tabs>
+        <w:spacing w:before="0" w:after="0"/>
+        <w:ind w:left="180" w:right="-36" w:hanging="180"/>
+        <w:rPr>
+          <w:rFonts w:asciiTheme="majorHAnsi" w:hAnsiTheme="majorHAnsi" w:cstheme="majorHAnsi"/>
+          <w:sz w:val="20"/>
+          <w:szCs w:val="20"/>
+          <w:shd w:val="clear" w:color="auto" w:fill="FFFFFF"/>
+        </w:rPr>
+      </w:pPr>
+      <w:r>
+        <w:rPr>
+          <w:rFonts w:asciiTheme="majorHAnsi" w:hAnsiTheme="majorHAnsi" w:cstheme="majorHAnsi"/>
+          <w:sz w:val="20"/>
+          <w:szCs w:val="20"/>
+          <w:shd w:val="clear" w:color="auto" w:fill="FFFFFF"/>
+        </w:rPr>
+        <w:t>Task</w:t>
+      </w:r>
+      <w:r>
+        <w:rPr>
+          <w:rFonts w:asciiTheme="majorHAnsi" w:hAnsiTheme="majorHAnsi" w:cstheme="majorHAnsi"/>
+          <w:sz w:val="20"/>
+          <w:szCs w:val="20"/>
+          <w:shd w:val="clear" w:color="auto" w:fill="FFFFFF"/>
+        </w:rPr>
+        <w:t>ed</w:t>
+      </w:r>
+      <w:r>
+        <w:rPr>
+          <w:rFonts w:asciiTheme="majorHAnsi" w:hAnsiTheme="majorHAnsi" w:cstheme="majorHAnsi"/>
+          <w:sz w:val="20"/>
+          <w:szCs w:val="20"/>
+          <w:shd w:val="clear" w:color="auto" w:fill="FFFFFF"/>
+        </w:rPr>
+        <w:t xml:space="preserve"> with cleaning and </w:t>
+      </w:r>
+      <w:r>
+        <w:rPr>
+          <w:rFonts w:asciiTheme="majorHAnsi" w:hAnsiTheme="majorHAnsi" w:cstheme="majorHAnsi"/>
+          <w:sz w:val="20"/>
+          <w:szCs w:val="20"/>
+          <w:shd w:val="clear" w:color="auto" w:fill="FFFFFF"/>
+        </w:rPr>
+        <w:t xml:space="preserve">organizing </w:t>
+      </w:r>
+      <w:r>
+        <w:rPr>
+          <w:rFonts w:asciiTheme="majorHAnsi" w:hAnsiTheme="majorHAnsi" w:cstheme="majorHAnsi"/>
+          <w:sz w:val="20"/>
+          <w:szCs w:val="20"/>
+          <w:shd w:val="clear" w:color="auto" w:fill="FFFFFF"/>
+        </w:rPr>
+        <w:t xml:space="preserve">excel </w:t>
+      </w:r>
+      <w:r>
+        <w:rPr>
+          <w:rFonts w:asciiTheme="majorHAnsi" w:hAnsiTheme="majorHAnsi" w:cstheme="majorHAnsi"/>
+          <w:sz w:val="20"/>
+          <w:szCs w:val="20"/>
+          <w:shd w:val="clear" w:color="auto" w:fill="FFFFFF"/>
+        </w:rPr>
+        <w:t>dataset</w:t>
+      </w:r>
+      <w:r>
+        <w:rPr>
+          <w:rFonts w:asciiTheme="majorHAnsi" w:hAnsiTheme="majorHAnsi" w:cstheme="majorHAnsi"/>
+          <w:sz w:val="20"/>
+          <w:szCs w:val="20"/>
+          <w:shd w:val="clear" w:color="auto" w:fill="FFFFFF"/>
+        </w:rPr>
+        <w:t xml:space="preserve">. </w:t>
+      </w:r>
+      <w:r>
+        <w:rPr>
+          <w:rFonts w:asciiTheme="majorHAnsi" w:hAnsiTheme="majorHAnsi" w:cstheme="majorHAnsi"/>
+          <w:sz w:val="20"/>
+          <w:szCs w:val="20"/>
+          <w:shd w:val="clear" w:color="auto" w:fill="FFFFFF"/>
+        </w:rPr>
+        <w:t>Designed</w:t>
+      </w:r>
+      <w:r>
+        <w:rPr>
+          <w:rFonts w:asciiTheme="majorHAnsi" w:hAnsiTheme="majorHAnsi" w:cstheme="majorHAnsi"/>
+          <w:sz w:val="20"/>
+          <w:szCs w:val="20"/>
+          <w:shd w:val="clear" w:color="auto" w:fill="FFFFFF"/>
         </w:rPr>
         <w:t xml:space="preserve"> </w:t>
       </w:r>
       <w:r>
         <w:rPr>
-          <w:rFonts w:asciiTheme="majorHAnsi" w:eastAsia="Arial" w:hAnsiTheme="majorHAnsi" w:cstheme="majorHAnsi"/>
-        </w:rPr>
-        <w:t>-</w:t>
-      </w:r>
-      <w:r>
-        <w:rPr>
-          <w:rFonts w:asciiTheme="majorHAnsi" w:eastAsia="Arial" w:hAnsiTheme="majorHAnsi" w:cstheme="majorHAnsi"/>
+          <w:rFonts w:asciiTheme="majorHAnsi" w:hAnsiTheme="majorHAnsi" w:cstheme="majorHAnsi"/>
+          <w:sz w:val="20"/>
+          <w:szCs w:val="20"/>
+          <w:shd w:val="clear" w:color="auto" w:fill="FFFFFF"/>
+        </w:rPr>
+        <w:t xml:space="preserve">reusable </w:t>
+      </w:r>
+      <w:r>
+        <w:rPr>
+          <w:rFonts w:asciiTheme="majorHAnsi" w:hAnsiTheme="majorHAnsi" w:cstheme="majorHAnsi"/>
+          <w:sz w:val="20"/>
+          <w:szCs w:val="20"/>
+          <w:shd w:val="clear" w:color="auto" w:fill="FFFFFF"/>
+        </w:rPr>
+        <w:t xml:space="preserve">python script to </w:t>
+      </w:r>
+      <w:r>
+        <w:rPr>
+          <w:rFonts w:asciiTheme="majorHAnsi" w:hAnsiTheme="majorHAnsi" w:cstheme="majorHAnsi"/>
+          <w:sz w:val="20"/>
+          <w:szCs w:val="20"/>
+          <w:shd w:val="clear" w:color="auto" w:fill="FFFFFF"/>
+        </w:rPr>
+        <w:t>restructure</w:t>
+      </w:r>
+      <w:r>
+        <w:rPr>
+          <w:rFonts w:asciiTheme="majorHAnsi" w:hAnsiTheme="majorHAnsi" w:cstheme="majorHAnsi"/>
+          <w:sz w:val="20"/>
+          <w:szCs w:val="20"/>
+          <w:shd w:val="clear" w:color="auto" w:fill="FFFFFF"/>
         </w:rPr>
         <w:t xml:space="preserve"> </w:t>
       </w:r>
       <w:r>
         <w:rPr>
-          <w:rFonts w:asciiTheme="majorHAnsi" w:eastAsia="Arial" w:hAnsiTheme="majorHAnsi" w:cstheme="majorHAnsi"/>
-        </w:rPr>
-        <w:t>Present</w:t>
-      </w:r>
+          <w:rFonts w:asciiTheme="majorHAnsi" w:hAnsiTheme="majorHAnsi" w:cstheme="majorHAnsi"/>
+          <w:sz w:val="20"/>
+          <w:szCs w:val="20"/>
+          <w:shd w:val="clear" w:color="auto" w:fill="FFFFFF"/>
+        </w:rPr>
+        <w:t xml:space="preserve">the </w:t>
+      </w:r>
+      <w:r>
+        <w:rPr>
+          <w:rFonts w:asciiTheme="majorHAnsi" w:hAnsiTheme="majorHAnsi" w:cstheme="majorHAnsi"/>
+          <w:sz w:val="20"/>
+          <w:szCs w:val="20"/>
+          <w:shd w:val="clear" w:color="auto" w:fill="FFFFFF"/>
+        </w:rPr>
+        <w:t>original</w:t>
+      </w:r>
+      <w:r>
+        <w:rPr>
+          <w:rFonts w:asciiTheme="majorHAnsi" w:hAnsiTheme="majorHAnsi" w:cstheme="majorHAnsi"/>
+          <w:sz w:val="20"/>
+          <w:szCs w:val="20"/>
+          <w:shd w:val="clear" w:color="auto" w:fill="FFFFFF"/>
+        </w:rPr>
+        <w:t xml:space="preserve"> </w:t>
+      </w:r>
+      <w:r>
+        <w:rPr>
+          <w:rFonts w:asciiTheme="majorHAnsi" w:hAnsiTheme="majorHAnsi" w:cstheme="majorHAnsi"/>
+          <w:sz w:val="20"/>
+          <w:szCs w:val="20"/>
+          <w:shd w:val="clear" w:color="auto" w:fill="FFFFFF"/>
+        </w:rPr>
+        <w:t>file</w:t>
+      </w:r>
+      <w:r>
+        <w:rPr>
+          <w:rFonts w:asciiTheme="majorHAnsi" w:hAnsiTheme="majorHAnsi" w:cstheme="majorHAnsi"/>
+          <w:sz w:val="20"/>
+          <w:szCs w:val="20"/>
+          <w:shd w:val="clear" w:color="auto" w:fill="FFFFFF"/>
+        </w:rPr>
+        <w:t xml:space="preserve">. </w:t>
+      </w:r>
+      <w:r>
+        <w:rPr>
+          <w:rFonts w:asciiTheme="majorHAnsi" w:hAnsiTheme="majorHAnsi" w:cstheme="majorHAnsi"/>
+          <w:sz w:val="20"/>
+          <w:szCs w:val="20"/>
+          <w:shd w:val="clear" w:color="auto" w:fill="FFFFFF"/>
+        </w:rPr>
+        <w:t xml:space="preserve">Converted </w:t>
+      </w:r>
+      <w:r>
+        <w:rPr>
+          <w:rFonts w:asciiTheme="majorHAnsi" w:hAnsiTheme="majorHAnsi" w:cstheme="majorHAnsi"/>
+          <w:sz w:val="20"/>
+          <w:szCs w:val="20"/>
+          <w:shd w:val="clear" w:color="auto" w:fill="FFFFFF"/>
+        </w:rPr>
+        <w:t>unstructured</w:t>
+      </w:r>
+      <w:r>
+        <w:rPr>
+          <w:rFonts w:asciiTheme="majorHAnsi" w:hAnsiTheme="majorHAnsi" w:cstheme="majorHAnsi"/>
+          <w:sz w:val="20"/>
+          <w:szCs w:val="20"/>
+          <w:shd w:val="clear" w:color="auto" w:fill="FFFFFF"/>
+        </w:rPr>
+        <w:t xml:space="preserve"> dataset to a </w:t>
+      </w:r>
+      <w:r>
+        <w:rPr>
+          <w:rFonts w:asciiTheme="majorHAnsi" w:hAnsiTheme="majorHAnsi" w:cstheme="majorHAnsi"/>
+          <w:sz w:val="20"/>
+          <w:szCs w:val="20"/>
+          <w:shd w:val="clear" w:color="auto" w:fill="FFFFFF"/>
+        </w:rPr>
+        <w:t xml:space="preserve">well-defined </w:t>
+      </w:r>
+      <w:r>
+        <w:rPr>
+          <w:rFonts w:asciiTheme="majorHAnsi" w:hAnsiTheme="majorHAnsi" w:cstheme="majorHAnsi"/>
+          <w:sz w:val="20"/>
+          <w:szCs w:val="20"/>
+          <w:shd w:val="clear" w:color="auto" w:fill="FFFFFF"/>
+        </w:rPr>
+        <w:t>format</w:t>
+      </w:r>
+      <w:r>
+        <w:rPr>
+          <w:rFonts w:asciiTheme="majorHAnsi" w:hAnsiTheme="majorHAnsi" w:cstheme="majorHAnsi"/>
+          <w:sz w:val="20"/>
+          <w:szCs w:val="20"/>
+          <w:shd w:val="clear" w:color="auto" w:fill="FFFFFF"/>
+        </w:rPr>
+        <w:t xml:space="preserve"> capable o</w:t>
+      </w:r>
+      <w:r>
+        <w:rPr>
+          <w:rFonts w:asciiTheme="majorHAnsi" w:hAnsiTheme="majorHAnsi" w:cstheme="majorHAnsi"/>
+          <w:sz w:val="20"/>
+          <w:szCs w:val="20"/>
+          <w:shd w:val="clear" w:color="auto" w:fill="FFFFFF"/>
+        </w:rPr>
+        <w:t>f</w:t>
+      </w:r>
+      <w:r>
+        <w:rPr>
+          <w:rFonts w:asciiTheme="majorHAnsi" w:hAnsiTheme="majorHAnsi" w:cstheme="majorHAnsi"/>
+          <w:sz w:val="20"/>
+          <w:szCs w:val="20"/>
+          <w:shd w:val="clear" w:color="auto" w:fill="FFFFFF"/>
+        </w:rPr>
+        <w:t xml:space="preserve"> </w:t>
+      </w:r>
+      <w:r>
+        <w:rPr>
+          <w:rFonts w:asciiTheme="majorHAnsi" w:hAnsiTheme="majorHAnsi" w:cstheme="majorHAnsi"/>
+          <w:sz w:val="20"/>
+          <w:szCs w:val="20"/>
+          <w:shd w:val="clear" w:color="auto" w:fill="FFFFFF"/>
+        </w:rPr>
+        <w:t>creating reports and visualizations.</w:t>
+      </w:r>
+      <w:r>
+        <w:rPr>
+          <w:rFonts w:asciiTheme="majorHAnsi" w:hAnsiTheme="majorHAnsi" w:cstheme="majorHAnsi"/>
+          <w:sz w:val="20"/>
+          <w:szCs w:val="20"/>
+          <w:shd w:val="clear" w:color="auto" w:fill="FFFFFF"/>
+        </w:rPr>
+        <w:t xml:space="preserve"> </w:t>
+      </w:r>
+      <w:r>
+        <w:rPr>
+          <w:rFonts w:asciiTheme="majorHAnsi" w:hAnsiTheme="majorHAnsi" w:cstheme="majorHAnsi"/>
+          <w:sz w:val="20"/>
+          <w:szCs w:val="20"/>
+          <w:shd w:val="clear" w:color="auto" w:fill="FFFFFF"/>
+        </w:rPr>
+        <w:t xml:space="preserve"> </w:t>
+      </w:r>
+    </w:p>
+    <w:p>
+      <w:pPr>
+        <w:pStyle w:val="Normal1"/>
+        <w:numPr>
+          <w:ilvl w:val="0"/>
+          <w:numId w:val="13"/>
+        </w:numPr>
+        <w:tabs>
+          <w:tab w:val="left" w:pos="1680"/>
+          <w:tab w:val="left" w:pos="8040"/>
+          <w:tab w:val="right" w:pos="10080"/>
+        </w:tabs>
+        <w:spacing w:before="0" w:after="0"/>
+        <w:ind w:left="180" w:right="-36" w:hanging="180"/>
+        <w:rPr>
+          <w:rFonts w:asciiTheme="majorHAnsi" w:hAnsiTheme="majorHAnsi" w:cstheme="majorHAnsi"/>
+          <w:sz w:val="20"/>
+          <w:szCs w:val="20"/>
+          <w:shd w:val="clear" w:color="auto" w:fill="FFFFFF"/>
+        </w:rPr>
+      </w:pPr>
+      <w:r>
+        <w:rPr>
+          <w:rFonts w:asciiTheme="majorHAnsi" w:hAnsiTheme="majorHAnsi" w:cstheme="majorHAnsi"/>
+          <w:sz w:val="20"/>
+          <w:szCs w:val="20"/>
+          <w:shd w:val="clear" w:color="auto" w:fill="FFFFFF"/>
+        </w:rPr>
+        <w:t>Initiated</w:t>
+      </w:r>
+      <w:r>
+        <w:rPr>
+          <w:rFonts w:asciiTheme="majorHAnsi" w:hAnsiTheme="majorHAnsi" w:cstheme="majorHAnsi"/>
+          <w:sz w:val="20"/>
+          <w:szCs w:val="20"/>
+          <w:shd w:val="clear" w:color="auto" w:fill="FFFFFF"/>
+        </w:rPr>
+        <w:t xml:space="preserve"> the </w:t>
+      </w:r>
+      <w:r>
+        <w:rPr>
+          <w:rFonts w:asciiTheme="majorHAnsi" w:hAnsiTheme="majorHAnsi" w:cstheme="majorHAnsi"/>
+          <w:sz w:val="20"/>
+          <w:szCs w:val="20"/>
+          <w:shd w:val="clear" w:color="auto" w:fill="FFFFFF"/>
+        </w:rPr>
+        <w:t xml:space="preserve">relocation of </w:t>
+      </w:r>
+      <w:r>
+        <w:rPr>
+          <w:rFonts w:asciiTheme="majorHAnsi" w:hAnsiTheme="majorHAnsi" w:cstheme="majorHAnsi"/>
+          <w:sz w:val="20"/>
+          <w:szCs w:val="20"/>
+          <w:shd w:val="clear" w:color="auto" w:fill="FFFFFF"/>
+        </w:rPr>
+        <w:t>an</w:t>
+      </w:r>
+      <w:r>
+        <w:rPr>
+          <w:rFonts w:asciiTheme="majorHAnsi" w:hAnsiTheme="majorHAnsi" w:cstheme="majorHAnsi"/>
+          <w:sz w:val="20"/>
+          <w:szCs w:val="20"/>
+          <w:shd w:val="clear" w:color="auto" w:fill="FFFFFF"/>
+        </w:rPr>
+        <w:t xml:space="preserve"> </w:t>
+      </w:r>
+      <w:r>
+        <w:rPr>
+          <w:rFonts w:asciiTheme="majorHAnsi" w:hAnsiTheme="majorHAnsi" w:cstheme="majorHAnsi"/>
+          <w:sz w:val="20"/>
+          <w:szCs w:val="20"/>
+          <w:shd w:val="clear" w:color="auto" w:fill="FFFFFF"/>
+        </w:rPr>
+        <w:t xml:space="preserve">excel </w:t>
+      </w:r>
+      <w:r>
+        <w:rPr>
+          <w:rFonts w:asciiTheme="majorHAnsi" w:hAnsiTheme="majorHAnsi" w:cstheme="majorHAnsi"/>
+          <w:sz w:val="20"/>
+          <w:szCs w:val="20"/>
+          <w:shd w:val="clear" w:color="auto" w:fill="FFFFFF"/>
+        </w:rPr>
+        <w:t xml:space="preserve">database to Microsoft SQL Server </w:t>
+      </w:r>
+      <w:r>
+        <w:rPr>
+          <w:rFonts w:asciiTheme="majorHAnsi" w:hAnsiTheme="majorHAnsi" w:cstheme="majorHAnsi"/>
+          <w:sz w:val="20"/>
+          <w:szCs w:val="20"/>
+          <w:shd w:val="clear" w:color="auto" w:fill="FFFFFF"/>
+        </w:rPr>
+        <w:t xml:space="preserve">which </w:t>
+      </w:r>
+      <w:r>
+        <w:rPr>
+          <w:rFonts w:asciiTheme="majorHAnsi" w:hAnsiTheme="majorHAnsi" w:cstheme="majorHAnsi"/>
+          <w:sz w:val="20"/>
+          <w:szCs w:val="20"/>
+          <w:shd w:val="clear" w:color="auto" w:fill="FFFFFF"/>
+        </w:rPr>
+        <w:t>resulted</w:t>
+      </w:r>
+      <w:r>
+        <w:rPr>
+          <w:rFonts w:asciiTheme="majorHAnsi" w:hAnsiTheme="majorHAnsi" w:cstheme="majorHAnsi"/>
+          <w:sz w:val="20"/>
+          <w:szCs w:val="20"/>
+          <w:shd w:val="clear" w:color="auto" w:fill="FFFFFF"/>
+        </w:rPr>
+        <w:t xml:space="preserve"> </w:t>
+      </w:r>
+      <w:r>
+        <w:rPr>
+          <w:rFonts w:asciiTheme="majorHAnsi" w:hAnsiTheme="majorHAnsi" w:cstheme="majorHAnsi"/>
+          <w:sz w:val="20"/>
+          <w:szCs w:val="20"/>
+          <w:shd w:val="clear" w:color="auto" w:fill="FFFFFF"/>
+        </w:rPr>
+        <w:t>in</w:t>
+      </w:r>
+      <w:r>
+        <w:rPr>
+          <w:rFonts w:asciiTheme="majorHAnsi" w:hAnsiTheme="majorHAnsi" w:cstheme="majorHAnsi"/>
+          <w:sz w:val="20"/>
+          <w:szCs w:val="20"/>
+          <w:shd w:val="clear" w:color="auto" w:fill="FFFFFF"/>
+        </w:rPr>
+        <w:t xml:space="preserve"> </w:t>
+      </w:r>
+      <w:r>
+        <w:rPr>
+          <w:rFonts w:asciiTheme="majorHAnsi" w:hAnsiTheme="majorHAnsi" w:cstheme="majorHAnsi"/>
+          <w:sz w:val="20"/>
+          <w:szCs w:val="20"/>
+          <w:shd w:val="clear" w:color="auto" w:fill="FFFFFF"/>
+        </w:rPr>
+        <w:t>havi</w:t>
+      </w:r>
+      <w:r>
+        <w:rPr>
+          <w:rFonts w:asciiTheme="majorHAnsi" w:hAnsiTheme="majorHAnsi" w:cstheme="majorHAnsi"/>
+          <w:sz w:val="20"/>
+          <w:szCs w:val="20"/>
+          <w:shd w:val="clear" w:color="auto" w:fill="FFFFFF"/>
+        </w:rPr>
+        <w:t>ng</w:t>
+      </w:r>
+      <w:r>
+        <w:rPr>
+          <w:rFonts w:asciiTheme="majorHAnsi" w:hAnsiTheme="majorHAnsi" w:cstheme="majorHAnsi"/>
+          <w:sz w:val="20"/>
+          <w:szCs w:val="20"/>
+          <w:shd w:val="clear" w:color="auto" w:fill="FFFFFF"/>
+        </w:rPr>
+        <w:t xml:space="preserve"> </w:t>
+      </w:r>
+      <w:r>
+        <w:rPr>
+          <w:rFonts w:asciiTheme="majorHAnsi" w:hAnsiTheme="majorHAnsi" w:cstheme="majorHAnsi"/>
+          <w:sz w:val="20"/>
+          <w:szCs w:val="20"/>
+          <w:shd w:val="clear" w:color="auto" w:fill="FFFFFF"/>
+        </w:rPr>
+        <w:t>an</w:t>
+      </w:r>
+      <w:r>
+        <w:rPr>
+          <w:rFonts w:asciiTheme="majorHAnsi" w:hAnsiTheme="majorHAnsi" w:cstheme="majorHAnsi"/>
+          <w:sz w:val="20"/>
+          <w:szCs w:val="20"/>
+          <w:shd w:val="clear" w:color="auto" w:fill="FFFFFF"/>
+        </w:rPr>
+        <w:t xml:space="preserve"> efficient way to store and retrieve information.</w:t>
+      </w:r>
+      <w:r>
+        <w:rPr>
+          <w:rFonts w:asciiTheme="majorHAnsi" w:hAnsiTheme="majorHAnsi" w:cstheme="majorHAnsi"/>
+          <w:sz w:val="20"/>
+          <w:szCs w:val="20"/>
+          <w:shd w:val="clear" w:color="auto" w:fill="FFFFFF"/>
+        </w:rPr>
+        <w:t xml:space="preserve"> In addition,</w:t>
+      </w:r>
+      <w:r>
+        <w:rPr>
+          <w:rFonts w:asciiTheme="majorHAnsi" w:hAnsiTheme="majorHAnsi" w:cstheme="majorHAnsi"/>
+          <w:sz w:val="20"/>
+          <w:szCs w:val="20"/>
+          <w:shd w:val="clear" w:color="auto" w:fill="FFFFFF"/>
+        </w:rPr>
+        <w:t xml:space="preserve"> </w:t>
+      </w:r>
+      <w:r>
+        <w:rPr>
+          <w:rFonts w:asciiTheme="majorHAnsi" w:hAnsiTheme="majorHAnsi" w:cstheme="majorHAnsi"/>
+          <w:sz w:val="20"/>
+          <w:szCs w:val="20"/>
+          <w:shd w:val="clear" w:color="auto" w:fill="FFFFFF"/>
+        </w:rPr>
+        <w:t>b</w:t>
+      </w:r>
+      <w:r>
+        <w:rPr>
+          <w:rFonts w:asciiTheme="majorHAnsi" w:hAnsiTheme="majorHAnsi" w:cstheme="majorHAnsi"/>
+          <w:sz w:val="20"/>
+          <w:szCs w:val="20"/>
+          <w:shd w:val="clear" w:color="auto" w:fill="FFFFFF"/>
+        </w:rPr>
+        <w:t xml:space="preserve">uilt a web interface </w:t>
+      </w:r>
+      <w:r>
+        <w:rPr>
+          <w:rFonts w:asciiTheme="majorHAnsi" w:hAnsiTheme="majorHAnsi" w:cstheme="majorHAnsi"/>
+          <w:sz w:val="20"/>
+          <w:szCs w:val="20"/>
+          <w:shd w:val="clear" w:color="auto" w:fill="FFFFFF"/>
+        </w:rPr>
+        <w:t>utilizing</w:t>
+      </w:r>
+      <w:r>
+        <w:rPr>
+          <w:rFonts w:asciiTheme="majorHAnsi" w:hAnsiTheme="majorHAnsi" w:cstheme="majorHAnsi"/>
+          <w:sz w:val="20"/>
+          <w:szCs w:val="20"/>
+          <w:shd w:val="clear" w:color="auto" w:fill="FFFFFF"/>
+        </w:rPr>
+        <w:t xml:space="preserve"> </w:t>
+      </w:r>
+      <w:r>
+        <w:rPr>
+          <w:rFonts w:asciiTheme="majorHAnsi" w:hAnsiTheme="majorHAnsi" w:cstheme="majorHAnsi"/>
+          <w:sz w:val="20"/>
+          <w:szCs w:val="20"/>
+          <w:shd w:val="clear" w:color="auto" w:fill="FFFFFF"/>
+        </w:rPr>
+        <w:t>python</w:t>
+      </w:r>
+      <w:r>
+        <w:rPr>
+          <w:rFonts w:asciiTheme="majorHAnsi" w:hAnsiTheme="majorHAnsi" w:cstheme="majorHAnsi"/>
+          <w:sz w:val="20"/>
+          <w:szCs w:val="20"/>
+          <w:shd w:val="clear" w:color="auto" w:fill="FFFFFF"/>
+        </w:rPr>
+        <w:t xml:space="preserve"> to</w:t>
+      </w:r>
+      <w:r>
+        <w:rPr>
+          <w:rFonts w:asciiTheme="majorHAnsi" w:hAnsiTheme="majorHAnsi" w:cstheme="majorHAnsi"/>
+          <w:sz w:val="20"/>
+          <w:szCs w:val="20"/>
+          <w:shd w:val="clear" w:color="auto" w:fill="FFFFFF"/>
+        </w:rPr>
+        <w:t xml:space="preserve"> connect and</w:t>
+      </w:r>
+      <w:r>
+        <w:rPr>
+          <w:rFonts w:asciiTheme="majorHAnsi" w:hAnsiTheme="majorHAnsi" w:cstheme="majorHAnsi"/>
+          <w:sz w:val="20"/>
+          <w:szCs w:val="20"/>
+          <w:shd w:val="clear" w:color="auto" w:fill="FFFFFF"/>
+        </w:rPr>
+        <w:t xml:space="preserve"> store new records </w:t>
+      </w:r>
+      <w:r>
+        <w:rPr>
+          <w:rFonts w:asciiTheme="majorHAnsi" w:hAnsiTheme="majorHAnsi" w:cstheme="majorHAnsi"/>
+          <w:sz w:val="20"/>
+          <w:szCs w:val="20"/>
+          <w:shd w:val="clear" w:color="auto" w:fill="FFFFFF"/>
+        </w:rPr>
+        <w:t>which resulted in</w:t>
+      </w:r>
+      <w:r>
+        <w:rPr>
+          <w:rFonts w:asciiTheme="majorHAnsi" w:hAnsiTheme="majorHAnsi" w:cstheme="majorHAnsi"/>
+          <w:sz w:val="20"/>
+          <w:szCs w:val="20"/>
+          <w:shd w:val="clear" w:color="auto" w:fill="FFFFFF"/>
+        </w:rPr>
+        <w:t xml:space="preserve"> </w:t>
+      </w:r>
+      <w:r>
+        <w:rPr>
+          <w:rFonts w:asciiTheme="majorHAnsi" w:hAnsiTheme="majorHAnsi" w:cstheme="majorHAnsi"/>
+          <w:sz w:val="20"/>
+          <w:szCs w:val="20"/>
+          <w:shd w:val="clear" w:color="auto" w:fill="FFFFFF"/>
+        </w:rPr>
+        <w:t>preserving</w:t>
+      </w:r>
+      <w:r>
+        <w:rPr>
+          <w:rFonts w:asciiTheme="majorHAnsi" w:hAnsiTheme="majorHAnsi" w:cstheme="majorHAnsi"/>
+          <w:sz w:val="20"/>
+          <w:szCs w:val="20"/>
+          <w:shd w:val="clear" w:color="auto" w:fill="FFFFFF"/>
+        </w:rPr>
+        <w:t xml:space="preserve"> the data integrity of the database.</w:t>
+      </w:r>
+    </w:p>
+    <w:p>
+      <w:pPr>
+        <w:pStyle w:val="Normal1"/>
+        <w:numPr>
+          <w:ilvl w:val="0"/>
+          <w:numId w:val="13"/>
+        </w:numPr>
+        <w:tabs>
+          <w:tab w:val="left" w:pos="1680"/>
+          <w:tab w:val="left" w:pos="8040"/>
+          <w:tab w:val="right" w:pos="10080"/>
+        </w:tabs>
+        <w:spacing w:before="0" w:after="0"/>
+        <w:ind w:left="180" w:right="-36" w:hanging="180"/>
+        <w:rPr>
+          <w:rFonts w:asciiTheme="majorHAnsi" w:hAnsiTheme="majorHAnsi" w:cstheme="majorHAnsi"/>
+          <w:sz w:val="20"/>
+          <w:szCs w:val="20"/>
+          <w:shd w:val="clear" w:color="auto" w:fill="FFFFFF"/>
+        </w:rPr>
+      </w:pPr>
+      <w:bookmarkStart w:id="0" w:name="_Hlk54964609"/>
+      <w:r>
+        <w:rPr>
+          <w:rFonts w:asciiTheme="majorHAnsi" w:hAnsiTheme="majorHAnsi" w:cstheme="majorHAnsi"/>
+          <w:sz w:val="20"/>
+          <w:szCs w:val="20"/>
+          <w:shd w:val="clear" w:color="auto" w:fill="FFFFFF"/>
+        </w:rPr>
+        <w:t xml:space="preserve">Took the initiative </w:t>
+      </w:r>
+      <w:bookmarkEnd w:id="0"/>
+      <w:r>
+        <w:rPr>
+          <w:rFonts w:asciiTheme="majorHAnsi" w:hAnsiTheme="majorHAnsi" w:cstheme="majorHAnsi"/>
+          <w:sz w:val="20"/>
+          <w:szCs w:val="20"/>
+          <w:shd w:val="clear" w:color="auto" w:fill="FFFFFF"/>
+        </w:rPr>
+        <w:t>to c</w:t>
+      </w:r>
+      <w:r>
+        <w:rPr>
+          <w:rFonts w:asciiTheme="majorHAnsi" w:hAnsiTheme="majorHAnsi" w:cstheme="majorHAnsi"/>
+          <w:sz w:val="20"/>
+          <w:szCs w:val="20"/>
+          <w:shd w:val="clear" w:color="auto" w:fill="FFFFFF"/>
+        </w:rPr>
+        <w:t>rea</w:t>
+      </w:r>
+      <w:r>
+        <w:rPr>
+          <w:rFonts w:asciiTheme="majorHAnsi" w:hAnsiTheme="majorHAnsi" w:cstheme="majorHAnsi"/>
+          <w:sz w:val="20"/>
+          <w:szCs w:val="20"/>
+          <w:shd w:val="clear" w:color="auto" w:fill="FFFFFF"/>
+        </w:rPr>
+        <w:t>te</w:t>
+      </w:r>
+      <w:r>
+        <w:rPr>
+          <w:rFonts w:asciiTheme="majorHAnsi" w:hAnsiTheme="majorHAnsi" w:cstheme="majorHAnsi"/>
+          <w:sz w:val="20"/>
+          <w:szCs w:val="20"/>
+          <w:shd w:val="clear" w:color="auto" w:fill="FFFFFF"/>
+        </w:rPr>
+        <w:t xml:space="preserve"> a data analysis dashboard</w:t>
+      </w:r>
+      <w:r>
+        <w:rPr>
+          <w:rFonts w:asciiTheme="majorHAnsi" w:hAnsiTheme="majorHAnsi" w:cstheme="majorHAnsi"/>
+          <w:sz w:val="20"/>
+          <w:szCs w:val="20"/>
+          <w:shd w:val="clear" w:color="auto" w:fill="FFFFFF"/>
+        </w:rPr>
+        <w:t xml:space="preserve"> to </w:t>
+      </w:r>
+      <w:r>
+        <w:rPr>
+          <w:rFonts w:asciiTheme="majorHAnsi" w:hAnsiTheme="majorHAnsi" w:cstheme="majorHAnsi"/>
+          <w:sz w:val="20"/>
+          <w:szCs w:val="20"/>
+          <w:shd w:val="clear" w:color="auto" w:fill="FFFFFF"/>
+        </w:rPr>
+        <w:t>monito</w:t>
+      </w:r>
+      <w:r>
+        <w:rPr>
+          <w:rFonts w:asciiTheme="majorHAnsi" w:hAnsiTheme="majorHAnsi" w:cstheme="majorHAnsi"/>
+          <w:sz w:val="20"/>
+          <w:szCs w:val="20"/>
+          <w:shd w:val="clear" w:color="auto" w:fill="FFFFFF"/>
+        </w:rPr>
+        <w:t>r</w:t>
+      </w:r>
+      <w:r>
+        <w:rPr>
+          <w:rFonts w:asciiTheme="majorHAnsi" w:hAnsiTheme="majorHAnsi" w:cstheme="majorHAnsi"/>
+          <w:sz w:val="20"/>
+          <w:szCs w:val="20"/>
+          <w:shd w:val="clear" w:color="auto" w:fill="FFFFFF"/>
+        </w:rPr>
+        <w:t xml:space="preserve"> </w:t>
+      </w:r>
+      <w:r>
+        <w:rPr>
+          <w:rFonts w:asciiTheme="majorHAnsi" w:hAnsiTheme="majorHAnsi" w:cstheme="majorHAnsi"/>
+          <w:sz w:val="20"/>
+          <w:szCs w:val="20"/>
+          <w:shd w:val="clear" w:color="auto" w:fill="FFFFFF"/>
+        </w:rPr>
+        <w:t>KPI</w:t>
+      </w:r>
+      <w:r>
+        <w:rPr>
+          <w:rFonts w:asciiTheme="majorHAnsi" w:hAnsiTheme="majorHAnsi" w:cstheme="majorHAnsi"/>
+          <w:sz w:val="20"/>
+          <w:szCs w:val="20"/>
+          <w:shd w:val="clear" w:color="auto" w:fill="FFFFFF"/>
+        </w:rPr>
+        <w:t>. P</w:t>
+      </w:r>
+      <w:r>
+        <w:rPr>
+          <w:rFonts w:asciiTheme="majorHAnsi" w:hAnsiTheme="majorHAnsi" w:cstheme="majorHAnsi"/>
+          <w:sz w:val="20"/>
+          <w:szCs w:val="20"/>
+          <w:shd w:val="clear" w:color="auto" w:fill="FFFFFF"/>
+        </w:rPr>
+        <w:t>resented a</w:t>
+      </w:r>
+      <w:r>
+        <w:rPr>
+          <w:rFonts w:asciiTheme="majorHAnsi" w:hAnsiTheme="majorHAnsi" w:cstheme="majorHAnsi"/>
+          <w:sz w:val="20"/>
+          <w:szCs w:val="20"/>
+          <w:shd w:val="clear" w:color="auto" w:fill="FFFFFF"/>
+        </w:rPr>
+        <w:t xml:space="preserve"> data analytics report</w:t>
+      </w:r>
+      <w:r>
+        <w:rPr>
+          <w:rFonts w:asciiTheme="majorHAnsi" w:hAnsiTheme="majorHAnsi" w:cstheme="majorHAnsi"/>
+          <w:sz w:val="20"/>
+          <w:szCs w:val="20"/>
+          <w:shd w:val="clear" w:color="auto" w:fill="FFFFFF"/>
+        </w:rPr>
+        <w:t xml:space="preserve"> which </w:t>
+      </w:r>
+      <w:r>
+        <w:rPr>
+          <w:rFonts w:asciiTheme="majorHAnsi" w:hAnsiTheme="majorHAnsi" w:cstheme="majorHAnsi"/>
+          <w:sz w:val="20"/>
+          <w:szCs w:val="20"/>
+          <w:shd w:val="clear" w:color="auto" w:fill="FFFFFF"/>
+        </w:rPr>
+        <w:t>resulted</w:t>
+      </w:r>
+      <w:r>
+        <w:rPr>
+          <w:rFonts w:asciiTheme="majorHAnsi" w:hAnsiTheme="majorHAnsi" w:cstheme="majorHAnsi"/>
+          <w:sz w:val="20"/>
+          <w:szCs w:val="20"/>
+          <w:shd w:val="clear" w:color="auto" w:fill="FFFFFF"/>
+        </w:rPr>
+        <w:t xml:space="preserve"> </w:t>
+      </w:r>
+      <w:r>
+        <w:rPr>
+          <w:rFonts w:asciiTheme="majorHAnsi" w:hAnsiTheme="majorHAnsi" w:cstheme="majorHAnsi"/>
+          <w:sz w:val="20"/>
+          <w:szCs w:val="20"/>
+          <w:shd w:val="clear" w:color="auto" w:fill="FFFFFF"/>
+        </w:rPr>
+        <w:t>in</w:t>
+      </w:r>
+      <w:r>
+        <w:rPr>
+          <w:rFonts w:asciiTheme="majorHAnsi" w:hAnsiTheme="majorHAnsi" w:cstheme="majorHAnsi"/>
+          <w:sz w:val="20"/>
+          <w:szCs w:val="20"/>
+          <w:shd w:val="clear" w:color="auto" w:fill="FFFFFF"/>
+        </w:rPr>
+        <w:t xml:space="preserve"> a better understanding of </w:t>
+      </w:r>
+      <w:r>
+        <w:rPr>
+          <w:rFonts w:asciiTheme="majorHAnsi" w:hAnsiTheme="majorHAnsi" w:cstheme="majorHAnsi"/>
+          <w:sz w:val="20"/>
+          <w:szCs w:val="20"/>
+          <w:shd w:val="clear" w:color="auto" w:fill="FFFFFF"/>
+        </w:rPr>
+        <w:t>metrics such as</w:t>
+      </w:r>
+      <w:r>
+        <w:rPr>
+          <w:rFonts w:asciiTheme="majorHAnsi" w:hAnsiTheme="majorHAnsi" w:cstheme="majorHAnsi"/>
+          <w:sz w:val="20"/>
+          <w:szCs w:val="20"/>
+          <w:shd w:val="clear" w:color="auto" w:fill="FFFFFF"/>
+        </w:rPr>
+        <w:t xml:space="preserve"> most valuable </w:t>
+      </w:r>
+      <w:r>
+        <w:rPr>
+          <w:rFonts w:asciiTheme="majorHAnsi" w:hAnsiTheme="majorHAnsi" w:cstheme="majorHAnsi"/>
+          <w:sz w:val="20"/>
+          <w:szCs w:val="20"/>
+          <w:shd w:val="clear" w:color="auto" w:fill="FFFFFF"/>
+        </w:rPr>
+        <w:t>customers</w:t>
+      </w:r>
+      <w:r>
+        <w:rPr>
+          <w:rFonts w:asciiTheme="majorHAnsi" w:hAnsiTheme="majorHAnsi" w:cstheme="majorHAnsi"/>
+          <w:sz w:val="20"/>
+          <w:szCs w:val="20"/>
+          <w:shd w:val="clear" w:color="auto" w:fill="FFFFFF"/>
+        </w:rPr>
+        <w:t xml:space="preserve">, lost </w:t>
+      </w:r>
+      <w:r>
+        <w:rPr>
+          <w:rFonts w:asciiTheme="majorHAnsi" w:hAnsiTheme="majorHAnsi" w:cstheme="majorHAnsi"/>
+          <w:sz w:val="20"/>
+          <w:szCs w:val="20"/>
+          <w:shd w:val="clear" w:color="auto" w:fill="FFFFFF"/>
+        </w:rPr>
+        <w:t>clients, allocation</w:t>
+      </w:r>
+      <w:r>
+        <w:rPr>
+          <w:rFonts w:asciiTheme="majorHAnsi" w:hAnsiTheme="majorHAnsi" w:cstheme="majorHAnsi"/>
+          <w:sz w:val="20"/>
+          <w:szCs w:val="20"/>
+          <w:shd w:val="clear" w:color="auto" w:fill="FFFFFF"/>
+        </w:rPr>
+        <w:t xml:space="preserve"> of resources</w:t>
+      </w:r>
+      <w:r>
+        <w:rPr>
+          <w:rFonts w:asciiTheme="majorHAnsi" w:hAnsiTheme="majorHAnsi" w:cstheme="majorHAnsi"/>
+          <w:sz w:val="20"/>
+          <w:szCs w:val="20"/>
+          <w:shd w:val="clear" w:color="auto" w:fill="FFFFFF"/>
+        </w:rPr>
+        <w:t>,</w:t>
+      </w:r>
+      <w:r>
+        <w:rPr>
+          <w:rFonts w:asciiTheme="majorHAnsi" w:hAnsiTheme="majorHAnsi" w:cstheme="majorHAnsi"/>
+          <w:sz w:val="20"/>
+          <w:szCs w:val="20"/>
+          <w:shd w:val="clear" w:color="auto" w:fill="FFFFFF"/>
+        </w:rPr>
+        <w:t xml:space="preserve"> and revenue</w:t>
+      </w:r>
+      <w:r>
+        <w:rPr>
+          <w:rFonts w:asciiTheme="majorHAnsi" w:hAnsiTheme="majorHAnsi" w:cstheme="majorHAnsi"/>
+          <w:sz w:val="20"/>
+          <w:szCs w:val="20"/>
+          <w:shd w:val="clear" w:color="auto" w:fill="FFFFFF"/>
+        </w:rPr>
+        <w:t>.</w:t>
+      </w:r>
+      <w:r>
+        <w:rPr>
+          <w:rFonts w:asciiTheme="majorHAnsi" w:hAnsiTheme="majorHAnsi" w:cstheme="majorHAnsi"/>
+          <w:sz w:val="20"/>
+          <w:szCs w:val="20"/>
+          <w:shd w:val="clear" w:color="auto" w:fill="FFFFFF"/>
+        </w:rPr>
+        <w:t xml:space="preserve">  </w:t>
+      </w:r>
+    </w:p>
+    <w:p>
+      <w:pPr>
+        <w:pStyle w:val="Normal1"/>
+        <w:tabs>
+          <w:tab w:val="left" w:pos="1680"/>
+          <w:tab w:val="left" w:pos="8040"/>
+          <w:tab w:val="right" w:pos="10080"/>
+        </w:tabs>
+        <w:spacing w:before="0" w:after="0" w:line="80" w:lineRule="exact"/>
+        <w:ind w:right="-43"/>
+        <w:rPr>
+          <w:rFonts w:asciiTheme="majorHAnsi" w:hAnsiTheme="majorHAnsi" w:cstheme="majorHAnsi"/>
+          <w:sz w:val="20"/>
+          <w:szCs w:val="20"/>
+          <w:shd w:val="clear" w:color="auto" w:fill="FFFFFF"/>
+        </w:rPr>
+      </w:pPr>
+    </w:p>
+    <w:p>
+      <w:pPr>
+        <w:pStyle w:val="Normal1"/>
+        <w:tabs>
+          <w:tab w:val="clear" w:pos="9360"/>
+          <w:tab w:val="left" w:pos="1680"/>
+          <w:tab w:val="left" w:pos="8040"/>
+          <w:tab w:val="right" w:pos="10080"/>
+        </w:tabs>
+        <w:spacing w:before="0" w:after="0" w:line="240" w:lineRule="exact"/>
+        <w:ind w:right="-72"/>
+        <w:rPr>
+          <w:rFonts w:asciiTheme="majorHAnsi" w:eastAsia="Arial" w:hAnsiTheme="majorHAnsi" w:cstheme="majorHAnsi"/>
+          <w:b/>
+          <w:bCs/>
+          <w:sz w:val="20"/>
+          <w:szCs w:val="20"/>
+        </w:rPr>
+      </w:pPr>
+      <w:r>
+        <w:rPr>
+          <w:rFonts w:asciiTheme="majorHAnsi" w:eastAsia="Arial" w:hAnsiTheme="majorHAnsi" w:cstheme="majorHAnsi"/>
+          <w:b/>
+          <w:bCs/>
+          <w:sz w:val="20"/>
+          <w:szCs w:val="20"/>
+        </w:rPr>
+        <w:t>Intern</w:t>
+      </w:r>
+      <w:r>
+        <w:rPr>
+          <w:rFonts w:asciiTheme="majorHAnsi" w:eastAsia="Arial" w:hAnsiTheme="majorHAnsi" w:cstheme="majorHAnsi"/>
+          <w:b/>
+          <w:bCs/>
+          <w:sz w:val="20"/>
+          <w:szCs w:val="20"/>
+        </w:rPr>
+        <w:tab/>
+      </w:r>
+      <w:r>
+        <w:rPr>
+          <w:rFonts w:asciiTheme="majorHAnsi" w:eastAsia="Arial" w:hAnsiTheme="majorHAnsi" w:cstheme="majorHAnsi"/>
+          <w:sz w:val="20"/>
+          <w:szCs w:val="20"/>
+        </w:rPr>
+        <w:tab/>
+      </w:r>
+      <w:r>
+        <w:rPr>
+          <w:rFonts w:asciiTheme="majorHAnsi" w:eastAsia="Arial" w:hAnsiTheme="majorHAnsi" w:cstheme="majorHAnsi"/>
+          <w:sz w:val="20"/>
+          <w:szCs w:val="20"/>
+        </w:rPr>
+        <w:t xml:space="preserve">        </w:t>
+      </w:r>
+      <w:r>
+        <w:rPr>
+          <w:rFonts w:asciiTheme="majorHAnsi" w:eastAsia="Arial" w:hAnsiTheme="majorHAnsi" w:cstheme="majorHAnsi"/>
+          <w:sz w:val="20"/>
+          <w:szCs w:val="20"/>
+        </w:rPr>
+        <w:t>July</w:t>
+      </w:r>
+      <w:r>
+        <w:rPr>
+          <w:rFonts w:asciiTheme="majorHAnsi" w:eastAsia="Arial" w:hAnsiTheme="majorHAnsi" w:cstheme="majorHAnsi"/>
+          <w:sz w:val="20"/>
+          <w:szCs w:val="20"/>
+        </w:rPr>
+        <w:t xml:space="preserve"> 2019</w:t>
+      </w:r>
+      <w:r>
+        <w:rPr>
+          <w:rFonts w:asciiTheme="majorHAnsi" w:eastAsia="Arial" w:hAnsiTheme="majorHAnsi" w:cstheme="majorHAnsi"/>
+          <w:sz w:val="20"/>
+          <w:szCs w:val="20"/>
+        </w:rPr>
+        <w:t xml:space="preserve"> -</w:t>
+      </w:r>
+      <w:r>
+        <w:rPr>
+          <w:rFonts w:asciiTheme="majorHAnsi" w:eastAsia="Arial" w:hAnsiTheme="majorHAnsi" w:cstheme="majorHAnsi"/>
+          <w:sz w:val="20"/>
+          <w:szCs w:val="20"/>
+        </w:rPr>
+        <w:t xml:space="preserve"> </w:t>
+      </w:r>
+      <w:r>
+        <w:rPr>
+          <w:rFonts w:asciiTheme="majorHAnsi" w:eastAsia="Arial" w:hAnsiTheme="majorHAnsi" w:cstheme="majorHAnsi"/>
+          <w:sz w:val="20"/>
+          <w:szCs w:val="20"/>
+        </w:rPr>
+        <w:t>Sept 2019</w:t>
+      </w:r>
+    </w:p>
+    <w:p>
+      <w:pPr>
+        <w:pStyle w:val="Normal1"/>
+        <w:tabs>
+          <w:tab w:val="clear" w:pos="9360"/>
+          <w:tab w:val="left" w:pos="1680"/>
+          <w:tab w:val="left" w:pos="8040"/>
+          <w:tab w:val="right" w:pos="9450"/>
+          <w:tab w:val="right" w:pos="10080"/>
+        </w:tabs>
+        <w:spacing w:before="0" w:after="0" w:line="240" w:lineRule="exact"/>
+        <w:ind w:right="-43"/>
+        <w:rPr>
+          <w:rFonts w:asciiTheme="majorHAnsi" w:eastAsia="Arial" w:hAnsiTheme="majorHAnsi" w:cstheme="majorHAnsi"/>
+          <w:b/>
+          <w:bCs/>
+          <w:sz w:val="20"/>
+          <w:szCs w:val="20"/>
+        </w:rPr>
+      </w:pPr>
+      <w:r>
+        <w:rPr>
+          <w:rFonts w:asciiTheme="majorHAnsi" w:eastAsia="Arial" w:hAnsiTheme="majorHAnsi" w:cstheme="majorHAnsi"/>
+          <w:b/>
+          <w:bCs/>
+          <w:caps/>
+          <w:sz w:val="20"/>
+          <w:szCs w:val="20"/>
+        </w:rPr>
+        <w:t>Launchpad</w:t>
+      </w:r>
+      <w:r>
+        <w:rPr>
+          <w:rFonts w:asciiTheme="majorHAnsi" w:eastAsia="Arial" w:hAnsiTheme="majorHAnsi" w:cstheme="majorHAnsi"/>
+          <w:caps/>
+          <w:sz w:val="20"/>
+          <w:szCs w:val="20"/>
+        </w:rPr>
+        <w:t xml:space="preserve">, </w:t>
+      </w:r>
+      <w:r>
+        <w:rPr>
+          <w:rFonts w:asciiTheme="majorHAnsi" w:eastAsia="Arial" w:hAnsiTheme="majorHAnsi" w:cstheme="majorHAnsi"/>
+          <w:sz w:val="20"/>
+          <w:szCs w:val="20"/>
+        </w:rPr>
+        <w:t>Davis, CA.</w:t>
+      </w:r>
+      <w:r>
+        <w:rPr>
+          <w:rFonts w:asciiTheme="majorHAnsi" w:eastAsia="Arial" w:hAnsiTheme="majorHAnsi" w:cstheme="majorHAnsi"/>
+          <w:sz w:val="20"/>
+          <w:szCs w:val="20"/>
+        </w:rPr>
+        <w:t xml:space="preserve"> </w:t>
+      </w:r>
+    </w:p>
+    <w:p>
+      <w:pPr>
+        <w:pStyle w:val="Normal1"/>
+        <w:numPr>
+          <w:ilvl w:val="0"/>
+          <w:numId w:val="14"/>
+        </w:numPr>
+        <w:tabs>
+          <w:tab w:val="left" w:pos="1680"/>
+          <w:tab w:val="left" w:pos="8040"/>
+          <w:tab w:val="right" w:pos="10080"/>
+        </w:tabs>
+        <w:spacing w:before="0" w:after="0"/>
+        <w:ind w:left="180" w:right="-36" w:hanging="180"/>
+        <w:rPr>
+          <w:rFonts w:asciiTheme="majorHAnsi" w:hAnsiTheme="majorHAnsi" w:cstheme="majorHAnsi"/>
+          <w:sz w:val="20"/>
+          <w:szCs w:val="20"/>
+          <w:shd w:val="clear" w:color="auto" w:fill="FFFFFF"/>
+        </w:rPr>
+      </w:pPr>
+      <w:r>
+        <w:rPr>
+          <w:rFonts w:asciiTheme="majorHAnsi" w:hAnsiTheme="majorHAnsi" w:cstheme="majorHAnsi"/>
+          <w:sz w:val="20"/>
+          <w:szCs w:val="20"/>
+          <w:shd w:val="clear" w:color="auto" w:fill="FFFFFF"/>
+        </w:rPr>
+        <w:t>Part of a team</w:t>
+      </w:r>
+      <w:r>
+        <w:rPr>
+          <w:rFonts w:asciiTheme="majorHAnsi" w:hAnsiTheme="majorHAnsi" w:cstheme="majorHAnsi"/>
+          <w:sz w:val="20"/>
+          <w:szCs w:val="20"/>
+          <w:shd w:val="clear" w:color="auto" w:fill="FFFFFF"/>
+        </w:rPr>
+        <w:t xml:space="preserve"> in charge of coming up with proposals to </w:t>
+      </w:r>
+      <w:r>
+        <w:rPr>
+          <w:rFonts w:asciiTheme="majorHAnsi" w:hAnsiTheme="majorHAnsi" w:cstheme="majorHAnsi"/>
+          <w:sz w:val="20"/>
+          <w:szCs w:val="20"/>
+          <w:shd w:val="clear" w:color="auto" w:fill="FFFFFF"/>
+        </w:rPr>
+        <w:t>encourage the approval of the UC Davis innovation center</w:t>
+      </w:r>
+      <w:r>
+        <w:rPr>
+          <w:rFonts w:asciiTheme="majorHAnsi" w:hAnsiTheme="majorHAnsi" w:cstheme="majorHAnsi"/>
+          <w:sz w:val="20"/>
+          <w:szCs w:val="20"/>
+          <w:shd w:val="clear" w:color="auto" w:fill="FFFFFF"/>
+        </w:rPr>
+        <w:t>.</w:t>
+      </w:r>
+      <w:r>
+        <w:rPr>
+          <w:rFonts w:asciiTheme="majorHAnsi" w:hAnsiTheme="majorHAnsi" w:cstheme="majorHAnsi"/>
+          <w:sz w:val="20"/>
+          <w:szCs w:val="20"/>
+          <w:shd w:val="clear" w:color="auto" w:fill="FFFFFF"/>
+        </w:rPr>
+        <w:t xml:space="preserve"> </w:t>
+      </w:r>
+      <w:r>
+        <w:rPr>
+          <w:rFonts w:asciiTheme="majorHAnsi" w:hAnsiTheme="majorHAnsi" w:cstheme="majorHAnsi"/>
+          <w:sz w:val="20"/>
+          <w:szCs w:val="20"/>
+          <w:shd w:val="clear" w:color="auto" w:fill="FFFFFF"/>
+        </w:rPr>
+        <w:t>Attended town</w:t>
+      </w:r>
+      <w:r>
+        <w:rPr>
+          <w:rFonts w:asciiTheme="majorHAnsi" w:hAnsiTheme="majorHAnsi" w:cstheme="majorHAnsi"/>
+          <w:sz w:val="20"/>
+          <w:szCs w:val="20"/>
+          <w:shd w:val="clear" w:color="auto" w:fill="FFFFFF"/>
+        </w:rPr>
+        <w:t xml:space="preserve"> </w:t>
+      </w:r>
+      <w:r>
+        <w:rPr>
+          <w:rFonts w:asciiTheme="majorHAnsi" w:hAnsiTheme="majorHAnsi" w:cstheme="majorHAnsi"/>
+          <w:sz w:val="20"/>
+          <w:szCs w:val="20"/>
+          <w:shd w:val="clear" w:color="auto" w:fill="FFFFFF"/>
+        </w:rPr>
+        <w:t>hall</w:t>
+      </w:r>
+      <w:r>
+        <w:rPr>
+          <w:rFonts w:asciiTheme="majorHAnsi" w:hAnsiTheme="majorHAnsi" w:cstheme="majorHAnsi"/>
+          <w:sz w:val="20"/>
+          <w:szCs w:val="20"/>
+          <w:shd w:val="clear" w:color="auto" w:fill="FFFFFF"/>
+        </w:rPr>
+        <w:t xml:space="preserve"> meetings</w:t>
+      </w:r>
+      <w:r>
+        <w:rPr>
+          <w:rFonts w:asciiTheme="majorHAnsi" w:hAnsiTheme="majorHAnsi" w:cstheme="majorHAnsi"/>
+          <w:sz w:val="20"/>
+          <w:szCs w:val="20"/>
+          <w:shd w:val="clear" w:color="auto" w:fill="FFFFFF"/>
+        </w:rPr>
+        <w:t xml:space="preserve"> and </w:t>
+      </w:r>
+      <w:r>
+        <w:rPr>
+          <w:rFonts w:asciiTheme="majorHAnsi" w:hAnsiTheme="majorHAnsi" w:cstheme="majorHAnsi"/>
+          <w:sz w:val="20"/>
+          <w:szCs w:val="20"/>
+          <w:shd w:val="clear" w:color="auto" w:fill="FFFFFF"/>
+        </w:rPr>
+        <w:t>read UCD research</w:t>
+      </w:r>
+      <w:r>
+        <w:rPr>
+          <w:rFonts w:asciiTheme="majorHAnsi" w:hAnsiTheme="majorHAnsi" w:cstheme="majorHAnsi"/>
+          <w:sz w:val="20"/>
+          <w:szCs w:val="20"/>
+          <w:shd w:val="clear" w:color="auto" w:fill="FFFFFF"/>
+        </w:rPr>
+        <w:t xml:space="preserve"> environment</w:t>
+      </w:r>
+      <w:r>
+        <w:rPr>
+          <w:rFonts w:asciiTheme="majorHAnsi" w:hAnsiTheme="majorHAnsi" w:cstheme="majorHAnsi"/>
+          <w:sz w:val="20"/>
+          <w:szCs w:val="20"/>
+          <w:shd w:val="clear" w:color="auto" w:fill="FFFFFF"/>
+        </w:rPr>
+        <w:t xml:space="preserve"> evaluation to </w:t>
+      </w:r>
+      <w:r>
+        <w:rPr>
+          <w:rFonts w:asciiTheme="majorHAnsi" w:hAnsiTheme="majorHAnsi" w:cstheme="majorHAnsi"/>
+          <w:sz w:val="20"/>
+          <w:szCs w:val="20"/>
+          <w:shd w:val="clear" w:color="auto" w:fill="FFFFFF"/>
+        </w:rPr>
+        <w:t xml:space="preserve">create presentations to </w:t>
+      </w:r>
+      <w:r>
+        <w:rPr>
+          <w:rFonts w:asciiTheme="majorHAnsi" w:hAnsiTheme="majorHAnsi" w:cstheme="majorHAnsi"/>
+          <w:sz w:val="20"/>
+          <w:szCs w:val="20"/>
+          <w:shd w:val="clear" w:color="auto" w:fill="FFFFFF"/>
+        </w:rPr>
+        <w:t>persuade and</w:t>
+      </w:r>
+      <w:r>
+        <w:rPr>
+          <w:rFonts w:asciiTheme="majorHAnsi" w:hAnsiTheme="majorHAnsi" w:cstheme="majorHAnsi"/>
+          <w:sz w:val="20"/>
+          <w:szCs w:val="20"/>
+          <w:shd w:val="clear" w:color="auto" w:fill="FFFFFF"/>
+        </w:rPr>
+        <w:t xml:space="preserve"> inform residents of Davis on the benefits of th</w:t>
+      </w:r>
+      <w:r>
+        <w:rPr>
+          <w:rFonts w:asciiTheme="majorHAnsi" w:hAnsiTheme="majorHAnsi" w:cstheme="majorHAnsi"/>
+          <w:sz w:val="20"/>
+          <w:szCs w:val="20"/>
+          <w:shd w:val="clear" w:color="auto" w:fill="FFFFFF"/>
+        </w:rPr>
+        <w:t>e</w:t>
+      </w:r>
+      <w:r>
+        <w:rPr>
+          <w:rFonts w:asciiTheme="majorHAnsi" w:hAnsiTheme="majorHAnsi" w:cstheme="majorHAnsi"/>
+          <w:sz w:val="20"/>
+          <w:szCs w:val="20"/>
+          <w:shd w:val="clear" w:color="auto" w:fill="FFFFFF"/>
+        </w:rPr>
+        <w:t xml:space="preserve"> </w:t>
+      </w:r>
+      <w:r>
+        <w:rPr>
+          <w:rFonts w:asciiTheme="majorHAnsi" w:hAnsiTheme="majorHAnsi" w:cstheme="majorHAnsi"/>
+          <w:sz w:val="20"/>
+          <w:szCs w:val="20"/>
+          <w:shd w:val="clear" w:color="auto" w:fill="FFFFFF"/>
+        </w:rPr>
+        <w:t>UCD</w:t>
+      </w:r>
+      <w:r>
+        <w:rPr>
+          <w:rFonts w:asciiTheme="majorHAnsi" w:hAnsiTheme="majorHAnsi" w:cstheme="majorHAnsi"/>
+          <w:sz w:val="20"/>
+          <w:szCs w:val="20"/>
+          <w:shd w:val="clear" w:color="auto" w:fill="FFFFFF"/>
+        </w:rPr>
+        <w:t xml:space="preserve"> innovation center</w:t>
+      </w:r>
+      <w:r>
+        <w:rPr>
+          <w:rFonts w:asciiTheme="majorHAnsi" w:hAnsiTheme="majorHAnsi" w:cstheme="majorHAnsi"/>
+          <w:sz w:val="20"/>
+          <w:szCs w:val="20"/>
+          <w:shd w:val="clear" w:color="auto" w:fill="FFFFFF"/>
+        </w:rPr>
+        <w:t>.</w:t>
+      </w:r>
+      <w:r>
+        <w:rPr>
+          <w:rFonts w:asciiTheme="majorHAnsi" w:hAnsiTheme="majorHAnsi" w:cstheme="majorHAnsi"/>
+          <w:sz w:val="20"/>
+          <w:szCs w:val="20"/>
+          <w:shd w:val="clear" w:color="auto" w:fill="FFFFFF"/>
+        </w:rPr>
+        <w:t xml:space="preserve"> </w:t>
+      </w:r>
+    </w:p>
+    <w:p>
+      <w:pPr>
+        <w:pStyle w:val="Normal1"/>
+        <w:numPr>
+          <w:ilvl w:val="0"/>
+          <w:numId w:val="14"/>
+        </w:numPr>
+        <w:tabs>
+          <w:tab w:val="left" w:pos="1680"/>
+          <w:tab w:val="left" w:pos="8040"/>
+          <w:tab w:val="right" w:pos="10080"/>
+        </w:tabs>
+        <w:spacing w:before="0" w:after="0"/>
+        <w:ind w:left="180" w:right="-36" w:hanging="180"/>
+        <w:rPr>
+          <w:rFonts w:asciiTheme="majorHAnsi" w:hAnsiTheme="majorHAnsi" w:cstheme="majorHAnsi"/>
+          <w:sz w:val="20"/>
+          <w:szCs w:val="20"/>
+          <w:shd w:val="clear" w:color="auto" w:fill="FFFFFF"/>
+        </w:rPr>
+      </w:pPr>
+      <w:r>
+        <w:rPr>
+          <w:rFonts w:asciiTheme="majorHAnsi" w:hAnsiTheme="majorHAnsi" w:cstheme="majorHAnsi"/>
+          <w:sz w:val="20"/>
+          <w:szCs w:val="20"/>
+          <w:shd w:val="clear" w:color="auto" w:fill="FFFFFF"/>
+        </w:rPr>
+        <w:t>Obtain</w:t>
+      </w:r>
+      <w:r>
+        <w:rPr>
+          <w:rFonts w:asciiTheme="majorHAnsi" w:hAnsiTheme="majorHAnsi" w:cstheme="majorHAnsi"/>
+          <w:sz w:val="20"/>
+          <w:szCs w:val="20"/>
+          <w:shd w:val="clear" w:color="auto" w:fill="FFFFFF"/>
+        </w:rPr>
+        <w:t>ed</w:t>
+      </w:r>
+      <w:r>
+        <w:rPr>
+          <w:rFonts w:asciiTheme="majorHAnsi" w:hAnsiTheme="majorHAnsi" w:cstheme="majorHAnsi"/>
+          <w:sz w:val="20"/>
+          <w:szCs w:val="20"/>
+          <w:shd w:val="clear" w:color="auto" w:fill="FFFFFF"/>
+        </w:rPr>
+        <w:t xml:space="preserve"> </w:t>
+      </w:r>
+      <w:r>
+        <w:rPr>
+          <w:rFonts w:asciiTheme="majorHAnsi" w:hAnsiTheme="majorHAnsi" w:cstheme="majorHAnsi"/>
+          <w:sz w:val="20"/>
+          <w:szCs w:val="20"/>
+          <w:shd w:val="clear" w:color="auto" w:fill="FFFFFF"/>
+        </w:rPr>
+        <w:t>and</w:t>
+      </w:r>
+      <w:r>
+        <w:rPr>
+          <w:rFonts w:asciiTheme="majorHAnsi" w:hAnsiTheme="majorHAnsi" w:cstheme="majorHAnsi"/>
+          <w:sz w:val="20"/>
+          <w:szCs w:val="20"/>
+          <w:shd w:val="clear" w:color="auto" w:fill="FFFFFF"/>
+        </w:rPr>
+        <w:t xml:space="preserve"> </w:t>
+      </w:r>
+      <w:r>
+        <w:rPr>
+          <w:rFonts w:asciiTheme="majorHAnsi" w:hAnsiTheme="majorHAnsi" w:cstheme="majorHAnsi"/>
+          <w:sz w:val="20"/>
+          <w:szCs w:val="20"/>
+          <w:shd w:val="clear" w:color="auto" w:fill="FFFFFF"/>
+        </w:rPr>
+        <w:t>assisted</w:t>
+      </w:r>
+      <w:r>
+        <w:rPr>
+          <w:rFonts w:asciiTheme="majorHAnsi" w:hAnsiTheme="majorHAnsi" w:cstheme="majorHAnsi"/>
+          <w:sz w:val="20"/>
+          <w:szCs w:val="20"/>
+          <w:shd w:val="clear" w:color="auto" w:fill="FFFFFF"/>
+        </w:rPr>
+        <w:t xml:space="preserve"> clients </w:t>
+      </w:r>
+      <w:r>
+        <w:rPr>
+          <w:rFonts w:asciiTheme="majorHAnsi" w:hAnsiTheme="majorHAnsi" w:cstheme="majorHAnsi"/>
+          <w:sz w:val="20"/>
+          <w:szCs w:val="20"/>
+          <w:shd w:val="clear" w:color="auto" w:fill="FFFFFF"/>
+        </w:rPr>
+        <w:t>on the</w:t>
+      </w:r>
+      <w:r>
+        <w:rPr>
+          <w:rFonts w:asciiTheme="majorHAnsi" w:hAnsiTheme="majorHAnsi" w:cstheme="majorHAnsi"/>
+          <w:sz w:val="20"/>
+          <w:szCs w:val="20"/>
+          <w:shd w:val="clear" w:color="auto" w:fill="FFFFFF"/>
+        </w:rPr>
+        <w:t xml:space="preserve"> best</w:t>
+      </w:r>
+      <w:r>
+        <w:rPr>
+          <w:rFonts w:asciiTheme="majorHAnsi" w:hAnsiTheme="majorHAnsi" w:cstheme="majorHAnsi"/>
+          <w:sz w:val="20"/>
+          <w:szCs w:val="20"/>
+          <w:shd w:val="clear" w:color="auto" w:fill="FFFFFF"/>
+        </w:rPr>
+        <w:t xml:space="preserve"> practices to deal with foreclosure.</w:t>
+      </w:r>
+    </w:p>
+    <w:p>
+      <w:pPr>
+        <w:pStyle w:val="Normal1"/>
+        <w:tabs>
+          <w:tab w:val="left" w:pos="1680"/>
+          <w:tab w:val="left" w:pos="8040"/>
+          <w:tab w:val="right" w:pos="10080"/>
+        </w:tabs>
+        <w:spacing w:before="0" w:after="0" w:line="72" w:lineRule="auto"/>
+        <w:ind w:left="187" w:right="-43"/>
+        <w:rPr>
+          <w:rFonts w:asciiTheme="majorHAnsi" w:hAnsiTheme="majorHAnsi" w:cstheme="majorHAnsi"/>
+          <w:sz w:val="20"/>
+          <w:szCs w:val="20"/>
+          <w:shd w:val="clear" w:color="auto" w:fill="FFFFFF"/>
+        </w:rPr>
+      </w:pPr>
     </w:p>
     <w:p>
       <w:pPr>
@@ -1064,6 +3158,11 @@
         <w:ind w:right="-36"/>
         <w:rPr>
           <w:rFonts w:asciiTheme="majorHAnsi" w:eastAsia="Arial" w:hAnsiTheme="majorHAnsi" w:cstheme="majorHAnsi"/>
+          <w:i/>
+          <w:iCs/>
+          <w:color w:val="000000"/>
+          <w:sz w:val="20"/>
+          <w:szCs w:val="20"/>
         </w:rPr>
       </w:pPr>
       <w:r>
@@ -1071,578 +3170,117 @@
           <w:rFonts w:asciiTheme="majorHAnsi" w:eastAsia="Arial" w:hAnsiTheme="majorHAnsi" w:cstheme="majorHAnsi"/>
           <w:b/>
           <w:bCs/>
-          <w:caps/>
-        </w:rPr>
-        <w:t>coopcareers</w:t>
-      </w:r>
-      <w:r>
-        <w:rPr>
-          <w:rFonts w:asciiTheme="majorHAnsi" w:eastAsia="Arial" w:hAnsiTheme="majorHAnsi" w:cstheme="majorHAnsi"/>
-          <w:caps/>
-        </w:rPr>
-        <w:t xml:space="preserve">, </w:t>
-      </w:r>
-      <w:r>
-        <w:rPr>
-          <w:rFonts w:asciiTheme="majorHAnsi" w:eastAsia="Arial" w:hAnsiTheme="majorHAnsi" w:cstheme="majorHAnsi"/>
-        </w:rPr>
-        <w:t>San Francisco</w:t>
-      </w:r>
-      <w:r>
-        <w:rPr>
-          <w:rFonts w:asciiTheme="majorHAnsi" w:eastAsia="Arial" w:hAnsiTheme="majorHAnsi" w:cstheme="majorHAnsi"/>
-        </w:rPr>
-        <w:t>, CA</w:t>
-      </w:r>
-      <w:r>
-        <w:rPr>
-          <w:rFonts w:asciiTheme="majorHAnsi" w:eastAsia="Arial" w:hAnsiTheme="majorHAnsi" w:cstheme="majorHAnsi"/>
-        </w:rPr>
-        <w:t>.</w:t>
-      </w:r>
-    </w:p>
-    <w:p>
-      <w:pPr>
-        <w:pStyle w:val="Normal1"/>
-        <w:tabs>
-          <w:tab w:val="left" w:pos="1680"/>
-          <w:tab w:val="left" w:pos="8040"/>
-          <w:tab w:val="right" w:pos="10080"/>
-        </w:tabs>
-        <w:spacing w:before="0" w:after="0"/>
-        <w:ind w:right="-36"/>
-        <w:rPr>
-          <w:rFonts w:asciiTheme="majorHAnsi" w:hAnsiTheme="majorHAnsi" w:cstheme="majorHAnsi"/>
-          <w:shd w:val="clear" w:color="auto" w:fill="FFFFFF"/>
-        </w:rPr>
-      </w:pPr>
-      <w:r>
-        <w:rPr>
-          <w:rFonts w:asciiTheme="majorHAnsi" w:hAnsiTheme="majorHAnsi" w:cstheme="majorHAnsi"/>
-          <w:shd w:val="clear" w:color="auto" w:fill="FFFFFF"/>
-        </w:rPr>
-        <w:t>-</w:t>
-      </w:r>
-      <w:r>
-        <w:rPr>
-          <w:rFonts w:asciiTheme="majorHAnsi" w:hAnsiTheme="majorHAnsi" w:cstheme="majorHAnsi"/>
-          <w:shd w:val="clear" w:color="auto" w:fill="FFFFFF"/>
-        </w:rPr>
-        <w:t>A</w:t>
-      </w:r>
-      <w:r>
-        <w:rPr>
-          <w:rFonts w:asciiTheme="majorHAnsi" w:hAnsiTheme="majorHAnsi" w:cstheme="majorHAnsi"/>
-          <w:shd w:val="clear" w:color="auto" w:fill="FFFFFF"/>
-        </w:rPr>
-        <w:t xml:space="preserve">pprenticeship focused </w:t>
-      </w:r>
-      <w:r>
-        <w:rPr>
-          <w:rFonts w:asciiTheme="majorHAnsi" w:hAnsiTheme="majorHAnsi" w:cstheme="majorHAnsi"/>
-          <w:shd w:val="clear" w:color="auto" w:fill="FFFFFF"/>
-        </w:rPr>
-        <w:t>on:</w:t>
-      </w:r>
-      <w:r>
-        <w:rPr>
-          <w:rFonts w:asciiTheme="majorHAnsi" w:hAnsiTheme="majorHAnsi" w:cstheme="majorHAnsi"/>
-          <w:shd w:val="clear" w:color="auto" w:fill="FFFFFF"/>
-        </w:rPr>
-        <w:t xml:space="preserve"> </w:t>
-      </w:r>
-      <w:r>
-        <w:rPr>
-          <w:rFonts w:asciiTheme="majorHAnsi" w:hAnsiTheme="majorHAnsi" w:cstheme="majorHAnsi"/>
-          <w:shd w:val="clear" w:color="auto" w:fill="FFFFFF"/>
-        </w:rPr>
-        <w:t>SQL, Tableau, Google Analytics, Salesforce, Excel</w:t>
-      </w:r>
-      <w:r>
-        <w:rPr>
-          <w:rFonts w:asciiTheme="majorHAnsi" w:hAnsiTheme="majorHAnsi" w:cstheme="majorHAnsi"/>
-          <w:shd w:val="clear" w:color="auto" w:fill="FFFFFF"/>
-        </w:rPr>
-        <w:t>.</w:t>
-      </w:r>
-    </w:p>
-    <w:p>
-      <w:pPr>
-        <w:pStyle w:val="Normal1"/>
-        <w:tabs>
-          <w:tab w:val="left" w:pos="1680"/>
-          <w:tab w:val="left" w:pos="8040"/>
-          <w:tab w:val="right" w:pos="10080"/>
-        </w:tabs>
-        <w:spacing w:before="0" w:after="0" w:line="120" w:lineRule="exact"/>
-        <w:ind w:right="-43"/>
-        <w:rPr>
-          <w:rFonts w:asciiTheme="majorHAnsi" w:hAnsiTheme="majorHAnsi" w:cstheme="majorHAnsi"/>
-          <w:shd w:val="clear" w:color="auto" w:fill="FFFFFF"/>
-        </w:rPr>
-      </w:pPr>
-    </w:p>
-    <w:p>
-      <w:pPr>
-        <w:pStyle w:val="Normal1"/>
-        <w:tabs>
-          <w:tab w:val="clear" w:pos="9360"/>
-          <w:tab w:val="left" w:pos="1680"/>
-          <w:tab w:val="right" w:pos="10080"/>
-        </w:tabs>
-        <w:spacing w:before="0" w:after="0" w:line="240" w:lineRule="exact"/>
-        <w:ind w:right="-43"/>
-        <w:rPr>
-          <w:rFonts w:asciiTheme="majorHAnsi" w:eastAsia="Arial" w:hAnsiTheme="majorHAnsi" w:cstheme="majorHAnsi"/>
-        </w:rPr>
-      </w:pPr>
-      <w:r>
-        <w:rPr>
-          <w:rFonts w:asciiTheme="majorHAnsi" w:eastAsia="Arial" w:hAnsiTheme="majorHAnsi" w:cstheme="majorHAnsi"/>
-          <w:b/>
-          <w:bCs/>
-        </w:rPr>
-        <w:t xml:space="preserve">Data analytics, </w:t>
-      </w:r>
-      <w:r>
-        <w:rPr>
-          <w:rFonts w:asciiTheme="majorHAnsi" w:eastAsia="Arial" w:hAnsiTheme="majorHAnsi" w:cstheme="majorHAnsi"/>
-        </w:rPr>
-        <w:t>1-month contract.</w:t>
-      </w:r>
-      <w:r>
-        <w:rPr>
-          <w:rFonts w:asciiTheme="majorHAnsi" w:eastAsia="Arial" w:hAnsiTheme="majorHAnsi" w:cstheme="majorHAnsi"/>
-        </w:rPr>
-        <w:tab/>
-      </w:r>
-      <w:r>
-        <w:rPr>
-          <w:rFonts w:asciiTheme="majorHAnsi" w:eastAsia="Arial" w:hAnsiTheme="majorHAnsi" w:cstheme="majorHAnsi"/>
-        </w:rPr>
-        <w:t>July</w:t>
-      </w:r>
-      <w:r>
-        <w:rPr>
-          <w:rFonts w:asciiTheme="majorHAnsi" w:eastAsia="Arial" w:hAnsiTheme="majorHAnsi" w:cstheme="majorHAnsi"/>
-        </w:rPr>
-        <w:t xml:space="preserve"> 20</w:t>
-      </w:r>
-      <w:r>
-        <w:rPr>
-          <w:rFonts w:asciiTheme="majorHAnsi" w:eastAsia="Arial" w:hAnsiTheme="majorHAnsi" w:cstheme="majorHAnsi"/>
-        </w:rPr>
-        <w:t>20</w:t>
-      </w:r>
-      <w:r>
-        <w:rPr>
-          <w:rFonts w:asciiTheme="majorHAnsi" w:eastAsia="Arial" w:hAnsiTheme="majorHAnsi" w:cstheme="majorHAnsi"/>
-        </w:rPr>
-        <w:t xml:space="preserve"> -</w:t>
-      </w:r>
-      <w:r>
-        <w:rPr>
-          <w:rFonts w:asciiTheme="majorHAnsi" w:eastAsia="Arial" w:hAnsiTheme="majorHAnsi" w:cstheme="majorHAnsi"/>
-        </w:rPr>
-        <w:t xml:space="preserve"> </w:t>
-      </w:r>
-      <w:r>
-        <w:rPr>
-          <w:rFonts w:asciiTheme="majorHAnsi" w:eastAsia="Arial" w:hAnsiTheme="majorHAnsi" w:cstheme="majorHAnsi"/>
-        </w:rPr>
-        <w:t>August 2020</w:t>
-      </w:r>
-    </w:p>
-    <w:p>
-      <w:pPr>
-        <w:pStyle w:val="Normal1"/>
-        <w:tabs>
-          <w:tab w:val="left" w:pos="1680"/>
-          <w:tab w:val="left" w:pos="8040"/>
-          <w:tab w:val="right" w:pos="10080"/>
-        </w:tabs>
-        <w:spacing w:before="0" w:after="0" w:line="240" w:lineRule="exact"/>
-        <w:ind w:right="-43"/>
-        <w:rPr>
-          <w:rFonts w:asciiTheme="majorHAnsi" w:eastAsia="Arial" w:hAnsiTheme="majorHAnsi" w:cstheme="majorHAnsi"/>
-        </w:rPr>
-      </w:pPr>
-      <w:r>
-        <w:rPr>
-          <w:rFonts w:asciiTheme="majorHAnsi" w:eastAsia="Arial" w:hAnsiTheme="majorHAnsi" w:cstheme="majorHAnsi"/>
-          <w:b/>
-          <w:bCs/>
-        </w:rPr>
-        <w:t>Bioventures</w:t>
-      </w:r>
-      <w:r>
-        <w:rPr>
-          <w:rFonts w:asciiTheme="majorHAnsi" w:eastAsia="Arial" w:hAnsiTheme="majorHAnsi" w:cstheme="majorHAnsi"/>
-          <w:caps/>
-        </w:rPr>
-        <w:t xml:space="preserve">, </w:t>
-      </w:r>
-      <w:r>
-        <w:rPr>
-          <w:rFonts w:asciiTheme="majorHAnsi" w:eastAsia="Arial" w:hAnsiTheme="majorHAnsi" w:cstheme="majorHAnsi"/>
-        </w:rPr>
-        <w:t>Davis, CA</w:t>
-      </w:r>
-      <w:r>
-        <w:rPr>
-          <w:rFonts w:asciiTheme="majorHAnsi" w:eastAsia="Arial" w:hAnsiTheme="majorHAnsi" w:cstheme="majorHAnsi"/>
-        </w:rPr>
-        <w:t>.</w:t>
-      </w:r>
-    </w:p>
-    <w:p>
-      <w:pPr>
-        <w:pStyle w:val="Normal1"/>
-        <w:tabs>
-          <w:tab w:val="left" w:pos="1680"/>
-          <w:tab w:val="left" w:pos="8040"/>
-          <w:tab w:val="right" w:pos="10080"/>
-        </w:tabs>
-        <w:spacing w:before="0" w:after="0"/>
-        <w:ind w:right="-36"/>
-        <w:rPr>
-          <w:rFonts w:asciiTheme="majorHAnsi" w:hAnsiTheme="majorHAnsi" w:cstheme="majorHAnsi"/>
-          <w:shd w:val="clear" w:color="auto" w:fill="FFFFFF"/>
-        </w:rPr>
-      </w:pPr>
-      <w:r>
-        <w:rPr>
-          <w:rFonts w:asciiTheme="majorHAnsi" w:hAnsiTheme="majorHAnsi" w:cstheme="majorHAnsi"/>
-          <w:shd w:val="clear" w:color="auto" w:fill="FFFFFF"/>
-        </w:rPr>
-        <w:t>-Created a python script to clean and restructure the original database.</w:t>
-      </w:r>
-    </w:p>
-    <w:p>
-      <w:pPr>
-        <w:pStyle w:val="Normal1"/>
-        <w:tabs>
-          <w:tab w:val="left" w:pos="1680"/>
-          <w:tab w:val="left" w:pos="8040"/>
-          <w:tab w:val="right" w:pos="10080"/>
-        </w:tabs>
-        <w:spacing w:before="0" w:after="0"/>
-        <w:ind w:right="-36"/>
-        <w:rPr>
-          <w:rFonts w:asciiTheme="majorHAnsi" w:hAnsiTheme="majorHAnsi" w:cstheme="majorHAnsi"/>
-          <w:shd w:val="clear" w:color="auto" w:fill="FFFFFF"/>
-        </w:rPr>
-      </w:pPr>
-      <w:r>
-        <w:rPr>
-          <w:rFonts w:asciiTheme="majorHAnsi" w:hAnsiTheme="majorHAnsi" w:cstheme="majorHAnsi"/>
-          <w:shd w:val="clear" w:color="auto" w:fill="FFFFFF"/>
-        </w:rPr>
-        <w:t>-Migrated database to Microsoft SQL Server to have a more efficient way to store and retrieve information.</w:t>
-      </w:r>
-    </w:p>
-    <w:p>
-      <w:pPr>
-        <w:pStyle w:val="Normal1"/>
-        <w:tabs>
-          <w:tab w:val="left" w:pos="1680"/>
-          <w:tab w:val="left" w:pos="8040"/>
-          <w:tab w:val="right" w:pos="10080"/>
-        </w:tabs>
-        <w:spacing w:before="0" w:after="0"/>
-        <w:ind w:right="-36"/>
-        <w:rPr>
-          <w:rFonts w:asciiTheme="majorHAnsi" w:hAnsiTheme="majorHAnsi" w:cstheme="majorHAnsi"/>
-          <w:shd w:val="clear" w:color="auto" w:fill="FFFFFF"/>
-        </w:rPr>
-      </w:pPr>
-      <w:r>
-        <w:rPr>
-          <w:rFonts w:asciiTheme="majorHAnsi" w:hAnsiTheme="majorHAnsi" w:cstheme="majorHAnsi"/>
-          <w:shd w:val="clear" w:color="auto" w:fill="FFFFFF"/>
-        </w:rPr>
-        <w:t xml:space="preserve">-Created a data analysis dashboard and </w:t>
-      </w:r>
-      <w:r>
-        <w:rPr>
-          <w:rFonts w:asciiTheme="majorHAnsi" w:hAnsiTheme="majorHAnsi" w:cstheme="majorHAnsi"/>
-          <w:shd w:val="clear" w:color="auto" w:fill="FFFFFF"/>
-        </w:rPr>
-        <w:t>presented a</w:t>
-      </w:r>
-      <w:r>
-        <w:rPr>
-          <w:rFonts w:asciiTheme="majorHAnsi" w:hAnsiTheme="majorHAnsi" w:cstheme="majorHAnsi"/>
-          <w:shd w:val="clear" w:color="auto" w:fill="FFFFFF"/>
-        </w:rPr>
-        <w:t xml:space="preserve"> data analytics report</w:t>
-      </w:r>
-      <w:r>
-        <w:rPr>
-          <w:rFonts w:asciiTheme="majorHAnsi" w:hAnsiTheme="majorHAnsi" w:cstheme="majorHAnsi"/>
-          <w:shd w:val="clear" w:color="auto" w:fill="FFFFFF"/>
-        </w:rPr>
-        <w:t xml:space="preserve"> (python).</w:t>
-      </w:r>
-      <w:r>
-        <w:rPr>
-          <w:rFonts w:asciiTheme="majorHAnsi" w:hAnsiTheme="majorHAnsi" w:cstheme="majorHAnsi"/>
-          <w:shd w:val="clear" w:color="auto" w:fill="FFFFFF"/>
-        </w:rPr>
-        <w:t xml:space="preserve">  </w:t>
-      </w:r>
-    </w:p>
-    <w:p>
-      <w:pPr>
-        <w:pStyle w:val="Normal1"/>
-        <w:tabs>
-          <w:tab w:val="left" w:pos="1680"/>
-          <w:tab w:val="left" w:pos="8040"/>
-          <w:tab w:val="right" w:pos="10080"/>
-        </w:tabs>
-        <w:spacing w:before="0" w:after="0"/>
-        <w:ind w:right="-36"/>
-        <w:rPr>
-          <w:rFonts w:asciiTheme="majorHAnsi" w:hAnsiTheme="majorHAnsi" w:cstheme="majorHAnsi"/>
-          <w:shd w:val="clear" w:color="auto" w:fill="FFFFFF"/>
-        </w:rPr>
-      </w:pPr>
-      <w:r>
-        <w:rPr>
-          <w:rFonts w:asciiTheme="majorHAnsi" w:hAnsiTheme="majorHAnsi" w:cstheme="majorHAnsi"/>
-          <w:shd w:val="clear" w:color="auto" w:fill="FFFFFF"/>
-        </w:rPr>
-        <w:t>-</w:t>
-      </w:r>
-      <w:r>
-        <w:rPr>
-          <w:rFonts w:asciiTheme="majorHAnsi" w:hAnsiTheme="majorHAnsi" w:cstheme="majorHAnsi"/>
-          <w:shd w:val="clear" w:color="auto" w:fill="FFFFFF"/>
-        </w:rPr>
-        <w:t>Built</w:t>
-      </w:r>
-      <w:r>
-        <w:rPr>
-          <w:rFonts w:asciiTheme="majorHAnsi" w:hAnsiTheme="majorHAnsi" w:cstheme="majorHAnsi"/>
-          <w:shd w:val="clear" w:color="auto" w:fill="FFFFFF"/>
-        </w:rPr>
-        <w:t xml:space="preserve"> a web interface using </w:t>
-      </w:r>
-      <w:r>
-        <w:rPr>
-          <w:rFonts w:asciiTheme="majorHAnsi" w:hAnsiTheme="majorHAnsi" w:cstheme="majorHAnsi"/>
-          <w:shd w:val="clear" w:color="auto" w:fill="FFFFFF"/>
-        </w:rPr>
-        <w:t>Django</w:t>
-      </w:r>
-      <w:r>
-        <w:rPr>
-          <w:rFonts w:asciiTheme="majorHAnsi" w:hAnsiTheme="majorHAnsi" w:cstheme="majorHAnsi"/>
-          <w:shd w:val="clear" w:color="auto" w:fill="FFFFFF"/>
-        </w:rPr>
-        <w:t xml:space="preserve"> to store new records and to retain the data integrity of the database.</w:t>
-      </w:r>
-    </w:p>
-    <w:p>
-      <w:pPr>
-        <w:pStyle w:val="Normal1"/>
-        <w:tabs>
-          <w:tab w:val="left" w:pos="1680"/>
-          <w:tab w:val="left" w:pos="8040"/>
-          <w:tab w:val="right" w:pos="10080"/>
-        </w:tabs>
-        <w:spacing w:before="0" w:after="0" w:line="100" w:lineRule="exact"/>
-        <w:ind w:right="-43"/>
-        <w:rPr>
-          <w:rFonts w:asciiTheme="majorHAnsi" w:hAnsiTheme="majorHAnsi" w:cstheme="majorHAnsi"/>
-          <w:shd w:val="clear" w:color="auto" w:fill="FFFFFF"/>
-        </w:rPr>
-      </w:pPr>
-    </w:p>
-    <w:p>
-      <w:pPr>
-        <w:pStyle w:val="Normal1"/>
-        <w:tabs>
-          <w:tab w:val="left" w:pos="1680"/>
-          <w:tab w:val="left" w:pos="8040"/>
-          <w:tab w:val="right" w:pos="10080"/>
-        </w:tabs>
-        <w:spacing w:before="0" w:after="0" w:line="240" w:lineRule="exact"/>
-        <w:ind w:right="-43"/>
-        <w:rPr>
-          <w:rFonts w:asciiTheme="majorHAnsi" w:eastAsia="Arial" w:hAnsiTheme="majorHAnsi" w:cstheme="majorHAnsi"/>
-          <w:b/>
-          <w:bCs/>
-        </w:rPr>
-      </w:pPr>
-      <w:r>
-        <w:rPr>
-          <w:rFonts w:asciiTheme="majorHAnsi" w:eastAsia="Arial" w:hAnsiTheme="majorHAnsi" w:cstheme="majorHAnsi"/>
-          <w:b/>
-          <w:bCs/>
-        </w:rPr>
-        <w:t>Intern</w:t>
-      </w:r>
-      <w:r>
-        <w:rPr>
-          <w:rFonts w:asciiTheme="majorHAnsi" w:eastAsia="Arial" w:hAnsiTheme="majorHAnsi" w:cstheme="majorHAnsi"/>
-          <w:b/>
-          <w:bCs/>
-        </w:rPr>
-        <w:tab/>
-      </w:r>
-      <w:r>
-        <w:rPr>
-          <w:rFonts w:asciiTheme="majorHAnsi" w:eastAsia="Arial" w:hAnsiTheme="majorHAnsi" w:cstheme="majorHAnsi"/>
-        </w:rPr>
-        <w:tab/>
-      </w:r>
-      <w:r>
-        <w:rPr>
-          <w:rFonts w:asciiTheme="majorHAnsi" w:eastAsia="Arial" w:hAnsiTheme="majorHAnsi" w:cstheme="majorHAnsi"/>
-        </w:rPr>
-        <w:t>July</w:t>
-      </w:r>
-      <w:r>
-        <w:rPr>
-          <w:rFonts w:asciiTheme="majorHAnsi" w:eastAsia="Arial" w:hAnsiTheme="majorHAnsi" w:cstheme="majorHAnsi"/>
-        </w:rPr>
-        <w:t xml:space="preserve"> 2019</w:t>
-      </w:r>
-      <w:r>
-        <w:rPr>
-          <w:rFonts w:asciiTheme="majorHAnsi" w:eastAsia="Arial" w:hAnsiTheme="majorHAnsi" w:cstheme="majorHAnsi"/>
-        </w:rPr>
-        <w:t xml:space="preserve"> -</w:t>
-      </w:r>
-      <w:r>
-        <w:rPr>
-          <w:rFonts w:asciiTheme="majorHAnsi" w:eastAsia="Arial" w:hAnsiTheme="majorHAnsi" w:cstheme="majorHAnsi"/>
-        </w:rPr>
-        <w:t xml:space="preserve"> </w:t>
-      </w:r>
-      <w:r>
-        <w:rPr>
-          <w:rFonts w:asciiTheme="majorHAnsi" w:eastAsia="Arial" w:hAnsiTheme="majorHAnsi" w:cstheme="majorHAnsi"/>
-        </w:rPr>
-        <w:t xml:space="preserve">Sept </w:t>
-      </w:r>
-      <w:r>
-        <w:rPr>
-          <w:rFonts w:asciiTheme="majorHAnsi" w:eastAsia="Arial" w:hAnsiTheme="majorHAnsi" w:cstheme="majorHAnsi"/>
-        </w:rPr>
-        <w:t>2019</w:t>
-      </w:r>
-    </w:p>
-    <w:p>
-      <w:pPr>
-        <w:pStyle w:val="Normal1"/>
-        <w:tabs>
-          <w:tab w:val="left" w:pos="1680"/>
-          <w:tab w:val="left" w:pos="8040"/>
-          <w:tab w:val="right" w:pos="10080"/>
-        </w:tabs>
-        <w:spacing w:before="0" w:after="0" w:line="240" w:lineRule="exact"/>
-        <w:ind w:right="-43"/>
-        <w:rPr>
-          <w:rFonts w:asciiTheme="majorHAnsi" w:eastAsia="Arial" w:hAnsiTheme="majorHAnsi" w:cstheme="majorHAnsi"/>
-          <w:b/>
-          <w:bCs/>
-        </w:rPr>
-      </w:pPr>
-      <w:r>
-        <w:rPr>
-          <w:rFonts w:asciiTheme="majorHAnsi" w:eastAsia="Arial" w:hAnsiTheme="majorHAnsi" w:cstheme="majorHAnsi"/>
-          <w:b/>
-          <w:bCs/>
-          <w:caps/>
-        </w:rPr>
-        <w:t>Launchpad</w:t>
-      </w:r>
-      <w:r>
-        <w:rPr>
-          <w:rFonts w:asciiTheme="majorHAnsi" w:eastAsia="Arial" w:hAnsiTheme="majorHAnsi" w:cstheme="majorHAnsi"/>
-          <w:caps/>
-        </w:rPr>
-        <w:t xml:space="preserve">, </w:t>
-      </w:r>
-      <w:r>
-        <w:rPr>
-          <w:rFonts w:asciiTheme="majorHAnsi" w:eastAsia="Arial" w:hAnsiTheme="majorHAnsi" w:cstheme="majorHAnsi"/>
-        </w:rPr>
-        <w:t>Davis, CA</w:t>
-      </w:r>
-      <w:r>
-        <w:rPr>
-          <w:rFonts w:asciiTheme="majorHAnsi" w:eastAsia="Arial" w:hAnsiTheme="majorHAnsi" w:cstheme="majorHAnsi"/>
-        </w:rPr>
-        <w:t>.</w:t>
-      </w:r>
-    </w:p>
-    <w:p>
-      <w:pPr>
-        <w:pStyle w:val="Normal1"/>
-        <w:tabs>
-          <w:tab w:val="left" w:pos="1680"/>
-          <w:tab w:val="left" w:pos="8040"/>
-          <w:tab w:val="right" w:pos="10080"/>
-        </w:tabs>
-        <w:spacing w:before="0" w:after="0"/>
-        <w:ind w:right="-36"/>
-        <w:rPr>
-          <w:rFonts w:asciiTheme="majorHAnsi" w:hAnsiTheme="majorHAnsi" w:cstheme="majorHAnsi"/>
-          <w:shd w:val="clear" w:color="auto" w:fill="FFFFFF"/>
-        </w:rPr>
-      </w:pPr>
-      <w:r>
-        <w:rPr>
-          <w:rFonts w:asciiTheme="majorHAnsi" w:hAnsiTheme="majorHAnsi" w:cstheme="majorHAnsi"/>
-          <w:shd w:val="clear" w:color="auto" w:fill="FFFFFF"/>
-        </w:rPr>
-        <w:t>-</w:t>
-      </w:r>
-      <w:r>
-        <w:rPr>
-          <w:rFonts w:asciiTheme="majorHAnsi" w:hAnsiTheme="majorHAnsi" w:cstheme="majorHAnsi"/>
-          <w:shd w:val="clear" w:color="auto" w:fill="FFFFFF"/>
-        </w:rPr>
-        <w:t>Created and presented data-driven strategies for campaigns and projects for non-profit agency.</w:t>
-      </w:r>
-    </w:p>
-    <w:p>
-      <w:pPr>
-        <w:pStyle w:val="Normal1"/>
-        <w:tabs>
-          <w:tab w:val="left" w:pos="1680"/>
-          <w:tab w:val="left" w:pos="8040"/>
-          <w:tab w:val="right" w:pos="10080"/>
-        </w:tabs>
-        <w:spacing w:before="0" w:after="0"/>
-        <w:ind w:right="-36"/>
-        <w:jc w:val="center"/>
-        <w:rPr>
-          <w:rFonts w:asciiTheme="majorHAnsi" w:eastAsia="Arial" w:hAnsiTheme="majorHAnsi" w:cstheme="majorHAnsi"/>
           <w:i/>
           <w:iCs/>
-          <w:color w:val="000000"/>
-        </w:rPr>
-      </w:pPr>
+          <w:sz w:val="20"/>
+          <w:szCs w:val="20"/>
+        </w:rPr>
+        <w:t>Additional experience</w:t>
+      </w:r>
       <w:r>
         <w:rPr>
           <w:rFonts w:asciiTheme="majorHAnsi" w:eastAsia="Arial" w:hAnsiTheme="majorHAnsi" w:cstheme="majorHAnsi"/>
           <w:i/>
           <w:iCs/>
-        </w:rPr>
-        <w:t>Additional experience: Lift Scanner at Breckenridge Ski Resort;</w:t>
+          <w:sz w:val="20"/>
+          <w:szCs w:val="20"/>
+        </w:rPr>
+        <w:t xml:space="preserve">: Lift Scanner at </w:t>
       </w:r>
       <w:r>
         <w:rPr>
           <w:rFonts w:asciiTheme="majorHAnsi" w:eastAsia="Arial" w:hAnsiTheme="majorHAnsi" w:cstheme="majorHAnsi"/>
           <w:i/>
           <w:iCs/>
-          <w:color w:val="000000"/>
-        </w:rPr>
-        <w:t xml:space="preserve"> Vehicle Inspection at LR Travel Agency.</w:t>
+          <w:sz w:val="20"/>
+          <w:szCs w:val="20"/>
+        </w:rPr>
+        <w:t>“</w:t>
+      </w:r>
+      <w:r>
+        <w:rPr>
+          <w:rFonts w:asciiTheme="majorHAnsi" w:eastAsia="Arial" w:hAnsiTheme="majorHAnsi" w:cstheme="majorHAnsi"/>
+          <w:i/>
+          <w:iCs/>
+          <w:sz w:val="20"/>
+          <w:szCs w:val="20"/>
+        </w:rPr>
+        <w:t>Breckenridge Ski Resort</w:t>
+      </w:r>
+      <w:r>
+        <w:rPr>
+          <w:rFonts w:asciiTheme="majorHAnsi" w:eastAsia="Arial" w:hAnsiTheme="majorHAnsi" w:cstheme="majorHAnsi"/>
+          <w:i/>
+          <w:iCs/>
+          <w:sz w:val="20"/>
+          <w:szCs w:val="20"/>
+        </w:rPr>
+        <w:t>”</w:t>
+      </w:r>
+      <w:r>
+        <w:rPr>
+          <w:rFonts w:asciiTheme="majorHAnsi" w:eastAsia="Arial" w:hAnsiTheme="majorHAnsi" w:cstheme="majorHAnsi"/>
+          <w:i/>
+          <w:iCs/>
+          <w:sz w:val="20"/>
+          <w:szCs w:val="20"/>
+        </w:rPr>
+        <w:t>;</w:t>
+      </w:r>
+      <w:r>
+        <w:rPr>
+          <w:rFonts w:asciiTheme="majorHAnsi" w:eastAsia="Arial" w:hAnsiTheme="majorHAnsi" w:cstheme="majorHAnsi"/>
+          <w:i/>
+          <w:iCs/>
+          <w:color w:val="000000"/>
+          <w:sz w:val="20"/>
+          <w:szCs w:val="20"/>
+        </w:rPr>
+        <w:t xml:space="preserve"> Vehicle Inspection at </w:t>
+      </w:r>
+      <w:r>
+        <w:rPr>
+          <w:rFonts w:asciiTheme="majorHAnsi" w:eastAsia="Arial" w:hAnsiTheme="majorHAnsi" w:cstheme="majorHAnsi"/>
+          <w:i/>
+          <w:iCs/>
+          <w:color w:val="000000"/>
+          <w:sz w:val="20"/>
+          <w:szCs w:val="20"/>
+        </w:rPr>
+        <w:t>“</w:t>
+      </w:r>
+      <w:r>
+        <w:rPr>
+          <w:rFonts w:asciiTheme="majorHAnsi" w:eastAsia="Arial" w:hAnsiTheme="majorHAnsi" w:cstheme="majorHAnsi"/>
+          <w:i/>
+          <w:iCs/>
+          <w:color w:val="000000"/>
+          <w:sz w:val="20"/>
+          <w:szCs w:val="20"/>
+        </w:rPr>
+        <w:t>LR Travel Agency</w:t>
+      </w:r>
+      <w:r>
+        <w:rPr>
+          <w:rFonts w:asciiTheme="majorHAnsi" w:eastAsia="Arial" w:hAnsiTheme="majorHAnsi" w:cstheme="majorHAnsi"/>
+          <w:i/>
+          <w:iCs/>
+          <w:color w:val="000000"/>
+          <w:sz w:val="20"/>
+          <w:szCs w:val="20"/>
+        </w:rPr>
+        <w:t>”</w:t>
+      </w:r>
+      <w:r>
+        <w:rPr>
+          <w:rFonts w:asciiTheme="majorHAnsi" w:eastAsia="Arial" w:hAnsiTheme="majorHAnsi" w:cstheme="majorHAnsi"/>
+          <w:i/>
+          <w:iCs/>
+          <w:color w:val="000000"/>
+          <w:sz w:val="20"/>
+          <w:szCs w:val="20"/>
+        </w:rPr>
+        <w:t>.</w:t>
       </w:r>
     </w:p>
     <w:p>
@@ -1658,6 +3296,8 @@
           <w:rFonts w:asciiTheme="majorHAnsi" w:eastAsia="Arial" w:hAnsiTheme="majorHAnsi" w:cstheme="majorHAnsi"/>
           <w:b/>
           <w:bCs/>
+          <w:sz w:val="10"/>
+          <w:szCs w:val="10"/>
           <w:u w:val="double"/>
         </w:rPr>
       </w:pPr>
@@ -1666,6 +3306,8 @@
           <w:rFonts w:asciiTheme="majorHAnsi" w:eastAsia="Arial" w:hAnsiTheme="majorHAnsi" w:cstheme="majorHAnsi"/>
           <w:b/>
           <w:bCs/>
+          <w:sz w:val="10"/>
+          <w:szCs w:val="10"/>
           <w:u w:val="double"/>
         </w:rPr>
         <w:tab/>
@@ -1684,6 +3326,8 @@
           <w:rFonts w:asciiTheme="majorHAnsi" w:eastAsia="Arial" w:hAnsiTheme="majorHAnsi" w:cstheme="majorHAnsi"/>
           <w:b/>
           <w:caps/>
+          <w:sz w:val="20"/>
+          <w:szCs w:val="20"/>
         </w:rPr>
       </w:pPr>
       <w:r>
@@ -1691,6 +3335,8 @@
           <w:rFonts w:asciiTheme="majorHAnsi" w:eastAsia="Arial" w:hAnsiTheme="majorHAnsi" w:cstheme="majorHAnsi"/>
           <w:b/>
           <w:caps/>
+          <w:sz w:val="20"/>
+          <w:szCs w:val="20"/>
         </w:rPr>
         <w:t>Projects</w:t>
       </w:r>
@@ -1707,6 +3353,8 @@
         <w:jc w:val="both"/>
         <w:rPr>
           <w:rFonts w:asciiTheme="majorHAnsi" w:eastAsia="Arial" w:hAnsiTheme="majorHAnsi" w:cstheme="majorHAnsi"/>
+          <w:sz w:val="20"/>
+          <w:szCs w:val="20"/>
         </w:rPr>
       </w:pPr>
       <w:r>
@@ -1716,8 +3364,10 @@
           <w:bCs/>
           <w:i/>
           <w:iCs/>
-        </w:rPr>
-        <w:t>P</w:t>
+          <w:sz w:val="20"/>
+          <w:szCs w:val="20"/>
+        </w:rPr>
+        <w:t>Profitable</w:t>
       </w:r>
       <w:r>
         <w:rPr>
@@ -1726,8 +3376,10 @@
           <w:bCs/>
           <w:i/>
           <w:iCs/>
-        </w:rPr>
-        <w:t>rofitable</w:t>
+          <w:sz w:val="20"/>
+          <w:szCs w:val="20"/>
+        </w:rPr>
+        <w:t xml:space="preserve"> </w:t>
       </w:r>
       <w:r>
         <w:rPr>
@@ -1736,114 +3388,134 @@
           <w:bCs/>
           <w:i/>
           <w:iCs/>
+          <w:sz w:val="20"/>
+          <w:szCs w:val="20"/>
+        </w:rPr>
+        <w:t xml:space="preserve">Loans: </w:t>
+      </w:r>
+      <w:r>
+        <w:rPr>
+          <w:rFonts w:asciiTheme="majorHAnsi" w:eastAsia="Arial" w:hAnsiTheme="majorHAnsi" w:cstheme="majorHAnsi"/>
+          <w:sz w:val="20"/>
+          <w:szCs w:val="20"/>
+        </w:rPr>
+        <w:t>Determined</w:t>
+      </w:r>
+      <w:r>
+        <w:rPr>
+          <w:rFonts w:asciiTheme="majorHAnsi" w:eastAsia="Arial" w:hAnsiTheme="majorHAnsi" w:cstheme="majorHAnsi"/>
+          <w:sz w:val="20"/>
+          <w:szCs w:val="20"/>
         </w:rPr>
         <w:t xml:space="preserve"> </w:t>
       </w:r>
       <w:r>
         <w:rPr>
           <w:rFonts w:asciiTheme="majorHAnsi" w:eastAsia="Arial" w:hAnsiTheme="majorHAnsi" w:cstheme="majorHAnsi"/>
-          <w:b/>
-          <w:bCs/>
-          <w:i/>
-          <w:iCs/>
-        </w:rPr>
-        <w:t>Loans</w:t>
-      </w:r>
-      <w:r>
-        <w:rPr>
-          <w:rFonts w:asciiTheme="majorHAnsi" w:eastAsia="Arial" w:hAnsiTheme="majorHAnsi" w:cstheme="majorHAnsi"/>
-          <w:b/>
-          <w:bCs/>
-          <w:i/>
-          <w:iCs/>
-        </w:rPr>
-        <w:t xml:space="preserve">: </w:t>
-      </w:r>
-      <w:r>
-        <w:rPr>
-          <w:rFonts w:asciiTheme="majorHAnsi" w:eastAsia="Arial" w:hAnsiTheme="majorHAnsi" w:cstheme="majorHAnsi"/>
-        </w:rPr>
-        <w:t>Determined</w:t>
-      </w:r>
-      <w:r>
-        <w:rPr>
-          <w:rFonts w:asciiTheme="majorHAnsi" w:eastAsia="Arial" w:hAnsiTheme="majorHAnsi" w:cstheme="majorHAnsi"/>
+          <w:sz w:val="20"/>
+          <w:szCs w:val="20"/>
+        </w:rPr>
+        <w:t>viability and</w:t>
+      </w:r>
+      <w:r>
+        <w:rPr>
+          <w:rFonts w:asciiTheme="majorHAnsi" w:eastAsia="Arial" w:hAnsiTheme="majorHAnsi" w:cstheme="majorHAnsi"/>
+          <w:sz w:val="20"/>
+          <w:szCs w:val="20"/>
         </w:rPr>
         <w:t xml:space="preserve"> </w:t>
       </w:r>
       <w:r>
         <w:rPr>
           <w:rFonts w:asciiTheme="majorHAnsi" w:eastAsia="Arial" w:hAnsiTheme="majorHAnsi" w:cstheme="majorHAnsi"/>
-        </w:rPr>
-        <w:t xml:space="preserve"> viability and return on</w:t>
-      </w:r>
-      <w:r>
-        <w:rPr>
-          <w:rFonts w:asciiTheme="majorHAnsi" w:eastAsia="Arial" w:hAnsiTheme="majorHAnsi" w:cstheme="majorHAnsi"/>
+          <w:sz w:val="20"/>
+          <w:szCs w:val="20"/>
+        </w:rPr>
+        <w:t>return on</w:t>
+      </w:r>
+      <w:r>
+        <w:rPr>
+          <w:rFonts w:asciiTheme="majorHAnsi" w:eastAsia="Arial" w:hAnsiTheme="majorHAnsi" w:cstheme="majorHAnsi"/>
+          <w:sz w:val="20"/>
+          <w:szCs w:val="20"/>
         </w:rPr>
         <w:t xml:space="preserve"> </w:t>
       </w:r>
       <w:r>
         <w:rPr>
           <w:rFonts w:asciiTheme="majorHAnsi" w:eastAsia="Arial" w:hAnsiTheme="majorHAnsi" w:cstheme="majorHAnsi"/>
-        </w:rPr>
-        <w:t xml:space="preserve"> banking</w:t>
-      </w:r>
-      <w:r>
-        <w:rPr>
-          <w:rFonts w:asciiTheme="majorHAnsi" w:eastAsia="Arial" w:hAnsiTheme="majorHAnsi" w:cstheme="majorHAnsi"/>
+          <w:sz w:val="20"/>
+          <w:szCs w:val="20"/>
+        </w:rPr>
+        <w:t>banking</w:t>
+      </w:r>
+      <w:r>
+        <w:rPr>
+          <w:rFonts w:asciiTheme="majorHAnsi" w:eastAsia="Arial" w:hAnsiTheme="majorHAnsi" w:cstheme="majorHAnsi"/>
+          <w:sz w:val="20"/>
+          <w:szCs w:val="20"/>
         </w:rPr>
         <w:t xml:space="preserve"> </w:t>
       </w:r>
       <w:r>
         <w:rPr>
           <w:rFonts w:asciiTheme="majorHAnsi" w:eastAsia="Arial" w:hAnsiTheme="majorHAnsi" w:cstheme="majorHAnsi"/>
-        </w:rPr>
-        <w:t xml:space="preserve"> loans</w:t>
-      </w:r>
-      <w:r>
-        <w:rPr>
-          <w:rFonts w:asciiTheme="majorHAnsi" w:eastAsia="Arial" w:hAnsiTheme="majorHAnsi" w:cstheme="majorHAnsi"/>
+          <w:sz w:val="20"/>
+          <w:szCs w:val="20"/>
+        </w:rPr>
+        <w:t>loans</w:t>
+      </w:r>
+      <w:r>
+        <w:rPr>
+          <w:rFonts w:asciiTheme="majorHAnsi" w:eastAsia="Arial" w:hAnsiTheme="majorHAnsi" w:cstheme="majorHAnsi"/>
+          <w:sz w:val="20"/>
+          <w:szCs w:val="20"/>
         </w:rPr>
         <w:t xml:space="preserve"> </w:t>
       </w:r>
       <w:r>
         <w:rPr>
           <w:rFonts w:asciiTheme="majorHAnsi" w:eastAsia="Arial" w:hAnsiTheme="majorHAnsi" w:cstheme="majorHAnsi"/>
-        </w:rPr>
-        <w:t xml:space="preserve"> using data exploration and </w:t>
-      </w:r>
-      <w:r>
-        <w:rPr>
-          <w:rFonts w:asciiTheme="majorHAnsi" w:eastAsia="Arial" w:hAnsiTheme="majorHAnsi" w:cstheme="majorHAnsi"/>
-        </w:rPr>
-        <w:t xml:space="preserve">                 </w:t>
-      </w:r>
-      <w:r>
-        <w:rPr>
-          <w:rFonts w:asciiTheme="majorHAnsi" w:eastAsia="Arial" w:hAnsiTheme="majorHAnsi" w:cstheme="majorHAnsi"/>
-        </w:rPr>
-        <w:t xml:space="preserve">                 </w:t>
-      </w:r>
-      <w:r>
-        <w:rPr>
-          <w:rFonts w:asciiTheme="majorHAnsi" w:eastAsia="Arial" w:hAnsiTheme="majorHAnsi" w:cstheme="majorHAnsi"/>
-        </w:rPr>
-        <w:t>variable selection.</w:t>
+          <w:sz w:val="20"/>
+          <w:szCs w:val="20"/>
+        </w:rPr>
+        <w:t>using data</w:t>
+      </w:r>
+      <w:r>
+        <w:rPr>
+          <w:rFonts w:asciiTheme="majorHAnsi" w:eastAsia="Arial" w:hAnsiTheme="majorHAnsi" w:cstheme="majorHAnsi"/>
+          <w:sz w:val="20"/>
+          <w:szCs w:val="20"/>
+        </w:rPr>
+        <w:t xml:space="preserve"> </w:t>
+      </w:r>
+      <w:r>
+        <w:rPr>
+          <w:rFonts w:asciiTheme="majorHAnsi" w:eastAsia="Arial" w:hAnsiTheme="majorHAnsi" w:cstheme="majorHAnsi"/>
+          <w:sz w:val="20"/>
+          <w:szCs w:val="20"/>
+        </w:rPr>
+        <w:t>exploration and variable selection.</w:t>
       </w:r>
     </w:p>
     <w:p>
       <w:pPr>
         <w:pStyle w:val="Normal1"/>
+        <w:numPr>
+          <w:ilvl w:val="0"/>
+          <w:numId w:val="12"/>
+        </w:numPr>
         <w:tabs>
-          <w:tab w:val="left" w:pos="1440"/>
+          <w:tab w:val="left" w:pos="1890"/>
           <w:tab w:val="right" w:pos="10080"/>
         </w:tabs>
         <w:spacing w:before="0" w:after="0" w:line="240" w:lineRule="exact"/>
-        <w:ind w:left="1440" w:right="-43" w:hanging="1440"/>
+        <w:ind w:left="180" w:right="-43" w:hanging="180"/>
         <w:jc w:val="both"/>
         <w:rPr>
           <w:rFonts w:asciiTheme="majorHAnsi" w:eastAsia="Arial" w:hAnsiTheme="majorHAnsi" w:cstheme="majorHAnsi"/>
+          <w:sz w:val="20"/>
+          <w:szCs w:val="20"/>
         </w:rPr>
       </w:pPr>
       <w:r>
@@ -1851,45 +3523,90 @@
           <w:rFonts w:asciiTheme="majorHAnsi" w:eastAsia="Arial" w:hAnsiTheme="majorHAnsi" w:cstheme="majorHAnsi"/>
           <w:b/>
           <w:bCs/>
+          <w:sz w:val="20"/>
+          <w:szCs w:val="20"/>
         </w:rPr>
         <w:t>Outcome</w:t>
       </w:r>
       <w:r>
         <w:rPr>
           <w:rFonts w:asciiTheme="majorHAnsi" w:eastAsia="Arial" w:hAnsiTheme="majorHAnsi" w:cstheme="majorHAnsi"/>
-        </w:rPr>
-        <w:t xml:space="preserve">: </w:t>
-      </w:r>
-      <w:r>
-        <w:rPr>
-          <w:rFonts w:asciiTheme="majorHAnsi" w:eastAsia="Arial" w:hAnsiTheme="majorHAnsi" w:cstheme="majorHAnsi"/>
-        </w:rPr>
-        <w:tab/>
-        <w:t>Achieved 92% cross-validation accuracy (logistic regression, KNN</w:t>
-      </w:r>
-      <w:r>
-        <w:rPr>
-          <w:rFonts w:asciiTheme="majorHAnsi" w:eastAsia="Arial" w:hAnsiTheme="majorHAnsi" w:cstheme="majorHAnsi"/>
-        </w:rPr>
-        <w:t xml:space="preserve"> [</w:t>
-      </w:r>
-      <w:r>
-        <w:rPr>
-          <w:rFonts w:asciiTheme="majorHAnsi" w:eastAsia="Arial" w:hAnsiTheme="majorHAnsi" w:cstheme="majorHAnsi"/>
-        </w:rPr>
-        <w:t>K-nearest neighbors</w:t>
-      </w:r>
-      <w:r>
-        <w:rPr>
-          <w:rFonts w:asciiTheme="majorHAnsi" w:eastAsia="Arial" w:hAnsiTheme="majorHAnsi" w:cstheme="majorHAnsi"/>
-        </w:rPr>
-        <w:t>]</w:t>
-      </w:r>
-      <w:r>
-        <w:rPr>
-          <w:rFonts w:asciiTheme="majorHAnsi" w:eastAsia="Arial" w:hAnsiTheme="majorHAnsi" w:cstheme="majorHAnsi"/>
-        </w:rPr>
-        <w:t>, random forest, and neural network) on the acceptance of a profitable loan and an average error of 1.024 for the estimated interest rate.</w:t>
+          <w:sz w:val="20"/>
+          <w:szCs w:val="20"/>
+        </w:rPr>
+        <w:t>: Achieved 92% cross-validation accuracy</w:t>
+      </w:r>
+      <w:r>
+        <w:rPr>
+          <w:rFonts w:asciiTheme="majorHAnsi" w:eastAsia="Arial" w:hAnsiTheme="majorHAnsi" w:cstheme="majorHAnsi"/>
+          <w:sz w:val="20"/>
+          <w:szCs w:val="20"/>
+        </w:rPr>
+        <w:t xml:space="preserve"> by</w:t>
+      </w:r>
+      <w:r>
+        <w:rPr>
+          <w:rFonts w:asciiTheme="majorHAnsi" w:eastAsia="Arial" w:hAnsiTheme="majorHAnsi" w:cstheme="majorHAnsi"/>
+          <w:sz w:val="20"/>
+          <w:szCs w:val="20"/>
+        </w:rPr>
+        <w:t xml:space="preserve"> </w:t>
+      </w:r>
+      <w:r>
+        <w:rPr>
+          <w:rFonts w:asciiTheme="majorHAnsi" w:eastAsia="Arial" w:hAnsiTheme="majorHAnsi" w:cstheme="majorHAnsi"/>
+          <w:sz w:val="20"/>
+          <w:szCs w:val="20"/>
+        </w:rPr>
+        <w:t>applying</w:t>
+      </w:r>
+      <w:r>
+        <w:rPr>
+          <w:rFonts w:asciiTheme="majorHAnsi" w:eastAsia="Arial" w:hAnsiTheme="majorHAnsi" w:cstheme="majorHAnsi"/>
+          <w:sz w:val="20"/>
+          <w:szCs w:val="20"/>
+        </w:rPr>
+        <w:t xml:space="preserve"> </w:t>
+      </w:r>
+      <w:r>
+        <w:rPr>
+          <w:rFonts w:asciiTheme="majorHAnsi" w:eastAsia="Arial" w:hAnsiTheme="majorHAnsi" w:cstheme="majorHAnsi"/>
+          <w:sz w:val="20"/>
+          <w:szCs w:val="20"/>
+        </w:rPr>
+        <w:t>logistic regression, KNN [K-nearest neighbors], random forest, and neural network on the acceptance of a profitable loan</w:t>
+      </w:r>
+      <w:r>
+        <w:rPr>
+          <w:rFonts w:asciiTheme="majorHAnsi" w:eastAsia="Arial" w:hAnsiTheme="majorHAnsi" w:cstheme="majorHAnsi"/>
+          <w:sz w:val="20"/>
+          <w:szCs w:val="20"/>
+        </w:rPr>
+        <w:t>. O</w:t>
+      </w:r>
+      <w:r>
+        <w:rPr>
+          <w:rFonts w:asciiTheme="majorHAnsi" w:eastAsia="Arial" w:hAnsiTheme="majorHAnsi" w:cstheme="majorHAnsi"/>
+          <w:sz w:val="20"/>
+          <w:szCs w:val="20"/>
+        </w:rPr>
+        <w:t>btained an</w:t>
+      </w:r>
+      <w:r>
+        <w:rPr>
+          <w:rFonts w:asciiTheme="majorHAnsi" w:eastAsia="Arial" w:hAnsiTheme="majorHAnsi" w:cstheme="majorHAnsi"/>
+          <w:sz w:val="20"/>
+          <w:szCs w:val="20"/>
+        </w:rPr>
+        <w:t xml:space="preserve"> average error of 1.024 for the estimated interest rate</w:t>
+      </w:r>
+      <w:r>
+        <w:rPr>
+          <w:rFonts w:asciiTheme="majorHAnsi" w:eastAsia="Arial" w:hAnsiTheme="majorHAnsi" w:cstheme="majorHAnsi"/>
+          <w:sz w:val="20"/>
+          <w:szCs w:val="20"/>
+        </w:rPr>
+        <w:t xml:space="preserve"> (coding language: Python)</w:t>
       </w:r>
     </w:p>
     <w:p>
@@ -1904,8 +3621,8 @@
         <w:jc w:val="both"/>
         <w:rPr>
           <w:rFonts w:asciiTheme="majorHAnsi" w:eastAsia="Arial" w:hAnsiTheme="majorHAnsi" w:cstheme="majorHAnsi"/>
-          <w:sz w:val="4"/>
-          <w:szCs w:val="4"/>
+          <w:sz w:val="2"/>
+          <w:szCs w:val="2"/>
         </w:rPr>
       </w:pPr>
     </w:p>
@@ -1921,6 +3638,8 @@
         <w:jc w:val="both"/>
         <w:rPr>
           <w:rFonts w:asciiTheme="majorHAnsi" w:eastAsia="Arial" w:hAnsiTheme="majorHAnsi" w:cstheme="majorHAnsi"/>
+          <w:sz w:val="20"/>
+          <w:szCs w:val="20"/>
         </w:rPr>
       </w:pPr>
       <w:r>
@@ -1930,34 +3649,38 @@
           <w:bCs/>
           <w:i/>
           <w:iCs/>
+          <w:sz w:val="20"/>
+          <w:szCs w:val="20"/>
         </w:rPr>
         <w:t>Instagram app:</w:t>
       </w:r>
       <w:r>
         <w:rPr>
           <w:rFonts w:asciiTheme="majorHAnsi" w:eastAsia="Arial" w:hAnsiTheme="majorHAnsi" w:cstheme="majorHAnsi"/>
-        </w:rPr>
-        <w:t xml:space="preserve"> Developed front end (React Native) and back end (Firebase) app similar to Instagram</w:t>
-      </w:r>
-      <w:r>
-        <w:rPr>
-          <w:rFonts w:asciiTheme="majorHAnsi" w:eastAsia="Arial" w:hAnsiTheme="majorHAnsi" w:cstheme="majorHAnsi"/>
-        </w:rPr>
-        <w:t>.</w:t>
+          <w:sz w:val="20"/>
+          <w:szCs w:val="20"/>
+        </w:rPr>
+        <w:t xml:space="preserve"> Developed front end and back end app similar to Instagram.</w:t>
       </w:r>
     </w:p>
     <w:p>
       <w:pPr>
         <w:pStyle w:val="Normal1"/>
+        <w:numPr>
+          <w:ilvl w:val="0"/>
+          <w:numId w:val="12"/>
+        </w:numPr>
         <w:tabs>
           <w:tab w:val="left" w:pos="1440"/>
           <w:tab w:val="right" w:pos="10080"/>
         </w:tabs>
         <w:spacing w:before="0" w:after="0" w:line="240" w:lineRule="exact"/>
-        <w:ind w:left="1440" w:right="-43" w:hanging="1440"/>
+        <w:ind w:left="180" w:right="-43" w:hanging="180"/>
         <w:jc w:val="both"/>
         <w:rPr>
           <w:rFonts w:asciiTheme="majorHAnsi" w:eastAsia="Arial" w:hAnsiTheme="majorHAnsi" w:cstheme="majorHAnsi"/>
+          <w:sz w:val="20"/>
+          <w:szCs w:val="20"/>
         </w:rPr>
       </w:pPr>
       <w:r>
@@ -1965,33 +3688,90 @@
           <w:rFonts w:asciiTheme="majorHAnsi" w:eastAsia="Arial" w:hAnsiTheme="majorHAnsi" w:cstheme="majorHAnsi"/>
           <w:b/>
           <w:bCs/>
+          <w:sz w:val="20"/>
+          <w:szCs w:val="20"/>
         </w:rPr>
         <w:t>Outcome</w:t>
       </w:r>
       <w:r>
         <w:rPr>
           <w:rFonts w:asciiTheme="majorHAnsi" w:eastAsia="Arial" w:hAnsiTheme="majorHAnsi" w:cstheme="majorHAnsi"/>
-        </w:rPr>
-        <w:t xml:space="preserve">: </w:t>
-      </w:r>
-      <w:r>
-        <w:rPr>
-          <w:rFonts w:asciiTheme="majorHAnsi" w:eastAsia="Arial" w:hAnsiTheme="majorHAnsi" w:cstheme="majorHAnsi"/>
-        </w:rPr>
-        <w:tab/>
-        <w:t xml:space="preserve">Selected best KPI to track the performance and performed A/B testing to improve the personality (appearance) of </w:t>
-      </w:r>
-      <w:r>
-        <w:rPr>
-          <w:rFonts w:asciiTheme="majorHAnsi" w:eastAsia="Arial" w:hAnsiTheme="majorHAnsi" w:cstheme="majorHAnsi"/>
-        </w:rPr>
-        <w:t>self-designed</w:t>
-      </w:r>
-      <w:r>
-        <w:rPr>
-          <w:rFonts w:asciiTheme="majorHAnsi" w:eastAsia="Arial" w:hAnsiTheme="majorHAnsi" w:cstheme="majorHAnsi"/>
-        </w:rPr>
-        <w:t xml:space="preserve"> app.</w:t>
+          <w:sz w:val="20"/>
+          <w:szCs w:val="20"/>
+        </w:rPr>
+        <w:t>: Selected best KPI to track the performance</w:t>
+      </w:r>
+      <w:r>
+        <w:rPr>
+          <w:rFonts w:asciiTheme="majorHAnsi" w:eastAsia="Arial" w:hAnsiTheme="majorHAnsi" w:cstheme="majorHAnsi"/>
+          <w:sz w:val="20"/>
+          <w:szCs w:val="20"/>
+        </w:rPr>
+        <w:t xml:space="preserve"> of the app. P</w:t>
+      </w:r>
+      <w:r>
+        <w:rPr>
+          <w:rFonts w:asciiTheme="majorHAnsi" w:eastAsia="Arial" w:hAnsiTheme="majorHAnsi" w:cstheme="majorHAnsi"/>
+          <w:sz w:val="20"/>
+          <w:szCs w:val="20"/>
+        </w:rPr>
+        <w:t xml:space="preserve">erformed A/B testing to improve the </w:t>
+      </w:r>
+      <w:r>
+        <w:rPr>
+          <w:rFonts w:asciiTheme="majorHAnsi" w:eastAsia="Arial" w:hAnsiTheme="majorHAnsi" w:cstheme="majorHAnsi"/>
+          <w:sz w:val="20"/>
+          <w:szCs w:val="20"/>
+        </w:rPr>
+        <w:t>appearance</w:t>
+      </w:r>
+      <w:r>
+        <w:rPr>
+          <w:rFonts w:asciiTheme="majorHAnsi" w:eastAsia="Arial" w:hAnsiTheme="majorHAnsi" w:cstheme="majorHAnsi"/>
+          <w:sz w:val="20"/>
+          <w:szCs w:val="20"/>
+        </w:rPr>
+        <w:t xml:space="preserve"> of </w:t>
+      </w:r>
+      <w:r>
+        <w:rPr>
+          <w:rFonts w:asciiTheme="majorHAnsi" w:eastAsia="Arial" w:hAnsiTheme="majorHAnsi" w:cstheme="majorHAnsi"/>
+          <w:sz w:val="20"/>
+          <w:szCs w:val="20"/>
+        </w:rPr>
+        <w:t>our</w:t>
+      </w:r>
+      <w:r>
+        <w:rPr>
+          <w:rFonts w:asciiTheme="majorHAnsi" w:eastAsia="Arial" w:hAnsiTheme="majorHAnsi" w:cstheme="majorHAnsi"/>
+          <w:sz w:val="20"/>
+          <w:szCs w:val="20"/>
+        </w:rPr>
+        <w:t xml:space="preserve"> app</w:t>
+      </w:r>
+      <w:r>
+        <w:rPr>
+          <w:rFonts w:asciiTheme="majorHAnsi" w:eastAsia="Arial" w:hAnsiTheme="majorHAnsi" w:cstheme="majorHAnsi"/>
+          <w:sz w:val="20"/>
+          <w:szCs w:val="20"/>
+        </w:rPr>
+        <w:t xml:space="preserve"> (coding language:</w:t>
+      </w:r>
+      <w:r>
+        <w:rPr>
+          <w:rFonts w:asciiTheme="majorHAnsi" w:eastAsia="Arial" w:hAnsiTheme="majorHAnsi" w:cstheme="majorHAnsi"/>
+          <w:sz w:val="20"/>
+          <w:szCs w:val="20"/>
+        </w:rPr>
+        <w:t xml:space="preserve"> Python,</w:t>
+      </w:r>
+      <w:r>
+        <w:rPr>
+          <w:rFonts w:asciiTheme="majorHAnsi" w:eastAsia="Arial" w:hAnsiTheme="majorHAnsi" w:cstheme="majorHAnsi"/>
+          <w:sz w:val="20"/>
+          <w:szCs w:val="20"/>
+        </w:rPr>
+        <w:t xml:space="preserve"> React Native, Firebase)</w:t>
       </w:r>
     </w:p>
     <w:p>
@@ -2006,6 +3786,8 @@
         <w:jc w:val="both"/>
         <w:rPr>
           <w:rFonts w:asciiTheme="majorHAnsi" w:eastAsia="Arial" w:hAnsiTheme="majorHAnsi" w:cstheme="majorHAnsi"/>
+          <w:sz w:val="20"/>
+          <w:szCs w:val="20"/>
         </w:rPr>
       </w:pPr>
     </w:p>
@@ -2021,8 +3803,8 @@
         <w:jc w:val="both"/>
         <w:rPr>
           <w:rFonts w:asciiTheme="majorHAnsi" w:eastAsia="Arial" w:hAnsiTheme="majorHAnsi" w:cstheme="majorHAnsi"/>
-          <w:sz w:val="4"/>
-          <w:szCs w:val="4"/>
+          <w:sz w:val="2"/>
+          <w:szCs w:val="2"/>
         </w:rPr>
       </w:pPr>
     </w:p>
@@ -2038,6 +3820,8 @@
         <w:jc w:val="both"/>
         <w:rPr>
           <w:rFonts w:asciiTheme="majorHAnsi" w:eastAsia="Arial" w:hAnsiTheme="majorHAnsi" w:cstheme="majorHAnsi"/>
+          <w:sz w:val="20"/>
+          <w:szCs w:val="20"/>
         </w:rPr>
       </w:pPr>
       <w:r>
@@ -2047,6 +3831,8 @@
           <w:bCs/>
           <w:i/>
           <w:iCs/>
+          <w:sz w:val="20"/>
+          <w:szCs w:val="20"/>
         </w:rPr>
         <w:t>Craigslist web scraper</w:t>
       </w:r>
@@ -2057,25 +3843,25 @@
           <w:bCs/>
           <w:i/>
           <w:iCs/>
+          <w:sz w:val="20"/>
+          <w:szCs w:val="20"/>
         </w:rPr>
         <w:t>:</w:t>
       </w:r>
       <w:r>
         <w:rPr>
           <w:rFonts w:asciiTheme="majorHAnsi" w:eastAsia="Arial" w:hAnsiTheme="majorHAnsi" w:cstheme="majorHAnsi"/>
+          <w:sz w:val="20"/>
+          <w:szCs w:val="20"/>
         </w:rPr>
         <w:t xml:space="preserve"> </w:t>
       </w:r>
       <w:r>
         <w:rPr>
           <w:rFonts w:asciiTheme="majorHAnsi" w:eastAsia="Arial" w:hAnsiTheme="majorHAnsi" w:cstheme="majorHAnsi"/>
-        </w:rPr>
-        <w:tab/>
-      </w:r>
-      <w:r>
-        <w:rPr>
-          <w:rFonts w:asciiTheme="majorHAnsi" w:eastAsia="Arial" w:hAnsiTheme="majorHAnsi" w:cstheme="majorHAnsi"/>
-          <w:color w:val="000000"/>
+          <w:color w:val="000000"/>
+          <w:sz w:val="20"/>
+          <w:szCs w:val="20"/>
         </w:rPr>
         <w:t>Web</w:t>
       </w:r>
@@ -2083,6 +3869,8 @@
         <w:rPr>
           <w:rFonts w:asciiTheme="majorHAnsi" w:eastAsia="Arial" w:hAnsiTheme="majorHAnsi" w:cstheme="majorHAnsi"/>
           <w:color w:val="000000"/>
+          <w:sz w:val="20"/>
+          <w:szCs w:val="20"/>
         </w:rPr>
         <w:t xml:space="preserve"> </w:t>
       </w:r>
@@ -2090,6 +3878,8 @@
         <w:rPr>
           <w:rFonts w:asciiTheme="majorHAnsi" w:eastAsia="Arial" w:hAnsiTheme="majorHAnsi" w:cstheme="majorHAnsi"/>
           <w:color w:val="000000"/>
+          <w:sz w:val="20"/>
+          <w:szCs w:val="20"/>
         </w:rPr>
         <w:t>scrap</w:t>
       </w:r>
@@ -2097,6 +3887,8 @@
         <w:rPr>
           <w:rFonts w:asciiTheme="majorHAnsi" w:eastAsia="Arial" w:hAnsiTheme="majorHAnsi" w:cstheme="majorHAnsi"/>
           <w:color w:val="000000"/>
+          <w:sz w:val="20"/>
+          <w:szCs w:val="20"/>
         </w:rPr>
         <w:t>ed</w:t>
       </w:r>
@@ -2104,45 +3896,39 @@
         <w:rPr>
           <w:rFonts w:asciiTheme="majorHAnsi" w:eastAsia="Arial" w:hAnsiTheme="majorHAnsi" w:cstheme="majorHAnsi"/>
           <w:color w:val="000000"/>
-        </w:rPr>
-        <w:t xml:space="preserve"> Craigslist to obtain data on Sacramento’s house rentals (</w:t>
-      </w:r>
-      <w:proofErr w:type="spellStart"/>
-      <w:r>
-        <w:rPr>
-          <w:rFonts w:asciiTheme="majorHAnsi" w:eastAsia="Arial" w:hAnsiTheme="majorHAnsi" w:cstheme="majorHAnsi"/>
-          <w:color w:val="000000"/>
-        </w:rPr>
-        <w:t>Beautifulsoup</w:t>
-      </w:r>
-      <w:proofErr w:type="spellEnd"/>
-      <w:r>
-        <w:rPr>
-          <w:rFonts w:asciiTheme="majorHAnsi" w:eastAsia="Arial" w:hAnsiTheme="majorHAnsi" w:cstheme="majorHAnsi"/>
-          <w:color w:val="000000"/>
-        </w:rPr>
-        <w:t>)</w:t>
-      </w:r>
-      <w:r>
-        <w:rPr>
-          <w:rFonts w:asciiTheme="majorHAnsi" w:eastAsia="Arial" w:hAnsiTheme="majorHAnsi" w:cstheme="majorHAnsi"/>
-          <w:color w:val="000000"/>
-        </w:rPr>
-        <w:t>.</w:t>
+          <w:sz w:val="20"/>
+          <w:szCs w:val="20"/>
+        </w:rPr>
+        <w:t xml:space="preserve"> Craigslist to obtain data on Sacramento’s house </w:t>
+      </w:r>
+      <w:r>
+        <w:rPr>
+          <w:rFonts w:asciiTheme="majorHAnsi" w:eastAsia="Arial" w:hAnsiTheme="majorHAnsi" w:cstheme="majorHAnsi"/>
+          <w:color w:val="000000"/>
+          <w:sz w:val="20"/>
+          <w:szCs w:val="20"/>
+        </w:rPr>
+        <w:t>rentals.</w:t>
       </w:r>
     </w:p>
     <w:p>
       <w:pPr>
         <w:pStyle w:val="Normal1"/>
+        <w:numPr>
+          <w:ilvl w:val="0"/>
+          <w:numId w:val="12"/>
+        </w:numPr>
         <w:tabs>
           <w:tab w:val="left" w:pos="1440"/>
           <w:tab w:val="right" w:pos="10080"/>
         </w:tabs>
         <w:spacing w:before="0" w:after="0" w:line="240" w:lineRule="exact"/>
-        <w:ind w:left="1440" w:right="-43" w:hanging="1440"/>
+        <w:ind w:left="180" w:right="-43" w:hanging="180"/>
         <w:jc w:val="both"/>
         <w:rPr>
           <w:rFonts w:asciiTheme="majorHAnsi" w:eastAsia="Arial" w:hAnsiTheme="majorHAnsi" w:cstheme="majorHAnsi"/>
+          <w:sz w:val="20"/>
+          <w:szCs w:val="20"/>
         </w:rPr>
       </w:pPr>
       <w:r>
@@ -2150,56 +3936,49 @@
           <w:rFonts w:asciiTheme="majorHAnsi" w:eastAsia="Arial" w:hAnsiTheme="majorHAnsi" w:cstheme="majorHAnsi"/>
           <w:b/>
           <w:bCs/>
+          <w:sz w:val="20"/>
+          <w:szCs w:val="20"/>
         </w:rPr>
         <w:t>Outcom</w:t>
       </w:r>
       <w:r>
         <w:rPr>
           <w:rFonts w:asciiTheme="majorHAnsi" w:eastAsia="Arial" w:hAnsiTheme="majorHAnsi" w:cstheme="majorHAnsi"/>
-        </w:rPr>
-        <w:t xml:space="preserve">e: </w:t>
-      </w:r>
-      <w:r>
-        <w:rPr>
-          <w:rFonts w:asciiTheme="majorHAnsi" w:eastAsia="Arial" w:hAnsiTheme="majorHAnsi" w:cstheme="majorHAnsi"/>
-        </w:rPr>
-        <w:tab/>
-        <w:t xml:space="preserve">Adaptable code for any location inside </w:t>
-      </w:r>
-      <w:r>
-        <w:rPr>
-          <w:rFonts w:asciiTheme="majorHAnsi" w:eastAsia="Arial" w:hAnsiTheme="majorHAnsi" w:cstheme="majorHAnsi"/>
-        </w:rPr>
-        <w:t xml:space="preserve">the </w:t>
-      </w:r>
-      <w:r>
-        <w:rPr>
-          <w:rFonts w:asciiTheme="majorHAnsi" w:eastAsia="Arial" w:hAnsiTheme="majorHAnsi" w:cstheme="majorHAnsi"/>
-        </w:rPr>
-        <w:t>U.S.A. Utilized logistic regression, KNN</w:t>
-      </w:r>
-      <w:r>
-        <w:rPr>
-          <w:rFonts w:asciiTheme="majorHAnsi" w:eastAsia="Arial" w:hAnsiTheme="majorHAnsi" w:cstheme="majorHAnsi"/>
-        </w:rPr>
-        <w:t>,</w:t>
-      </w:r>
-      <w:r>
-        <w:rPr>
-          <w:rFonts w:asciiTheme="majorHAnsi" w:eastAsia="Arial" w:hAnsiTheme="majorHAnsi" w:cstheme="majorHAnsi"/>
-        </w:rPr>
-        <w:t xml:space="preserve"> RFE (Recursive Feature Elimination) to predict the location of houses, and achieved 65% accuracy of prediction of the location vs. 17% for random guessing. </w:t>
-      </w:r>
-      <w:r>
-        <w:rPr>
-          <w:rFonts w:asciiTheme="majorHAnsi" w:eastAsia="Arial" w:hAnsiTheme="majorHAnsi" w:cstheme="majorHAnsi"/>
-          <w:color w:val="000000"/>
-        </w:rPr>
-        <w:t>Utilized linear regression to predict</w:t>
-      </w:r>
-      <w:r>
-        <w:rPr>
-          <w:rFonts w:asciiTheme="majorHAnsi" w:eastAsia="Arial" w:hAnsiTheme="majorHAnsi" w:cstheme="majorHAnsi"/>
+          <w:sz w:val="20"/>
+          <w:szCs w:val="20"/>
+        </w:rPr>
+        <w:t xml:space="preserve">e: Utilized logistic regression, KNN, RFE (Recursive Feature Elimination) to predict the location of </w:t>
+      </w:r>
+      <w:r>
+        <w:rPr>
+          <w:rFonts w:asciiTheme="majorHAnsi" w:eastAsia="Arial" w:hAnsiTheme="majorHAnsi" w:cstheme="majorHAnsi"/>
+          <w:sz w:val="20"/>
+          <w:szCs w:val="20"/>
+        </w:rPr>
+        <w:t>houses and</w:t>
+      </w:r>
+      <w:r>
+        <w:rPr>
+          <w:rFonts w:asciiTheme="majorHAnsi" w:eastAsia="Arial" w:hAnsiTheme="majorHAnsi" w:cstheme="majorHAnsi"/>
+          <w:sz w:val="20"/>
+          <w:szCs w:val="20"/>
+        </w:rPr>
+        <w:t xml:space="preserve"> achieved 65% accuracy of prediction of the location vs. 17% for random guessing. </w:t>
+      </w:r>
+      <w:r>
+        <w:rPr>
+          <w:rFonts w:asciiTheme="majorHAnsi" w:eastAsia="Arial" w:hAnsiTheme="majorHAnsi" w:cstheme="majorHAnsi"/>
+          <w:color w:val="000000"/>
+          <w:sz w:val="20"/>
+          <w:szCs w:val="20"/>
+        </w:rPr>
+        <w:t>Utilized regression to predict</w:t>
+      </w:r>
+      <w:r>
+        <w:rPr>
+          <w:rFonts w:asciiTheme="majorHAnsi" w:eastAsia="Arial" w:hAnsiTheme="majorHAnsi" w:cstheme="majorHAnsi"/>
+          <w:sz w:val="20"/>
+          <w:szCs w:val="20"/>
         </w:rPr>
         <w:t xml:space="preserve"> renting</w:t>
       </w:r>
@@ -2207,44 +3986,92 @@
         <w:rPr>
           <w:rFonts w:asciiTheme="majorHAnsi" w:eastAsia="Arial" w:hAnsiTheme="majorHAnsi" w:cstheme="majorHAnsi"/>
           <w:color w:val="000000"/>
-        </w:rPr>
-        <w:t xml:space="preserve"> prices–</w:t>
-      </w:r>
-      <w:r>
-        <w:rPr>
-          <w:rFonts w:asciiTheme="majorHAnsi" w:eastAsia="Arial" w:hAnsiTheme="majorHAnsi" w:cstheme="majorHAnsi"/>
-        </w:rPr>
-        <w:t>achieved</w:t>
-      </w:r>
-      <w:r>
-        <w:rPr>
-          <w:rFonts w:asciiTheme="majorHAnsi" w:eastAsia="Arial" w:hAnsiTheme="majorHAnsi" w:cstheme="majorHAnsi"/>
-        </w:rPr>
-        <w:t xml:space="preserve"> with</w:t>
-      </w:r>
-      <w:r>
-        <w:rPr>
-          <w:rFonts w:asciiTheme="majorHAnsi" w:eastAsia="Arial" w:hAnsiTheme="majorHAnsi" w:cstheme="majorHAnsi"/>
-        </w:rPr>
-        <w:t xml:space="preserve"> an average </w:t>
-      </w:r>
-      <w:r>
-        <w:rPr>
-          <w:rFonts w:asciiTheme="majorHAnsi" w:eastAsia="Arial" w:hAnsiTheme="majorHAnsi" w:cstheme="majorHAnsi"/>
-        </w:rPr>
-        <w:t>error</w:t>
-      </w:r>
-      <w:r>
-        <w:rPr>
-          <w:rFonts w:asciiTheme="majorHAnsi" w:eastAsia="Arial" w:hAnsiTheme="majorHAnsi" w:cstheme="majorHAnsi"/>
-        </w:rPr>
-        <w:t xml:space="preserve"> of $200</w:t>
-      </w:r>
-      <w:r>
-        <w:rPr>
-          <w:rFonts w:asciiTheme="majorHAnsi" w:eastAsia="Arial" w:hAnsiTheme="majorHAnsi" w:cstheme="majorHAnsi"/>
-        </w:rPr>
-        <w:t>.</w:t>
+          <w:sz w:val="20"/>
+          <w:szCs w:val="20"/>
+        </w:rPr>
+        <w:t xml:space="preserve"> prices</w:t>
+      </w:r>
+      <w:r>
+        <w:rPr>
+          <w:rFonts w:asciiTheme="majorHAnsi" w:eastAsia="Arial" w:hAnsiTheme="majorHAnsi" w:cstheme="majorHAnsi"/>
+          <w:color w:val="000000"/>
+          <w:sz w:val="20"/>
+          <w:szCs w:val="20"/>
+        </w:rPr>
+        <w:t xml:space="preserve"> and</w:t>
+      </w:r>
+      <w:r>
+        <w:rPr>
+          <w:rFonts w:asciiTheme="majorHAnsi" w:eastAsia="Arial" w:hAnsiTheme="majorHAnsi" w:cstheme="majorHAnsi"/>
+          <w:color w:val="000000"/>
+          <w:sz w:val="20"/>
+          <w:szCs w:val="20"/>
+        </w:rPr>
+        <w:t xml:space="preserve"> </w:t>
+      </w:r>
+      <w:r>
+        <w:rPr>
+          <w:rFonts w:asciiTheme="majorHAnsi" w:eastAsia="Arial" w:hAnsiTheme="majorHAnsi" w:cstheme="majorHAnsi"/>
+          <w:sz w:val="20"/>
+          <w:szCs w:val="20"/>
+        </w:rPr>
+        <w:t>o</w:t>
+      </w:r>
+      <w:r>
+        <w:rPr>
+          <w:rFonts w:asciiTheme="majorHAnsi" w:eastAsia="Arial" w:hAnsiTheme="majorHAnsi" w:cstheme="majorHAnsi"/>
+          <w:sz w:val="20"/>
+          <w:szCs w:val="20"/>
+        </w:rPr>
+        <w:t>btain</w:t>
+      </w:r>
+      <w:r>
+        <w:rPr>
+          <w:rFonts w:asciiTheme="majorHAnsi" w:eastAsia="Arial" w:hAnsiTheme="majorHAnsi" w:cstheme="majorHAnsi"/>
+          <w:sz w:val="20"/>
+          <w:szCs w:val="20"/>
+        </w:rPr>
+        <w:t>ed</w:t>
+      </w:r>
+      <w:r>
+        <w:rPr>
+          <w:rFonts w:asciiTheme="majorHAnsi" w:eastAsia="Arial" w:hAnsiTheme="majorHAnsi" w:cstheme="majorHAnsi"/>
+          <w:sz w:val="20"/>
+          <w:szCs w:val="20"/>
+        </w:rPr>
+        <w:t xml:space="preserve"> an average error of $200.</w:t>
+      </w:r>
+      <w:r>
+        <w:rPr>
+          <w:rFonts w:asciiTheme="majorHAnsi" w:eastAsia="Arial" w:hAnsiTheme="majorHAnsi" w:cstheme="majorHAnsi"/>
+          <w:sz w:val="20"/>
+          <w:szCs w:val="20"/>
+        </w:rPr>
+        <w:t xml:space="preserve"> </w:t>
+      </w:r>
+      <w:r>
+        <w:rPr>
+          <w:rFonts w:asciiTheme="majorHAnsi" w:eastAsia="Arial" w:hAnsiTheme="majorHAnsi" w:cstheme="majorHAnsi"/>
+          <w:sz w:val="20"/>
+          <w:szCs w:val="20"/>
+        </w:rPr>
+        <w:t>Adaptable code for any location inside the U.S</w:t>
+      </w:r>
+      <w:r>
+        <w:rPr>
+          <w:rFonts w:asciiTheme="majorHAnsi" w:eastAsia="Arial" w:hAnsiTheme="majorHAnsi" w:cstheme="majorHAnsi"/>
+          <w:sz w:val="20"/>
+          <w:szCs w:val="20"/>
+        </w:rPr>
+        <w:t xml:space="preserve"> (coding language: Python</w:t>
+      </w:r>
+      <w:r>
+        <w:rPr>
+          <w:rFonts w:asciiTheme="majorHAnsi" w:eastAsia="Arial" w:hAnsiTheme="majorHAnsi" w:cstheme="majorHAnsi"/>
+          <w:sz w:val="20"/>
+          <w:szCs w:val="20"/>
+        </w:rPr>
+        <w:t>)</w:t>
       </w:r>
     </w:p>
     <w:p>
@@ -2259,8 +4086,8 @@
         <w:jc w:val="both"/>
         <w:rPr>
           <w:rFonts w:asciiTheme="majorHAnsi" w:eastAsia="Arial" w:hAnsiTheme="majorHAnsi" w:cstheme="majorHAnsi"/>
-          <w:sz w:val="4"/>
-          <w:szCs w:val="4"/>
+          <w:sz w:val="2"/>
+          <w:szCs w:val="2"/>
         </w:rPr>
       </w:pPr>
     </w:p>
@@ -2276,8 +4103,8 @@
         <w:jc w:val="both"/>
         <w:rPr>
           <w:rFonts w:asciiTheme="majorHAnsi" w:eastAsia="Arial" w:hAnsiTheme="majorHAnsi" w:cstheme="majorHAnsi"/>
-          <w:sz w:val="4"/>
-          <w:szCs w:val="4"/>
+          <w:sz w:val="2"/>
+          <w:szCs w:val="2"/>
         </w:rPr>
       </w:pPr>
     </w:p>
@@ -2294,6 +4121,8 @@
         <w:rPr>
           <w:rFonts w:asciiTheme="majorHAnsi" w:eastAsia="Arial" w:hAnsiTheme="majorHAnsi" w:cstheme="majorHAnsi"/>
           <w:color w:val="000000"/>
+          <w:sz w:val="20"/>
+          <w:szCs w:val="20"/>
         </w:rPr>
       </w:pPr>
       <w:r>
@@ -2304,15 +4133,32 @@
           <w:i/>
           <w:iCs/>
           <w:color w:val="000000"/>
-        </w:rPr>
-        <w:t>Real estate analysis</w:t>
-      </w:r>
-      <w:r>
-        <w:rPr>
-          <w:rFonts w:asciiTheme="majorHAnsi" w:eastAsia="Arial" w:hAnsiTheme="majorHAnsi" w:cstheme="majorHAnsi"/>
+          <w:sz w:val="20"/>
+          <w:szCs w:val="20"/>
+        </w:rPr>
+        <w:t>Housing</w:t>
+      </w:r>
+      <w:r>
+        <w:rPr>
+          <w:rFonts w:asciiTheme="majorHAnsi" w:eastAsia="Arial" w:hAnsiTheme="majorHAnsi" w:cstheme="majorHAnsi"/>
+          <w:b/>
+          <w:bCs/>
           <w:i/>
           <w:iCs/>
           <w:color w:val="000000"/>
+          <w:sz w:val="20"/>
+          <w:szCs w:val="20"/>
+        </w:rPr>
+        <w:t xml:space="preserve"> analysis</w:t>
+      </w:r>
+      <w:r>
+        <w:rPr>
+          <w:rFonts w:asciiTheme="majorHAnsi" w:eastAsia="Arial" w:hAnsiTheme="majorHAnsi" w:cstheme="majorHAnsi"/>
+          <w:i/>
+          <w:iCs/>
+          <w:color w:val="000000"/>
+          <w:sz w:val="20"/>
+          <w:szCs w:val="20"/>
         </w:rPr>
         <w:t>:</w:t>
       </w:r>
@@ -2320,21 +4166,17 @@
         <w:rPr>
           <w:rFonts w:asciiTheme="majorHAnsi" w:eastAsia="Arial" w:hAnsiTheme="majorHAnsi" w:cstheme="majorHAnsi"/>
           <w:color w:val="000000"/>
-        </w:rPr>
-        <w:t xml:space="preserve"> </w:t>
-      </w:r>
-      <w:r>
-        <w:rPr>
-          <w:rFonts w:asciiTheme="majorHAnsi" w:eastAsia="Arial" w:hAnsiTheme="majorHAnsi" w:cstheme="majorHAnsi"/>
-          <w:color w:val="000000"/>
-        </w:rPr>
-        <w:tab/>
-        <w:t xml:space="preserve">Analyze and select </w:t>
-      </w:r>
-      <w:r>
-        <w:rPr>
-          <w:rFonts w:asciiTheme="majorHAnsi" w:eastAsia="Arial" w:hAnsiTheme="majorHAnsi" w:cstheme="majorHAnsi"/>
-          <w:color w:val="000000"/>
+          <w:sz w:val="20"/>
+          <w:szCs w:val="20"/>
+        </w:rPr>
+        <w:t xml:space="preserve"> Analyze and select </w:t>
+      </w:r>
+      <w:r>
+        <w:rPr>
+          <w:rFonts w:asciiTheme="majorHAnsi" w:eastAsia="Arial" w:hAnsiTheme="majorHAnsi" w:cstheme="majorHAnsi"/>
+          <w:color w:val="000000"/>
+          <w:sz w:val="20"/>
+          <w:szCs w:val="20"/>
         </w:rPr>
         <w:t xml:space="preserve">the </w:t>
       </w:r>
@@ -2342,6 +4184,8 @@
         <w:rPr>
           <w:rFonts w:asciiTheme="majorHAnsi" w:eastAsia="Arial" w:hAnsiTheme="majorHAnsi" w:cstheme="majorHAnsi"/>
           <w:color w:val="000000"/>
+          <w:sz w:val="20"/>
+          <w:szCs w:val="20"/>
         </w:rPr>
         <w:t xml:space="preserve">most relevant features for predicting </w:t>
       </w:r>
@@ -2349,6 +4193,8 @@
         <w:rPr>
           <w:rFonts w:asciiTheme="majorHAnsi" w:eastAsia="Arial" w:hAnsiTheme="majorHAnsi" w:cstheme="majorHAnsi"/>
           <w:color w:val="000000"/>
+          <w:sz w:val="20"/>
+          <w:szCs w:val="20"/>
         </w:rPr>
         <w:t xml:space="preserve">the </w:t>
       </w:r>
@@ -2356,6 +4202,8 @@
         <w:rPr>
           <w:rFonts w:asciiTheme="majorHAnsi" w:eastAsia="Arial" w:hAnsiTheme="majorHAnsi" w:cstheme="majorHAnsi"/>
           <w:color w:val="000000"/>
+          <w:sz w:val="20"/>
+          <w:szCs w:val="20"/>
         </w:rPr>
         <w:t>market value of a house.</w:t>
       </w:r>
@@ -2363,16 +4211,22 @@
     <w:p>
       <w:pPr>
         <w:pStyle w:val="Normal1"/>
+        <w:numPr>
+          <w:ilvl w:val="0"/>
+          <w:numId w:val="12"/>
+        </w:numPr>
         <w:tabs>
           <w:tab w:val="left" w:pos="1440"/>
           <w:tab w:val="right" w:pos="10080"/>
         </w:tabs>
         <w:spacing w:before="0" w:after="0" w:line="240" w:lineRule="exact"/>
-        <w:ind w:right="-43"/>
+        <w:ind w:left="180" w:right="-43" w:hanging="180"/>
         <w:jc w:val="both"/>
         <w:rPr>
           <w:rFonts w:asciiTheme="majorHAnsi" w:eastAsia="Arial" w:hAnsiTheme="majorHAnsi" w:cstheme="majorHAnsi"/>
           <w:color w:val="000000"/>
+          <w:sz w:val="20"/>
+          <w:szCs w:val="20"/>
         </w:rPr>
       </w:pPr>
       <w:r>
@@ -2381,6 +4235,8 @@
           <w:b/>
           <w:bCs/>
           <w:color w:val="000000"/>
+          <w:sz w:val="20"/>
+          <w:szCs w:val="20"/>
         </w:rPr>
         <w:t>Outcome</w:t>
       </w:r>
@@ -2388,80 +4244,111 @@
         <w:rPr>
           <w:rFonts w:asciiTheme="majorHAnsi" w:eastAsia="Arial" w:hAnsiTheme="majorHAnsi" w:cstheme="majorHAnsi"/>
           <w:color w:val="000000"/>
-        </w:rPr>
-        <w:t xml:space="preserve">: </w:t>
-      </w:r>
-      <w:r>
-        <w:rPr>
-          <w:rFonts w:asciiTheme="majorHAnsi" w:eastAsia="Arial" w:hAnsiTheme="majorHAnsi" w:cstheme="majorHAnsi"/>
-          <w:color w:val="000000"/>
-        </w:rPr>
-        <w:tab/>
-        <w:t>Achieved a</w:t>
-      </w:r>
-      <w:r>
-        <w:rPr>
-          <w:rFonts w:asciiTheme="majorHAnsi" w:eastAsia="Arial" w:hAnsiTheme="majorHAnsi" w:cstheme="majorHAnsi"/>
-          <w:color w:val="000000"/>
-        </w:rPr>
-        <w:t>n</w:t>
-      </w:r>
-      <w:r>
-        <w:rPr>
-          <w:rFonts w:asciiTheme="majorHAnsi" w:eastAsia="Arial" w:hAnsiTheme="majorHAnsi" w:cstheme="majorHAnsi"/>
-          <w:color w:val="000000"/>
-        </w:rPr>
-        <w:t xml:space="preserve"> RMSE (standard deviation of residuals) of $30,000 utilizing LASSO,</w:t>
+          <w:sz w:val="20"/>
+          <w:szCs w:val="20"/>
+        </w:rPr>
+        <w:t>: Achieved an RMSE (standard deviation of residuals) of $30,000 utilizing LASSO,</w:t>
+      </w:r>
+      <w:r>
+        <w:rPr>
+          <w:rFonts w:asciiTheme="majorHAnsi" w:eastAsia="Arial" w:hAnsiTheme="majorHAnsi" w:cstheme="majorHAnsi"/>
+          <w:color w:val="000000"/>
+          <w:sz w:val="20"/>
+          <w:szCs w:val="20"/>
+        </w:rPr>
+        <w:t xml:space="preserve"> </w:t>
+      </w:r>
+      <w:r>
+        <w:rPr>
+          <w:rFonts w:asciiTheme="majorHAnsi" w:eastAsia="Arial" w:hAnsiTheme="majorHAnsi" w:cstheme="majorHAnsi"/>
+          <w:sz w:val="20"/>
+          <w:szCs w:val="20"/>
+        </w:rPr>
+        <w:t>KNN</w:t>
+      </w:r>
+      <w:r>
+        <w:rPr>
+          <w:rFonts w:asciiTheme="majorHAnsi" w:eastAsia="Arial" w:hAnsiTheme="majorHAnsi" w:cstheme="majorHAnsi"/>
+          <w:sz w:val="20"/>
+          <w:szCs w:val="20"/>
+        </w:rPr>
+        <w:t>,</w:t>
+      </w:r>
+      <w:r>
+        <w:rPr>
+          <w:rFonts w:asciiTheme="majorHAnsi" w:eastAsia="Arial" w:hAnsiTheme="majorHAnsi" w:cstheme="majorHAnsi"/>
+          <w:sz w:val="20"/>
+          <w:szCs w:val="20"/>
+        </w:rPr>
+        <w:t xml:space="preserve"> and cross-validation</w:t>
+      </w:r>
+      <w:r>
+        <w:rPr>
+          <w:rFonts w:asciiTheme="majorHAnsi" w:eastAsia="Arial" w:hAnsiTheme="majorHAnsi" w:cstheme="majorHAnsi"/>
+          <w:sz w:val="20"/>
+          <w:szCs w:val="20"/>
+        </w:rPr>
+        <w:t xml:space="preserve"> </w:t>
+      </w:r>
+      <w:proofErr w:type="gramStart"/>
+      <w:r>
+        <w:rPr>
+          <w:rFonts w:asciiTheme="majorHAnsi" w:eastAsia="Arial" w:hAnsiTheme="majorHAnsi" w:cstheme="majorHAnsi"/>
+          <w:sz w:val="20"/>
+          <w:szCs w:val="20"/>
+        </w:rPr>
+        <w:t>( R</w:t>
+      </w:r>
+      <w:proofErr w:type="gramEnd"/>
+      <w:r>
+        <w:rPr>
+          <w:rFonts w:asciiTheme="majorHAnsi" w:eastAsia="Arial" w:hAnsiTheme="majorHAnsi" w:cstheme="majorHAnsi"/>
+          <w:sz w:val="20"/>
+          <w:szCs w:val="20"/>
+        </w:rPr>
+        <w:t xml:space="preserve"> )</w:t>
       </w:r>
     </w:p>
     <w:p>
       <w:pPr>
         <w:pStyle w:val="Normal1"/>
         <w:tabs>
-          <w:tab w:val="left" w:pos="1440"/>
-          <w:tab w:val="right" w:pos="10080"/>
+          <w:tab w:val="clear" w:pos="9360"/>
+          <w:tab w:val="right" w:pos="10141"/>
         </w:tabs>
-        <w:spacing w:before="0" w:after="0" w:line="240" w:lineRule="exact"/>
+        <w:spacing w:before="0" w:after="0" w:line="160" w:lineRule="exact"/>
         <w:ind w:right="-43"/>
-        <w:jc w:val="both"/>
-        <w:rPr>
-          <w:rFonts w:asciiTheme="majorHAnsi" w:eastAsia="Arial" w:hAnsiTheme="majorHAnsi" w:cstheme="majorHAnsi"/>
-        </w:rPr>
-      </w:pPr>
-      <w:r>
-        <w:rPr>
-          <w:rFonts w:asciiTheme="majorHAnsi" w:eastAsia="Arial" w:hAnsiTheme="majorHAnsi" w:cstheme="majorHAnsi"/>
+        <w:rPr>
+          <w:rFonts w:asciiTheme="majorHAnsi" w:eastAsia="Arial" w:hAnsiTheme="majorHAnsi" w:cstheme="majorHAnsi"/>
+          <w:b/>
+          <w:bCs/>
+          <w:sz w:val="10"/>
+          <w:szCs w:val="10"/>
+          <w:u w:val="double"/>
+        </w:rPr>
+      </w:pPr>
+      <w:r>
+        <w:rPr>
+          <w:rFonts w:asciiTheme="majorHAnsi" w:eastAsia="Arial" w:hAnsiTheme="majorHAnsi" w:cstheme="majorHAnsi"/>
+          <w:b/>
+          <w:bCs/>
+          <w:sz w:val="10"/>
+          <w:szCs w:val="10"/>
+          <w:u w:val="double"/>
         </w:rPr>
         <w:tab/>
-        <w:t>KNN</w:t>
-      </w:r>
-      <w:r>
-        <w:rPr>
-          <w:rFonts w:asciiTheme="majorHAnsi" w:eastAsia="Arial" w:hAnsiTheme="majorHAnsi" w:cstheme="majorHAnsi"/>
-        </w:rPr>
-        <w:t xml:space="preserve"> </w:t>
-      </w:r>
-      <w:r>
-        <w:rPr>
-          <w:rFonts w:asciiTheme="majorHAnsi" w:eastAsia="Arial" w:hAnsiTheme="majorHAnsi" w:cstheme="majorHAnsi"/>
-        </w:rPr>
-        <w:t>and CV (cross-validation) (R).</w:t>
-      </w:r>
-    </w:p>
-    <w:p>
-      <w:pPr>
-        <w:pStyle w:val="Normal1"/>
-        <w:tabs>
-          <w:tab w:val="left" w:pos="1440"/>
-          <w:tab w:val="right" w:pos="10080"/>
-        </w:tabs>
-        <w:spacing w:before="0" w:after="0" w:line="240" w:lineRule="exact"/>
-        <w:ind w:right="-43"/>
-        <w:jc w:val="both"/>
-        <w:rPr>
-          <w:rFonts w:asciiTheme="majorHAnsi" w:eastAsia="Arial" w:hAnsiTheme="majorHAnsi" w:cstheme="majorHAnsi"/>
-        </w:rPr>
-      </w:pPr>
+      </w:r>
+      <w:r>
+        <w:rPr>
+          <w:rFonts w:asciiTheme="majorHAnsi" w:eastAsia="Arial" w:hAnsiTheme="majorHAnsi" w:cstheme="majorHAnsi"/>
+          <w:b/>
+          <w:bCs/>
+          <w:sz w:val="10"/>
+          <w:szCs w:val="10"/>
+          <w:u w:val="double"/>
+        </w:rPr>
+        <w:t>___</w:t>
+      </w:r>
     </w:p>
     <w:p>
       <w:pPr>
@@ -2469,42 +4356,117 @@
         <w:tabs>
           <w:tab w:val="right" w:pos="10080"/>
         </w:tabs>
-        <w:spacing w:before="0" w:after="0" w:line="240" w:lineRule="exact"/>
+        <w:spacing w:before="0" w:after="0" w:line="48" w:lineRule="auto"/>
         <w:ind w:right="-43"/>
-        <w:jc w:val="both"/>
-        <w:rPr>
-          <w:rFonts w:asciiTheme="majorHAnsi" w:eastAsia="Arial" w:hAnsiTheme="majorHAnsi" w:cstheme="majorHAnsi"/>
-          <w:i/>
-          <w:iCs/>
-          <w:spacing w:val="-4"/>
-        </w:rPr>
-      </w:pPr>
-      <w:r>
-        <w:rPr>
-          <w:rFonts w:asciiTheme="majorHAnsi" w:eastAsia="Arial" w:hAnsiTheme="majorHAnsi" w:cstheme="majorHAnsi"/>
-          <w:i/>
-          <w:iCs/>
-          <w:spacing w:val="-4"/>
-        </w:rPr>
-        <w:t xml:space="preserve">Additional achievements include building </w:t>
-      </w:r>
-      <w:r>
-        <w:rPr>
-          <w:rFonts w:asciiTheme="majorHAnsi" w:eastAsia="Arial" w:hAnsiTheme="majorHAnsi" w:cstheme="majorHAnsi"/>
-          <w:i/>
-          <w:iCs/>
-          <w:spacing w:val="-4"/>
-        </w:rPr>
-        <w:t xml:space="preserve">a </w:t>
-      </w:r>
-      <w:r>
-        <w:rPr>
-          <w:rFonts w:asciiTheme="majorHAnsi" w:eastAsia="Arial" w:hAnsiTheme="majorHAnsi" w:cstheme="majorHAnsi"/>
-          <w:i/>
-          <w:iCs/>
-          <w:spacing w:val="-4"/>
-        </w:rPr>
-        <w:t>program capable of categorizing numbers from handwriting images with 96% accuracy; utilized graphical analysis to identify bike riding patterns in the cities of Los Angeles and San Francisco.</w:t>
+        <w:rPr>
+          <w:rFonts w:asciiTheme="majorHAnsi" w:eastAsia="Arial" w:hAnsiTheme="majorHAnsi" w:cstheme="majorHAnsi"/>
+          <w:b/>
+          <w:caps/>
+          <w:sz w:val="20"/>
+          <w:szCs w:val="20"/>
+        </w:rPr>
+      </w:pPr>
+    </w:p>
+    <w:p>
+      <w:pPr>
+        <w:pStyle w:val="Normal1"/>
+        <w:tabs>
+          <w:tab w:val="right" w:pos="10134"/>
+        </w:tabs>
+        <w:spacing w:before="0" w:after="0"/>
+        <w:ind w:right="-36"/>
+        <w:rPr>
+          <w:rFonts w:asciiTheme="majorHAnsi" w:eastAsia="Arial" w:hAnsiTheme="majorHAnsi" w:cstheme="majorHAnsi"/>
+          <w:b/>
+          <w:caps/>
+          <w:sz w:val="20"/>
+          <w:szCs w:val="20"/>
+        </w:rPr>
+      </w:pPr>
+      <w:r>
+        <w:rPr>
+          <w:rFonts w:asciiTheme="majorHAnsi" w:eastAsia="Arial" w:hAnsiTheme="majorHAnsi" w:cstheme="majorHAnsi"/>
+          <w:b/>
+          <w:caps/>
+          <w:sz w:val="20"/>
+          <w:szCs w:val="20"/>
+        </w:rPr>
+        <w:t>CERTIFICATIONS:</w:t>
+      </w:r>
+      <w:r>
+        <w:rPr>
+          <w:rFonts w:asciiTheme="majorHAnsi" w:eastAsia="Arial" w:hAnsiTheme="majorHAnsi" w:cstheme="majorHAnsi"/>
+          <w:b/>
+          <w:caps/>
+          <w:sz w:val="20"/>
+          <w:szCs w:val="20"/>
+        </w:rPr>
+        <w:t xml:space="preserve"> </w:t>
+      </w:r>
+      <w:r>
+        <w:rPr>
+          <w:rFonts w:asciiTheme="majorHAnsi" w:eastAsia="Arial" w:hAnsiTheme="majorHAnsi" w:cstheme="majorHAnsi"/>
+          <w:color w:val="000000"/>
+          <w:sz w:val="20"/>
+          <w:szCs w:val="20"/>
+        </w:rPr>
+        <w:t xml:space="preserve">Tableau desktop Specialist Certification (in </w:t>
+      </w:r>
+      <w:r>
+        <w:rPr>
+          <w:rFonts w:asciiTheme="majorHAnsi" w:eastAsia="Arial" w:hAnsiTheme="majorHAnsi" w:cstheme="majorHAnsi"/>
+          <w:color w:val="000000"/>
+          <w:sz w:val="20"/>
+          <w:szCs w:val="20"/>
+        </w:rPr>
+        <w:t xml:space="preserve">progress)                      </w:t>
+      </w:r>
+      <w:r>
+        <w:rPr>
+          <w:rFonts w:asciiTheme="majorHAnsi" w:eastAsia="Arial" w:hAnsiTheme="majorHAnsi" w:cstheme="majorHAnsi"/>
+          <w:color w:val="000000"/>
+          <w:sz w:val="20"/>
+          <w:szCs w:val="20"/>
+        </w:rPr>
+        <w:t xml:space="preserve">  </w:t>
+      </w:r>
+      <w:r>
+        <w:rPr>
+          <w:rFonts w:asciiTheme="majorHAnsi" w:eastAsia="Arial" w:hAnsiTheme="majorHAnsi" w:cstheme="majorHAnsi"/>
+          <w:color w:val="000000"/>
+          <w:sz w:val="20"/>
+          <w:szCs w:val="20"/>
+        </w:rPr>
+        <w:t xml:space="preserve">       </w:t>
+      </w:r>
+      <w:r>
+        <w:rPr>
+          <w:rFonts w:asciiTheme="majorHAnsi" w:eastAsia="Arial" w:hAnsiTheme="majorHAnsi" w:cstheme="majorHAnsi"/>
+          <w:b/>
+          <w:caps/>
+          <w:sz w:val="20"/>
+          <w:szCs w:val="20"/>
+        </w:rPr>
+        <w:t xml:space="preserve">Languages: </w:t>
+      </w:r>
+      <w:r>
+        <w:rPr>
+          <w:rFonts w:asciiTheme="majorHAnsi" w:eastAsia="Arial" w:hAnsiTheme="majorHAnsi" w:cstheme="majorHAnsi"/>
+          <w:b/>
+          <w:caps/>
+          <w:sz w:val="20"/>
+          <w:szCs w:val="20"/>
+        </w:rPr>
+        <w:t xml:space="preserve">    </w:t>
+      </w:r>
+      <w:r>
+        <w:rPr>
+          <w:rFonts w:asciiTheme="majorHAnsi" w:eastAsia="Arial" w:hAnsiTheme="majorHAnsi" w:cstheme="majorHAnsi"/>
+          <w:color w:val="000000"/>
+          <w:sz w:val="20"/>
+          <w:szCs w:val="20"/>
+        </w:rPr>
+        <w:t>English and Spanish</w:t>
       </w:r>
     </w:p>
     <w:p>
@@ -2512,7 +4474,7 @@
         <w:pStyle w:val="Normal1"/>
         <w:tabs>
           <w:tab w:val="clear" w:pos="9360"/>
-          <w:tab w:val="right" w:pos="10080"/>
+          <w:tab w:val="left" w:pos="10141"/>
         </w:tabs>
         <w:spacing w:before="0" w:after="0" w:line="160" w:lineRule="exact"/>
         <w:ind w:right="-43"/>
@@ -2520,6 +4482,8 @@
           <w:rFonts w:asciiTheme="majorHAnsi" w:eastAsia="Arial" w:hAnsiTheme="majorHAnsi" w:cstheme="majorHAnsi"/>
           <w:b/>
           <w:bCs/>
+          <w:sz w:val="10"/>
+          <w:szCs w:val="10"/>
           <w:u w:val="double"/>
         </w:rPr>
       </w:pPr>
@@ -2528,6 +4492,8 @@
           <w:rFonts w:asciiTheme="majorHAnsi" w:eastAsia="Arial" w:hAnsiTheme="majorHAnsi" w:cstheme="majorHAnsi"/>
           <w:b/>
           <w:bCs/>
+          <w:sz w:val="10"/>
+          <w:szCs w:val="10"/>
           <w:u w:val="double"/>
         </w:rPr>
         <w:tab/>
@@ -2541,62 +4507,14 @@
         </w:tabs>
         <w:spacing w:before="0" w:after="0"/>
         <w:ind w:right="-36"/>
-        <w:jc w:val="center"/>
         <w:rPr>
           <w:rFonts w:asciiTheme="majorHAnsi" w:eastAsia="Arial" w:hAnsiTheme="majorHAnsi" w:cstheme="majorHAnsi"/>
           <w:b/>
           <w:caps/>
-        </w:rPr>
-      </w:pPr>
-      <w:r>
-        <w:rPr>
-          <w:rFonts w:asciiTheme="majorHAnsi" w:eastAsia="Arial" w:hAnsiTheme="majorHAnsi" w:cstheme="majorHAnsi"/>
-          <w:b/>
-          <w:caps/>
-        </w:rPr>
-        <w:t>Languages</w:t>
-      </w:r>
-      <w:r>
-        <w:rPr>
-          <w:rFonts w:asciiTheme="majorHAnsi" w:eastAsia="Arial" w:hAnsiTheme="majorHAnsi" w:cstheme="majorHAnsi"/>
-          <w:b/>
-          <w:caps/>
-        </w:rPr>
-        <w:t xml:space="preserve">: </w:t>
-      </w:r>
-      <w:r>
-        <w:rPr>
-          <w:rFonts w:asciiTheme="majorHAnsi" w:eastAsia="Arial" w:hAnsiTheme="majorHAnsi" w:cstheme="majorHAnsi"/>
-          <w:color w:val="000000"/>
-        </w:rPr>
-        <w:t>English and Spanish</w:t>
-      </w:r>
-    </w:p>
-    <w:p>
-      <w:pPr>
-        <w:pStyle w:val="Normal1"/>
-        <w:tabs>
-          <w:tab w:val="clear" w:pos="9360"/>
-          <w:tab w:val="right" w:pos="10080"/>
-        </w:tabs>
-        <w:spacing w:before="0" w:after="0" w:line="80" w:lineRule="exact"/>
-        <w:ind w:right="-43"/>
-        <w:rPr>
-          <w:rFonts w:asciiTheme="majorHAnsi" w:eastAsia="Arial" w:hAnsiTheme="majorHAnsi" w:cstheme="majorHAnsi"/>
-          <w:b/>
-          <w:bCs/>
-          <w:u w:val="double"/>
-        </w:rPr>
-      </w:pPr>
-      <w:r>
-        <w:rPr>
-          <w:rFonts w:asciiTheme="majorHAnsi" w:eastAsia="Arial" w:hAnsiTheme="majorHAnsi" w:cstheme="majorHAnsi"/>
-          <w:b/>
-          <w:bCs/>
-          <w:u w:val="double"/>
-        </w:rPr>
-        <w:tab/>
-      </w:r>
+          <w:sz w:val="20"/>
+          <w:szCs w:val="20"/>
+        </w:rPr>
+      </w:pPr>
     </w:p>
     <w:sectPr>
       <w:type w:val="continuous"/>
@@ -3115,6 +5033,119 @@
     </w:lvl>
   </w:abstractNum>
   <w:abstractNum w:abstractNumId="4" w15:restartNumberingAfterBreak="0">
+    <w:nsid w:val="2DC17159"/>
+    <w:multiLevelType w:val="hybridMultilevel"/>
+    <w:tmpl w:val="FAEE4590"/>
+    <w:lvl w:ilvl="0" w:tplc="04090001">
+      <w:start w:val="1"/>
+      <w:numFmt w:val="bullet"/>
+      <w:lvlText w:val=""/>
+      <w:lvlJc w:val="left"/>
+      <w:pPr>
+        <w:ind w:left="1215" w:hanging="360"/>
+      </w:pPr>
+      <w:rPr>
+        <w:rFonts w:ascii="Symbol" w:hAnsi="Symbol" w:hint="default"/>
+      </w:rPr>
+    </w:lvl>
+    <w:lvl w:ilvl="1" w:tplc="04090003" w:tentative="1">
+      <w:start w:val="1"/>
+      <w:numFmt w:val="bullet"/>
+      <w:lvlText w:val="o"/>
+      <w:lvlJc w:val="left"/>
+      <w:pPr>
+        <w:ind w:left="1935" w:hanging="360"/>
+      </w:pPr>
+      <w:rPr>
+        <w:rFonts w:ascii="Courier New" w:hAnsi="Courier New" w:cs="Courier New" w:hint="default"/>
+      </w:rPr>
+    </w:lvl>
+    <w:lvl w:ilvl="2" w:tplc="04090005" w:tentative="1">
+      <w:start w:val="1"/>
+      <w:numFmt w:val="bullet"/>
+      <w:lvlText w:val=""/>
+      <w:lvlJc w:val="left"/>
+      <w:pPr>
+        <w:ind w:left="2655" w:hanging="360"/>
+      </w:pPr>
+      <w:rPr>
+        <w:rFonts w:ascii="Wingdings" w:hAnsi="Wingdings" w:hint="default"/>
+      </w:rPr>
+    </w:lvl>
+    <w:lvl w:ilvl="3" w:tplc="04090001" w:tentative="1">
+      <w:start w:val="1"/>
+      <w:numFmt w:val="bullet"/>
+      <w:lvlText w:val=""/>
+      <w:lvlJc w:val="left"/>
+      <w:pPr>
+        <w:ind w:left="3375" w:hanging="360"/>
+      </w:pPr>
+      <w:rPr>
+        <w:rFonts w:ascii="Symbol" w:hAnsi="Symbol" w:hint="default"/>
+      </w:rPr>
+    </w:lvl>
+    <w:lvl w:ilvl="4" w:tplc="04090003" w:tentative="1">
+      <w:start w:val="1"/>
+      <w:numFmt w:val="bullet"/>
+      <w:lvlText w:val="o"/>
+      <w:lvlJc w:val="left"/>
+      <w:pPr>
+        <w:ind w:left="4095" w:hanging="360"/>
+      </w:pPr>
+      <w:rPr>
+        <w:rFonts w:ascii="Courier New" w:hAnsi="Courier New" w:cs="Courier New" w:hint="default"/>
+      </w:rPr>
+    </w:lvl>
+    <w:lvl w:ilvl="5" w:tplc="04090005" w:tentative="1">
+      <w:start w:val="1"/>
+      <w:numFmt w:val="bullet"/>
+      <w:lvlText w:val=""/>
+      <w:lvlJc w:val="left"/>
+      <w:pPr>
+        <w:ind w:left="4815" w:hanging="360"/>
+      </w:pPr>
+      <w:rPr>
+        <w:rFonts w:ascii="Wingdings" w:hAnsi="Wingdings" w:hint="default"/>
+      </w:rPr>
+    </w:lvl>
+    <w:lvl w:ilvl="6" w:tplc="04090001" w:tentative="1">
+      <w:start w:val="1"/>
+      <w:numFmt w:val="bullet"/>
+      <w:lvlText w:val=""/>
+      <w:lvlJc w:val="left"/>
+      <w:pPr>
+        <w:ind w:left="5535" w:hanging="360"/>
+      </w:pPr>
+      <w:rPr>
+        <w:rFonts w:ascii="Symbol" w:hAnsi="Symbol" w:hint="default"/>
+      </w:rPr>
+    </w:lvl>
+    <w:lvl w:ilvl="7" w:tplc="04090003" w:tentative="1">
+      <w:start w:val="1"/>
+      <w:numFmt w:val="bullet"/>
+      <w:lvlText w:val="o"/>
+      <w:lvlJc w:val="left"/>
+      <w:pPr>
+        <w:ind w:left="6255" w:hanging="360"/>
+      </w:pPr>
+      <w:rPr>
+        <w:rFonts w:ascii="Courier New" w:hAnsi="Courier New" w:cs="Courier New" w:hint="default"/>
+      </w:rPr>
+    </w:lvl>
+    <w:lvl w:ilvl="8" w:tplc="04090005" w:tentative="1">
+      <w:start w:val="1"/>
+      <w:numFmt w:val="bullet"/>
+      <w:lvlText w:val=""/>
+      <w:lvlJc w:val="left"/>
+      <w:pPr>
+        <w:ind w:left="6975" w:hanging="360"/>
+      </w:pPr>
+      <w:rPr>
+        <w:rFonts w:ascii="Wingdings" w:hAnsi="Wingdings" w:hint="default"/>
+      </w:rPr>
+    </w:lvl>
+  </w:abstractNum>
+  <w:abstractNum w:abstractNumId="5" w15:restartNumberingAfterBreak="0">
     <w:nsid w:val="305A1B13"/>
     <w:multiLevelType w:val="multilevel"/>
     <w:tmpl w:val="BAF8310C"/>
@@ -3227,7 +5258,7 @@
       </w:rPr>
     </w:lvl>
   </w:abstractNum>
-  <w:abstractNum w:abstractNumId="5" w15:restartNumberingAfterBreak="0">
+  <w:abstractNum w:abstractNumId="6" w15:restartNumberingAfterBreak="0">
     <w:nsid w:val="31374088"/>
     <w:multiLevelType w:val="multilevel"/>
     <w:tmpl w:val="BFE40FCC"/>
@@ -3340,7 +5371,7 @@
       </w:rPr>
     </w:lvl>
   </w:abstractNum>
-  <w:abstractNum w:abstractNumId="6" w15:restartNumberingAfterBreak="0">
+  <w:abstractNum w:abstractNumId="7" w15:restartNumberingAfterBreak="0">
     <w:nsid w:val="409B4B11"/>
     <w:multiLevelType w:val="multilevel"/>
     <w:tmpl w:val="30F4719C"/>
@@ -3453,7 +5484,7 @@
       </w:rPr>
     </w:lvl>
   </w:abstractNum>
-  <w:abstractNum w:abstractNumId="7" w15:restartNumberingAfterBreak="0">
+  <w:abstractNum w:abstractNumId="8" w15:restartNumberingAfterBreak="0">
     <w:nsid w:val="430A192D"/>
     <w:multiLevelType w:val="multilevel"/>
     <w:tmpl w:val="17EACC28"/>
@@ -3566,7 +5597,120 @@
       </w:rPr>
     </w:lvl>
   </w:abstractNum>
-  <w:abstractNum w:abstractNumId="8" w15:restartNumberingAfterBreak="0">
+  <w:abstractNum w:abstractNumId="9" w15:restartNumberingAfterBreak="0">
+    <w:nsid w:val="4C2C7320"/>
+    <w:multiLevelType w:val="hybridMultilevel"/>
+    <w:tmpl w:val="73B2ED3C"/>
+    <w:lvl w:ilvl="0" w:tplc="04090001">
+      <w:start w:val="1"/>
+      <w:numFmt w:val="bullet"/>
+      <w:lvlText w:val=""/>
+      <w:lvlJc w:val="left"/>
+      <w:pPr>
+        <w:ind w:left="360" w:hanging="360"/>
+      </w:pPr>
+      <w:rPr>
+        <w:rFonts w:ascii="Symbol" w:hAnsi="Symbol" w:hint="default"/>
+      </w:rPr>
+    </w:lvl>
+    <w:lvl w:ilvl="1" w:tplc="04090003">
+      <w:start w:val="1"/>
+      <w:numFmt w:val="bullet"/>
+      <w:lvlText w:val="o"/>
+      <w:lvlJc w:val="left"/>
+      <w:pPr>
+        <w:ind w:left="1080" w:hanging="360"/>
+      </w:pPr>
+      <w:rPr>
+        <w:rFonts w:ascii="Courier New" w:hAnsi="Courier New" w:cs="Courier New" w:hint="default"/>
+      </w:rPr>
+    </w:lvl>
+    <w:lvl w:ilvl="2" w:tplc="04090005">
+      <w:start w:val="1"/>
+      <w:numFmt w:val="bullet"/>
+      <w:lvlText w:val=""/>
+      <w:lvlJc w:val="left"/>
+      <w:pPr>
+        <w:ind w:left="1800" w:hanging="360"/>
+      </w:pPr>
+      <w:rPr>
+        <w:rFonts w:ascii="Wingdings" w:hAnsi="Wingdings" w:hint="default"/>
+      </w:rPr>
+    </w:lvl>
+    <w:lvl w:ilvl="3" w:tplc="04090001" w:tentative="1">
+      <w:start w:val="1"/>
+      <w:numFmt w:val="bullet"/>
+      <w:lvlText w:val=""/>
+      <w:lvlJc w:val="left"/>
+      <w:pPr>
+        <w:ind w:left="2520" w:hanging="360"/>
+      </w:pPr>
+      <w:rPr>
+        <w:rFonts w:ascii="Symbol" w:hAnsi="Symbol" w:hint="default"/>
+      </w:rPr>
+    </w:lvl>
+    <w:lvl w:ilvl="4" w:tplc="04090003" w:tentative="1">
+      <w:start w:val="1"/>
+      <w:numFmt w:val="bullet"/>
+      <w:lvlText w:val="o"/>
+      <w:lvlJc w:val="left"/>
+      <w:pPr>
+        <w:ind w:left="3240" w:hanging="360"/>
+      </w:pPr>
+      <w:rPr>
+        <w:rFonts w:ascii="Courier New" w:hAnsi="Courier New" w:cs="Courier New" w:hint="default"/>
+      </w:rPr>
+    </w:lvl>
+    <w:lvl w:ilvl="5" w:tplc="04090005" w:tentative="1">
+      <w:start w:val="1"/>
+      <w:numFmt w:val="bullet"/>
+      <w:lvlText w:val=""/>
+      <w:lvlJc w:val="left"/>
+      <w:pPr>
+        <w:ind w:left="3960" w:hanging="360"/>
+      </w:pPr>
+      <w:rPr>
+        <w:rFonts w:ascii="Wingdings" w:hAnsi="Wingdings" w:hint="default"/>
+      </w:rPr>
+    </w:lvl>
+    <w:lvl w:ilvl="6" w:tplc="04090001" w:tentative="1">
+      <w:start w:val="1"/>
+      <w:numFmt w:val="bullet"/>
+      <w:lvlText w:val=""/>
+      <w:lvlJc w:val="left"/>
+      <w:pPr>
+        <w:ind w:left="4680" w:hanging="360"/>
+      </w:pPr>
+      <w:rPr>
+        <w:rFonts w:ascii="Symbol" w:hAnsi="Symbol" w:hint="default"/>
+      </w:rPr>
+    </w:lvl>
+    <w:lvl w:ilvl="7" w:tplc="04090003" w:tentative="1">
+      <w:start w:val="1"/>
+      <w:numFmt w:val="bullet"/>
+      <w:lvlText w:val="o"/>
+      <w:lvlJc w:val="left"/>
+      <w:pPr>
+        <w:ind w:left="5400" w:hanging="360"/>
+      </w:pPr>
+      <w:rPr>
+        <w:rFonts w:ascii="Courier New" w:hAnsi="Courier New" w:cs="Courier New" w:hint="default"/>
+      </w:rPr>
+    </w:lvl>
+    <w:lvl w:ilvl="8" w:tplc="04090005" w:tentative="1">
+      <w:start w:val="1"/>
+      <w:numFmt w:val="bullet"/>
+      <w:lvlText w:val=""/>
+      <w:lvlJc w:val="left"/>
+      <w:pPr>
+        <w:ind w:left="6120" w:hanging="360"/>
+      </w:pPr>
+      <w:rPr>
+        <w:rFonts w:ascii="Wingdings" w:hAnsi="Wingdings" w:hint="default"/>
+      </w:rPr>
+    </w:lvl>
+  </w:abstractNum>
+  <w:abstractNum w:abstractNumId="10" w15:restartNumberingAfterBreak="0">
     <w:nsid w:val="5489652F"/>
     <w:multiLevelType w:val="multilevel"/>
     <w:tmpl w:val="990835BE"/>
@@ -3679,7 +5823,7 @@
       </w:rPr>
     </w:lvl>
   </w:abstractNum>
-  <w:abstractNum w:abstractNumId="9" w15:restartNumberingAfterBreak="0">
+  <w:abstractNum w:abstractNumId="11" w15:restartNumberingAfterBreak="0">
     <w:nsid w:val="5925335C"/>
     <w:multiLevelType w:val="hybridMultilevel"/>
     <w:tmpl w:val="132287D4"/>
@@ -3792,7 +5936,7 @@
       </w:rPr>
     </w:lvl>
   </w:abstractNum>
-  <w:abstractNum w:abstractNumId="10" w15:restartNumberingAfterBreak="0">
+  <w:abstractNum w:abstractNumId="12" w15:restartNumberingAfterBreak="0">
     <w:nsid w:val="5F063304"/>
     <w:multiLevelType w:val="multilevel"/>
     <w:tmpl w:val="990835BE"/>
@@ -3905,38 +6049,160 @@
       </w:rPr>
     </w:lvl>
   </w:abstractNum>
+  <w:abstractNum w:abstractNumId="13" w15:restartNumberingAfterBreak="0">
+    <w:nsid w:val="76EC05CC"/>
+    <w:multiLevelType w:val="hybridMultilevel"/>
+    <w:tmpl w:val="6C52217A"/>
+    <w:lvl w:ilvl="0" w:tplc="04090001">
+      <w:start w:val="1"/>
+      <w:numFmt w:val="bullet"/>
+      <w:lvlText w:val=""/>
+      <w:lvlJc w:val="left"/>
+      <w:pPr>
+        <w:ind w:left="360" w:hanging="360"/>
+      </w:pPr>
+      <w:rPr>
+        <w:rFonts w:ascii="Symbol" w:hAnsi="Symbol" w:hint="default"/>
+      </w:rPr>
+    </w:lvl>
+    <w:lvl w:ilvl="1" w:tplc="04090003">
+      <w:start w:val="1"/>
+      <w:numFmt w:val="bullet"/>
+      <w:lvlText w:val="o"/>
+      <w:lvlJc w:val="left"/>
+      <w:pPr>
+        <w:ind w:left="1080" w:hanging="360"/>
+      </w:pPr>
+      <w:rPr>
+        <w:rFonts w:ascii="Courier New" w:hAnsi="Courier New" w:cs="Courier New" w:hint="default"/>
+      </w:rPr>
+    </w:lvl>
+    <w:lvl w:ilvl="2" w:tplc="04090005" w:tentative="1">
+      <w:start w:val="1"/>
+      <w:numFmt w:val="bullet"/>
+      <w:lvlText w:val=""/>
+      <w:lvlJc w:val="left"/>
+      <w:pPr>
+        <w:ind w:left="1800" w:hanging="360"/>
+      </w:pPr>
+      <w:rPr>
+        <w:rFonts w:ascii="Wingdings" w:hAnsi="Wingdings" w:hint="default"/>
+      </w:rPr>
+    </w:lvl>
+    <w:lvl w:ilvl="3" w:tplc="04090001" w:tentative="1">
+      <w:start w:val="1"/>
+      <w:numFmt w:val="bullet"/>
+      <w:lvlText w:val=""/>
+      <w:lvlJc w:val="left"/>
+      <w:pPr>
+        <w:ind w:left="2520" w:hanging="360"/>
+      </w:pPr>
+      <w:rPr>
+        <w:rFonts w:ascii="Symbol" w:hAnsi="Symbol" w:hint="default"/>
+      </w:rPr>
+    </w:lvl>
+    <w:lvl w:ilvl="4" w:tplc="04090003" w:tentative="1">
+      <w:start w:val="1"/>
+      <w:numFmt w:val="bullet"/>
+      <w:lvlText w:val="o"/>
+      <w:lvlJc w:val="left"/>
+      <w:pPr>
+        <w:ind w:left="3240" w:hanging="360"/>
+      </w:pPr>
+      <w:rPr>
+        <w:rFonts w:ascii="Courier New" w:hAnsi="Courier New" w:cs="Courier New" w:hint="default"/>
+      </w:rPr>
+    </w:lvl>
+    <w:lvl w:ilvl="5" w:tplc="04090005" w:tentative="1">
+      <w:start w:val="1"/>
+      <w:numFmt w:val="bullet"/>
+      <w:lvlText w:val=""/>
+      <w:lvlJc w:val="left"/>
+      <w:pPr>
+        <w:ind w:left="3960" w:hanging="360"/>
+      </w:pPr>
+      <w:rPr>
+        <w:rFonts w:ascii="Wingdings" w:hAnsi="Wingdings" w:hint="default"/>
+      </w:rPr>
+    </w:lvl>
+    <w:lvl w:ilvl="6" w:tplc="04090001" w:tentative="1">
+      <w:start w:val="1"/>
+      <w:numFmt w:val="bullet"/>
+      <w:lvlText w:val=""/>
+      <w:lvlJc w:val="left"/>
+      <w:pPr>
+        <w:ind w:left="4680" w:hanging="360"/>
+      </w:pPr>
+      <w:rPr>
+        <w:rFonts w:ascii="Symbol" w:hAnsi="Symbol" w:hint="default"/>
+      </w:rPr>
+    </w:lvl>
+    <w:lvl w:ilvl="7" w:tplc="04090003" w:tentative="1">
+      <w:start w:val="1"/>
+      <w:numFmt w:val="bullet"/>
+      <w:lvlText w:val="o"/>
+      <w:lvlJc w:val="left"/>
+      <w:pPr>
+        <w:ind w:left="5400" w:hanging="360"/>
+      </w:pPr>
+      <w:rPr>
+        <w:rFonts w:ascii="Courier New" w:hAnsi="Courier New" w:cs="Courier New" w:hint="default"/>
+      </w:rPr>
+    </w:lvl>
+    <w:lvl w:ilvl="8" w:tplc="04090005" w:tentative="1">
+      <w:start w:val="1"/>
+      <w:numFmt w:val="bullet"/>
+      <w:lvlText w:val=""/>
+      <w:lvlJc w:val="left"/>
+      <w:pPr>
+        <w:ind w:left="6120" w:hanging="360"/>
+      </w:pPr>
+      <w:rPr>
+        <w:rFonts w:ascii="Wingdings" w:hAnsi="Wingdings" w:hint="default"/>
+      </w:rPr>
+    </w:lvl>
+  </w:abstractNum>
   <w:num w:numId="1">
-    <w:abstractNumId w:val="6"/>
+    <w:abstractNumId w:val="7"/>
   </w:num>
   <w:num w:numId="2">
     <w:abstractNumId w:val="0"/>
   </w:num>
   <w:num w:numId="3">
-    <w:abstractNumId w:val="10"/>
+    <w:abstractNumId w:val="12"/>
   </w:num>
   <w:num w:numId="4">
     <w:abstractNumId w:val="3"/>
   </w:num>
   <w:num w:numId="5">
+    <w:abstractNumId w:val="6"/>
+  </w:num>
+  <w:num w:numId="6">
     <w:abstractNumId w:val="5"/>
   </w:num>
-  <w:num w:numId="6">
-    <w:abstractNumId w:val="4"/>
-  </w:num>
   <w:num w:numId="7">
-    <w:abstractNumId w:val="7"/>
+    <w:abstractNumId w:val="8"/>
   </w:num>
   <w:num w:numId="8">
     <w:abstractNumId w:val="2"/>
   </w:num>
   <w:num w:numId="9">
-    <w:abstractNumId w:val="8"/>
+    <w:abstractNumId w:val="10"/>
   </w:num>
   <w:num w:numId="10">
     <w:abstractNumId w:val="1"/>
   </w:num>
   <w:num w:numId="11">
+    <w:abstractNumId w:val="11"/>
+  </w:num>
+  <w:num w:numId="12">
+    <w:abstractNumId w:val="4"/>
+  </w:num>
+  <w:num w:numId="13">
     <w:abstractNumId w:val="9"/>
+  </w:num>
+  <w:num w:numId="14">
+    <w:abstractNumId w:val="13"/>
   </w:num>
 </w:numbering>
 </file>
@@ -5089,6 +7355,21 @@
 </file>
 
 <file path=customXml/item1.xml><?xml version="1.0" encoding="utf-8"?>
+<?mso-contentType ?>
+<FormTemplates xmlns="http://schemas.microsoft.com/sharepoint/v3/contenttype/forms">
+  <Display>DocumentLibraryForm</Display>
+  <Edit>DocumentLibraryForm</Edit>
+  <New>DocumentLibraryForm</New>
+</FormTemplates>
+</file>
+
+<file path=customXml/item2.xml><?xml version="1.0" encoding="utf-8"?>
+<p:properties xmlns:p="http://schemas.microsoft.com/office/2006/metadata/properties" xmlns:xsi="http://www.w3.org/2001/XMLSchema-instance" xmlns:pc="http://schemas.microsoft.com/office/infopath/2007/PartnerControls">
+  <documentManagement/>
+</p:properties>
+</file>
+
+<file path=customXml/item3.xml><?xml version="1.0" encoding="utf-8"?>
 <ct:contentTypeSchema xmlns:ct="http://schemas.microsoft.com/office/2006/metadata/contentType" xmlns:ma="http://schemas.microsoft.com/office/2006/metadata/properties/metaAttributes" ct:_="" ma:_="" ma:contentTypeName="Document" ma:contentTypeID="0x010100C623302C2DEA7A4CA39DE07BDA2D4F2B" ma:contentTypeVersion="7" ma:contentTypeDescription="Create a new document." ma:contentTypeScope="" ma:versionID="386dec51cf113628e4a0cdbb5c2bead3">
   <xsd:schema xmlns:xsd="http://www.w3.org/2001/XMLSchema" xmlns:xs="http://www.w3.org/2001/XMLSchema" xmlns:p="http://schemas.microsoft.com/office/2006/metadata/properties" xmlns:ns3="59cb009a-5012-4fc2-9fac-259bbe81232a" xmlns:ns4="7fa34e32-c322-4634-9f1e-910813e1b388" targetNamespace="http://schemas.microsoft.com/office/2006/metadata/properties" ma:root="true" ma:fieldsID="b4c78f7126894a2446298ebeb1fd58b4" ns3:_="" ns4:_="">
     <xsd:import namespace="59cb009a-5012-4fc2-9fac-259bbe81232a"/>
@@ -5273,26 +7554,28 @@
 </ct:contentTypeSchema>
 </file>
 
-<file path=customXml/item2.xml><?xml version="1.0" encoding="utf-8"?>
-<p:properties xmlns:p="http://schemas.microsoft.com/office/2006/metadata/properties" xmlns:xsi="http://www.w3.org/2001/XMLSchema-instance" xmlns:pc="http://schemas.microsoft.com/office/infopath/2007/PartnerControls">
-  <documentManagement/>
-</p:properties>
-</file>
-
-<file path=customXml/item3.xml><?xml version="1.0" encoding="utf-8"?>
-<?mso-contentType ?>
-<FormTemplates xmlns="http://schemas.microsoft.com/sharepoint/v3/contenttype/forms">
-  <Display>DocumentLibraryForm</Display>
-  <Edit>DocumentLibraryForm</Edit>
-  <New>DocumentLibraryForm</New>
-</FormTemplates>
-</file>
-
 <file path=customXml/item4.xml><?xml version="1.0" encoding="utf-8"?>
 <b:Sources xmlns:b="http://schemas.openxmlformats.org/officeDocument/2006/bibliography" xmlns="http://schemas.openxmlformats.org/officeDocument/2006/bibliography" SelectedStyle="/APA.XSL" StyleName="APA"/>
 </file>
 
 <file path=customXml/itemProps1.xml><?xml version="1.0" encoding="utf-8"?>
+<ds:datastoreItem xmlns:ds="http://schemas.openxmlformats.org/officeDocument/2006/customXml" ds:itemID="{E6DE48A4-EC7E-4625-B31D-0A96CA97F71B}">
+  <ds:schemaRefs>
+    <ds:schemaRef ds:uri="http://schemas.microsoft.com/sharepoint/v3/contenttype/forms"/>
+  </ds:schemaRefs>
+</ds:datastoreItem>
+</file>
+
+<file path=customXml/itemProps2.xml><?xml version="1.0" encoding="utf-8"?>
+<ds:datastoreItem xmlns:ds="http://schemas.openxmlformats.org/officeDocument/2006/customXml" ds:itemID="{86CE35CD-91CC-445A-8283-F056DEF62217}">
+  <ds:schemaRefs>
+    <ds:schemaRef ds:uri="http://schemas.microsoft.com/office/2006/metadata/properties"/>
+    <ds:schemaRef ds:uri="http://schemas.microsoft.com/office/infopath/2007/PartnerControls"/>
+  </ds:schemaRefs>
+</ds:datastoreItem>
+</file>
+
+<file path=customXml/itemProps3.xml><?xml version="1.0" encoding="utf-8"?>
 <ds:datastoreItem xmlns:ds="http://schemas.openxmlformats.org/officeDocument/2006/customXml" ds:itemID="{85927FF7-ED8E-4BF9-B0E5-2F9982A9C7E8}">
   <ds:schemaRefs>
     <ds:schemaRef ds:uri="http://schemas.microsoft.com/office/2006/metadata/contentType"/>
@@ -5311,23 +7594,6 @@
 </ds:datastoreItem>
 </file>
 
-<file path=customXml/itemProps2.xml><?xml version="1.0" encoding="utf-8"?>
-<ds:datastoreItem xmlns:ds="http://schemas.openxmlformats.org/officeDocument/2006/customXml" ds:itemID="{86CE35CD-91CC-445A-8283-F056DEF62217}">
-  <ds:schemaRefs>
-    <ds:schemaRef ds:uri="http://schemas.microsoft.com/office/2006/metadata/properties"/>
-    <ds:schemaRef ds:uri="http://schemas.microsoft.com/office/infopath/2007/PartnerControls"/>
-  </ds:schemaRefs>
-</ds:datastoreItem>
-</file>
-
-<file path=customXml/itemProps3.xml><?xml version="1.0" encoding="utf-8"?>
-<ds:datastoreItem xmlns:ds="http://schemas.openxmlformats.org/officeDocument/2006/customXml" ds:itemID="{E6DE48A4-EC7E-4625-B31D-0A96CA97F71B}">
-  <ds:schemaRefs>
-    <ds:schemaRef ds:uri="http://schemas.microsoft.com/sharepoint/v3/contenttype/forms"/>
-  </ds:schemaRefs>
-</ds:datastoreItem>
-</file>
-
 <file path=customXml/itemProps4.xml><?xml version="1.0" encoding="utf-8"?>
 <ds:datastoreItem xmlns:ds="http://schemas.openxmlformats.org/officeDocument/2006/customXml" ds:itemID="{9F7FA9B1-50B8-4C28-975D-5CBF6BB1FE58}">
   <ds:schemaRefs>

--- a/images/Ricardo_Rendon_Resume.docx
+++ b/images/Ricardo_Rendon_Resume.docx
@@ -1219,7 +1219,7 @@
           <w:sz w:val="20"/>
           <w:szCs w:val="20"/>
         </w:rPr>
-        <w:t>November</w:t>
+        <w:t>December</w:t>
       </w:r>
       <w:r>
         <w:rPr>
@@ -1325,7 +1325,7 @@
           <w:szCs w:val="20"/>
           <w:shd w:val="clear" w:color="auto" w:fill="FFFFFF"/>
         </w:rPr>
-        <w:t>Apprenticeship focused on: SQL, Tableau, Google Analytics, Salesforce, Excel.</w:t>
+        <w:t>Apprenticeship focused on: SQL, Tableau, Google Analytics, Excel.</w:t>
       </w:r>
     </w:p>
     <w:p>
@@ -1421,31 +1421,25 @@
           <w:sz w:val="20"/>
           <w:szCs w:val="20"/>
         </w:rPr>
-        <w:t>. Utilized tableau and python to</w:t>
-      </w:r>
-      <w:r>
-        <w:rPr>
-          <w:rFonts w:asciiTheme="majorHAnsi" w:hAnsiTheme="majorHAnsi" w:cstheme="majorHAnsi"/>
-          <w:sz w:val="20"/>
-          <w:szCs w:val="20"/>
-        </w:rPr>
-        <w:t xml:space="preserve"> create dashboards capable of identifying time </w:t>
-      </w:r>
-      <w:r>
-        <w:rPr>
-          <w:rFonts w:asciiTheme="majorHAnsi" w:hAnsiTheme="majorHAnsi" w:cstheme="majorHAnsi"/>
-          <w:sz w:val="20"/>
-          <w:szCs w:val="20"/>
-        </w:rPr>
-        <w:t>trends</w:t>
-      </w:r>
-      <w:r>
-        <w:rPr>
-          <w:rFonts w:asciiTheme="majorHAnsi" w:hAnsiTheme="majorHAnsi" w:cstheme="majorHAnsi"/>
-          <w:sz w:val="20"/>
-          <w:szCs w:val="20"/>
-        </w:rPr>
-        <w:t>, detecting malicious activity</w:t>
+        <w:t xml:space="preserve">. Utilized </w:t>
+      </w:r>
+      <w:proofErr w:type="spellStart"/>
+      <w:proofErr w:type="gramStart"/>
+      <w:r>
+        <w:rPr>
+          <w:rFonts w:asciiTheme="majorHAnsi" w:hAnsiTheme="majorHAnsi" w:cstheme="majorHAnsi"/>
+          <w:sz w:val="20"/>
+          <w:szCs w:val="20"/>
+        </w:rPr>
+        <w:t>T</w:t>
+      </w:r>
+      <w:r>
+        <w:rPr>
+          <w:rFonts w:asciiTheme="majorHAnsi" w:hAnsiTheme="majorHAnsi" w:cstheme="majorHAnsi"/>
+          <w:sz w:val="20"/>
+          <w:szCs w:val="20"/>
+        </w:rPr>
+        <w:t>ableau</w:t>
       </w:r>
       <w:r>
         <w:rPr>
@@ -1461,6 +1455,96 @@
           <w:sz w:val="20"/>
           <w:szCs w:val="20"/>
         </w:rPr>
+        <w:t>P</w:t>
+      </w:r>
+      <w:r>
+        <w:rPr>
+          <w:rFonts w:asciiTheme="majorHAnsi" w:hAnsiTheme="majorHAnsi" w:cstheme="majorHAnsi"/>
+          <w:sz w:val="20"/>
+          <w:szCs w:val="20"/>
+        </w:rPr>
+        <w:t>ython</w:t>
+      </w:r>
+      <w:proofErr w:type="spellEnd"/>
+      <w:proofErr w:type="gramEnd"/>
+      <w:r>
+        <w:rPr>
+          <w:rFonts w:asciiTheme="majorHAnsi" w:hAnsiTheme="majorHAnsi" w:cstheme="majorHAnsi"/>
+          <w:sz w:val="20"/>
+          <w:szCs w:val="20"/>
+        </w:rPr>
+        <w:t xml:space="preserve"> and Excel</w:t>
+      </w:r>
+      <w:r>
+        <w:rPr>
+          <w:rFonts w:asciiTheme="majorHAnsi" w:hAnsiTheme="majorHAnsi" w:cstheme="majorHAnsi"/>
+          <w:sz w:val="20"/>
+          <w:szCs w:val="20"/>
+        </w:rPr>
+        <w:t xml:space="preserve"> to</w:t>
+      </w:r>
+      <w:r>
+        <w:rPr>
+          <w:rFonts w:asciiTheme="majorHAnsi" w:hAnsiTheme="majorHAnsi" w:cstheme="majorHAnsi"/>
+          <w:sz w:val="20"/>
+          <w:szCs w:val="20"/>
+        </w:rPr>
+        <w:t xml:space="preserve"> create dashboards capable of detecting malicious activity</w:t>
+      </w:r>
+      <w:r>
+        <w:rPr>
+          <w:rFonts w:asciiTheme="majorHAnsi" w:hAnsiTheme="majorHAnsi" w:cstheme="majorHAnsi"/>
+          <w:sz w:val="20"/>
+          <w:szCs w:val="20"/>
+        </w:rPr>
+        <w:t>,</w:t>
+      </w:r>
+      <w:r>
+        <w:rPr>
+          <w:rFonts w:asciiTheme="majorHAnsi" w:hAnsiTheme="majorHAnsi" w:cstheme="majorHAnsi"/>
+          <w:sz w:val="20"/>
+          <w:szCs w:val="20"/>
+        </w:rPr>
+        <w:t xml:space="preserve"> </w:t>
+      </w:r>
+      <w:r>
+        <w:rPr>
+          <w:rFonts w:asciiTheme="majorHAnsi" w:hAnsiTheme="majorHAnsi" w:cstheme="majorHAnsi"/>
+          <w:sz w:val="20"/>
+          <w:szCs w:val="20"/>
+        </w:rPr>
+        <w:t>beneficial</w:t>
+      </w:r>
+      <w:r>
+        <w:rPr>
+          <w:rFonts w:asciiTheme="majorHAnsi" w:hAnsiTheme="majorHAnsi" w:cstheme="majorHAnsi"/>
+          <w:sz w:val="20"/>
+          <w:szCs w:val="20"/>
+        </w:rPr>
+        <w:t xml:space="preserve"> </w:t>
+      </w:r>
+      <w:r>
+        <w:rPr>
+          <w:rFonts w:asciiTheme="majorHAnsi" w:hAnsiTheme="majorHAnsi" w:cstheme="majorHAnsi"/>
+          <w:sz w:val="20"/>
+          <w:szCs w:val="20"/>
+        </w:rPr>
+        <w:t>for</w:t>
+      </w:r>
+      <w:r>
+        <w:rPr>
+          <w:rFonts w:asciiTheme="majorHAnsi" w:hAnsiTheme="majorHAnsi" w:cstheme="majorHAnsi"/>
+          <w:sz w:val="20"/>
+          <w:szCs w:val="20"/>
+        </w:rPr>
+        <w:t xml:space="preserve"> making deployment decisions</w:t>
+      </w:r>
+      <w:r>
+        <w:rPr>
+          <w:rFonts w:asciiTheme="majorHAnsi" w:hAnsiTheme="majorHAnsi" w:cstheme="majorHAnsi"/>
+          <w:sz w:val="20"/>
+          <w:szCs w:val="20"/>
+        </w:rPr>
         <w:t xml:space="preserve"> and </w:t>
       </w:r>
       <w:r>
@@ -1469,31 +1553,15 @@
           <w:sz w:val="20"/>
           <w:szCs w:val="20"/>
         </w:rPr>
-        <w:t>beneficial</w:t>
-      </w:r>
-      <w:r>
-        <w:rPr>
-          <w:rFonts w:asciiTheme="majorHAnsi" w:hAnsiTheme="majorHAnsi" w:cstheme="majorHAnsi"/>
-          <w:sz w:val="20"/>
-          <w:szCs w:val="20"/>
-        </w:rPr>
-        <w:t xml:space="preserve"> </w:t>
-      </w:r>
-      <w:r>
-        <w:rPr>
-          <w:rFonts w:asciiTheme="majorHAnsi" w:hAnsiTheme="majorHAnsi" w:cstheme="majorHAnsi"/>
-          <w:sz w:val="20"/>
-          <w:szCs w:val="20"/>
-        </w:rPr>
-        <w:t>for</w:t>
-      </w:r>
-      <w:r>
-        <w:rPr>
-          <w:rFonts w:asciiTheme="majorHAnsi" w:hAnsiTheme="majorHAnsi" w:cstheme="majorHAnsi"/>
-          <w:sz w:val="20"/>
-          <w:szCs w:val="20"/>
-        </w:rPr>
-        <w:t xml:space="preserve"> making deployment decisions</w:t>
+        <w:t>explanation</w:t>
+      </w:r>
+      <w:r>
+        <w:rPr>
+          <w:rFonts w:asciiTheme="majorHAnsi" w:hAnsiTheme="majorHAnsi" w:cstheme="majorHAnsi"/>
+          <w:sz w:val="20"/>
+          <w:szCs w:val="20"/>
+        </w:rPr>
+        <w:t xml:space="preserve"> of missing data</w:t>
       </w:r>
       <w:r>
         <w:rPr>
@@ -1527,32 +1595,34 @@
           <w:shd w:val="clear" w:color="auto" w:fill="FFFFFF"/>
         </w:rPr>
       </w:pPr>
-      <w:r>
-        <w:rPr>
-          <w:rFonts w:asciiTheme="majorHAnsi" w:hAnsiTheme="majorHAnsi" w:cstheme="majorHAnsi"/>
-          <w:sz w:val="20"/>
-          <w:szCs w:val="20"/>
-          <w:shd w:val="clear" w:color="auto" w:fill="FFFFFF"/>
-        </w:rPr>
-        <w:t xml:space="preserve">Created tableau dashboards, excel pivot tables, and SQL queries </w:t>
-      </w:r>
-      <w:r>
-        <w:rPr>
-          <w:rFonts w:asciiTheme="majorHAnsi" w:hAnsiTheme="majorHAnsi" w:cstheme="majorHAnsi"/>
-          <w:sz w:val="20"/>
-          <w:szCs w:val="20"/>
-          <w:shd w:val="clear" w:color="auto" w:fill="FFFFFF"/>
-        </w:rPr>
-        <w:t>on the</w:t>
-      </w:r>
-      <w:r>
-        <w:rPr>
-          <w:rFonts w:asciiTheme="majorHAnsi" w:hAnsiTheme="majorHAnsi" w:cstheme="majorHAnsi"/>
-          <w:sz w:val="20"/>
-          <w:szCs w:val="20"/>
-          <w:shd w:val="clear" w:color="auto" w:fill="FFFFFF"/>
-        </w:rPr>
-        <w:t xml:space="preserve"> bike</w:t>
+      <w:proofErr w:type="spellStart"/>
+      <w:r>
+        <w:rPr>
+          <w:rFonts w:asciiTheme="majorHAnsi" w:hAnsiTheme="majorHAnsi" w:cstheme="majorHAnsi"/>
+          <w:sz w:val="20"/>
+          <w:szCs w:val="20"/>
+          <w:shd w:val="clear" w:color="auto" w:fill="FFFFFF"/>
+        </w:rPr>
+        <w:t>Analysed</w:t>
+      </w:r>
+      <w:proofErr w:type="spellEnd"/>
+      <w:r>
+        <w:rPr>
+          <w:rFonts w:asciiTheme="majorHAnsi" w:hAnsiTheme="majorHAnsi" w:cstheme="majorHAnsi"/>
+          <w:sz w:val="20"/>
+          <w:szCs w:val="20"/>
+          <w:shd w:val="clear" w:color="auto" w:fill="FFFFFF"/>
+        </w:rPr>
+        <w:t xml:space="preserve"> </w:t>
+      </w:r>
+      <w:r>
+        <w:rPr>
+          <w:rFonts w:asciiTheme="majorHAnsi" w:hAnsiTheme="majorHAnsi" w:cstheme="majorHAnsi"/>
+          <w:sz w:val="20"/>
+          <w:szCs w:val="20"/>
+          <w:shd w:val="clear" w:color="auto" w:fill="FFFFFF"/>
+        </w:rPr>
+        <w:t>bike</w:t>
       </w:r>
       <w:r>
         <w:rPr>
@@ -1597,16 +1667,171 @@
           <w:szCs w:val="20"/>
           <w:shd w:val="clear" w:color="auto" w:fill="FFFFFF"/>
         </w:rPr>
-        <w:t xml:space="preserve"> (In progress)</w:t>
-      </w:r>
-      <w:r>
-        <w:rPr>
-          <w:rFonts w:asciiTheme="majorHAnsi" w:hAnsiTheme="majorHAnsi" w:cstheme="majorHAnsi"/>
-          <w:sz w:val="20"/>
-          <w:szCs w:val="20"/>
-          <w:shd w:val="clear" w:color="auto" w:fill="FFFFFF"/>
-        </w:rPr>
-        <w:t xml:space="preserve">. </w:t>
+        <w:t>.</w:t>
+      </w:r>
+      <w:r>
+        <w:rPr>
+          <w:rFonts w:asciiTheme="majorHAnsi" w:hAnsiTheme="majorHAnsi" w:cstheme="majorHAnsi"/>
+          <w:sz w:val="20"/>
+          <w:szCs w:val="20"/>
+          <w:shd w:val="clear" w:color="auto" w:fill="FFFFFF"/>
+        </w:rPr>
+        <w:t xml:space="preserve"> </w:t>
+      </w:r>
+      <w:r>
+        <w:rPr>
+          <w:rFonts w:asciiTheme="majorHAnsi" w:hAnsiTheme="majorHAnsi" w:cstheme="majorHAnsi"/>
+          <w:sz w:val="20"/>
+          <w:szCs w:val="20"/>
+          <w:shd w:val="clear" w:color="auto" w:fill="FFFFFF"/>
+        </w:rPr>
+        <w:t>I</w:t>
+      </w:r>
+      <w:r>
+        <w:rPr>
+          <w:rFonts w:asciiTheme="majorHAnsi" w:hAnsiTheme="majorHAnsi" w:cstheme="majorHAnsi"/>
+          <w:sz w:val="20"/>
+          <w:szCs w:val="20"/>
+          <w:shd w:val="clear" w:color="auto" w:fill="FFFFFF"/>
+        </w:rPr>
+        <w:t>dentified</w:t>
+      </w:r>
+      <w:r>
+        <w:rPr>
+          <w:rFonts w:asciiTheme="majorHAnsi" w:hAnsiTheme="majorHAnsi" w:cstheme="majorHAnsi"/>
+          <w:sz w:val="20"/>
+          <w:szCs w:val="20"/>
+          <w:shd w:val="clear" w:color="auto" w:fill="FFFFFF"/>
+        </w:rPr>
+        <w:t xml:space="preserve"> trend</w:t>
+      </w:r>
+      <w:r>
+        <w:rPr>
+          <w:rFonts w:asciiTheme="majorHAnsi" w:hAnsiTheme="majorHAnsi" w:cstheme="majorHAnsi"/>
+          <w:sz w:val="20"/>
+          <w:szCs w:val="20"/>
+          <w:shd w:val="clear" w:color="auto" w:fill="FFFFFF"/>
+        </w:rPr>
+        <w:t xml:space="preserve"> and </w:t>
+      </w:r>
+      <w:r>
+        <w:rPr>
+          <w:rFonts w:asciiTheme="majorHAnsi" w:hAnsiTheme="majorHAnsi" w:cstheme="majorHAnsi"/>
+          <w:sz w:val="20"/>
+          <w:szCs w:val="20"/>
+          <w:shd w:val="clear" w:color="auto" w:fill="FFFFFF"/>
+        </w:rPr>
+        <w:t>se</w:t>
+      </w:r>
+      <w:r>
+        <w:rPr>
+          <w:rFonts w:asciiTheme="majorHAnsi" w:hAnsiTheme="majorHAnsi" w:cstheme="majorHAnsi"/>
+          <w:sz w:val="20"/>
+          <w:szCs w:val="20"/>
+          <w:shd w:val="clear" w:color="auto" w:fill="FFFFFF"/>
+        </w:rPr>
+        <w:t>a</w:t>
+      </w:r>
+      <w:r>
+        <w:rPr>
+          <w:rFonts w:asciiTheme="majorHAnsi" w:hAnsiTheme="majorHAnsi" w:cstheme="majorHAnsi"/>
+          <w:sz w:val="20"/>
+          <w:szCs w:val="20"/>
+          <w:shd w:val="clear" w:color="auto" w:fill="FFFFFF"/>
+        </w:rPr>
+        <w:t>sonal components</w:t>
+      </w:r>
+      <w:r>
+        <w:rPr>
+          <w:rFonts w:asciiTheme="majorHAnsi" w:hAnsiTheme="majorHAnsi" w:cstheme="majorHAnsi"/>
+          <w:sz w:val="20"/>
+          <w:szCs w:val="20"/>
+          <w:shd w:val="clear" w:color="auto" w:fill="FFFFFF"/>
+        </w:rPr>
+        <w:t>.</w:t>
+      </w:r>
+      <w:r>
+        <w:rPr>
+          <w:rFonts w:asciiTheme="majorHAnsi" w:hAnsiTheme="majorHAnsi" w:cstheme="majorHAnsi"/>
+          <w:sz w:val="20"/>
+          <w:szCs w:val="20"/>
+          <w:shd w:val="clear" w:color="auto" w:fill="FFFFFF"/>
+        </w:rPr>
+        <w:t xml:space="preserve"> </w:t>
+      </w:r>
+      <w:r>
+        <w:rPr>
+          <w:rFonts w:asciiTheme="majorHAnsi" w:hAnsiTheme="majorHAnsi" w:cstheme="majorHAnsi"/>
+          <w:sz w:val="20"/>
+          <w:szCs w:val="20"/>
+          <w:shd w:val="clear" w:color="auto" w:fill="FFFFFF"/>
+        </w:rPr>
+        <w:t xml:space="preserve">Forecasted </w:t>
+      </w:r>
+      <w:proofErr w:type="gramStart"/>
+      <w:r>
+        <w:rPr>
+          <w:rFonts w:asciiTheme="majorHAnsi" w:hAnsiTheme="majorHAnsi" w:cstheme="majorHAnsi"/>
+          <w:sz w:val="20"/>
+          <w:szCs w:val="20"/>
+          <w:shd w:val="clear" w:color="auto" w:fill="FFFFFF"/>
+        </w:rPr>
+        <w:t>amount</w:t>
+      </w:r>
+      <w:proofErr w:type="gramEnd"/>
+      <w:r>
+        <w:rPr>
+          <w:rFonts w:asciiTheme="majorHAnsi" w:hAnsiTheme="majorHAnsi" w:cstheme="majorHAnsi"/>
+          <w:sz w:val="20"/>
+          <w:szCs w:val="20"/>
+          <w:shd w:val="clear" w:color="auto" w:fill="FFFFFF"/>
+        </w:rPr>
+        <w:t xml:space="preserve"> of rides</w:t>
+      </w:r>
+      <w:r>
+        <w:rPr>
+          <w:rFonts w:asciiTheme="majorHAnsi" w:hAnsiTheme="majorHAnsi" w:cstheme="majorHAnsi"/>
+          <w:sz w:val="20"/>
+          <w:szCs w:val="20"/>
+          <w:shd w:val="clear" w:color="auto" w:fill="FFFFFF"/>
+        </w:rPr>
+        <w:t xml:space="preserve"> and determine the expected loss of revenue </w:t>
+      </w:r>
+      <w:r>
+        <w:rPr>
+          <w:rFonts w:asciiTheme="majorHAnsi" w:hAnsiTheme="majorHAnsi" w:cstheme="majorHAnsi"/>
+          <w:sz w:val="20"/>
+          <w:szCs w:val="20"/>
+          <w:shd w:val="clear" w:color="auto" w:fill="FFFFFF"/>
+        </w:rPr>
+        <w:t>due to</w:t>
+      </w:r>
+      <w:r>
+        <w:rPr>
+          <w:rFonts w:asciiTheme="majorHAnsi" w:hAnsiTheme="majorHAnsi" w:cstheme="majorHAnsi"/>
+          <w:sz w:val="20"/>
+          <w:szCs w:val="20"/>
+          <w:shd w:val="clear" w:color="auto" w:fill="FFFFFF"/>
+        </w:rPr>
+        <w:t xml:space="preserve"> COVID</w:t>
+      </w:r>
+      <w:r>
+        <w:rPr>
+          <w:rFonts w:asciiTheme="majorHAnsi" w:hAnsiTheme="majorHAnsi" w:cstheme="majorHAnsi"/>
+          <w:sz w:val="20"/>
+          <w:szCs w:val="20"/>
+          <w:shd w:val="clear" w:color="auto" w:fill="FFFFFF"/>
+        </w:rPr>
+        <w:t>-19</w:t>
+      </w:r>
+      <w:r>
+        <w:rPr>
+          <w:rFonts w:asciiTheme="majorHAnsi" w:hAnsiTheme="majorHAnsi" w:cstheme="majorHAnsi"/>
+          <w:sz w:val="20"/>
+          <w:szCs w:val="20"/>
+          <w:shd w:val="clear" w:color="auto" w:fill="FFFFFF"/>
+        </w:rPr>
+        <w:t>.</w:t>
       </w:r>
     </w:p>
     <w:p>
@@ -1883,7 +2108,16 @@
           <w:szCs w:val="20"/>
           <w:shd w:val="clear" w:color="auto" w:fill="FFFFFF"/>
         </w:rPr>
-        <w:t xml:space="preserve">python script to </w:t>
+        <w:t>P</w:t>
+      </w:r>
+      <w:r>
+        <w:rPr>
+          <w:rFonts w:asciiTheme="majorHAnsi" w:hAnsiTheme="majorHAnsi" w:cstheme="majorHAnsi"/>
+          <w:sz w:val="20"/>
+          <w:szCs w:val="20"/>
+          <w:shd w:val="clear" w:color="auto" w:fill="FFFFFF"/>
+        </w:rPr>
+        <w:t xml:space="preserve">ython script to </w:t>
       </w:r>
       <w:r>
         <w:rPr>
@@ -2283,7 +2517,16 @@
           <w:szCs w:val="20"/>
           <w:shd w:val="clear" w:color="auto" w:fill="FFFFFF"/>
         </w:rPr>
-        <w:t>python</w:t>
+        <w:t>P</w:t>
+      </w:r>
+      <w:r>
+        <w:rPr>
+          <w:rFonts w:asciiTheme="majorHAnsi" w:hAnsiTheme="majorHAnsi" w:cstheme="majorHAnsi"/>
+          <w:sz w:val="20"/>
+          <w:szCs w:val="20"/>
+          <w:shd w:val="clear" w:color="auto" w:fill="FFFFFF"/>
+        </w:rPr>
+        <w:t>ython</w:t>
       </w:r>
       <w:r>
         <w:rPr>
@@ -3330,6 +3573,16 @@
           <w:szCs w:val="20"/>
         </w:rPr>
       </w:pPr>
+      <w:r>
+        <w:rPr>
+          <w:rFonts w:asciiTheme="majorHAnsi" w:eastAsia="Arial" w:hAnsiTheme="majorHAnsi" w:cstheme="majorHAnsi"/>
+          <w:b/>
+          <w:caps/>
+          <w:sz w:val="20"/>
+          <w:szCs w:val="20"/>
+        </w:rPr>
+        <w:t xml:space="preserve">Undergraduate </w:t>
+      </w:r>
       <w:r>
         <w:rPr>
           <w:rFonts w:asciiTheme="majorHAnsi" w:eastAsia="Arial" w:hAnsiTheme="majorHAnsi" w:cstheme="majorHAnsi"/>
@@ -7364,9 +7617,7 @@
 </file>
 
 <file path=customXml/item2.xml><?xml version="1.0" encoding="utf-8"?>
-<p:properties xmlns:p="http://schemas.microsoft.com/office/2006/metadata/properties" xmlns:xsi="http://www.w3.org/2001/XMLSchema-instance" xmlns:pc="http://schemas.microsoft.com/office/infopath/2007/PartnerControls">
-  <documentManagement/>
-</p:properties>
+<b:Sources xmlns:b="http://schemas.openxmlformats.org/officeDocument/2006/bibliography" xmlns="http://schemas.openxmlformats.org/officeDocument/2006/bibliography" SelectedStyle="/APA.XSL" StyleName="APA"/>
 </file>
 
 <file path=customXml/item3.xml><?xml version="1.0" encoding="utf-8"?>
@@ -7555,7 +7806,9 @@
 </file>
 
 <file path=customXml/item4.xml><?xml version="1.0" encoding="utf-8"?>
-<b:Sources xmlns:b="http://schemas.openxmlformats.org/officeDocument/2006/bibliography" xmlns="http://schemas.openxmlformats.org/officeDocument/2006/bibliography" SelectedStyle="/APA.XSL" StyleName="APA"/>
+<p:properties xmlns:p="http://schemas.microsoft.com/office/2006/metadata/properties" xmlns:xsi="http://www.w3.org/2001/XMLSchema-instance" xmlns:pc="http://schemas.microsoft.com/office/infopath/2007/PartnerControls">
+  <documentManagement/>
+</p:properties>
 </file>
 
 <file path=customXml/itemProps1.xml><?xml version="1.0" encoding="utf-8"?>
@@ -7567,10 +7820,9 @@
 </file>
 
 <file path=customXml/itemProps2.xml><?xml version="1.0" encoding="utf-8"?>
-<ds:datastoreItem xmlns:ds="http://schemas.openxmlformats.org/officeDocument/2006/customXml" ds:itemID="{86CE35CD-91CC-445A-8283-F056DEF62217}">
+<ds:datastoreItem xmlns:ds="http://schemas.openxmlformats.org/officeDocument/2006/customXml" ds:itemID="{9F7FA9B1-50B8-4C28-975D-5CBF6BB1FE58}">
   <ds:schemaRefs>
-    <ds:schemaRef ds:uri="http://schemas.microsoft.com/office/2006/metadata/properties"/>
-    <ds:schemaRef ds:uri="http://schemas.microsoft.com/office/infopath/2007/PartnerControls"/>
+    <ds:schemaRef ds:uri="http://schemas.openxmlformats.org/officeDocument/2006/bibliography"/>
   </ds:schemaRefs>
 </ds:datastoreItem>
 </file>
@@ -7595,9 +7847,10 @@
 </file>
 
 <file path=customXml/itemProps4.xml><?xml version="1.0" encoding="utf-8"?>
-<ds:datastoreItem xmlns:ds="http://schemas.openxmlformats.org/officeDocument/2006/customXml" ds:itemID="{9F7FA9B1-50B8-4C28-975D-5CBF6BB1FE58}">
+<ds:datastoreItem xmlns:ds="http://schemas.openxmlformats.org/officeDocument/2006/customXml" ds:itemID="{86CE35CD-91CC-445A-8283-F056DEF62217}">
   <ds:schemaRefs>
-    <ds:schemaRef ds:uri="http://schemas.openxmlformats.org/officeDocument/2006/bibliography"/>
+    <ds:schemaRef ds:uri="http://schemas.microsoft.com/office/2006/metadata/properties"/>
+    <ds:schemaRef ds:uri="http://schemas.microsoft.com/office/infopath/2007/PartnerControls"/>
   </ds:schemaRefs>
 </ds:datastoreItem>
 </file>
--- a/images/Ricardo_Rendon_Resume.docx
+++ b/images/Ricardo_Rendon_Resume.docx
@@ -1786,16 +1786,7 @@
           <w:szCs w:val="20"/>
           <w:shd w:val="clear" w:color="auto" w:fill="FFFFFF"/>
         </w:rPr>
-        <w:t xml:space="preserve"> of rides</w:t>
-      </w:r>
-      <w:r>
-        <w:rPr>
-          <w:rFonts w:asciiTheme="majorHAnsi" w:hAnsiTheme="majorHAnsi" w:cstheme="majorHAnsi"/>
-          <w:sz w:val="20"/>
-          <w:szCs w:val="20"/>
-          <w:shd w:val="clear" w:color="auto" w:fill="FFFFFF"/>
-        </w:rPr>
-        <w:t xml:space="preserve"> and determine the expected loss of revenue </w:t>
+        <w:t xml:space="preserve"> of rides and determine the expected loss of revenue </w:t>
       </w:r>
       <w:r>
         <w:rPr>
@@ -4628,6 +4619,7 @@
         </w:tabs>
         <w:spacing w:before="0" w:after="0"/>
         <w:ind w:right="-36"/>
+        <w:jc w:val="center"/>
         <w:rPr>
           <w:rFonts w:asciiTheme="majorHAnsi" w:eastAsia="Arial" w:hAnsiTheme="majorHAnsi" w:cstheme="majorHAnsi"/>
           <w:b/>
@@ -4636,62 +4628,6 @@
           <w:szCs w:val="20"/>
         </w:rPr>
       </w:pPr>
-      <w:r>
-        <w:rPr>
-          <w:rFonts w:asciiTheme="majorHAnsi" w:eastAsia="Arial" w:hAnsiTheme="majorHAnsi" w:cstheme="majorHAnsi"/>
-          <w:b/>
-          <w:caps/>
-          <w:sz w:val="20"/>
-          <w:szCs w:val="20"/>
-        </w:rPr>
-        <w:t>CERTIFICATIONS:</w:t>
-      </w:r>
-      <w:r>
-        <w:rPr>
-          <w:rFonts w:asciiTheme="majorHAnsi" w:eastAsia="Arial" w:hAnsiTheme="majorHAnsi" w:cstheme="majorHAnsi"/>
-          <w:b/>
-          <w:caps/>
-          <w:sz w:val="20"/>
-          <w:szCs w:val="20"/>
-        </w:rPr>
-        <w:t xml:space="preserve"> </w:t>
-      </w:r>
-      <w:r>
-        <w:rPr>
-          <w:rFonts w:asciiTheme="majorHAnsi" w:eastAsia="Arial" w:hAnsiTheme="majorHAnsi" w:cstheme="majorHAnsi"/>
-          <w:color w:val="000000"/>
-          <w:sz w:val="20"/>
-          <w:szCs w:val="20"/>
-        </w:rPr>
-        <w:t xml:space="preserve">Tableau desktop Specialist Certification (in </w:t>
-      </w:r>
-      <w:r>
-        <w:rPr>
-          <w:rFonts w:asciiTheme="majorHAnsi" w:eastAsia="Arial" w:hAnsiTheme="majorHAnsi" w:cstheme="majorHAnsi"/>
-          <w:color w:val="000000"/>
-          <w:sz w:val="20"/>
-          <w:szCs w:val="20"/>
-        </w:rPr>
-        <w:t xml:space="preserve">progress)                      </w:t>
-      </w:r>
-      <w:r>
-        <w:rPr>
-          <w:rFonts w:asciiTheme="majorHAnsi" w:eastAsia="Arial" w:hAnsiTheme="majorHAnsi" w:cstheme="majorHAnsi"/>
-          <w:color w:val="000000"/>
-          <w:sz w:val="20"/>
-          <w:szCs w:val="20"/>
-        </w:rPr>
-        <w:t xml:space="preserve">  </w:t>
-      </w:r>
-      <w:r>
-        <w:rPr>
-          <w:rFonts w:asciiTheme="majorHAnsi" w:eastAsia="Arial" w:hAnsiTheme="majorHAnsi" w:cstheme="majorHAnsi"/>
-          <w:color w:val="000000"/>
-          <w:sz w:val="20"/>
-          <w:szCs w:val="20"/>
-        </w:rPr>
-        <w:t xml:space="preserve">       </w:t>
-      </w:r>
       <w:r>
         <w:rPr>
           <w:rFonts w:asciiTheme="majorHAnsi" w:eastAsia="Arial" w:hAnsiTheme="majorHAnsi" w:cstheme="majorHAnsi"/>
@@ -7608,19 +7544,6 @@
 </file>
 
 <file path=customXml/item1.xml><?xml version="1.0" encoding="utf-8"?>
-<?mso-contentType ?>
-<FormTemplates xmlns="http://schemas.microsoft.com/sharepoint/v3/contenttype/forms">
-  <Display>DocumentLibraryForm</Display>
-  <Edit>DocumentLibraryForm</Edit>
-  <New>DocumentLibraryForm</New>
-</FormTemplates>
-</file>
-
-<file path=customXml/item2.xml><?xml version="1.0" encoding="utf-8"?>
-<b:Sources xmlns:b="http://schemas.openxmlformats.org/officeDocument/2006/bibliography" xmlns="http://schemas.openxmlformats.org/officeDocument/2006/bibliography" SelectedStyle="/APA.XSL" StyleName="APA"/>
-</file>
-
-<file path=customXml/item3.xml><?xml version="1.0" encoding="utf-8"?>
 <ct:contentTypeSchema xmlns:ct="http://schemas.microsoft.com/office/2006/metadata/contentType" xmlns:ma="http://schemas.microsoft.com/office/2006/metadata/properties/metaAttributes" ct:_="" ma:_="" ma:contentTypeName="Document" ma:contentTypeID="0x010100C623302C2DEA7A4CA39DE07BDA2D4F2B" ma:contentTypeVersion="7" ma:contentTypeDescription="Create a new document." ma:contentTypeScope="" ma:versionID="386dec51cf113628e4a0cdbb5c2bead3">
   <xsd:schema xmlns:xsd="http://www.w3.org/2001/XMLSchema" xmlns:xs="http://www.w3.org/2001/XMLSchema" xmlns:p="http://schemas.microsoft.com/office/2006/metadata/properties" xmlns:ns3="59cb009a-5012-4fc2-9fac-259bbe81232a" xmlns:ns4="7fa34e32-c322-4634-9f1e-910813e1b388" targetNamespace="http://schemas.microsoft.com/office/2006/metadata/properties" ma:root="true" ma:fieldsID="b4c78f7126894a2446298ebeb1fd58b4" ns3:_="" ns4:_="">
     <xsd:import namespace="59cb009a-5012-4fc2-9fac-259bbe81232a"/>
@@ -7805,6 +7728,19 @@
 </ct:contentTypeSchema>
 </file>
 
+<file path=customXml/item2.xml><?xml version="1.0" encoding="utf-8"?>
+<b:Sources xmlns:b="http://schemas.openxmlformats.org/officeDocument/2006/bibliography" xmlns="http://schemas.openxmlformats.org/officeDocument/2006/bibliography" SelectedStyle="/APA.XSL" StyleName="APA"/>
+</file>
+
+<file path=customXml/item3.xml><?xml version="1.0" encoding="utf-8"?>
+<?mso-contentType ?>
+<FormTemplates xmlns="http://schemas.microsoft.com/sharepoint/v3/contenttype/forms">
+  <Display>DocumentLibraryForm</Display>
+  <Edit>DocumentLibraryForm</Edit>
+  <New>DocumentLibraryForm</New>
+</FormTemplates>
+</file>
+
 <file path=customXml/item4.xml><?xml version="1.0" encoding="utf-8"?>
 <p:properties xmlns:p="http://schemas.microsoft.com/office/2006/metadata/properties" xmlns:xsi="http://www.w3.org/2001/XMLSchema-instance" xmlns:pc="http://schemas.microsoft.com/office/infopath/2007/PartnerControls">
   <documentManagement/>
@@ -7812,22 +7748,6 @@
 </file>
 
 <file path=customXml/itemProps1.xml><?xml version="1.0" encoding="utf-8"?>
-<ds:datastoreItem xmlns:ds="http://schemas.openxmlformats.org/officeDocument/2006/customXml" ds:itemID="{E6DE48A4-EC7E-4625-B31D-0A96CA97F71B}">
-  <ds:schemaRefs>
-    <ds:schemaRef ds:uri="http://schemas.microsoft.com/sharepoint/v3/contenttype/forms"/>
-  </ds:schemaRefs>
-</ds:datastoreItem>
-</file>
-
-<file path=customXml/itemProps2.xml><?xml version="1.0" encoding="utf-8"?>
-<ds:datastoreItem xmlns:ds="http://schemas.openxmlformats.org/officeDocument/2006/customXml" ds:itemID="{9F7FA9B1-50B8-4C28-975D-5CBF6BB1FE58}">
-  <ds:schemaRefs>
-    <ds:schemaRef ds:uri="http://schemas.openxmlformats.org/officeDocument/2006/bibliography"/>
-  </ds:schemaRefs>
-</ds:datastoreItem>
-</file>
-
-<file path=customXml/itemProps3.xml><?xml version="1.0" encoding="utf-8"?>
 <ds:datastoreItem xmlns:ds="http://schemas.openxmlformats.org/officeDocument/2006/customXml" ds:itemID="{85927FF7-ED8E-4BF9-B0E5-2F9982A9C7E8}">
   <ds:schemaRefs>
     <ds:schemaRef ds:uri="http://schemas.microsoft.com/office/2006/metadata/contentType"/>
@@ -7846,6 +7766,22 @@
 </ds:datastoreItem>
 </file>
 
+<file path=customXml/itemProps2.xml><?xml version="1.0" encoding="utf-8"?>
+<ds:datastoreItem xmlns:ds="http://schemas.openxmlformats.org/officeDocument/2006/customXml" ds:itemID="{9F7FA9B1-50B8-4C28-975D-5CBF6BB1FE58}">
+  <ds:schemaRefs>
+    <ds:schemaRef ds:uri="http://schemas.openxmlformats.org/officeDocument/2006/bibliography"/>
+  </ds:schemaRefs>
+</ds:datastoreItem>
+</file>
+
+<file path=customXml/itemProps3.xml><?xml version="1.0" encoding="utf-8"?>
+<ds:datastoreItem xmlns:ds="http://schemas.openxmlformats.org/officeDocument/2006/customXml" ds:itemID="{E6DE48A4-EC7E-4625-B31D-0A96CA97F71B}">
+  <ds:schemaRefs>
+    <ds:schemaRef ds:uri="http://schemas.microsoft.com/sharepoint/v3/contenttype/forms"/>
+  </ds:schemaRefs>
+</ds:datastoreItem>
+</file>
+
 <file path=customXml/itemProps4.xml><?xml version="1.0" encoding="utf-8"?>
 <ds:datastoreItem xmlns:ds="http://schemas.openxmlformats.org/officeDocument/2006/customXml" ds:itemID="{86CE35CD-91CC-445A-8283-F056DEF62217}">
   <ds:schemaRefs>

--- a/images/Ricardo_Rendon_Resume.docx
+++ b/images/Ricardo_Rendon_Resume.docx
@@ -1,6 +1,6 @@
 
 <file path=word/document.xml><?xml version="1.0" encoding="utf-8"?>
-<w:document xmlns:wpc="http://schemas.microsoft.com/office/word/2010/wordprocessingCanvas" xmlns:cx="http://schemas.microsoft.com/office/drawing/2014/chartex" xmlns:cx1="http://schemas.microsoft.com/office/drawing/2015/9/8/chartex" xmlns:cx2="http://schemas.microsoft.com/office/drawing/2015/10/21/chartex" xmlns:cx3="http://schemas.microsoft.com/office/drawing/2016/5/9/chartex" xmlns:cx4="http://schemas.microsoft.com/office/drawing/2016/5/10/chartex" xmlns:cx5="http://schemas.microsoft.com/office/drawing/2016/5/11/chartex" xmlns:cx6="http://schemas.microsoft.com/office/drawing/2016/5/12/chartex" xmlns:cx7="http://schemas.microsoft.com/office/drawing/2016/5/13/chartex" xmlns:cx8="http://schemas.microsoft.com/office/drawing/2016/5/14/chartex" xmlns:mc="http://schemas.openxmlformats.org/markup-compatibility/2006" xmlns:aink="http://schemas.microsoft.com/office/drawing/2016/ink" xmlns:am3d="http://schemas.microsoft.com/office/drawing/2017/model3d" xmlns:o="urn:schemas-microsoft-com:office:office" xmlns:r="http://schemas.openxmlformats.org/officeDocument/2006/relationships" xmlns:m="http://schemas.openxmlformats.org/officeDocument/2006/math" xmlns:v="urn:schemas-microsoft-com:vml" xmlns:wp14="http://schemas.microsoft.com/office/word/2010/wordprocessingDrawing" xmlns:wp="http://schemas.openxmlformats.org/drawingml/2006/wordprocessingDrawing" xmlns:w10="urn:schemas-microsoft-com:office:word" xmlns:w="http://schemas.openxmlformats.org/wordprocessingml/2006/main" xmlns:w14="http://schemas.microsoft.com/office/word/2010/wordml" xmlns:w15="http://schemas.microsoft.com/office/word/2012/wordml" xmlns:w16cex="http://schemas.microsoft.com/office/word/2018/wordml/cex" xmlns:w16cid="http://schemas.microsoft.com/office/word/2016/wordml/cid" xmlns:w16="http://schemas.microsoft.com/office/word/2018/wordml" xmlns:w16se="http://schemas.microsoft.com/office/word/2015/wordml/symex" xmlns:wpg="http://schemas.microsoft.com/office/word/2010/wordprocessingGroup" xmlns:wpi="http://schemas.microsoft.com/office/word/2010/wordprocessingInk" xmlns:wne="http://schemas.microsoft.com/office/word/2006/wordml" xmlns:wps="http://schemas.microsoft.com/office/word/2010/wordprocessingShape" mc:Ignorable="w14 w15 w16se w16cid w16 w16cex wp14">
+<w:document xmlns:wpc="http://schemas.microsoft.com/office/word/2010/wordprocessingCanvas" xmlns:cx="http://schemas.microsoft.com/office/drawing/2014/chartex" xmlns:cx1="http://schemas.microsoft.com/office/drawing/2015/9/8/chartex" xmlns:cx2="http://schemas.microsoft.com/office/drawing/2015/10/21/chartex" xmlns:cx3="http://schemas.microsoft.com/office/drawing/2016/5/9/chartex" xmlns:cx4="http://schemas.microsoft.com/office/drawing/2016/5/10/chartex" xmlns:cx5="http://schemas.microsoft.com/office/drawing/2016/5/11/chartex" xmlns:cx6="http://schemas.microsoft.com/office/drawing/2016/5/12/chartex" xmlns:cx7="http://schemas.microsoft.com/office/drawing/2016/5/13/chartex" xmlns:cx8="http://schemas.microsoft.com/office/drawing/2016/5/14/chartex" xmlns:mc="http://schemas.openxmlformats.org/markup-compatibility/2006" xmlns:aink="http://schemas.microsoft.com/office/drawing/2016/ink" xmlns:am3d="http://schemas.microsoft.com/office/drawing/2017/model3d" xmlns:o="urn:schemas-microsoft-com:office:office" xmlns:r="http://schemas.openxmlformats.org/officeDocument/2006/relationships" xmlns:m="http://schemas.openxmlformats.org/officeDocument/2006/math" xmlns:v="urn:schemas-microsoft-com:vml" xmlns:wp14="http://schemas.microsoft.com/office/word/2010/wordprocessingDrawing" xmlns:wp="http://schemas.openxmlformats.org/drawingml/2006/wordprocessingDrawing" xmlns:w10="urn:schemas-microsoft-com:office:word" xmlns:w="http://schemas.openxmlformats.org/wordprocessingml/2006/main" xmlns:w14="http://schemas.microsoft.com/office/word/2010/wordml" xmlns:w15="http://schemas.microsoft.com/office/word/2012/wordml" xmlns:w16cex="http://schemas.microsoft.com/office/word/2018/wordml/cex" xmlns:w16cid="http://schemas.microsoft.com/office/word/2016/wordml/cid" xmlns:w16="http://schemas.microsoft.com/office/word/2018/wordml" xmlns:w16sdtdh="http://schemas.microsoft.com/office/word/2020/wordml/sdtdatahash" xmlns:w16se="http://schemas.microsoft.com/office/word/2015/wordml/symex" xmlns:wpg="http://schemas.microsoft.com/office/word/2010/wordprocessingGroup" xmlns:wpi="http://schemas.microsoft.com/office/word/2010/wordprocessingInk" xmlns:wne="http://schemas.microsoft.com/office/word/2006/wordml" xmlns:wps="http://schemas.microsoft.com/office/word/2010/wordprocessingShape" mc:Ignorable="w14 w15 w16se w16cid w16 w16cex w16sdtdh wp14">
   <w:body>
     <w:p>
       <w:pPr>
@@ -234,7 +234,23 @@
           <w:szCs w:val="20"/>
         </w:rPr>
         <w:tab/>
-        <w:t xml:space="preserve">San Francisco, CA (Open to </w:t>
+        <w:t xml:space="preserve"> C</w:t>
+      </w:r>
+      <w:r>
+        <w:rPr>
+          <w:rFonts w:asciiTheme="majorHAnsi" w:eastAsia="Arial" w:hAnsiTheme="majorHAnsi" w:cstheme="majorHAnsi"/>
+          <w:sz w:val="20"/>
+          <w:szCs w:val="20"/>
+        </w:rPr>
+        <w:t>alifornia</w:t>
+      </w:r>
+      <w:r>
+        <w:rPr>
+          <w:rFonts w:asciiTheme="majorHAnsi" w:eastAsia="Arial" w:hAnsiTheme="majorHAnsi" w:cstheme="majorHAnsi"/>
+          <w:sz w:val="20"/>
+          <w:szCs w:val="20"/>
+        </w:rPr>
+        <w:t xml:space="preserve"> (Open to </w:t>
       </w:r>
       <w:r>
         <w:rPr>
@@ -378,16 +394,7 @@
           <w:sz w:val="20"/>
           <w:szCs w:val="20"/>
         </w:rPr>
-        <w:t>Basic</w:t>
-      </w:r>
-      <w:r>
-        <w:rPr>
-          <w:rFonts w:asciiTheme="majorHAnsi" w:eastAsia="Arial" w:hAnsiTheme="majorHAnsi" w:cstheme="majorHAnsi"/>
-          <w:color w:val="000000"/>
-          <w:sz w:val="20"/>
-          <w:szCs w:val="20"/>
-        </w:rPr>
-        <w:t xml:space="preserve"> HTML</w:t>
+        <w:t>Power BI</w:t>
       </w:r>
       <w:r>
         <w:rPr>
@@ -405,7 +412,16 @@
           <w:sz w:val="20"/>
           <w:szCs w:val="20"/>
         </w:rPr>
-        <w:t>Basic CSS</w:t>
+        <w:t xml:space="preserve">Basic </w:t>
+      </w:r>
+      <w:r>
+        <w:rPr>
+          <w:rFonts w:asciiTheme="majorHAnsi" w:eastAsia="Arial" w:hAnsiTheme="majorHAnsi" w:cstheme="majorHAnsi"/>
+          <w:color w:val="000000"/>
+          <w:sz w:val="20"/>
+          <w:szCs w:val="20"/>
+        </w:rPr>
+        <w:t>HTML</w:t>
       </w:r>
       <w:r>
         <w:rPr>
@@ -465,25 +481,25 @@
           <w:sz w:val="20"/>
           <w:szCs w:val="20"/>
         </w:rPr>
+        <w:t>C++ (OOP)</w:t>
+      </w:r>
+      <w:r>
+        <w:rPr>
+          <w:rFonts w:asciiTheme="majorHAnsi" w:eastAsia="Arial" w:hAnsiTheme="majorHAnsi" w:cstheme="majorHAnsi"/>
+          <w:color w:val="000000"/>
+          <w:sz w:val="20"/>
+          <w:szCs w:val="20"/>
+        </w:rPr>
+        <w:tab/>
+      </w:r>
+      <w:r>
+        <w:rPr>
+          <w:rFonts w:asciiTheme="majorHAnsi" w:eastAsia="Arial" w:hAnsiTheme="majorHAnsi" w:cstheme="majorHAnsi"/>
+          <w:color w:val="000000"/>
+          <w:sz w:val="20"/>
+          <w:szCs w:val="20"/>
+        </w:rPr>
         <w:t>Excel</w:t>
-      </w:r>
-      <w:r>
-        <w:rPr>
-          <w:rFonts w:asciiTheme="majorHAnsi" w:eastAsia="Arial" w:hAnsiTheme="majorHAnsi" w:cstheme="majorHAnsi"/>
-          <w:color w:val="000000"/>
-          <w:sz w:val="20"/>
-          <w:szCs w:val="20"/>
-        </w:rPr>
-        <w:tab/>
-      </w:r>
-      <w:r>
-        <w:rPr>
-          <w:rFonts w:asciiTheme="majorHAnsi" w:eastAsia="Arial" w:hAnsiTheme="majorHAnsi" w:cstheme="majorHAnsi"/>
-          <w:color w:val="000000"/>
-          <w:sz w:val="20"/>
-          <w:szCs w:val="20"/>
-        </w:rPr>
-        <w:t>C++ (OOP)</w:t>
       </w:r>
       <w:r>
         <w:rPr>
@@ -714,318 +730,6 @@
           <w:szCs w:val="6"/>
         </w:rPr>
       </w:pPr>
-    </w:p>
-    <w:p>
-      <w:pPr>
-        <w:pStyle w:val="Normal1"/>
-        <w:tabs>
-          <w:tab w:val="clear" w:pos="9360"/>
-          <w:tab w:val="left" w:pos="2250"/>
-          <w:tab w:val="right" w:pos="10080"/>
-        </w:tabs>
-        <w:spacing w:before="0" w:after="0" w:line="240" w:lineRule="exact"/>
-        <w:ind w:left="2160" w:right="-43" w:hanging="2160"/>
-        <w:rPr>
-          <w:rFonts w:asciiTheme="majorHAnsi" w:eastAsia="Arial" w:hAnsiTheme="majorHAnsi" w:cstheme="majorHAnsi"/>
-          <w:color w:val="000000"/>
-          <w:sz w:val="20"/>
-          <w:szCs w:val="20"/>
-        </w:rPr>
-      </w:pPr>
-      <w:r>
-        <w:rPr>
-          <w:rFonts w:asciiTheme="majorHAnsi" w:eastAsia="Arial" w:hAnsiTheme="majorHAnsi" w:cstheme="majorHAnsi"/>
-          <w:i/>
-          <w:iCs/>
-          <w:color w:val="000000"/>
-          <w:sz w:val="20"/>
-          <w:szCs w:val="20"/>
-        </w:rPr>
-        <w:t>Specialized</w:t>
-      </w:r>
-      <w:r>
-        <w:rPr>
-          <w:rFonts w:asciiTheme="majorHAnsi" w:eastAsia="Arial" w:hAnsiTheme="majorHAnsi" w:cstheme="majorHAnsi"/>
-          <w:i/>
-          <w:iCs/>
-          <w:color w:val="000000"/>
-          <w:sz w:val="20"/>
-          <w:szCs w:val="20"/>
-        </w:rPr>
-        <w:t xml:space="preserve"> coursework</w:t>
-      </w:r>
-      <w:r>
-        <w:rPr>
-          <w:rFonts w:asciiTheme="majorHAnsi" w:eastAsia="Arial" w:hAnsiTheme="majorHAnsi" w:cstheme="majorHAnsi"/>
-          <w:color w:val="000000"/>
-          <w:sz w:val="20"/>
-          <w:szCs w:val="20"/>
-        </w:rPr>
-        <w:t>:</w:t>
-      </w:r>
-      <w:r>
-        <w:rPr>
-          <w:rFonts w:asciiTheme="majorHAnsi" w:eastAsia="Arial" w:hAnsiTheme="majorHAnsi" w:cstheme="majorHAnsi"/>
-          <w:color w:val="000000"/>
-          <w:sz w:val="20"/>
-          <w:szCs w:val="20"/>
-        </w:rPr>
-        <w:tab/>
-      </w:r>
-      <w:r>
-        <w:rPr>
-          <w:rFonts w:asciiTheme="majorHAnsi" w:eastAsia="Arial" w:hAnsiTheme="majorHAnsi" w:cstheme="majorHAnsi"/>
-          <w:color w:val="000000"/>
-          <w:sz w:val="20"/>
-          <w:szCs w:val="20"/>
-        </w:rPr>
-        <w:tab/>
-      </w:r>
-      <w:r>
-        <w:rPr>
-          <w:rFonts w:asciiTheme="majorHAnsi" w:eastAsia="Arial" w:hAnsiTheme="majorHAnsi" w:cstheme="majorHAnsi"/>
-          <w:color w:val="000000"/>
-          <w:sz w:val="20"/>
-          <w:szCs w:val="20"/>
-        </w:rPr>
-        <w:tab/>
-      </w:r>
-      <w:r>
-        <w:rPr>
-          <w:rFonts w:asciiTheme="majorHAnsi" w:hAnsiTheme="majorHAnsi" w:cstheme="majorHAnsi"/>
-          <w:sz w:val="20"/>
-          <w:szCs w:val="20"/>
-          <w:shd w:val="clear" w:color="auto" w:fill="FFFFFF"/>
-        </w:rPr>
-        <w:t xml:space="preserve">October 2019 - </w:t>
-      </w:r>
-      <w:r>
-        <w:rPr>
-          <w:rFonts w:asciiTheme="majorHAnsi" w:eastAsia="Arial" w:hAnsiTheme="majorHAnsi" w:cstheme="majorHAnsi"/>
-          <w:color w:val="000000"/>
-          <w:sz w:val="20"/>
-          <w:szCs w:val="20"/>
-        </w:rPr>
-        <w:t>April</w:t>
-      </w:r>
-      <w:r>
-        <w:rPr>
-          <w:rFonts w:asciiTheme="majorHAnsi" w:hAnsiTheme="majorHAnsi" w:cstheme="majorHAnsi"/>
-          <w:sz w:val="20"/>
-          <w:szCs w:val="20"/>
-          <w:shd w:val="clear" w:color="auto" w:fill="FFFFFF"/>
-        </w:rPr>
-        <w:t xml:space="preserve"> 2020</w:t>
-      </w:r>
-    </w:p>
-    <w:p>
-      <w:pPr>
-        <w:pStyle w:val="Normal1"/>
-        <w:tabs>
-          <w:tab w:val="clear" w:pos="9360"/>
-          <w:tab w:val="left" w:pos="2160"/>
-          <w:tab w:val="left" w:pos="8941"/>
-          <w:tab w:val="right" w:pos="10080"/>
-        </w:tabs>
-        <w:spacing w:before="0" w:after="0" w:line="240" w:lineRule="exact"/>
-        <w:ind w:left="990" w:right="-43" w:hanging="990"/>
-        <w:rPr>
-          <w:rFonts w:asciiTheme="majorHAnsi" w:hAnsiTheme="majorHAnsi" w:cstheme="majorHAnsi"/>
-          <w:sz w:val="20"/>
-          <w:szCs w:val="20"/>
-          <w:shd w:val="clear" w:color="auto" w:fill="FFFFFF"/>
-        </w:rPr>
-      </w:pPr>
-      <w:r>
-        <w:rPr>
-          <w:rFonts w:asciiTheme="majorHAnsi" w:eastAsia="Arial" w:hAnsiTheme="majorHAnsi" w:cstheme="majorHAnsi"/>
-          <w:color w:val="000000"/>
-          <w:sz w:val="20"/>
-          <w:szCs w:val="20"/>
-        </w:rPr>
-        <w:t>-</w:t>
-      </w:r>
-      <w:r>
-        <w:rPr>
-          <w:rFonts w:asciiTheme="majorHAnsi" w:eastAsia="Arial" w:hAnsiTheme="majorHAnsi" w:cstheme="majorHAnsi"/>
-          <w:b/>
-          <w:bCs/>
-          <w:color w:val="000000"/>
-          <w:sz w:val="20"/>
-          <w:szCs w:val="20"/>
-        </w:rPr>
-        <w:t>Coursera</w:t>
-      </w:r>
-      <w:r>
-        <w:rPr>
-          <w:rFonts w:asciiTheme="majorHAnsi" w:eastAsia="Arial" w:hAnsiTheme="majorHAnsi" w:cstheme="majorHAnsi"/>
-          <w:color w:val="000000"/>
-          <w:sz w:val="20"/>
-          <w:szCs w:val="20"/>
-        </w:rPr>
-        <w:t xml:space="preserve">:  </w:t>
-      </w:r>
-      <w:r>
-        <w:rPr>
-          <w:rFonts w:asciiTheme="majorHAnsi" w:hAnsiTheme="majorHAnsi" w:cstheme="majorHAnsi"/>
-          <w:sz w:val="20"/>
-          <w:szCs w:val="20"/>
-          <w:shd w:val="clear" w:color="auto" w:fill="FFFFFF"/>
-        </w:rPr>
-        <w:t>Machine Learning, Deep Learning Specialization,</w:t>
-      </w:r>
-      <w:r>
-        <w:rPr>
-          <w:rFonts w:asciiTheme="majorHAnsi" w:hAnsiTheme="majorHAnsi" w:cstheme="majorHAnsi"/>
-          <w:sz w:val="20"/>
-          <w:szCs w:val="20"/>
-          <w:shd w:val="clear" w:color="auto" w:fill="FFFFFF"/>
-        </w:rPr>
-        <w:t xml:space="preserve"> </w:t>
-      </w:r>
-      <w:r>
-        <w:rPr>
-          <w:rFonts w:asciiTheme="majorHAnsi" w:hAnsiTheme="majorHAnsi" w:cstheme="majorHAnsi"/>
-          <w:sz w:val="20"/>
-          <w:szCs w:val="20"/>
-          <w:shd w:val="clear" w:color="auto" w:fill="FFFFFF"/>
-        </w:rPr>
-        <w:t xml:space="preserve">Applied Data Science Python Specialization. </w:t>
-      </w:r>
-      <w:r>
-        <w:rPr>
-          <w:rFonts w:asciiTheme="majorHAnsi" w:hAnsiTheme="majorHAnsi" w:cstheme="majorHAnsi"/>
-          <w:sz w:val="20"/>
-          <w:szCs w:val="20"/>
-          <w:shd w:val="clear" w:color="auto" w:fill="FFFFFF"/>
-        </w:rPr>
-        <w:tab/>
-      </w:r>
-    </w:p>
-    <w:p>
-      <w:pPr>
-        <w:pStyle w:val="Normal1"/>
-        <w:tabs>
-          <w:tab w:val="clear" w:pos="9360"/>
-          <w:tab w:val="left" w:pos="2160"/>
-          <w:tab w:val="left" w:pos="3150"/>
-          <w:tab w:val="right" w:pos="9810"/>
-          <w:tab w:val="right" w:pos="10080"/>
-        </w:tabs>
-        <w:spacing w:before="0" w:after="0" w:line="240" w:lineRule="exact"/>
-        <w:ind w:right="-43"/>
-        <w:rPr>
-          <w:rFonts w:asciiTheme="majorHAnsi" w:eastAsia="Arial" w:hAnsiTheme="majorHAnsi" w:cstheme="majorHAnsi"/>
-          <w:color w:val="000000"/>
-          <w:sz w:val="20"/>
-          <w:szCs w:val="20"/>
-        </w:rPr>
-      </w:pPr>
-      <w:r>
-        <w:rPr>
-          <w:rFonts w:asciiTheme="majorHAnsi" w:hAnsiTheme="majorHAnsi" w:cstheme="majorHAnsi"/>
-          <w:sz w:val="20"/>
-          <w:szCs w:val="20"/>
-          <w:shd w:val="clear" w:color="auto" w:fill="FFFFFF"/>
-        </w:rPr>
-        <w:t>-</w:t>
-      </w:r>
-      <w:r>
-        <w:rPr>
-          <w:rFonts w:asciiTheme="majorHAnsi" w:hAnsiTheme="majorHAnsi" w:cstheme="majorHAnsi"/>
-          <w:b/>
-          <w:bCs/>
-          <w:sz w:val="20"/>
-          <w:szCs w:val="20"/>
-          <w:shd w:val="clear" w:color="auto" w:fill="FFFFFF"/>
-        </w:rPr>
-        <w:t>Udemy</w:t>
-      </w:r>
-      <w:r>
-        <w:rPr>
-          <w:rFonts w:asciiTheme="majorHAnsi" w:hAnsiTheme="majorHAnsi" w:cstheme="majorHAnsi"/>
-          <w:b/>
-          <w:bCs/>
-          <w:sz w:val="20"/>
-          <w:szCs w:val="20"/>
-          <w:shd w:val="clear" w:color="auto" w:fill="FFFFFF"/>
-        </w:rPr>
-        <w:t>/</w:t>
-      </w:r>
-      <w:r>
-        <w:rPr>
-          <w:rFonts w:asciiTheme="majorHAnsi" w:eastAsia="Arial" w:hAnsiTheme="majorHAnsi" w:cstheme="majorHAnsi"/>
-          <w:b/>
-          <w:bCs/>
-          <w:color w:val="000000"/>
-          <w:sz w:val="20"/>
-          <w:szCs w:val="20"/>
-        </w:rPr>
-        <w:t>Udacity</w:t>
-      </w:r>
-      <w:r>
-        <w:rPr>
-          <w:rFonts w:asciiTheme="majorHAnsi" w:hAnsiTheme="majorHAnsi" w:cstheme="majorHAnsi"/>
-          <w:sz w:val="20"/>
-          <w:szCs w:val="20"/>
-          <w:shd w:val="clear" w:color="auto" w:fill="FFFFFF"/>
-        </w:rPr>
-        <w:t>:</w:t>
-      </w:r>
-      <w:r>
-        <w:rPr>
-          <w:rFonts w:asciiTheme="majorHAnsi" w:hAnsiTheme="majorHAnsi" w:cstheme="majorHAnsi"/>
-          <w:sz w:val="20"/>
-          <w:szCs w:val="20"/>
-          <w:shd w:val="clear" w:color="auto" w:fill="FFFFFF"/>
-        </w:rPr>
-        <w:t xml:space="preserve"> </w:t>
-      </w:r>
-      <w:r>
-        <w:rPr>
-          <w:rFonts w:asciiTheme="majorHAnsi" w:eastAsia="Arial" w:hAnsiTheme="majorHAnsi" w:cstheme="majorHAnsi"/>
-          <w:color w:val="000000"/>
-          <w:sz w:val="20"/>
-          <w:szCs w:val="20"/>
-        </w:rPr>
-        <w:t>Data Engineer Nanodegree,</w:t>
-      </w:r>
-      <w:r>
-        <w:rPr>
-          <w:rFonts w:asciiTheme="majorHAnsi" w:hAnsiTheme="majorHAnsi" w:cstheme="majorHAnsi"/>
-          <w:sz w:val="20"/>
-          <w:szCs w:val="20"/>
-          <w:shd w:val="clear" w:color="auto" w:fill="FFFFFF"/>
-        </w:rPr>
-        <w:t xml:space="preserve"> The Ultimate MySQL Bootcamp</w:t>
-      </w:r>
-      <w:r>
-        <w:rPr>
-          <w:rFonts w:asciiTheme="majorHAnsi" w:eastAsia="Arial" w:hAnsiTheme="majorHAnsi" w:cstheme="majorHAnsi"/>
-          <w:color w:val="000000"/>
-          <w:sz w:val="20"/>
-          <w:szCs w:val="20"/>
-        </w:rPr>
-        <w:t xml:space="preserve">  </w:t>
-      </w:r>
-      <w:r>
-        <w:rPr>
-          <w:rFonts w:asciiTheme="majorHAnsi" w:hAnsiTheme="majorHAnsi" w:cstheme="majorHAnsi"/>
-          <w:sz w:val="20"/>
-          <w:szCs w:val="20"/>
-          <w:shd w:val="clear" w:color="auto" w:fill="FFFFFF"/>
-        </w:rPr>
-        <w:t xml:space="preserve"> </w:t>
-      </w:r>
-      <w:r>
-        <w:rPr>
-          <w:rFonts w:asciiTheme="majorHAnsi" w:hAnsiTheme="majorHAnsi" w:cstheme="majorHAnsi"/>
-          <w:sz w:val="20"/>
-          <w:szCs w:val="20"/>
-          <w:shd w:val="clear" w:color="auto" w:fill="FFFFFF"/>
-        </w:rPr>
-        <w:tab/>
-      </w:r>
     </w:p>
     <w:p>
       <w:pPr>
@@ -1107,12 +811,20 @@
         <w:ind w:right="-43"/>
         <w:rPr>
           <w:rFonts w:asciiTheme="majorHAnsi" w:eastAsia="Arial" w:hAnsiTheme="majorHAnsi" w:cstheme="majorHAnsi"/>
+          <w:sz w:val="20"/>
+          <w:szCs w:val="20"/>
+        </w:rPr>
+      </w:pPr>
+      <w:r>
+        <w:rPr>
+          <w:rFonts w:asciiTheme="majorHAnsi" w:eastAsia="Arial" w:hAnsiTheme="majorHAnsi" w:cstheme="majorHAnsi"/>
           <w:b/>
           <w:bCs/>
           <w:sz w:val="20"/>
           <w:szCs w:val="20"/>
         </w:rPr>
-      </w:pPr>
+        <w:t xml:space="preserve">Data </w:t>
+      </w:r>
       <w:r>
         <w:rPr>
           <w:rFonts w:asciiTheme="majorHAnsi" w:eastAsia="Arial" w:hAnsiTheme="majorHAnsi" w:cstheme="majorHAnsi"/>
@@ -1121,7 +833,7 @@
           <w:sz w:val="20"/>
           <w:szCs w:val="20"/>
         </w:rPr>
-        <w:t xml:space="preserve">Data </w:t>
+        <w:t>A</w:t>
       </w:r>
       <w:r>
         <w:rPr>
@@ -1131,7 +843,7 @@
           <w:sz w:val="20"/>
           <w:szCs w:val="20"/>
         </w:rPr>
-        <w:t>A</w:t>
+        <w:t>naly</w:t>
       </w:r>
       <w:r>
         <w:rPr>
@@ -1141,7 +853,7 @@
           <w:sz w:val="20"/>
           <w:szCs w:val="20"/>
         </w:rPr>
-        <w:t>nalytics</w:t>
+        <w:t>st</w:t>
       </w:r>
       <w:r>
         <w:rPr>
@@ -1151,7 +863,7 @@
           <w:sz w:val="20"/>
           <w:szCs w:val="20"/>
         </w:rPr>
-        <w:t xml:space="preserve"> Apprenticeship</w:t>
+        <w:tab/>
       </w:r>
       <w:r>
         <w:rPr>
@@ -1171,11 +883,490 @@
           <w:sz w:val="20"/>
           <w:szCs w:val="20"/>
         </w:rPr>
+        <w:t xml:space="preserve">           </w:t>
+      </w:r>
+      <w:r>
+        <w:rPr>
+          <w:rFonts w:asciiTheme="majorHAnsi" w:eastAsia="Arial" w:hAnsiTheme="majorHAnsi" w:cstheme="majorHAnsi"/>
+          <w:sz w:val="20"/>
+          <w:szCs w:val="20"/>
+        </w:rPr>
+        <w:t>February</w:t>
+      </w:r>
+      <w:r>
+        <w:rPr>
+          <w:rFonts w:asciiTheme="majorHAnsi" w:eastAsia="Arial" w:hAnsiTheme="majorHAnsi" w:cstheme="majorHAnsi"/>
+          <w:sz w:val="20"/>
+          <w:szCs w:val="20"/>
+        </w:rPr>
+        <w:t xml:space="preserve"> 202</w:t>
+      </w:r>
+      <w:r>
+        <w:rPr>
+          <w:rFonts w:asciiTheme="majorHAnsi" w:eastAsia="Arial" w:hAnsiTheme="majorHAnsi" w:cstheme="majorHAnsi"/>
+          <w:sz w:val="20"/>
+          <w:szCs w:val="20"/>
+        </w:rPr>
+        <w:t>1 – Present</w:t>
+      </w:r>
+    </w:p>
+    <w:p>
+      <w:pPr>
+        <w:pStyle w:val="Normal1"/>
+        <w:tabs>
+          <w:tab w:val="left" w:pos="1680"/>
+          <w:tab w:val="left" w:pos="7560"/>
+          <w:tab w:val="right" w:pos="10080"/>
+        </w:tabs>
+        <w:spacing w:before="0" w:after="0" w:line="240" w:lineRule="exact"/>
+        <w:ind w:right="-43"/>
+        <w:rPr>
+          <w:rFonts w:asciiTheme="majorHAnsi" w:eastAsia="Arial" w:hAnsiTheme="majorHAnsi" w:cstheme="majorHAnsi"/>
+          <w:sz w:val="20"/>
+          <w:szCs w:val="20"/>
+        </w:rPr>
+      </w:pPr>
+      <w:r>
+        <w:rPr>
+          <w:rFonts w:asciiTheme="majorHAnsi" w:eastAsia="Arial" w:hAnsiTheme="majorHAnsi" w:cstheme="majorHAnsi"/>
+          <w:b/>
+          <w:bCs/>
+          <w:sz w:val="20"/>
+          <w:szCs w:val="20"/>
+        </w:rPr>
+        <w:t>All</w:t>
+      </w:r>
+      <w:r>
+        <w:rPr>
+          <w:rFonts w:asciiTheme="majorHAnsi" w:eastAsia="Arial" w:hAnsiTheme="majorHAnsi" w:cstheme="majorHAnsi"/>
+          <w:b/>
+          <w:bCs/>
+          <w:sz w:val="20"/>
+          <w:szCs w:val="20"/>
+        </w:rPr>
+        <w:t>s</w:t>
+      </w:r>
+      <w:r>
+        <w:rPr>
+          <w:rFonts w:asciiTheme="majorHAnsi" w:eastAsia="Arial" w:hAnsiTheme="majorHAnsi" w:cstheme="majorHAnsi"/>
+          <w:b/>
+          <w:bCs/>
+          <w:sz w:val="20"/>
+          <w:szCs w:val="20"/>
+        </w:rPr>
+        <w:t>tate</w:t>
+      </w:r>
+      <w:r>
+        <w:rPr>
+          <w:rFonts w:asciiTheme="majorHAnsi" w:eastAsia="Arial" w:hAnsiTheme="majorHAnsi" w:cstheme="majorHAnsi"/>
+          <w:sz w:val="20"/>
+          <w:szCs w:val="20"/>
+        </w:rPr>
+        <w:t>,</w:t>
+      </w:r>
+      <w:r>
+        <w:rPr>
+          <w:rFonts w:asciiTheme="majorHAnsi" w:eastAsia="Arial" w:hAnsiTheme="majorHAnsi" w:cstheme="majorHAnsi"/>
+          <w:sz w:val="20"/>
+          <w:szCs w:val="20"/>
+        </w:rPr>
+        <w:t xml:space="preserve"> </w:t>
+      </w:r>
+      <w:r>
+        <w:rPr>
+          <w:rFonts w:asciiTheme="majorHAnsi" w:eastAsia="Arial" w:hAnsiTheme="majorHAnsi" w:cstheme="majorHAnsi"/>
+          <w:sz w:val="20"/>
+          <w:szCs w:val="20"/>
+        </w:rPr>
+        <w:t>Remote</w:t>
+      </w:r>
+      <w:r>
+        <w:rPr>
+          <w:rFonts w:asciiTheme="majorHAnsi" w:eastAsia="Arial" w:hAnsiTheme="majorHAnsi" w:cstheme="majorHAnsi"/>
+          <w:sz w:val="20"/>
+          <w:szCs w:val="20"/>
+        </w:rPr>
+        <w:t>.</w:t>
+      </w:r>
+    </w:p>
+    <w:p>
+      <w:pPr>
+        <w:pStyle w:val="Normal1"/>
+        <w:numPr>
+          <w:ilvl w:val="0"/>
+          <w:numId w:val="16"/>
+        </w:numPr>
+        <w:tabs>
+          <w:tab w:val="left" w:pos="1680"/>
+          <w:tab w:val="left" w:pos="7560"/>
+          <w:tab w:val="right" w:pos="10080"/>
+        </w:tabs>
+        <w:spacing w:before="0" w:after="0" w:line="240" w:lineRule="exact"/>
+        <w:ind w:right="-43"/>
+        <w:rPr>
+          <w:rFonts w:asciiTheme="majorHAnsi" w:eastAsia="Arial" w:hAnsiTheme="majorHAnsi" w:cstheme="majorHAnsi"/>
+          <w:sz w:val="20"/>
+          <w:szCs w:val="20"/>
+        </w:rPr>
+      </w:pPr>
+      <w:r>
+        <w:rPr>
+          <w:rFonts w:asciiTheme="majorHAnsi" w:eastAsia="Arial" w:hAnsiTheme="majorHAnsi" w:cstheme="majorHAnsi"/>
+          <w:sz w:val="20"/>
+          <w:szCs w:val="20"/>
+        </w:rPr>
+        <w:t>Extracted</w:t>
+      </w:r>
+      <w:r>
+        <w:rPr>
+          <w:rFonts w:asciiTheme="majorHAnsi" w:eastAsia="Arial" w:hAnsiTheme="majorHAnsi" w:cstheme="majorHAnsi"/>
+          <w:sz w:val="20"/>
+          <w:szCs w:val="20"/>
+        </w:rPr>
+        <w:t>,</w:t>
+      </w:r>
+      <w:r>
+        <w:rPr>
+          <w:rFonts w:asciiTheme="majorHAnsi" w:eastAsia="Arial" w:hAnsiTheme="majorHAnsi" w:cstheme="majorHAnsi"/>
+          <w:sz w:val="20"/>
+          <w:szCs w:val="20"/>
+        </w:rPr>
+        <w:t xml:space="preserve"> </w:t>
+      </w:r>
+      <w:r>
+        <w:rPr>
+          <w:rFonts w:asciiTheme="majorHAnsi" w:eastAsia="Arial" w:hAnsiTheme="majorHAnsi" w:cstheme="majorHAnsi"/>
+          <w:sz w:val="20"/>
+          <w:szCs w:val="20"/>
+        </w:rPr>
+        <w:t>cleaned,</w:t>
+      </w:r>
+      <w:r>
+        <w:rPr>
+          <w:rFonts w:asciiTheme="majorHAnsi" w:eastAsia="Arial" w:hAnsiTheme="majorHAnsi" w:cstheme="majorHAnsi"/>
+          <w:sz w:val="20"/>
+          <w:szCs w:val="20"/>
+        </w:rPr>
+        <w:t xml:space="preserve"> and </w:t>
+      </w:r>
+      <w:r>
+        <w:rPr>
+          <w:rFonts w:asciiTheme="majorHAnsi" w:eastAsia="Arial" w:hAnsiTheme="majorHAnsi" w:cstheme="majorHAnsi"/>
+          <w:sz w:val="20"/>
+          <w:szCs w:val="20"/>
+        </w:rPr>
+        <w:t>explored</w:t>
+      </w:r>
+      <w:r>
+        <w:rPr>
+          <w:rFonts w:asciiTheme="majorHAnsi" w:eastAsia="Arial" w:hAnsiTheme="majorHAnsi" w:cstheme="majorHAnsi"/>
+          <w:sz w:val="20"/>
+          <w:szCs w:val="20"/>
+        </w:rPr>
+        <w:t xml:space="preserve"> data to provide </w:t>
+      </w:r>
+      <w:r>
+        <w:rPr>
+          <w:rFonts w:asciiTheme="majorHAnsi" w:eastAsia="Arial" w:hAnsiTheme="majorHAnsi" w:cstheme="majorHAnsi"/>
+          <w:sz w:val="20"/>
+          <w:szCs w:val="20"/>
+        </w:rPr>
+        <w:t>thorough</w:t>
+      </w:r>
+      <w:r>
+        <w:rPr>
+          <w:rFonts w:asciiTheme="majorHAnsi" w:eastAsia="Arial" w:hAnsiTheme="majorHAnsi" w:cstheme="majorHAnsi"/>
+          <w:sz w:val="20"/>
+          <w:szCs w:val="20"/>
+        </w:rPr>
+        <w:t xml:space="preserve"> </w:t>
+      </w:r>
+      <w:r>
+        <w:rPr>
+          <w:rFonts w:asciiTheme="majorHAnsi" w:eastAsia="Arial" w:hAnsiTheme="majorHAnsi" w:cstheme="majorHAnsi"/>
+          <w:sz w:val="20"/>
+          <w:szCs w:val="20"/>
+        </w:rPr>
+        <w:t>analysis</w:t>
+      </w:r>
+      <w:r>
+        <w:rPr>
+          <w:rFonts w:asciiTheme="majorHAnsi" w:eastAsia="Arial" w:hAnsiTheme="majorHAnsi" w:cstheme="majorHAnsi"/>
+          <w:sz w:val="20"/>
+          <w:szCs w:val="20"/>
+        </w:rPr>
+        <w:t xml:space="preserve"> and present</w:t>
+      </w:r>
+      <w:r>
+        <w:rPr>
+          <w:rFonts w:asciiTheme="majorHAnsi" w:eastAsia="Arial" w:hAnsiTheme="majorHAnsi" w:cstheme="majorHAnsi"/>
+          <w:sz w:val="20"/>
+          <w:szCs w:val="20"/>
+        </w:rPr>
+        <w:t>ations</w:t>
+      </w:r>
+      <w:r>
+        <w:rPr>
+          <w:rFonts w:asciiTheme="majorHAnsi" w:eastAsia="Arial" w:hAnsiTheme="majorHAnsi" w:cstheme="majorHAnsi"/>
+          <w:sz w:val="20"/>
+          <w:szCs w:val="20"/>
+        </w:rPr>
+        <w:t xml:space="preserve"> </w:t>
+      </w:r>
+      <w:r>
+        <w:rPr>
+          <w:rFonts w:asciiTheme="majorHAnsi" w:eastAsia="Arial" w:hAnsiTheme="majorHAnsi" w:cstheme="majorHAnsi"/>
+          <w:sz w:val="20"/>
+          <w:szCs w:val="20"/>
+        </w:rPr>
+        <w:t>based on our clients needs</w:t>
+      </w:r>
+      <w:r>
+        <w:rPr>
+          <w:rFonts w:asciiTheme="majorHAnsi" w:eastAsia="Arial" w:hAnsiTheme="majorHAnsi" w:cstheme="majorHAnsi"/>
+          <w:sz w:val="20"/>
+          <w:szCs w:val="20"/>
+        </w:rPr>
+        <w:t>.</w:t>
+      </w:r>
+      <w:r>
+        <w:rPr>
+          <w:rFonts w:asciiTheme="majorHAnsi" w:eastAsia="Arial" w:hAnsiTheme="majorHAnsi" w:cstheme="majorHAnsi"/>
+          <w:sz w:val="20"/>
+          <w:szCs w:val="20"/>
+        </w:rPr>
+        <w:t xml:space="preserve"> </w:t>
+      </w:r>
+    </w:p>
+    <w:p>
+      <w:pPr>
+        <w:pStyle w:val="Normal1"/>
+        <w:numPr>
+          <w:ilvl w:val="0"/>
+          <w:numId w:val="16"/>
+        </w:numPr>
+        <w:tabs>
+          <w:tab w:val="left" w:pos="1680"/>
+          <w:tab w:val="left" w:pos="7560"/>
+          <w:tab w:val="right" w:pos="10080"/>
+        </w:tabs>
+        <w:spacing w:before="0" w:after="0" w:line="240" w:lineRule="exact"/>
+        <w:ind w:right="-43"/>
+        <w:rPr>
+          <w:rFonts w:asciiTheme="majorHAnsi" w:eastAsia="Arial" w:hAnsiTheme="majorHAnsi" w:cstheme="majorHAnsi"/>
+          <w:sz w:val="20"/>
+          <w:szCs w:val="20"/>
+        </w:rPr>
+      </w:pPr>
+      <w:r>
+        <w:rPr>
+          <w:rFonts w:asciiTheme="majorHAnsi" w:eastAsia="Arial" w:hAnsiTheme="majorHAnsi" w:cstheme="majorHAnsi"/>
+          <w:sz w:val="20"/>
+          <w:szCs w:val="20"/>
+        </w:rPr>
+        <w:t xml:space="preserve">Provided support to </w:t>
+      </w:r>
+      <w:r>
+        <w:rPr>
+          <w:rFonts w:asciiTheme="majorHAnsi" w:eastAsia="Arial" w:hAnsiTheme="majorHAnsi" w:cstheme="majorHAnsi"/>
+          <w:sz w:val="20"/>
+          <w:szCs w:val="20"/>
+        </w:rPr>
+        <w:t xml:space="preserve">the </w:t>
+      </w:r>
+      <w:r>
+        <w:rPr>
+          <w:rFonts w:asciiTheme="majorHAnsi" w:eastAsia="Arial" w:hAnsiTheme="majorHAnsi" w:cstheme="majorHAnsi"/>
+          <w:sz w:val="20"/>
+          <w:szCs w:val="20"/>
+        </w:rPr>
+        <w:t xml:space="preserve">analytics team </w:t>
+      </w:r>
+      <w:r>
+        <w:rPr>
+          <w:rFonts w:asciiTheme="majorHAnsi" w:eastAsia="Arial" w:hAnsiTheme="majorHAnsi" w:cstheme="majorHAnsi"/>
+          <w:sz w:val="20"/>
+          <w:szCs w:val="20"/>
+        </w:rPr>
+        <w:t xml:space="preserve">by responding to ad-hoc requests. </w:t>
+      </w:r>
+    </w:p>
+    <w:p>
+      <w:pPr>
+        <w:pStyle w:val="Normal1"/>
+        <w:numPr>
+          <w:ilvl w:val="0"/>
+          <w:numId w:val="16"/>
+        </w:numPr>
+        <w:tabs>
+          <w:tab w:val="left" w:pos="1680"/>
+          <w:tab w:val="left" w:pos="7560"/>
+          <w:tab w:val="right" w:pos="10080"/>
+        </w:tabs>
+        <w:spacing w:before="0" w:after="0" w:line="240" w:lineRule="exact"/>
+        <w:ind w:right="-43"/>
+        <w:rPr>
+          <w:rFonts w:asciiTheme="majorHAnsi" w:eastAsia="Arial" w:hAnsiTheme="majorHAnsi" w:cstheme="majorHAnsi"/>
+          <w:sz w:val="20"/>
+          <w:szCs w:val="20"/>
+        </w:rPr>
+      </w:pPr>
+      <w:r>
+        <w:rPr>
+          <w:rFonts w:asciiTheme="majorHAnsi" w:eastAsia="Arial" w:hAnsiTheme="majorHAnsi" w:cstheme="majorHAnsi"/>
+          <w:sz w:val="20"/>
+          <w:szCs w:val="20"/>
+        </w:rPr>
+        <w:t xml:space="preserve">Created Power BI and </w:t>
+      </w:r>
+      <w:r>
+        <w:rPr>
+          <w:rFonts w:asciiTheme="majorHAnsi" w:eastAsia="Arial" w:hAnsiTheme="majorHAnsi" w:cstheme="majorHAnsi"/>
+          <w:sz w:val="20"/>
+          <w:szCs w:val="20"/>
+        </w:rPr>
+        <w:t>T</w:t>
+      </w:r>
+      <w:r>
+        <w:rPr>
+          <w:rFonts w:asciiTheme="majorHAnsi" w:eastAsia="Arial" w:hAnsiTheme="majorHAnsi" w:cstheme="majorHAnsi"/>
+          <w:sz w:val="20"/>
+          <w:szCs w:val="20"/>
+        </w:rPr>
+        <w:t>ableau dashboard</w:t>
+      </w:r>
+      <w:r>
+        <w:rPr>
+          <w:rFonts w:asciiTheme="majorHAnsi" w:eastAsia="Arial" w:hAnsiTheme="majorHAnsi" w:cstheme="majorHAnsi"/>
+          <w:sz w:val="20"/>
+          <w:szCs w:val="20"/>
+        </w:rPr>
+        <w:t>s</w:t>
+      </w:r>
+      <w:r>
+        <w:rPr>
+          <w:rFonts w:asciiTheme="majorHAnsi" w:eastAsia="Arial" w:hAnsiTheme="majorHAnsi" w:cstheme="majorHAnsi"/>
+          <w:sz w:val="20"/>
+          <w:szCs w:val="20"/>
+        </w:rPr>
+        <w:t xml:space="preserve"> to have a better understanding of the </w:t>
+      </w:r>
+      <w:r>
+        <w:rPr>
+          <w:rFonts w:asciiTheme="majorHAnsi" w:eastAsia="Arial" w:hAnsiTheme="majorHAnsi" w:cstheme="majorHAnsi"/>
+          <w:sz w:val="20"/>
+          <w:szCs w:val="20"/>
+        </w:rPr>
+        <w:t xml:space="preserve">development of the </w:t>
+      </w:r>
+      <w:r>
+        <w:rPr>
+          <w:rFonts w:asciiTheme="majorHAnsi" w:eastAsia="Arial" w:hAnsiTheme="majorHAnsi" w:cstheme="majorHAnsi"/>
+          <w:sz w:val="20"/>
+          <w:szCs w:val="20"/>
+        </w:rPr>
+        <w:t>business.</w:t>
+      </w:r>
+    </w:p>
+    <w:p>
+      <w:pPr>
+        <w:pStyle w:val="Normal1"/>
+        <w:tabs>
+          <w:tab w:val="left" w:pos="1680"/>
+          <w:tab w:val="left" w:pos="8040"/>
+          <w:tab w:val="right" w:pos="10080"/>
+        </w:tabs>
+        <w:spacing w:before="0" w:after="0" w:line="80" w:lineRule="exact"/>
+        <w:ind w:left="360" w:right="-43"/>
+        <w:rPr>
+          <w:rFonts w:asciiTheme="majorHAnsi" w:hAnsiTheme="majorHAnsi" w:cstheme="majorHAnsi"/>
+          <w:sz w:val="20"/>
+          <w:szCs w:val="20"/>
+          <w:shd w:val="clear" w:color="auto" w:fill="FFFFFF"/>
+        </w:rPr>
+      </w:pPr>
+    </w:p>
+    <w:p>
+      <w:pPr>
+        <w:pStyle w:val="Normal1"/>
+        <w:tabs>
+          <w:tab w:val="left" w:pos="1680"/>
+          <w:tab w:val="left" w:pos="7560"/>
+          <w:tab w:val="right" w:pos="10080"/>
+        </w:tabs>
+        <w:spacing w:before="0" w:after="0" w:line="240" w:lineRule="exact"/>
+        <w:ind w:right="-43"/>
+        <w:rPr>
+          <w:rFonts w:asciiTheme="majorHAnsi" w:eastAsia="Arial" w:hAnsiTheme="majorHAnsi" w:cstheme="majorHAnsi"/>
+          <w:b/>
+          <w:bCs/>
+          <w:sz w:val="20"/>
+          <w:szCs w:val="20"/>
+        </w:rPr>
+      </w:pPr>
+      <w:r>
+        <w:rPr>
+          <w:rFonts w:asciiTheme="majorHAnsi" w:eastAsia="Arial" w:hAnsiTheme="majorHAnsi" w:cstheme="majorHAnsi"/>
+          <w:b/>
+          <w:bCs/>
+          <w:sz w:val="20"/>
+          <w:szCs w:val="20"/>
+        </w:rPr>
+        <w:t xml:space="preserve">Data </w:t>
+      </w:r>
+      <w:r>
+        <w:rPr>
+          <w:rFonts w:asciiTheme="majorHAnsi" w:eastAsia="Arial" w:hAnsiTheme="majorHAnsi" w:cstheme="majorHAnsi"/>
+          <w:b/>
+          <w:bCs/>
+          <w:sz w:val="20"/>
+          <w:szCs w:val="20"/>
+        </w:rPr>
+        <w:t>A</w:t>
+      </w:r>
+      <w:r>
+        <w:rPr>
+          <w:rFonts w:asciiTheme="majorHAnsi" w:eastAsia="Arial" w:hAnsiTheme="majorHAnsi" w:cstheme="majorHAnsi"/>
+          <w:b/>
+          <w:bCs/>
+          <w:sz w:val="20"/>
+          <w:szCs w:val="20"/>
+        </w:rPr>
+        <w:t>nalytics</w:t>
+      </w:r>
+      <w:r>
+        <w:rPr>
+          <w:rFonts w:asciiTheme="majorHAnsi" w:eastAsia="Arial" w:hAnsiTheme="majorHAnsi" w:cstheme="majorHAnsi"/>
+          <w:b/>
+          <w:bCs/>
+          <w:sz w:val="20"/>
+          <w:szCs w:val="20"/>
+        </w:rPr>
+        <w:t xml:space="preserve"> Apprenticeship</w:t>
+      </w:r>
+      <w:r>
+        <w:rPr>
+          <w:rFonts w:asciiTheme="majorHAnsi" w:eastAsia="Arial" w:hAnsiTheme="majorHAnsi" w:cstheme="majorHAnsi"/>
+          <w:b/>
+          <w:bCs/>
+          <w:sz w:val="20"/>
+          <w:szCs w:val="20"/>
+        </w:rPr>
         <w:tab/>
       </w:r>
       <w:r>
         <w:rPr>
           <w:rFonts w:asciiTheme="majorHAnsi" w:eastAsia="Arial" w:hAnsiTheme="majorHAnsi" w:cstheme="majorHAnsi"/>
+          <w:b/>
+          <w:bCs/>
+          <w:sz w:val="20"/>
+          <w:szCs w:val="20"/>
+        </w:rPr>
+        <w:tab/>
+      </w:r>
+      <w:r>
+        <w:rPr>
+          <w:rFonts w:asciiTheme="majorHAnsi" w:eastAsia="Arial" w:hAnsiTheme="majorHAnsi" w:cstheme="majorHAnsi"/>
           <w:sz w:val="20"/>
           <w:szCs w:val="20"/>
         </w:rPr>
@@ -1203,7 +1394,7 @@
           <w:sz w:val="20"/>
           <w:szCs w:val="20"/>
         </w:rPr>
-        <w:t>–</w:t>
+        <w:t>-</w:t>
       </w:r>
       <w:r>
         <w:rPr>
@@ -1356,154 +1547,70 @@
           <w:rFonts w:asciiTheme="majorHAnsi" w:hAnsiTheme="majorHAnsi" w:cstheme="majorHAnsi"/>
           <w:sz w:val="20"/>
           <w:szCs w:val="20"/>
-        </w:rPr>
-        <w:t>C</w:t>
-      </w:r>
-      <w:r>
-        <w:rPr>
-          <w:rFonts w:asciiTheme="majorHAnsi" w:hAnsiTheme="majorHAnsi" w:cstheme="majorHAnsi"/>
-          <w:sz w:val="20"/>
-          <w:szCs w:val="20"/>
-        </w:rPr>
-        <w:t>onstructed</w:t>
-      </w:r>
-      <w:r>
-        <w:rPr>
-          <w:rFonts w:asciiTheme="majorHAnsi" w:hAnsiTheme="majorHAnsi" w:cstheme="majorHAnsi"/>
-          <w:sz w:val="20"/>
-          <w:szCs w:val="20"/>
-        </w:rPr>
-        <w:t xml:space="preserve"> visualizations and </w:t>
-      </w:r>
-      <w:r>
-        <w:rPr>
-          <w:rFonts w:asciiTheme="majorHAnsi" w:hAnsiTheme="majorHAnsi" w:cstheme="majorHAnsi"/>
-          <w:sz w:val="20"/>
-          <w:szCs w:val="20"/>
-        </w:rPr>
-        <w:t>propos</w:t>
-      </w:r>
-      <w:r>
-        <w:rPr>
-          <w:rFonts w:asciiTheme="majorHAnsi" w:hAnsiTheme="majorHAnsi" w:cstheme="majorHAnsi"/>
-          <w:sz w:val="20"/>
-          <w:szCs w:val="20"/>
-        </w:rPr>
-        <w:t>ed</w:t>
-      </w:r>
-      <w:r>
-        <w:rPr>
-          <w:rFonts w:asciiTheme="majorHAnsi" w:hAnsiTheme="majorHAnsi" w:cstheme="majorHAnsi"/>
-          <w:sz w:val="20"/>
-          <w:szCs w:val="20"/>
-        </w:rPr>
-        <w:t xml:space="preserve"> suggestions</w:t>
-      </w:r>
-      <w:r>
-        <w:rPr>
-          <w:rFonts w:asciiTheme="majorHAnsi" w:hAnsiTheme="majorHAnsi" w:cstheme="majorHAnsi"/>
-          <w:sz w:val="20"/>
-          <w:szCs w:val="20"/>
-        </w:rPr>
-        <w:t xml:space="preserve"> on </w:t>
-      </w:r>
-      <w:r>
-        <w:rPr>
-          <w:rFonts w:asciiTheme="majorHAnsi" w:hAnsiTheme="majorHAnsi" w:cstheme="majorHAnsi"/>
-          <w:sz w:val="20"/>
-          <w:szCs w:val="20"/>
-        </w:rPr>
-        <w:t>Doordash rides dataset</w:t>
-      </w:r>
-      <w:r>
-        <w:rPr>
-          <w:rFonts w:asciiTheme="majorHAnsi" w:hAnsiTheme="majorHAnsi" w:cstheme="majorHAnsi"/>
-          <w:sz w:val="20"/>
-          <w:szCs w:val="20"/>
-        </w:rPr>
-        <w:t xml:space="preserve">. Utilized </w:t>
-      </w:r>
-      <w:proofErr w:type="spellStart"/>
-      <w:proofErr w:type="gramStart"/>
-      <w:r>
-        <w:rPr>
-          <w:rFonts w:asciiTheme="majorHAnsi" w:hAnsiTheme="majorHAnsi" w:cstheme="majorHAnsi"/>
-          <w:sz w:val="20"/>
-          <w:szCs w:val="20"/>
-        </w:rPr>
-        <w:t>T</w:t>
-      </w:r>
-      <w:r>
-        <w:rPr>
-          <w:rFonts w:asciiTheme="majorHAnsi" w:hAnsiTheme="majorHAnsi" w:cstheme="majorHAnsi"/>
-          <w:sz w:val="20"/>
-          <w:szCs w:val="20"/>
-        </w:rPr>
-        <w:t>ableau</w:t>
-      </w:r>
-      <w:r>
-        <w:rPr>
-          <w:rFonts w:asciiTheme="majorHAnsi" w:hAnsiTheme="majorHAnsi" w:cstheme="majorHAnsi"/>
-          <w:sz w:val="20"/>
-          <w:szCs w:val="20"/>
-        </w:rPr>
-        <w:t>,</w:t>
-      </w:r>
-      <w:r>
-        <w:rPr>
-          <w:rFonts w:asciiTheme="majorHAnsi" w:hAnsiTheme="majorHAnsi" w:cstheme="majorHAnsi"/>
-          <w:sz w:val="20"/>
-          <w:szCs w:val="20"/>
-        </w:rPr>
-        <w:t>P</w:t>
-      </w:r>
-      <w:r>
-        <w:rPr>
-          <w:rFonts w:asciiTheme="majorHAnsi" w:hAnsiTheme="majorHAnsi" w:cstheme="majorHAnsi"/>
-          <w:sz w:val="20"/>
-          <w:szCs w:val="20"/>
-        </w:rPr>
-        <w:t>ython</w:t>
-      </w:r>
-      <w:proofErr w:type="spellEnd"/>
-      <w:proofErr w:type="gramEnd"/>
-      <w:r>
-        <w:rPr>
-          <w:rFonts w:asciiTheme="majorHAnsi" w:hAnsiTheme="majorHAnsi" w:cstheme="majorHAnsi"/>
-          <w:sz w:val="20"/>
-          <w:szCs w:val="20"/>
-        </w:rPr>
-        <w:t xml:space="preserve"> and Excel</w:t>
-      </w:r>
-      <w:r>
-        <w:rPr>
-          <w:rFonts w:asciiTheme="majorHAnsi" w:hAnsiTheme="majorHAnsi" w:cstheme="majorHAnsi"/>
-          <w:sz w:val="20"/>
-          <w:szCs w:val="20"/>
-        </w:rPr>
-        <w:t xml:space="preserve"> to</w:t>
-      </w:r>
-      <w:r>
-        <w:rPr>
-          <w:rFonts w:asciiTheme="majorHAnsi" w:hAnsiTheme="majorHAnsi" w:cstheme="majorHAnsi"/>
-          <w:sz w:val="20"/>
-          <w:szCs w:val="20"/>
-        </w:rPr>
-        <w:t xml:space="preserve"> create dashboards capable of detecting malicious activity</w:t>
-      </w:r>
-      <w:r>
-        <w:rPr>
-          <w:rFonts w:asciiTheme="majorHAnsi" w:hAnsiTheme="majorHAnsi" w:cstheme="majorHAnsi"/>
-          <w:sz w:val="20"/>
-          <w:szCs w:val="20"/>
-        </w:rPr>
-        <w:t>,</w:t>
-      </w:r>
-      <w:r>
-        <w:rPr>
-          <w:rFonts w:asciiTheme="majorHAnsi" w:hAnsiTheme="majorHAnsi" w:cstheme="majorHAnsi"/>
-          <w:sz w:val="20"/>
-          <w:szCs w:val="20"/>
+          <w:shd w:val="clear" w:color="auto" w:fill="FFFFFF"/>
+        </w:rPr>
+        <w:t xml:space="preserve">Analyzed </w:t>
+      </w:r>
+      <w:r>
+        <w:rPr>
+          <w:rFonts w:asciiTheme="majorHAnsi" w:hAnsiTheme="majorHAnsi" w:cstheme="majorHAnsi"/>
+          <w:sz w:val="20"/>
+          <w:szCs w:val="20"/>
+          <w:shd w:val="clear" w:color="auto" w:fill="FFFFFF"/>
+        </w:rPr>
+        <w:t>bike</w:t>
+      </w:r>
+      <w:r>
+        <w:rPr>
+          <w:rFonts w:asciiTheme="majorHAnsi" w:hAnsiTheme="majorHAnsi" w:cstheme="majorHAnsi"/>
+          <w:sz w:val="20"/>
+          <w:szCs w:val="20"/>
+          <w:shd w:val="clear" w:color="auto" w:fill="FFFFFF"/>
+        </w:rPr>
+        <w:t>-</w:t>
+      </w:r>
+      <w:r>
+        <w:rPr>
+          <w:rFonts w:asciiTheme="majorHAnsi" w:hAnsiTheme="majorHAnsi" w:cstheme="majorHAnsi"/>
+          <w:sz w:val="20"/>
+          <w:szCs w:val="20"/>
+          <w:shd w:val="clear" w:color="auto" w:fill="FFFFFF"/>
+        </w:rPr>
+        <w:t xml:space="preserve">share dataset from </w:t>
+      </w:r>
+      <w:r>
+        <w:rPr>
+          <w:rFonts w:asciiTheme="majorHAnsi" w:hAnsiTheme="majorHAnsi" w:cstheme="majorHAnsi"/>
+          <w:sz w:val="20"/>
+          <w:szCs w:val="20"/>
+          <w:shd w:val="clear" w:color="auto" w:fill="FFFFFF"/>
+        </w:rPr>
+        <w:t>L</w:t>
+      </w:r>
+      <w:r>
+        <w:rPr>
+          <w:rFonts w:asciiTheme="majorHAnsi" w:hAnsiTheme="majorHAnsi" w:cstheme="majorHAnsi"/>
+          <w:sz w:val="20"/>
+          <w:szCs w:val="20"/>
+          <w:shd w:val="clear" w:color="auto" w:fill="FFFFFF"/>
+        </w:rPr>
+        <w:t>yft 2017-2020</w:t>
+      </w:r>
+      <w:r>
+        <w:rPr>
+          <w:rFonts w:asciiTheme="majorHAnsi" w:hAnsiTheme="majorHAnsi" w:cstheme="majorHAnsi"/>
+          <w:sz w:val="20"/>
+          <w:szCs w:val="20"/>
+          <w:shd w:val="clear" w:color="auto" w:fill="FFFFFF"/>
+        </w:rPr>
+        <w:t>. Identified trend and seasonal components.</w:t>
+      </w:r>
+      <w:r>
+        <w:rPr>
+          <w:rFonts w:asciiTheme="majorHAnsi" w:hAnsiTheme="majorHAnsi" w:cstheme="majorHAnsi"/>
+          <w:sz w:val="20"/>
+          <w:szCs w:val="20"/>
+          <w:shd w:val="clear" w:color="auto" w:fill="FFFFFF"/>
         </w:rPr>
         <w:t xml:space="preserve"> </w:t>
       </w:r>
@@ -1512,64 +1619,9 @@
           <w:rFonts w:asciiTheme="majorHAnsi" w:hAnsiTheme="majorHAnsi" w:cstheme="majorHAnsi"/>
           <w:sz w:val="20"/>
           <w:szCs w:val="20"/>
-        </w:rPr>
-        <w:t>beneficial</w:t>
-      </w:r>
-      <w:r>
-        <w:rPr>
-          <w:rFonts w:asciiTheme="majorHAnsi" w:hAnsiTheme="majorHAnsi" w:cstheme="majorHAnsi"/>
-          <w:sz w:val="20"/>
-          <w:szCs w:val="20"/>
-        </w:rPr>
-        <w:t xml:space="preserve"> </w:t>
-      </w:r>
-      <w:r>
-        <w:rPr>
-          <w:rFonts w:asciiTheme="majorHAnsi" w:hAnsiTheme="majorHAnsi" w:cstheme="majorHAnsi"/>
-          <w:sz w:val="20"/>
-          <w:szCs w:val="20"/>
-        </w:rPr>
-        <w:t>for</w:t>
-      </w:r>
-      <w:r>
-        <w:rPr>
-          <w:rFonts w:asciiTheme="majorHAnsi" w:hAnsiTheme="majorHAnsi" w:cstheme="majorHAnsi"/>
-          <w:sz w:val="20"/>
-          <w:szCs w:val="20"/>
-        </w:rPr>
-        <w:t xml:space="preserve"> making deployment decisions</w:t>
-      </w:r>
-      <w:r>
-        <w:rPr>
-          <w:rFonts w:asciiTheme="majorHAnsi" w:hAnsiTheme="majorHAnsi" w:cstheme="majorHAnsi"/>
-          <w:sz w:val="20"/>
-          <w:szCs w:val="20"/>
-        </w:rPr>
-        <w:t xml:space="preserve"> and </w:t>
-      </w:r>
-      <w:r>
-        <w:rPr>
-          <w:rFonts w:asciiTheme="majorHAnsi" w:hAnsiTheme="majorHAnsi" w:cstheme="majorHAnsi"/>
-          <w:sz w:val="20"/>
-          <w:szCs w:val="20"/>
-        </w:rPr>
-        <w:t>explanation</w:t>
-      </w:r>
-      <w:r>
-        <w:rPr>
-          <w:rFonts w:asciiTheme="majorHAnsi" w:hAnsiTheme="majorHAnsi" w:cstheme="majorHAnsi"/>
-          <w:sz w:val="20"/>
-          <w:szCs w:val="20"/>
-        </w:rPr>
-        <w:t xml:space="preserve"> of missing data</w:t>
-      </w:r>
-      <w:r>
-        <w:rPr>
-          <w:rFonts w:asciiTheme="majorHAnsi" w:hAnsiTheme="majorHAnsi" w:cstheme="majorHAnsi"/>
-          <w:sz w:val="20"/>
-          <w:szCs w:val="20"/>
-        </w:rPr>
-        <w:t>.</w:t>
+          <w:shd w:val="clear" w:color="auto" w:fill="FFFFFF"/>
+        </w:rPr>
+        <w:t>Forecasted the number of rides and determined an expected loss of at least 8 million dollars of revenue due to COVID-19.</w:t>
       </w:r>
     </w:p>
     <w:p>
@@ -1595,23 +1647,123 @@
           <w:shd w:val="clear" w:color="auto" w:fill="FFFFFF"/>
         </w:rPr>
       </w:pPr>
-      <w:proofErr w:type="spellStart"/>
-      <w:r>
-        <w:rPr>
-          <w:rFonts w:asciiTheme="majorHAnsi" w:hAnsiTheme="majorHAnsi" w:cstheme="majorHAnsi"/>
-          <w:sz w:val="20"/>
-          <w:szCs w:val="20"/>
-          <w:shd w:val="clear" w:color="auto" w:fill="FFFFFF"/>
-        </w:rPr>
-        <w:t>Analysed</w:t>
-      </w:r>
-      <w:proofErr w:type="spellEnd"/>
-      <w:r>
-        <w:rPr>
-          <w:rFonts w:asciiTheme="majorHAnsi" w:hAnsiTheme="majorHAnsi" w:cstheme="majorHAnsi"/>
-          <w:sz w:val="20"/>
-          <w:szCs w:val="20"/>
-          <w:shd w:val="clear" w:color="auto" w:fill="FFFFFF"/>
+      <w:r>
+        <w:rPr>
+          <w:rFonts w:asciiTheme="majorHAnsi" w:hAnsiTheme="majorHAnsi" w:cstheme="majorHAnsi"/>
+          <w:sz w:val="20"/>
+          <w:szCs w:val="20"/>
+        </w:rPr>
+        <w:t>C</w:t>
+      </w:r>
+      <w:r>
+        <w:rPr>
+          <w:rFonts w:asciiTheme="majorHAnsi" w:hAnsiTheme="majorHAnsi" w:cstheme="majorHAnsi"/>
+          <w:sz w:val="20"/>
+          <w:szCs w:val="20"/>
+        </w:rPr>
+        <w:t>onstructed</w:t>
+      </w:r>
+      <w:r>
+        <w:rPr>
+          <w:rFonts w:asciiTheme="majorHAnsi" w:hAnsiTheme="majorHAnsi" w:cstheme="majorHAnsi"/>
+          <w:sz w:val="20"/>
+          <w:szCs w:val="20"/>
+        </w:rPr>
+        <w:t xml:space="preserve"> visualizations and </w:t>
+      </w:r>
+      <w:r>
+        <w:rPr>
+          <w:rFonts w:asciiTheme="majorHAnsi" w:hAnsiTheme="majorHAnsi" w:cstheme="majorHAnsi"/>
+          <w:sz w:val="20"/>
+          <w:szCs w:val="20"/>
+        </w:rPr>
+        <w:t>propos</w:t>
+      </w:r>
+      <w:r>
+        <w:rPr>
+          <w:rFonts w:asciiTheme="majorHAnsi" w:hAnsiTheme="majorHAnsi" w:cstheme="majorHAnsi"/>
+          <w:sz w:val="20"/>
+          <w:szCs w:val="20"/>
+        </w:rPr>
+        <w:t>ed</w:t>
+      </w:r>
+      <w:r>
+        <w:rPr>
+          <w:rFonts w:asciiTheme="majorHAnsi" w:hAnsiTheme="majorHAnsi" w:cstheme="majorHAnsi"/>
+          <w:sz w:val="20"/>
+          <w:szCs w:val="20"/>
+        </w:rPr>
+        <w:t xml:space="preserve"> suggestions</w:t>
+      </w:r>
+      <w:r>
+        <w:rPr>
+          <w:rFonts w:asciiTheme="majorHAnsi" w:hAnsiTheme="majorHAnsi" w:cstheme="majorHAnsi"/>
+          <w:sz w:val="20"/>
+          <w:szCs w:val="20"/>
+        </w:rPr>
+        <w:t xml:space="preserve"> on </w:t>
+      </w:r>
+      <w:r>
+        <w:rPr>
+          <w:rFonts w:asciiTheme="majorHAnsi" w:hAnsiTheme="majorHAnsi" w:cstheme="majorHAnsi"/>
+          <w:sz w:val="20"/>
+          <w:szCs w:val="20"/>
+        </w:rPr>
+        <w:t>Doordash rides dataset</w:t>
+      </w:r>
+      <w:r>
+        <w:rPr>
+          <w:rFonts w:asciiTheme="majorHAnsi" w:hAnsiTheme="majorHAnsi" w:cstheme="majorHAnsi"/>
+          <w:sz w:val="20"/>
+          <w:szCs w:val="20"/>
+        </w:rPr>
+        <w:t xml:space="preserve">. </w:t>
+      </w:r>
+      <w:r>
+        <w:rPr>
+          <w:rFonts w:asciiTheme="majorHAnsi" w:hAnsiTheme="majorHAnsi" w:cstheme="majorHAnsi"/>
+          <w:sz w:val="20"/>
+          <w:szCs w:val="20"/>
+        </w:rPr>
+        <w:t>C</w:t>
+      </w:r>
+      <w:r>
+        <w:rPr>
+          <w:rFonts w:asciiTheme="majorHAnsi" w:hAnsiTheme="majorHAnsi" w:cstheme="majorHAnsi"/>
+          <w:sz w:val="20"/>
+          <w:szCs w:val="20"/>
+        </w:rPr>
+        <w:t>reate</w:t>
+      </w:r>
+      <w:r>
+        <w:rPr>
+          <w:rFonts w:asciiTheme="majorHAnsi" w:hAnsiTheme="majorHAnsi" w:cstheme="majorHAnsi"/>
+          <w:sz w:val="20"/>
+          <w:szCs w:val="20"/>
+        </w:rPr>
+        <w:t>d</w:t>
+      </w:r>
+      <w:r>
+        <w:rPr>
+          <w:rFonts w:asciiTheme="majorHAnsi" w:hAnsiTheme="majorHAnsi" w:cstheme="majorHAnsi"/>
+          <w:sz w:val="20"/>
+          <w:szCs w:val="20"/>
+        </w:rPr>
+        <w:t xml:space="preserve"> dashboards capable of detecting malicious activity</w:t>
+      </w:r>
+      <w:r>
+        <w:rPr>
+          <w:rFonts w:asciiTheme="majorHAnsi" w:hAnsiTheme="majorHAnsi" w:cstheme="majorHAnsi"/>
+          <w:sz w:val="20"/>
+          <w:szCs w:val="20"/>
+        </w:rPr>
+        <w:t>,</w:t>
+      </w:r>
+      <w:r>
+        <w:rPr>
+          <w:rFonts w:asciiTheme="majorHAnsi" w:hAnsiTheme="majorHAnsi" w:cstheme="majorHAnsi"/>
+          <w:sz w:val="20"/>
+          <w:szCs w:val="20"/>
         </w:rPr>
         <w:t xml:space="preserve"> </w:t>
       </w:r>
@@ -1620,61 +1772,14 @@
           <w:rFonts w:asciiTheme="majorHAnsi" w:hAnsiTheme="majorHAnsi" w:cstheme="majorHAnsi"/>
           <w:sz w:val="20"/>
           <w:szCs w:val="20"/>
-          <w:shd w:val="clear" w:color="auto" w:fill="FFFFFF"/>
-        </w:rPr>
-        <w:t>bike</w:t>
-      </w:r>
-      <w:r>
-        <w:rPr>
-          <w:rFonts w:asciiTheme="majorHAnsi" w:hAnsiTheme="majorHAnsi" w:cstheme="majorHAnsi"/>
-          <w:sz w:val="20"/>
-          <w:szCs w:val="20"/>
-          <w:shd w:val="clear" w:color="auto" w:fill="FFFFFF"/>
-        </w:rPr>
-        <w:t>-</w:t>
-      </w:r>
-      <w:r>
-        <w:rPr>
-          <w:rFonts w:asciiTheme="majorHAnsi" w:hAnsiTheme="majorHAnsi" w:cstheme="majorHAnsi"/>
-          <w:sz w:val="20"/>
-          <w:szCs w:val="20"/>
-          <w:shd w:val="clear" w:color="auto" w:fill="FFFFFF"/>
-        </w:rPr>
-        <w:t xml:space="preserve">share dataset from </w:t>
-      </w:r>
-      <w:r>
-        <w:rPr>
-          <w:rFonts w:asciiTheme="majorHAnsi" w:hAnsiTheme="majorHAnsi" w:cstheme="majorHAnsi"/>
-          <w:sz w:val="20"/>
-          <w:szCs w:val="20"/>
-          <w:shd w:val="clear" w:color="auto" w:fill="FFFFFF"/>
-        </w:rPr>
-        <w:t>L</w:t>
-      </w:r>
-      <w:r>
-        <w:rPr>
-          <w:rFonts w:asciiTheme="majorHAnsi" w:hAnsiTheme="majorHAnsi" w:cstheme="majorHAnsi"/>
-          <w:sz w:val="20"/>
-          <w:szCs w:val="20"/>
-          <w:shd w:val="clear" w:color="auto" w:fill="FFFFFF"/>
-        </w:rPr>
-        <w:t>yft 2017-2020</w:t>
-      </w:r>
-      <w:r>
-        <w:rPr>
-          <w:rFonts w:asciiTheme="majorHAnsi" w:hAnsiTheme="majorHAnsi" w:cstheme="majorHAnsi"/>
-          <w:sz w:val="20"/>
-          <w:szCs w:val="20"/>
-          <w:shd w:val="clear" w:color="auto" w:fill="FFFFFF"/>
-        </w:rPr>
-        <w:t>.</w:t>
-      </w:r>
-      <w:r>
-        <w:rPr>
-          <w:rFonts w:asciiTheme="majorHAnsi" w:hAnsiTheme="majorHAnsi" w:cstheme="majorHAnsi"/>
-          <w:sz w:val="20"/>
-          <w:szCs w:val="20"/>
-          <w:shd w:val="clear" w:color="auto" w:fill="FFFFFF"/>
+        </w:rPr>
+        <w:t>beneficial</w:t>
+      </w:r>
+      <w:r>
+        <w:rPr>
+          <w:rFonts w:asciiTheme="majorHAnsi" w:hAnsiTheme="majorHAnsi" w:cstheme="majorHAnsi"/>
+          <w:sz w:val="20"/>
+          <w:szCs w:val="20"/>
         </w:rPr>
         <w:t xml:space="preserve"> </w:t>
       </w:r>
@@ -1683,34 +1788,22 @@
           <w:rFonts w:asciiTheme="majorHAnsi" w:hAnsiTheme="majorHAnsi" w:cstheme="majorHAnsi"/>
           <w:sz w:val="20"/>
           <w:szCs w:val="20"/>
-          <w:shd w:val="clear" w:color="auto" w:fill="FFFFFF"/>
-        </w:rPr>
-        <w:t>I</w:t>
-      </w:r>
-      <w:r>
-        <w:rPr>
-          <w:rFonts w:asciiTheme="majorHAnsi" w:hAnsiTheme="majorHAnsi" w:cstheme="majorHAnsi"/>
-          <w:sz w:val="20"/>
-          <w:szCs w:val="20"/>
-          <w:shd w:val="clear" w:color="auto" w:fill="FFFFFF"/>
-        </w:rPr>
-        <w:t>dentified</w:t>
-      </w:r>
-      <w:r>
-        <w:rPr>
-          <w:rFonts w:asciiTheme="majorHAnsi" w:hAnsiTheme="majorHAnsi" w:cstheme="majorHAnsi"/>
-          <w:sz w:val="20"/>
-          <w:szCs w:val="20"/>
-          <w:shd w:val="clear" w:color="auto" w:fill="FFFFFF"/>
-        </w:rPr>
-        <w:t xml:space="preserve"> trend</w:t>
-      </w:r>
-      <w:r>
-        <w:rPr>
-          <w:rFonts w:asciiTheme="majorHAnsi" w:hAnsiTheme="majorHAnsi" w:cstheme="majorHAnsi"/>
-          <w:sz w:val="20"/>
-          <w:szCs w:val="20"/>
-          <w:shd w:val="clear" w:color="auto" w:fill="FFFFFF"/>
+        </w:rPr>
+        <w:t>for</w:t>
+      </w:r>
+      <w:r>
+        <w:rPr>
+          <w:rFonts w:asciiTheme="majorHAnsi" w:hAnsiTheme="majorHAnsi" w:cstheme="majorHAnsi"/>
+          <w:sz w:val="20"/>
+          <w:szCs w:val="20"/>
+        </w:rPr>
+        <w:t xml:space="preserve"> making deployment decisions</w:t>
+      </w:r>
+      <w:r>
+        <w:rPr>
+          <w:rFonts w:asciiTheme="majorHAnsi" w:hAnsiTheme="majorHAnsi" w:cstheme="majorHAnsi"/>
+          <w:sz w:val="20"/>
+          <w:szCs w:val="20"/>
         </w:rPr>
         <w:t xml:space="preserve"> and </w:t>
       </w:r>
@@ -1719,108 +1812,22 @@
           <w:rFonts w:asciiTheme="majorHAnsi" w:hAnsiTheme="majorHAnsi" w:cstheme="majorHAnsi"/>
           <w:sz w:val="20"/>
           <w:szCs w:val="20"/>
-          <w:shd w:val="clear" w:color="auto" w:fill="FFFFFF"/>
-        </w:rPr>
-        <w:t>se</w:t>
-      </w:r>
-      <w:r>
-        <w:rPr>
-          <w:rFonts w:asciiTheme="majorHAnsi" w:hAnsiTheme="majorHAnsi" w:cstheme="majorHAnsi"/>
-          <w:sz w:val="20"/>
-          <w:szCs w:val="20"/>
-          <w:shd w:val="clear" w:color="auto" w:fill="FFFFFF"/>
-        </w:rPr>
-        <w:t>a</w:t>
-      </w:r>
-      <w:r>
-        <w:rPr>
-          <w:rFonts w:asciiTheme="majorHAnsi" w:hAnsiTheme="majorHAnsi" w:cstheme="majorHAnsi"/>
-          <w:sz w:val="20"/>
-          <w:szCs w:val="20"/>
-          <w:shd w:val="clear" w:color="auto" w:fill="FFFFFF"/>
-        </w:rPr>
-        <w:t>sonal components</w:t>
-      </w:r>
-      <w:r>
-        <w:rPr>
-          <w:rFonts w:asciiTheme="majorHAnsi" w:hAnsiTheme="majorHAnsi" w:cstheme="majorHAnsi"/>
-          <w:sz w:val="20"/>
-          <w:szCs w:val="20"/>
-          <w:shd w:val="clear" w:color="auto" w:fill="FFFFFF"/>
-        </w:rPr>
-        <w:t>.</w:t>
-      </w:r>
-      <w:r>
-        <w:rPr>
-          <w:rFonts w:asciiTheme="majorHAnsi" w:hAnsiTheme="majorHAnsi" w:cstheme="majorHAnsi"/>
-          <w:sz w:val="20"/>
-          <w:szCs w:val="20"/>
-          <w:shd w:val="clear" w:color="auto" w:fill="FFFFFF"/>
-        </w:rPr>
-        <w:t xml:space="preserve"> </w:t>
-      </w:r>
-      <w:r>
-        <w:rPr>
-          <w:rFonts w:asciiTheme="majorHAnsi" w:hAnsiTheme="majorHAnsi" w:cstheme="majorHAnsi"/>
-          <w:sz w:val="20"/>
-          <w:szCs w:val="20"/>
-          <w:shd w:val="clear" w:color="auto" w:fill="FFFFFF"/>
-        </w:rPr>
-        <w:t xml:space="preserve">Forecasted </w:t>
-      </w:r>
-      <w:proofErr w:type="gramStart"/>
-      <w:r>
-        <w:rPr>
-          <w:rFonts w:asciiTheme="majorHAnsi" w:hAnsiTheme="majorHAnsi" w:cstheme="majorHAnsi"/>
-          <w:sz w:val="20"/>
-          <w:szCs w:val="20"/>
-          <w:shd w:val="clear" w:color="auto" w:fill="FFFFFF"/>
-        </w:rPr>
-        <w:t>amount</w:t>
-      </w:r>
-      <w:proofErr w:type="gramEnd"/>
-      <w:r>
-        <w:rPr>
-          <w:rFonts w:asciiTheme="majorHAnsi" w:hAnsiTheme="majorHAnsi" w:cstheme="majorHAnsi"/>
-          <w:sz w:val="20"/>
-          <w:szCs w:val="20"/>
-          <w:shd w:val="clear" w:color="auto" w:fill="FFFFFF"/>
-        </w:rPr>
-        <w:t xml:space="preserve"> of rides and determine the expected loss of revenue </w:t>
-      </w:r>
-      <w:r>
-        <w:rPr>
-          <w:rFonts w:asciiTheme="majorHAnsi" w:hAnsiTheme="majorHAnsi" w:cstheme="majorHAnsi"/>
-          <w:sz w:val="20"/>
-          <w:szCs w:val="20"/>
-          <w:shd w:val="clear" w:color="auto" w:fill="FFFFFF"/>
-        </w:rPr>
-        <w:t>due to</w:t>
-      </w:r>
-      <w:r>
-        <w:rPr>
-          <w:rFonts w:asciiTheme="majorHAnsi" w:hAnsiTheme="majorHAnsi" w:cstheme="majorHAnsi"/>
-          <w:sz w:val="20"/>
-          <w:szCs w:val="20"/>
-          <w:shd w:val="clear" w:color="auto" w:fill="FFFFFF"/>
-        </w:rPr>
-        <w:t xml:space="preserve"> COVID</w:t>
-      </w:r>
-      <w:r>
-        <w:rPr>
-          <w:rFonts w:asciiTheme="majorHAnsi" w:hAnsiTheme="majorHAnsi" w:cstheme="majorHAnsi"/>
-          <w:sz w:val="20"/>
-          <w:szCs w:val="20"/>
-          <w:shd w:val="clear" w:color="auto" w:fill="FFFFFF"/>
-        </w:rPr>
-        <w:t>-19</w:t>
-      </w:r>
-      <w:r>
-        <w:rPr>
-          <w:rFonts w:asciiTheme="majorHAnsi" w:hAnsiTheme="majorHAnsi" w:cstheme="majorHAnsi"/>
-          <w:sz w:val="20"/>
-          <w:szCs w:val="20"/>
-          <w:shd w:val="clear" w:color="auto" w:fill="FFFFFF"/>
+        </w:rPr>
+        <w:t>explanation</w:t>
+      </w:r>
+      <w:r>
+        <w:rPr>
+          <w:rFonts w:asciiTheme="majorHAnsi" w:hAnsiTheme="majorHAnsi" w:cstheme="majorHAnsi"/>
+          <w:sz w:val="20"/>
+          <w:szCs w:val="20"/>
+        </w:rPr>
+        <w:t xml:space="preserve"> of missing data</w:t>
+      </w:r>
+      <w:r>
+        <w:rPr>
+          <w:rFonts w:asciiTheme="majorHAnsi" w:hAnsiTheme="majorHAnsi" w:cstheme="majorHAnsi"/>
+          <w:sz w:val="20"/>
+          <w:szCs w:val="20"/>
         </w:rPr>
         <w:t>.</w:t>
       </w:r>
@@ -3253,118 +3260,6 @@
     <w:p>
       <w:pPr>
         <w:pStyle w:val="Normal1"/>
-        <w:numPr>
-          <w:ilvl w:val="0"/>
-          <w:numId w:val="14"/>
-        </w:numPr>
-        <w:tabs>
-          <w:tab w:val="left" w:pos="1680"/>
-          <w:tab w:val="left" w:pos="8040"/>
-          <w:tab w:val="right" w:pos="10080"/>
-        </w:tabs>
-        <w:spacing w:before="0" w:after="0"/>
-        <w:ind w:left="180" w:right="-36" w:hanging="180"/>
-        <w:rPr>
-          <w:rFonts w:asciiTheme="majorHAnsi" w:hAnsiTheme="majorHAnsi" w:cstheme="majorHAnsi"/>
-          <w:sz w:val="20"/>
-          <w:szCs w:val="20"/>
-          <w:shd w:val="clear" w:color="auto" w:fill="FFFFFF"/>
-        </w:rPr>
-      </w:pPr>
-      <w:r>
-        <w:rPr>
-          <w:rFonts w:asciiTheme="majorHAnsi" w:hAnsiTheme="majorHAnsi" w:cstheme="majorHAnsi"/>
-          <w:sz w:val="20"/>
-          <w:szCs w:val="20"/>
-          <w:shd w:val="clear" w:color="auto" w:fill="FFFFFF"/>
-        </w:rPr>
-        <w:t>Obtain</w:t>
-      </w:r>
-      <w:r>
-        <w:rPr>
-          <w:rFonts w:asciiTheme="majorHAnsi" w:hAnsiTheme="majorHAnsi" w:cstheme="majorHAnsi"/>
-          <w:sz w:val="20"/>
-          <w:szCs w:val="20"/>
-          <w:shd w:val="clear" w:color="auto" w:fill="FFFFFF"/>
-        </w:rPr>
-        <w:t>ed</w:t>
-      </w:r>
-      <w:r>
-        <w:rPr>
-          <w:rFonts w:asciiTheme="majorHAnsi" w:hAnsiTheme="majorHAnsi" w:cstheme="majorHAnsi"/>
-          <w:sz w:val="20"/>
-          <w:szCs w:val="20"/>
-          <w:shd w:val="clear" w:color="auto" w:fill="FFFFFF"/>
-        </w:rPr>
-        <w:t xml:space="preserve"> </w:t>
-      </w:r>
-      <w:r>
-        <w:rPr>
-          <w:rFonts w:asciiTheme="majorHAnsi" w:hAnsiTheme="majorHAnsi" w:cstheme="majorHAnsi"/>
-          <w:sz w:val="20"/>
-          <w:szCs w:val="20"/>
-          <w:shd w:val="clear" w:color="auto" w:fill="FFFFFF"/>
-        </w:rPr>
-        <w:t>and</w:t>
-      </w:r>
-      <w:r>
-        <w:rPr>
-          <w:rFonts w:asciiTheme="majorHAnsi" w:hAnsiTheme="majorHAnsi" w:cstheme="majorHAnsi"/>
-          <w:sz w:val="20"/>
-          <w:szCs w:val="20"/>
-          <w:shd w:val="clear" w:color="auto" w:fill="FFFFFF"/>
-        </w:rPr>
-        <w:t xml:space="preserve"> </w:t>
-      </w:r>
-      <w:r>
-        <w:rPr>
-          <w:rFonts w:asciiTheme="majorHAnsi" w:hAnsiTheme="majorHAnsi" w:cstheme="majorHAnsi"/>
-          <w:sz w:val="20"/>
-          <w:szCs w:val="20"/>
-          <w:shd w:val="clear" w:color="auto" w:fill="FFFFFF"/>
-        </w:rPr>
-        <w:t>assisted</w:t>
-      </w:r>
-      <w:r>
-        <w:rPr>
-          <w:rFonts w:asciiTheme="majorHAnsi" w:hAnsiTheme="majorHAnsi" w:cstheme="majorHAnsi"/>
-          <w:sz w:val="20"/>
-          <w:szCs w:val="20"/>
-          <w:shd w:val="clear" w:color="auto" w:fill="FFFFFF"/>
-        </w:rPr>
-        <w:t xml:space="preserve"> clients </w:t>
-      </w:r>
-      <w:r>
-        <w:rPr>
-          <w:rFonts w:asciiTheme="majorHAnsi" w:hAnsiTheme="majorHAnsi" w:cstheme="majorHAnsi"/>
-          <w:sz w:val="20"/>
-          <w:szCs w:val="20"/>
-          <w:shd w:val="clear" w:color="auto" w:fill="FFFFFF"/>
-        </w:rPr>
-        <w:t>on the</w:t>
-      </w:r>
-      <w:r>
-        <w:rPr>
-          <w:rFonts w:asciiTheme="majorHAnsi" w:hAnsiTheme="majorHAnsi" w:cstheme="majorHAnsi"/>
-          <w:sz w:val="20"/>
-          <w:szCs w:val="20"/>
-          <w:shd w:val="clear" w:color="auto" w:fill="FFFFFF"/>
-        </w:rPr>
-        <w:t xml:space="preserve"> best</w:t>
-      </w:r>
-      <w:r>
-        <w:rPr>
-          <w:rFonts w:asciiTheme="majorHAnsi" w:hAnsiTheme="majorHAnsi" w:cstheme="majorHAnsi"/>
-          <w:sz w:val="20"/>
-          <w:szCs w:val="20"/>
-          <w:shd w:val="clear" w:color="auto" w:fill="FFFFFF"/>
-        </w:rPr>
-        <w:t xml:space="preserve"> practices to deal with foreclosure.</w:t>
-      </w:r>
-    </w:p>
-    <w:p>
-      <w:pPr>
-        <w:pStyle w:val="Normal1"/>
         <w:tabs>
           <w:tab w:val="left" w:pos="1680"/>
           <w:tab w:val="left" w:pos="8040"/>
@@ -3588,12 +3483,16 @@
     <w:p>
       <w:pPr>
         <w:pStyle w:val="Normal1"/>
+        <w:numPr>
+          <w:ilvl w:val="0"/>
+          <w:numId w:val="15"/>
+        </w:numPr>
         <w:tabs>
           <w:tab w:val="left" w:pos="1350"/>
           <w:tab w:val="right" w:pos="10080"/>
         </w:tabs>
         <w:spacing w:before="0" w:after="0" w:line="240" w:lineRule="exact"/>
-        <w:ind w:left="1440" w:right="-43" w:hanging="1440"/>
+        <w:ind w:left="180" w:right="-43" w:hanging="180"/>
         <w:jc w:val="both"/>
         <w:rPr>
           <w:rFonts w:asciiTheme="majorHAnsi" w:eastAsia="Arial" w:hAnsiTheme="majorHAnsi" w:cstheme="majorHAnsi"/>
@@ -3741,20 +3640,32 @@
         </w:rPr>
         <w:t>exploration and variable selection.</w:t>
       </w:r>
+      <w:r>
+        <w:rPr>
+          <w:rFonts w:asciiTheme="majorHAnsi" w:eastAsia="Arial" w:hAnsiTheme="majorHAnsi" w:cstheme="majorHAnsi"/>
+          <w:sz w:val="20"/>
+          <w:szCs w:val="20"/>
+        </w:rPr>
+        <w:t xml:space="preserve"> </w:t>
+      </w:r>
+      <w:r>
+        <w:rPr>
+          <w:rFonts w:asciiTheme="majorHAnsi" w:eastAsia="Arial" w:hAnsiTheme="majorHAnsi" w:cstheme="majorHAnsi"/>
+          <w:sz w:val="20"/>
+          <w:szCs w:val="20"/>
+        </w:rPr>
+        <w:t>Python</w:t>
+      </w:r>
     </w:p>
     <w:p>
       <w:pPr>
         <w:pStyle w:val="Normal1"/>
-        <w:numPr>
-          <w:ilvl w:val="0"/>
-          <w:numId w:val="12"/>
-        </w:numPr>
         <w:tabs>
           <w:tab w:val="left" w:pos="1890"/>
           <w:tab w:val="right" w:pos="10080"/>
         </w:tabs>
         <w:spacing w:before="0" w:after="0" w:line="240" w:lineRule="exact"/>
-        <w:ind w:left="180" w:right="-43" w:hanging="180"/>
+        <w:ind w:right="-43"/>
         <w:jc w:val="both"/>
         <w:rPr>
           <w:rFonts w:asciiTheme="majorHAnsi" w:eastAsia="Arial" w:hAnsiTheme="majorHAnsi" w:cstheme="majorHAnsi"/>
@@ -3850,7 +3761,15 @@
           <w:sz w:val="20"/>
           <w:szCs w:val="20"/>
         </w:rPr>
-        <w:t xml:space="preserve"> (coding language: Python)</w:t>
+        <w:t>.</w:t>
+      </w:r>
+      <w:r>
+        <w:rPr>
+          <w:rFonts w:asciiTheme="majorHAnsi" w:eastAsia="Arial" w:hAnsiTheme="majorHAnsi" w:cstheme="majorHAnsi"/>
+          <w:sz w:val="20"/>
+          <w:szCs w:val="20"/>
+        </w:rPr>
+        <w:t xml:space="preserve"> </w:t>
       </w:r>
     </w:p>
     <w:p>
@@ -3873,12 +3792,16 @@
     <w:p>
       <w:pPr>
         <w:pStyle w:val="Normal1"/>
+        <w:numPr>
+          <w:ilvl w:val="0"/>
+          <w:numId w:val="15"/>
+        </w:numPr>
         <w:tabs>
           <w:tab w:val="left" w:pos="1440"/>
           <w:tab w:val="right" w:pos="10080"/>
         </w:tabs>
         <w:spacing w:before="0" w:after="0"/>
-        <w:ind w:left="1440" w:right="-36" w:hanging="1440"/>
+        <w:ind w:left="180" w:right="-36" w:hanging="180"/>
         <w:jc w:val="both"/>
         <w:rPr>
           <w:rFonts w:asciiTheme="majorHAnsi" w:eastAsia="Arial" w:hAnsiTheme="majorHAnsi" w:cstheme="majorHAnsi"/>
@@ -3910,16 +3833,12 @@
     <w:p>
       <w:pPr>
         <w:pStyle w:val="Normal1"/>
-        <w:numPr>
-          <w:ilvl w:val="0"/>
-          <w:numId w:val="12"/>
-        </w:numPr>
         <w:tabs>
           <w:tab w:val="left" w:pos="1440"/>
           <w:tab w:val="right" w:pos="10080"/>
         </w:tabs>
         <w:spacing w:before="0" w:after="0" w:line="240" w:lineRule="exact"/>
-        <w:ind w:left="180" w:right="-43" w:hanging="180"/>
+        <w:ind w:right="-43"/>
         <w:jc w:val="both"/>
         <w:rPr>
           <w:rFonts w:asciiTheme="majorHAnsi" w:eastAsia="Arial" w:hAnsiTheme="majorHAnsi" w:cstheme="majorHAnsi"/>
@@ -4055,12 +3974,16 @@
     <w:p>
       <w:pPr>
         <w:pStyle w:val="Normal1"/>
+        <w:numPr>
+          <w:ilvl w:val="0"/>
+          <w:numId w:val="15"/>
+        </w:numPr>
         <w:tabs>
           <w:tab w:val="left" w:pos="1440"/>
           <w:tab w:val="right" w:pos="10080"/>
         </w:tabs>
         <w:spacing w:before="0" w:after="0"/>
-        <w:ind w:left="1440" w:right="-36" w:hanging="1440"/>
+        <w:ind w:left="180" w:right="-36" w:hanging="180"/>
         <w:jc w:val="both"/>
         <w:rPr>
           <w:rFonts w:asciiTheme="majorHAnsi" w:eastAsia="Arial" w:hAnsiTheme="majorHAnsi" w:cstheme="majorHAnsi"/>
@@ -4158,16 +4081,12 @@
     <w:p>
       <w:pPr>
         <w:pStyle w:val="Normal1"/>
-        <w:numPr>
-          <w:ilvl w:val="0"/>
-          <w:numId w:val="12"/>
-        </w:numPr>
         <w:tabs>
           <w:tab w:val="left" w:pos="1440"/>
           <w:tab w:val="right" w:pos="10080"/>
         </w:tabs>
         <w:spacing w:before="0" w:after="0" w:line="240" w:lineRule="exact"/>
-        <w:ind w:left="180" w:right="-43" w:hanging="180"/>
+        <w:ind w:right="-43"/>
         <w:jc w:val="both"/>
         <w:rPr>
           <w:rFonts w:asciiTheme="majorHAnsi" w:eastAsia="Arial" w:hAnsiTheme="majorHAnsi" w:cstheme="majorHAnsi"/>
@@ -4316,241 +4235,6 @@
           <w:szCs w:val="20"/>
         </w:rPr>
         <w:t>)</w:t>
-      </w:r>
-    </w:p>
-    <w:p>
-      <w:pPr>
-        <w:pStyle w:val="Normal1"/>
-        <w:tabs>
-          <w:tab w:val="left" w:pos="1440"/>
-          <w:tab w:val="right" w:pos="10080"/>
-        </w:tabs>
-        <w:spacing w:before="0" w:after="0"/>
-        <w:ind w:right="-36"/>
-        <w:jc w:val="both"/>
-        <w:rPr>
-          <w:rFonts w:asciiTheme="majorHAnsi" w:eastAsia="Arial" w:hAnsiTheme="majorHAnsi" w:cstheme="majorHAnsi"/>
-          <w:sz w:val="2"/>
-          <w:szCs w:val="2"/>
-        </w:rPr>
-      </w:pPr>
-    </w:p>
-    <w:p>
-      <w:pPr>
-        <w:pStyle w:val="Normal1"/>
-        <w:tabs>
-          <w:tab w:val="left" w:pos="1440"/>
-          <w:tab w:val="right" w:pos="10080"/>
-        </w:tabs>
-        <w:spacing w:before="0" w:after="0"/>
-        <w:ind w:right="-36"/>
-        <w:jc w:val="both"/>
-        <w:rPr>
-          <w:rFonts w:asciiTheme="majorHAnsi" w:eastAsia="Arial" w:hAnsiTheme="majorHAnsi" w:cstheme="majorHAnsi"/>
-          <w:sz w:val="2"/>
-          <w:szCs w:val="2"/>
-        </w:rPr>
-      </w:pPr>
-    </w:p>
-    <w:p>
-      <w:pPr>
-        <w:pStyle w:val="Normal1"/>
-        <w:tabs>
-          <w:tab w:val="left" w:pos="1440"/>
-          <w:tab w:val="right" w:pos="10080"/>
-        </w:tabs>
-        <w:spacing w:before="0" w:after="0"/>
-        <w:ind w:right="-36"/>
-        <w:jc w:val="both"/>
-        <w:rPr>
-          <w:rFonts w:asciiTheme="majorHAnsi" w:eastAsia="Arial" w:hAnsiTheme="majorHAnsi" w:cstheme="majorHAnsi"/>
-          <w:color w:val="000000"/>
-          <w:sz w:val="20"/>
-          <w:szCs w:val="20"/>
-        </w:rPr>
-      </w:pPr>
-      <w:r>
-        <w:rPr>
-          <w:rFonts w:asciiTheme="majorHAnsi" w:eastAsia="Arial" w:hAnsiTheme="majorHAnsi" w:cstheme="majorHAnsi"/>
-          <w:b/>
-          <w:bCs/>
-          <w:i/>
-          <w:iCs/>
-          <w:color w:val="000000"/>
-          <w:sz w:val="20"/>
-          <w:szCs w:val="20"/>
-        </w:rPr>
-        <w:t>Housing</w:t>
-      </w:r>
-      <w:r>
-        <w:rPr>
-          <w:rFonts w:asciiTheme="majorHAnsi" w:eastAsia="Arial" w:hAnsiTheme="majorHAnsi" w:cstheme="majorHAnsi"/>
-          <w:b/>
-          <w:bCs/>
-          <w:i/>
-          <w:iCs/>
-          <w:color w:val="000000"/>
-          <w:sz w:val="20"/>
-          <w:szCs w:val="20"/>
-        </w:rPr>
-        <w:t xml:space="preserve"> analysis</w:t>
-      </w:r>
-      <w:r>
-        <w:rPr>
-          <w:rFonts w:asciiTheme="majorHAnsi" w:eastAsia="Arial" w:hAnsiTheme="majorHAnsi" w:cstheme="majorHAnsi"/>
-          <w:i/>
-          <w:iCs/>
-          <w:color w:val="000000"/>
-          <w:sz w:val="20"/>
-          <w:szCs w:val="20"/>
-        </w:rPr>
-        <w:t>:</w:t>
-      </w:r>
-      <w:r>
-        <w:rPr>
-          <w:rFonts w:asciiTheme="majorHAnsi" w:eastAsia="Arial" w:hAnsiTheme="majorHAnsi" w:cstheme="majorHAnsi"/>
-          <w:color w:val="000000"/>
-          <w:sz w:val="20"/>
-          <w:szCs w:val="20"/>
-        </w:rPr>
-        <w:t xml:space="preserve"> Analyze and select </w:t>
-      </w:r>
-      <w:r>
-        <w:rPr>
-          <w:rFonts w:asciiTheme="majorHAnsi" w:eastAsia="Arial" w:hAnsiTheme="majorHAnsi" w:cstheme="majorHAnsi"/>
-          <w:color w:val="000000"/>
-          <w:sz w:val="20"/>
-          <w:szCs w:val="20"/>
-        </w:rPr>
-        <w:t xml:space="preserve">the </w:t>
-      </w:r>
-      <w:r>
-        <w:rPr>
-          <w:rFonts w:asciiTheme="majorHAnsi" w:eastAsia="Arial" w:hAnsiTheme="majorHAnsi" w:cstheme="majorHAnsi"/>
-          <w:color w:val="000000"/>
-          <w:sz w:val="20"/>
-          <w:szCs w:val="20"/>
-        </w:rPr>
-        <w:t xml:space="preserve">most relevant features for predicting </w:t>
-      </w:r>
-      <w:r>
-        <w:rPr>
-          <w:rFonts w:asciiTheme="majorHAnsi" w:eastAsia="Arial" w:hAnsiTheme="majorHAnsi" w:cstheme="majorHAnsi"/>
-          <w:color w:val="000000"/>
-          <w:sz w:val="20"/>
-          <w:szCs w:val="20"/>
-        </w:rPr>
-        <w:t xml:space="preserve">the </w:t>
-      </w:r>
-      <w:r>
-        <w:rPr>
-          <w:rFonts w:asciiTheme="majorHAnsi" w:eastAsia="Arial" w:hAnsiTheme="majorHAnsi" w:cstheme="majorHAnsi"/>
-          <w:color w:val="000000"/>
-          <w:sz w:val="20"/>
-          <w:szCs w:val="20"/>
-        </w:rPr>
-        <w:t>market value of a house.</w:t>
-      </w:r>
-    </w:p>
-    <w:p>
-      <w:pPr>
-        <w:pStyle w:val="Normal1"/>
-        <w:numPr>
-          <w:ilvl w:val="0"/>
-          <w:numId w:val="12"/>
-        </w:numPr>
-        <w:tabs>
-          <w:tab w:val="left" w:pos="1440"/>
-          <w:tab w:val="right" w:pos="10080"/>
-        </w:tabs>
-        <w:spacing w:before="0" w:after="0" w:line="240" w:lineRule="exact"/>
-        <w:ind w:left="180" w:right="-43" w:hanging="180"/>
-        <w:jc w:val="both"/>
-        <w:rPr>
-          <w:rFonts w:asciiTheme="majorHAnsi" w:eastAsia="Arial" w:hAnsiTheme="majorHAnsi" w:cstheme="majorHAnsi"/>
-          <w:color w:val="000000"/>
-          <w:sz w:val="20"/>
-          <w:szCs w:val="20"/>
-        </w:rPr>
-      </w:pPr>
-      <w:r>
-        <w:rPr>
-          <w:rFonts w:asciiTheme="majorHAnsi" w:eastAsia="Arial" w:hAnsiTheme="majorHAnsi" w:cstheme="majorHAnsi"/>
-          <w:b/>
-          <w:bCs/>
-          <w:color w:val="000000"/>
-          <w:sz w:val="20"/>
-          <w:szCs w:val="20"/>
-        </w:rPr>
-        <w:t>Outcome</w:t>
-      </w:r>
-      <w:r>
-        <w:rPr>
-          <w:rFonts w:asciiTheme="majorHAnsi" w:eastAsia="Arial" w:hAnsiTheme="majorHAnsi" w:cstheme="majorHAnsi"/>
-          <w:color w:val="000000"/>
-          <w:sz w:val="20"/>
-          <w:szCs w:val="20"/>
-        </w:rPr>
-        <w:t>: Achieved an RMSE (standard deviation of residuals) of $30,000 utilizing LASSO,</w:t>
-      </w:r>
-      <w:r>
-        <w:rPr>
-          <w:rFonts w:asciiTheme="majorHAnsi" w:eastAsia="Arial" w:hAnsiTheme="majorHAnsi" w:cstheme="majorHAnsi"/>
-          <w:color w:val="000000"/>
-          <w:sz w:val="20"/>
-          <w:szCs w:val="20"/>
-        </w:rPr>
-        <w:t xml:space="preserve"> </w:t>
-      </w:r>
-      <w:r>
-        <w:rPr>
-          <w:rFonts w:asciiTheme="majorHAnsi" w:eastAsia="Arial" w:hAnsiTheme="majorHAnsi" w:cstheme="majorHAnsi"/>
-          <w:sz w:val="20"/>
-          <w:szCs w:val="20"/>
-        </w:rPr>
-        <w:t>KNN</w:t>
-      </w:r>
-      <w:r>
-        <w:rPr>
-          <w:rFonts w:asciiTheme="majorHAnsi" w:eastAsia="Arial" w:hAnsiTheme="majorHAnsi" w:cstheme="majorHAnsi"/>
-          <w:sz w:val="20"/>
-          <w:szCs w:val="20"/>
-        </w:rPr>
-        <w:t>,</w:t>
-      </w:r>
-      <w:r>
-        <w:rPr>
-          <w:rFonts w:asciiTheme="majorHAnsi" w:eastAsia="Arial" w:hAnsiTheme="majorHAnsi" w:cstheme="majorHAnsi"/>
-          <w:sz w:val="20"/>
-          <w:szCs w:val="20"/>
-        </w:rPr>
-        <w:t xml:space="preserve"> and cross-validation</w:t>
-      </w:r>
-      <w:r>
-        <w:rPr>
-          <w:rFonts w:asciiTheme="majorHAnsi" w:eastAsia="Arial" w:hAnsiTheme="majorHAnsi" w:cstheme="majorHAnsi"/>
-          <w:sz w:val="20"/>
-          <w:szCs w:val="20"/>
-        </w:rPr>
-        <w:t xml:space="preserve"> </w:t>
-      </w:r>
-      <w:proofErr w:type="gramStart"/>
-      <w:r>
-        <w:rPr>
-          <w:rFonts w:asciiTheme="majorHAnsi" w:eastAsia="Arial" w:hAnsiTheme="majorHAnsi" w:cstheme="majorHAnsi"/>
-          <w:sz w:val="20"/>
-          <w:szCs w:val="20"/>
-        </w:rPr>
-        <w:t>( R</w:t>
-      </w:r>
-      <w:proofErr w:type="gramEnd"/>
-      <w:r>
-        <w:rPr>
-          <w:rFonts w:asciiTheme="majorHAnsi" w:eastAsia="Arial" w:hAnsiTheme="majorHAnsi" w:cstheme="majorHAnsi"/>
-          <w:sz w:val="20"/>
-          <w:szCs w:val="20"/>
-        </w:rPr>
-        <w:t xml:space="preserve"> )</w:t>
       </w:r>
     </w:p>
     <w:p>
@@ -4558,7 +4242,7 @@
         <w:pStyle w:val="Normal1"/>
         <w:tabs>
           <w:tab w:val="clear" w:pos="9360"/>
-          <w:tab w:val="right" w:pos="10141"/>
+          <w:tab w:val="left" w:pos="10141"/>
         </w:tabs>
         <w:spacing w:before="0" w:after="0" w:line="160" w:lineRule="exact"/>
         <w:ind w:right="-43"/>
@@ -4581,17 +4265,6 @@
           <w:u w:val="double"/>
         </w:rPr>
         <w:tab/>
-      </w:r>
-      <w:r>
-        <w:rPr>
-          <w:rFonts w:asciiTheme="majorHAnsi" w:eastAsia="Arial" w:hAnsiTheme="majorHAnsi" w:cstheme="majorHAnsi"/>
-          <w:b/>
-          <w:bCs/>
-          <w:sz w:val="10"/>
-          <w:szCs w:val="10"/>
-          <w:u w:val="double"/>
-        </w:rPr>
-        <w:t>___</w:t>
       </w:r>
     </w:p>
     <w:p>
@@ -4692,18 +4365,293 @@
       <w:pPr>
         <w:pStyle w:val="Normal1"/>
         <w:tabs>
+          <w:tab w:val="clear" w:pos="9360"/>
+          <w:tab w:val="left" w:pos="2250"/>
           <w:tab w:val="right" w:pos="10080"/>
         </w:tabs>
-        <w:spacing w:before="0" w:after="0"/>
-        <w:ind w:right="-36"/>
+        <w:spacing w:before="60" w:after="0" w:line="240" w:lineRule="exact"/>
+        <w:ind w:left="2160" w:right="-43" w:hanging="2160"/>
+        <w:rPr>
+          <w:rFonts w:asciiTheme="majorHAnsi" w:eastAsia="Arial" w:hAnsiTheme="majorHAnsi" w:cstheme="majorHAnsi"/>
+          <w:color w:val="000000"/>
+          <w:sz w:val="20"/>
+          <w:szCs w:val="20"/>
+        </w:rPr>
+      </w:pPr>
+      <w:r>
+        <w:rPr>
+          <w:rFonts w:asciiTheme="majorHAnsi" w:eastAsia="Arial" w:hAnsiTheme="majorHAnsi" w:cstheme="majorHAnsi"/>
+          <w:i/>
+          <w:iCs/>
+          <w:color w:val="000000"/>
+          <w:sz w:val="20"/>
+          <w:szCs w:val="20"/>
+        </w:rPr>
+        <w:t>Additional</w:t>
+      </w:r>
+      <w:r>
+        <w:rPr>
+          <w:rFonts w:asciiTheme="majorHAnsi" w:eastAsia="Arial" w:hAnsiTheme="majorHAnsi" w:cstheme="majorHAnsi"/>
+          <w:i/>
+          <w:iCs/>
+          <w:color w:val="000000"/>
+          <w:sz w:val="20"/>
+          <w:szCs w:val="20"/>
+        </w:rPr>
+        <w:t xml:space="preserve"> coursework</w:t>
+      </w:r>
+      <w:r>
+        <w:rPr>
+          <w:rFonts w:asciiTheme="majorHAnsi" w:eastAsia="Arial" w:hAnsiTheme="majorHAnsi" w:cstheme="majorHAnsi"/>
+          <w:color w:val="000000"/>
+          <w:sz w:val="20"/>
+          <w:szCs w:val="20"/>
+        </w:rPr>
+        <w:t>:</w:t>
+      </w:r>
+      <w:r>
+        <w:rPr>
+          <w:rFonts w:asciiTheme="majorHAnsi" w:eastAsia="Arial" w:hAnsiTheme="majorHAnsi" w:cstheme="majorHAnsi"/>
+          <w:color w:val="000000"/>
+          <w:sz w:val="20"/>
+          <w:szCs w:val="20"/>
+        </w:rPr>
+        <w:tab/>
+      </w:r>
+      <w:r>
+        <w:rPr>
+          <w:rFonts w:asciiTheme="majorHAnsi" w:eastAsia="Arial" w:hAnsiTheme="majorHAnsi" w:cstheme="majorHAnsi"/>
+          <w:color w:val="000000"/>
+          <w:sz w:val="20"/>
+          <w:szCs w:val="20"/>
+        </w:rPr>
+        <w:tab/>
+      </w:r>
+      <w:r>
+        <w:rPr>
+          <w:rFonts w:asciiTheme="majorHAnsi" w:eastAsia="Arial" w:hAnsiTheme="majorHAnsi" w:cstheme="majorHAnsi"/>
+          <w:color w:val="000000"/>
+          <w:sz w:val="20"/>
+          <w:szCs w:val="20"/>
+        </w:rPr>
+        <w:tab/>
+      </w:r>
+      <w:r>
+        <w:rPr>
+          <w:rFonts w:asciiTheme="majorHAnsi" w:hAnsiTheme="majorHAnsi" w:cstheme="majorHAnsi"/>
+          <w:sz w:val="20"/>
+          <w:szCs w:val="20"/>
+          <w:shd w:val="clear" w:color="auto" w:fill="FFFFFF"/>
+        </w:rPr>
+        <w:t xml:space="preserve">October 2019 - </w:t>
+      </w:r>
+      <w:r>
+        <w:rPr>
+          <w:rFonts w:asciiTheme="majorHAnsi" w:eastAsia="Arial" w:hAnsiTheme="majorHAnsi" w:cstheme="majorHAnsi"/>
+          <w:color w:val="000000"/>
+          <w:sz w:val="20"/>
+          <w:szCs w:val="20"/>
+        </w:rPr>
+        <w:t>April</w:t>
+      </w:r>
+      <w:r>
+        <w:rPr>
+          <w:rFonts w:asciiTheme="majorHAnsi" w:hAnsiTheme="majorHAnsi" w:cstheme="majorHAnsi"/>
+          <w:sz w:val="20"/>
+          <w:szCs w:val="20"/>
+          <w:shd w:val="clear" w:color="auto" w:fill="FFFFFF"/>
+        </w:rPr>
+        <w:t xml:space="preserve"> 2020</w:t>
+      </w:r>
+    </w:p>
+    <w:p>
+      <w:pPr>
+        <w:pStyle w:val="Normal1"/>
+        <w:tabs>
+          <w:tab w:val="clear" w:pos="9360"/>
+          <w:tab w:val="left" w:pos="2160"/>
+          <w:tab w:val="left" w:pos="8941"/>
+          <w:tab w:val="right" w:pos="10080"/>
+        </w:tabs>
+        <w:spacing w:before="0" w:after="0" w:line="240" w:lineRule="exact"/>
+        <w:ind w:left="990" w:right="-43" w:hanging="990"/>
+        <w:rPr>
+          <w:rFonts w:asciiTheme="majorHAnsi" w:hAnsiTheme="majorHAnsi" w:cstheme="majorHAnsi"/>
+          <w:sz w:val="20"/>
+          <w:szCs w:val="20"/>
+          <w:shd w:val="clear" w:color="auto" w:fill="FFFFFF"/>
+        </w:rPr>
+      </w:pPr>
+      <w:r>
+        <w:rPr>
+          <w:rFonts w:asciiTheme="majorHAnsi" w:eastAsia="Arial" w:hAnsiTheme="majorHAnsi" w:cstheme="majorHAnsi"/>
+          <w:color w:val="000000"/>
+          <w:sz w:val="20"/>
+          <w:szCs w:val="20"/>
+        </w:rPr>
+        <w:t>-</w:t>
+      </w:r>
+      <w:r>
         <w:rPr>
           <w:rFonts w:asciiTheme="majorHAnsi" w:eastAsia="Arial" w:hAnsiTheme="majorHAnsi" w:cstheme="majorHAnsi"/>
           <w:b/>
-          <w:caps/>
-          <w:sz w:val="20"/>
-          <w:szCs w:val="20"/>
-        </w:rPr>
-      </w:pPr>
+          <w:bCs/>
+          <w:color w:val="000000"/>
+          <w:sz w:val="20"/>
+          <w:szCs w:val="20"/>
+        </w:rPr>
+        <w:t>Coursera</w:t>
+      </w:r>
+      <w:r>
+        <w:rPr>
+          <w:rFonts w:asciiTheme="majorHAnsi" w:eastAsia="Arial" w:hAnsiTheme="majorHAnsi" w:cstheme="majorHAnsi"/>
+          <w:color w:val="000000"/>
+          <w:sz w:val="20"/>
+          <w:szCs w:val="20"/>
+        </w:rPr>
+        <w:t xml:space="preserve">:  </w:t>
+      </w:r>
+      <w:r>
+        <w:rPr>
+          <w:rFonts w:asciiTheme="majorHAnsi" w:hAnsiTheme="majorHAnsi" w:cstheme="majorHAnsi"/>
+          <w:sz w:val="20"/>
+          <w:szCs w:val="20"/>
+          <w:shd w:val="clear" w:color="auto" w:fill="FFFFFF"/>
+        </w:rPr>
+        <w:t>Machine Learning, Deep Learning Specialization,</w:t>
+      </w:r>
+      <w:r>
+        <w:rPr>
+          <w:rFonts w:asciiTheme="majorHAnsi" w:hAnsiTheme="majorHAnsi" w:cstheme="majorHAnsi"/>
+          <w:sz w:val="20"/>
+          <w:szCs w:val="20"/>
+          <w:shd w:val="clear" w:color="auto" w:fill="FFFFFF"/>
+        </w:rPr>
+        <w:t xml:space="preserve"> </w:t>
+      </w:r>
+      <w:r>
+        <w:rPr>
+          <w:rFonts w:asciiTheme="majorHAnsi" w:hAnsiTheme="majorHAnsi" w:cstheme="majorHAnsi"/>
+          <w:sz w:val="20"/>
+          <w:szCs w:val="20"/>
+          <w:shd w:val="clear" w:color="auto" w:fill="FFFFFF"/>
+        </w:rPr>
+        <w:t xml:space="preserve">Applied Data Science Python Specialization. </w:t>
+      </w:r>
+      <w:r>
+        <w:rPr>
+          <w:rFonts w:asciiTheme="majorHAnsi" w:hAnsiTheme="majorHAnsi" w:cstheme="majorHAnsi"/>
+          <w:sz w:val="20"/>
+          <w:szCs w:val="20"/>
+          <w:shd w:val="clear" w:color="auto" w:fill="FFFFFF"/>
+        </w:rPr>
+        <w:tab/>
+      </w:r>
+    </w:p>
+    <w:p>
+      <w:pPr>
+        <w:pStyle w:val="Normal1"/>
+        <w:tabs>
+          <w:tab w:val="clear" w:pos="9360"/>
+          <w:tab w:val="left" w:pos="2160"/>
+          <w:tab w:val="left" w:pos="3150"/>
+          <w:tab w:val="right" w:pos="9810"/>
+          <w:tab w:val="right" w:pos="10080"/>
+        </w:tabs>
+        <w:spacing w:before="0" w:after="0" w:line="240" w:lineRule="exact"/>
+        <w:ind w:right="-43"/>
+        <w:rPr>
+          <w:rFonts w:asciiTheme="majorHAnsi" w:eastAsia="Arial" w:hAnsiTheme="majorHAnsi" w:cstheme="majorHAnsi"/>
+          <w:color w:val="000000"/>
+          <w:sz w:val="20"/>
+          <w:szCs w:val="20"/>
+        </w:rPr>
+      </w:pPr>
+      <w:r>
+        <w:rPr>
+          <w:rFonts w:asciiTheme="majorHAnsi" w:hAnsiTheme="majorHAnsi" w:cstheme="majorHAnsi"/>
+          <w:sz w:val="20"/>
+          <w:szCs w:val="20"/>
+          <w:shd w:val="clear" w:color="auto" w:fill="FFFFFF"/>
+        </w:rPr>
+        <w:t>-</w:t>
+      </w:r>
+      <w:r>
+        <w:rPr>
+          <w:rFonts w:asciiTheme="majorHAnsi" w:hAnsiTheme="majorHAnsi" w:cstheme="majorHAnsi"/>
+          <w:b/>
+          <w:bCs/>
+          <w:sz w:val="20"/>
+          <w:szCs w:val="20"/>
+          <w:shd w:val="clear" w:color="auto" w:fill="FFFFFF"/>
+        </w:rPr>
+        <w:t>Udemy/</w:t>
+      </w:r>
+      <w:r>
+        <w:rPr>
+          <w:rFonts w:asciiTheme="majorHAnsi" w:eastAsia="Arial" w:hAnsiTheme="majorHAnsi" w:cstheme="majorHAnsi"/>
+          <w:b/>
+          <w:bCs/>
+          <w:color w:val="000000"/>
+          <w:sz w:val="20"/>
+          <w:szCs w:val="20"/>
+        </w:rPr>
+        <w:t>Udacity</w:t>
+      </w:r>
+      <w:r>
+        <w:rPr>
+          <w:rFonts w:asciiTheme="majorHAnsi" w:hAnsiTheme="majorHAnsi" w:cstheme="majorHAnsi"/>
+          <w:sz w:val="20"/>
+          <w:szCs w:val="20"/>
+          <w:shd w:val="clear" w:color="auto" w:fill="FFFFFF"/>
+        </w:rPr>
+        <w:t xml:space="preserve">: </w:t>
+      </w:r>
+      <w:r>
+        <w:rPr>
+          <w:rFonts w:asciiTheme="majorHAnsi" w:eastAsia="Arial" w:hAnsiTheme="majorHAnsi" w:cstheme="majorHAnsi"/>
+          <w:color w:val="000000"/>
+          <w:sz w:val="20"/>
+          <w:szCs w:val="20"/>
+        </w:rPr>
+        <w:t>Data Engineer Nanodegree,</w:t>
+      </w:r>
+      <w:r>
+        <w:rPr>
+          <w:rFonts w:asciiTheme="majorHAnsi" w:hAnsiTheme="majorHAnsi" w:cstheme="majorHAnsi"/>
+          <w:sz w:val="20"/>
+          <w:szCs w:val="20"/>
+          <w:shd w:val="clear" w:color="auto" w:fill="FFFFFF"/>
+        </w:rPr>
+        <w:t xml:space="preserve"> The Ultimate MySQL Bootcamp</w:t>
+      </w:r>
+      <w:r>
+        <w:rPr>
+          <w:rFonts w:asciiTheme="majorHAnsi" w:eastAsia="Arial" w:hAnsiTheme="majorHAnsi" w:cstheme="majorHAnsi"/>
+          <w:color w:val="000000"/>
+          <w:sz w:val="20"/>
+          <w:szCs w:val="20"/>
+        </w:rPr>
+        <w:t xml:space="preserve">  </w:t>
+      </w:r>
+      <w:r>
+        <w:rPr>
+          <w:rFonts w:asciiTheme="majorHAnsi" w:hAnsiTheme="majorHAnsi" w:cstheme="majorHAnsi"/>
+          <w:sz w:val="20"/>
+          <w:szCs w:val="20"/>
+          <w:shd w:val="clear" w:color="auto" w:fill="FFFFFF"/>
+        </w:rPr>
+        <w:t xml:space="preserve"> </w:t>
+      </w:r>
+      <w:r>
+        <w:rPr>
+          <w:rFonts w:asciiTheme="majorHAnsi" w:hAnsiTheme="majorHAnsi" w:cstheme="majorHAnsi"/>
+          <w:sz w:val="20"/>
+          <w:szCs w:val="20"/>
+          <w:shd w:val="clear" w:color="auto" w:fill="FFFFFF"/>
+        </w:rPr>
+        <w:tab/>
+      </w:r>
     </w:p>
     <w:sectPr>
       <w:type w:val="continuous"/>
@@ -4718,7 +4666,7 @@
 </file>
 
 <file path=word/endnotes.xml><?xml version="1.0" encoding="utf-8"?>
-<w:endnotes xmlns:wpc="http://schemas.microsoft.com/office/word/2010/wordprocessingCanvas" xmlns:cx="http://schemas.microsoft.com/office/drawing/2014/chartex" xmlns:cx1="http://schemas.microsoft.com/office/drawing/2015/9/8/chartex" xmlns:cx2="http://schemas.microsoft.com/office/drawing/2015/10/21/chartex" xmlns:cx3="http://schemas.microsoft.com/office/drawing/2016/5/9/chartex" xmlns:cx4="http://schemas.microsoft.com/office/drawing/2016/5/10/chartex" xmlns:cx5="http://schemas.microsoft.com/office/drawing/2016/5/11/chartex" xmlns:cx6="http://schemas.microsoft.com/office/drawing/2016/5/12/chartex" xmlns:cx7="http://schemas.microsoft.com/office/drawing/2016/5/13/chartex" xmlns:cx8="http://schemas.microsoft.com/office/drawing/2016/5/14/chartex" xmlns:mc="http://schemas.openxmlformats.org/markup-compatibility/2006" xmlns:aink="http://schemas.microsoft.com/office/drawing/2016/ink" xmlns:am3d="http://schemas.microsoft.com/office/drawing/2017/model3d" xmlns:o="urn:schemas-microsoft-com:office:office" xmlns:r="http://schemas.openxmlformats.org/officeDocument/2006/relationships" xmlns:m="http://schemas.openxmlformats.org/officeDocument/2006/math" xmlns:v="urn:schemas-microsoft-com:vml" xmlns:wp14="http://schemas.microsoft.com/office/word/2010/wordprocessingDrawing" xmlns:wp="http://schemas.openxmlformats.org/drawingml/2006/wordprocessingDrawing" xmlns:w10="urn:schemas-microsoft-com:office:word" xmlns:w="http://schemas.openxmlformats.org/wordprocessingml/2006/main" xmlns:w14="http://schemas.microsoft.com/office/word/2010/wordml" xmlns:w15="http://schemas.microsoft.com/office/word/2012/wordml" xmlns:w16cex="http://schemas.microsoft.com/office/word/2018/wordml/cex" xmlns:w16cid="http://schemas.microsoft.com/office/word/2016/wordml/cid" xmlns:w16="http://schemas.microsoft.com/office/word/2018/wordml" xmlns:w16se="http://schemas.microsoft.com/office/word/2015/wordml/symex" xmlns:wpg="http://schemas.microsoft.com/office/word/2010/wordprocessingGroup" xmlns:wpi="http://schemas.microsoft.com/office/word/2010/wordprocessingInk" xmlns:wne="http://schemas.microsoft.com/office/word/2006/wordml" xmlns:wps="http://schemas.microsoft.com/office/word/2010/wordprocessingShape" mc:Ignorable="w14 w15 w16se w16cid w16 w16cex wp14">
+<w:endnotes xmlns:wpc="http://schemas.microsoft.com/office/word/2010/wordprocessingCanvas" xmlns:cx="http://schemas.microsoft.com/office/drawing/2014/chartex" xmlns:cx1="http://schemas.microsoft.com/office/drawing/2015/9/8/chartex" xmlns:cx2="http://schemas.microsoft.com/office/drawing/2015/10/21/chartex" xmlns:cx3="http://schemas.microsoft.com/office/drawing/2016/5/9/chartex" xmlns:cx4="http://schemas.microsoft.com/office/drawing/2016/5/10/chartex" xmlns:cx5="http://schemas.microsoft.com/office/drawing/2016/5/11/chartex" xmlns:cx6="http://schemas.microsoft.com/office/drawing/2016/5/12/chartex" xmlns:cx7="http://schemas.microsoft.com/office/drawing/2016/5/13/chartex" xmlns:cx8="http://schemas.microsoft.com/office/drawing/2016/5/14/chartex" xmlns:mc="http://schemas.openxmlformats.org/markup-compatibility/2006" xmlns:aink="http://schemas.microsoft.com/office/drawing/2016/ink" xmlns:am3d="http://schemas.microsoft.com/office/drawing/2017/model3d" xmlns:o="urn:schemas-microsoft-com:office:office" xmlns:r="http://schemas.openxmlformats.org/officeDocument/2006/relationships" xmlns:m="http://schemas.openxmlformats.org/officeDocument/2006/math" xmlns:v="urn:schemas-microsoft-com:vml" xmlns:wp14="http://schemas.microsoft.com/office/word/2010/wordprocessingDrawing" xmlns:wp="http://schemas.openxmlformats.org/drawingml/2006/wordprocessingDrawing" xmlns:w10="urn:schemas-microsoft-com:office:word" xmlns:w="http://schemas.openxmlformats.org/wordprocessingml/2006/main" xmlns:w14="http://schemas.microsoft.com/office/word/2010/wordml" xmlns:w15="http://schemas.microsoft.com/office/word/2012/wordml" xmlns:w16cex="http://schemas.microsoft.com/office/word/2018/wordml/cex" xmlns:w16cid="http://schemas.microsoft.com/office/word/2016/wordml/cid" xmlns:w16="http://schemas.microsoft.com/office/word/2018/wordml" xmlns:w16sdtdh="http://schemas.microsoft.com/office/word/2020/wordml/sdtdatahash" xmlns:w16se="http://schemas.microsoft.com/office/word/2015/wordml/symex" xmlns:wpg="http://schemas.microsoft.com/office/word/2010/wordprocessingGroup" xmlns:wpi="http://schemas.microsoft.com/office/word/2010/wordprocessingInk" xmlns:wne="http://schemas.microsoft.com/office/word/2006/wordml" xmlns:wps="http://schemas.microsoft.com/office/word/2010/wordprocessingShape" mc:Ignorable="w14 w15 w16se w16cid w16 w16cex w16sdtdh wp14">
   <w:endnote w:type="separator" w:id="-1">
     <w:p>
       <w:pPr>
@@ -4743,7 +4691,7 @@
 </file>
 
 <file path=word/footnotes.xml><?xml version="1.0" encoding="utf-8"?>
-<w:footnotes xmlns:wpc="http://schemas.microsoft.com/office/word/2010/wordprocessingCanvas" xmlns:cx="http://schemas.microsoft.com/office/drawing/2014/chartex" xmlns:cx1="http://schemas.microsoft.com/office/drawing/2015/9/8/chartex" xmlns:cx2="http://schemas.microsoft.com/office/drawing/2015/10/21/chartex" xmlns:cx3="http://schemas.microsoft.com/office/drawing/2016/5/9/chartex" xmlns:cx4="http://schemas.microsoft.com/office/drawing/2016/5/10/chartex" xmlns:cx5="http://schemas.microsoft.com/office/drawing/2016/5/11/chartex" xmlns:cx6="http://schemas.microsoft.com/office/drawing/2016/5/12/chartex" xmlns:cx7="http://schemas.microsoft.com/office/drawing/2016/5/13/chartex" xmlns:cx8="http://schemas.microsoft.com/office/drawing/2016/5/14/chartex" xmlns:mc="http://schemas.openxmlformats.org/markup-compatibility/2006" xmlns:aink="http://schemas.microsoft.com/office/drawing/2016/ink" xmlns:am3d="http://schemas.microsoft.com/office/drawing/2017/model3d" xmlns:o="urn:schemas-microsoft-com:office:office" xmlns:r="http://schemas.openxmlformats.org/officeDocument/2006/relationships" xmlns:m="http://schemas.openxmlformats.org/officeDocument/2006/math" xmlns:v="urn:schemas-microsoft-com:vml" xmlns:wp14="http://schemas.microsoft.com/office/word/2010/wordprocessingDrawing" xmlns:wp="http://schemas.openxmlformats.org/drawingml/2006/wordprocessingDrawing" xmlns:w10="urn:schemas-microsoft-com:office:word" xmlns:w="http://schemas.openxmlformats.org/wordprocessingml/2006/main" xmlns:w14="http://schemas.microsoft.com/office/word/2010/wordml" xmlns:w15="http://schemas.microsoft.com/office/word/2012/wordml" xmlns:w16cex="http://schemas.microsoft.com/office/word/2018/wordml/cex" xmlns:w16cid="http://schemas.microsoft.com/office/word/2016/wordml/cid" xmlns:w16="http://schemas.microsoft.com/office/word/2018/wordml" xmlns:w16se="http://schemas.microsoft.com/office/word/2015/wordml/symex" xmlns:wpg="http://schemas.microsoft.com/office/word/2010/wordprocessingGroup" xmlns:wpi="http://schemas.microsoft.com/office/word/2010/wordprocessingInk" xmlns:wne="http://schemas.microsoft.com/office/word/2006/wordml" xmlns:wps="http://schemas.microsoft.com/office/word/2010/wordprocessingShape" mc:Ignorable="w14 w15 w16se w16cid w16 w16cex wp14">
+<w:footnotes xmlns:wpc="http://schemas.microsoft.com/office/word/2010/wordprocessingCanvas" xmlns:cx="http://schemas.microsoft.com/office/drawing/2014/chartex" xmlns:cx1="http://schemas.microsoft.com/office/drawing/2015/9/8/chartex" xmlns:cx2="http://schemas.microsoft.com/office/drawing/2015/10/21/chartex" xmlns:cx3="http://schemas.microsoft.com/office/drawing/2016/5/9/chartex" xmlns:cx4="http://schemas.microsoft.com/office/drawing/2016/5/10/chartex" xmlns:cx5="http://schemas.microsoft.com/office/drawing/2016/5/11/chartex" xmlns:cx6="http://schemas.microsoft.com/office/drawing/2016/5/12/chartex" xmlns:cx7="http://schemas.microsoft.com/office/drawing/2016/5/13/chartex" xmlns:cx8="http://schemas.microsoft.com/office/drawing/2016/5/14/chartex" xmlns:mc="http://schemas.openxmlformats.org/markup-compatibility/2006" xmlns:aink="http://schemas.microsoft.com/office/drawing/2016/ink" xmlns:am3d="http://schemas.microsoft.com/office/drawing/2017/model3d" xmlns:o="urn:schemas-microsoft-com:office:office" xmlns:r="http://schemas.openxmlformats.org/officeDocument/2006/relationships" xmlns:m="http://schemas.openxmlformats.org/officeDocument/2006/math" xmlns:v="urn:schemas-microsoft-com:vml" xmlns:wp14="http://schemas.microsoft.com/office/word/2010/wordprocessingDrawing" xmlns:wp="http://schemas.openxmlformats.org/drawingml/2006/wordprocessingDrawing" xmlns:w10="urn:schemas-microsoft-com:office:word" xmlns:w="http://schemas.openxmlformats.org/wordprocessingml/2006/main" xmlns:w14="http://schemas.microsoft.com/office/word/2010/wordml" xmlns:w15="http://schemas.microsoft.com/office/word/2012/wordml" xmlns:w16cex="http://schemas.microsoft.com/office/word/2018/wordml/cex" xmlns:w16cid="http://schemas.microsoft.com/office/word/2016/wordml/cid" xmlns:w16="http://schemas.microsoft.com/office/word/2018/wordml" xmlns:w16sdtdh="http://schemas.microsoft.com/office/word/2020/wordml/sdtdatahash" xmlns:w16se="http://schemas.microsoft.com/office/word/2015/wordml/symex" xmlns:wpg="http://schemas.microsoft.com/office/word/2010/wordprocessingGroup" xmlns:wpi="http://schemas.microsoft.com/office/word/2010/wordprocessingInk" xmlns:wne="http://schemas.microsoft.com/office/word/2006/wordml" xmlns:wps="http://schemas.microsoft.com/office/word/2010/wordprocessingShape" mc:Ignorable="w14 w15 w16se w16cid w16 w16cex w16sdtdh wp14">
   <w:footnote w:type="separator" w:id="-1">
     <w:p>
       <w:pPr>
@@ -4768,7 +4716,7 @@
 </file>
 
 <file path=word/numbering.xml><?xml version="1.0" encoding="utf-8"?>
-<w:numbering xmlns:wpc="http://schemas.microsoft.com/office/word/2010/wordprocessingCanvas" xmlns:cx="http://schemas.microsoft.com/office/drawing/2014/chartex" xmlns:cx1="http://schemas.microsoft.com/office/drawing/2015/9/8/chartex" xmlns:cx2="http://schemas.microsoft.com/office/drawing/2015/10/21/chartex" xmlns:cx3="http://schemas.microsoft.com/office/drawing/2016/5/9/chartex" xmlns:cx4="http://schemas.microsoft.com/office/drawing/2016/5/10/chartex" xmlns:cx5="http://schemas.microsoft.com/office/drawing/2016/5/11/chartex" xmlns:cx6="http://schemas.microsoft.com/office/drawing/2016/5/12/chartex" xmlns:cx7="http://schemas.microsoft.com/office/drawing/2016/5/13/chartex" xmlns:cx8="http://schemas.microsoft.com/office/drawing/2016/5/14/chartex" xmlns:mc="http://schemas.openxmlformats.org/markup-compatibility/2006" xmlns:aink="http://schemas.microsoft.com/office/drawing/2016/ink" xmlns:am3d="http://schemas.microsoft.com/office/drawing/2017/model3d" xmlns:o="urn:schemas-microsoft-com:office:office" xmlns:r="http://schemas.openxmlformats.org/officeDocument/2006/relationships" xmlns:m="http://schemas.openxmlformats.org/officeDocument/2006/math" xmlns:v="urn:schemas-microsoft-com:vml" xmlns:wp14="http://schemas.microsoft.com/office/word/2010/wordprocessingDrawing" xmlns:wp="http://schemas.openxmlformats.org/drawingml/2006/wordprocessingDrawing" xmlns:w10="urn:schemas-microsoft-com:office:word" xmlns:w="http://schemas.openxmlformats.org/wordprocessingml/2006/main" xmlns:w14="http://schemas.microsoft.com/office/word/2010/wordml" xmlns:w15="http://schemas.microsoft.com/office/word/2012/wordml" xmlns:w16cex="http://schemas.microsoft.com/office/word/2018/wordml/cex" xmlns:w16cid="http://schemas.microsoft.com/office/word/2016/wordml/cid" xmlns:w16="http://schemas.microsoft.com/office/word/2018/wordml" xmlns:w16se="http://schemas.microsoft.com/office/word/2015/wordml/symex" xmlns:wpg="http://schemas.microsoft.com/office/word/2010/wordprocessingGroup" xmlns:wpi="http://schemas.microsoft.com/office/word/2010/wordprocessingInk" xmlns:wne="http://schemas.microsoft.com/office/word/2006/wordml" xmlns:wps="http://schemas.microsoft.com/office/word/2010/wordprocessingShape" mc:Ignorable="w14 w15 w16se w16cid w16 w16cex wp14">
+<w:numbering xmlns:wpc="http://schemas.microsoft.com/office/word/2010/wordprocessingCanvas" xmlns:cx="http://schemas.microsoft.com/office/drawing/2014/chartex" xmlns:cx1="http://schemas.microsoft.com/office/drawing/2015/9/8/chartex" xmlns:cx2="http://schemas.microsoft.com/office/drawing/2015/10/21/chartex" xmlns:cx3="http://schemas.microsoft.com/office/drawing/2016/5/9/chartex" xmlns:cx4="http://schemas.microsoft.com/office/drawing/2016/5/10/chartex" xmlns:cx5="http://schemas.microsoft.com/office/drawing/2016/5/11/chartex" xmlns:cx6="http://schemas.microsoft.com/office/drawing/2016/5/12/chartex" xmlns:cx7="http://schemas.microsoft.com/office/drawing/2016/5/13/chartex" xmlns:cx8="http://schemas.microsoft.com/office/drawing/2016/5/14/chartex" xmlns:mc="http://schemas.openxmlformats.org/markup-compatibility/2006" xmlns:aink="http://schemas.microsoft.com/office/drawing/2016/ink" xmlns:am3d="http://schemas.microsoft.com/office/drawing/2017/model3d" xmlns:o="urn:schemas-microsoft-com:office:office" xmlns:r="http://schemas.openxmlformats.org/officeDocument/2006/relationships" xmlns:m="http://schemas.openxmlformats.org/officeDocument/2006/math" xmlns:v="urn:schemas-microsoft-com:vml" xmlns:wp14="http://schemas.microsoft.com/office/word/2010/wordprocessingDrawing" xmlns:wp="http://schemas.openxmlformats.org/drawingml/2006/wordprocessingDrawing" xmlns:w10="urn:schemas-microsoft-com:office:word" xmlns:w="http://schemas.openxmlformats.org/wordprocessingml/2006/main" xmlns:w14="http://schemas.microsoft.com/office/word/2010/wordml" xmlns:w15="http://schemas.microsoft.com/office/word/2012/wordml" xmlns:w16cex="http://schemas.microsoft.com/office/word/2018/wordml/cex" xmlns:w16cid="http://schemas.microsoft.com/office/word/2016/wordml/cid" xmlns:w16="http://schemas.microsoft.com/office/word/2018/wordml" xmlns:w16sdtdh="http://schemas.microsoft.com/office/word/2020/wordml/sdtdatahash" xmlns:w16se="http://schemas.microsoft.com/office/word/2015/wordml/symex" xmlns:wpg="http://schemas.microsoft.com/office/word/2010/wordprocessingGroup" xmlns:wpi="http://schemas.microsoft.com/office/word/2010/wordprocessingInk" xmlns:wne="http://schemas.microsoft.com/office/word/2006/wordml" xmlns:wps="http://schemas.microsoft.com/office/word/2010/wordprocessingShape" mc:Ignorable="w14 w15 w16se w16cid w16 w16cex w16sdtdh wp14">
   <w:abstractNum w:abstractNumId="0" w15:restartNumberingAfterBreak="0">
     <w:nsid w:val="05165718"/>
     <w:multiLevelType w:val="multilevel"/>
@@ -4883,6 +4831,119 @@
     </w:lvl>
   </w:abstractNum>
   <w:abstractNum w:abstractNumId="1" w15:restartNumberingAfterBreak="0">
+    <w:nsid w:val="09D43207"/>
+    <w:multiLevelType w:val="hybridMultilevel"/>
+    <w:tmpl w:val="C9844592"/>
+    <w:lvl w:ilvl="0" w:tplc="04090001">
+      <w:start w:val="1"/>
+      <w:numFmt w:val="bullet"/>
+      <w:lvlText w:val=""/>
+      <w:lvlJc w:val="left"/>
+      <w:pPr>
+        <w:ind w:left="720" w:hanging="360"/>
+      </w:pPr>
+      <w:rPr>
+        <w:rFonts w:ascii="Symbol" w:hAnsi="Symbol" w:hint="default"/>
+      </w:rPr>
+    </w:lvl>
+    <w:lvl w:ilvl="1" w:tplc="04090003" w:tentative="1">
+      <w:start w:val="1"/>
+      <w:numFmt w:val="bullet"/>
+      <w:lvlText w:val="o"/>
+      <w:lvlJc w:val="left"/>
+      <w:pPr>
+        <w:ind w:left="1440" w:hanging="360"/>
+      </w:pPr>
+      <w:rPr>
+        <w:rFonts w:ascii="Courier New" w:hAnsi="Courier New" w:cs="Courier New" w:hint="default"/>
+      </w:rPr>
+    </w:lvl>
+    <w:lvl w:ilvl="2" w:tplc="04090005" w:tentative="1">
+      <w:start w:val="1"/>
+      <w:numFmt w:val="bullet"/>
+      <w:lvlText w:val=""/>
+      <w:lvlJc w:val="left"/>
+      <w:pPr>
+        <w:ind w:left="2160" w:hanging="360"/>
+      </w:pPr>
+      <w:rPr>
+        <w:rFonts w:ascii="Wingdings" w:hAnsi="Wingdings" w:hint="default"/>
+      </w:rPr>
+    </w:lvl>
+    <w:lvl w:ilvl="3" w:tplc="04090001" w:tentative="1">
+      <w:start w:val="1"/>
+      <w:numFmt w:val="bullet"/>
+      <w:lvlText w:val=""/>
+      <w:lvlJc w:val="left"/>
+      <w:pPr>
+        <w:ind w:left="2880" w:hanging="360"/>
+      </w:pPr>
+      <w:rPr>
+        <w:rFonts w:ascii="Symbol" w:hAnsi="Symbol" w:hint="default"/>
+      </w:rPr>
+    </w:lvl>
+    <w:lvl w:ilvl="4" w:tplc="04090003" w:tentative="1">
+      <w:start w:val="1"/>
+      <w:numFmt w:val="bullet"/>
+      <w:lvlText w:val="o"/>
+      <w:lvlJc w:val="left"/>
+      <w:pPr>
+        <w:ind w:left="3600" w:hanging="360"/>
+      </w:pPr>
+      <w:rPr>
+        <w:rFonts w:ascii="Courier New" w:hAnsi="Courier New" w:cs="Courier New" w:hint="default"/>
+      </w:rPr>
+    </w:lvl>
+    <w:lvl w:ilvl="5" w:tplc="04090005" w:tentative="1">
+      <w:start w:val="1"/>
+      <w:numFmt w:val="bullet"/>
+      <w:lvlText w:val=""/>
+      <w:lvlJc w:val="left"/>
+      <w:pPr>
+        <w:ind w:left="4320" w:hanging="360"/>
+      </w:pPr>
+      <w:rPr>
+        <w:rFonts w:ascii="Wingdings" w:hAnsi="Wingdings" w:hint="default"/>
+      </w:rPr>
+    </w:lvl>
+    <w:lvl w:ilvl="6" w:tplc="04090001" w:tentative="1">
+      <w:start w:val="1"/>
+      <w:numFmt w:val="bullet"/>
+      <w:lvlText w:val=""/>
+      <w:lvlJc w:val="left"/>
+      <w:pPr>
+        <w:ind w:left="5040" w:hanging="360"/>
+      </w:pPr>
+      <w:rPr>
+        <w:rFonts w:ascii="Symbol" w:hAnsi="Symbol" w:hint="default"/>
+      </w:rPr>
+    </w:lvl>
+    <w:lvl w:ilvl="7" w:tplc="04090003" w:tentative="1">
+      <w:start w:val="1"/>
+      <w:numFmt w:val="bullet"/>
+      <w:lvlText w:val="o"/>
+      <w:lvlJc w:val="left"/>
+      <w:pPr>
+        <w:ind w:left="5760" w:hanging="360"/>
+      </w:pPr>
+      <w:rPr>
+        <w:rFonts w:ascii="Courier New" w:hAnsi="Courier New" w:cs="Courier New" w:hint="default"/>
+      </w:rPr>
+    </w:lvl>
+    <w:lvl w:ilvl="8" w:tplc="04090005" w:tentative="1">
+      <w:start w:val="1"/>
+      <w:numFmt w:val="bullet"/>
+      <w:lvlText w:val=""/>
+      <w:lvlJc w:val="left"/>
+      <w:pPr>
+        <w:ind w:left="6480" w:hanging="360"/>
+      </w:pPr>
+      <w:rPr>
+        <w:rFonts w:ascii="Wingdings" w:hAnsi="Wingdings" w:hint="default"/>
+      </w:rPr>
+    </w:lvl>
+  </w:abstractNum>
+  <w:abstractNum w:abstractNumId="2" w15:restartNumberingAfterBreak="0">
     <w:nsid w:val="0F0279F0"/>
     <w:multiLevelType w:val="multilevel"/>
     <w:tmpl w:val="BAF8310C"/>
@@ -4995,7 +5056,7 @@
       </w:rPr>
     </w:lvl>
   </w:abstractNum>
-  <w:abstractNum w:abstractNumId="2" w15:restartNumberingAfterBreak="0">
+  <w:abstractNum w:abstractNumId="3" w15:restartNumberingAfterBreak="0">
     <w:nsid w:val="18D7308A"/>
     <w:multiLevelType w:val="multilevel"/>
     <w:tmpl w:val="BAF8310C"/>
@@ -5108,7 +5169,7 @@
       </w:rPr>
     </w:lvl>
   </w:abstractNum>
-  <w:abstractNum w:abstractNumId="3" w15:restartNumberingAfterBreak="0">
+  <w:abstractNum w:abstractNumId="4" w15:restartNumberingAfterBreak="0">
     <w:nsid w:val="1A903BA3"/>
     <w:multiLevelType w:val="multilevel"/>
     <w:tmpl w:val="5D028226"/>
@@ -5221,7 +5282,7 @@
       </w:rPr>
     </w:lvl>
   </w:abstractNum>
-  <w:abstractNum w:abstractNumId="4" w15:restartNumberingAfterBreak="0">
+  <w:abstractNum w:abstractNumId="5" w15:restartNumberingAfterBreak="0">
     <w:nsid w:val="2DC17159"/>
     <w:multiLevelType w:val="hybridMultilevel"/>
     <w:tmpl w:val="FAEE4590"/>
@@ -5334,7 +5395,7 @@
       </w:rPr>
     </w:lvl>
   </w:abstractNum>
-  <w:abstractNum w:abstractNumId="5" w15:restartNumberingAfterBreak="0">
+  <w:abstractNum w:abstractNumId="6" w15:restartNumberingAfterBreak="0">
     <w:nsid w:val="305A1B13"/>
     <w:multiLevelType w:val="multilevel"/>
     <w:tmpl w:val="BAF8310C"/>
@@ -5447,7 +5508,7 @@
       </w:rPr>
     </w:lvl>
   </w:abstractNum>
-  <w:abstractNum w:abstractNumId="6" w15:restartNumberingAfterBreak="0">
+  <w:abstractNum w:abstractNumId="7" w15:restartNumberingAfterBreak="0">
     <w:nsid w:val="31374088"/>
     <w:multiLevelType w:val="multilevel"/>
     <w:tmpl w:val="BFE40FCC"/>
@@ -5560,7 +5621,7 @@
       </w:rPr>
     </w:lvl>
   </w:abstractNum>
-  <w:abstractNum w:abstractNumId="7" w15:restartNumberingAfterBreak="0">
+  <w:abstractNum w:abstractNumId="8" w15:restartNumberingAfterBreak="0">
     <w:nsid w:val="409B4B11"/>
     <w:multiLevelType w:val="multilevel"/>
     <w:tmpl w:val="30F4719C"/>
@@ -5673,7 +5734,7 @@
       </w:rPr>
     </w:lvl>
   </w:abstractNum>
-  <w:abstractNum w:abstractNumId="8" w15:restartNumberingAfterBreak="0">
+  <w:abstractNum w:abstractNumId="9" w15:restartNumberingAfterBreak="0">
     <w:nsid w:val="430A192D"/>
     <w:multiLevelType w:val="multilevel"/>
     <w:tmpl w:val="17EACC28"/>
@@ -5786,7 +5847,120 @@
       </w:rPr>
     </w:lvl>
   </w:abstractNum>
-  <w:abstractNum w:abstractNumId="9" w15:restartNumberingAfterBreak="0">
+  <w:abstractNum w:abstractNumId="10" w15:restartNumberingAfterBreak="0">
+    <w:nsid w:val="4B5E0AF7"/>
+    <w:multiLevelType w:val="hybridMultilevel"/>
+    <w:tmpl w:val="C3C85A64"/>
+    <w:lvl w:ilvl="0" w:tplc="04090001">
+      <w:start w:val="1"/>
+      <w:numFmt w:val="bullet"/>
+      <w:lvlText w:val=""/>
+      <w:lvlJc w:val="left"/>
+      <w:pPr>
+        <w:ind w:left="360" w:hanging="360"/>
+      </w:pPr>
+      <w:rPr>
+        <w:rFonts w:ascii="Symbol" w:hAnsi="Symbol" w:hint="default"/>
+      </w:rPr>
+    </w:lvl>
+    <w:lvl w:ilvl="1" w:tplc="04090003" w:tentative="1">
+      <w:start w:val="1"/>
+      <w:numFmt w:val="bullet"/>
+      <w:lvlText w:val="o"/>
+      <w:lvlJc w:val="left"/>
+      <w:pPr>
+        <w:ind w:left="1080" w:hanging="360"/>
+      </w:pPr>
+      <w:rPr>
+        <w:rFonts w:ascii="Courier New" w:hAnsi="Courier New" w:cs="Courier New" w:hint="default"/>
+      </w:rPr>
+    </w:lvl>
+    <w:lvl w:ilvl="2" w:tplc="04090005" w:tentative="1">
+      <w:start w:val="1"/>
+      <w:numFmt w:val="bullet"/>
+      <w:lvlText w:val=""/>
+      <w:lvlJc w:val="left"/>
+      <w:pPr>
+        <w:ind w:left="1800" w:hanging="360"/>
+      </w:pPr>
+      <w:rPr>
+        <w:rFonts w:ascii="Wingdings" w:hAnsi="Wingdings" w:hint="default"/>
+      </w:rPr>
+    </w:lvl>
+    <w:lvl w:ilvl="3" w:tplc="04090001" w:tentative="1">
+      <w:start w:val="1"/>
+      <w:numFmt w:val="bullet"/>
+      <w:lvlText w:val=""/>
+      <w:lvlJc w:val="left"/>
+      <w:pPr>
+        <w:ind w:left="2520" w:hanging="360"/>
+      </w:pPr>
+      <w:rPr>
+        <w:rFonts w:ascii="Symbol" w:hAnsi="Symbol" w:hint="default"/>
+      </w:rPr>
+    </w:lvl>
+    <w:lvl w:ilvl="4" w:tplc="04090003" w:tentative="1">
+      <w:start w:val="1"/>
+      <w:numFmt w:val="bullet"/>
+      <w:lvlText w:val="o"/>
+      <w:lvlJc w:val="left"/>
+      <w:pPr>
+        <w:ind w:left="3240" w:hanging="360"/>
+      </w:pPr>
+      <w:rPr>
+        <w:rFonts w:ascii="Courier New" w:hAnsi="Courier New" w:cs="Courier New" w:hint="default"/>
+      </w:rPr>
+    </w:lvl>
+    <w:lvl w:ilvl="5" w:tplc="04090005" w:tentative="1">
+      <w:start w:val="1"/>
+      <w:numFmt w:val="bullet"/>
+      <w:lvlText w:val=""/>
+      <w:lvlJc w:val="left"/>
+      <w:pPr>
+        <w:ind w:left="3960" w:hanging="360"/>
+      </w:pPr>
+      <w:rPr>
+        <w:rFonts w:ascii="Wingdings" w:hAnsi="Wingdings" w:hint="default"/>
+      </w:rPr>
+    </w:lvl>
+    <w:lvl w:ilvl="6" w:tplc="04090001" w:tentative="1">
+      <w:start w:val="1"/>
+      <w:numFmt w:val="bullet"/>
+      <w:lvlText w:val=""/>
+      <w:lvlJc w:val="left"/>
+      <w:pPr>
+        <w:ind w:left="4680" w:hanging="360"/>
+      </w:pPr>
+      <w:rPr>
+        <w:rFonts w:ascii="Symbol" w:hAnsi="Symbol" w:hint="default"/>
+      </w:rPr>
+    </w:lvl>
+    <w:lvl w:ilvl="7" w:tplc="04090003" w:tentative="1">
+      <w:start w:val="1"/>
+      <w:numFmt w:val="bullet"/>
+      <w:lvlText w:val="o"/>
+      <w:lvlJc w:val="left"/>
+      <w:pPr>
+        <w:ind w:left="5400" w:hanging="360"/>
+      </w:pPr>
+      <w:rPr>
+        <w:rFonts w:ascii="Courier New" w:hAnsi="Courier New" w:cs="Courier New" w:hint="default"/>
+      </w:rPr>
+    </w:lvl>
+    <w:lvl w:ilvl="8" w:tplc="04090005" w:tentative="1">
+      <w:start w:val="1"/>
+      <w:numFmt w:val="bullet"/>
+      <w:lvlText w:val=""/>
+      <w:lvlJc w:val="left"/>
+      <w:pPr>
+        <w:ind w:left="6120" w:hanging="360"/>
+      </w:pPr>
+      <w:rPr>
+        <w:rFonts w:ascii="Wingdings" w:hAnsi="Wingdings" w:hint="default"/>
+      </w:rPr>
+    </w:lvl>
+  </w:abstractNum>
+  <w:abstractNum w:abstractNumId="11" w15:restartNumberingAfterBreak="0">
     <w:nsid w:val="4C2C7320"/>
     <w:multiLevelType w:val="hybridMultilevel"/>
     <w:tmpl w:val="73B2ED3C"/>
@@ -5899,7 +6073,7 @@
       </w:rPr>
     </w:lvl>
   </w:abstractNum>
-  <w:abstractNum w:abstractNumId="10" w15:restartNumberingAfterBreak="0">
+  <w:abstractNum w:abstractNumId="12" w15:restartNumberingAfterBreak="0">
     <w:nsid w:val="5489652F"/>
     <w:multiLevelType w:val="multilevel"/>
     <w:tmpl w:val="990835BE"/>
@@ -6012,7 +6186,7 @@
       </w:rPr>
     </w:lvl>
   </w:abstractNum>
-  <w:abstractNum w:abstractNumId="11" w15:restartNumberingAfterBreak="0">
+  <w:abstractNum w:abstractNumId="13" w15:restartNumberingAfterBreak="0">
     <w:nsid w:val="5925335C"/>
     <w:multiLevelType w:val="hybridMultilevel"/>
     <w:tmpl w:val="132287D4"/>
@@ -6125,7 +6299,7 @@
       </w:rPr>
     </w:lvl>
   </w:abstractNum>
-  <w:abstractNum w:abstractNumId="12" w15:restartNumberingAfterBreak="0">
+  <w:abstractNum w:abstractNumId="14" w15:restartNumberingAfterBreak="0">
     <w:nsid w:val="5F063304"/>
     <w:multiLevelType w:val="multilevel"/>
     <w:tmpl w:val="990835BE"/>
@@ -6238,7 +6412,7 @@
       </w:rPr>
     </w:lvl>
   </w:abstractNum>
-  <w:abstractNum w:abstractNumId="13" w15:restartNumberingAfterBreak="0">
+  <w:abstractNum w:abstractNumId="15" w15:restartNumberingAfterBreak="0">
     <w:nsid w:val="76EC05CC"/>
     <w:multiLevelType w:val="hybridMultilevel"/>
     <w:tmpl w:val="6C52217A"/>
@@ -6352,52 +6526,58 @@
     </w:lvl>
   </w:abstractNum>
   <w:num w:numId="1">
-    <w:abstractNumId w:val="7"/>
+    <w:abstractNumId w:val="8"/>
   </w:num>
   <w:num w:numId="2">
     <w:abstractNumId w:val="0"/>
   </w:num>
   <w:num w:numId="3">
+    <w:abstractNumId w:val="14"/>
+  </w:num>
+  <w:num w:numId="4">
+    <w:abstractNumId w:val="4"/>
+  </w:num>
+  <w:num w:numId="5">
+    <w:abstractNumId w:val="7"/>
+  </w:num>
+  <w:num w:numId="6">
+    <w:abstractNumId w:val="6"/>
+  </w:num>
+  <w:num w:numId="7">
+    <w:abstractNumId w:val="9"/>
+  </w:num>
+  <w:num w:numId="8">
+    <w:abstractNumId w:val="3"/>
+  </w:num>
+  <w:num w:numId="9">
     <w:abstractNumId w:val="12"/>
   </w:num>
-  <w:num w:numId="4">
-    <w:abstractNumId w:val="3"/>
+  <w:num w:numId="10">
+    <w:abstractNumId w:val="2"/>
   </w:num>
-  <w:num w:numId="5">
-    <w:abstractNumId w:val="6"/>
+  <w:num w:numId="11">
+    <w:abstractNumId w:val="13"/>
   </w:num>
-  <w:num w:numId="6">
+  <w:num w:numId="12">
     <w:abstractNumId w:val="5"/>
   </w:num>
-  <w:num w:numId="7">
-    <w:abstractNumId w:val="8"/>
+  <w:num w:numId="13">
+    <w:abstractNumId w:val="11"/>
   </w:num>
-  <w:num w:numId="8">
-    <w:abstractNumId w:val="2"/>
+  <w:num w:numId="14">
+    <w:abstractNumId w:val="15"/>
   </w:num>
-  <w:num w:numId="9">
-    <w:abstractNumId w:val="10"/>
-  </w:num>
-  <w:num w:numId="10">
+  <w:num w:numId="15">
     <w:abstractNumId w:val="1"/>
   </w:num>
-  <w:num w:numId="11">
-    <w:abstractNumId w:val="11"/>
-  </w:num>
-  <w:num w:numId="12">
-    <w:abstractNumId w:val="4"/>
-  </w:num>
-  <w:num w:numId="13">
-    <w:abstractNumId w:val="9"/>
-  </w:num>
-  <w:num w:numId="14">
-    <w:abstractNumId w:val="13"/>
+  <w:num w:numId="16">
+    <w:abstractNumId w:val="10"/>
   </w:num>
 </w:numbering>
 </file>
 
 <file path=word/styles.xml><?xml version="1.0" encoding="utf-8"?>
-<w:styles xmlns:mc="http://schemas.openxmlformats.org/markup-compatibility/2006" xmlns:r="http://schemas.openxmlformats.org/officeDocument/2006/relationships" xmlns:w="http://schemas.openxmlformats.org/wordprocessingml/2006/main" xmlns:w14="http://schemas.microsoft.com/office/word/2010/wordml" xmlns:w15="http://schemas.microsoft.com/office/word/2012/wordml" xmlns:w16cex="http://schemas.microsoft.com/office/word/2018/wordml/cex" xmlns:w16cid="http://schemas.microsoft.com/office/word/2016/wordml/cid" xmlns:w16="http://schemas.microsoft.com/office/word/2018/wordml" xmlns:w16se="http://schemas.microsoft.com/office/word/2015/wordml/symex" mc:Ignorable="w14 w15 w16se w16cid w16 w16cex">
+<w:styles xmlns:mc="http://schemas.openxmlformats.org/markup-compatibility/2006" xmlns:r="http://schemas.openxmlformats.org/officeDocument/2006/relationships" xmlns:w="http://schemas.openxmlformats.org/wordprocessingml/2006/main" xmlns:w14="http://schemas.microsoft.com/office/word/2010/wordml" xmlns:w15="http://schemas.microsoft.com/office/word/2012/wordml" xmlns:w16cex="http://schemas.microsoft.com/office/word/2018/wordml/cex" xmlns:w16cid="http://schemas.microsoft.com/office/word/2016/wordml/cid" xmlns:w16="http://schemas.microsoft.com/office/word/2018/wordml" xmlns:w16sdtdh="http://schemas.microsoft.com/office/word/2020/wordml/sdtdatahash" xmlns:w16se="http://schemas.microsoft.com/office/word/2015/wordml/symex" mc:Ignorable="w14 w15 w16se w16cid w16 w16cex w16sdtdh">
   <w:docDefaults>
     <w:rPrDefault>
       <w:rPr>
@@ -7544,6 +7724,25 @@
 </file>
 
 <file path=customXml/item1.xml><?xml version="1.0" encoding="utf-8"?>
+<p:properties xmlns:p="http://schemas.microsoft.com/office/2006/metadata/properties" xmlns:xsi="http://www.w3.org/2001/XMLSchema-instance" xmlns:pc="http://schemas.microsoft.com/office/infopath/2007/PartnerControls">
+  <documentManagement/>
+</p:properties>
+</file>
+
+<file path=customXml/item2.xml><?xml version="1.0" encoding="utf-8"?>
+<?mso-contentType ?>
+<FormTemplates xmlns="http://schemas.microsoft.com/sharepoint/v3/contenttype/forms">
+  <Display>DocumentLibraryForm</Display>
+  <Edit>DocumentLibraryForm</Edit>
+  <New>DocumentLibraryForm</New>
+</FormTemplates>
+</file>
+
+<file path=customXml/item3.xml><?xml version="1.0" encoding="utf-8"?>
+<b:Sources xmlns:b="http://schemas.openxmlformats.org/officeDocument/2006/bibliography" xmlns="http://schemas.openxmlformats.org/officeDocument/2006/bibliography" SelectedStyle="/APA.XSL" StyleName="APA"/>
+</file>
+
+<file path=customXml/item4.xml><?xml version="1.0" encoding="utf-8"?>
 <ct:contentTypeSchema xmlns:ct="http://schemas.microsoft.com/office/2006/metadata/contentType" xmlns:ma="http://schemas.microsoft.com/office/2006/metadata/properties/metaAttributes" ct:_="" ma:_="" ma:contentTypeName="Document" ma:contentTypeID="0x010100C623302C2DEA7A4CA39DE07BDA2D4F2B" ma:contentTypeVersion="7" ma:contentTypeDescription="Create a new document." ma:contentTypeScope="" ma:versionID="386dec51cf113628e4a0cdbb5c2bead3">
   <xsd:schema xmlns:xsd="http://www.w3.org/2001/XMLSchema" xmlns:xs="http://www.w3.org/2001/XMLSchema" xmlns:p="http://schemas.microsoft.com/office/2006/metadata/properties" xmlns:ns3="59cb009a-5012-4fc2-9fac-259bbe81232a" xmlns:ns4="7fa34e32-c322-4634-9f1e-910813e1b388" targetNamespace="http://schemas.microsoft.com/office/2006/metadata/properties" ma:root="true" ma:fieldsID="b4c78f7126894a2446298ebeb1fd58b4" ns3:_="" ns4:_="">
     <xsd:import namespace="59cb009a-5012-4fc2-9fac-259bbe81232a"/>
@@ -7728,26 +7927,32 @@
 </ct:contentTypeSchema>
 </file>
 
-<file path=customXml/item2.xml><?xml version="1.0" encoding="utf-8"?>
-<b:Sources xmlns:b="http://schemas.openxmlformats.org/officeDocument/2006/bibliography" xmlns="http://schemas.openxmlformats.org/officeDocument/2006/bibliography" SelectedStyle="/APA.XSL" StyleName="APA"/>
+<file path=customXml/itemProps1.xml><?xml version="1.0" encoding="utf-8"?>
+<ds:datastoreItem xmlns:ds="http://schemas.openxmlformats.org/officeDocument/2006/customXml" ds:itemID="{86CE35CD-91CC-445A-8283-F056DEF62217}">
+  <ds:schemaRefs>
+    <ds:schemaRef ds:uri="http://schemas.microsoft.com/office/2006/metadata/properties"/>
+    <ds:schemaRef ds:uri="http://schemas.microsoft.com/office/infopath/2007/PartnerControls"/>
+  </ds:schemaRefs>
+</ds:datastoreItem>
 </file>
 
-<file path=customXml/item3.xml><?xml version="1.0" encoding="utf-8"?>
-<?mso-contentType ?>
-<FormTemplates xmlns="http://schemas.microsoft.com/sharepoint/v3/contenttype/forms">
-  <Display>DocumentLibraryForm</Display>
-  <Edit>DocumentLibraryForm</Edit>
-  <New>DocumentLibraryForm</New>
-</FormTemplates>
+<file path=customXml/itemProps2.xml><?xml version="1.0" encoding="utf-8"?>
+<ds:datastoreItem xmlns:ds="http://schemas.openxmlformats.org/officeDocument/2006/customXml" ds:itemID="{E6DE48A4-EC7E-4625-B31D-0A96CA97F71B}">
+  <ds:schemaRefs>
+    <ds:schemaRef ds:uri="http://schemas.microsoft.com/sharepoint/v3/contenttype/forms"/>
+  </ds:schemaRefs>
+</ds:datastoreItem>
 </file>
 
-<file path=customXml/item4.xml><?xml version="1.0" encoding="utf-8"?>
-<p:properties xmlns:p="http://schemas.microsoft.com/office/2006/metadata/properties" xmlns:xsi="http://www.w3.org/2001/XMLSchema-instance" xmlns:pc="http://schemas.microsoft.com/office/infopath/2007/PartnerControls">
-  <documentManagement/>
-</p:properties>
+<file path=customXml/itemProps3.xml><?xml version="1.0" encoding="utf-8"?>
+<ds:datastoreItem xmlns:ds="http://schemas.openxmlformats.org/officeDocument/2006/customXml" ds:itemID="{9F7FA9B1-50B8-4C28-975D-5CBF6BB1FE58}">
+  <ds:schemaRefs>
+    <ds:schemaRef ds:uri="http://schemas.openxmlformats.org/officeDocument/2006/bibliography"/>
+  </ds:schemaRefs>
+</ds:datastoreItem>
 </file>
 
-<file path=customXml/itemProps1.xml><?xml version="1.0" encoding="utf-8"?>
+<file path=customXml/itemProps4.xml><?xml version="1.0" encoding="utf-8"?>
 <ds:datastoreItem xmlns:ds="http://schemas.openxmlformats.org/officeDocument/2006/customXml" ds:itemID="{85927FF7-ED8E-4BF9-B0E5-2F9982A9C7E8}">
   <ds:schemaRefs>
     <ds:schemaRef ds:uri="http://schemas.microsoft.com/office/2006/metadata/contentType"/>
@@ -7764,29 +7969,4 @@
     <ds:schemaRef ds:uri="http://schemas.microsoft.com/internal/obd"/>
   </ds:schemaRefs>
 </ds:datastoreItem>
-</file>
-
-<file path=customXml/itemProps2.xml><?xml version="1.0" encoding="utf-8"?>
-<ds:datastoreItem xmlns:ds="http://schemas.openxmlformats.org/officeDocument/2006/customXml" ds:itemID="{9F7FA9B1-50B8-4C28-975D-5CBF6BB1FE58}">
-  <ds:schemaRefs>
-    <ds:schemaRef ds:uri="http://schemas.openxmlformats.org/officeDocument/2006/bibliography"/>
-  </ds:schemaRefs>
-</ds:datastoreItem>
-</file>
-
-<file path=customXml/itemProps3.xml><?xml version="1.0" encoding="utf-8"?>
-<ds:datastoreItem xmlns:ds="http://schemas.openxmlformats.org/officeDocument/2006/customXml" ds:itemID="{E6DE48A4-EC7E-4625-B31D-0A96CA97F71B}">
-  <ds:schemaRefs>
-    <ds:schemaRef ds:uri="http://schemas.microsoft.com/sharepoint/v3/contenttype/forms"/>
-  </ds:schemaRefs>
-</ds:datastoreItem>
-</file>
-
-<file path=customXml/itemProps4.xml><?xml version="1.0" encoding="utf-8"?>
-<ds:datastoreItem xmlns:ds="http://schemas.openxmlformats.org/officeDocument/2006/customXml" ds:itemID="{86CE35CD-91CC-445A-8283-F056DEF62217}">
-  <ds:schemaRefs>
-    <ds:schemaRef ds:uri="http://schemas.microsoft.com/office/2006/metadata/properties"/>
-    <ds:schemaRef ds:uri="http://schemas.microsoft.com/office/infopath/2007/PartnerControls"/>
-  </ds:schemaRefs>
-</ds:datastoreItem>
 </file>